--- a/项目文档/后台接口定义文档/iOrder——API接口调用说明文档.docx
+++ b/项目文档/后台接口定义文档/iOrder——API接口调用说明文档.docx
@@ -1,6 +1,6 @@
 
 <file path=word/document.xml><?xml version="1.0" encoding="utf-8"?>
-<w:document xmlns:wpc="http://schemas.microsoft.com/office/word/2010/wordprocessingCanvas" xmlns:mc="http://schemas.openxmlformats.org/markup-compatibility/2006" xmlns:o="urn:schemas-microsoft-com:office:office" xmlns:r="http://schemas.openxmlformats.org/officeDocument/2006/relationships" xmlns:m="http://schemas.openxmlformats.org/officeDocument/2006/math" xmlns:v="urn:schemas-microsoft-com:vml" xmlns:wp14="http://schemas.microsoft.com/office/word/2010/wordprocessingDrawing" xmlns:wp="http://schemas.openxmlformats.org/drawingml/2006/wordprocessingDrawing" xmlns:w10="urn:schemas-microsoft-com:office:word" xmlns:w="http://schemas.openxmlformats.org/wordprocessingml/2006/main" xmlns:w14="http://schemas.microsoft.com/office/word/2010/wordml" xmlns:w15="http://schemas.microsoft.com/office/word/2012/wordml" xmlns:wpg="http://schemas.microsoft.com/office/word/2010/wordprocessingGroup" xmlns:wpi="http://schemas.microsoft.com/office/word/2010/wordprocessingInk" xmlns:wne="http://schemas.microsoft.com/office/word/2006/wordml" xmlns:wps="http://schemas.microsoft.com/office/word/2010/wordprocessingShape" mc:Ignorable="w14 w15 wp14">
+<w:document xmlns:wpc="http://schemas.microsoft.com/office/word/2010/wordprocessingCanvas" xmlns:mc="http://schemas.openxmlformats.org/markup-compatibility/2006" xmlns:o="urn:schemas-microsoft-com:office:office" xmlns:r="http://schemas.openxmlformats.org/officeDocument/2006/relationships" xmlns:m="http://schemas.openxmlformats.org/officeDocument/2006/math" xmlns:v="urn:schemas-microsoft-com:vml" xmlns:wp14="http://schemas.microsoft.com/office/word/2010/wordprocessingDrawing" xmlns:wp="http://schemas.openxmlformats.org/drawingml/2006/wordprocessingDrawing" xmlns:w10="urn:schemas-microsoft-com:office:word" xmlns:w="http://schemas.openxmlformats.org/wordprocessingml/2006/main" xmlns:w14="http://schemas.microsoft.com/office/word/2010/wordml" xmlns:wpg="http://schemas.microsoft.com/office/word/2010/wordprocessingGroup" xmlns:wpi="http://schemas.microsoft.com/office/word/2010/wordprocessingInk" xmlns:wne="http://schemas.microsoft.com/office/word/2006/wordml" xmlns:wps="http://schemas.microsoft.com/office/word/2010/wordprocessingShape" mc:Ignorable="w14 wp14">
   <w:body>
     <w:p>
       <w:pPr>
@@ -78,7 +78,7 @@
       </w:r>
     </w:p>
     <w:p>
-      <w:hyperlink r:id="rId7" w:history="1">
+      <w:hyperlink r:id="rId8" w:history="1">
         <w:r>
           <w:rPr>
             <w:rStyle w:val="a7"/>
@@ -157,9 +157,6 @@
     <w:p>
       <w:pPr>
         <w:ind w:firstLine="420"/>
-        <w:rPr>
-          <w:rFonts w:hint="eastAsia"/>
-        </w:rPr>
       </w:pPr>
       <w:r>
         <w:rPr>
@@ -318,9 +315,6 @@
           <w:numId w:val="4"/>
         </w:numPr>
         <w:ind w:firstLineChars="0"/>
-        <w:rPr>
-          <w:rFonts w:hint="eastAsia"/>
-        </w:rPr>
       </w:pPr>
       <w:r>
         <w:rPr>
@@ -367,9 +361,6 @@
           <w:numId w:val="4"/>
         </w:numPr>
         <w:ind w:firstLineChars="0"/>
-        <w:rPr>
-          <w:rFonts w:hint="eastAsia"/>
-        </w:rPr>
       </w:pPr>
       <w:r>
         <w:rPr>
@@ -610,10 +601,10 @@
         <w:tblLook w:val="04A0" w:firstRow="1" w:lastRow="0" w:firstColumn="1" w:lastColumn="0" w:noHBand="0" w:noVBand="1"/>
       </w:tblPr>
       <w:tblGrid>
-        <w:gridCol w:w="2093"/>
-        <w:gridCol w:w="2068"/>
-        <w:gridCol w:w="2068"/>
-        <w:gridCol w:w="2067"/>
+        <w:gridCol w:w="2150"/>
+        <w:gridCol w:w="2124"/>
+        <w:gridCol w:w="2124"/>
+        <w:gridCol w:w="2124"/>
       </w:tblGrid>
       <w:tr>
         <w:tc>
@@ -621,11 +612,6 @@
             <w:tcW w:w="1261" w:type="pct"/>
           </w:tcPr>
           <w:p>
-            <w:pPr>
-              <w:rPr>
-                <w:rFonts w:hint="eastAsia"/>
-              </w:rPr>
-            </w:pPr>
             <w:r>
               <w:rPr>
                 <w:rFonts w:hint="eastAsia"/>
@@ -639,11 +625,6 @@
             <w:tcW w:w="1246" w:type="pct"/>
           </w:tcPr>
           <w:p>
-            <w:pPr>
-              <w:rPr>
-                <w:rFonts w:hint="eastAsia"/>
-              </w:rPr>
-            </w:pPr>
             <w:r>
               <w:rPr>
                 <w:rFonts w:hint="eastAsia"/>
@@ -657,11 +638,6 @@
             <w:tcW w:w="1246" w:type="pct"/>
           </w:tcPr>
           <w:p>
-            <w:pPr>
-              <w:rPr>
-                <w:rFonts w:hint="eastAsia"/>
-              </w:rPr>
-            </w:pPr>
             <w:r>
               <w:rPr>
                 <w:rFonts w:hint="eastAsia"/>
@@ -675,11 +651,6 @@
             <w:tcW w:w="1246" w:type="pct"/>
           </w:tcPr>
           <w:p>
-            <w:pPr>
-              <w:rPr>
-                <w:rFonts w:hint="eastAsia"/>
-              </w:rPr>
-            </w:pPr>
             <w:r>
               <w:rPr>
                 <w:rFonts w:hint="eastAsia"/>
@@ -695,11 +666,6 @@
             <w:tcW w:w="1261" w:type="pct"/>
           </w:tcPr>
           <w:p>
-            <w:pPr>
-              <w:rPr>
-                <w:rFonts w:hint="eastAsia"/>
-              </w:rPr>
-            </w:pPr>
             <w:r>
               <w:rPr>
                 <w:rFonts w:hint="eastAsia"/>
@@ -713,11 +679,6 @@
             <w:tcW w:w="1246" w:type="pct"/>
           </w:tcPr>
           <w:p>
-            <w:pPr>
-              <w:rPr>
-                <w:rFonts w:hint="eastAsia"/>
-              </w:rPr>
-            </w:pPr>
             <w:r>
               <w:rPr>
                 <w:rFonts w:hint="eastAsia"/>
@@ -731,11 +692,6 @@
             <w:tcW w:w="1246" w:type="pct"/>
           </w:tcPr>
           <w:p>
-            <w:pPr>
-              <w:rPr>
-                <w:rFonts w:hint="eastAsia"/>
-              </w:rPr>
-            </w:pPr>
             <w:r>
               <w:rPr>
                 <w:rFonts w:hint="eastAsia"/>
@@ -749,11 +705,6 @@
             <w:tcW w:w="1246" w:type="pct"/>
           </w:tcPr>
           <w:p>
-            <w:pPr>
-              <w:rPr>
-                <w:rFonts w:hint="eastAsia"/>
-              </w:rPr>
-            </w:pPr>
             <w:r>
               <w:rPr>
                 <w:rFonts w:hint="eastAsia"/>
@@ -769,11 +720,6 @@
             <w:tcW w:w="1261" w:type="pct"/>
           </w:tcPr>
           <w:p>
-            <w:pPr>
-              <w:rPr>
-                <w:rFonts w:hint="eastAsia"/>
-              </w:rPr>
-            </w:pPr>
             <w:r>
               <w:t>nickName</w:t>
             </w:r>
@@ -784,11 +730,6 @@
             <w:tcW w:w="1246" w:type="pct"/>
           </w:tcPr>
           <w:p>
-            <w:pPr>
-              <w:rPr>
-                <w:rFonts w:hint="eastAsia"/>
-              </w:rPr>
-            </w:pPr>
             <w:r>
               <w:rPr>
                 <w:rFonts w:hint="eastAsia"/>
@@ -802,11 +743,6 @@
             <w:tcW w:w="1246" w:type="pct"/>
           </w:tcPr>
           <w:p>
-            <w:pPr>
-              <w:rPr>
-                <w:rFonts w:hint="eastAsia"/>
-              </w:rPr>
-            </w:pPr>
             <w:r>
               <w:rPr>
                 <w:rFonts w:hint="eastAsia"/>
@@ -820,11 +756,6 @@
             <w:tcW w:w="1246" w:type="pct"/>
           </w:tcPr>
           <w:p>
-            <w:pPr>
-              <w:rPr>
-                <w:rFonts w:hint="eastAsia"/>
-              </w:rPr>
-            </w:pPr>
             <w:r>
               <w:rPr>
                 <w:rFonts w:hint="eastAsia"/>
@@ -853,11 +784,6 @@
             <w:tcW w:w="1246" w:type="pct"/>
           </w:tcPr>
           <w:p>
-            <w:pPr>
-              <w:rPr>
-                <w:rFonts w:hint="eastAsia"/>
-              </w:rPr>
-            </w:pPr>
             <w:r>
               <w:rPr>
                 <w:rFonts w:hint="eastAsia"/>
@@ -871,11 +797,6 @@
             <w:tcW w:w="1246" w:type="pct"/>
           </w:tcPr>
           <w:p>
-            <w:pPr>
-              <w:rPr>
-                <w:rFonts w:hint="eastAsia"/>
-              </w:rPr>
-            </w:pPr>
             <w:r>
               <w:rPr>
                 <w:rFonts w:hint="eastAsia"/>
@@ -889,11 +810,6 @@
             <w:tcW w:w="1246" w:type="pct"/>
           </w:tcPr>
           <w:p>
-            <w:pPr>
-              <w:rPr>
-                <w:rFonts w:hint="eastAsia"/>
-              </w:rPr>
-            </w:pPr>
             <w:r>
               <w:rPr>
                 <w:rFonts w:hint="eastAsia"/>
@@ -975,9 +891,6 @@
     <w:p>
       <w:pPr>
         <w:ind w:firstLine="420"/>
-        <w:rPr>
-          <w:rFonts w:hint="eastAsia"/>
-        </w:rPr>
       </w:pPr>
       <w:r>
         <w:rPr>
@@ -1156,10 +1069,10 @@
         <w:tblLook w:val="04A0" w:firstRow="1" w:lastRow="0" w:firstColumn="1" w:lastColumn="0" w:noHBand="0" w:noVBand="1"/>
       </w:tblPr>
       <w:tblGrid>
-        <w:gridCol w:w="1358"/>
-        <w:gridCol w:w="1390"/>
-        <w:gridCol w:w="1390"/>
-        <w:gridCol w:w="4158"/>
+        <w:gridCol w:w="1395"/>
+        <w:gridCol w:w="1428"/>
+        <w:gridCol w:w="1428"/>
+        <w:gridCol w:w="4271"/>
       </w:tblGrid>
       <w:tr>
         <w:tc>
@@ -1167,11 +1080,6 @@
             <w:tcW w:w="818" w:type="pct"/>
           </w:tcPr>
           <w:p>
-            <w:pPr>
-              <w:rPr>
-                <w:rFonts w:hint="eastAsia"/>
-              </w:rPr>
-            </w:pPr>
             <w:r>
               <w:rPr>
                 <w:rFonts w:hint="eastAsia"/>
@@ -1185,11 +1093,6 @@
             <w:tcW w:w="838" w:type="pct"/>
           </w:tcPr>
           <w:p>
-            <w:pPr>
-              <w:rPr>
-                <w:rFonts w:hint="eastAsia"/>
-              </w:rPr>
-            </w:pPr>
             <w:r>
               <w:rPr>
                 <w:rFonts w:hint="eastAsia"/>
@@ -1203,11 +1106,6 @@
             <w:tcW w:w="838" w:type="pct"/>
           </w:tcPr>
           <w:p>
-            <w:pPr>
-              <w:rPr>
-                <w:rFonts w:hint="eastAsia"/>
-              </w:rPr>
-            </w:pPr>
             <w:r>
               <w:rPr>
                 <w:rFonts w:hint="eastAsia"/>
@@ -1221,11 +1119,6 @@
             <w:tcW w:w="2506" w:type="pct"/>
           </w:tcPr>
           <w:p>
-            <w:pPr>
-              <w:rPr>
-                <w:rFonts w:hint="eastAsia"/>
-              </w:rPr>
-            </w:pPr>
             <w:r>
               <w:rPr>
                 <w:rFonts w:hint="eastAsia"/>
@@ -1241,11 +1134,6 @@
             <w:tcW w:w="818" w:type="pct"/>
           </w:tcPr>
           <w:p>
-            <w:pPr>
-              <w:rPr>
-                <w:rFonts w:hint="eastAsia"/>
-              </w:rPr>
-            </w:pPr>
             <w:r>
               <w:rPr>
                 <w:rFonts w:hint="eastAsia"/>
@@ -1259,11 +1147,6 @@
             <w:tcW w:w="838" w:type="pct"/>
           </w:tcPr>
           <w:p>
-            <w:pPr>
-              <w:rPr>
-                <w:rFonts w:hint="eastAsia"/>
-              </w:rPr>
-            </w:pPr>
             <w:r>
               <w:rPr>
                 <w:rFonts w:hint="eastAsia"/>
@@ -1277,11 +1160,6 @@
             <w:tcW w:w="838" w:type="pct"/>
           </w:tcPr>
           <w:p>
-            <w:pPr>
-              <w:rPr>
-                <w:rFonts w:hint="eastAsia"/>
-              </w:rPr>
-            </w:pPr>
             <w:r>
               <w:rPr>
                 <w:rFonts w:hint="eastAsia"/>
@@ -1323,11 +1201,6 @@
             <w:tcW w:w="838" w:type="pct"/>
           </w:tcPr>
           <w:p>
-            <w:pPr>
-              <w:rPr>
-                <w:rFonts w:hint="eastAsia"/>
-              </w:rPr>
-            </w:pPr>
             <w:r>
               <w:rPr>
                 <w:rFonts w:hint="eastAsia"/>
@@ -1341,11 +1214,6 @@
             <w:tcW w:w="838" w:type="pct"/>
           </w:tcPr>
           <w:p>
-            <w:pPr>
-              <w:rPr>
-                <w:rFonts w:hint="eastAsia"/>
-              </w:rPr>
-            </w:pPr>
             <w:r>
               <w:rPr>
                 <w:rFonts w:hint="eastAsia"/>
@@ -1359,11 +1227,6 @@
             <w:tcW w:w="2506" w:type="pct"/>
           </w:tcPr>
           <w:p>
-            <w:pPr>
-              <w:rPr>
-                <w:rFonts w:hint="eastAsia"/>
-              </w:rPr>
-            </w:pPr>
             <w:r>
               <w:rPr>
                 <w:rFonts w:hint="eastAsia"/>
@@ -1417,9 +1280,6 @@
     <w:p>
       <w:pPr>
         <w:ind w:left="420"/>
-        <w:rPr>
-          <w:rFonts w:hint="eastAsia"/>
-        </w:rPr>
       </w:pPr>
       <w:r>
         <w:rPr>
@@ -1457,10 +1317,7 @@
         <w:ind w:left="420"/>
       </w:pPr>
       <w:r>
-        <w:t xml:space="preserve">  "token"</w:t>
-      </w:r>
-      <w:r>
-        <w:t>[</w:t>
+        <w:t xml:space="preserve">  "token"[</w:t>
       </w:r>
       <w:r>
         <w:rPr>
@@ -1469,10 +1326,7 @@
         <w:t>字符串</w:t>
       </w:r>
       <w:r>
-        <w:t>]</w:t>
-      </w:r>
-      <w:r>
-        <w:t xml:space="preserve">: </w:t>
+        <w:t xml:space="preserve">]: </w:t>
       </w:r>
       <w:r>
         <w:rPr>
@@ -1498,8 +1352,6 @@
         </w:rPr>
         <w:t>有效时间</w:t>
       </w:r>
-      <w:bookmarkStart w:id="0" w:name="_GoBack"/>
-      <w:bookmarkEnd w:id="0"/>
       <w:r>
         <w:rPr>
           <w:rFonts w:hint="eastAsia"/>
@@ -1516,9 +1368,6 @@
     <w:p>
       <w:pPr>
         <w:ind w:left="420"/>
-        <w:rPr>
-          <w:rFonts w:hint="eastAsia"/>
-        </w:rPr>
       </w:pPr>
       <w:r>
         <w:t>}</w:t>
@@ -1567,9 +1416,6 @@
     <w:p>
       <w:pPr>
         <w:ind w:left="420"/>
-        <w:rPr>
-          <w:rFonts w:hint="eastAsia"/>
-        </w:rPr>
       </w:pPr>
       <w:r>
         <w:rPr>
@@ -1613,9 +1459,6 @@
     <w:p>
       <w:pPr>
         <w:ind w:left="420"/>
-        <w:rPr>
-          <w:rFonts w:hint="eastAsia"/>
-        </w:rPr>
       </w:pPr>
       <w:r>
         <w:t>}</w:t>
@@ -1849,9 +1692,6 @@
           <w:numId w:val="6"/>
         </w:numPr>
         <w:ind w:firstLineChars="0"/>
-        <w:rPr>
-          <w:rFonts w:hint="eastAsia"/>
-        </w:rPr>
       </w:pPr>
       <w:r>
         <w:rPr>
@@ -1905,7 +1745,7 @@
         <w:rPr>
           <w:rFonts w:hint="eastAsia"/>
         </w:rPr>
-        <w:t>25</w:t>
+        <w:t>29</w:t>
       </w:r>
       <w:r>
         <w:rPr>
@@ -1917,8 +1757,10 @@
         <w:rPr>
           <w:rFonts w:hint="eastAsia"/>
         </w:rPr>
-        <w:t>25</w:t>
-      </w:r>
+        <w:t>29</w:t>
+      </w:r>
+      <w:bookmarkStart w:id="0" w:name="_GoBack"/>
+      <w:bookmarkEnd w:id="0"/>
       <w:r>
         <w:rPr>
           <w:rFonts w:hint="eastAsia"/>
@@ -1967,7 +1809,7 @@
 </file>
 
 <file path=word/endnotes.xml><?xml version="1.0" encoding="utf-8"?>
-<w:endnotes xmlns:wpc="http://schemas.microsoft.com/office/word/2010/wordprocessingCanvas" xmlns:mc="http://schemas.openxmlformats.org/markup-compatibility/2006" xmlns:o="urn:schemas-microsoft-com:office:office" xmlns:r="http://schemas.openxmlformats.org/officeDocument/2006/relationships" xmlns:m="http://schemas.openxmlformats.org/officeDocument/2006/math" xmlns:v="urn:schemas-microsoft-com:vml" xmlns:wp14="http://schemas.microsoft.com/office/word/2010/wordprocessingDrawing" xmlns:wp="http://schemas.openxmlformats.org/drawingml/2006/wordprocessingDrawing" xmlns:w10="urn:schemas-microsoft-com:office:word" xmlns:w="http://schemas.openxmlformats.org/wordprocessingml/2006/main" xmlns:w14="http://schemas.microsoft.com/office/word/2010/wordml" xmlns:w15="http://schemas.microsoft.com/office/word/2012/wordml" xmlns:wpg="http://schemas.microsoft.com/office/word/2010/wordprocessingGroup" xmlns:wpi="http://schemas.microsoft.com/office/word/2010/wordprocessingInk" xmlns:wne="http://schemas.microsoft.com/office/word/2006/wordml" xmlns:wps="http://schemas.microsoft.com/office/word/2010/wordprocessingShape" mc:Ignorable="w14 w15 wp14">
+<w:endnotes xmlns:wpc="http://schemas.microsoft.com/office/word/2010/wordprocessingCanvas" xmlns:mc="http://schemas.openxmlformats.org/markup-compatibility/2006" xmlns:o="urn:schemas-microsoft-com:office:office" xmlns:r="http://schemas.openxmlformats.org/officeDocument/2006/relationships" xmlns:m="http://schemas.openxmlformats.org/officeDocument/2006/math" xmlns:v="urn:schemas-microsoft-com:vml" xmlns:wp14="http://schemas.microsoft.com/office/word/2010/wordprocessingDrawing" xmlns:wp="http://schemas.openxmlformats.org/drawingml/2006/wordprocessingDrawing" xmlns:w10="urn:schemas-microsoft-com:office:word" xmlns:w="http://schemas.openxmlformats.org/wordprocessingml/2006/main" xmlns:w14="http://schemas.microsoft.com/office/word/2010/wordml" xmlns:wpg="http://schemas.microsoft.com/office/word/2010/wordprocessingGroup" xmlns:wpi="http://schemas.microsoft.com/office/word/2010/wordprocessingInk" xmlns:wne="http://schemas.microsoft.com/office/word/2006/wordml" xmlns:wps="http://schemas.microsoft.com/office/word/2010/wordprocessingShape" mc:Ignorable="w14 wp14">
   <w:endnote w:type="separator" w:id="-1">
     <w:p>
       <w:r>
@@ -1986,7 +1828,7 @@
 </file>
 
 <file path=word/footnotes.xml><?xml version="1.0" encoding="utf-8"?>
-<w:footnotes xmlns:wpc="http://schemas.microsoft.com/office/word/2010/wordprocessingCanvas" xmlns:mc="http://schemas.openxmlformats.org/markup-compatibility/2006" xmlns:o="urn:schemas-microsoft-com:office:office" xmlns:r="http://schemas.openxmlformats.org/officeDocument/2006/relationships" xmlns:m="http://schemas.openxmlformats.org/officeDocument/2006/math" xmlns:v="urn:schemas-microsoft-com:vml" xmlns:wp14="http://schemas.microsoft.com/office/word/2010/wordprocessingDrawing" xmlns:wp="http://schemas.openxmlformats.org/drawingml/2006/wordprocessingDrawing" xmlns:w10="urn:schemas-microsoft-com:office:word" xmlns:w="http://schemas.openxmlformats.org/wordprocessingml/2006/main" xmlns:w14="http://schemas.microsoft.com/office/word/2010/wordml" xmlns:w15="http://schemas.microsoft.com/office/word/2012/wordml" xmlns:wpg="http://schemas.microsoft.com/office/word/2010/wordprocessingGroup" xmlns:wpi="http://schemas.microsoft.com/office/word/2010/wordprocessingInk" xmlns:wne="http://schemas.microsoft.com/office/word/2006/wordml" xmlns:wps="http://schemas.microsoft.com/office/word/2010/wordprocessingShape" mc:Ignorable="w14 w15 wp14">
+<w:footnotes xmlns:wpc="http://schemas.microsoft.com/office/word/2010/wordprocessingCanvas" xmlns:mc="http://schemas.openxmlformats.org/markup-compatibility/2006" xmlns:o="urn:schemas-microsoft-com:office:office" xmlns:r="http://schemas.openxmlformats.org/officeDocument/2006/relationships" xmlns:m="http://schemas.openxmlformats.org/officeDocument/2006/math" xmlns:v="urn:schemas-microsoft-com:vml" xmlns:wp14="http://schemas.microsoft.com/office/word/2010/wordprocessingDrawing" xmlns:wp="http://schemas.openxmlformats.org/drawingml/2006/wordprocessingDrawing" xmlns:w10="urn:schemas-microsoft-com:office:word" xmlns:w="http://schemas.openxmlformats.org/wordprocessingml/2006/main" xmlns:w14="http://schemas.microsoft.com/office/word/2010/wordml" xmlns:wpg="http://schemas.microsoft.com/office/word/2010/wordprocessingGroup" xmlns:wpi="http://schemas.microsoft.com/office/word/2010/wordprocessingInk" xmlns:wne="http://schemas.microsoft.com/office/word/2006/wordml" xmlns:wps="http://schemas.microsoft.com/office/word/2010/wordprocessingShape" mc:Ignorable="w14 wp14">
   <w:footnote w:type="separator" w:id="-1">
     <w:p>
       <w:r>
@@ -2005,8 +1847,8 @@
 </file>
 
 <file path=word/numbering.xml><?xml version="1.0" encoding="utf-8"?>
-<w:numbering xmlns:wpc="http://schemas.microsoft.com/office/word/2010/wordprocessingCanvas" xmlns:mc="http://schemas.openxmlformats.org/markup-compatibility/2006" xmlns:o="urn:schemas-microsoft-com:office:office" xmlns:r="http://schemas.openxmlformats.org/officeDocument/2006/relationships" xmlns:m="http://schemas.openxmlformats.org/officeDocument/2006/math" xmlns:v="urn:schemas-microsoft-com:vml" xmlns:wp14="http://schemas.microsoft.com/office/word/2010/wordprocessingDrawing" xmlns:wp="http://schemas.openxmlformats.org/drawingml/2006/wordprocessingDrawing" xmlns:w10="urn:schemas-microsoft-com:office:word" xmlns:w="http://schemas.openxmlformats.org/wordprocessingml/2006/main" xmlns:w14="http://schemas.microsoft.com/office/word/2010/wordml" xmlns:w15="http://schemas.microsoft.com/office/word/2012/wordml" xmlns:wpg="http://schemas.microsoft.com/office/word/2010/wordprocessingGroup" xmlns:wpi="http://schemas.microsoft.com/office/word/2010/wordprocessingInk" xmlns:wne="http://schemas.microsoft.com/office/word/2006/wordml" xmlns:wps="http://schemas.microsoft.com/office/word/2010/wordprocessingShape" mc:Ignorable="w14 w15 wp14">
-  <w:abstractNum w:abstractNumId="0" w15:restartNumberingAfterBreak="0">
+<w:numbering xmlns:wpc="http://schemas.microsoft.com/office/word/2010/wordprocessingCanvas" xmlns:mc="http://schemas.openxmlformats.org/markup-compatibility/2006" xmlns:o="urn:schemas-microsoft-com:office:office" xmlns:r="http://schemas.openxmlformats.org/officeDocument/2006/relationships" xmlns:m="http://schemas.openxmlformats.org/officeDocument/2006/math" xmlns:v="urn:schemas-microsoft-com:vml" xmlns:wp14="http://schemas.microsoft.com/office/word/2010/wordprocessingDrawing" xmlns:wp="http://schemas.openxmlformats.org/drawingml/2006/wordprocessingDrawing" xmlns:w10="urn:schemas-microsoft-com:office:word" xmlns:w="http://schemas.openxmlformats.org/wordprocessingml/2006/main" xmlns:w14="http://schemas.microsoft.com/office/word/2010/wordml" xmlns:wpg="http://schemas.microsoft.com/office/word/2010/wordprocessingGroup" xmlns:wpi="http://schemas.microsoft.com/office/word/2010/wordprocessingInk" xmlns:wne="http://schemas.microsoft.com/office/word/2006/wordml" xmlns:wps="http://schemas.microsoft.com/office/word/2010/wordprocessingShape" mc:Ignorable="w14 wp14">
+  <w:abstractNum w:abstractNumId="0">
     <w:nsid w:val="14E83392"/>
     <w:multiLevelType w:val="hybridMultilevel"/>
     <w:tmpl w:val="30FEC986"/>
@@ -2092,7 +1934,7 @@
       </w:pPr>
     </w:lvl>
   </w:abstractNum>
-  <w:abstractNum w:abstractNumId="1" w15:restartNumberingAfterBreak="0">
+  <w:abstractNum w:abstractNumId="1">
     <w:nsid w:val="23C32AEC"/>
     <w:multiLevelType w:val="hybridMultilevel"/>
     <w:tmpl w:val="CF2C573E"/>
@@ -2178,7 +2020,7 @@
       </w:pPr>
     </w:lvl>
   </w:abstractNum>
-  <w:abstractNum w:abstractNumId="2" w15:restartNumberingAfterBreak="0">
+  <w:abstractNum w:abstractNumId="2">
     <w:nsid w:val="38D9202E"/>
     <w:multiLevelType w:val="hybridMultilevel"/>
     <w:tmpl w:val="F110B038"/>
@@ -2291,7 +2133,7 @@
       </w:rPr>
     </w:lvl>
   </w:abstractNum>
-  <w:abstractNum w:abstractNumId="3" w15:restartNumberingAfterBreak="0">
+  <w:abstractNum w:abstractNumId="3">
     <w:nsid w:val="44727FB9"/>
     <w:multiLevelType w:val="hybridMultilevel"/>
     <w:tmpl w:val="5F969928"/>
@@ -2377,7 +2219,7 @@
       </w:pPr>
     </w:lvl>
   </w:abstractNum>
-  <w:abstractNum w:abstractNumId="4" w15:restartNumberingAfterBreak="0">
+  <w:abstractNum w:abstractNumId="4">
     <w:nsid w:val="514F1B07"/>
     <w:multiLevelType w:val="multilevel"/>
     <w:tmpl w:val="0409001D"/>
@@ -2463,7 +2305,7 @@
       </w:pPr>
     </w:lvl>
   </w:abstractNum>
-  <w:abstractNum w:abstractNumId="5" w15:restartNumberingAfterBreak="0">
+  <w:abstractNum w:abstractNumId="5">
     <w:nsid w:val="61356C8A"/>
     <w:multiLevelType w:val="hybridMultilevel"/>
     <w:tmpl w:val="8F344BF8"/>
@@ -2549,7 +2391,7 @@
       </w:pPr>
     </w:lvl>
   </w:abstractNum>
-  <w:abstractNum w:abstractNumId="6" w15:restartNumberingAfterBreak="0">
+  <w:abstractNum w:abstractNumId="6">
     <w:nsid w:val="73B37A77"/>
     <w:multiLevelType w:val="hybridMultilevel"/>
     <w:tmpl w:val="EA126EF6"/>
@@ -2635,7 +2477,7 @@
       </w:pPr>
     </w:lvl>
   </w:abstractNum>
-  <w:abstractNum w:abstractNumId="7" w15:restartNumberingAfterBreak="0">
+  <w:abstractNum w:abstractNumId="7">
     <w:nsid w:val="7DB849BA"/>
     <w:multiLevelType w:val="multilevel"/>
     <w:tmpl w:val="0409001D"/>
@@ -2749,7 +2591,7 @@
 </file>
 
 <file path=word/styles.xml><?xml version="1.0" encoding="utf-8"?>
-<w:styles xmlns:mc="http://schemas.openxmlformats.org/markup-compatibility/2006" xmlns:r="http://schemas.openxmlformats.org/officeDocument/2006/relationships" xmlns:w="http://schemas.openxmlformats.org/wordprocessingml/2006/main" xmlns:w14="http://schemas.microsoft.com/office/word/2010/wordml" xmlns:w15="http://schemas.microsoft.com/office/word/2012/wordml" mc:Ignorable="w14 w15">
+<w:styles xmlns:mc="http://schemas.openxmlformats.org/markup-compatibility/2006" xmlns:r="http://schemas.openxmlformats.org/officeDocument/2006/relationships" xmlns:w="http://schemas.openxmlformats.org/wordprocessingml/2006/main" xmlns:w14="http://schemas.microsoft.com/office/word/2010/wordml" mc:Ignorable="w14">
   <w:docDefaults>
     <w:rPrDefault>
       <w:rPr>
@@ -2762,378 +2604,580 @@
     </w:rPrDefault>
     <w:pPrDefault/>
   </w:docDefaults>
-  <w:latentStyles w:defLockedState="0" w:defUIPriority="99" w:defSemiHidden="0" w:defUnhideWhenUsed="0" w:defQFormat="0" w:count="371">
-    <w:lsdException w:name="Normal" w:uiPriority="0" w:qFormat="1"/>
-    <w:lsdException w:name="heading 1" w:uiPriority="9" w:qFormat="1"/>
-    <w:lsdException w:name="heading 2" w:semiHidden="1" w:uiPriority="9" w:unhideWhenUsed="1" w:qFormat="1"/>
-    <w:lsdException w:name="heading 3" w:semiHidden="1" w:uiPriority="9" w:unhideWhenUsed="1" w:qFormat="1"/>
-    <w:lsdException w:name="heading 4" w:semiHidden="1" w:uiPriority="9" w:unhideWhenUsed="1" w:qFormat="1"/>
-    <w:lsdException w:name="heading 5" w:semiHidden="1" w:uiPriority="9" w:unhideWhenUsed="1" w:qFormat="1"/>
-    <w:lsdException w:name="heading 6" w:semiHidden="1" w:uiPriority="9" w:unhideWhenUsed="1" w:qFormat="1"/>
-    <w:lsdException w:name="heading 7" w:semiHidden="1" w:uiPriority="9" w:unhideWhenUsed="1" w:qFormat="1"/>
-    <w:lsdException w:name="heading 8" w:semiHidden="1" w:uiPriority="9" w:unhideWhenUsed="1" w:qFormat="1"/>
-    <w:lsdException w:name="heading 9" w:semiHidden="1" w:uiPriority="9" w:unhideWhenUsed="1" w:qFormat="1"/>
-    <w:lsdException w:name="index 1" w:semiHidden="1" w:unhideWhenUsed="1"/>
-    <w:lsdException w:name="index 2" w:semiHidden="1" w:unhideWhenUsed="1"/>
-    <w:lsdException w:name="index 3" w:semiHidden="1" w:unhideWhenUsed="1"/>
-    <w:lsdException w:name="index 4" w:semiHidden="1" w:unhideWhenUsed="1"/>
-    <w:lsdException w:name="index 5" w:semiHidden="1" w:unhideWhenUsed="1"/>
-    <w:lsdException w:name="index 6" w:semiHidden="1" w:unhideWhenUsed="1"/>
-    <w:lsdException w:name="index 7" w:semiHidden="1" w:unhideWhenUsed="1"/>
-    <w:lsdException w:name="index 8" w:semiHidden="1" w:unhideWhenUsed="1"/>
-    <w:lsdException w:name="index 9" w:semiHidden="1" w:unhideWhenUsed="1"/>
-    <w:lsdException w:name="toc 1" w:semiHidden="1" w:uiPriority="39" w:unhideWhenUsed="1"/>
-    <w:lsdException w:name="toc 2" w:semiHidden="1" w:uiPriority="39" w:unhideWhenUsed="1"/>
-    <w:lsdException w:name="toc 3" w:semiHidden="1" w:uiPriority="39" w:unhideWhenUsed="1"/>
-    <w:lsdException w:name="toc 4" w:semiHidden="1" w:uiPriority="39" w:unhideWhenUsed="1"/>
-    <w:lsdException w:name="toc 5" w:semiHidden="1" w:uiPriority="39" w:unhideWhenUsed="1"/>
-    <w:lsdException w:name="toc 6" w:semiHidden="1" w:uiPriority="39" w:unhideWhenUsed="1"/>
-    <w:lsdException w:name="toc 7" w:semiHidden="1" w:uiPriority="39" w:unhideWhenUsed="1"/>
-    <w:lsdException w:name="toc 8" w:semiHidden="1" w:uiPriority="39" w:unhideWhenUsed="1"/>
-    <w:lsdException w:name="toc 9" w:semiHidden="1" w:uiPriority="39" w:unhideWhenUsed="1"/>
-    <w:lsdException w:name="Normal Indent" w:semiHidden="1" w:unhideWhenUsed="1"/>
-    <w:lsdException w:name="footnote text" w:semiHidden="1" w:unhideWhenUsed="1"/>
-    <w:lsdException w:name="annotation text" w:semiHidden="1" w:unhideWhenUsed="1"/>
-    <w:lsdException w:name="header" w:semiHidden="1" w:unhideWhenUsed="1"/>
-    <w:lsdException w:name="footer" w:semiHidden="1" w:unhideWhenUsed="1"/>
-    <w:lsdException w:name="index heading" w:semiHidden="1" w:unhideWhenUsed="1"/>
-    <w:lsdException w:name="caption" w:semiHidden="1" w:uiPriority="35" w:unhideWhenUsed="1" w:qFormat="1"/>
-    <w:lsdException w:name="table of figures" w:semiHidden="1" w:unhideWhenUsed="1"/>
-    <w:lsdException w:name="envelope address" w:semiHidden="1" w:unhideWhenUsed="1"/>
-    <w:lsdException w:name="envelope return" w:semiHidden="1" w:unhideWhenUsed="1"/>
-    <w:lsdException w:name="footnote reference" w:semiHidden="1" w:unhideWhenUsed="1"/>
-    <w:lsdException w:name="annotation reference" w:semiHidden="1" w:unhideWhenUsed="1"/>
-    <w:lsdException w:name="line number" w:semiHidden="1" w:unhideWhenUsed="1"/>
-    <w:lsdException w:name="page number" w:semiHidden="1" w:unhideWhenUsed="1"/>
-    <w:lsdException w:name="endnote reference" w:semiHidden="1" w:unhideWhenUsed="1"/>
-    <w:lsdException w:name="endnote text" w:semiHidden="1" w:unhideWhenUsed="1"/>
-    <w:lsdException w:name="table of authorities" w:semiHidden="1" w:unhideWhenUsed="1"/>
-    <w:lsdException w:name="macro" w:semiHidden="1" w:unhideWhenUsed="1"/>
-    <w:lsdException w:name="toa heading" w:semiHidden="1" w:unhideWhenUsed="1"/>
-    <w:lsdException w:name="List" w:semiHidden="1" w:unhideWhenUsed="1"/>
-    <w:lsdException w:name="List Bullet" w:semiHidden="1" w:unhideWhenUsed="1"/>
-    <w:lsdException w:name="List Number" w:semiHidden="1" w:unhideWhenUsed="1"/>
-    <w:lsdException w:name="List 2" w:semiHidden="1" w:unhideWhenUsed="1"/>
-    <w:lsdException w:name="List 3" w:semiHidden="1" w:unhideWhenUsed="1"/>
-    <w:lsdException w:name="List 4" w:semiHidden="1" w:unhideWhenUsed="1"/>
-    <w:lsdException w:name="List 5" w:semiHidden="1" w:unhideWhenUsed="1"/>
-    <w:lsdException w:name="List Bullet 2" w:semiHidden="1" w:unhideWhenUsed="1"/>
-    <w:lsdException w:name="List Bullet 3" w:semiHidden="1" w:unhideWhenUsed="1"/>
-    <w:lsdException w:name="List Bullet 4" w:semiHidden="1" w:unhideWhenUsed="1"/>
-    <w:lsdException w:name="List Bullet 5" w:semiHidden="1" w:unhideWhenUsed="1"/>
-    <w:lsdException w:name="List Number 2" w:semiHidden="1" w:unhideWhenUsed="1"/>
-    <w:lsdException w:name="List Number 3" w:semiHidden="1" w:unhideWhenUsed="1"/>
-    <w:lsdException w:name="List Number 4" w:semiHidden="1" w:unhideWhenUsed="1"/>
-    <w:lsdException w:name="List Number 5" w:semiHidden="1" w:unhideWhenUsed="1"/>
-    <w:lsdException w:name="Title" w:uiPriority="10" w:qFormat="1"/>
-    <w:lsdException w:name="Closing" w:semiHidden="1" w:unhideWhenUsed="1"/>
-    <w:lsdException w:name="Signature" w:semiHidden="1" w:unhideWhenUsed="1"/>
-    <w:lsdException w:name="Default Paragraph Font" w:semiHidden="1" w:uiPriority="1" w:unhideWhenUsed="1"/>
-    <w:lsdException w:name="Body Text" w:semiHidden="1" w:unhideWhenUsed="1"/>
-    <w:lsdException w:name="Body Text Indent" w:semiHidden="1" w:unhideWhenUsed="1"/>
-    <w:lsdException w:name="List Continue" w:semiHidden="1" w:unhideWhenUsed="1"/>
-    <w:lsdException w:name="List Continue 2" w:semiHidden="1" w:unhideWhenUsed="1"/>
-    <w:lsdException w:name="List Continue 3" w:semiHidden="1" w:unhideWhenUsed="1"/>
-    <w:lsdException w:name="List Continue 4" w:semiHidden="1" w:unhideWhenUsed="1"/>
-    <w:lsdException w:name="List Continue 5" w:semiHidden="1" w:unhideWhenUsed="1"/>
-    <w:lsdException w:name="Message Header" w:semiHidden="1" w:unhideWhenUsed="1"/>
-    <w:lsdException w:name="Subtitle" w:uiPriority="11" w:qFormat="1"/>
-    <w:lsdException w:name="Salutation" w:semiHidden="1" w:unhideWhenUsed="1"/>
-    <w:lsdException w:name="Date" w:semiHidden="1" w:unhideWhenUsed="1"/>
-    <w:lsdException w:name="Body Text First Indent" w:semiHidden="1" w:unhideWhenUsed="1"/>
-    <w:lsdException w:name="Body Text First Indent 2" w:semiHidden="1" w:unhideWhenUsed="1"/>
-    <w:lsdException w:name="Note Heading" w:semiHidden="1" w:unhideWhenUsed="1"/>
-    <w:lsdException w:name="Body Text 2" w:semiHidden="1" w:unhideWhenUsed="1"/>
-    <w:lsdException w:name="Body Text 3" w:semiHidden="1" w:unhideWhenUsed="1"/>
-    <w:lsdException w:name="Body Text Indent 2" w:semiHidden="1" w:unhideWhenUsed="1"/>
-    <w:lsdException w:name="Body Text Indent 3" w:semiHidden="1" w:unhideWhenUsed="1"/>
-    <w:lsdException w:name="Block Text" w:semiHidden="1" w:unhideWhenUsed="1"/>
-    <w:lsdException w:name="Hyperlink" w:semiHidden="1" w:unhideWhenUsed="1"/>
-    <w:lsdException w:name="FollowedHyperlink" w:semiHidden="1" w:unhideWhenUsed="1"/>
-    <w:lsdException w:name="Strong" w:uiPriority="22" w:qFormat="1"/>
-    <w:lsdException w:name="Emphasis" w:uiPriority="20" w:qFormat="1"/>
-    <w:lsdException w:name="Document Map" w:semiHidden="1" w:unhideWhenUsed="1"/>
-    <w:lsdException w:name="Plain Text" w:semiHidden="1" w:unhideWhenUsed="1"/>
-    <w:lsdException w:name="E-mail Signature" w:semiHidden="1" w:unhideWhenUsed="1"/>
-    <w:lsdException w:name="HTML Top of Form" w:semiHidden="1" w:unhideWhenUsed="1"/>
-    <w:lsdException w:name="HTML Bottom of Form" w:semiHidden="1" w:unhideWhenUsed="1"/>
-    <w:lsdException w:name="Normal (Web)" w:semiHidden="1" w:unhideWhenUsed="1"/>
-    <w:lsdException w:name="HTML Acronym" w:semiHidden="1" w:unhideWhenUsed="1"/>
-    <w:lsdException w:name="HTML Address" w:semiHidden="1" w:unhideWhenUsed="1"/>
-    <w:lsdException w:name="HTML Cite" w:semiHidden="1" w:unhideWhenUsed="1"/>
-    <w:lsdException w:name="HTML Code" w:semiHidden="1" w:unhideWhenUsed="1"/>
-    <w:lsdException w:name="HTML Definition" w:semiHidden="1" w:unhideWhenUsed="1"/>
-    <w:lsdException w:name="HTML Keyboard" w:semiHidden="1" w:unhideWhenUsed="1"/>
-    <w:lsdException w:name="HTML Preformatted" w:semiHidden="1" w:unhideWhenUsed="1"/>
-    <w:lsdException w:name="HTML Sample" w:semiHidden="1" w:unhideWhenUsed="1"/>
-    <w:lsdException w:name="HTML Typewriter" w:semiHidden="1" w:unhideWhenUsed="1"/>
-    <w:lsdException w:name="HTML Variable" w:semiHidden="1" w:unhideWhenUsed="1"/>
-    <w:lsdException w:name="Normal Table" w:semiHidden="1" w:unhideWhenUsed="1"/>
-    <w:lsdException w:name="annotation subject" w:semiHidden="1" w:unhideWhenUsed="1"/>
-    <w:lsdException w:name="No List" w:semiHidden="1" w:unhideWhenUsed="1"/>
-    <w:lsdException w:name="Outline List 1" w:semiHidden="1" w:unhideWhenUsed="1"/>
-    <w:lsdException w:name="Outline List 2" w:semiHidden="1" w:unhideWhenUsed="1"/>
-    <w:lsdException w:name="Outline List 3" w:semiHidden="1" w:unhideWhenUsed="1"/>
-    <w:lsdException w:name="Table Simple 1" w:semiHidden="1" w:unhideWhenUsed="1"/>
-    <w:lsdException w:name="Table Simple 2" w:semiHidden="1" w:unhideWhenUsed="1"/>
-    <w:lsdException w:name="Table Simple 3" w:semiHidden="1" w:unhideWhenUsed="1"/>
-    <w:lsdException w:name="Table Classic 1" w:semiHidden="1" w:unhideWhenUsed="1"/>
-    <w:lsdException w:name="Table Classic 2" w:semiHidden="1" w:unhideWhenUsed="1"/>
-    <w:lsdException w:name="Table Classic 3" w:semiHidden="1" w:unhideWhenUsed="1"/>
-    <w:lsdException w:name="Table Classic 4" w:semiHidden="1" w:unhideWhenUsed="1"/>
-    <w:lsdException w:name="Table Colorful 1" w:semiHidden="1" w:unhideWhenUsed="1"/>
-    <w:lsdException w:name="Table Colorful 2" w:semiHidden="1" w:unhideWhenUsed="1"/>
-    <w:lsdException w:name="Table Colorful 3" w:semiHidden="1" w:unhideWhenUsed="1"/>
-    <w:lsdException w:name="Table Columns 1" w:semiHidden="1" w:unhideWhenUsed="1"/>
-    <w:lsdException w:name="Table Columns 2" w:semiHidden="1" w:unhideWhenUsed="1"/>
-    <w:lsdException w:name="Table Columns 3" w:semiHidden="1" w:unhideWhenUsed="1"/>
-    <w:lsdException w:name="Table Columns 4" w:semiHidden="1" w:unhideWhenUsed="1"/>
-    <w:lsdException w:name="Table Columns 5" w:semiHidden="1" w:unhideWhenUsed="1"/>
-    <w:lsdException w:name="Table Grid 1" w:semiHidden="1" w:unhideWhenUsed="1"/>
-    <w:lsdException w:name="Table Grid 2" w:semiHidden="1" w:unhideWhenUsed="1"/>
-    <w:lsdException w:name="Table Grid 3" w:semiHidden="1" w:unhideWhenUsed="1"/>
-    <w:lsdException w:name="Table Grid 4" w:semiHidden="1" w:unhideWhenUsed="1"/>
-    <w:lsdException w:name="Table Grid 5" w:semiHidden="1" w:unhideWhenUsed="1"/>
-    <w:lsdException w:name="Table Grid 6" w:semiHidden="1" w:unhideWhenUsed="1"/>
-    <w:lsdException w:name="Table Grid 7" w:semiHidden="1" w:unhideWhenUsed="1"/>
-    <w:lsdException w:name="Table Grid 8" w:semiHidden="1" w:unhideWhenUsed="1"/>
-    <w:lsdException w:name="Table List 1" w:semiHidden="1" w:unhideWhenUsed="1"/>
-    <w:lsdException w:name="Table List 2" w:semiHidden="1" w:unhideWhenUsed="1"/>
-    <w:lsdException w:name="Table List 3" w:semiHidden="1" w:unhideWhenUsed="1"/>
-    <w:lsdException w:name="Table List 4" w:semiHidden="1" w:unhideWhenUsed="1"/>
-    <w:lsdException w:name="Table List 5" w:semiHidden="1" w:unhideWhenUsed="1"/>
-    <w:lsdException w:name="Table List 6" w:semiHidden="1" w:unhideWhenUsed="1"/>
-    <w:lsdException w:name="Table List 7" w:semiHidden="1" w:unhideWhenUsed="1"/>
-    <w:lsdException w:name="Table List 8" w:semiHidden="1" w:unhideWhenUsed="1"/>
-    <w:lsdException w:name="Table 3D effects 1" w:semiHidden="1" w:unhideWhenUsed="1"/>
-    <w:lsdException w:name="Table 3D effects 2" w:semiHidden="1" w:unhideWhenUsed="1"/>
-    <w:lsdException w:name="Table 3D effects 3" w:semiHidden="1" w:unhideWhenUsed="1"/>
-    <w:lsdException w:name="Table Contemporary" w:semiHidden="1" w:unhideWhenUsed="1"/>
-    <w:lsdException w:name="Table Elegant" w:semiHidden="1" w:unhideWhenUsed="1"/>
-    <w:lsdException w:name="Table Professional" w:semiHidden="1" w:unhideWhenUsed="1"/>
-    <w:lsdException w:name="Table Subtle 1" w:semiHidden="1" w:unhideWhenUsed="1"/>
-    <w:lsdException w:name="Table Subtle 2" w:semiHidden="1" w:unhideWhenUsed="1"/>
-    <w:lsdException w:name="Table Web 1" w:semiHidden="1" w:unhideWhenUsed="1"/>
-    <w:lsdException w:name="Table Web 2" w:semiHidden="1" w:unhideWhenUsed="1"/>
-    <w:lsdException w:name="Table Web 3" w:semiHidden="1" w:unhideWhenUsed="1"/>
-    <w:lsdException w:name="Balloon Text" w:semiHidden="1" w:unhideWhenUsed="1"/>
-    <w:lsdException w:name="Table Grid" w:uiPriority="39"/>
-    <w:lsdException w:name="Table Theme" w:semiHidden="1" w:unhideWhenUsed="1"/>
-    <w:lsdException w:name="Placeholder Text" w:semiHidden="1"/>
-    <w:lsdException w:name="No Spacing" w:uiPriority="1" w:qFormat="1"/>
-    <w:lsdException w:name="Light Shading" w:uiPriority="60"/>
-    <w:lsdException w:name="Light List" w:uiPriority="61"/>
-    <w:lsdException w:name="Light Grid" w:uiPriority="62"/>
-    <w:lsdException w:name="Medium Shading 1" w:uiPriority="63"/>
-    <w:lsdException w:name="Medium Shading 2" w:uiPriority="64"/>
-    <w:lsdException w:name="Medium List 1" w:uiPriority="65"/>
-    <w:lsdException w:name="Medium List 2" w:uiPriority="66"/>
-    <w:lsdException w:name="Medium Grid 1" w:uiPriority="67"/>
-    <w:lsdException w:name="Medium Grid 2" w:uiPriority="68"/>
-    <w:lsdException w:name="Medium Grid 3" w:uiPriority="69"/>
-    <w:lsdException w:name="Dark List" w:uiPriority="70"/>
-    <w:lsdException w:name="Colorful Shading" w:uiPriority="71"/>
-    <w:lsdException w:name="Colorful List" w:uiPriority="72"/>
-    <w:lsdException w:name="Colorful Grid" w:uiPriority="73"/>
-    <w:lsdException w:name="Light Shading Accent 1" w:uiPriority="60"/>
-    <w:lsdException w:name="Light List Accent 1" w:uiPriority="61"/>
-    <w:lsdException w:name="Light Grid Accent 1" w:uiPriority="62"/>
-    <w:lsdException w:name="Medium Shading 1 Accent 1" w:uiPriority="63"/>
-    <w:lsdException w:name="Medium Shading 2 Accent 1" w:uiPriority="64"/>
-    <w:lsdException w:name="Medium List 1 Accent 1" w:uiPriority="65"/>
-    <w:lsdException w:name="Revision" w:semiHidden="1"/>
-    <w:lsdException w:name="List Paragraph" w:uiPriority="34" w:qFormat="1"/>
-    <w:lsdException w:name="Quote" w:uiPriority="29" w:qFormat="1"/>
-    <w:lsdException w:name="Intense Quote" w:uiPriority="30" w:qFormat="1"/>
-    <w:lsdException w:name="Medium List 2 Accent 1" w:uiPriority="66"/>
-    <w:lsdException w:name="Medium Grid 1 Accent 1" w:uiPriority="67"/>
-    <w:lsdException w:name="Medium Grid 2 Accent 1" w:uiPriority="68"/>
-    <w:lsdException w:name="Medium Grid 3 Accent 1" w:uiPriority="69"/>
-    <w:lsdException w:name="Dark List Accent 1" w:uiPriority="70"/>
-    <w:lsdException w:name="Colorful Shading Accent 1" w:uiPriority="71"/>
-    <w:lsdException w:name="Colorful List Accent 1" w:uiPriority="72"/>
-    <w:lsdException w:name="Colorful Grid Accent 1" w:uiPriority="73"/>
-    <w:lsdException w:name="Light Shading Accent 2" w:uiPriority="60"/>
-    <w:lsdException w:name="Light List Accent 2" w:uiPriority="61"/>
-    <w:lsdException w:name="Light Grid Accent 2" w:uiPriority="62"/>
-    <w:lsdException w:name="Medium Shading 1 Accent 2" w:uiPriority="63"/>
-    <w:lsdException w:name="Medium Shading 2 Accent 2" w:uiPriority="64"/>
-    <w:lsdException w:name="Medium List 1 Accent 2" w:uiPriority="65"/>
-    <w:lsdException w:name="Medium List 2 Accent 2" w:uiPriority="66"/>
-    <w:lsdException w:name="Medium Grid 1 Accent 2" w:uiPriority="67"/>
-    <w:lsdException w:name="Medium Grid 2 Accent 2" w:uiPriority="68"/>
-    <w:lsdException w:name="Medium Grid 3 Accent 2" w:uiPriority="69"/>
-    <w:lsdException w:name="Dark List Accent 2" w:uiPriority="70"/>
-    <w:lsdException w:name="Colorful Shading Accent 2" w:uiPriority="71"/>
-    <w:lsdException w:name="Colorful List Accent 2" w:uiPriority="72"/>
-    <w:lsdException w:name="Colorful Grid Accent 2" w:uiPriority="73"/>
-    <w:lsdException w:name="Light Shading Accent 3" w:uiPriority="60"/>
-    <w:lsdException w:name="Light List Accent 3" w:uiPriority="61"/>
-    <w:lsdException w:name="Light Grid Accent 3" w:uiPriority="62"/>
-    <w:lsdException w:name="Medium Shading 1 Accent 3" w:uiPriority="63"/>
-    <w:lsdException w:name="Medium Shading 2 Accent 3" w:uiPriority="64"/>
-    <w:lsdException w:name="Medium List 1 Accent 3" w:uiPriority="65"/>
-    <w:lsdException w:name="Medium List 2 Accent 3" w:uiPriority="66"/>
-    <w:lsdException w:name="Medium Grid 1 Accent 3" w:uiPriority="67"/>
-    <w:lsdException w:name="Medium Grid 2 Accent 3" w:uiPriority="68"/>
-    <w:lsdException w:name="Medium Grid 3 Accent 3" w:uiPriority="69"/>
-    <w:lsdException w:name="Dark List Accent 3" w:uiPriority="70"/>
-    <w:lsdException w:name="Colorful Shading Accent 3" w:uiPriority="71"/>
-    <w:lsdException w:name="Colorful List Accent 3" w:uiPriority="72"/>
-    <w:lsdException w:name="Colorful Grid Accent 3" w:uiPriority="73"/>
-    <w:lsdException w:name="Light Shading Accent 4" w:uiPriority="60"/>
-    <w:lsdException w:name="Light List Accent 4" w:uiPriority="61"/>
-    <w:lsdException w:name="Light Grid Accent 4" w:uiPriority="62"/>
-    <w:lsdException w:name="Medium Shading 1 Accent 4" w:uiPriority="63"/>
-    <w:lsdException w:name="Medium Shading 2 Accent 4" w:uiPriority="64"/>
-    <w:lsdException w:name="Medium List 1 Accent 4" w:uiPriority="65"/>
-    <w:lsdException w:name="Medium List 2 Accent 4" w:uiPriority="66"/>
-    <w:lsdException w:name="Medium Grid 1 Accent 4" w:uiPriority="67"/>
-    <w:lsdException w:name="Medium Grid 2 Accent 4" w:uiPriority="68"/>
-    <w:lsdException w:name="Medium Grid 3 Accent 4" w:uiPriority="69"/>
-    <w:lsdException w:name="Dark List Accent 4" w:uiPriority="70"/>
-    <w:lsdException w:name="Colorful Shading Accent 4" w:uiPriority="71"/>
-    <w:lsdException w:name="Colorful List Accent 4" w:uiPriority="72"/>
-    <w:lsdException w:name="Colorful Grid Accent 4" w:uiPriority="73"/>
-    <w:lsdException w:name="Light Shading Accent 5" w:uiPriority="60"/>
-    <w:lsdException w:name="Light List Accent 5" w:uiPriority="61"/>
-    <w:lsdException w:name="Light Grid Accent 5" w:uiPriority="62"/>
-    <w:lsdException w:name="Medium Shading 1 Accent 5" w:uiPriority="63"/>
-    <w:lsdException w:name="Medium Shading 2 Accent 5" w:uiPriority="64"/>
-    <w:lsdException w:name="Medium List 1 Accent 5" w:uiPriority="65"/>
-    <w:lsdException w:name="Medium List 2 Accent 5" w:uiPriority="66"/>
-    <w:lsdException w:name="Medium Grid 1 Accent 5" w:uiPriority="67"/>
-    <w:lsdException w:name="Medium Grid 2 Accent 5" w:uiPriority="68"/>
-    <w:lsdException w:name="Medium Grid 3 Accent 5" w:uiPriority="69"/>
-    <w:lsdException w:name="Dark List Accent 5" w:uiPriority="70"/>
-    <w:lsdException w:name="Colorful Shading Accent 5" w:uiPriority="71"/>
-    <w:lsdException w:name="Colorful List Accent 5" w:uiPriority="72"/>
-    <w:lsdException w:name="Colorful Grid Accent 5" w:uiPriority="73"/>
-    <w:lsdException w:name="Light Shading Accent 6" w:uiPriority="60"/>
-    <w:lsdException w:name="Light List Accent 6" w:uiPriority="61"/>
-    <w:lsdException w:name="Light Grid Accent 6" w:uiPriority="62"/>
-    <w:lsdException w:name="Medium Shading 1 Accent 6" w:uiPriority="63"/>
-    <w:lsdException w:name="Medium Shading 2 Accent 6" w:uiPriority="64"/>
-    <w:lsdException w:name="Medium List 1 Accent 6" w:uiPriority="65"/>
-    <w:lsdException w:name="Medium List 2 Accent 6" w:uiPriority="66"/>
-    <w:lsdException w:name="Medium Grid 1 Accent 6" w:uiPriority="67"/>
-    <w:lsdException w:name="Medium Grid 2 Accent 6" w:uiPriority="68"/>
-    <w:lsdException w:name="Medium Grid 3 Accent 6" w:uiPriority="69"/>
-    <w:lsdException w:name="Dark List Accent 6" w:uiPriority="70"/>
-    <w:lsdException w:name="Colorful Shading Accent 6" w:uiPriority="71"/>
-    <w:lsdException w:name="Colorful List Accent 6" w:uiPriority="72"/>
-    <w:lsdException w:name="Colorful Grid Accent 6" w:uiPriority="73"/>
-    <w:lsdException w:name="Subtle Emphasis" w:uiPriority="19" w:qFormat="1"/>
-    <w:lsdException w:name="Intense Emphasis" w:uiPriority="21" w:qFormat="1"/>
-    <w:lsdException w:name="Subtle Reference" w:uiPriority="31" w:qFormat="1"/>
-    <w:lsdException w:name="Intense Reference" w:uiPriority="32" w:qFormat="1"/>
-    <w:lsdException w:name="Book Title" w:uiPriority="33" w:qFormat="1"/>
-    <w:lsdException w:name="Bibliography" w:semiHidden="1" w:uiPriority="37" w:unhideWhenUsed="1"/>
-    <w:lsdException w:name="TOC Heading" w:semiHidden="1" w:uiPriority="39" w:unhideWhenUsed="1" w:qFormat="1"/>
-    <w:lsdException w:name="Plain Table 1" w:uiPriority="41"/>
-    <w:lsdException w:name="Plain Table 2" w:uiPriority="42"/>
-    <w:lsdException w:name="Plain Table 3" w:uiPriority="43"/>
-    <w:lsdException w:name="Plain Table 4" w:uiPriority="44"/>
-    <w:lsdException w:name="Plain Table 5" w:uiPriority="45"/>
-    <w:lsdException w:name="Grid Table Light" w:uiPriority="40"/>
-    <w:lsdException w:name="Grid Table 1 Light" w:uiPriority="46"/>
-    <w:lsdException w:name="Grid Table 2" w:uiPriority="47"/>
-    <w:lsdException w:name="Grid Table 3" w:uiPriority="48"/>
-    <w:lsdException w:name="Grid Table 4" w:uiPriority="49"/>
-    <w:lsdException w:name="Grid Table 5 Dark" w:uiPriority="50"/>
-    <w:lsdException w:name="Grid Table 6 Colorful" w:uiPriority="51"/>
-    <w:lsdException w:name="Grid Table 7 Colorful" w:uiPriority="52"/>
-    <w:lsdException w:name="Grid Table 1 Light Accent 1" w:uiPriority="46"/>
-    <w:lsdException w:name="Grid Table 2 Accent 1" w:uiPriority="47"/>
-    <w:lsdException w:name="Grid Table 3 Accent 1" w:uiPriority="48"/>
-    <w:lsdException w:name="Grid Table 4 Accent 1" w:uiPriority="49"/>
-    <w:lsdException w:name="Grid Table 5 Dark Accent 1" w:uiPriority="50"/>
-    <w:lsdException w:name="Grid Table 6 Colorful Accent 1" w:uiPriority="51"/>
-    <w:lsdException w:name="Grid Table 7 Colorful Accent 1" w:uiPriority="52"/>
-    <w:lsdException w:name="Grid Table 1 Light Accent 2" w:uiPriority="46"/>
-    <w:lsdException w:name="Grid Table 2 Accent 2" w:uiPriority="47"/>
-    <w:lsdException w:name="Grid Table 3 Accent 2" w:uiPriority="48"/>
-    <w:lsdException w:name="Grid Table 4 Accent 2" w:uiPriority="49"/>
-    <w:lsdException w:name="Grid Table 5 Dark Accent 2" w:uiPriority="50"/>
-    <w:lsdException w:name="Grid Table 6 Colorful Accent 2" w:uiPriority="51"/>
-    <w:lsdException w:name="Grid Table 7 Colorful Accent 2" w:uiPriority="52"/>
-    <w:lsdException w:name="Grid Table 1 Light Accent 3" w:uiPriority="46"/>
-    <w:lsdException w:name="Grid Table 2 Accent 3" w:uiPriority="47"/>
-    <w:lsdException w:name="Grid Table 3 Accent 3" w:uiPriority="48"/>
-    <w:lsdException w:name="Grid Table 4 Accent 3" w:uiPriority="49"/>
-    <w:lsdException w:name="Grid Table 5 Dark Accent 3" w:uiPriority="50"/>
-    <w:lsdException w:name="Grid Table 6 Colorful Accent 3" w:uiPriority="51"/>
-    <w:lsdException w:name="Grid Table 7 Colorful Accent 3" w:uiPriority="52"/>
-    <w:lsdException w:name="Grid Table 1 Light Accent 4" w:uiPriority="46"/>
-    <w:lsdException w:name="Grid Table 2 Accent 4" w:uiPriority="47"/>
-    <w:lsdException w:name="Grid Table 3 Accent 4" w:uiPriority="48"/>
-    <w:lsdException w:name="Grid Table 4 Accent 4" w:uiPriority="49"/>
-    <w:lsdException w:name="Grid Table 5 Dark Accent 4" w:uiPriority="50"/>
-    <w:lsdException w:name="Grid Table 6 Colorful Accent 4" w:uiPriority="51"/>
-    <w:lsdException w:name="Grid Table 7 Colorful Accent 4" w:uiPriority="52"/>
-    <w:lsdException w:name="Grid Table 1 Light Accent 5" w:uiPriority="46"/>
-    <w:lsdException w:name="Grid Table 2 Accent 5" w:uiPriority="47"/>
-    <w:lsdException w:name="Grid Table 3 Accent 5" w:uiPriority="48"/>
-    <w:lsdException w:name="Grid Table 4 Accent 5" w:uiPriority="49"/>
-    <w:lsdException w:name="Grid Table 5 Dark Accent 5" w:uiPriority="50"/>
-    <w:lsdException w:name="Grid Table 6 Colorful Accent 5" w:uiPriority="51"/>
-    <w:lsdException w:name="Grid Table 7 Colorful Accent 5" w:uiPriority="52"/>
-    <w:lsdException w:name="Grid Table 1 Light Accent 6" w:uiPriority="46"/>
-    <w:lsdException w:name="Grid Table 2 Accent 6" w:uiPriority="47"/>
-    <w:lsdException w:name="Grid Table 3 Accent 6" w:uiPriority="48"/>
-    <w:lsdException w:name="Grid Table 4 Accent 6" w:uiPriority="49"/>
-    <w:lsdException w:name="Grid Table 5 Dark Accent 6" w:uiPriority="50"/>
-    <w:lsdException w:name="Grid Table 6 Colorful Accent 6" w:uiPriority="51"/>
-    <w:lsdException w:name="Grid Table 7 Colorful Accent 6" w:uiPriority="52"/>
-    <w:lsdException w:name="List Table 1 Light" w:uiPriority="46"/>
-    <w:lsdException w:name="List Table 2" w:uiPriority="47"/>
-    <w:lsdException w:name="List Table 3" w:uiPriority="48"/>
-    <w:lsdException w:name="List Table 4" w:uiPriority="49"/>
-    <w:lsdException w:name="List Table 5 Dark" w:uiPriority="50"/>
-    <w:lsdException w:name="List Table 6 Colorful" w:uiPriority="51"/>
-    <w:lsdException w:name="List Table 7 Colorful" w:uiPriority="52"/>
-    <w:lsdException w:name="List Table 1 Light Accent 1" w:uiPriority="46"/>
-    <w:lsdException w:name="List Table 2 Accent 1" w:uiPriority="47"/>
-    <w:lsdException w:name="List Table 3 Accent 1" w:uiPriority="48"/>
-    <w:lsdException w:name="List Table 4 Accent 1" w:uiPriority="49"/>
-    <w:lsdException w:name="List Table 5 Dark Accent 1" w:uiPriority="50"/>
-    <w:lsdException w:name="List Table 6 Colorful Accent 1" w:uiPriority="51"/>
-    <w:lsdException w:name="List Table 7 Colorful Accent 1" w:uiPriority="52"/>
-    <w:lsdException w:name="List Table 1 Light Accent 2" w:uiPriority="46"/>
-    <w:lsdException w:name="List Table 2 Accent 2" w:uiPriority="47"/>
-    <w:lsdException w:name="List Table 3 Accent 2" w:uiPriority="48"/>
-    <w:lsdException w:name="List Table 4 Accent 2" w:uiPriority="49"/>
-    <w:lsdException w:name="List Table 5 Dark Accent 2" w:uiPriority="50"/>
-    <w:lsdException w:name="List Table 6 Colorful Accent 2" w:uiPriority="51"/>
-    <w:lsdException w:name="List Table 7 Colorful Accent 2" w:uiPriority="52"/>
-    <w:lsdException w:name="List Table 1 Light Accent 3" w:uiPriority="46"/>
-    <w:lsdException w:name="List Table 2 Accent 3" w:uiPriority="47"/>
-    <w:lsdException w:name="List Table 3 Accent 3" w:uiPriority="48"/>
-    <w:lsdException w:name="List Table 4 Accent 3" w:uiPriority="49"/>
-    <w:lsdException w:name="List Table 5 Dark Accent 3" w:uiPriority="50"/>
-    <w:lsdException w:name="List Table 6 Colorful Accent 3" w:uiPriority="51"/>
-    <w:lsdException w:name="List Table 7 Colorful Accent 3" w:uiPriority="52"/>
-    <w:lsdException w:name="List Table 1 Light Accent 4" w:uiPriority="46"/>
-    <w:lsdException w:name="List Table 2 Accent 4" w:uiPriority="47"/>
-    <w:lsdException w:name="List Table 3 Accent 4" w:uiPriority="48"/>
-    <w:lsdException w:name="List Table 4 Accent 4" w:uiPriority="49"/>
-    <w:lsdException w:name="List Table 5 Dark Accent 4" w:uiPriority="50"/>
-    <w:lsdException w:name="List Table 6 Colorful Accent 4" w:uiPriority="51"/>
-    <w:lsdException w:name="List Table 7 Colorful Accent 4" w:uiPriority="52"/>
-    <w:lsdException w:name="List Table 1 Light Accent 5" w:uiPriority="46"/>
-    <w:lsdException w:name="List Table 2 Accent 5" w:uiPriority="47"/>
-    <w:lsdException w:name="List Table 3 Accent 5" w:uiPriority="48"/>
-    <w:lsdException w:name="List Table 4 Accent 5" w:uiPriority="49"/>
-    <w:lsdException w:name="List Table 5 Dark Accent 5" w:uiPriority="50"/>
-    <w:lsdException w:name="List Table 6 Colorful Accent 5" w:uiPriority="51"/>
-    <w:lsdException w:name="List Table 7 Colorful Accent 5" w:uiPriority="52"/>
-    <w:lsdException w:name="List Table 1 Light Accent 6" w:uiPriority="46"/>
-    <w:lsdException w:name="List Table 2 Accent 6" w:uiPriority="47"/>
-    <w:lsdException w:name="List Table 3 Accent 6" w:uiPriority="48"/>
-    <w:lsdException w:name="List Table 4 Accent 6" w:uiPriority="49"/>
-    <w:lsdException w:name="List Table 5 Dark Accent 6" w:uiPriority="50"/>
-    <w:lsdException w:name="List Table 6 Colorful Accent 6" w:uiPriority="51"/>
-    <w:lsdException w:name="List Table 7 Colorful Accent 6" w:uiPriority="52"/>
+  <w:latentStyles w:defLockedState="0" w:defUIPriority="99" w:defSemiHidden="1" w:defUnhideWhenUsed="1" w:defQFormat="0" w:count="267">
+    <w:lsdException w:name="Normal" w:semiHidden="0" w:uiPriority="0" w:unhideWhenUsed="0" w:qFormat="1"/>
+    <w:lsdException w:name="heading 1" w:semiHidden="0" w:uiPriority="9" w:unhideWhenUsed="0" w:qFormat="1"/>
+    <w:lsdException w:name="heading 2" w:uiPriority="9" w:qFormat="1"/>
+    <w:lsdException w:name="heading 3" w:uiPriority="9" w:qFormat="1"/>
+    <w:lsdException w:name="heading 4" w:uiPriority="9" w:qFormat="1"/>
+    <w:lsdException w:name="heading 5" w:uiPriority="9" w:qFormat="1"/>
+    <w:lsdException w:name="heading 6" w:uiPriority="9" w:qFormat="1"/>
+    <w:lsdException w:name="heading 7" w:uiPriority="9" w:qFormat="1"/>
+    <w:lsdException w:name="heading 8" w:uiPriority="9" w:qFormat="1"/>
+    <w:lsdException w:name="heading 9" w:uiPriority="9" w:qFormat="1"/>
+    <w:lsdException w:name="toc 1" w:uiPriority="39"/>
+    <w:lsdException w:name="toc 2" w:uiPriority="39"/>
+    <w:lsdException w:name="toc 3" w:uiPriority="39"/>
+    <w:lsdException w:name="toc 4" w:uiPriority="39"/>
+    <w:lsdException w:name="toc 5" w:uiPriority="39"/>
+    <w:lsdException w:name="toc 6" w:uiPriority="39"/>
+    <w:lsdException w:name="toc 7" w:uiPriority="39"/>
+    <w:lsdException w:name="toc 8" w:uiPriority="39"/>
+    <w:lsdException w:name="toc 9" w:uiPriority="39"/>
+    <w:lsdException w:name="caption" w:uiPriority="35" w:qFormat="1"/>
+    <w:lsdException w:name="Title" w:semiHidden="0" w:uiPriority="10" w:unhideWhenUsed="0" w:qFormat="1"/>
+    <w:lsdException w:name="Default Paragraph Font" w:uiPriority="1"/>
+    <w:lsdException w:name="Subtitle" w:semiHidden="0" w:uiPriority="11" w:unhideWhenUsed="0" w:qFormat="1"/>
+    <w:lsdException w:name="Strong" w:semiHidden="0" w:uiPriority="22" w:unhideWhenUsed="0" w:qFormat="1"/>
+    <w:lsdException w:name="Emphasis" w:semiHidden="0" w:uiPriority="20" w:unhideWhenUsed="0" w:qFormat="1"/>
+    <w:lsdException w:name="Table Grid" w:semiHidden="0" w:uiPriority="39" w:unhideWhenUsed="0"/>
+    <w:lsdException w:name="Placeholder Text" w:unhideWhenUsed="0"/>
+    <w:lsdException w:name="No Spacing" w:semiHidden="0" w:uiPriority="1" w:unhideWhenUsed="0" w:qFormat="1"/>
+    <w:lsdException w:name="Light Shading" w:semiHidden="0" w:uiPriority="60" w:unhideWhenUsed="0"/>
+    <w:lsdException w:name="Light List" w:semiHidden="0" w:uiPriority="61" w:unhideWhenUsed="0"/>
+    <w:lsdException w:name="Light Grid" w:semiHidden="0" w:uiPriority="62" w:unhideWhenUsed="0"/>
+    <w:lsdException w:name="Medium Shading 1" w:semiHidden="0" w:uiPriority="63" w:unhideWhenUsed="0"/>
+    <w:lsdException w:name="Medium Shading 2" w:semiHidden="0" w:uiPriority="64" w:unhideWhenUsed="0"/>
+    <w:lsdException w:name="Medium List 1" w:semiHidden="0" w:uiPriority="65" w:unhideWhenUsed="0"/>
+    <w:lsdException w:name="Medium List 2" w:semiHidden="0" w:uiPriority="66" w:unhideWhenUsed="0"/>
+    <w:lsdException w:name="Medium Grid 1" w:semiHidden="0" w:uiPriority="67" w:unhideWhenUsed="0"/>
+    <w:lsdException w:name="Medium Grid 2" w:semiHidden="0" w:uiPriority="68" w:unhideWhenUsed="0"/>
+    <w:lsdException w:name="Medium Grid 3" w:semiHidden="0" w:uiPriority="69" w:unhideWhenUsed="0"/>
+    <w:lsdException w:name="Dark List" w:semiHidden="0" w:uiPriority="70" w:unhideWhenUsed="0"/>
+    <w:lsdException w:name="Colorful Shading" w:semiHidden="0" w:uiPriority="71" w:unhideWhenUsed="0"/>
+    <w:lsdException w:name="Colorful List" w:semiHidden="0" w:uiPriority="72" w:unhideWhenUsed="0"/>
+    <w:lsdException w:name="Colorful Grid" w:semiHidden="0" w:uiPriority="73" w:unhideWhenUsed="0"/>
+    <w:lsdException w:name="Light Shading Accent 1" w:semiHidden="0" w:uiPriority="60" w:unhideWhenUsed="0"/>
+    <w:lsdException w:name="Light List Accent 1" w:semiHidden="0" w:uiPriority="61" w:unhideWhenUsed="0"/>
+    <w:lsdException w:name="Light Grid Accent 1" w:semiHidden="0" w:uiPriority="62" w:unhideWhenUsed="0"/>
+    <w:lsdException w:name="Medium Shading 1 Accent 1" w:semiHidden="0" w:uiPriority="63" w:unhideWhenUsed="0"/>
+    <w:lsdException w:name="Medium Shading 2 Accent 1" w:semiHidden="0" w:uiPriority="64" w:unhideWhenUsed="0"/>
+    <w:lsdException w:name="Medium List 1 Accent 1" w:semiHidden="0" w:uiPriority="65" w:unhideWhenUsed="0"/>
+    <w:lsdException w:name="Revision" w:unhideWhenUsed="0"/>
+    <w:lsdException w:name="List Paragraph" w:semiHidden="0" w:uiPriority="34" w:unhideWhenUsed="0" w:qFormat="1"/>
+    <w:lsdException w:name="Quote" w:semiHidden="0" w:uiPriority="29" w:unhideWhenUsed="0" w:qFormat="1"/>
+    <w:lsdException w:name="Intense Quote" w:semiHidden="0" w:uiPriority="30" w:unhideWhenUsed="0" w:qFormat="1"/>
+    <w:lsdException w:name="Medium List 2 Accent 1" w:semiHidden="0" w:uiPriority="66" w:unhideWhenUsed="0"/>
+    <w:lsdException w:name="Medium Grid 1 Accent 1" w:semiHidden="0" w:uiPriority="67" w:unhideWhenUsed="0"/>
+    <w:lsdException w:name="Medium Grid 2 Accent 1" w:semiHidden="0" w:uiPriority="68" w:unhideWhenUsed="0"/>
+    <w:lsdException w:name="Medium Grid 3 Accent 1" w:semiHidden="0" w:uiPriority="69" w:unhideWhenUsed="0"/>
+    <w:lsdException w:name="Dark List Accent 1" w:semiHidden="0" w:uiPriority="70" w:unhideWhenUsed="0"/>
+    <w:lsdException w:name="Colorful Shading Accent 1" w:semiHidden="0" w:uiPriority="71" w:unhideWhenUsed="0"/>
+    <w:lsdException w:name="Colorful List Accent 1" w:semiHidden="0" w:uiPriority="72" w:unhideWhenUsed="0"/>
+    <w:lsdException w:name="Colorful Grid Accent 1" w:semiHidden="0" w:uiPriority="73" w:unhideWhenUsed="0"/>
+    <w:lsdException w:name="Light Shading Accent 2" w:semiHidden="0" w:uiPriority="60" w:unhideWhenUsed="0"/>
+    <w:lsdException w:name="Light List Accent 2" w:semiHidden="0" w:uiPriority="61" w:unhideWhenUsed="0"/>
+    <w:lsdException w:name="Light Grid Accent 2" w:semiHidden="0" w:uiPriority="62" w:unhideWhenUsed="0"/>
+    <w:lsdException w:name="Medium Shading 1 Accent 2" w:semiHidden="0" w:uiPriority="63" w:unhideWhenUsed="0"/>
+    <w:lsdException w:name="Medium Shading 2 Accent 2" w:semiHidden="0" w:uiPriority="64" w:unhideWhenUsed="0"/>
+    <w:lsdException w:name="Medium List 1 Accent 2" w:semiHidden="0" w:uiPriority="65" w:unhideWhenUsed="0"/>
+    <w:lsdException w:name="Medium List 2 Accent 2" w:semiHidden="0" w:uiPriority="66" w:unhideWhenUsed="0"/>
+    <w:lsdException w:name="Medium Grid 1 Accent 2" w:semiHidden="0" w:uiPriority="67" w:unhideWhenUsed="0"/>
+    <w:lsdException w:name="Medium Grid 2 Accent 2" w:semiHidden="0" w:uiPriority="68" w:unhideWhenUsed="0"/>
+    <w:lsdException w:name="Medium Grid 3 Accent 2" w:semiHidden="0" w:uiPriority="69" w:unhideWhenUsed="0"/>
+    <w:lsdException w:name="Dark List Accent 2" w:semiHidden="0" w:uiPriority="70" w:unhideWhenUsed="0"/>
+    <w:lsdException w:name="Colorful Shading Accent 2" w:semiHidden="0" w:uiPriority="71" w:unhideWhenUsed="0"/>
+    <w:lsdException w:name="Colorful List Accent 2" w:semiHidden="0" w:uiPriority="72" w:unhideWhenUsed="0"/>
+    <w:lsdException w:name="Colorful Grid Accent 2" w:semiHidden="0" w:uiPriority="73" w:unhideWhenUsed="0"/>
+    <w:lsdException w:name="Light Shading Accent 3" w:semiHidden="0" w:uiPriority="60" w:unhideWhenUsed="0"/>
+    <w:lsdException w:name="Light List Accent 3" w:semiHidden="0" w:uiPriority="61" w:unhideWhenUsed="0"/>
+    <w:lsdException w:name="Light Grid Accent 3" w:semiHidden="0" w:uiPriority="62" w:unhideWhenUsed="0"/>
+    <w:lsdException w:name="Medium Shading 1 Accent 3" w:semiHidden="0" w:uiPriority="63" w:unhideWhenUsed="0"/>
+    <w:lsdException w:name="Medium Shading 2 Accent 3" w:semiHidden="0" w:uiPriority="64" w:unhideWhenUsed="0"/>
+    <w:lsdException w:name="Medium List 1 Accent 3" w:semiHidden="0" w:uiPriority="65" w:unhideWhenUsed="0"/>
+    <w:lsdException w:name="Medium List 2 Accent 3" w:semiHidden="0" w:uiPriority="66" w:unhideWhenUsed="0"/>
+    <w:lsdException w:name="Medium Grid 1 Accent 3" w:semiHidden="0" w:uiPriority="67" w:unhideWhenUsed="0"/>
+    <w:lsdException w:name="Medium Grid 2 Accent 3" w:semiHidden="0" w:uiPriority="68" w:unhideWhenUsed="0"/>
+    <w:lsdException w:name="Medium Grid 3 Accent 3" w:semiHidden="0" w:uiPriority="69" w:unhideWhenUsed="0"/>
+    <w:lsdException w:name="Dark List Accent 3" w:semiHidden="0" w:uiPriority="70" w:unhideWhenUsed="0"/>
+    <w:lsdException w:name="Colorful Shading Accent 3" w:semiHidden="0" w:uiPriority="71" w:unhideWhenUsed="0"/>
+    <w:lsdException w:name="Colorful List Accent 3" w:semiHidden="0" w:uiPriority="72" w:unhideWhenUsed="0"/>
+    <w:lsdException w:name="Colorful Grid Accent 3" w:semiHidden="0" w:uiPriority="73" w:unhideWhenUsed="0"/>
+    <w:lsdException w:name="Light Shading Accent 4" w:semiHidden="0" w:uiPriority="60" w:unhideWhenUsed="0"/>
+    <w:lsdException w:name="Light List Accent 4" w:semiHidden="0" w:uiPriority="61" w:unhideWhenUsed="0"/>
+    <w:lsdException w:name="Light Grid Accent 4" w:semiHidden="0" w:uiPriority="62" w:unhideWhenUsed="0"/>
+    <w:lsdException w:name="Medium Shading 1 Accent 4" w:semiHidden="0" w:uiPriority="63" w:unhideWhenUsed="0"/>
+    <w:lsdException w:name="Medium Shading 2 Accent 4" w:semiHidden="0" w:uiPriority="64" w:unhideWhenUsed="0"/>
+    <w:lsdException w:name="Medium List 1 Accent 4" w:semiHidden="0" w:uiPriority="65" w:unhideWhenUsed="0"/>
+    <w:lsdException w:name="Medium List 2 Accent 4" w:semiHidden="0" w:uiPriority="66" w:unhideWhenUsed="0"/>
+    <w:lsdException w:name="Medium Grid 1 Accent 4" w:semiHidden="0" w:uiPriority="67" w:unhideWhenUsed="0"/>
+    <w:lsdException w:name="Medium Grid 2 Accent 4" w:semiHidden="0" w:uiPriority="68" w:unhideWhenUsed="0"/>
+    <w:lsdException w:name="Medium Grid 3 Accent 4" w:semiHidden="0" w:uiPriority="69" w:unhideWhenUsed="0"/>
+    <w:lsdException w:name="Dark List Accent 4" w:semiHidden="0" w:uiPriority="70" w:unhideWhenUsed="0"/>
+    <w:lsdException w:name="Colorful Shading Accent 4" w:semiHidden="0" w:uiPriority="71" w:unhideWhenUsed="0"/>
+    <w:lsdException w:name="Colorful List Accent 4" w:semiHidden="0" w:uiPriority="72" w:unhideWhenUsed="0"/>
+    <w:lsdException w:name="Colorful Grid Accent 4" w:semiHidden="0" w:uiPriority="73" w:unhideWhenUsed="0"/>
+    <w:lsdException w:name="Light Shading Accent 5" w:semiHidden="0" w:uiPriority="60" w:unhideWhenUsed="0"/>
+    <w:lsdException w:name="Light List Accent 5" w:semiHidden="0" w:uiPriority="61" w:unhideWhenUsed="0"/>
+    <w:lsdException w:name="Light Grid Accent 5" w:semiHidden="0" w:uiPriority="62" w:unhideWhenUsed="0"/>
+    <w:lsdException w:name="Medium Shading 1 Accent 5" w:semiHidden="0" w:uiPriority="63" w:unhideWhenUsed="0"/>
+    <w:lsdException w:name="Medium Shading 2 Accent 5" w:semiHidden="0" w:uiPriority="64" w:unhideWhenUsed="0"/>
+    <w:lsdException w:name="Medium List 1 Accent 5" w:semiHidden="0" w:uiPriority="65" w:unhideWhenUsed="0"/>
+    <w:lsdException w:name="Medium List 2 Accent 5" w:semiHidden="0" w:uiPriority="66" w:unhideWhenUsed="0"/>
+    <w:lsdException w:name="Medium Grid 1 Accent 5" w:semiHidden="0" w:uiPriority="67" w:unhideWhenUsed="0"/>
+    <w:lsdException w:name="Medium Grid 2 Accent 5" w:semiHidden="0" w:uiPriority="68" w:unhideWhenUsed="0"/>
+    <w:lsdException w:name="Medium Grid 3 Accent 5" w:semiHidden="0" w:uiPriority="69" w:unhideWhenUsed="0"/>
+    <w:lsdException w:name="Dark List Accent 5" w:semiHidden="0" w:uiPriority="70" w:unhideWhenUsed="0"/>
+    <w:lsdException w:name="Colorful Shading Accent 5" w:semiHidden="0" w:uiPriority="71" w:unhideWhenUsed="0"/>
+    <w:lsdException w:name="Colorful List Accent 5" w:semiHidden="0" w:uiPriority="72" w:unhideWhenUsed="0"/>
+    <w:lsdException w:name="Colorful Grid Accent 5" w:semiHidden="0" w:uiPriority="73" w:unhideWhenUsed="0"/>
+    <w:lsdException w:name="Light Shading Accent 6" w:semiHidden="0" w:uiPriority="60" w:unhideWhenUsed="0"/>
+    <w:lsdException w:name="Light List Accent 6" w:semiHidden="0" w:uiPriority="61" w:unhideWhenUsed="0"/>
+    <w:lsdException w:name="Light Grid Accent 6" w:semiHidden="0" w:uiPriority="62" w:unhideWhenUsed="0"/>
+    <w:lsdException w:name="Medium Shading 1 Accent 6" w:semiHidden="0" w:uiPriority="63" w:unhideWhenUsed="0"/>
+    <w:lsdException w:name="Medium Shading 2 Accent 6" w:semiHidden="0" w:uiPriority="64" w:unhideWhenUsed="0"/>
+    <w:lsdException w:name="Medium List 1 Accent 6" w:semiHidden="0" w:uiPriority="65" w:unhideWhenUsed="0"/>
+    <w:lsdException w:name="Medium List 2 Accent 6" w:semiHidden="0" w:uiPriority="66" w:unhideWhenUsed="0"/>
+    <w:lsdException w:name="Medium Grid 1 Accent 6" w:semiHidden="0" w:uiPriority="67" w:unhideWhenUsed="0"/>
+    <w:lsdException w:name="Medium Grid 2 Accent 6" w:semiHidden="0" w:uiPriority="68" w:unhideWhenUsed="0"/>
+    <w:lsdException w:name="Medium Grid 3 Accent 6" w:semiHidden="0" w:uiPriority="69" w:unhideWhenUsed="0"/>
+    <w:lsdException w:name="Dark List Accent 6" w:semiHidden="0" w:uiPriority="70" w:unhideWhenUsed="0"/>
+    <w:lsdException w:name="Colorful Shading Accent 6" w:semiHidden="0" w:uiPriority="71" w:unhideWhenUsed="0"/>
+    <w:lsdException w:name="Colorful List Accent 6" w:semiHidden="0" w:uiPriority="72" w:unhideWhenUsed="0"/>
+    <w:lsdException w:name="Colorful Grid Accent 6" w:semiHidden="0" w:uiPriority="73" w:unhideWhenUsed="0"/>
+    <w:lsdException w:name="Subtle Emphasis" w:semiHidden="0" w:uiPriority="19" w:unhideWhenUsed="0" w:qFormat="1"/>
+    <w:lsdException w:name="Intense Emphasis" w:semiHidden="0" w:uiPriority="21" w:unhideWhenUsed="0" w:qFormat="1"/>
+    <w:lsdException w:name="Subtle Reference" w:semiHidden="0" w:uiPriority="31" w:unhideWhenUsed="0" w:qFormat="1"/>
+    <w:lsdException w:name="Intense Reference" w:semiHidden="0" w:uiPriority="32" w:unhideWhenUsed="0" w:qFormat="1"/>
+    <w:lsdException w:name="Book Title" w:semiHidden="0" w:uiPriority="33" w:unhideWhenUsed="0" w:qFormat="1"/>
+    <w:lsdException w:name="Bibliography" w:uiPriority="37"/>
+    <w:lsdException w:name="TOC Heading" w:uiPriority="39" w:qFormat="1"/>
+  </w:latentStyles>
+  <w:style w:type="paragraph" w:default="1" w:styleId="a">
+    <w:name w:val="Normal"/>
+    <w:qFormat/>
+    <w:pPr>
+      <w:widowControl w:val="0"/>
+      <w:jc w:val="both"/>
+    </w:pPr>
+  </w:style>
+  <w:style w:type="paragraph" w:styleId="1">
+    <w:name w:val="heading 1"/>
+    <w:basedOn w:val="a"/>
+    <w:next w:val="a"/>
+    <w:link w:val="1Char"/>
+    <w:uiPriority w:val="9"/>
+    <w:qFormat/>
+    <w:rsid w:val="00B00A1D"/>
+    <w:pPr>
+      <w:keepNext/>
+      <w:keepLines/>
+      <w:spacing w:before="340" w:after="330" w:line="578" w:lineRule="auto"/>
+      <w:outlineLvl w:val="0"/>
+    </w:pPr>
+    <w:rPr>
+      <w:b/>
+      <w:bCs/>
+      <w:kern w:val="44"/>
+      <w:sz w:val="44"/>
+      <w:szCs w:val="44"/>
+    </w:rPr>
+  </w:style>
+  <w:style w:type="paragraph" w:styleId="2">
+    <w:name w:val="heading 2"/>
+    <w:basedOn w:val="a"/>
+    <w:next w:val="a"/>
+    <w:link w:val="2Char"/>
+    <w:uiPriority w:val="9"/>
+    <w:unhideWhenUsed/>
+    <w:qFormat/>
+    <w:rsid w:val="00B00A1D"/>
+    <w:pPr>
+      <w:keepNext/>
+      <w:keepLines/>
+      <w:spacing w:before="260" w:after="260" w:line="416" w:lineRule="auto"/>
+      <w:outlineLvl w:val="1"/>
+    </w:pPr>
+    <w:rPr>
+      <w:rFonts w:asciiTheme="majorHAnsi" w:eastAsiaTheme="majorEastAsia" w:hAnsiTheme="majorHAnsi" w:cstheme="majorBidi"/>
+      <w:b/>
+      <w:bCs/>
+      <w:sz w:val="32"/>
+      <w:szCs w:val="32"/>
+    </w:rPr>
+  </w:style>
+  <w:style w:type="paragraph" w:styleId="3">
+    <w:name w:val="heading 3"/>
+    <w:basedOn w:val="a"/>
+    <w:next w:val="a"/>
+    <w:link w:val="3Char"/>
+    <w:uiPriority w:val="9"/>
+    <w:unhideWhenUsed/>
+    <w:qFormat/>
+    <w:rsid w:val="006F298C"/>
+    <w:pPr>
+      <w:keepNext/>
+      <w:keepLines/>
+      <w:spacing w:before="260" w:after="260" w:line="416" w:lineRule="auto"/>
+      <w:outlineLvl w:val="2"/>
+    </w:pPr>
+    <w:rPr>
+      <w:b/>
+      <w:bCs/>
+      <w:sz w:val="32"/>
+      <w:szCs w:val="32"/>
+    </w:rPr>
+  </w:style>
+  <w:style w:type="character" w:default="1" w:styleId="a0">
+    <w:name w:val="Default Paragraph Font"/>
+    <w:uiPriority w:val="1"/>
+    <w:semiHidden/>
+    <w:unhideWhenUsed/>
+  </w:style>
+  <w:style w:type="table" w:default="1" w:styleId="a1">
+    <w:name w:val="Normal Table"/>
+    <w:uiPriority w:val="99"/>
+    <w:semiHidden/>
+    <w:unhideWhenUsed/>
+    <w:tblPr>
+      <w:tblInd w:w="0" w:type="dxa"/>
+      <w:tblCellMar>
+        <w:top w:w="0" w:type="dxa"/>
+        <w:left w:w="108" w:type="dxa"/>
+        <w:bottom w:w="0" w:type="dxa"/>
+        <w:right w:w="108" w:type="dxa"/>
+      </w:tblCellMar>
+    </w:tblPr>
+  </w:style>
+  <w:style w:type="numbering" w:default="1" w:styleId="a2">
+    <w:name w:val="No List"/>
+    <w:uiPriority w:val="99"/>
+    <w:semiHidden/>
+    <w:unhideWhenUsed/>
+  </w:style>
+  <w:style w:type="paragraph" w:styleId="a3">
+    <w:name w:val="header"/>
+    <w:basedOn w:val="a"/>
+    <w:link w:val="Char"/>
+    <w:uiPriority w:val="99"/>
+    <w:unhideWhenUsed/>
+    <w:rsid w:val="00B00A1D"/>
+    <w:pPr>
+      <w:pBdr>
+        <w:bottom w:val="single" w:sz="6" w:space="1" w:color="auto"/>
+      </w:pBdr>
+      <w:tabs>
+        <w:tab w:val="center" w:pos="4153"/>
+        <w:tab w:val="right" w:pos="8306"/>
+      </w:tabs>
+      <w:snapToGrid w:val="0"/>
+      <w:jc w:val="center"/>
+    </w:pPr>
+    <w:rPr>
+      <w:sz w:val="18"/>
+      <w:szCs w:val="18"/>
+    </w:rPr>
+  </w:style>
+  <w:style w:type="character" w:customStyle="1" w:styleId="Char">
+    <w:name w:val="页眉 Char"/>
+    <w:basedOn w:val="a0"/>
+    <w:link w:val="a3"/>
+    <w:uiPriority w:val="99"/>
+    <w:rsid w:val="00B00A1D"/>
+    <w:rPr>
+      <w:sz w:val="18"/>
+      <w:szCs w:val="18"/>
+    </w:rPr>
+  </w:style>
+  <w:style w:type="paragraph" w:styleId="a4">
+    <w:name w:val="footer"/>
+    <w:basedOn w:val="a"/>
+    <w:link w:val="Char0"/>
+    <w:uiPriority w:val="99"/>
+    <w:unhideWhenUsed/>
+    <w:rsid w:val="00B00A1D"/>
+    <w:pPr>
+      <w:tabs>
+        <w:tab w:val="center" w:pos="4153"/>
+        <w:tab w:val="right" w:pos="8306"/>
+      </w:tabs>
+      <w:snapToGrid w:val="0"/>
+      <w:jc w:val="left"/>
+    </w:pPr>
+    <w:rPr>
+      <w:sz w:val="18"/>
+      <w:szCs w:val="18"/>
+    </w:rPr>
+  </w:style>
+  <w:style w:type="character" w:customStyle="1" w:styleId="Char0">
+    <w:name w:val="页脚 Char"/>
+    <w:basedOn w:val="a0"/>
+    <w:link w:val="a4"/>
+    <w:uiPriority w:val="99"/>
+    <w:rsid w:val="00B00A1D"/>
+    <w:rPr>
+      <w:sz w:val="18"/>
+      <w:szCs w:val="18"/>
+    </w:rPr>
+  </w:style>
+  <w:style w:type="paragraph" w:styleId="a5">
+    <w:name w:val="Title"/>
+    <w:basedOn w:val="a"/>
+    <w:next w:val="a"/>
+    <w:link w:val="Char1"/>
+    <w:uiPriority w:val="10"/>
+    <w:qFormat/>
+    <w:rsid w:val="00B00A1D"/>
+    <w:pPr>
+      <w:spacing w:before="240" w:after="60"/>
+      <w:jc w:val="center"/>
+      <w:outlineLvl w:val="0"/>
+    </w:pPr>
+    <w:rPr>
+      <w:rFonts w:asciiTheme="majorHAnsi" w:eastAsia="宋体" w:hAnsiTheme="majorHAnsi" w:cstheme="majorBidi"/>
+      <w:b/>
+      <w:bCs/>
+      <w:sz w:val="32"/>
+      <w:szCs w:val="32"/>
+    </w:rPr>
+  </w:style>
+  <w:style w:type="character" w:customStyle="1" w:styleId="Char1">
+    <w:name w:val="标题 Char"/>
+    <w:basedOn w:val="a0"/>
+    <w:link w:val="a5"/>
+    <w:uiPriority w:val="10"/>
+    <w:rsid w:val="00B00A1D"/>
+    <w:rPr>
+      <w:rFonts w:asciiTheme="majorHAnsi" w:eastAsia="宋体" w:hAnsiTheme="majorHAnsi" w:cstheme="majorBidi"/>
+      <w:b/>
+      <w:bCs/>
+      <w:sz w:val="32"/>
+      <w:szCs w:val="32"/>
+    </w:rPr>
+  </w:style>
+  <w:style w:type="paragraph" w:styleId="a6">
+    <w:name w:val="List Paragraph"/>
+    <w:basedOn w:val="a"/>
+    <w:uiPriority w:val="34"/>
+    <w:qFormat/>
+    <w:rsid w:val="00B00A1D"/>
+    <w:pPr>
+      <w:ind w:firstLineChars="200" w:firstLine="420"/>
+    </w:pPr>
+  </w:style>
+  <w:style w:type="character" w:customStyle="1" w:styleId="1Char">
+    <w:name w:val="标题 1 Char"/>
+    <w:basedOn w:val="a0"/>
+    <w:link w:val="1"/>
+    <w:uiPriority w:val="9"/>
+    <w:rsid w:val="00B00A1D"/>
+    <w:rPr>
+      <w:b/>
+      <w:bCs/>
+      <w:kern w:val="44"/>
+      <w:sz w:val="44"/>
+      <w:szCs w:val="44"/>
+    </w:rPr>
+  </w:style>
+  <w:style w:type="character" w:customStyle="1" w:styleId="2Char">
+    <w:name w:val="标题 2 Char"/>
+    <w:basedOn w:val="a0"/>
+    <w:link w:val="2"/>
+    <w:uiPriority w:val="9"/>
+    <w:rsid w:val="00B00A1D"/>
+    <w:rPr>
+      <w:rFonts w:asciiTheme="majorHAnsi" w:eastAsiaTheme="majorEastAsia" w:hAnsiTheme="majorHAnsi" w:cstheme="majorBidi"/>
+      <w:b/>
+      <w:bCs/>
+      <w:sz w:val="32"/>
+      <w:szCs w:val="32"/>
+    </w:rPr>
+  </w:style>
+  <w:style w:type="character" w:styleId="a7">
+    <w:name w:val="Hyperlink"/>
+    <w:basedOn w:val="a0"/>
+    <w:uiPriority w:val="99"/>
+    <w:unhideWhenUsed/>
+    <w:rsid w:val="00B00A1D"/>
+    <w:rPr>
+      <w:color w:val="0563C1" w:themeColor="hyperlink"/>
+      <w:u w:val="single"/>
+    </w:rPr>
+  </w:style>
+  <w:style w:type="character" w:customStyle="1" w:styleId="3Char">
+    <w:name w:val="标题 3 Char"/>
+    <w:basedOn w:val="a0"/>
+    <w:link w:val="3"/>
+    <w:uiPriority w:val="9"/>
+    <w:rsid w:val="006F298C"/>
+    <w:rPr>
+      <w:b/>
+      <w:bCs/>
+      <w:sz w:val="32"/>
+      <w:szCs w:val="32"/>
+    </w:rPr>
+  </w:style>
+  <w:style w:type="table" w:styleId="a8">
+    <w:name w:val="Table Grid"/>
+    <w:basedOn w:val="a1"/>
+    <w:uiPriority w:val="39"/>
+    <w:rsid w:val="00AD37F3"/>
+    <w:tblPr>
+      <w:tblBorders>
+        <w:top w:val="single" w:sz="4" w:space="0" w:color="auto"/>
+        <w:left w:val="single" w:sz="4" w:space="0" w:color="auto"/>
+        <w:bottom w:val="single" w:sz="4" w:space="0" w:color="auto"/>
+        <w:right w:val="single" w:sz="4" w:space="0" w:color="auto"/>
+        <w:insideH w:val="single" w:sz="4" w:space="0" w:color="auto"/>
+        <w:insideV w:val="single" w:sz="4" w:space="0" w:color="auto"/>
+      </w:tblBorders>
+    </w:tblPr>
+  </w:style>
+</w:styles>
+</file>
+
+<file path=word/stylesWithEffects.xml><?xml version="1.0" encoding="utf-8"?>
+<w:styles xmlns:wpc="http://schemas.microsoft.com/office/word/2010/wordprocessingCanvas" xmlns:mc="http://schemas.openxmlformats.org/markup-compatibility/2006" xmlns:o="urn:schemas-microsoft-com:office:office" xmlns:r="http://schemas.openxmlformats.org/officeDocument/2006/relationships" xmlns:m="http://schemas.openxmlformats.org/officeDocument/2006/math" xmlns:v="urn:schemas-microsoft-com:vml" xmlns:wp14="http://schemas.microsoft.com/office/word/2010/wordprocessingDrawing" xmlns:wp="http://schemas.openxmlformats.org/drawingml/2006/wordprocessingDrawing" xmlns:w10="urn:schemas-microsoft-com:office:word" xmlns:w="http://schemas.openxmlformats.org/wordprocessingml/2006/main" xmlns:w14="http://schemas.microsoft.com/office/word/2010/wordml" xmlns:wpg="http://schemas.microsoft.com/office/word/2010/wordprocessingGroup" xmlns:wpi="http://schemas.microsoft.com/office/word/2010/wordprocessingInk" xmlns:wne="http://schemas.microsoft.com/office/word/2006/wordml" xmlns:wps="http://schemas.microsoft.com/office/word/2010/wordprocessingShape" mc:Ignorable="w14 wp14">
+  <w:docDefaults>
+    <w:rPrDefault>
+      <w:rPr>
+        <w:rFonts w:asciiTheme="minorHAnsi" w:eastAsiaTheme="minorEastAsia" w:hAnsiTheme="minorHAnsi" w:cstheme="minorBidi"/>
+        <w:kern w:val="2"/>
+        <w:sz w:val="21"/>
+        <w:szCs w:val="22"/>
+        <w:lang w:val="en-US" w:eastAsia="zh-CN" w:bidi="ar-SA"/>
+      </w:rPr>
+    </w:rPrDefault>
+    <w:pPrDefault/>
+  </w:docDefaults>
+  <w:latentStyles w:defLockedState="0" w:defUIPriority="99" w:defSemiHidden="1" w:defUnhideWhenUsed="1" w:defQFormat="0" w:count="267">
+    <w:lsdException w:name="Normal" w:semiHidden="0" w:uiPriority="0" w:unhideWhenUsed="0" w:qFormat="1"/>
+    <w:lsdException w:name="heading 1" w:semiHidden="0" w:uiPriority="9" w:unhideWhenUsed="0" w:qFormat="1"/>
+    <w:lsdException w:name="heading 2" w:uiPriority="9" w:qFormat="1"/>
+    <w:lsdException w:name="heading 3" w:uiPriority="9" w:qFormat="1"/>
+    <w:lsdException w:name="heading 4" w:uiPriority="9" w:qFormat="1"/>
+    <w:lsdException w:name="heading 5" w:uiPriority="9" w:qFormat="1"/>
+    <w:lsdException w:name="heading 6" w:uiPriority="9" w:qFormat="1"/>
+    <w:lsdException w:name="heading 7" w:uiPriority="9" w:qFormat="1"/>
+    <w:lsdException w:name="heading 8" w:uiPriority="9" w:qFormat="1"/>
+    <w:lsdException w:name="heading 9" w:uiPriority="9" w:qFormat="1"/>
+    <w:lsdException w:name="toc 1" w:uiPriority="39"/>
+    <w:lsdException w:name="toc 2" w:uiPriority="39"/>
+    <w:lsdException w:name="toc 3" w:uiPriority="39"/>
+    <w:lsdException w:name="toc 4" w:uiPriority="39"/>
+    <w:lsdException w:name="toc 5" w:uiPriority="39"/>
+    <w:lsdException w:name="toc 6" w:uiPriority="39"/>
+    <w:lsdException w:name="toc 7" w:uiPriority="39"/>
+    <w:lsdException w:name="toc 8" w:uiPriority="39"/>
+    <w:lsdException w:name="toc 9" w:uiPriority="39"/>
+    <w:lsdException w:name="caption" w:uiPriority="35" w:qFormat="1"/>
+    <w:lsdException w:name="Title" w:semiHidden="0" w:uiPriority="10" w:unhideWhenUsed="0" w:qFormat="1"/>
+    <w:lsdException w:name="Default Paragraph Font" w:uiPriority="1"/>
+    <w:lsdException w:name="Subtitle" w:semiHidden="0" w:uiPriority="11" w:unhideWhenUsed="0" w:qFormat="1"/>
+    <w:lsdException w:name="Strong" w:semiHidden="0" w:uiPriority="22" w:unhideWhenUsed="0" w:qFormat="1"/>
+    <w:lsdException w:name="Emphasis" w:semiHidden="0" w:uiPriority="20" w:unhideWhenUsed="0" w:qFormat="1"/>
+    <w:lsdException w:name="Table Grid" w:semiHidden="0" w:uiPriority="39" w:unhideWhenUsed="0"/>
+    <w:lsdException w:name="Placeholder Text" w:unhideWhenUsed="0"/>
+    <w:lsdException w:name="No Spacing" w:semiHidden="0" w:uiPriority="1" w:unhideWhenUsed="0" w:qFormat="1"/>
+    <w:lsdException w:name="Light Shading" w:semiHidden="0" w:uiPriority="60" w:unhideWhenUsed="0"/>
+    <w:lsdException w:name="Light List" w:semiHidden="0" w:uiPriority="61" w:unhideWhenUsed="0"/>
+    <w:lsdException w:name="Light Grid" w:semiHidden="0" w:uiPriority="62" w:unhideWhenUsed="0"/>
+    <w:lsdException w:name="Medium Shading 1" w:semiHidden="0" w:uiPriority="63" w:unhideWhenUsed="0"/>
+    <w:lsdException w:name="Medium Shading 2" w:semiHidden="0" w:uiPriority="64" w:unhideWhenUsed="0"/>
+    <w:lsdException w:name="Medium List 1" w:semiHidden="0" w:uiPriority="65" w:unhideWhenUsed="0"/>
+    <w:lsdException w:name="Medium List 2" w:semiHidden="0" w:uiPriority="66" w:unhideWhenUsed="0"/>
+    <w:lsdException w:name="Medium Grid 1" w:semiHidden="0" w:uiPriority="67" w:unhideWhenUsed="0"/>
+    <w:lsdException w:name="Medium Grid 2" w:semiHidden="0" w:uiPriority="68" w:unhideWhenUsed="0"/>
+    <w:lsdException w:name="Medium Grid 3" w:semiHidden="0" w:uiPriority="69" w:unhideWhenUsed="0"/>
+    <w:lsdException w:name="Dark List" w:semiHidden="0" w:uiPriority="70" w:unhideWhenUsed="0"/>
+    <w:lsdException w:name="Colorful Shading" w:semiHidden="0" w:uiPriority="71" w:unhideWhenUsed="0"/>
+    <w:lsdException w:name="Colorful List" w:semiHidden="0" w:uiPriority="72" w:unhideWhenUsed="0"/>
+    <w:lsdException w:name="Colorful Grid" w:semiHidden="0" w:uiPriority="73" w:unhideWhenUsed="0"/>
+    <w:lsdException w:name="Light Shading Accent 1" w:semiHidden="0" w:uiPriority="60" w:unhideWhenUsed="0"/>
+    <w:lsdException w:name="Light List Accent 1" w:semiHidden="0" w:uiPriority="61" w:unhideWhenUsed="0"/>
+    <w:lsdException w:name="Light Grid Accent 1" w:semiHidden="0" w:uiPriority="62" w:unhideWhenUsed="0"/>
+    <w:lsdException w:name="Medium Shading 1 Accent 1" w:semiHidden="0" w:uiPriority="63" w:unhideWhenUsed="0"/>
+    <w:lsdException w:name="Medium Shading 2 Accent 1" w:semiHidden="0" w:uiPriority="64" w:unhideWhenUsed="0"/>
+    <w:lsdException w:name="Medium List 1 Accent 1" w:semiHidden="0" w:uiPriority="65" w:unhideWhenUsed="0"/>
+    <w:lsdException w:name="Revision" w:unhideWhenUsed="0"/>
+    <w:lsdException w:name="List Paragraph" w:semiHidden="0" w:uiPriority="34" w:unhideWhenUsed="0" w:qFormat="1"/>
+    <w:lsdException w:name="Quote" w:semiHidden="0" w:uiPriority="29" w:unhideWhenUsed="0" w:qFormat="1"/>
+    <w:lsdException w:name="Intense Quote" w:semiHidden="0" w:uiPriority="30" w:unhideWhenUsed="0" w:qFormat="1"/>
+    <w:lsdException w:name="Medium List 2 Accent 1" w:semiHidden="0" w:uiPriority="66" w:unhideWhenUsed="0"/>
+    <w:lsdException w:name="Medium Grid 1 Accent 1" w:semiHidden="0" w:uiPriority="67" w:unhideWhenUsed="0"/>
+    <w:lsdException w:name="Medium Grid 2 Accent 1" w:semiHidden="0" w:uiPriority="68" w:unhideWhenUsed="0"/>
+    <w:lsdException w:name="Medium Grid 3 Accent 1" w:semiHidden="0" w:uiPriority="69" w:unhideWhenUsed="0"/>
+    <w:lsdException w:name="Dark List Accent 1" w:semiHidden="0" w:uiPriority="70" w:unhideWhenUsed="0"/>
+    <w:lsdException w:name="Colorful Shading Accent 1" w:semiHidden="0" w:uiPriority="71" w:unhideWhenUsed="0"/>
+    <w:lsdException w:name="Colorful List Accent 1" w:semiHidden="0" w:uiPriority="72" w:unhideWhenUsed="0"/>
+    <w:lsdException w:name="Colorful Grid Accent 1" w:semiHidden="0" w:uiPriority="73" w:unhideWhenUsed="0"/>
+    <w:lsdException w:name="Light Shading Accent 2" w:semiHidden="0" w:uiPriority="60" w:unhideWhenUsed="0"/>
+    <w:lsdException w:name="Light List Accent 2" w:semiHidden="0" w:uiPriority="61" w:unhideWhenUsed="0"/>
+    <w:lsdException w:name="Light Grid Accent 2" w:semiHidden="0" w:uiPriority="62" w:unhideWhenUsed="0"/>
+    <w:lsdException w:name="Medium Shading 1 Accent 2" w:semiHidden="0" w:uiPriority="63" w:unhideWhenUsed="0"/>
+    <w:lsdException w:name="Medium Shading 2 Accent 2" w:semiHidden="0" w:uiPriority="64" w:unhideWhenUsed="0"/>
+    <w:lsdException w:name="Medium List 1 Accent 2" w:semiHidden="0" w:uiPriority="65" w:unhideWhenUsed="0"/>
+    <w:lsdException w:name="Medium List 2 Accent 2" w:semiHidden="0" w:uiPriority="66" w:unhideWhenUsed="0"/>
+    <w:lsdException w:name="Medium Grid 1 Accent 2" w:semiHidden="0" w:uiPriority="67" w:unhideWhenUsed="0"/>
+    <w:lsdException w:name="Medium Grid 2 Accent 2" w:semiHidden="0" w:uiPriority="68" w:unhideWhenUsed="0"/>
+    <w:lsdException w:name="Medium Grid 3 Accent 2" w:semiHidden="0" w:uiPriority="69" w:unhideWhenUsed="0"/>
+    <w:lsdException w:name="Dark List Accent 2" w:semiHidden="0" w:uiPriority="70" w:unhideWhenUsed="0"/>
+    <w:lsdException w:name="Colorful Shading Accent 2" w:semiHidden="0" w:uiPriority="71" w:unhideWhenUsed="0"/>
+    <w:lsdException w:name="Colorful List Accent 2" w:semiHidden="0" w:uiPriority="72" w:unhideWhenUsed="0"/>
+    <w:lsdException w:name="Colorful Grid Accent 2" w:semiHidden="0" w:uiPriority="73" w:unhideWhenUsed="0"/>
+    <w:lsdException w:name="Light Shading Accent 3" w:semiHidden="0" w:uiPriority="60" w:unhideWhenUsed="0"/>
+    <w:lsdException w:name="Light List Accent 3" w:semiHidden="0" w:uiPriority="61" w:unhideWhenUsed="0"/>
+    <w:lsdException w:name="Light Grid Accent 3" w:semiHidden="0" w:uiPriority="62" w:unhideWhenUsed="0"/>
+    <w:lsdException w:name="Medium Shading 1 Accent 3" w:semiHidden="0" w:uiPriority="63" w:unhideWhenUsed="0"/>
+    <w:lsdException w:name="Medium Shading 2 Accent 3" w:semiHidden="0" w:uiPriority="64" w:unhideWhenUsed="0"/>
+    <w:lsdException w:name="Medium List 1 Accent 3" w:semiHidden="0" w:uiPriority="65" w:unhideWhenUsed="0"/>
+    <w:lsdException w:name="Medium List 2 Accent 3" w:semiHidden="0" w:uiPriority="66" w:unhideWhenUsed="0"/>
+    <w:lsdException w:name="Medium Grid 1 Accent 3" w:semiHidden="0" w:uiPriority="67" w:unhideWhenUsed="0"/>
+    <w:lsdException w:name="Medium Grid 2 Accent 3" w:semiHidden="0" w:uiPriority="68" w:unhideWhenUsed="0"/>
+    <w:lsdException w:name="Medium Grid 3 Accent 3" w:semiHidden="0" w:uiPriority="69" w:unhideWhenUsed="0"/>
+    <w:lsdException w:name="Dark List Accent 3" w:semiHidden="0" w:uiPriority="70" w:unhideWhenUsed="0"/>
+    <w:lsdException w:name="Colorful Shading Accent 3" w:semiHidden="0" w:uiPriority="71" w:unhideWhenUsed="0"/>
+    <w:lsdException w:name="Colorful List Accent 3" w:semiHidden="0" w:uiPriority="72" w:unhideWhenUsed="0"/>
+    <w:lsdException w:name="Colorful Grid Accent 3" w:semiHidden="0" w:uiPriority="73" w:unhideWhenUsed="0"/>
+    <w:lsdException w:name="Light Shading Accent 4" w:semiHidden="0" w:uiPriority="60" w:unhideWhenUsed="0"/>
+    <w:lsdException w:name="Light List Accent 4" w:semiHidden="0" w:uiPriority="61" w:unhideWhenUsed="0"/>
+    <w:lsdException w:name="Light Grid Accent 4" w:semiHidden="0" w:uiPriority="62" w:unhideWhenUsed="0"/>
+    <w:lsdException w:name="Medium Shading 1 Accent 4" w:semiHidden="0" w:uiPriority="63" w:unhideWhenUsed="0"/>
+    <w:lsdException w:name="Medium Shading 2 Accent 4" w:semiHidden="0" w:uiPriority="64" w:unhideWhenUsed="0"/>
+    <w:lsdException w:name="Medium List 1 Accent 4" w:semiHidden="0" w:uiPriority="65" w:unhideWhenUsed="0"/>
+    <w:lsdException w:name="Medium List 2 Accent 4" w:semiHidden="0" w:uiPriority="66" w:unhideWhenUsed="0"/>
+    <w:lsdException w:name="Medium Grid 1 Accent 4" w:semiHidden="0" w:uiPriority="67" w:unhideWhenUsed="0"/>
+    <w:lsdException w:name="Medium Grid 2 Accent 4" w:semiHidden="0" w:uiPriority="68" w:unhideWhenUsed="0"/>
+    <w:lsdException w:name="Medium Grid 3 Accent 4" w:semiHidden="0" w:uiPriority="69" w:unhideWhenUsed="0"/>
+    <w:lsdException w:name="Dark List Accent 4" w:semiHidden="0" w:uiPriority="70" w:unhideWhenUsed="0"/>
+    <w:lsdException w:name="Colorful Shading Accent 4" w:semiHidden="0" w:uiPriority="71" w:unhideWhenUsed="0"/>
+    <w:lsdException w:name="Colorful List Accent 4" w:semiHidden="0" w:uiPriority="72" w:unhideWhenUsed="0"/>
+    <w:lsdException w:name="Colorful Grid Accent 4" w:semiHidden="0" w:uiPriority="73" w:unhideWhenUsed="0"/>
+    <w:lsdException w:name="Light Shading Accent 5" w:semiHidden="0" w:uiPriority="60" w:unhideWhenUsed="0"/>
+    <w:lsdException w:name="Light List Accent 5" w:semiHidden="0" w:uiPriority="61" w:unhideWhenUsed="0"/>
+    <w:lsdException w:name="Light Grid Accent 5" w:semiHidden="0" w:uiPriority="62" w:unhideWhenUsed="0"/>
+    <w:lsdException w:name="Medium Shading 1 Accent 5" w:semiHidden="0" w:uiPriority="63" w:unhideWhenUsed="0"/>
+    <w:lsdException w:name="Medium Shading 2 Accent 5" w:semiHidden="0" w:uiPriority="64" w:unhideWhenUsed="0"/>
+    <w:lsdException w:name="Medium List 1 Accent 5" w:semiHidden="0" w:uiPriority="65" w:unhideWhenUsed="0"/>
+    <w:lsdException w:name="Medium List 2 Accent 5" w:semiHidden="0" w:uiPriority="66" w:unhideWhenUsed="0"/>
+    <w:lsdException w:name="Medium Grid 1 Accent 5" w:semiHidden="0" w:uiPriority="67" w:unhideWhenUsed="0"/>
+    <w:lsdException w:name="Medium Grid 2 Accent 5" w:semiHidden="0" w:uiPriority="68" w:unhideWhenUsed="0"/>
+    <w:lsdException w:name="Medium Grid 3 Accent 5" w:semiHidden="0" w:uiPriority="69" w:unhideWhenUsed="0"/>
+    <w:lsdException w:name="Dark List Accent 5" w:semiHidden="0" w:uiPriority="70" w:unhideWhenUsed="0"/>
+    <w:lsdException w:name="Colorful Shading Accent 5" w:semiHidden="0" w:uiPriority="71" w:unhideWhenUsed="0"/>
+    <w:lsdException w:name="Colorful List Accent 5" w:semiHidden="0" w:uiPriority="72" w:unhideWhenUsed="0"/>
+    <w:lsdException w:name="Colorful Grid Accent 5" w:semiHidden="0" w:uiPriority="73" w:unhideWhenUsed="0"/>
+    <w:lsdException w:name="Light Shading Accent 6" w:semiHidden="0" w:uiPriority="60" w:unhideWhenUsed="0"/>
+    <w:lsdException w:name="Light List Accent 6" w:semiHidden="0" w:uiPriority="61" w:unhideWhenUsed="0"/>
+    <w:lsdException w:name="Light Grid Accent 6" w:semiHidden="0" w:uiPriority="62" w:unhideWhenUsed="0"/>
+    <w:lsdException w:name="Medium Shading 1 Accent 6" w:semiHidden="0" w:uiPriority="63" w:unhideWhenUsed="0"/>
+    <w:lsdException w:name="Medium Shading 2 Accent 6" w:semiHidden="0" w:uiPriority="64" w:unhideWhenUsed="0"/>
+    <w:lsdException w:name="Medium List 1 Accent 6" w:semiHidden="0" w:uiPriority="65" w:unhideWhenUsed="0"/>
+    <w:lsdException w:name="Medium List 2 Accent 6" w:semiHidden="0" w:uiPriority="66" w:unhideWhenUsed="0"/>
+    <w:lsdException w:name="Medium Grid 1 Accent 6" w:semiHidden="0" w:uiPriority="67" w:unhideWhenUsed="0"/>
+    <w:lsdException w:name="Medium Grid 2 Accent 6" w:semiHidden="0" w:uiPriority="68" w:unhideWhenUsed="0"/>
+    <w:lsdException w:name="Medium Grid 3 Accent 6" w:semiHidden="0" w:uiPriority="69" w:unhideWhenUsed="0"/>
+    <w:lsdException w:name="Dark List Accent 6" w:semiHidden="0" w:uiPriority="70" w:unhideWhenUsed="0"/>
+    <w:lsdException w:name="Colorful Shading Accent 6" w:semiHidden="0" w:uiPriority="71" w:unhideWhenUsed="0"/>
+    <w:lsdException w:name="Colorful List Accent 6" w:semiHidden="0" w:uiPriority="72" w:unhideWhenUsed="0"/>
+    <w:lsdException w:name="Colorful Grid Accent 6" w:semiHidden="0" w:uiPriority="73" w:unhideWhenUsed="0"/>
+    <w:lsdException w:name="Subtle Emphasis" w:semiHidden="0" w:uiPriority="19" w:unhideWhenUsed="0" w:qFormat="1"/>
+    <w:lsdException w:name="Intense Emphasis" w:semiHidden="0" w:uiPriority="21" w:unhideWhenUsed="0" w:qFormat="1"/>
+    <w:lsdException w:name="Subtle Reference" w:semiHidden="0" w:uiPriority="31" w:unhideWhenUsed="0" w:qFormat="1"/>
+    <w:lsdException w:name="Intense Reference" w:semiHidden="0" w:uiPriority="32" w:unhideWhenUsed="0" w:qFormat="1"/>
+    <w:lsdException w:name="Book Title" w:semiHidden="0" w:uiPriority="33" w:unhideWhenUsed="0" w:qFormat="1"/>
+    <w:lsdException w:name="Bibliography" w:uiPriority="37"/>
+    <w:lsdException w:name="TOC Heading" w:uiPriority="39" w:qFormat="1"/>
   </w:latentStyles>
   <w:style w:type="paragraph" w:default="1" w:styleId="a">
     <w:name w:val="Normal"/>
@@ -3673,7 +3717,7 @@
   <a:extraClrSchemeLst/>
   <a:extLst>
     <a:ext uri="{05A4C25C-085E-4340-85A3-A5531E510DB2}">
-      <thm15:themeFamily xmlns:thm15="http://schemas.microsoft.com/office/thememl/2012/main" name="Office Theme" id="{62F939B6-93AF-4DB8-9C6B-D6C7DFDC589F}" vid="{4A3C46E8-61CC-4603-A589-7422A47A8E4A}"/>
+      <thm15:themeFamily xmlns:thm15="http://schemas.microsoft.com/office/thememl/2012/main" xmlns="" name="Office Theme" id="{62F939B6-93AF-4DB8-9C6B-D6C7DFDC589F}" vid="{4A3C46E8-61CC-4603-A589-7422A47A8E4A}"/>
     </a:ext>
   </a:extLst>
 </a:theme>

--- a/项目文档/后台接口定义文档/iOrder——API接口调用说明文档.docx
+++ b/项目文档/后台接口定义文档/iOrder——API接口调用说明文档.docx
@@ -90,7 +90,7 @@
             <w:rStyle w:val="a7"/>
             <w:rFonts w:hint="eastAsia"/>
           </w:rPr>
-          <w:t>cn</w:t>
+          <w:t>cn/api</w:t>
         </w:r>
         <w:r>
           <w:rPr>
@@ -541,7 +541,10 @@
         <w:t>地址：</w:t>
       </w:r>
       <w:r>
-        <w:t>open/app</w:t>
+        <w:t>app</w:t>
+      </w:r>
+      <w:r>
+        <w:t>/customer</w:t>
       </w:r>
       <w:r>
         <w:t>/</w:t>
@@ -1007,13 +1010,24 @@
         <w:t>地址：</w:t>
       </w:r>
       <w:r>
-        <w:t>open/app</w:t>
-      </w:r>
-      <w:r>
-        <w:rPr>
-          <w:rFonts w:hint="eastAsia"/>
-        </w:rPr>
-        <w:t>/token</w:t>
+        <w:t>app</w:t>
+      </w:r>
+      <w:r>
+        <w:rPr>
+          <w:rFonts w:hint="eastAsia"/>
+        </w:rPr>
+        <w:t>/</w:t>
+      </w:r>
+      <w:r>
+        <w:t>customer/</w:t>
+      </w:r>
+      <w:bookmarkStart w:id="0" w:name="_GoBack"/>
+      <w:bookmarkEnd w:id="0"/>
+      <w:r>
+        <w:rPr>
+          <w:rFonts w:hint="eastAsia"/>
+        </w:rPr>
+        <w:t>token</w:t>
       </w:r>
     </w:p>
     <w:p>
@@ -1554,9 +1568,6 @@
           <w:numId w:val="9"/>
         </w:numPr>
         <w:ind w:firstLineChars="0"/>
-        <w:rPr>
-          <w:rFonts w:hint="eastAsia"/>
-        </w:rPr>
       </w:pPr>
       <w:r>
         <w:rPr>
@@ -1789,11 +1800,6 @@
             <w:tcW w:w="757" w:type="pct"/>
           </w:tcPr>
           <w:p>
-            <w:pPr>
-              <w:rPr>
-                <w:rFonts w:hint="eastAsia"/>
-              </w:rPr>
-            </w:pPr>
             <w:r>
               <w:rPr>
                 <w:rFonts w:hint="eastAsia"/>
@@ -1807,11 +1813,6 @@
             <w:tcW w:w="1528" w:type="pct"/>
           </w:tcPr>
           <w:p>
-            <w:pPr>
-              <w:rPr>
-                <w:rFonts w:hint="eastAsia"/>
-              </w:rPr>
-            </w:pPr>
             <w:r>
               <w:rPr>
                 <w:rFonts w:hint="eastAsia"/>
@@ -1825,11 +1826,6 @@
             <w:tcW w:w="766" w:type="pct"/>
           </w:tcPr>
           <w:p>
-            <w:pPr>
-              <w:rPr>
-                <w:rFonts w:hint="eastAsia"/>
-              </w:rPr>
-            </w:pPr>
             <w:r>
               <w:rPr>
                 <w:rFonts w:hint="eastAsia"/>
@@ -1843,11 +1839,6 @@
             <w:tcW w:w="1949" w:type="pct"/>
           </w:tcPr>
           <w:p>
-            <w:pPr>
-              <w:rPr>
-                <w:rFonts w:hint="eastAsia"/>
-              </w:rPr>
-            </w:pPr>
             <w:r>
               <w:rPr>
                 <w:rFonts w:hint="eastAsia"/>
@@ -1881,11 +1872,6 @@
             <w:tcW w:w="757" w:type="pct"/>
           </w:tcPr>
           <w:p>
-            <w:pPr>
-              <w:rPr>
-                <w:rFonts w:hint="eastAsia"/>
-              </w:rPr>
-            </w:pPr>
             <w:r>
               <w:rPr>
                 <w:rFonts w:hint="eastAsia"/>
@@ -1902,11 +1888,6 @@
             <w:tcW w:w="1528" w:type="pct"/>
           </w:tcPr>
           <w:p>
-            <w:pPr>
-              <w:rPr>
-                <w:rFonts w:hint="eastAsia"/>
-              </w:rPr>
-            </w:pPr>
             <w:r>
               <w:rPr>
                 <w:rFonts w:hint="eastAsia"/>
@@ -1920,11 +1901,6 @@
             <w:tcW w:w="766" w:type="pct"/>
           </w:tcPr>
           <w:p>
-            <w:pPr>
-              <w:rPr>
-                <w:rFonts w:hint="eastAsia"/>
-              </w:rPr>
-            </w:pPr>
             <w:r>
               <w:rPr>
                 <w:rFonts w:hint="eastAsia"/>
@@ -1938,11 +1914,6 @@
             <w:tcW w:w="1949" w:type="pct"/>
           </w:tcPr>
           <w:p>
-            <w:pPr>
-              <w:rPr>
-                <w:rFonts w:hint="eastAsia"/>
-              </w:rPr>
-            </w:pPr>
             <w:r>
               <w:rPr>
                 <w:rFonts w:hint="eastAsia"/>
@@ -2065,9 +2036,6 @@
     <w:p>
       <w:pPr>
         <w:ind w:left="420"/>
-        <w:rPr>
-          <w:rFonts w:hint="eastAsia"/>
-        </w:rPr>
       </w:pPr>
       <w:r>
         <w:rPr>
@@ -2109,9 +2077,6 @@
     <w:p>
       <w:pPr>
         <w:ind w:left="420"/>
-        <w:rPr>
-          <w:rFonts w:hint="eastAsia"/>
-        </w:rPr>
       </w:pPr>
       <w:r>
         <w:rPr>
@@ -2211,9 +2176,6 @@
     <w:p>
       <w:pPr>
         <w:ind w:left="420"/>
-        <w:rPr>
-          <w:rFonts w:hint="eastAsia"/>
-        </w:rPr>
       </w:pPr>
       <w:r>
         <w:rPr>
@@ -2523,9 +2485,6 @@
     <w:p>
       <w:pPr>
         <w:ind w:left="420"/>
-        <w:rPr>
-          <w:rFonts w:hint="eastAsia"/>
-        </w:rPr>
       </w:pPr>
       <w:r>
         <w:rPr>
@@ -2769,9 +2728,6 @@
     <w:p>
       <w:pPr>
         <w:ind w:left="420"/>
-        <w:rPr>
-          <w:rFonts w:hint="eastAsia"/>
-        </w:rPr>
       </w:pPr>
       <w:r>
         <w:rPr>
@@ -2795,9 +2751,6 @@
     <w:p>
       <w:pPr>
         <w:ind w:left="420"/>
-        <w:rPr>
-          <w:rFonts w:hint="eastAsia"/>
-        </w:rPr>
       </w:pPr>
       <w:r>
         <w:rPr>
@@ -2849,9 +2802,6 @@
     <w:p>
       <w:pPr>
         <w:ind w:left="420"/>
-        <w:rPr>
-          <w:rFonts w:hint="eastAsia"/>
-        </w:rPr>
       </w:pPr>
       <w:r>
         <w:rPr>
@@ -2947,9 +2897,6 @@
     <w:p>
       <w:pPr>
         <w:ind w:left="420"/>
-        <w:rPr>
-          <w:rFonts w:hint="eastAsia"/>
-        </w:rPr>
       </w:pPr>
       <w:r>
         <w:rPr>
@@ -3021,9 +2968,6 @@
     <w:p>
       <w:pPr>
         <w:ind w:left="420"/>
-        <w:rPr>
-          <w:rFonts w:hint="eastAsia"/>
-        </w:rPr>
       </w:pPr>
       <w:r>
         <w:rPr>
@@ -3047,9 +2991,6 @@
     <w:p>
       <w:pPr>
         <w:ind w:left="420"/>
-        <w:rPr>
-          <w:rFonts w:hint="eastAsia"/>
-        </w:rPr>
       </w:pPr>
       <w:r>
         <w:rPr>
@@ -3101,9 +3042,6 @@
     <w:p>
       <w:pPr>
         <w:ind w:left="420"/>
-        <w:rPr>
-          <w:rFonts w:hint="eastAsia"/>
-        </w:rPr>
       </w:pPr>
       <w:r>
         <w:rPr>
@@ -3247,9 +3185,6 @@
     <w:p>
       <w:pPr>
         <w:ind w:left="420"/>
-        <w:rPr>
-          <w:rFonts w:hint="eastAsia"/>
-        </w:rPr>
       </w:pPr>
       <w:r>
         <w:rPr>
@@ -3676,9 +3611,6 @@
     <w:p>
       <w:pPr>
         <w:ind w:left="420"/>
-        <w:rPr>
-          <w:rFonts w:hint="eastAsia"/>
-        </w:rPr>
       </w:pPr>
       <w:r>
         <w:rPr>
@@ -4016,9 +3948,6 @@
     <w:p>
       <w:pPr>
         <w:ind w:left="420"/>
-        <w:rPr>
-          <w:rFonts w:hint="eastAsia"/>
-        </w:rPr>
       </w:pPr>
       <w:r>
         <w:rPr>
@@ -4152,9 +4081,6 @@
     <w:p>
       <w:pPr>
         <w:ind w:left="420" w:firstLineChars="300" w:firstLine="630"/>
-        <w:rPr>
-          <w:rFonts w:hint="eastAsia"/>
-        </w:rPr>
       </w:pPr>
       <w:r>
         <w:t>]</w:t>
@@ -4270,9 +4196,6 @@
     <w:p>
       <w:pPr>
         <w:ind w:left="420"/>
-        <w:rPr>
-          <w:rFonts w:hint="eastAsia"/>
-        </w:rPr>
       </w:pPr>
       <w:r>
         <w:rPr>
@@ -4392,9 +4315,6 @@
     <w:p>
       <w:pPr>
         <w:ind w:left="420"/>
-        <w:rPr>
-          <w:rFonts w:hint="eastAsia"/>
-        </w:rPr>
       </w:pPr>
       <w:r>
         <w:rPr>
@@ -4458,9 +4378,6 @@
     <w:p>
       <w:pPr>
         <w:ind w:left="420"/>
-        <w:rPr>
-          <w:rFonts w:hint="eastAsia"/>
-        </w:rPr>
       </w:pPr>
       <w:r>
         <w:rPr>
@@ -4516,9 +4433,6 @@
     <w:p>
       <w:pPr>
         <w:ind w:left="420"/>
-        <w:rPr>
-          <w:rFonts w:hint="eastAsia"/>
-        </w:rPr>
       </w:pPr>
       <w:r>
         <w:rPr>
@@ -4623,9 +4537,6 @@
     <w:p>
       <w:pPr>
         <w:ind w:left="420"/>
-        <w:rPr>
-          <w:rFonts w:hint="eastAsia"/>
-        </w:rPr>
       </w:pPr>
       <w:r>
         <w:rPr>
@@ -4729,9 +4640,6 @@
     <w:p>
       <w:pPr>
         <w:ind w:left="420"/>
-        <w:rPr>
-          <w:rFonts w:hint="eastAsia"/>
-        </w:rPr>
       </w:pPr>
       <w:r>
         <w:rPr>
@@ -4835,9 +4743,6 @@
     <w:p>
       <w:pPr>
         <w:ind w:left="420"/>
-        <w:rPr>
-          <w:rFonts w:hint="eastAsia"/>
-        </w:rPr>
       </w:pPr>
       <w:r>
         <w:rPr>
@@ -4941,9 +4846,6 @@
     <w:p>
       <w:pPr>
         <w:ind w:left="420"/>
-        <w:rPr>
-          <w:rFonts w:hint="eastAsia"/>
-        </w:rPr>
       </w:pPr>
       <w:r>
         <w:rPr>
@@ -5048,9 +4950,6 @@
     <w:p>
       <w:pPr>
         <w:ind w:left="420"/>
-        <w:rPr>
-          <w:rFonts w:hint="eastAsia"/>
-        </w:rPr>
       </w:pPr>
       <w:r>
         <w:rPr>
@@ -5170,9 +5069,6 @@
     <w:p>
       <w:pPr>
         <w:ind w:left="420"/>
-        <w:rPr>
-          <w:rFonts w:hint="eastAsia"/>
-        </w:rPr>
       </w:pPr>
       <w:r>
         <w:rPr>
@@ -5236,9 +5132,6 @@
     <w:p>
       <w:pPr>
         <w:ind w:left="420"/>
-        <w:rPr>
-          <w:rFonts w:hint="eastAsia"/>
-        </w:rPr>
       </w:pPr>
       <w:r>
         <w:rPr>
@@ -5302,9 +5195,6 @@
     <w:p>
       <w:pPr>
         <w:ind w:left="420"/>
-        <w:rPr>
-          <w:rFonts w:hint="eastAsia"/>
-        </w:rPr>
       </w:pPr>
       <w:r>
         <w:rPr>
@@ -5360,9 +5250,6 @@
     <w:p>
       <w:pPr>
         <w:ind w:left="420"/>
-        <w:rPr>
-          <w:rFonts w:hint="eastAsia"/>
-        </w:rPr>
       </w:pPr>
       <w:r>
         <w:rPr>
@@ -5467,9 +5354,6 @@
     <w:p>
       <w:pPr>
         <w:ind w:left="420"/>
-        <w:rPr>
-          <w:rFonts w:hint="eastAsia"/>
-        </w:rPr>
       </w:pPr>
       <w:r>
         <w:rPr>
@@ -5573,9 +5457,6 @@
     <w:p>
       <w:pPr>
         <w:ind w:left="420"/>
-        <w:rPr>
-          <w:rFonts w:hint="eastAsia"/>
-        </w:rPr>
       </w:pPr>
       <w:r>
         <w:rPr>
@@ -5679,9 +5560,6 @@
     <w:p>
       <w:pPr>
         <w:ind w:left="420"/>
-        <w:rPr>
-          <w:rFonts w:hint="eastAsia"/>
-        </w:rPr>
       </w:pPr>
       <w:r>
         <w:rPr>
@@ -5801,9 +5679,6 @@
     <w:p>
       <w:pPr>
         <w:ind w:left="420"/>
-        <w:rPr>
-          <w:rFonts w:hint="eastAsia"/>
-        </w:rPr>
       </w:pPr>
       <w:r>
         <w:rPr>
@@ -5867,9 +5742,6 @@
     <w:p>
       <w:pPr>
         <w:ind w:left="420"/>
-        <w:rPr>
-          <w:rFonts w:hint="eastAsia"/>
-        </w:rPr>
       </w:pPr>
       <w:r>
         <w:rPr>
@@ -6238,9 +6110,6 @@
     <w:p>
       <w:pPr>
         <w:ind w:left="420"/>
-        <w:rPr>
-          <w:rFonts w:hint="eastAsia"/>
-        </w:rPr>
       </w:pPr>
       <w:r>
         <w:rPr>
@@ -6282,9 +6151,6 @@
     <w:p>
       <w:pPr>
         <w:ind w:left="420"/>
-        <w:rPr>
-          <w:rFonts w:hint="eastAsia"/>
-        </w:rPr>
       </w:pPr>
       <w:r>
         <w:rPr>
@@ -6378,9 +6244,6 @@
     <w:p>
       <w:pPr>
         <w:ind w:left="420"/>
-        <w:rPr>
-          <w:rFonts w:hint="eastAsia"/>
-        </w:rPr>
       </w:pPr>
       <w:r>
         <w:rPr>
@@ -6660,9 +6523,6 @@
     <w:p>
       <w:pPr>
         <w:ind w:left="420"/>
-        <w:rPr>
-          <w:rFonts w:hint="eastAsia"/>
-        </w:rPr>
       </w:pPr>
       <w:r>
         <w:rPr>
@@ -6730,9 +6590,6 @@
     <w:p>
       <w:pPr>
         <w:ind w:left="420" w:firstLine="420"/>
-        <w:rPr>
-          <w:rFonts w:hint="eastAsia"/>
-        </w:rPr>
       </w:pPr>
       <w:r>
         <w:t>"distance"[</w:t>
@@ -6872,9 +6729,6 @@
     <w:p>
       <w:pPr>
         <w:ind w:left="420"/>
-        <w:rPr>
-          <w:rFonts w:hint="eastAsia"/>
-        </w:rPr>
       </w:pPr>
       <w:r>
         <w:rPr>
@@ -6898,9 +6752,6 @@
     <w:p>
       <w:pPr>
         <w:ind w:left="420"/>
-        <w:rPr>
-          <w:rFonts w:hint="eastAsia"/>
-        </w:rPr>
       </w:pPr>
       <w:r>
         <w:rPr>
@@ -6952,9 +6803,6 @@
     <w:p>
       <w:pPr>
         <w:ind w:left="420"/>
-        <w:rPr>
-          <w:rFonts w:hint="eastAsia"/>
-        </w:rPr>
       </w:pPr>
       <w:r>
         <w:rPr>
@@ -7098,9 +6946,6 @@
     <w:p>
       <w:pPr>
         <w:ind w:left="420"/>
-        <w:rPr>
-          <w:rFonts w:hint="eastAsia"/>
-        </w:rPr>
       </w:pPr>
       <w:r>
         <w:rPr>
@@ -9280,11 +9125,6 @@
             <w:tcW w:w="501" w:type="pct"/>
           </w:tcPr>
           <w:p>
-            <w:pPr>
-              <w:rPr>
-                <w:rFonts w:hint="eastAsia"/>
-              </w:rPr>
-            </w:pPr>
             <w:r>
               <w:t>year</w:t>
             </w:r>
@@ -9295,11 +9135,6 @@
             <w:tcW w:w="668" w:type="pct"/>
           </w:tcPr>
           <w:p>
-            <w:pPr>
-              <w:rPr>
-                <w:rFonts w:hint="eastAsia"/>
-              </w:rPr>
-            </w:pPr>
             <w:r>
               <w:rPr>
                 <w:rFonts w:hint="eastAsia"/>
@@ -9313,11 +9148,6 @@
             <w:tcW w:w="668" w:type="pct"/>
           </w:tcPr>
           <w:p>
-            <w:pPr>
-              <w:rPr>
-                <w:rFonts w:hint="eastAsia"/>
-              </w:rPr>
-            </w:pPr>
             <w:r>
               <w:rPr>
                 <w:rFonts w:hint="eastAsia"/>
@@ -9331,11 +9161,6 @@
             <w:tcW w:w="3164" w:type="pct"/>
           </w:tcPr>
           <w:p>
-            <w:pPr>
-              <w:rPr>
-                <w:rFonts w:hint="eastAsia"/>
-              </w:rPr>
-            </w:pPr>
             <w:r>
               <w:rPr>
                 <w:rFonts w:hint="eastAsia"/>
@@ -9388,11 +9213,6 @@
             <w:tcW w:w="668" w:type="pct"/>
           </w:tcPr>
           <w:p>
-            <w:pPr>
-              <w:rPr>
-                <w:rFonts w:hint="eastAsia"/>
-              </w:rPr>
-            </w:pPr>
             <w:r>
               <w:rPr>
                 <w:rFonts w:hint="eastAsia"/>
@@ -9406,11 +9226,6 @@
             <w:tcW w:w="668" w:type="pct"/>
           </w:tcPr>
           <w:p>
-            <w:pPr>
-              <w:rPr>
-                <w:rFonts w:hint="eastAsia"/>
-              </w:rPr>
-            </w:pPr>
             <w:r>
               <w:rPr>
                 <w:rFonts w:hint="eastAsia"/>
@@ -10686,9 +10501,6 @@
     <w:p>
       <w:pPr>
         <w:ind w:left="420"/>
-        <w:rPr>
-          <w:rFonts w:hint="eastAsia"/>
-        </w:rPr>
       </w:pPr>
       <w:r>
         <w:rPr>
@@ -11477,9 +11289,6 @@
     <w:p>
       <w:pPr>
         <w:ind w:left="420" w:firstLine="420"/>
-        <w:rPr>
-          <w:rFonts w:hint="eastAsia"/>
-        </w:rPr>
       </w:pPr>
       <w:r>
         <w:t>"payPrice"[</w:t>
@@ -11593,9 +11402,6 @@
     <w:p>
       <w:pPr>
         <w:ind w:left="420"/>
-        <w:rPr>
-          <w:rFonts w:hint="eastAsia"/>
-        </w:rPr>
       </w:pPr>
       <w:r>
         <w:rPr>
@@ -11646,9 +11452,6 @@
     <w:p>
       <w:pPr>
         <w:ind w:left="420"/>
-        <w:rPr>
-          <w:rFonts w:hint="eastAsia"/>
-        </w:rPr>
       </w:pPr>
       <w:r>
         <w:rPr>
@@ -11751,9 +11554,6 @@
     <w:p>
       <w:pPr>
         <w:ind w:left="420"/>
-        <w:rPr>
-          <w:rFonts w:hint="eastAsia"/>
-        </w:rPr>
       </w:pPr>
       <w:r>
         <w:rPr>
@@ -12042,9 +11842,6 @@
     <w:p>
       <w:pPr>
         <w:ind w:left="420"/>
-        <w:rPr>
-          <w:rFonts w:hint="eastAsia"/>
-        </w:rPr>
       </w:pPr>
       <w:r>
         <w:rPr>
@@ -12121,9 +11918,6 @@
     <w:p>
       <w:pPr>
         <w:ind w:left="420" w:firstLineChars="300" w:firstLine="630"/>
-        <w:rPr>
-          <w:rFonts w:hint="eastAsia"/>
-        </w:rPr>
       </w:pPr>
       <w:r>
         <w:t>"distance"[</w:t>
@@ -12182,9 +11976,6 @@
     <w:p>
       <w:pPr>
         <w:ind w:left="420" w:firstLine="420"/>
-        <w:rPr>
-          <w:rFonts w:hint="eastAsia"/>
-        </w:rPr>
       </w:pPr>
       <w:r>
         <w:t>}</w:t>
@@ -12201,9 +11992,6 @@
     <w:p>
       <w:pPr>
         <w:ind w:left="420"/>
-        <w:rPr>
-          <w:rFonts w:hint="eastAsia"/>
-        </w:rPr>
       </w:pPr>
       <w:r>
         <w:lastRenderedPageBreak/>
@@ -12381,9 +12169,6 @@
     <w:p>
       <w:pPr>
         <w:ind w:left="420"/>
-        <w:rPr>
-          <w:rFonts w:hint="eastAsia"/>
-        </w:rPr>
       </w:pPr>
       <w:r>
         <w:rPr>
@@ -12407,9 +12192,6 @@
     <w:p>
       <w:pPr>
         <w:ind w:left="420"/>
-        <w:rPr>
-          <w:rFonts w:hint="eastAsia"/>
-        </w:rPr>
       </w:pPr>
       <w:r>
         <w:rPr>
@@ -12461,9 +12243,6 @@
     <w:p>
       <w:pPr>
         <w:ind w:left="1050"/>
-        <w:rPr>
-          <w:rFonts w:hint="eastAsia"/>
-        </w:rPr>
       </w:pPr>
       <w:r>
         <w:rPr>
@@ -12607,9 +12386,6 @@
     <w:p>
       <w:pPr>
         <w:ind w:left="420"/>
-        <w:rPr>
-          <w:rFonts w:hint="eastAsia"/>
-        </w:rPr>
       </w:pPr>
       <w:r>
         <w:rPr>
@@ -13265,9 +13041,6 @@
     <w:p>
       <w:pPr>
         <w:ind w:left="420" w:firstLineChars="300" w:firstLine="630"/>
-        <w:rPr>
-          <w:rFonts w:hint="eastAsia"/>
-        </w:rPr>
       </w:pPr>
       <w:r>
         <w:t>"payPrice"[</w:t>
@@ -13387,9 +13160,6 @@
     <w:p>
       <w:pPr>
         <w:ind w:left="420"/>
-        <w:rPr>
-          <w:rFonts w:hint="eastAsia"/>
-        </w:rPr>
       </w:pPr>
       <w:r>
         <w:rPr>
@@ -13443,9 +13213,6 @@
     <w:p>
       <w:pPr>
         <w:ind w:left="420"/>
-        <w:rPr>
-          <w:rFonts w:hint="eastAsia"/>
-        </w:rPr>
       </w:pPr>
       <w:r>
         <w:rPr>
@@ -13563,9 +13330,6 @@
     <w:p>
       <w:pPr>
         <w:ind w:left="420"/>
-        <w:rPr>
-          <w:rFonts w:hint="eastAsia"/>
-        </w:rPr>
       </w:pPr>
       <w:r>
         <w:rPr>
@@ -13911,9 +13675,6 @@
     <w:p>
       <w:pPr>
         <w:ind w:left="420"/>
-        <w:rPr>
-          <w:rFonts w:hint="eastAsia"/>
-        </w:rPr>
       </w:pPr>
       <w:r>
         <w:rPr>
@@ -14000,9 +13761,6 @@
     <w:p>
       <w:pPr>
         <w:ind w:left="420" w:firstLineChars="400" w:firstLine="840"/>
-        <w:rPr>
-          <w:rFonts w:hint="eastAsia"/>
-        </w:rPr>
       </w:pPr>
       <w:r>
         <w:t>"distance"[</w:t>
@@ -14283,9 +14041,6 @@
     <w:p>
       <w:pPr>
         <w:ind w:left="420"/>
-        <w:rPr>
-          <w:rFonts w:hint="eastAsia"/>
-        </w:rPr>
       </w:pPr>
       <w:r>
         <w:rPr>
@@ -14309,9 +14064,6 @@
     <w:p>
       <w:pPr>
         <w:ind w:left="420"/>
-        <w:rPr>
-          <w:rFonts w:hint="eastAsia"/>
-        </w:rPr>
       </w:pPr>
       <w:r>
         <w:rPr>
@@ -14363,9 +14115,6 @@
     <w:p>
       <w:pPr>
         <w:ind w:left="420"/>
-        <w:rPr>
-          <w:rFonts w:hint="eastAsia"/>
-        </w:rPr>
       </w:pPr>
       <w:r>
         <w:rPr>
@@ -14510,9 +14259,6 @@
     <w:p>
       <w:pPr>
         <w:ind w:left="420"/>
-        <w:rPr>
-          <w:rFonts w:hint="eastAsia"/>
-        </w:rPr>
       </w:pPr>
       <w:r>
         <w:rPr>
@@ -14696,9 +14442,6 @@
     <w:p>
       <w:pPr>
         <w:ind w:left="420"/>
-        <w:rPr>
-          <w:rFonts w:hint="eastAsia"/>
-        </w:rPr>
       </w:pPr>
       <w:r>
         <w:rPr>
@@ -14722,9 +14465,6 @@
     <w:p>
       <w:pPr>
         <w:ind w:left="420"/>
-        <w:rPr>
-          <w:rFonts w:hint="eastAsia"/>
-        </w:rPr>
       </w:pPr>
       <w:r>
         <w:rPr>
@@ -14776,9 +14516,6 @@
     <w:p>
       <w:pPr>
         <w:ind w:left="420"/>
-        <w:rPr>
-          <w:rFonts w:hint="eastAsia"/>
-        </w:rPr>
       </w:pPr>
       <w:r>
         <w:rPr>
@@ -14898,9 +14635,6 @@
     <w:p>
       <w:pPr>
         <w:ind w:left="420"/>
-        <w:rPr>
-          <w:rFonts w:hint="eastAsia"/>
-        </w:rPr>
       </w:pPr>
       <w:r>
         <w:rPr>
@@ -15263,10 +14997,7 @@
         <w:ind w:left="420"/>
       </w:pPr>
       <w:r>
-        <w:t xml:space="preserve">  "items"</w:t>
-      </w:r>
-      <w:r>
-        <w:t>[json</w:t>
+        <w:t xml:space="preserve">  "items"[json</w:t>
       </w:r>
       <w:r>
         <w:rPr>
@@ -15275,10 +15006,7 @@
         <w:t>数组</w:t>
       </w:r>
       <w:r>
-        <w:t>]</w:t>
-      </w:r>
-      <w:r>
-        <w:t xml:space="preserve">: </w:t>
+        <w:t xml:space="preserve">]: </w:t>
       </w:r>
       <w:r>
         <w:rPr>
@@ -15586,9 +15314,6 @@
     <w:p>
       <w:pPr>
         <w:ind w:left="420"/>
-        <w:rPr>
-          <w:rFonts w:hint="eastAsia"/>
-        </w:rPr>
       </w:pPr>
       <w:r>
         <w:rPr>
@@ -15648,8 +15373,6 @@
       </w:r>
       <w:r>
         <w:tab/>
-      </w:r>
-      <w:r>
         <w:t>"originalPrice"[</w:t>
       </w:r>
       <w:r>
@@ -15680,8 +15403,6 @@
       </w:r>
       <w:r>
         <w:tab/>
-      </w:r>
-      <w:r>
         <w:t>"nowPrice"[</w:t>
       </w:r>
       <w:r>
@@ -15712,8 +15433,6 @@
       </w:r>
       <w:r>
         <w:tab/>
-      </w:r>
-      <w:r>
         <w:t>"picture"[</w:t>
       </w:r>
       <w:r>
@@ -15744,8 +15463,6 @@
       </w:r>
       <w:r>
         <w:tab/>
-      </w:r>
-      <w:r>
         <w:t>"commentAmount"[</w:t>
       </w:r>
       <w:r>
@@ -15776,8 +15493,6 @@
       </w:r>
       <w:r>
         <w:tab/>
-      </w:r>
-      <w:r>
         <w:t>"praiseAmount"[</w:t>
       </w:r>
       <w:r>
@@ -15847,8 +15562,6 @@
       </w:r>
       <w:r>
         <w:tab/>
-      </w:r>
-      <w:r>
         <w:t>"adInfo"[</w:t>
       </w:r>
       <w:r>
@@ -16302,9 +16015,6 @@
     <w:p>
       <w:pPr>
         <w:ind w:left="420" w:firstLine="420"/>
-        <w:rPr>
-          <w:rFonts w:hint="eastAsia"/>
-        </w:rPr>
       </w:pPr>
       <w:r>
         <w:t>"payPrice"[</w:t>
@@ -16418,9 +16128,6 @@
     <w:p>
       <w:pPr>
         <w:ind w:left="420"/>
-        <w:rPr>
-          <w:rFonts w:hint="eastAsia"/>
-        </w:rPr>
       </w:pPr>
       <w:r>
         <w:rPr>
@@ -16471,9 +16178,6 @@
     <w:p>
       <w:pPr>
         <w:ind w:left="420"/>
-        <w:rPr>
-          <w:rFonts w:hint="eastAsia"/>
-        </w:rPr>
       </w:pPr>
       <w:r>
         <w:rPr>
@@ -16576,9 +16280,6 @@
     <w:p>
       <w:pPr>
         <w:ind w:left="420"/>
-        <w:rPr>
-          <w:rFonts w:hint="eastAsia"/>
-        </w:rPr>
       </w:pPr>
       <w:r>
         <w:rPr>
@@ -16867,9 +16568,6 @@
     <w:p>
       <w:pPr>
         <w:ind w:left="420"/>
-        <w:rPr>
-          <w:rFonts w:hint="eastAsia"/>
-        </w:rPr>
       </w:pPr>
       <w:r>
         <w:rPr>
@@ -16946,9 +16644,6 @@
     <w:p>
       <w:pPr>
         <w:ind w:left="420" w:firstLineChars="300" w:firstLine="630"/>
-        <w:rPr>
-          <w:rFonts w:hint="eastAsia"/>
-        </w:rPr>
       </w:pPr>
       <w:r>
         <w:t>"distance"[</w:t>
@@ -17160,9 +16855,6 @@
     <w:p>
       <w:pPr>
         <w:ind w:left="420"/>
-        <w:rPr>
-          <w:rFonts w:hint="eastAsia"/>
-        </w:rPr>
       </w:pPr>
       <w:r>
         <w:rPr>
@@ -17330,9 +17022,6 @@
     <w:p>
       <w:pPr>
         <w:ind w:left="420"/>
-        <w:rPr>
-          <w:rFonts w:hint="eastAsia"/>
-        </w:rPr>
       </w:pPr>
       <w:r>
         <w:rPr>
@@ -17500,9 +17189,6 @@
     <w:p>
       <w:pPr>
         <w:ind w:left="420"/>
-        <w:rPr>
-          <w:rFonts w:hint="eastAsia"/>
-        </w:rPr>
       </w:pPr>
       <w:r>
         <w:rPr>
@@ -17727,9 +17413,6 @@
     <w:p>
       <w:pPr>
         <w:ind w:left="420"/>
-        <w:rPr>
-          <w:rFonts w:hint="eastAsia"/>
-        </w:rPr>
       </w:pPr>
       <w:r>
         <w:rPr>
@@ -17753,9 +17436,6 @@
     <w:p>
       <w:pPr>
         <w:ind w:left="420"/>
-        <w:rPr>
-          <w:rFonts w:hint="eastAsia"/>
-        </w:rPr>
       </w:pPr>
       <w:r>
         <w:rPr>
@@ -17807,9 +17487,6 @@
     <w:p>
       <w:pPr>
         <w:ind w:left="420"/>
-        <w:rPr>
-          <w:rFonts w:hint="eastAsia"/>
-        </w:rPr>
       </w:pPr>
       <w:r>
         <w:rPr>
@@ -17929,9 +17606,6 @@
     <w:p>
       <w:pPr>
         <w:ind w:left="420"/>
-        <w:rPr>
-          <w:rFonts w:hint="eastAsia"/>
-        </w:rPr>
       </w:pPr>
       <w:r>
         <w:rPr>
@@ -18330,9 +18004,6 @@
     <w:p>
       <w:pPr>
         <w:ind w:left="420"/>
-        <w:rPr>
-          <w:rFonts w:hint="eastAsia"/>
-        </w:rPr>
       </w:pPr>
       <w:r>
         <w:rPr>
@@ -18955,9 +18626,6 @@
     <w:p>
       <w:pPr>
         <w:ind w:left="420"/>
-        <w:rPr>
-          <w:rFonts w:hint="eastAsia"/>
-        </w:rPr>
       </w:pPr>
       <w:r>
         <w:rPr>
@@ -19243,9 +18911,6 @@
     <w:p>
       <w:pPr>
         <w:ind w:left="420"/>
-        <w:rPr>
-          <w:rFonts w:hint="eastAsia"/>
-        </w:rPr>
       </w:pPr>
       <w:r>
         <w:t xml:space="preserve">   </w:t>
@@ -19412,9 +19077,6 @@
     <w:p>
       <w:pPr>
         <w:ind w:left="420"/>
-        <w:rPr>
-          <w:rFonts w:hint="eastAsia"/>
-        </w:rPr>
       </w:pPr>
       <w:r>
         <w:rPr>
@@ -19583,9 +19245,6 @@
     <w:p>
       <w:pPr>
         <w:ind w:left="420"/>
-        <w:rPr>
-          <w:rFonts w:hint="eastAsia"/>
-        </w:rPr>
       </w:pPr>
       <w:r>
         <w:rPr>
@@ -19753,9 +19412,6 @@
     <w:p>
       <w:pPr>
         <w:ind w:left="420"/>
-        <w:rPr>
-          <w:rFonts w:hint="eastAsia"/>
-        </w:rPr>
       </w:pPr>
       <w:r>
         <w:rPr>
@@ -19859,15 +19515,10 @@
     <w:p>
       <w:pPr>
         <w:ind w:left="420"/>
-        <w:rPr>
-          <w:rFonts w:hint="eastAsia"/>
-        </w:rPr>
       </w:pPr>
       <w:r>
         <w:t>}</w:t>
       </w:r>
-      <w:bookmarkStart w:id="0" w:name="_GoBack"/>
-      <w:bookmarkEnd w:id="0"/>
     </w:p>
     <w:p>
       <w:pPr>

--- a/项目文档/后台接口定义文档/iOrder——API接口调用说明文档.docx
+++ b/项目文档/后台接口定义文档/iOrder——API接口调用说明文档.docx
@@ -144,6 +144,8 @@
         </w:numPr>
         <w:ind w:firstLineChars="0"/>
       </w:pPr>
+      <w:bookmarkStart w:id="0" w:name="_GoBack"/>
+      <w:bookmarkEnd w:id="0"/>
       <w:r>
         <w:t>t</w:t>
       </w:r>
@@ -153,6 +155,12 @@
         </w:rPr>
         <w:t>oken</w:t>
       </w:r>
+      <w:r>
+        <w:rPr>
+          <w:rFonts w:hint="eastAsia"/>
+        </w:rPr>
+        <w:t>说明</w:t>
+      </w:r>
     </w:p>
     <w:p>
       <w:pPr>
@@ -239,7 +247,7 @@
         <w:t>2.1</w:t>
       </w:r>
       <w:r>
-        <w:t>.2</w:t>
+        <w:t>.3</w:t>
       </w:r>
       <w:r>
         <w:rPr>
@@ -270,6 +278,45 @@
           <w:rFonts w:hint="eastAsia"/>
         </w:rPr>
         <w:t>分钟，过期后需要重新获取。</w:t>
+      </w:r>
+      <w:r>
+        <w:rPr>
+          <w:rFonts w:hint="eastAsia"/>
+        </w:rPr>
+        <w:t>此处的</w:t>
+      </w:r>
+      <w:r>
+        <w:rPr>
+          <w:rFonts w:hint="eastAsia"/>
+        </w:rPr>
+        <w:t>token</w:t>
+      </w:r>
+      <w:r>
+        <w:rPr>
+          <w:rFonts w:hint="eastAsia"/>
+        </w:rPr>
+        <w:t>指的是</w:t>
+      </w:r>
+      <w:r>
+        <w:rPr>
+          <w:rFonts w:hint="eastAsia"/>
+        </w:rPr>
+        <w:t>Access</w:t>
+      </w:r>
+      <w:r>
+        <w:t xml:space="preserve"> </w:t>
+      </w:r>
+      <w:r>
+        <w:rPr>
+          <w:rFonts w:hint="eastAsia"/>
+        </w:rPr>
+        <w:t>Token</w:t>
+      </w:r>
+      <w:r>
+        <w:rPr>
+          <w:rFonts w:hint="eastAsia"/>
+        </w:rPr>
+        <w:t>；</w:t>
       </w:r>
     </w:p>
     <w:p>
@@ -334,10 +381,25 @@
         <w:ind w:firstLineChars="0"/>
       </w:pPr>
       <w:r>
-        <w:rPr>
-          <w:rFonts w:hint="eastAsia"/>
-        </w:rPr>
-        <w:t>result</w:t>
+        <w:t>r</w:t>
+      </w:r>
+      <w:r>
+        <w:rPr>
+          <w:rFonts w:hint="eastAsia"/>
+        </w:rPr>
+        <w:t>esult</w:t>
+      </w:r>
+      <w:r>
+        <w:t>[</w:t>
+      </w:r>
+      <w:r>
+        <w:rPr>
+          <w:rFonts w:hint="eastAsia"/>
+        </w:rPr>
+        <w:t>布尔型</w:t>
+      </w:r>
+      <w:r>
+        <w:t>]</w:t>
       </w:r>
       <w:r>
         <w:rPr>
@@ -346,10 +408,7 @@
         <w:t>：当请求结果为正常业务期望返回值时取值为</w:t>
       </w:r>
       <w:r>
-        <w:rPr>
-          <w:rFonts w:hint="eastAsia"/>
-        </w:rPr>
-        <w:t>success</w:t>
+        <w:t>true</w:t>
       </w:r>
       <w:r>
         <w:rPr>
@@ -358,10 +417,7 @@
         <w:t>，否则为</w:t>
       </w:r>
       <w:r>
-        <w:rPr>
-          <w:rFonts w:hint="eastAsia"/>
-        </w:rPr>
-        <w:t>error</w:t>
+        <w:t>false</w:t>
       </w:r>
       <w:r>
         <w:rPr>
@@ -380,10 +436,25 @@
         <w:ind w:firstLineChars="0"/>
       </w:pPr>
       <w:r>
-        <w:rPr>
-          <w:rFonts w:hint="eastAsia"/>
-        </w:rPr>
-        <w:t>code</w:t>
+        <w:t>c</w:t>
+      </w:r>
+      <w:r>
+        <w:rPr>
+          <w:rFonts w:hint="eastAsia"/>
+        </w:rPr>
+        <w:t>ode</w:t>
+      </w:r>
+      <w:r>
+        <w:t>[</w:t>
+      </w:r>
+      <w:r>
+        <w:rPr>
+          <w:rFonts w:hint="eastAsia"/>
+        </w:rPr>
+        <w:t>整型</w:t>
+      </w:r>
+      <w:r>
+        <w:t>]</w:t>
       </w:r>
       <w:r>
         <w:rPr>
@@ -420,6 +491,18 @@
         <w:t>message</w:t>
       </w:r>
       <w:r>
+        <w:t>[</w:t>
+      </w:r>
+      <w:r>
+        <w:rPr>
+          <w:rFonts w:hint="eastAsia"/>
+        </w:rPr>
+        <w:t>字符串</w:t>
+      </w:r>
+      <w:r>
+        <w:t>]</w:t>
+      </w:r>
+      <w:r>
         <w:rPr>
           <w:rFonts w:hint="eastAsia"/>
         </w:rPr>
@@ -427,11 +510,79 @@
       </w:r>
     </w:p>
     <w:p>
-      <w:r>
-        <w:rPr>
-          <w:rFonts w:hint="eastAsia"/>
-        </w:rPr>
-        <w:t>以上字段数据类型均为字符串。</w:t>
+      <w:pPr>
+        <w:pStyle w:val="a6"/>
+        <w:numPr>
+          <w:ilvl w:val="0"/>
+          <w:numId w:val="4"/>
+        </w:numPr>
+        <w:ind w:firstLineChars="0"/>
+        <w:rPr>
+          <w:rFonts w:hint="eastAsia"/>
+        </w:rPr>
+      </w:pPr>
+      <w:r>
+        <w:rPr>
+          <w:rFonts w:hint="eastAsia"/>
+        </w:rPr>
+        <w:t>除</w:t>
+      </w:r>
+      <w:r>
+        <w:rPr>
+          <w:rFonts w:hint="eastAsia"/>
+        </w:rPr>
+        <w:t>2.1</w:t>
+      </w:r>
+      <w:r>
+        <w:rPr>
+          <w:rFonts w:hint="eastAsia"/>
+        </w:rPr>
+        <w:t>下面的接口外，</w:t>
+      </w:r>
+      <w:r>
+        <w:rPr>
+          <w:rFonts w:hint="eastAsia"/>
+        </w:rPr>
+        <w:t>访问</w:t>
+      </w:r>
+      <w:r>
+        <w:rPr>
+          <w:rFonts w:hint="eastAsia"/>
+        </w:rPr>
+        <w:t>所以</w:t>
+      </w:r>
+      <w:r>
+        <w:rPr>
+          <w:rFonts w:hint="eastAsia"/>
+        </w:rPr>
+        <w:t>接口</w:t>
+      </w:r>
+      <w:r>
+        <w:rPr>
+          <w:rFonts w:hint="eastAsia"/>
+        </w:rPr>
+        <w:t>响应头里面都会携带</w:t>
+      </w:r>
+      <w:r>
+        <w:rPr>
+          <w:rFonts w:hint="eastAsia"/>
+        </w:rPr>
+        <w:t>Access</w:t>
+      </w:r>
+      <w:r>
+        <w:t xml:space="preserve"> </w:t>
+      </w:r>
+      <w:r>
+        <w:rPr>
+          <w:rFonts w:hint="eastAsia"/>
+        </w:rPr>
+        <w:t>Token</w:t>
+      </w:r>
+      <w:r>
+        <w:rPr>
+          <w:rFonts w:hint="eastAsia"/>
+        </w:rPr>
+        <w:t>有效时长，单位为秒。</w:t>
       </w:r>
     </w:p>
     <w:p>
@@ -532,6 +683,7 @@
         <w:rPr>
           <w:rFonts w:hint="eastAsia"/>
         </w:rPr>
+        <w:lastRenderedPageBreak/>
         <w:t>API</w:t>
       </w:r>
       <w:r>
@@ -573,29 +725,6 @@
           <w:rFonts w:hint="eastAsia"/>
         </w:rPr>
         <w:t>POST</w:t>
-      </w:r>
-    </w:p>
-    <w:p>
-      <w:pPr>
-        <w:pStyle w:val="a6"/>
-        <w:numPr>
-          <w:ilvl w:val="0"/>
-          <w:numId w:val="5"/>
-        </w:numPr>
-        <w:ind w:firstLineChars="0"/>
-      </w:pPr>
-      <w:r>
-        <w:rPr>
-          <w:rFonts w:hint="eastAsia"/>
-        </w:rPr>
-        <w:lastRenderedPageBreak/>
-        <w:t>提交数据格式：</w:t>
-      </w:r>
-      <w:r>
-        <w:rPr>
-          <w:rFonts w:hint="eastAsia"/>
-        </w:rPr>
-        <w:t>json</w:t>
       </w:r>
     </w:p>
     <w:p>
@@ -741,57 +870,6 @@
           </w:tcPr>
           <w:p>
             <w:r>
-              <w:t>nickName</w:t>
-            </w:r>
-          </w:p>
-        </w:tc>
-        <w:tc>
-          <w:tcPr>
-            <w:tcW w:w="1246" w:type="pct"/>
-          </w:tcPr>
-          <w:p>
-            <w:r>
-              <w:rPr>
-                <w:rFonts w:hint="eastAsia"/>
-              </w:rPr>
-              <w:t>字符串</w:t>
-            </w:r>
-          </w:p>
-        </w:tc>
-        <w:tc>
-          <w:tcPr>
-            <w:tcW w:w="1246" w:type="pct"/>
-          </w:tcPr>
-          <w:p>
-            <w:r>
-              <w:rPr>
-                <w:rFonts w:hint="eastAsia"/>
-              </w:rPr>
-              <w:t>是</w:t>
-            </w:r>
-          </w:p>
-        </w:tc>
-        <w:tc>
-          <w:tcPr>
-            <w:tcW w:w="1246" w:type="pct"/>
-          </w:tcPr>
-          <w:p>
-            <w:r>
-              <w:rPr>
-                <w:rFonts w:hint="eastAsia"/>
-              </w:rPr>
-              <w:t>昵称</w:t>
-            </w:r>
-          </w:p>
-        </w:tc>
-      </w:tr>
-      <w:tr>
-        <w:tc>
-          <w:tcPr>
-            <w:tcW w:w="1261" w:type="pct"/>
-          </w:tcPr>
-          <w:p>
-            <w:r>
               <w:rPr>
                 <w:rFonts w:hint="eastAsia"/>
               </w:rPr>
@@ -951,13 +1029,7 @@
         <w:rPr>
           <w:rFonts w:hint="eastAsia"/>
         </w:rPr>
-        <w:t>获得</w:t>
-      </w:r>
-      <w:r>
-        <w:rPr>
-          <w:rFonts w:hint="eastAsia"/>
-        </w:rPr>
-        <w:t>token</w:t>
+        <w:t>用户登陆</w:t>
       </w:r>
     </w:p>
     <w:p>
@@ -973,19 +1045,43 @@
         <w:rPr>
           <w:rFonts w:hint="eastAsia"/>
         </w:rPr>
-        <w:t>说明：通过提交账号和密码获得接口调用凭据，即</w:t>
-      </w:r>
-      <w:r>
-        <w:rPr>
-          <w:rFonts w:hint="eastAsia"/>
-        </w:rPr>
-        <w:t>token</w:t>
-      </w:r>
-      <w:r>
-        <w:rPr>
-          <w:rFonts w:hint="eastAsia"/>
-        </w:rPr>
-        <w:t>。</w:t>
+        <w:t>说明：</w:t>
+      </w:r>
+      <w:r>
+        <w:rPr>
+          <w:rFonts w:hint="eastAsia"/>
+        </w:rPr>
+        <w:t>用户登陆，获得</w:t>
+      </w:r>
+      <w:r>
+        <w:rPr>
+          <w:rFonts w:hint="eastAsia"/>
+        </w:rPr>
+        <w:t>Refresh</w:t>
+      </w:r>
+      <w:r>
+        <w:t xml:space="preserve"> Token</w:t>
+      </w:r>
+      <w:r>
+        <w:rPr>
+          <w:rFonts w:hint="eastAsia"/>
+        </w:rPr>
+        <w:t>和</w:t>
+      </w:r>
+      <w:r>
+        <w:rPr>
+          <w:rFonts w:hint="eastAsia"/>
+        </w:rPr>
+        <w:t>Access</w:t>
+      </w:r>
+      <w:r>
+        <w:t xml:space="preserve"> </w:t>
+      </w:r>
+      <w:r>
+        <w:rPr>
+          <w:rFonts w:hint="eastAsia"/>
+        </w:rPr>
+        <w:t>Token</w:t>
       </w:r>
     </w:p>
     <w:p>
@@ -1021,13 +1117,8 @@
       <w:r>
         <w:t>customer/</w:t>
       </w:r>
-      <w:bookmarkStart w:id="0" w:name="_GoBack"/>
-      <w:bookmarkEnd w:id="0"/>
-      <w:r>
-        <w:rPr>
-          <w:rFonts w:hint="eastAsia"/>
-        </w:rPr>
-        <w:t>token</w:t>
+      <w:r>
+        <w:t>login</w:t>
       </w:r>
     </w:p>
     <w:p>
@@ -1050,31 +1141,6 @@
           <w:rFonts w:hint="eastAsia"/>
         </w:rPr>
         <w:t>POST</w:t>
-      </w:r>
-    </w:p>
-    <w:p>
-      <w:pPr>
-        <w:pStyle w:val="a6"/>
-        <w:numPr>
-          <w:ilvl w:val="0"/>
-          <w:numId w:val="8"/>
-        </w:numPr>
-        <w:ind w:firstLineChars="0"/>
-      </w:pPr>
-      <w:r>
-        <w:rPr>
-          <w:rFonts w:hint="eastAsia"/>
-        </w:rPr>
-        <w:t>提交数据格式：</w:t>
-      </w:r>
-      <w:r>
-        <w:rPr>
-          <w:rFonts w:hint="eastAsia"/>
-        </w:rPr>
-        <w:t>key</w:t>
-      </w:r>
-      <w:r>
-        <w:t>-value</w:t>
       </w:r>
     </w:p>
     <w:p>
@@ -1348,7 +1414,13 @@
         <w:ind w:left="420"/>
       </w:pPr>
       <w:r>
-        <w:t xml:space="preserve">  "token"[</w:t>
+        <w:t xml:space="preserve">  </w:t>
+      </w:r>
+      <w:r>
+        <w:t>"accessToken"</w:t>
+      </w:r>
+      <w:r>
+        <w:t>[</w:t>
       </w:r>
       <w:r>
         <w:rPr>
@@ -1357,19 +1429,75 @@
         <w:t>字符串</w:t>
       </w:r>
       <w:r>
-        <w:t xml:space="preserve">]: </w:t>
-      </w:r>
-      <w:r>
-        <w:rPr>
-          <w:rFonts w:hint="eastAsia"/>
-        </w:rPr>
-        <w:t>刷新后的有效</w:t>
-      </w:r>
-      <w:r>
-        <w:rPr>
-          <w:rFonts w:hint="eastAsia"/>
-        </w:rPr>
-        <w:t>token</w:t>
+        <w:t>]</w:t>
+      </w:r>
+      <w:r>
+        <w:t xml:space="preserve">: </w:t>
+      </w:r>
+      <w:r>
+        <w:rPr>
+          <w:rFonts w:hint="eastAsia"/>
+        </w:rPr>
+        <w:t>接口调用凭据，有效时间</w:t>
+      </w:r>
+      <w:r>
+        <w:rPr>
+          <w:rFonts w:hint="eastAsia"/>
+        </w:rPr>
+        <w:t>30</w:t>
+      </w:r>
+      <w:r>
+        <w:rPr>
+          <w:rFonts w:hint="eastAsia"/>
+        </w:rPr>
+        <w:t>分钟</w:t>
+      </w:r>
+      <w:r>
+        <w:t>,</w:t>
+      </w:r>
+    </w:p>
+    <w:p>
+      <w:pPr>
+        <w:ind w:left="420"/>
+      </w:pPr>
+      <w:r>
+        <w:t xml:space="preserve">  "refreshToken"</w:t>
+      </w:r>
+      <w:r>
+        <w:t>[</w:t>
+      </w:r>
+      <w:r>
+        <w:rPr>
+          <w:rFonts w:hint="eastAsia"/>
+        </w:rPr>
+        <w:t>字符串</w:t>
+      </w:r>
+      <w:r>
+        <w:t>]</w:t>
+      </w:r>
+      <w:r>
+        <w:t xml:space="preserve">: </w:t>
+      </w:r>
+      <w:r>
+        <w:rPr>
+          <w:rFonts w:hint="eastAsia"/>
+        </w:rPr>
+        <w:t>用于获取</w:t>
+      </w:r>
+      <w:r>
+        <w:rPr>
+          <w:rFonts w:hint="eastAsia"/>
+        </w:rPr>
+        <w:t>Access</w:t>
+      </w:r>
+      <w:r>
+        <w:t xml:space="preserve"> </w:t>
+      </w:r>
+      <w:r>
+        <w:rPr>
+          <w:rFonts w:hint="eastAsia"/>
+        </w:rPr>
+        <w:t>Token</w:t>
       </w:r>
       <w:r>
         <w:rPr>
@@ -1381,19 +1509,13 @@
         <w:rPr>
           <w:rFonts w:hint="eastAsia"/>
         </w:rPr>
-        <w:t>有效时间</w:t>
-      </w:r>
-      <w:r>
-        <w:rPr>
-          <w:rFonts w:hint="eastAsia"/>
-        </w:rPr>
-        <w:t>30</w:t>
-      </w:r>
-      <w:r>
-        <w:rPr>
-          <w:rFonts w:hint="eastAsia"/>
-        </w:rPr>
-        <w:t>分钟</w:t>
+        <w:t>3</w:t>
+      </w:r>
+      <w:r>
+        <w:rPr>
+          <w:rFonts w:hint="eastAsia"/>
+        </w:rPr>
+        <w:t>天不访问后台过期</w:t>
       </w:r>
     </w:p>
     <w:p>
@@ -1433,20 +1555,23 @@
         <w:ind w:left="420"/>
       </w:pPr>
       <w:r>
-        <w:t xml:space="preserve">  "result": "success",</w:t>
-      </w:r>
-    </w:p>
-    <w:p>
-      <w:pPr>
-        <w:ind w:left="420"/>
-      </w:pPr>
-      <w:r>
-        <w:t xml:space="preserve">  "code": "2000",</w:t>
-      </w:r>
-    </w:p>
-    <w:p>
-      <w:pPr>
-        <w:ind w:left="420"/>
+        <w:t xml:space="preserve">  "result": true,</w:t>
+      </w:r>
+    </w:p>
+    <w:p>
+      <w:pPr>
+        <w:ind w:left="420"/>
+      </w:pPr>
+      <w:r>
+        <w:t xml:space="preserve">  "code": 2000,</w:t>
+      </w:r>
+    </w:p>
+    <w:p>
+      <w:pPr>
+        <w:ind w:left="420"/>
+        <w:rPr>
+          <w:rFonts w:hint="eastAsia"/>
+        </w:rPr>
       </w:pPr>
       <w:r>
         <w:rPr>
@@ -1458,19 +1583,7 @@
         <w:rPr>
           <w:rFonts w:hint="eastAsia"/>
         </w:rPr>
-        <w:t>刷新</w:t>
-      </w:r>
-      <w:r>
-        <w:rPr>
-          <w:rFonts w:hint="eastAsia"/>
-        </w:rPr>
-        <w:t>token</w:t>
-      </w:r>
-      <w:r>
-        <w:rPr>
-          <w:rFonts w:hint="eastAsia"/>
-        </w:rPr>
-        <w:t>成功</w:t>
+        <w:t>登陆成功</w:t>
       </w:r>
       <w:r>
         <w:rPr>
@@ -1484,7 +1597,15 @@
         <w:ind w:left="420"/>
       </w:pPr>
       <w:r>
-        <w:t xml:space="preserve">  "token": "3a55cd953dcd4e4c88bc5b4960a6032c"</w:t>
+        <w:t xml:space="preserve">  "accessToken": "e88759d8ea8b44c19c7a4acc01399b3d",</w:t>
+      </w:r>
+    </w:p>
+    <w:p>
+      <w:pPr>
+        <w:ind w:left="420"/>
+      </w:pPr>
+      <w:r>
+        <w:t xml:space="preserve">  "refreshToken": "244a8a7f463d486dbfe6465d4a3b87de"</w:t>
       </w:r>
     </w:p>
     <w:p>
@@ -1493,22 +1614,6 @@
       </w:pPr>
       <w:r>
         <w:t>}</w:t>
-      </w:r>
-    </w:p>
-    <w:p>
-      <w:pPr>
-        <w:pStyle w:val="2"/>
-        <w:numPr>
-          <w:ilvl w:val="1"/>
-          <w:numId w:val="2"/>
-        </w:numPr>
-      </w:pPr>
-      <w:r>
-        <w:rPr>
-          <w:rFonts w:hint="eastAsia"/>
-        </w:rPr>
-        <w:lastRenderedPageBreak/>
-        <w:t>店铺相关接口</w:t>
       </w:r>
     </w:p>
     <w:p>
@@ -1517,6 +1622,638 @@
         <w:numPr>
           <w:ilvl w:val="2"/>
           <w:numId w:val="2"/>
+        </w:numPr>
+      </w:pPr>
+      <w:r>
+        <w:rPr>
+          <w:rFonts w:hint="eastAsia"/>
+        </w:rPr>
+        <w:t>获得</w:t>
+      </w:r>
+      <w:r>
+        <w:rPr>
+          <w:rFonts w:hint="eastAsia"/>
+        </w:rPr>
+        <w:t>Access</w:t>
+      </w:r>
+      <w:r>
+        <w:t xml:space="preserve"> </w:t>
+      </w:r>
+      <w:r>
+        <w:rPr>
+          <w:rFonts w:hint="eastAsia"/>
+        </w:rPr>
+        <w:t>Token</w:t>
+      </w:r>
+    </w:p>
+    <w:p>
+      <w:pPr>
+        <w:pStyle w:val="a6"/>
+        <w:numPr>
+          <w:ilvl w:val="0"/>
+          <w:numId w:val="24"/>
+        </w:numPr>
+        <w:ind w:firstLineChars="0"/>
+      </w:pPr>
+      <w:r>
+        <w:rPr>
+          <w:rFonts w:hint="eastAsia"/>
+        </w:rPr>
+        <w:t>说明：</w:t>
+      </w:r>
+      <w:r>
+        <w:rPr>
+          <w:rFonts w:hint="eastAsia"/>
+        </w:rPr>
+        <w:t>通过</w:t>
+      </w:r>
+      <w:r>
+        <w:rPr>
+          <w:rFonts w:hint="eastAsia"/>
+        </w:rPr>
+        <w:t>Refresh</w:t>
+      </w:r>
+      <w:r>
+        <w:t xml:space="preserve"> </w:t>
+      </w:r>
+      <w:r>
+        <w:rPr>
+          <w:rFonts w:hint="eastAsia"/>
+        </w:rPr>
+        <w:t>Token</w:t>
+      </w:r>
+      <w:r>
+        <w:rPr>
+          <w:rFonts w:hint="eastAsia"/>
+        </w:rPr>
+        <w:t>获得</w:t>
+      </w:r>
+      <w:r>
+        <w:rPr>
+          <w:rFonts w:hint="eastAsia"/>
+        </w:rPr>
+        <w:t>Access</w:t>
+      </w:r>
+      <w:r>
+        <w:t xml:space="preserve"> </w:t>
+      </w:r>
+      <w:r>
+        <w:rPr>
+          <w:rFonts w:hint="eastAsia"/>
+        </w:rPr>
+        <w:t>Token</w:t>
+      </w:r>
+      <w:r>
+        <w:rPr>
+          <w:rFonts w:hint="eastAsia"/>
+        </w:rPr>
+        <w:t>。</w:t>
+      </w:r>
+    </w:p>
+    <w:p>
+      <w:pPr>
+        <w:pStyle w:val="a6"/>
+        <w:numPr>
+          <w:ilvl w:val="0"/>
+          <w:numId w:val="24"/>
+        </w:numPr>
+        <w:ind w:firstLineChars="0"/>
+      </w:pPr>
+      <w:r>
+        <w:rPr>
+          <w:rFonts w:hint="eastAsia"/>
+        </w:rPr>
+        <w:lastRenderedPageBreak/>
+        <w:t>API</w:t>
+      </w:r>
+      <w:r>
+        <w:rPr>
+          <w:rFonts w:hint="eastAsia"/>
+        </w:rPr>
+        <w:t>地址：</w:t>
+      </w:r>
+      <w:r>
+        <w:t>app</w:t>
+      </w:r>
+      <w:r>
+        <w:rPr>
+          <w:rFonts w:hint="eastAsia"/>
+        </w:rPr>
+        <w:t>/</w:t>
+      </w:r>
+      <w:r>
+        <w:t>customer/</w:t>
+      </w:r>
+      <w:r>
+        <w:rPr>
+          <w:rFonts w:hint="eastAsia"/>
+        </w:rPr>
+        <w:t>token</w:t>
+      </w:r>
+    </w:p>
+    <w:p>
+      <w:pPr>
+        <w:pStyle w:val="a6"/>
+        <w:numPr>
+          <w:ilvl w:val="0"/>
+          <w:numId w:val="24"/>
+        </w:numPr>
+        <w:ind w:firstLineChars="0"/>
+      </w:pPr>
+      <w:r>
+        <w:rPr>
+          <w:rFonts w:hint="eastAsia"/>
+        </w:rPr>
+        <w:t>请求方式：</w:t>
+      </w:r>
+      <w:r>
+        <w:rPr>
+          <w:rFonts w:hint="eastAsia"/>
+        </w:rPr>
+        <w:t>POST</w:t>
+      </w:r>
+    </w:p>
+    <w:p>
+      <w:pPr>
+        <w:pStyle w:val="a6"/>
+        <w:numPr>
+          <w:ilvl w:val="0"/>
+          <w:numId w:val="24"/>
+        </w:numPr>
+        <w:ind w:firstLineChars="0"/>
+      </w:pPr>
+      <w:r>
+        <w:rPr>
+          <w:rFonts w:hint="eastAsia"/>
+        </w:rPr>
+        <w:t>提交数据说明：</w:t>
+      </w:r>
+    </w:p>
+    <w:tbl>
+      <w:tblPr>
+        <w:tblStyle w:val="a8"/>
+        <w:tblW w:w="5000" w:type="pct"/>
+        <w:tblLook w:val="04A0" w:firstRow="1" w:lastRow="0" w:firstColumn="1" w:lastColumn="0" w:noHBand="0" w:noVBand="1"/>
+      </w:tblPr>
+      <w:tblGrid>
+        <w:gridCol w:w="1319"/>
+        <w:gridCol w:w="1057"/>
+        <w:gridCol w:w="1133"/>
+        <w:gridCol w:w="5013"/>
+      </w:tblGrid>
+      <w:tr>
+        <w:tc>
+          <w:tcPr>
+            <w:tcW w:w="774" w:type="pct"/>
+          </w:tcPr>
+          <w:p>
+            <w:r>
+              <w:rPr>
+                <w:rFonts w:hint="eastAsia"/>
+              </w:rPr>
+              <w:t>参数</w:t>
+            </w:r>
+          </w:p>
+        </w:tc>
+        <w:tc>
+          <w:tcPr>
+            <w:tcW w:w="620" w:type="pct"/>
+          </w:tcPr>
+          <w:p>
+            <w:r>
+              <w:rPr>
+                <w:rFonts w:hint="eastAsia"/>
+              </w:rPr>
+              <w:t>数据类型</w:t>
+            </w:r>
+          </w:p>
+        </w:tc>
+        <w:tc>
+          <w:tcPr>
+            <w:tcW w:w="665" w:type="pct"/>
+          </w:tcPr>
+          <w:p>
+            <w:r>
+              <w:rPr>
+                <w:rFonts w:hint="eastAsia"/>
+              </w:rPr>
+              <w:t>是否必须</w:t>
+            </w:r>
+          </w:p>
+        </w:tc>
+        <w:tc>
+          <w:tcPr>
+            <w:tcW w:w="2941" w:type="pct"/>
+          </w:tcPr>
+          <w:p>
+            <w:r>
+              <w:rPr>
+                <w:rFonts w:hint="eastAsia"/>
+              </w:rPr>
+              <w:t>说明</w:t>
+            </w:r>
+          </w:p>
+        </w:tc>
+      </w:tr>
+      <w:tr>
+        <w:tc>
+          <w:tcPr>
+            <w:tcW w:w="774" w:type="pct"/>
+          </w:tcPr>
+          <w:p>
+            <w:r>
+              <w:t>refreshToken</w:t>
+            </w:r>
+          </w:p>
+        </w:tc>
+        <w:tc>
+          <w:tcPr>
+            <w:tcW w:w="620" w:type="pct"/>
+          </w:tcPr>
+          <w:p>
+            <w:r>
+              <w:rPr>
+                <w:rFonts w:hint="eastAsia"/>
+              </w:rPr>
+              <w:t>字符串</w:t>
+            </w:r>
+          </w:p>
+        </w:tc>
+        <w:tc>
+          <w:tcPr>
+            <w:tcW w:w="665" w:type="pct"/>
+          </w:tcPr>
+          <w:p>
+            <w:r>
+              <w:rPr>
+                <w:rFonts w:hint="eastAsia"/>
+              </w:rPr>
+              <w:t>是</w:t>
+            </w:r>
+          </w:p>
+        </w:tc>
+        <w:tc>
+          <w:tcPr>
+            <w:tcW w:w="2941" w:type="pct"/>
+          </w:tcPr>
+          <w:p>
+            <w:pPr>
+              <w:rPr>
+                <w:rFonts w:hint="eastAsia"/>
+              </w:rPr>
+            </w:pPr>
+            <w:r>
+              <w:rPr>
+                <w:rFonts w:hint="eastAsia"/>
+              </w:rPr>
+              <w:t>Refresh</w:t>
+            </w:r>
+            <w:r>
+              <w:t xml:space="preserve"> </w:t>
+            </w:r>
+            <w:r>
+              <w:rPr>
+                <w:rFonts w:hint="eastAsia"/>
+              </w:rPr>
+              <w:t>Token</w:t>
+            </w:r>
+            <w:r>
+              <w:rPr>
+                <w:rFonts w:hint="eastAsia"/>
+              </w:rPr>
+              <w:t>，第一次通过登陆获得，以后通过调用本接口获得，每次调用本接口，</w:t>
+            </w:r>
+            <w:r>
+              <w:rPr>
+                <w:rFonts w:hint="eastAsia"/>
+              </w:rPr>
+              <w:t>Refresh</w:t>
+            </w:r>
+            <w:r>
+              <w:t xml:space="preserve"> </w:t>
+            </w:r>
+            <w:r>
+              <w:rPr>
+                <w:rFonts w:hint="eastAsia"/>
+              </w:rPr>
+              <w:t>Token</w:t>
+            </w:r>
+            <w:r>
+              <w:rPr>
+                <w:rFonts w:hint="eastAsia"/>
+              </w:rPr>
+              <w:t>都会刷新</w:t>
+            </w:r>
+          </w:p>
+        </w:tc>
+      </w:tr>
+    </w:tbl>
+    <w:p>
+      <w:pPr>
+        <w:pStyle w:val="a6"/>
+        <w:numPr>
+          <w:ilvl w:val="0"/>
+          <w:numId w:val="24"/>
+        </w:numPr>
+        <w:ind w:firstLineChars="0"/>
+      </w:pPr>
+      <w:r>
+        <w:rPr>
+          <w:rFonts w:hint="eastAsia"/>
+        </w:rPr>
+        <w:t>返回结果说明：</w:t>
+      </w:r>
+    </w:p>
+    <w:p>
+      <w:pPr>
+        <w:ind w:left="420"/>
+      </w:pPr>
+      <w:r>
+        <w:t>{</w:t>
+      </w:r>
+    </w:p>
+    <w:p>
+      <w:pPr>
+        <w:ind w:left="420"/>
+      </w:pPr>
+      <w:r>
+        <w:t xml:space="preserve">  </w:t>
+      </w:r>
+      <w:r>
+        <w:t>"result": true,</w:t>
+      </w:r>
+    </w:p>
+    <w:p>
+      <w:pPr>
+        <w:ind w:left="420"/>
+      </w:pPr>
+      <w:r>
+        <w:t xml:space="preserve">  "code": 2000,</w:t>
+      </w:r>
+    </w:p>
+    <w:p>
+      <w:pPr>
+        <w:ind w:left="420"/>
+      </w:pPr>
+      <w:r>
+        <w:rPr>
+          <w:rFonts w:hint="eastAsia"/>
+        </w:rPr>
+        <w:t xml:space="preserve">  "message": "</w:t>
+      </w:r>
+      <w:r>
+        <w:rPr>
+          <w:rFonts w:hint="eastAsia"/>
+        </w:rPr>
+        <w:t>刷新</w:t>
+      </w:r>
+      <w:r>
+        <w:rPr>
+          <w:rFonts w:hint="eastAsia"/>
+        </w:rPr>
+        <w:t>token</w:t>
+      </w:r>
+      <w:r>
+        <w:rPr>
+          <w:rFonts w:hint="eastAsia"/>
+        </w:rPr>
+        <w:t>成功</w:t>
+      </w:r>
+      <w:r>
+        <w:rPr>
+          <w:rFonts w:hint="eastAsia"/>
+        </w:rPr>
+        <w:t>",</w:t>
+      </w:r>
+    </w:p>
+    <w:p>
+      <w:pPr>
+        <w:ind w:left="420"/>
+      </w:pPr>
+      <w:r>
+        <w:t xml:space="preserve">  "accessToken"[</w:t>
+      </w:r>
+      <w:r>
+        <w:rPr>
+          <w:rFonts w:hint="eastAsia"/>
+        </w:rPr>
+        <w:t>字符串</w:t>
+      </w:r>
+      <w:r>
+        <w:t xml:space="preserve">]: </w:t>
+      </w:r>
+      <w:r>
+        <w:rPr>
+          <w:rFonts w:hint="eastAsia"/>
+        </w:rPr>
+        <w:t>接口调用凭据，有效时间</w:t>
+      </w:r>
+      <w:r>
+        <w:rPr>
+          <w:rFonts w:hint="eastAsia"/>
+        </w:rPr>
+        <w:t>30</w:t>
+      </w:r>
+      <w:r>
+        <w:rPr>
+          <w:rFonts w:hint="eastAsia"/>
+        </w:rPr>
+        <w:t>分钟</w:t>
+      </w:r>
+      <w:r>
+        <w:t>,</w:t>
+      </w:r>
+    </w:p>
+    <w:p>
+      <w:pPr>
+        <w:ind w:left="420"/>
+      </w:pPr>
+      <w:r>
+        <w:t xml:space="preserve">  "refreshToken"[</w:t>
+      </w:r>
+      <w:r>
+        <w:rPr>
+          <w:rFonts w:hint="eastAsia"/>
+        </w:rPr>
+        <w:t>字符串</w:t>
+      </w:r>
+      <w:r>
+        <w:t xml:space="preserve">]: </w:t>
+      </w:r>
+      <w:r>
+        <w:rPr>
+          <w:rFonts w:hint="eastAsia"/>
+        </w:rPr>
+        <w:t>用于获取</w:t>
+      </w:r>
+      <w:r>
+        <w:rPr>
+          <w:rFonts w:hint="eastAsia"/>
+        </w:rPr>
+        <w:t>Access</w:t>
+      </w:r>
+      <w:r>
+        <w:t xml:space="preserve"> </w:t>
+      </w:r>
+      <w:r>
+        <w:rPr>
+          <w:rFonts w:hint="eastAsia"/>
+        </w:rPr>
+        <w:t>Token</w:t>
+      </w:r>
+      <w:r>
+        <w:rPr>
+          <w:rFonts w:hint="eastAsia"/>
+        </w:rPr>
+        <w:t>，</w:t>
+      </w:r>
+      <w:r>
+        <w:rPr>
+          <w:rFonts w:hint="eastAsia"/>
+        </w:rPr>
+        <w:t>3</w:t>
+      </w:r>
+      <w:r>
+        <w:rPr>
+          <w:rFonts w:hint="eastAsia"/>
+        </w:rPr>
+        <w:t>天不访问后台过期</w:t>
+      </w:r>
+    </w:p>
+    <w:p>
+      <w:pPr>
+        <w:ind w:left="420"/>
+      </w:pPr>
+      <w:r>
+        <w:t>}</w:t>
+      </w:r>
+    </w:p>
+    <w:p>
+      <w:pPr>
+        <w:pStyle w:val="a6"/>
+        <w:numPr>
+          <w:ilvl w:val="0"/>
+          <w:numId w:val="24"/>
+        </w:numPr>
+        <w:ind w:firstLineChars="0"/>
+      </w:pPr>
+      <w:r>
+        <w:rPr>
+          <w:rFonts w:hint="eastAsia"/>
+        </w:rPr>
+        <w:t>返回结果示例：</w:t>
+      </w:r>
+    </w:p>
+    <w:p>
+      <w:pPr>
+        <w:ind w:left="420"/>
+      </w:pPr>
+      <w:r>
+        <w:t>{</w:t>
+      </w:r>
+    </w:p>
+    <w:p>
+      <w:pPr>
+        <w:ind w:left="420"/>
+      </w:pPr>
+      <w:r>
+        <w:t xml:space="preserve">  "result": true,</w:t>
+      </w:r>
+    </w:p>
+    <w:p>
+      <w:pPr>
+        <w:ind w:left="420"/>
+      </w:pPr>
+      <w:r>
+        <w:t xml:space="preserve">  "code": 2000,</w:t>
+      </w:r>
+    </w:p>
+    <w:p>
+      <w:pPr>
+        <w:ind w:left="420"/>
+        <w:rPr>
+          <w:rFonts w:hint="eastAsia"/>
+        </w:rPr>
+      </w:pPr>
+      <w:r>
+        <w:rPr>
+          <w:rFonts w:hint="eastAsia"/>
+        </w:rPr>
+        <w:t xml:space="preserve">  "message": "</w:t>
+      </w:r>
+      <w:r>
+        <w:rPr>
+          <w:rFonts w:hint="eastAsia"/>
+        </w:rPr>
+        <w:t>刷新</w:t>
+      </w:r>
+      <w:r>
+        <w:rPr>
+          <w:rFonts w:hint="eastAsia"/>
+        </w:rPr>
+        <w:t>TOKEN</w:t>
+      </w:r>
+      <w:r>
+        <w:rPr>
+          <w:rFonts w:hint="eastAsia"/>
+        </w:rPr>
+        <w:t>成功</w:t>
+      </w:r>
+      <w:r>
+        <w:rPr>
+          <w:rFonts w:hint="eastAsia"/>
+        </w:rPr>
+        <w:t>",</w:t>
+      </w:r>
+    </w:p>
+    <w:p>
+      <w:pPr>
+        <w:ind w:left="420"/>
+      </w:pPr>
+      <w:r>
+        <w:t xml:space="preserve">  "accessToken": "3f6dcf3e598347b492ba737d7a9e54f6",</w:t>
+      </w:r>
+    </w:p>
+    <w:p>
+      <w:pPr>
+        <w:ind w:left="420"/>
+      </w:pPr>
+      <w:r>
+        <w:t xml:space="preserve">  "refreshToken": "4bbf711aa5a14b6cacf352393de45f76"</w:t>
+      </w:r>
+    </w:p>
+    <w:p>
+      <w:pPr>
+        <w:ind w:left="420"/>
+        <w:rPr>
+          <w:rFonts w:hint="eastAsia"/>
+        </w:rPr>
+      </w:pPr>
+      <w:r>
+        <w:t>}</w:t>
+      </w:r>
+    </w:p>
+    <w:p>
+      <w:pPr>
+        <w:pStyle w:val="2"/>
+        <w:numPr>
+          <w:ilvl w:val="1"/>
+          <w:numId w:val="24"/>
+        </w:numPr>
+      </w:pPr>
+      <w:r>
+        <w:rPr>
+          <w:rFonts w:hint="eastAsia"/>
+        </w:rPr>
+        <w:t>店铺相关接口</w:t>
+      </w:r>
+    </w:p>
+    <w:p>
+      <w:pPr>
+        <w:pStyle w:val="3"/>
+        <w:numPr>
+          <w:ilvl w:val="2"/>
+          <w:numId w:val="24"/>
         </w:numPr>
       </w:pPr>
       <w:r>
@@ -2006,6 +2743,7 @@
         <w:ind w:left="420"/>
       </w:pPr>
       <w:r>
+        <w:lastRenderedPageBreak/>
         <w:t xml:space="preserve">      "id"[</w:t>
       </w:r>
       <w:r>
@@ -2657,7 +3395,6 @@
         <w:ind w:left="420"/>
       </w:pPr>
       <w:r>
-        <w:lastRenderedPageBreak/>
         <w:t xml:space="preserve">  "message": ""</w:t>
       </w:r>
     </w:p>
@@ -2891,6 +3628,7 @@
         <w:ind w:left="420"/>
       </w:pPr>
       <w:r>
+        <w:lastRenderedPageBreak/>
         <w:t xml:space="preserve">      "phone": "18712374568",</w:t>
       </w:r>
     </w:p>
@@ -3190,7 +3928,6 @@
         <w:rPr>
           <w:rFonts w:hint="eastAsia"/>
         </w:rPr>
-        <w:lastRenderedPageBreak/>
         <w:t xml:space="preserve">      "notice": "</w:t>
       </w:r>
       <w:r>
@@ -3275,7 +4012,7 @@
         <w:pStyle w:val="3"/>
         <w:numPr>
           <w:ilvl w:val="2"/>
-          <w:numId w:val="2"/>
+          <w:numId w:val="24"/>
         </w:numPr>
       </w:pPr>
       <w:r>
@@ -3534,6 +4271,7 @@
         <w:ind w:left="420"/>
       </w:pPr>
       <w:r>
+        <w:lastRenderedPageBreak/>
         <w:t xml:space="preserve">  "code": "2000",</w:t>
       </w:r>
     </w:p>
@@ -4058,7 +4796,6 @@
         <w:ind w:left="420"/>
       </w:pPr>
       <w:r>
-        <w:lastRenderedPageBreak/>
         <w:tab/>
         <w:t xml:space="preserve">  [</w:t>
       </w:r>
@@ -4261,6 +4998,7 @@
         <w:ind w:left="420"/>
       </w:pPr>
       <w:r>
+        <w:lastRenderedPageBreak/>
         <w:t xml:space="preserve">      "monthSale": 0,</w:t>
       </w:r>
     </w:p>
@@ -4490,7 +5228,213 @@
         <w:ind w:left="420"/>
       </w:pPr>
       <w:r>
+        <w:t xml:space="preserve">          "praiseAmount": 0,</w:t>
+      </w:r>
+    </w:p>
+    <w:p>
+      <w:pPr>
+        <w:ind w:left="420"/>
+      </w:pPr>
+      <w:r>
+        <w:t xml:space="preserve">          "monthSale": 0,</w:t>
+      </w:r>
+    </w:p>
+    <w:p>
+      <w:pPr>
+        <w:ind w:left="420"/>
+      </w:pPr>
+      <w:r>
+        <w:t xml:space="preserve">          "adInfo": null</w:t>
+      </w:r>
+    </w:p>
+    <w:p>
+      <w:pPr>
+        <w:ind w:left="420"/>
+      </w:pPr>
+      <w:r>
+        <w:t xml:space="preserve">        },</w:t>
+      </w:r>
+    </w:p>
+    <w:p>
+      <w:pPr>
+        <w:ind w:left="420"/>
+      </w:pPr>
+      <w:r>
+        <w:t xml:space="preserve">        {</w:t>
+      </w:r>
+    </w:p>
+    <w:p>
+      <w:pPr>
+        <w:ind w:left="420"/>
+      </w:pPr>
+      <w:r>
+        <w:t xml:space="preserve">          "id": 4137,</w:t>
+      </w:r>
+    </w:p>
+    <w:p>
+      <w:pPr>
+        <w:ind w:left="420"/>
+      </w:pPr>
+      <w:r>
+        <w:rPr>
+          <w:rFonts w:hint="eastAsia"/>
+        </w:rPr>
+        <w:t xml:space="preserve">          "name": "</w:t>
+      </w:r>
+      <w:r>
+        <w:rPr>
+          <w:rFonts w:hint="eastAsia"/>
+        </w:rPr>
+        <w:t>番茄鸡肉面</w:t>
+      </w:r>
+      <w:r>
+        <w:rPr>
+          <w:rFonts w:hint="eastAsia"/>
+        </w:rPr>
+        <w:t>",</w:t>
+      </w:r>
+    </w:p>
+    <w:p>
+      <w:pPr>
+        <w:ind w:left="420"/>
+      </w:pPr>
+      <w:r>
+        <w:t xml:space="preserve">          "originalPrice": 20,</w:t>
+      </w:r>
+    </w:p>
+    <w:p>
+      <w:pPr>
+        <w:ind w:left="420"/>
+      </w:pPr>
+      <w:r>
+        <w:t xml:space="preserve">          "nowPrice": 18,</w:t>
+      </w:r>
+    </w:p>
+    <w:p>
+      <w:pPr>
+        <w:ind w:left="420"/>
+      </w:pPr>
+      <w:r>
+        <w:t xml:space="preserve">          "picture": "iorder/dishes/fanqiejiroumian.png",</w:t>
+      </w:r>
+    </w:p>
+    <w:p>
+      <w:pPr>
+        <w:ind w:left="420"/>
+      </w:pPr>
+      <w:r>
+        <w:t xml:space="preserve">          "commentAmount": 0,</w:t>
+      </w:r>
+    </w:p>
+    <w:p>
+      <w:pPr>
+        <w:ind w:left="420"/>
+      </w:pPr>
+      <w:r>
+        <w:t xml:space="preserve">          "praiseAmount": 0,</w:t>
+      </w:r>
+    </w:p>
+    <w:p>
+      <w:pPr>
+        <w:ind w:left="420"/>
+      </w:pPr>
+      <w:r>
+        <w:t xml:space="preserve">          "monthSale": 0,</w:t>
+      </w:r>
+    </w:p>
+    <w:p>
+      <w:pPr>
+        <w:ind w:left="420"/>
+      </w:pPr>
+      <w:r>
+        <w:t xml:space="preserve">          "adInfo": null</w:t>
+      </w:r>
+    </w:p>
+    <w:p>
+      <w:pPr>
+        <w:ind w:left="420"/>
+      </w:pPr>
+      <w:r>
+        <w:t xml:space="preserve">        },</w:t>
+      </w:r>
+    </w:p>
+    <w:p>
+      <w:pPr>
+        <w:ind w:left="420"/>
+      </w:pPr>
+      <w:r>
+        <w:t xml:space="preserve">        {</w:t>
+      </w:r>
+    </w:p>
+    <w:p>
+      <w:pPr>
+        <w:ind w:left="420"/>
+      </w:pPr>
+      <w:r>
+        <w:t xml:space="preserve">          "id": 4138,</w:t>
+      </w:r>
+    </w:p>
+    <w:p>
+      <w:pPr>
+        <w:ind w:left="420"/>
+      </w:pPr>
+      <w:r>
+        <w:rPr>
+          <w:rFonts w:hint="eastAsia"/>
+        </w:rPr>
+        <w:t xml:space="preserve">          "name": "</w:t>
+      </w:r>
+      <w:r>
+        <w:rPr>
+          <w:rFonts w:hint="eastAsia"/>
+        </w:rPr>
+        <w:t>蚕豆薄荷意面</w:t>
+      </w:r>
+      <w:r>
+        <w:rPr>
+          <w:rFonts w:hint="eastAsia"/>
+        </w:rPr>
+        <w:t>",</w:t>
+      </w:r>
+    </w:p>
+    <w:p>
+      <w:pPr>
+        <w:ind w:left="420"/>
+      </w:pPr>
+      <w:r>
+        <w:t xml:space="preserve">          "originalPrice": 25,</w:t>
+      </w:r>
+    </w:p>
+    <w:p>
+      <w:pPr>
+        <w:ind w:left="420"/>
+      </w:pPr>
+      <w:r>
+        <w:t xml:space="preserve">          "nowPrice": 21,</w:t>
+      </w:r>
+    </w:p>
+    <w:p>
+      <w:pPr>
+        <w:ind w:left="420"/>
+      </w:pPr>
+      <w:r>
+        <w:t xml:space="preserve">          "picture": "iorder/dishes/candouboheyimian.png",</w:t>
+      </w:r>
+    </w:p>
+    <w:p>
+      <w:pPr>
+        <w:ind w:left="420"/>
+      </w:pPr>
+      <w:r>
         <w:lastRenderedPageBreak/>
+        <w:t xml:space="preserve">          "commentAmount": 0,</w:t>
+      </w:r>
+    </w:p>
+    <w:p>
+      <w:pPr>
+        <w:ind w:left="420"/>
+      </w:pPr>
+      <w:r>
         <w:t xml:space="preserve">          "praiseAmount": 0,</w:t>
       </w:r>
     </w:p>
@@ -4531,7 +5475,7 @@
         <w:ind w:left="420"/>
       </w:pPr>
       <w:r>
-        <w:t xml:space="preserve">          "id": 4137,</w:t>
+        <w:t xml:space="preserve">          "id": 4139,</w:t>
       </w:r>
     </w:p>
     <w:p>
@@ -4548,7 +5492,7 @@
         <w:rPr>
           <w:rFonts w:hint="eastAsia"/>
         </w:rPr>
-        <w:t>番茄鸡肉面</w:t>
+        <w:t>番茄虾仁面</w:t>
       </w:r>
       <w:r>
         <w:rPr>
@@ -4562,6 +5506,109 @@
         <w:ind w:left="420"/>
       </w:pPr>
       <w:r>
+        <w:t xml:space="preserve">          "originalPrice": 30,</w:t>
+      </w:r>
+    </w:p>
+    <w:p>
+      <w:pPr>
+        <w:ind w:left="420"/>
+      </w:pPr>
+      <w:r>
+        <w:t xml:space="preserve">          "nowPrice": 26,</w:t>
+      </w:r>
+    </w:p>
+    <w:p>
+      <w:pPr>
+        <w:ind w:left="420"/>
+      </w:pPr>
+      <w:r>
+        <w:t xml:space="preserve">          "picture": "iorder/dishes/fanqiexiarenmian.png",</w:t>
+      </w:r>
+    </w:p>
+    <w:p>
+      <w:pPr>
+        <w:ind w:left="420"/>
+      </w:pPr>
+      <w:r>
+        <w:t xml:space="preserve">          "commentAmount": 0,</w:t>
+      </w:r>
+    </w:p>
+    <w:p>
+      <w:pPr>
+        <w:ind w:left="420"/>
+      </w:pPr>
+      <w:r>
+        <w:t xml:space="preserve">          "praiseAmount": 0,</w:t>
+      </w:r>
+    </w:p>
+    <w:p>
+      <w:pPr>
+        <w:ind w:left="420"/>
+      </w:pPr>
+      <w:r>
+        <w:t xml:space="preserve">          "monthSale": 0,</w:t>
+      </w:r>
+    </w:p>
+    <w:p>
+      <w:pPr>
+        <w:ind w:left="420"/>
+      </w:pPr>
+      <w:r>
+        <w:t xml:space="preserve">          "adInfo": null</w:t>
+      </w:r>
+    </w:p>
+    <w:p>
+      <w:pPr>
+        <w:ind w:left="420"/>
+      </w:pPr>
+      <w:r>
+        <w:t xml:space="preserve">        },</w:t>
+      </w:r>
+    </w:p>
+    <w:p>
+      <w:pPr>
+        <w:ind w:left="420"/>
+      </w:pPr>
+      <w:r>
+        <w:t xml:space="preserve">        {</w:t>
+      </w:r>
+    </w:p>
+    <w:p>
+      <w:pPr>
+        <w:ind w:left="420"/>
+      </w:pPr>
+      <w:r>
+        <w:t xml:space="preserve">          "id": 4140,</w:t>
+      </w:r>
+    </w:p>
+    <w:p>
+      <w:pPr>
+        <w:ind w:left="420"/>
+      </w:pPr>
+      <w:r>
+        <w:rPr>
+          <w:rFonts w:hint="eastAsia"/>
+        </w:rPr>
+        <w:t xml:space="preserve">          "name": "</w:t>
+      </w:r>
+      <w:r>
+        <w:rPr>
+          <w:rFonts w:hint="eastAsia"/>
+        </w:rPr>
+        <w:t>烤番薯意面</w:t>
+      </w:r>
+      <w:r>
+        <w:rPr>
+          <w:rFonts w:hint="eastAsia"/>
+        </w:rPr>
+        <w:t>",</w:t>
+      </w:r>
+    </w:p>
+    <w:p>
+      <w:pPr>
+        <w:ind w:left="420"/>
+      </w:pPr>
+      <w:r>
         <w:t xml:space="preserve">          "originalPrice": 20,</w:t>
       </w:r>
     </w:p>
@@ -4570,6 +5617,513 @@
         <w:ind w:left="420"/>
       </w:pPr>
       <w:r>
+        <w:t xml:space="preserve">          "nowPrice": 19,</w:t>
+      </w:r>
+    </w:p>
+    <w:p>
+      <w:pPr>
+        <w:ind w:left="420"/>
+      </w:pPr>
+      <w:r>
+        <w:t xml:space="preserve">          "picture": "iorder/dishes/kaofanshuyimian.png",</w:t>
+      </w:r>
+    </w:p>
+    <w:p>
+      <w:pPr>
+        <w:ind w:left="420"/>
+      </w:pPr>
+      <w:r>
+        <w:t xml:space="preserve">          "commentAmount": 0,</w:t>
+      </w:r>
+    </w:p>
+    <w:p>
+      <w:pPr>
+        <w:ind w:left="420"/>
+      </w:pPr>
+      <w:r>
+        <w:t xml:space="preserve">          "praiseAmount": 0,</w:t>
+      </w:r>
+    </w:p>
+    <w:p>
+      <w:pPr>
+        <w:ind w:left="420"/>
+      </w:pPr>
+      <w:r>
+        <w:t xml:space="preserve">          "monthSale": 0,</w:t>
+      </w:r>
+    </w:p>
+    <w:p>
+      <w:pPr>
+        <w:ind w:left="420"/>
+      </w:pPr>
+      <w:r>
+        <w:t xml:space="preserve">          "adInfo": null</w:t>
+      </w:r>
+    </w:p>
+    <w:p>
+      <w:pPr>
+        <w:ind w:left="420"/>
+      </w:pPr>
+      <w:r>
+        <w:t xml:space="preserve">        },</w:t>
+      </w:r>
+    </w:p>
+    <w:p>
+      <w:pPr>
+        <w:ind w:left="420"/>
+      </w:pPr>
+      <w:r>
+        <w:t xml:space="preserve">        {</w:t>
+      </w:r>
+    </w:p>
+    <w:p>
+      <w:pPr>
+        <w:ind w:left="420"/>
+      </w:pPr>
+      <w:r>
+        <w:t xml:space="preserve">          "id": 4141,</w:t>
+      </w:r>
+    </w:p>
+    <w:p>
+      <w:pPr>
+        <w:ind w:left="420"/>
+      </w:pPr>
+      <w:r>
+        <w:rPr>
+          <w:rFonts w:hint="eastAsia"/>
+        </w:rPr>
+        <w:t xml:space="preserve">          "name": "</w:t>
+      </w:r>
+      <w:r>
+        <w:rPr>
+          <w:rFonts w:hint="eastAsia"/>
+        </w:rPr>
+        <w:t>肉丸乌冬意面</w:t>
+      </w:r>
+      <w:r>
+        <w:rPr>
+          <w:rFonts w:hint="eastAsia"/>
+        </w:rPr>
+        <w:t>",</w:t>
+      </w:r>
+    </w:p>
+    <w:p>
+      <w:pPr>
+        <w:ind w:left="420"/>
+      </w:pPr>
+      <w:r>
+        <w:t xml:space="preserve">          "originalPrice": 15,</w:t>
+      </w:r>
+    </w:p>
+    <w:p>
+      <w:pPr>
+        <w:ind w:left="420"/>
+      </w:pPr>
+      <w:r>
+        <w:t xml:space="preserve">          "nowPrice": 15,</w:t>
+      </w:r>
+    </w:p>
+    <w:p>
+      <w:pPr>
+        <w:ind w:left="420"/>
+      </w:pPr>
+      <w:r>
+        <w:t xml:space="preserve">          "picture": "iorder/dishes/rouwanwudongyimian.png",</w:t>
+      </w:r>
+    </w:p>
+    <w:p>
+      <w:pPr>
+        <w:ind w:left="420"/>
+      </w:pPr>
+      <w:r>
+        <w:t xml:space="preserve">          "commentAmount": 0,</w:t>
+      </w:r>
+    </w:p>
+    <w:p>
+      <w:pPr>
+        <w:ind w:left="420"/>
+      </w:pPr>
+      <w:r>
+        <w:t xml:space="preserve">          "praiseAmount": 0,</w:t>
+      </w:r>
+    </w:p>
+    <w:p>
+      <w:pPr>
+        <w:ind w:left="420"/>
+      </w:pPr>
+      <w:r>
+        <w:t xml:space="preserve">          "monthSale": 0,</w:t>
+      </w:r>
+    </w:p>
+    <w:p>
+      <w:pPr>
+        <w:ind w:left="420"/>
+      </w:pPr>
+      <w:r>
+        <w:t xml:space="preserve">          "adInfo": null</w:t>
+      </w:r>
+    </w:p>
+    <w:p>
+      <w:pPr>
+        <w:ind w:left="420"/>
+      </w:pPr>
+      <w:r>
+        <w:t xml:space="preserve">        }</w:t>
+      </w:r>
+    </w:p>
+    <w:p>
+      <w:pPr>
+        <w:ind w:left="420"/>
+      </w:pPr>
+      <w:r>
+        <w:t xml:space="preserve">      ]</w:t>
+      </w:r>
+    </w:p>
+    <w:p>
+      <w:pPr>
+        <w:ind w:left="420"/>
+      </w:pPr>
+      <w:r>
+        <w:t xml:space="preserve">    },</w:t>
+      </w:r>
+    </w:p>
+    <w:p>
+      <w:pPr>
+        <w:ind w:left="420"/>
+      </w:pPr>
+      <w:r>
+        <w:t xml:space="preserve">    {</w:t>
+      </w:r>
+    </w:p>
+    <w:p>
+      <w:pPr>
+        <w:ind w:left="420"/>
+      </w:pPr>
+      <w:r>
+        <w:t xml:space="preserve">      "id": 3,</w:t>
+      </w:r>
+    </w:p>
+    <w:p>
+      <w:pPr>
+        <w:ind w:left="420"/>
+      </w:pPr>
+      <w:r>
+        <w:rPr>
+          <w:rFonts w:hint="eastAsia"/>
+        </w:rPr>
+        <w:t xml:space="preserve">      "name": "</w:t>
+      </w:r>
+      <w:r>
+        <w:rPr>
+          <w:rFonts w:hint="eastAsia"/>
+        </w:rPr>
+        <w:t>沙拉</w:t>
+      </w:r>
+      <w:r>
+        <w:rPr>
+          <w:rFonts w:hint="eastAsia"/>
+        </w:rPr>
+        <w:t>",</w:t>
+      </w:r>
+    </w:p>
+    <w:p>
+      <w:pPr>
+        <w:ind w:left="420"/>
+      </w:pPr>
+      <w:r>
+        <w:t xml:space="preserve">      "description": null,</w:t>
+      </w:r>
+    </w:p>
+    <w:p>
+      <w:pPr>
+        <w:ind w:left="420"/>
+      </w:pPr>
+      <w:r>
+        <w:lastRenderedPageBreak/>
+        <w:t xml:space="preserve">      "goodsList": []</w:t>
+      </w:r>
+    </w:p>
+    <w:p>
+      <w:pPr>
+        <w:ind w:left="420"/>
+      </w:pPr>
+      <w:r>
+        <w:t xml:space="preserve">    },</w:t>
+      </w:r>
+    </w:p>
+    <w:p>
+      <w:pPr>
+        <w:ind w:left="420"/>
+      </w:pPr>
+      <w:r>
+        <w:t xml:space="preserve">    {</w:t>
+      </w:r>
+    </w:p>
+    <w:p>
+      <w:pPr>
+        <w:ind w:left="420"/>
+      </w:pPr>
+      <w:r>
+        <w:t xml:space="preserve">      "id": 4,</w:t>
+      </w:r>
+    </w:p>
+    <w:p>
+      <w:pPr>
+        <w:ind w:left="420"/>
+      </w:pPr>
+      <w:r>
+        <w:rPr>
+          <w:rFonts w:hint="eastAsia"/>
+        </w:rPr>
+        <w:t xml:space="preserve">      "name": "</w:t>
+      </w:r>
+      <w:r>
+        <w:rPr>
+          <w:rFonts w:hint="eastAsia"/>
+        </w:rPr>
+        <w:t>披萨</w:t>
+      </w:r>
+      <w:r>
+        <w:rPr>
+          <w:rFonts w:hint="eastAsia"/>
+        </w:rPr>
+        <w:t>",</w:t>
+      </w:r>
+    </w:p>
+    <w:p>
+      <w:pPr>
+        <w:ind w:left="420"/>
+      </w:pPr>
+      <w:r>
+        <w:t xml:space="preserve">      "description": null,</w:t>
+      </w:r>
+    </w:p>
+    <w:p>
+      <w:pPr>
+        <w:ind w:left="420"/>
+      </w:pPr>
+      <w:r>
+        <w:t xml:space="preserve">      "goodsList": []</w:t>
+      </w:r>
+    </w:p>
+    <w:p>
+      <w:pPr>
+        <w:ind w:left="420"/>
+      </w:pPr>
+      <w:r>
+        <w:t xml:space="preserve">    },</w:t>
+      </w:r>
+    </w:p>
+    <w:p>
+      <w:pPr>
+        <w:ind w:left="420"/>
+      </w:pPr>
+      <w:r>
+        <w:t xml:space="preserve">    {</w:t>
+      </w:r>
+    </w:p>
+    <w:p>
+      <w:pPr>
+        <w:ind w:left="420"/>
+      </w:pPr>
+      <w:r>
+        <w:t xml:space="preserve">      "id": 5,</w:t>
+      </w:r>
+    </w:p>
+    <w:p>
+      <w:pPr>
+        <w:ind w:left="420"/>
+      </w:pPr>
+      <w:r>
+        <w:rPr>
+          <w:rFonts w:hint="eastAsia"/>
+        </w:rPr>
+        <w:t xml:space="preserve">      "name": "</w:t>
+      </w:r>
+      <w:r>
+        <w:rPr>
+          <w:rFonts w:hint="eastAsia"/>
+        </w:rPr>
+        <w:t>西式饭</w:t>
+      </w:r>
+      <w:r>
+        <w:rPr>
+          <w:rFonts w:hint="eastAsia"/>
+        </w:rPr>
+        <w:t>",</w:t>
+      </w:r>
+    </w:p>
+    <w:p>
+      <w:pPr>
+        <w:ind w:left="420"/>
+      </w:pPr>
+      <w:r>
+        <w:t xml:space="preserve">      "description": null,</w:t>
+      </w:r>
+    </w:p>
+    <w:p>
+      <w:pPr>
+        <w:ind w:left="420"/>
+      </w:pPr>
+      <w:r>
+        <w:t xml:space="preserve">      "goodsList": [</w:t>
+      </w:r>
+    </w:p>
+    <w:p>
+      <w:pPr>
+        <w:ind w:left="420"/>
+      </w:pPr>
+      <w:r>
+        <w:t xml:space="preserve">        {</w:t>
+      </w:r>
+    </w:p>
+    <w:p>
+      <w:pPr>
+        <w:ind w:left="420"/>
+      </w:pPr>
+      <w:r>
+        <w:t xml:space="preserve">          "id": 4177,</w:t>
+      </w:r>
+    </w:p>
+    <w:p>
+      <w:pPr>
+        <w:ind w:left="420"/>
+      </w:pPr>
+      <w:r>
+        <w:rPr>
+          <w:rFonts w:hint="eastAsia"/>
+        </w:rPr>
+        <w:t xml:space="preserve">          "name": "</w:t>
+      </w:r>
+      <w:r>
+        <w:rPr>
+          <w:rFonts w:hint="eastAsia"/>
+        </w:rPr>
+        <w:t>奥尔良腿排饭</w:t>
+      </w:r>
+      <w:r>
+        <w:rPr>
+          <w:rFonts w:hint="eastAsia"/>
+        </w:rPr>
+        <w:t>",</w:t>
+      </w:r>
+    </w:p>
+    <w:p>
+      <w:pPr>
+        <w:ind w:left="420"/>
+      </w:pPr>
+      <w:r>
+        <w:t xml:space="preserve">          "originalPrice": 25,</w:t>
+      </w:r>
+    </w:p>
+    <w:p>
+      <w:pPr>
+        <w:ind w:left="420"/>
+      </w:pPr>
+      <w:r>
+        <w:t xml:space="preserve">          "nowPrice": 22,</w:t>
+      </w:r>
+    </w:p>
+    <w:p>
+      <w:pPr>
+        <w:ind w:left="420"/>
+      </w:pPr>
+      <w:r>
+        <w:t xml:space="preserve">          "picture": "iorder/dishes/aoerliangtuipaifan.jpg",</w:t>
+      </w:r>
+    </w:p>
+    <w:p>
+      <w:pPr>
+        <w:ind w:left="420"/>
+      </w:pPr>
+      <w:r>
+        <w:t xml:space="preserve">          "commentAmount": 0,</w:t>
+      </w:r>
+    </w:p>
+    <w:p>
+      <w:pPr>
+        <w:ind w:left="420"/>
+      </w:pPr>
+      <w:r>
+        <w:t xml:space="preserve">          "praiseAmount": 0,</w:t>
+      </w:r>
+    </w:p>
+    <w:p>
+      <w:pPr>
+        <w:ind w:left="420"/>
+      </w:pPr>
+      <w:r>
+        <w:t xml:space="preserve">          "monthSale": 0,</w:t>
+      </w:r>
+    </w:p>
+    <w:p>
+      <w:pPr>
+        <w:ind w:left="420"/>
+      </w:pPr>
+      <w:r>
+        <w:t xml:space="preserve">          "adInfo": null</w:t>
+      </w:r>
+    </w:p>
+    <w:p>
+      <w:pPr>
+        <w:ind w:left="420"/>
+      </w:pPr>
+      <w:r>
+        <w:t xml:space="preserve">        },</w:t>
+      </w:r>
+    </w:p>
+    <w:p>
+      <w:pPr>
+        <w:ind w:left="420"/>
+      </w:pPr>
+      <w:r>
+        <w:t xml:space="preserve">        {</w:t>
+      </w:r>
+    </w:p>
+    <w:p>
+      <w:pPr>
+        <w:ind w:left="420"/>
+      </w:pPr>
+      <w:r>
+        <w:t xml:space="preserve">          "id": 4178,</w:t>
+      </w:r>
+    </w:p>
+    <w:p>
+      <w:pPr>
+        <w:ind w:left="420"/>
+      </w:pPr>
+      <w:r>
+        <w:rPr>
+          <w:rFonts w:hint="eastAsia"/>
+        </w:rPr>
+        <w:t xml:space="preserve">          "name": "</w:t>
+      </w:r>
+      <w:r>
+        <w:rPr>
+          <w:rFonts w:hint="eastAsia"/>
+        </w:rPr>
+        <w:t>咖喱鸡排饭</w:t>
+      </w:r>
+      <w:r>
+        <w:rPr>
+          <w:rFonts w:hint="eastAsia"/>
+        </w:rPr>
+        <w:t>",</w:t>
+      </w:r>
+    </w:p>
+    <w:p>
+      <w:pPr>
+        <w:ind w:left="420"/>
+      </w:pPr>
+      <w:r>
+        <w:t xml:space="preserve">          "originalPrice": 20,</w:t>
+      </w:r>
+    </w:p>
+    <w:p>
+      <w:pPr>
+        <w:ind w:left="420"/>
+      </w:pPr>
+      <w:r>
         <w:t xml:space="preserve">          "nowPrice": 18,</w:t>
       </w:r>
     </w:p>
@@ -4578,7 +6132,7 @@
         <w:ind w:left="420"/>
       </w:pPr>
       <w:r>
-        <w:t xml:space="preserve">          "picture": "iorder/dishes/fanqiejiroumian.png",</w:t>
+        <w:t xml:space="preserve">          "picture": "iorder/dishes/galijipaifan.jpg",</w:t>
       </w:r>
     </w:p>
     <w:p>
@@ -4634,7 +6188,7 @@
         <w:ind w:left="420"/>
       </w:pPr>
       <w:r>
-        <w:t xml:space="preserve">          "id": 4138,</w:t>
+        <w:t xml:space="preserve">          "id": 4179,</w:t>
       </w:r>
     </w:p>
     <w:p>
@@ -4651,7 +6205,7 @@
         <w:rPr>
           <w:rFonts w:hint="eastAsia"/>
         </w:rPr>
-        <w:t>蚕豆薄荷意面</w:t>
+        <w:t>粉蒸肉配饭</w:t>
       </w:r>
       <w:r>
         <w:rPr>
@@ -4681,7 +6235,7 @@
         <w:ind w:left="420"/>
       </w:pPr>
       <w:r>
-        <w:t xml:space="preserve">          "picture": "iorder/dishes/candouboheyimian.png",</w:t>
+        <w:t xml:space="preserve">          "picture": "iorder/dishes/fenzhengroupeifan.jpg",</w:t>
       </w:r>
     </w:p>
     <w:p>
@@ -4713,6 +6267,7 @@
         <w:ind w:left="420"/>
       </w:pPr>
       <w:r>
+        <w:lastRenderedPageBreak/>
         <w:t xml:space="preserve">          "adInfo": null</w:t>
       </w:r>
     </w:p>
@@ -4737,7 +6292,7 @@
         <w:ind w:left="420"/>
       </w:pPr>
       <w:r>
-        <w:t xml:space="preserve">          "id": 4139,</w:t>
+        <w:t xml:space="preserve">          "id": 4180,</w:t>
       </w:r>
     </w:p>
     <w:p>
@@ -4754,7 +6309,7 @@
         <w:rPr>
           <w:rFonts w:hint="eastAsia"/>
         </w:rPr>
-        <w:t>番茄虾仁面</w:t>
+        <w:t>麻辣鸡丁配饭</w:t>
       </w:r>
       <w:r>
         <w:rPr>
@@ -4784,7 +6339,7 @@
         <w:ind w:left="420"/>
       </w:pPr>
       <w:r>
-        <w:t xml:space="preserve">          "picture": "iorder/dishes/fanqiexiarenmian.png",</w:t>
+        <w:t xml:space="preserve">          "picture": "iorder/dishes/malajidingpeifan.jgp",</w:t>
       </w:r>
     </w:p>
     <w:p>
@@ -4824,40 +6379,56 @@
         <w:ind w:left="420"/>
       </w:pPr>
       <w:r>
-        <w:t xml:space="preserve">        },</w:t>
-      </w:r>
-    </w:p>
-    <w:p>
-      <w:pPr>
-        <w:ind w:left="420"/>
-      </w:pPr>
-      <w:r>
-        <w:t xml:space="preserve">        {</w:t>
-      </w:r>
-    </w:p>
-    <w:p>
-      <w:pPr>
-        <w:ind w:left="420"/>
-      </w:pPr>
-      <w:r>
-        <w:t xml:space="preserve">          "id": 4140,</w:t>
-      </w:r>
-    </w:p>
-    <w:p>
-      <w:pPr>
-        <w:ind w:left="420"/>
-      </w:pPr>
-      <w:r>
-        <w:rPr>
-          <w:rFonts w:hint="eastAsia"/>
-        </w:rPr>
-        <w:t xml:space="preserve">          "name": "</w:t>
-      </w:r>
-      <w:r>
-        <w:rPr>
-          <w:rFonts w:hint="eastAsia"/>
-        </w:rPr>
-        <w:t>烤番薯意面</w:t>
+        <w:t xml:space="preserve">        }</w:t>
+      </w:r>
+    </w:p>
+    <w:p>
+      <w:pPr>
+        <w:ind w:left="420"/>
+      </w:pPr>
+      <w:r>
+        <w:t xml:space="preserve">      ]</w:t>
+      </w:r>
+    </w:p>
+    <w:p>
+      <w:pPr>
+        <w:ind w:left="420"/>
+      </w:pPr>
+      <w:r>
+        <w:t xml:space="preserve">    },</w:t>
+      </w:r>
+    </w:p>
+    <w:p>
+      <w:pPr>
+        <w:ind w:left="420"/>
+      </w:pPr>
+      <w:r>
+        <w:t xml:space="preserve">    {</w:t>
+      </w:r>
+    </w:p>
+    <w:p>
+      <w:pPr>
+        <w:ind w:left="420"/>
+      </w:pPr>
+      <w:r>
+        <w:t xml:space="preserve">      "id": 6,</w:t>
+      </w:r>
+    </w:p>
+    <w:p>
+      <w:pPr>
+        <w:ind w:left="420"/>
+      </w:pPr>
+      <w:r>
+        <w:rPr>
+          <w:rFonts w:hint="eastAsia"/>
+        </w:rPr>
+        <w:t xml:space="preserve">      "name": "</w:t>
+      </w:r>
+      <w:r>
+        <w:rPr>
+          <w:rFonts w:hint="eastAsia"/>
+        </w:rPr>
+        <w:t>甜点</w:t>
       </w:r>
       <w:r>
         <w:rPr>
@@ -4871,175 +6442,15 @@
         <w:ind w:left="420"/>
       </w:pPr>
       <w:r>
-        <w:t xml:space="preserve">          "originalPrice": 20,</w:t>
-      </w:r>
-    </w:p>
-    <w:p>
-      <w:pPr>
-        <w:ind w:left="420"/>
-      </w:pPr>
-      <w:r>
-        <w:t xml:space="preserve">          "nowPrice": 19,</w:t>
-      </w:r>
-    </w:p>
-    <w:p>
-      <w:pPr>
-        <w:ind w:left="420"/>
-      </w:pPr>
-      <w:r>
-        <w:t xml:space="preserve">          "picture": "iorder/dishes/kaofanshuyimian.png",</w:t>
-      </w:r>
-    </w:p>
-    <w:p>
-      <w:pPr>
-        <w:ind w:left="420"/>
-      </w:pPr>
-      <w:r>
-        <w:t xml:space="preserve">          "commentAmount": 0,</w:t>
-      </w:r>
-    </w:p>
-    <w:p>
-      <w:pPr>
-        <w:ind w:left="420"/>
-      </w:pPr>
-      <w:r>
-        <w:lastRenderedPageBreak/>
-        <w:t xml:space="preserve">          "praiseAmount": 0,</w:t>
-      </w:r>
-    </w:p>
-    <w:p>
-      <w:pPr>
-        <w:ind w:left="420"/>
-      </w:pPr>
-      <w:r>
-        <w:t xml:space="preserve">          "monthSale": 0,</w:t>
-      </w:r>
-    </w:p>
-    <w:p>
-      <w:pPr>
-        <w:ind w:left="420"/>
-      </w:pPr>
-      <w:r>
-        <w:t xml:space="preserve">          "adInfo": null</w:t>
-      </w:r>
-    </w:p>
-    <w:p>
-      <w:pPr>
-        <w:ind w:left="420"/>
-      </w:pPr>
-      <w:r>
-        <w:t xml:space="preserve">        },</w:t>
-      </w:r>
-    </w:p>
-    <w:p>
-      <w:pPr>
-        <w:ind w:left="420"/>
-      </w:pPr>
-      <w:r>
-        <w:t xml:space="preserve">        {</w:t>
-      </w:r>
-    </w:p>
-    <w:p>
-      <w:pPr>
-        <w:ind w:left="420"/>
-      </w:pPr>
-      <w:r>
-        <w:t xml:space="preserve">          "id": 4141,</w:t>
-      </w:r>
-    </w:p>
-    <w:p>
-      <w:pPr>
-        <w:ind w:left="420"/>
-      </w:pPr>
-      <w:r>
-        <w:rPr>
-          <w:rFonts w:hint="eastAsia"/>
-        </w:rPr>
-        <w:t xml:space="preserve">          "name": "</w:t>
-      </w:r>
-      <w:r>
-        <w:rPr>
-          <w:rFonts w:hint="eastAsia"/>
-        </w:rPr>
-        <w:t>肉丸乌冬意面</w:t>
-      </w:r>
-      <w:r>
-        <w:rPr>
-          <w:rFonts w:hint="eastAsia"/>
-        </w:rPr>
-        <w:t>",</w:t>
-      </w:r>
-    </w:p>
-    <w:p>
-      <w:pPr>
-        <w:ind w:left="420"/>
-      </w:pPr>
-      <w:r>
-        <w:t xml:space="preserve">          "originalPrice": 15,</w:t>
-      </w:r>
-    </w:p>
-    <w:p>
-      <w:pPr>
-        <w:ind w:left="420"/>
-      </w:pPr>
-      <w:r>
-        <w:t xml:space="preserve">          "nowPrice": 15,</w:t>
-      </w:r>
-    </w:p>
-    <w:p>
-      <w:pPr>
-        <w:ind w:left="420"/>
-      </w:pPr>
-      <w:r>
-        <w:t xml:space="preserve">          "picture": "iorder/dishes/rouwanwudongyimian.png",</w:t>
-      </w:r>
-    </w:p>
-    <w:p>
-      <w:pPr>
-        <w:ind w:left="420"/>
-      </w:pPr>
-      <w:r>
-        <w:t xml:space="preserve">          "commentAmount": 0,</w:t>
-      </w:r>
-    </w:p>
-    <w:p>
-      <w:pPr>
-        <w:ind w:left="420"/>
-      </w:pPr>
-      <w:r>
-        <w:t xml:space="preserve">          "praiseAmount": 0,</w:t>
-      </w:r>
-    </w:p>
-    <w:p>
-      <w:pPr>
-        <w:ind w:left="420"/>
-      </w:pPr>
-      <w:r>
-        <w:t xml:space="preserve">          "monthSale": 0,</w:t>
-      </w:r>
-    </w:p>
-    <w:p>
-      <w:pPr>
-        <w:ind w:left="420"/>
-      </w:pPr>
-      <w:r>
-        <w:t xml:space="preserve">          "adInfo": null</w:t>
-      </w:r>
-    </w:p>
-    <w:p>
-      <w:pPr>
-        <w:ind w:left="420"/>
-      </w:pPr>
-      <w:r>
-        <w:t xml:space="preserve">        }</w:t>
-      </w:r>
-    </w:p>
-    <w:p>
-      <w:pPr>
-        <w:ind w:left="420"/>
-      </w:pPr>
-      <w:r>
-        <w:t xml:space="preserve">      ]</w:t>
+        <w:t xml:space="preserve">      "description": null,</w:t>
+      </w:r>
+    </w:p>
+    <w:p>
+      <w:pPr>
+        <w:ind w:left="420"/>
+      </w:pPr>
+      <w:r>
+        <w:t xml:space="preserve">      "goodsList": []</w:t>
       </w:r>
     </w:p>
     <w:p>
@@ -5063,679 +6474,6 @@
         <w:ind w:left="420"/>
       </w:pPr>
       <w:r>
-        <w:t xml:space="preserve">      "id": 3,</w:t>
-      </w:r>
-    </w:p>
-    <w:p>
-      <w:pPr>
-        <w:ind w:left="420"/>
-      </w:pPr>
-      <w:r>
-        <w:rPr>
-          <w:rFonts w:hint="eastAsia"/>
-        </w:rPr>
-        <w:t xml:space="preserve">      "name": "</w:t>
-      </w:r>
-      <w:r>
-        <w:rPr>
-          <w:rFonts w:hint="eastAsia"/>
-        </w:rPr>
-        <w:t>沙拉</w:t>
-      </w:r>
-      <w:r>
-        <w:rPr>
-          <w:rFonts w:hint="eastAsia"/>
-        </w:rPr>
-        <w:t>",</w:t>
-      </w:r>
-    </w:p>
-    <w:p>
-      <w:pPr>
-        <w:ind w:left="420"/>
-      </w:pPr>
-      <w:r>
-        <w:t xml:space="preserve">      "description": null,</w:t>
-      </w:r>
-    </w:p>
-    <w:p>
-      <w:pPr>
-        <w:ind w:left="420"/>
-      </w:pPr>
-      <w:r>
-        <w:t xml:space="preserve">      "goodsList": []</w:t>
-      </w:r>
-    </w:p>
-    <w:p>
-      <w:pPr>
-        <w:ind w:left="420"/>
-      </w:pPr>
-      <w:r>
-        <w:t xml:space="preserve">    },</w:t>
-      </w:r>
-    </w:p>
-    <w:p>
-      <w:pPr>
-        <w:ind w:left="420"/>
-      </w:pPr>
-      <w:r>
-        <w:t xml:space="preserve">    {</w:t>
-      </w:r>
-    </w:p>
-    <w:p>
-      <w:pPr>
-        <w:ind w:left="420"/>
-      </w:pPr>
-      <w:r>
-        <w:t xml:space="preserve">      "id": 4,</w:t>
-      </w:r>
-    </w:p>
-    <w:p>
-      <w:pPr>
-        <w:ind w:left="420"/>
-      </w:pPr>
-      <w:r>
-        <w:rPr>
-          <w:rFonts w:hint="eastAsia"/>
-        </w:rPr>
-        <w:t xml:space="preserve">      "name": "</w:t>
-      </w:r>
-      <w:r>
-        <w:rPr>
-          <w:rFonts w:hint="eastAsia"/>
-        </w:rPr>
-        <w:t>披萨</w:t>
-      </w:r>
-      <w:r>
-        <w:rPr>
-          <w:rFonts w:hint="eastAsia"/>
-        </w:rPr>
-        <w:t>",</w:t>
-      </w:r>
-    </w:p>
-    <w:p>
-      <w:pPr>
-        <w:ind w:left="420"/>
-      </w:pPr>
-      <w:r>
-        <w:t xml:space="preserve">      "description": null,</w:t>
-      </w:r>
-    </w:p>
-    <w:p>
-      <w:pPr>
-        <w:ind w:left="420"/>
-      </w:pPr>
-      <w:r>
-        <w:t xml:space="preserve">      "goodsList": []</w:t>
-      </w:r>
-    </w:p>
-    <w:p>
-      <w:pPr>
-        <w:ind w:left="420"/>
-      </w:pPr>
-      <w:r>
-        <w:t xml:space="preserve">    },</w:t>
-      </w:r>
-    </w:p>
-    <w:p>
-      <w:pPr>
-        <w:ind w:left="420"/>
-      </w:pPr>
-      <w:r>
-        <w:t xml:space="preserve">    {</w:t>
-      </w:r>
-    </w:p>
-    <w:p>
-      <w:pPr>
-        <w:ind w:left="420"/>
-      </w:pPr>
-      <w:r>
-        <w:t xml:space="preserve">      "id": 5,</w:t>
-      </w:r>
-    </w:p>
-    <w:p>
-      <w:pPr>
-        <w:ind w:left="420"/>
-      </w:pPr>
-      <w:r>
-        <w:rPr>
-          <w:rFonts w:hint="eastAsia"/>
-        </w:rPr>
-        <w:t xml:space="preserve">      "name": "</w:t>
-      </w:r>
-      <w:r>
-        <w:rPr>
-          <w:rFonts w:hint="eastAsia"/>
-        </w:rPr>
-        <w:t>西式饭</w:t>
-      </w:r>
-      <w:r>
-        <w:rPr>
-          <w:rFonts w:hint="eastAsia"/>
-        </w:rPr>
-        <w:t>",</w:t>
-      </w:r>
-    </w:p>
-    <w:p>
-      <w:pPr>
-        <w:ind w:left="420"/>
-      </w:pPr>
-      <w:r>
-        <w:t xml:space="preserve">      "description": null,</w:t>
-      </w:r>
-    </w:p>
-    <w:p>
-      <w:pPr>
-        <w:ind w:left="420"/>
-      </w:pPr>
-      <w:r>
-        <w:t xml:space="preserve">      "goodsList": [</w:t>
-      </w:r>
-    </w:p>
-    <w:p>
-      <w:pPr>
-        <w:ind w:left="420"/>
-      </w:pPr>
-      <w:r>
-        <w:t xml:space="preserve">        {</w:t>
-      </w:r>
-    </w:p>
-    <w:p>
-      <w:pPr>
-        <w:ind w:left="420"/>
-      </w:pPr>
-      <w:r>
-        <w:t xml:space="preserve">          "id": 4177,</w:t>
-      </w:r>
-    </w:p>
-    <w:p>
-      <w:pPr>
-        <w:ind w:left="420"/>
-      </w:pPr>
-      <w:r>
-        <w:rPr>
-          <w:rFonts w:hint="eastAsia"/>
-        </w:rPr>
-        <w:t xml:space="preserve">          "name": "</w:t>
-      </w:r>
-      <w:r>
-        <w:rPr>
-          <w:rFonts w:hint="eastAsia"/>
-        </w:rPr>
-        <w:t>奥尔良腿排饭</w:t>
-      </w:r>
-      <w:r>
-        <w:rPr>
-          <w:rFonts w:hint="eastAsia"/>
-        </w:rPr>
-        <w:t>",</w:t>
-      </w:r>
-    </w:p>
-    <w:p>
-      <w:pPr>
-        <w:ind w:left="420"/>
-      </w:pPr>
-      <w:r>
-        <w:t xml:space="preserve">          "originalPrice": 25,</w:t>
-      </w:r>
-    </w:p>
-    <w:p>
-      <w:pPr>
-        <w:ind w:left="420"/>
-      </w:pPr>
-      <w:r>
-        <w:t xml:space="preserve">          "nowPrice": 22,</w:t>
-      </w:r>
-    </w:p>
-    <w:p>
-      <w:pPr>
-        <w:ind w:left="420"/>
-      </w:pPr>
-      <w:r>
-        <w:t xml:space="preserve">          "picture": "iorder/dishes/aoerliangtuipaifan.jpg",</w:t>
-      </w:r>
-    </w:p>
-    <w:p>
-      <w:pPr>
-        <w:ind w:left="420"/>
-      </w:pPr>
-      <w:r>
-        <w:t xml:space="preserve">          "commentAmount": 0,</w:t>
-      </w:r>
-    </w:p>
-    <w:p>
-      <w:pPr>
-        <w:ind w:left="420"/>
-      </w:pPr>
-      <w:r>
-        <w:t xml:space="preserve">          "praiseAmount": 0,</w:t>
-      </w:r>
-    </w:p>
-    <w:p>
-      <w:pPr>
-        <w:ind w:left="420"/>
-      </w:pPr>
-      <w:r>
-        <w:t xml:space="preserve">          "monthSale": 0,</w:t>
-      </w:r>
-    </w:p>
-    <w:p>
-      <w:pPr>
-        <w:ind w:left="420"/>
-      </w:pPr>
-      <w:r>
-        <w:t xml:space="preserve">          "adInfo": null</w:t>
-      </w:r>
-    </w:p>
-    <w:p>
-      <w:pPr>
-        <w:ind w:left="420"/>
-      </w:pPr>
-      <w:r>
-        <w:lastRenderedPageBreak/>
-        <w:t xml:space="preserve">        },</w:t>
-      </w:r>
-    </w:p>
-    <w:p>
-      <w:pPr>
-        <w:ind w:left="420"/>
-      </w:pPr>
-      <w:r>
-        <w:t xml:space="preserve">        {</w:t>
-      </w:r>
-    </w:p>
-    <w:p>
-      <w:pPr>
-        <w:ind w:left="420"/>
-      </w:pPr>
-      <w:r>
-        <w:t xml:space="preserve">          "id": 4178,</w:t>
-      </w:r>
-    </w:p>
-    <w:p>
-      <w:pPr>
-        <w:ind w:left="420"/>
-      </w:pPr>
-      <w:r>
-        <w:rPr>
-          <w:rFonts w:hint="eastAsia"/>
-        </w:rPr>
-        <w:t xml:space="preserve">          "name": "</w:t>
-      </w:r>
-      <w:r>
-        <w:rPr>
-          <w:rFonts w:hint="eastAsia"/>
-        </w:rPr>
-        <w:t>咖喱鸡排饭</w:t>
-      </w:r>
-      <w:r>
-        <w:rPr>
-          <w:rFonts w:hint="eastAsia"/>
-        </w:rPr>
-        <w:t>",</w:t>
-      </w:r>
-    </w:p>
-    <w:p>
-      <w:pPr>
-        <w:ind w:left="420"/>
-      </w:pPr>
-      <w:r>
-        <w:t xml:space="preserve">          "originalPrice": 20,</w:t>
-      </w:r>
-    </w:p>
-    <w:p>
-      <w:pPr>
-        <w:ind w:left="420"/>
-      </w:pPr>
-      <w:r>
-        <w:t xml:space="preserve">          "nowPrice": 18,</w:t>
-      </w:r>
-    </w:p>
-    <w:p>
-      <w:pPr>
-        <w:ind w:left="420"/>
-      </w:pPr>
-      <w:r>
-        <w:t xml:space="preserve">          "picture": "iorder/dishes/galijipaifan.jpg",</w:t>
-      </w:r>
-    </w:p>
-    <w:p>
-      <w:pPr>
-        <w:ind w:left="420"/>
-      </w:pPr>
-      <w:r>
-        <w:t xml:space="preserve">          "commentAmount": 0,</w:t>
-      </w:r>
-    </w:p>
-    <w:p>
-      <w:pPr>
-        <w:ind w:left="420"/>
-      </w:pPr>
-      <w:r>
-        <w:t xml:space="preserve">          "praiseAmount": 0,</w:t>
-      </w:r>
-    </w:p>
-    <w:p>
-      <w:pPr>
-        <w:ind w:left="420"/>
-      </w:pPr>
-      <w:r>
-        <w:t xml:space="preserve">          "monthSale": 0,</w:t>
-      </w:r>
-    </w:p>
-    <w:p>
-      <w:pPr>
-        <w:ind w:left="420"/>
-      </w:pPr>
-      <w:r>
-        <w:t xml:space="preserve">          "adInfo": null</w:t>
-      </w:r>
-    </w:p>
-    <w:p>
-      <w:pPr>
-        <w:ind w:left="420"/>
-      </w:pPr>
-      <w:r>
-        <w:t xml:space="preserve">        },</w:t>
-      </w:r>
-    </w:p>
-    <w:p>
-      <w:pPr>
-        <w:ind w:left="420"/>
-      </w:pPr>
-      <w:r>
-        <w:t xml:space="preserve">        {</w:t>
-      </w:r>
-    </w:p>
-    <w:p>
-      <w:pPr>
-        <w:ind w:left="420"/>
-      </w:pPr>
-      <w:r>
-        <w:t xml:space="preserve">          "id": 4179,</w:t>
-      </w:r>
-    </w:p>
-    <w:p>
-      <w:pPr>
-        <w:ind w:left="420"/>
-      </w:pPr>
-      <w:r>
-        <w:rPr>
-          <w:rFonts w:hint="eastAsia"/>
-        </w:rPr>
-        <w:t xml:space="preserve">          "name": "</w:t>
-      </w:r>
-      <w:r>
-        <w:rPr>
-          <w:rFonts w:hint="eastAsia"/>
-        </w:rPr>
-        <w:t>粉蒸肉配饭</w:t>
-      </w:r>
-      <w:r>
-        <w:rPr>
-          <w:rFonts w:hint="eastAsia"/>
-        </w:rPr>
-        <w:t>",</w:t>
-      </w:r>
-    </w:p>
-    <w:p>
-      <w:pPr>
-        <w:ind w:left="420"/>
-      </w:pPr>
-      <w:r>
-        <w:t xml:space="preserve">          "originalPrice": 25,</w:t>
-      </w:r>
-    </w:p>
-    <w:p>
-      <w:pPr>
-        <w:ind w:left="420"/>
-      </w:pPr>
-      <w:r>
-        <w:t xml:space="preserve">          "nowPrice": 21,</w:t>
-      </w:r>
-    </w:p>
-    <w:p>
-      <w:pPr>
-        <w:ind w:left="420"/>
-      </w:pPr>
-      <w:r>
-        <w:t xml:space="preserve">          "picture": "iorder/dishes/fenzhengroupeifan.jpg",</w:t>
-      </w:r>
-    </w:p>
-    <w:p>
-      <w:pPr>
-        <w:ind w:left="420"/>
-      </w:pPr>
-      <w:r>
-        <w:t xml:space="preserve">          "commentAmount": 0,</w:t>
-      </w:r>
-    </w:p>
-    <w:p>
-      <w:pPr>
-        <w:ind w:left="420"/>
-      </w:pPr>
-      <w:r>
-        <w:t xml:space="preserve">          "praiseAmount": 0,</w:t>
-      </w:r>
-    </w:p>
-    <w:p>
-      <w:pPr>
-        <w:ind w:left="420"/>
-      </w:pPr>
-      <w:r>
-        <w:t xml:space="preserve">          "monthSale": 0,</w:t>
-      </w:r>
-    </w:p>
-    <w:p>
-      <w:pPr>
-        <w:ind w:left="420"/>
-      </w:pPr>
-      <w:r>
-        <w:t xml:space="preserve">          "adInfo": null</w:t>
-      </w:r>
-    </w:p>
-    <w:p>
-      <w:pPr>
-        <w:ind w:left="420"/>
-      </w:pPr>
-      <w:r>
-        <w:t xml:space="preserve">        },</w:t>
-      </w:r>
-    </w:p>
-    <w:p>
-      <w:pPr>
-        <w:ind w:left="420"/>
-      </w:pPr>
-      <w:r>
-        <w:t xml:space="preserve">        {</w:t>
-      </w:r>
-    </w:p>
-    <w:p>
-      <w:pPr>
-        <w:ind w:left="420"/>
-      </w:pPr>
-      <w:r>
-        <w:t xml:space="preserve">          "id": 4180,</w:t>
-      </w:r>
-    </w:p>
-    <w:p>
-      <w:pPr>
-        <w:ind w:left="420"/>
-      </w:pPr>
-      <w:r>
-        <w:rPr>
-          <w:rFonts w:hint="eastAsia"/>
-        </w:rPr>
-        <w:t xml:space="preserve">          "name": "</w:t>
-      </w:r>
-      <w:r>
-        <w:rPr>
-          <w:rFonts w:hint="eastAsia"/>
-        </w:rPr>
-        <w:t>麻辣鸡丁配饭</w:t>
-      </w:r>
-      <w:r>
-        <w:rPr>
-          <w:rFonts w:hint="eastAsia"/>
-        </w:rPr>
-        <w:t>",</w:t>
-      </w:r>
-    </w:p>
-    <w:p>
-      <w:pPr>
-        <w:ind w:left="420"/>
-      </w:pPr>
-      <w:r>
-        <w:t xml:space="preserve">          "originalPrice": 30,</w:t>
-      </w:r>
-    </w:p>
-    <w:p>
-      <w:pPr>
-        <w:ind w:left="420"/>
-      </w:pPr>
-      <w:r>
-        <w:t xml:space="preserve">          "nowPrice": 26,</w:t>
-      </w:r>
-    </w:p>
-    <w:p>
-      <w:pPr>
-        <w:ind w:left="420"/>
-      </w:pPr>
-      <w:r>
-        <w:t xml:space="preserve">          "picture": "iorder/dishes/malajidingpeifan.jgp",</w:t>
-      </w:r>
-    </w:p>
-    <w:p>
-      <w:pPr>
-        <w:ind w:left="420"/>
-      </w:pPr>
-      <w:r>
-        <w:t xml:space="preserve">          "commentAmount": 0,</w:t>
-      </w:r>
-    </w:p>
-    <w:p>
-      <w:pPr>
-        <w:ind w:left="420"/>
-      </w:pPr>
-      <w:r>
-        <w:t xml:space="preserve">          "praiseAmount": 0,</w:t>
-      </w:r>
-    </w:p>
-    <w:p>
-      <w:pPr>
-        <w:ind w:left="420"/>
-      </w:pPr>
-      <w:r>
-        <w:t xml:space="preserve">          "monthSale": 0,</w:t>
-      </w:r>
-    </w:p>
-    <w:p>
-      <w:pPr>
-        <w:ind w:left="420"/>
-      </w:pPr>
-      <w:r>
-        <w:t xml:space="preserve">          "adInfo": null</w:t>
-      </w:r>
-    </w:p>
-    <w:p>
-      <w:pPr>
-        <w:ind w:left="420"/>
-      </w:pPr>
-      <w:r>
-        <w:t xml:space="preserve">        }</w:t>
-      </w:r>
-    </w:p>
-    <w:p>
-      <w:pPr>
-        <w:ind w:left="420"/>
-      </w:pPr>
-      <w:r>
-        <w:t xml:space="preserve">      ]</w:t>
-      </w:r>
-    </w:p>
-    <w:p>
-      <w:pPr>
-        <w:ind w:left="420"/>
-      </w:pPr>
-      <w:r>
-        <w:t xml:space="preserve">    },</w:t>
-      </w:r>
-    </w:p>
-    <w:p>
-      <w:pPr>
-        <w:ind w:left="420"/>
-      </w:pPr>
-      <w:r>
-        <w:t xml:space="preserve">    {</w:t>
-      </w:r>
-    </w:p>
-    <w:p>
-      <w:pPr>
-        <w:ind w:left="420"/>
-      </w:pPr>
-      <w:r>
-        <w:t xml:space="preserve">      "id": 6,</w:t>
-      </w:r>
-    </w:p>
-    <w:p>
-      <w:pPr>
-        <w:ind w:left="420"/>
-      </w:pPr>
-      <w:r>
-        <w:rPr>
-          <w:rFonts w:hint="eastAsia"/>
-        </w:rPr>
-        <w:t xml:space="preserve">      "name": "</w:t>
-      </w:r>
-      <w:r>
-        <w:rPr>
-          <w:rFonts w:hint="eastAsia"/>
-        </w:rPr>
-        <w:t>甜点</w:t>
-      </w:r>
-      <w:r>
-        <w:rPr>
-          <w:rFonts w:hint="eastAsia"/>
-        </w:rPr>
-        <w:t>",</w:t>
-      </w:r>
-    </w:p>
-    <w:p>
-      <w:pPr>
-        <w:ind w:left="420"/>
-      </w:pPr>
-      <w:r>
-        <w:t xml:space="preserve">      "description": null,</w:t>
-      </w:r>
-    </w:p>
-    <w:p>
-      <w:pPr>
-        <w:ind w:left="420"/>
-      </w:pPr>
-      <w:r>
-        <w:t xml:space="preserve">      "goodsList": []</w:t>
-      </w:r>
-    </w:p>
-    <w:p>
-      <w:pPr>
-        <w:ind w:left="420"/>
-      </w:pPr>
-      <w:r>
-        <w:t xml:space="preserve">    },</w:t>
-      </w:r>
-    </w:p>
-    <w:p>
-      <w:pPr>
-        <w:ind w:left="420"/>
-      </w:pPr>
-      <w:r>
-        <w:t xml:space="preserve">    {</w:t>
-      </w:r>
-    </w:p>
-    <w:p>
-      <w:pPr>
-        <w:ind w:left="420"/>
-      </w:pPr>
-      <w:r>
         <w:t xml:space="preserve">      "id": 7,</w:t>
       </w:r>
     </w:p>
@@ -5747,7 +6485,6 @@
         <w:rPr>
           <w:rFonts w:hint="eastAsia"/>
         </w:rPr>
-        <w:lastRenderedPageBreak/>
         <w:t xml:space="preserve">      "name": "</w:t>
       </w:r>
       <w:r>
@@ -5816,7 +6553,7 @@
         <w:pStyle w:val="3"/>
         <w:numPr>
           <w:ilvl w:val="2"/>
-          <w:numId w:val="2"/>
+          <w:numId w:val="24"/>
         </w:numPr>
       </w:pPr>
       <w:r>
@@ -6115,6 +6852,7 @@
         <w:rPr>
           <w:rFonts w:hint="eastAsia"/>
         </w:rPr>
+        <w:lastRenderedPageBreak/>
         <w:t xml:space="preserve">    "name"</w:t>
       </w:r>
       <w:r>
@@ -6698,287 +7436,287 @@
         <w:ind w:left="420"/>
       </w:pPr>
       <w:r>
+        <w:t>{</w:t>
+      </w:r>
+    </w:p>
+    <w:p>
+      <w:pPr>
+        <w:ind w:left="420"/>
+      </w:pPr>
+      <w:r>
+        <w:t xml:space="preserve">  "result": "success",</w:t>
+      </w:r>
+    </w:p>
+    <w:p>
+      <w:pPr>
+        <w:ind w:left="420"/>
+      </w:pPr>
+      <w:r>
+        <w:t xml:space="preserve">  "shopDetail": {</w:t>
+      </w:r>
+    </w:p>
+    <w:p>
+      <w:pPr>
+        <w:ind w:left="420"/>
+      </w:pPr>
+      <w:r>
+        <w:t xml:space="preserve">    "id": 6,</w:t>
+      </w:r>
+    </w:p>
+    <w:p>
+      <w:pPr>
+        <w:ind w:left="420"/>
+      </w:pPr>
+      <w:r>
+        <w:rPr>
+          <w:rFonts w:hint="eastAsia"/>
+        </w:rPr>
+        <w:t xml:space="preserve">    "name": "</w:t>
+      </w:r>
+      <w:r>
+        <w:rPr>
+          <w:rFonts w:hint="eastAsia"/>
+        </w:rPr>
+        <w:t>心森西餐厅</w:t>
+      </w:r>
+      <w:r>
+        <w:rPr>
+          <w:rFonts w:hint="eastAsia"/>
+        </w:rPr>
+        <w:t>",</w:t>
+      </w:r>
+    </w:p>
+    <w:p>
+      <w:pPr>
+        <w:ind w:left="420"/>
+      </w:pPr>
+      <w:r>
+        <w:rPr>
+          <w:rFonts w:hint="eastAsia"/>
+        </w:rPr>
+        <w:t xml:space="preserve">    "address": "</w:t>
+      </w:r>
+      <w:r>
+        <w:rPr>
+          <w:rFonts w:hint="eastAsia"/>
+        </w:rPr>
+        <w:t>成都东软学院</w:t>
+      </w:r>
+      <w:r>
+        <w:rPr>
+          <w:rFonts w:hint="eastAsia"/>
+        </w:rPr>
+        <w:t>A8</w:t>
+      </w:r>
+      <w:r>
+        <w:rPr>
+          <w:rFonts w:hint="eastAsia"/>
+        </w:rPr>
+        <w:t>座</w:t>
+      </w:r>
+      <w:r>
+        <w:rPr>
+          <w:rFonts w:hint="eastAsia"/>
+        </w:rPr>
+        <w:t>",</w:t>
+      </w:r>
+    </w:p>
+    <w:p>
+      <w:pPr>
+        <w:ind w:left="420"/>
+      </w:pPr>
+      <w:r>
+        <w:t xml:space="preserve">    "xCoord": 103.598402,</w:t>
+      </w:r>
+    </w:p>
+    <w:p>
+      <w:pPr>
+        <w:ind w:left="420"/>
+      </w:pPr>
+      <w:r>
+        <w:t xml:space="preserve">    "yCoord": 30.887735,</w:t>
+      </w:r>
+    </w:p>
+    <w:p>
+      <w:pPr>
+        <w:ind w:left="420"/>
+      </w:pPr>
+      <w:r>
+        <w:rPr>
+          <w:rFonts w:hint="eastAsia"/>
+        </w:rPr>
+        <w:t xml:space="preserve">    "cheapInfo": "</w:t>
+      </w:r>
+      <w:r>
+        <w:rPr>
+          <w:rFonts w:hint="eastAsia"/>
+        </w:rPr>
+        <w:t>仅售</w:t>
+      </w:r>
+      <w:r>
+        <w:rPr>
+          <w:rFonts w:hint="eastAsia"/>
+        </w:rPr>
+        <w:t>95</w:t>
+      </w:r>
+      <w:r>
+        <w:rPr>
+          <w:rFonts w:hint="eastAsia"/>
+        </w:rPr>
+        <w:t>元！价值</w:t>
+      </w:r>
+      <w:r>
+        <w:rPr>
+          <w:rFonts w:hint="eastAsia"/>
+        </w:rPr>
+        <w:t>100</w:t>
+      </w:r>
+      <w:r>
+        <w:rPr>
+          <w:rFonts w:hint="eastAsia"/>
+        </w:rPr>
+        <w:t>元的代金券</w:t>
+      </w:r>
+      <w:r>
+        <w:rPr>
+          <w:rFonts w:hint="eastAsia"/>
+        </w:rPr>
+        <w:t>1</w:t>
+      </w:r>
+      <w:r>
+        <w:rPr>
+          <w:rFonts w:hint="eastAsia"/>
+        </w:rPr>
+        <w:t>张，全场通用，可叠加使用，提供免费</w:t>
+      </w:r>
+      <w:r>
+        <w:rPr>
+          <w:rFonts w:hint="eastAsia"/>
+        </w:rPr>
+        <w:t>WiFi</w:t>
+      </w:r>
+      <w:r>
+        <w:rPr>
+          <w:rFonts w:hint="eastAsia"/>
+        </w:rPr>
+        <w:t>。</w:t>
+      </w:r>
+      <w:r>
+        <w:rPr>
+          <w:rFonts w:hint="eastAsia"/>
+        </w:rPr>
+        <w:t>",</w:t>
+      </w:r>
+    </w:p>
+    <w:p>
+      <w:pPr>
+        <w:ind w:left="420"/>
+      </w:pPr>
+      <w:r>
+        <w:t xml:space="preserve">    "totalSale": 0,</w:t>
+      </w:r>
+    </w:p>
+    <w:p>
+      <w:pPr>
+        <w:ind w:left="420"/>
+      </w:pPr>
+      <w:r>
+        <w:t xml:space="preserve">    "picture": "iorder/shop/thumbnail/xinsenxicanting.jpg",</w:t>
+      </w:r>
+    </w:p>
+    <w:p>
+      <w:pPr>
+        <w:ind w:left="420"/>
+      </w:pPr>
+      <w:r>
+        <w:t xml:space="preserve">    "headImage": "iorder/shop/head/xinsenxicanting.jpg",</w:t>
+      </w:r>
+    </w:p>
+    <w:p>
+      <w:pPr>
+        <w:ind w:left="420"/>
+      </w:pPr>
+      <w:r>
+        <w:t xml:space="preserve">    "personalPrice": 95,</w:t>
+      </w:r>
+    </w:p>
+    <w:p>
+      <w:pPr>
+        <w:ind w:left="420"/>
+      </w:pPr>
+      <w:r>
+        <w:t xml:space="preserve">    "detailBackImage": "iorder/shop/background/xinsenxicanting.jpg",</w:t>
+      </w:r>
+    </w:p>
+    <w:p>
+      <w:pPr>
+        <w:ind w:left="420"/>
+      </w:pPr>
+      <w:r>
+        <w:t xml:space="preserve">    "score": 5,</w:t>
+      </w:r>
+    </w:p>
+    <w:p>
+      <w:pPr>
+        <w:ind w:left="420"/>
+      </w:pPr>
+      <w:r>
+        <w:t xml:space="preserve">    "openTime": "08:30:00",</w:t>
+      </w:r>
+    </w:p>
+    <w:p>
+      <w:pPr>
+        <w:ind w:left="420"/>
+      </w:pPr>
+      <w:r>
+        <w:t xml:space="preserve">    "closeTime": "21:30:00",</w:t>
+      </w:r>
+    </w:p>
+    <w:p>
+      <w:pPr>
+        <w:ind w:left="420"/>
+      </w:pPr>
+      <w:r>
+        <w:t xml:space="preserve">    "phone": "15548348759",</w:t>
+      </w:r>
+    </w:p>
+    <w:p>
+      <w:pPr>
+        <w:ind w:left="420"/>
+      </w:pPr>
+      <w:r>
+        <w:rPr>
+          <w:rFonts w:hint="eastAsia"/>
+        </w:rPr>
+        <w:t xml:space="preserve">    "notice": "</w:t>
+      </w:r>
+      <w:r>
+        <w:rPr>
+          <w:rFonts w:hint="eastAsia"/>
+        </w:rPr>
+        <w:t>本店欢迎您下单，用餐高峰期请提前下单，谢谢！</w:t>
+      </w:r>
+      <w:r>
+        <w:rPr>
+          <w:rFonts w:hint="eastAsia"/>
+        </w:rPr>
+        <w:t>",</w:t>
+      </w:r>
+    </w:p>
+    <w:p>
+      <w:pPr>
+        <w:ind w:left="420"/>
+      </w:pPr>
+      <w:r>
+        <w:t xml:space="preserve">    "payOnline": true,</w:t>
+      </w:r>
+    </w:p>
+    <w:p>
+      <w:pPr>
+        <w:ind w:left="420"/>
+      </w:pPr>
+      <w:r>
         <w:lastRenderedPageBreak/>
-        <w:t>{</w:t>
-      </w:r>
-    </w:p>
-    <w:p>
-      <w:pPr>
-        <w:ind w:left="420"/>
-      </w:pPr>
-      <w:r>
-        <w:t xml:space="preserve">  "result": "success",</w:t>
-      </w:r>
-    </w:p>
-    <w:p>
-      <w:pPr>
-        <w:ind w:left="420"/>
-      </w:pPr>
-      <w:r>
-        <w:t xml:space="preserve">  "shopDetail": {</w:t>
-      </w:r>
-    </w:p>
-    <w:p>
-      <w:pPr>
-        <w:ind w:left="420"/>
-      </w:pPr>
-      <w:r>
-        <w:t xml:space="preserve">    "id": 6,</w:t>
-      </w:r>
-    </w:p>
-    <w:p>
-      <w:pPr>
-        <w:ind w:left="420"/>
-      </w:pPr>
-      <w:r>
-        <w:rPr>
-          <w:rFonts w:hint="eastAsia"/>
-        </w:rPr>
-        <w:t xml:space="preserve">    "name": "</w:t>
-      </w:r>
-      <w:r>
-        <w:rPr>
-          <w:rFonts w:hint="eastAsia"/>
-        </w:rPr>
-        <w:t>心森西餐厅</w:t>
-      </w:r>
-      <w:r>
-        <w:rPr>
-          <w:rFonts w:hint="eastAsia"/>
-        </w:rPr>
-        <w:t>",</w:t>
-      </w:r>
-    </w:p>
-    <w:p>
-      <w:pPr>
-        <w:ind w:left="420"/>
-      </w:pPr>
-      <w:r>
-        <w:rPr>
-          <w:rFonts w:hint="eastAsia"/>
-        </w:rPr>
-        <w:t xml:space="preserve">    "address": "</w:t>
-      </w:r>
-      <w:r>
-        <w:rPr>
-          <w:rFonts w:hint="eastAsia"/>
-        </w:rPr>
-        <w:t>成都东软学院</w:t>
-      </w:r>
-      <w:r>
-        <w:rPr>
-          <w:rFonts w:hint="eastAsia"/>
-        </w:rPr>
-        <w:t>A8</w:t>
-      </w:r>
-      <w:r>
-        <w:rPr>
-          <w:rFonts w:hint="eastAsia"/>
-        </w:rPr>
-        <w:t>座</w:t>
-      </w:r>
-      <w:r>
-        <w:rPr>
-          <w:rFonts w:hint="eastAsia"/>
-        </w:rPr>
-        <w:t>",</w:t>
-      </w:r>
-    </w:p>
-    <w:p>
-      <w:pPr>
-        <w:ind w:left="420"/>
-      </w:pPr>
-      <w:r>
-        <w:t xml:space="preserve">    "xCoord": 103.598402,</w:t>
-      </w:r>
-    </w:p>
-    <w:p>
-      <w:pPr>
-        <w:ind w:left="420"/>
-      </w:pPr>
-      <w:r>
-        <w:t xml:space="preserve">    "yCoord": 30.887735,</w:t>
-      </w:r>
-    </w:p>
-    <w:p>
-      <w:pPr>
-        <w:ind w:left="420"/>
-      </w:pPr>
-      <w:r>
-        <w:rPr>
-          <w:rFonts w:hint="eastAsia"/>
-        </w:rPr>
-        <w:t xml:space="preserve">    "cheapInfo": "</w:t>
-      </w:r>
-      <w:r>
-        <w:rPr>
-          <w:rFonts w:hint="eastAsia"/>
-        </w:rPr>
-        <w:t>仅售</w:t>
-      </w:r>
-      <w:r>
-        <w:rPr>
-          <w:rFonts w:hint="eastAsia"/>
-        </w:rPr>
-        <w:t>95</w:t>
-      </w:r>
-      <w:r>
-        <w:rPr>
-          <w:rFonts w:hint="eastAsia"/>
-        </w:rPr>
-        <w:t>元！价值</w:t>
-      </w:r>
-      <w:r>
-        <w:rPr>
-          <w:rFonts w:hint="eastAsia"/>
-        </w:rPr>
-        <w:t>100</w:t>
-      </w:r>
-      <w:r>
-        <w:rPr>
-          <w:rFonts w:hint="eastAsia"/>
-        </w:rPr>
-        <w:t>元的代金券</w:t>
-      </w:r>
-      <w:r>
-        <w:rPr>
-          <w:rFonts w:hint="eastAsia"/>
-        </w:rPr>
-        <w:t>1</w:t>
-      </w:r>
-      <w:r>
-        <w:rPr>
-          <w:rFonts w:hint="eastAsia"/>
-        </w:rPr>
-        <w:t>张，全场通用，可叠加使用，提供免费</w:t>
-      </w:r>
-      <w:r>
-        <w:rPr>
-          <w:rFonts w:hint="eastAsia"/>
-        </w:rPr>
-        <w:t>WiFi</w:t>
-      </w:r>
-      <w:r>
-        <w:rPr>
-          <w:rFonts w:hint="eastAsia"/>
-        </w:rPr>
-        <w:t>。</w:t>
-      </w:r>
-      <w:r>
-        <w:rPr>
-          <w:rFonts w:hint="eastAsia"/>
-        </w:rPr>
-        <w:t>",</w:t>
-      </w:r>
-    </w:p>
-    <w:p>
-      <w:pPr>
-        <w:ind w:left="420"/>
-      </w:pPr>
-      <w:r>
-        <w:t xml:space="preserve">    "totalSale": 0,</w:t>
-      </w:r>
-    </w:p>
-    <w:p>
-      <w:pPr>
-        <w:ind w:left="420"/>
-      </w:pPr>
-      <w:r>
-        <w:t xml:space="preserve">    "picture": "iorder/shop/thumbnail/xinsenxicanting.jpg",</w:t>
-      </w:r>
-    </w:p>
-    <w:p>
-      <w:pPr>
-        <w:ind w:left="420"/>
-      </w:pPr>
-      <w:r>
-        <w:t xml:space="preserve">    "headImage": "iorder/shop/head/xinsenxicanting.jpg",</w:t>
-      </w:r>
-    </w:p>
-    <w:p>
-      <w:pPr>
-        <w:ind w:left="420"/>
-      </w:pPr>
-      <w:r>
-        <w:t xml:space="preserve">    "personalPrice": 95,</w:t>
-      </w:r>
-    </w:p>
-    <w:p>
-      <w:pPr>
-        <w:ind w:left="420"/>
-      </w:pPr>
-      <w:r>
-        <w:t xml:space="preserve">    "detailBackImage": "iorder/shop/background/xinsenxicanting.jpg",</w:t>
-      </w:r>
-    </w:p>
-    <w:p>
-      <w:pPr>
-        <w:ind w:left="420"/>
-      </w:pPr>
-      <w:r>
-        <w:t xml:space="preserve">    "score": 5,</w:t>
-      </w:r>
-    </w:p>
-    <w:p>
-      <w:pPr>
-        <w:ind w:left="420"/>
-      </w:pPr>
-      <w:r>
-        <w:t xml:space="preserve">    "openTime": "08:30:00",</w:t>
-      </w:r>
-    </w:p>
-    <w:p>
-      <w:pPr>
-        <w:ind w:left="420"/>
-      </w:pPr>
-      <w:r>
-        <w:t xml:space="preserve">    "closeTime": "21:30:00",</w:t>
-      </w:r>
-    </w:p>
-    <w:p>
-      <w:pPr>
-        <w:ind w:left="420"/>
-      </w:pPr>
-      <w:r>
-        <w:t xml:space="preserve">    "phone": "15548348759",</w:t>
-      </w:r>
-    </w:p>
-    <w:p>
-      <w:pPr>
-        <w:ind w:left="420"/>
-      </w:pPr>
-      <w:r>
-        <w:rPr>
-          <w:rFonts w:hint="eastAsia"/>
-        </w:rPr>
-        <w:t xml:space="preserve">    "notice": "</w:t>
-      </w:r>
-      <w:r>
-        <w:rPr>
-          <w:rFonts w:hint="eastAsia"/>
-        </w:rPr>
-        <w:t>本店欢迎您下单，用餐高峰期请提前下单，谢谢！</w:t>
-      </w:r>
-      <w:r>
-        <w:rPr>
-          <w:rFonts w:hint="eastAsia"/>
-        </w:rPr>
-        <w:t>",</w:t>
-      </w:r>
-    </w:p>
-    <w:p>
-      <w:pPr>
-        <w:ind w:left="420"/>
-      </w:pPr>
-      <w:r>
-        <w:t xml:space="preserve">    "payOnline": true,</w:t>
-      </w:r>
-    </w:p>
-    <w:p>
-      <w:pPr>
-        <w:ind w:left="420"/>
-      </w:pPr>
-      <w:r>
         <w:t xml:space="preserve">    "distance": 0,</w:t>
       </w:r>
     </w:p>
@@ -7027,7 +7765,7 @@
         <w:pStyle w:val="3"/>
         <w:numPr>
           <w:ilvl w:val="2"/>
-          <w:numId w:val="2"/>
+          <w:numId w:val="24"/>
         </w:numPr>
       </w:pPr>
       <w:r>
@@ -7330,7 +8068,6 @@
         <w:ind w:left="420"/>
       </w:pPr>
       <w:r>
-        <w:lastRenderedPageBreak/>
         <w:t xml:space="preserve">      "description"[</w:t>
       </w:r>
       <w:r>
@@ -7528,6 +8265,7 @@
         <w:ind w:left="420"/>
       </w:pPr>
       <w:r>
+        <w:lastRenderedPageBreak/>
         <w:t xml:space="preserve">      "goToUrl": null,</w:t>
       </w:r>
     </w:p>
@@ -7712,7 +8450,6 @@
         <w:ind w:left="420"/>
       </w:pPr>
       <w:r>
-        <w:lastRenderedPageBreak/>
         <w:t xml:space="preserve">      "description": null</w:t>
       </w:r>
     </w:p>
@@ -7817,7 +8554,7 @@
         <w:pStyle w:val="2"/>
         <w:numPr>
           <w:ilvl w:val="1"/>
-          <w:numId w:val="2"/>
+          <w:numId w:val="24"/>
         </w:numPr>
       </w:pPr>
       <w:r>
@@ -7832,7 +8569,7 @@
         <w:pStyle w:val="3"/>
         <w:numPr>
           <w:ilvl w:val="2"/>
-          <w:numId w:val="2"/>
+          <w:numId w:val="24"/>
         </w:numPr>
       </w:pPr>
       <w:r>
@@ -7896,6 +8633,7 @@
         <w:rPr>
           <w:rFonts w:hint="eastAsia"/>
         </w:rPr>
+        <w:lastRenderedPageBreak/>
         <w:t>请求方式：</w:t>
       </w:r>
       <w:r>
@@ -8210,7 +8948,7 @@
         <w:pStyle w:val="3"/>
         <w:numPr>
           <w:ilvl w:val="2"/>
-          <w:numId w:val="2"/>
+          <w:numId w:val="24"/>
         </w:numPr>
       </w:pPr>
       <w:r>
@@ -8394,7 +9132,6 @@
           </w:tcPr>
           <w:p>
             <w:r>
-              <w:lastRenderedPageBreak/>
               <w:t>goodsId</w:t>
             </w:r>
           </w:p>
@@ -8580,7 +9317,7 @@
         <w:pStyle w:val="3"/>
         <w:numPr>
           <w:ilvl w:val="2"/>
-          <w:numId w:val="2"/>
+          <w:numId w:val="24"/>
         </w:numPr>
       </w:pPr>
       <w:r>
@@ -8864,6 +9601,7 @@
         <w:ind w:left="420"/>
       </w:pPr>
       <w:r>
+        <w:lastRenderedPageBreak/>
         <w:t>{</w:t>
       </w:r>
     </w:p>
@@ -8904,7 +9642,7 @@
         <w:pStyle w:val="3"/>
         <w:numPr>
           <w:ilvl w:val="2"/>
-          <w:numId w:val="2"/>
+          <w:numId w:val="24"/>
         </w:numPr>
       </w:pPr>
       <w:r>
@@ -9349,7 +10087,6 @@
         <w:ind w:left="420" w:firstLineChars="100" w:firstLine="210"/>
       </w:pPr>
       <w:r>
-        <w:lastRenderedPageBreak/>
         <w:t>[</w:t>
       </w:r>
     </w:p>
@@ -9589,6 +10326,7 @@
         <w:ind w:left="420"/>
       </w:pPr>
       <w:r>
+        <w:lastRenderedPageBreak/>
         <w:t xml:space="preserve">      "id": 4,</w:t>
       </w:r>
     </w:p>
@@ -9717,7 +10455,7 @@
         <w:pStyle w:val="2"/>
         <w:numPr>
           <w:ilvl w:val="1"/>
-          <w:numId w:val="2"/>
+          <w:numId w:val="24"/>
         </w:numPr>
       </w:pPr>
       <w:r>
@@ -9732,7 +10470,7 @@
         <w:pStyle w:val="3"/>
         <w:numPr>
           <w:ilvl w:val="2"/>
-          <w:numId w:val="2"/>
+          <w:numId w:val="24"/>
         </w:numPr>
       </w:pPr>
       <w:r>
@@ -9783,7 +10521,6 @@
         <w:rPr>
           <w:rFonts w:hint="eastAsia"/>
         </w:rPr>
-        <w:lastRenderedPageBreak/>
         <w:t>API</w:t>
       </w:r>
       <w:r>
@@ -10120,7 +10857,7 @@
         <w:pStyle w:val="3"/>
         <w:numPr>
           <w:ilvl w:val="2"/>
-          <w:numId w:val="2"/>
+          <w:numId w:val="24"/>
         </w:numPr>
       </w:pPr>
       <w:r>
@@ -10214,6 +10951,7 @@
         <w:rPr>
           <w:rFonts w:hint="eastAsia"/>
         </w:rPr>
+        <w:lastRenderedPageBreak/>
         <w:t>请求方式：</w:t>
       </w:r>
       <w:r>
@@ -10546,7 +11284,7 @@
         <w:pStyle w:val="3"/>
         <w:numPr>
           <w:ilvl w:val="2"/>
-          <w:numId w:val="2"/>
+          <w:numId w:val="24"/>
         </w:numPr>
       </w:pPr>
       <w:r>
@@ -10796,7 +11534,6 @@
               <w:rPr>
                 <w:rFonts w:hint="eastAsia"/>
               </w:rPr>
-              <w:lastRenderedPageBreak/>
               <w:t>couponId</w:t>
             </w:r>
           </w:p>
@@ -11320,6 +12057,7 @@
         <w:ind w:left="420" w:firstLine="420"/>
       </w:pPr>
       <w:r>
+        <w:lastRenderedPageBreak/>
         <w:t>"goodsAmount"[</w:t>
       </w:r>
       <w:r>
@@ -11994,7 +12732,6 @@
         <w:ind w:left="420"/>
       </w:pPr>
       <w:r>
-        <w:lastRenderedPageBreak/>
         <w:t>}</w:t>
       </w:r>
     </w:p>
@@ -12163,6 +12900,7 @@
         <w:ind w:left="420"/>
       </w:pPr>
       <w:r>
+        <w:lastRenderedPageBreak/>
         <w:t xml:space="preserve">      "id": 6,</w:t>
       </w:r>
     </w:p>
@@ -12459,14 +13197,13 @@
         <w:pStyle w:val="3"/>
         <w:numPr>
           <w:ilvl w:val="2"/>
-          <w:numId w:val="2"/>
+          <w:numId w:val="24"/>
         </w:numPr>
       </w:pPr>
       <w:r>
         <w:rPr>
           <w:rFonts w:hint="eastAsia"/>
         </w:rPr>
-        <w:lastRenderedPageBreak/>
         <w:t>顾客获取订单列表</w:t>
       </w:r>
     </w:p>
@@ -12915,6 +13652,7 @@
         <w:ind w:left="420"/>
       </w:pPr>
       <w:r>
+        <w:lastRenderedPageBreak/>
         <w:t xml:space="preserve">    </w:t>
       </w:r>
       <w:r>
@@ -13680,7 +14418,6 @@
         <w:rPr>
           <w:rFonts w:hint="eastAsia"/>
         </w:rPr>
-        <w:lastRenderedPageBreak/>
         <w:t xml:space="preserve">    </w:t>
       </w:r>
       <w:r>
@@ -13971,6 +14708,7 @@
         <w:ind w:left="420"/>
       </w:pPr>
       <w:r>
+        <w:lastRenderedPageBreak/>
         <w:t xml:space="preserve">      "receiveTime": null,</w:t>
       </w:r>
     </w:p>
@@ -14252,8 +14990,384 @@
         <w:ind w:left="420"/>
       </w:pPr>
       <w:r>
+        <w:t xml:space="preserve">        "phone": "15548348759",</w:t>
+      </w:r>
+    </w:p>
+    <w:p>
+      <w:pPr>
+        <w:ind w:left="420"/>
+      </w:pPr>
+      <w:r>
+        <w:rPr>
+          <w:rFonts w:hint="eastAsia"/>
+        </w:rPr>
+        <w:t xml:space="preserve">        "notice": "</w:t>
+      </w:r>
+      <w:r>
+        <w:rPr>
+          <w:rFonts w:hint="eastAsia"/>
+        </w:rPr>
+        <w:t>本店欢迎您下单，用餐高峰期请提前下单，谢谢！</w:t>
+      </w:r>
+      <w:r>
+        <w:rPr>
+          <w:rFonts w:hint="eastAsia"/>
+        </w:rPr>
+        <w:t>",</w:t>
+      </w:r>
+    </w:p>
+    <w:p>
+      <w:pPr>
+        <w:ind w:left="420"/>
+      </w:pPr>
+      <w:r>
+        <w:t xml:space="preserve">        "payOnline": true,</w:t>
+      </w:r>
+    </w:p>
+    <w:p>
+      <w:pPr>
+        <w:ind w:left="420"/>
+      </w:pPr>
+      <w:r>
+        <w:t xml:space="preserve">        "distance": 0,</w:t>
+      </w:r>
+    </w:p>
+    <w:p>
+      <w:pPr>
+        <w:ind w:left="420"/>
+      </w:pPr>
+      <w:r>
+        <w:t xml:space="preserve">        "todaySigned": false</w:t>
+      </w:r>
+    </w:p>
+    <w:p>
+      <w:pPr>
+        <w:ind w:left="420"/>
+      </w:pPr>
+      <w:r>
+        <w:t xml:space="preserve">      }</w:t>
+      </w:r>
+    </w:p>
+    <w:p>
+      <w:pPr>
+        <w:ind w:left="420"/>
+      </w:pPr>
+      <w:r>
+        <w:t xml:space="preserve">    },</w:t>
+      </w:r>
+    </w:p>
+    <w:p>
+      <w:pPr>
+        <w:ind w:left="420"/>
+      </w:pPr>
+      <w:r>
+        <w:t xml:space="preserve">    {</w:t>
+      </w:r>
+    </w:p>
+    <w:p>
+      <w:pPr>
+        <w:ind w:left="420"/>
+      </w:pPr>
+      <w:r>
+        <w:t xml:space="preserve">      "id": 7,</w:t>
+      </w:r>
+    </w:p>
+    <w:p>
+      <w:pPr>
+        <w:ind w:left="420"/>
+      </w:pPr>
+      <w:r>
+        <w:t xml:space="preserve">      "code": "1489932684367",</w:t>
+      </w:r>
+    </w:p>
+    <w:p>
+      <w:pPr>
+        <w:ind w:left="420"/>
+      </w:pPr>
+      <w:r>
+        <w:t xml:space="preserve">      "status": "1",</w:t>
+      </w:r>
+    </w:p>
+    <w:p>
+      <w:pPr>
+        <w:ind w:left="420"/>
+      </w:pPr>
+      <w:r>
+        <w:t xml:space="preserve">      "orderTime": 1489932684000,</w:t>
+      </w:r>
+    </w:p>
+    <w:p>
+      <w:pPr>
+        <w:ind w:left="420"/>
+      </w:pPr>
+      <w:r>
+        <w:t xml:space="preserve">      "payTime": null,</w:t>
+      </w:r>
+    </w:p>
+    <w:p>
+      <w:pPr>
+        <w:ind w:left="420"/>
+      </w:pPr>
+      <w:r>
+        <w:t xml:space="preserve">      "receiveTime": null,</w:t>
+      </w:r>
+    </w:p>
+    <w:p>
+      <w:pPr>
+        <w:ind w:left="420"/>
+      </w:pPr>
+      <w:r>
+        <w:t xml:space="preserve">      "completeTime": null,</w:t>
+      </w:r>
+    </w:p>
+    <w:p>
+      <w:pPr>
+        <w:ind w:left="420"/>
+      </w:pPr>
+      <w:r>
+        <w:t xml:space="preserve">      "getTime": null,</w:t>
+      </w:r>
+    </w:p>
+    <w:p>
+      <w:pPr>
+        <w:ind w:left="420"/>
+      </w:pPr>
+      <w:r>
+        <w:t xml:space="preserve">      "cancelTime": null,</w:t>
+      </w:r>
+    </w:p>
+    <w:p>
+      <w:pPr>
+        <w:ind w:left="420"/>
+      </w:pPr>
+      <w:r>
+        <w:t xml:space="preserve">      "totalPrice": 96,</w:t>
+      </w:r>
+    </w:p>
+    <w:p>
+      <w:pPr>
+        <w:ind w:left="420"/>
+      </w:pPr>
+      <w:r>
+        <w:t xml:space="preserve">      "payPrice": 96,</w:t>
+      </w:r>
+    </w:p>
+    <w:p>
+      <w:pPr>
+        <w:ind w:left="420"/>
+      </w:pPr>
+      <w:r>
+        <w:t xml:space="preserve">      "goodsAmount": 4,</w:t>
+      </w:r>
+    </w:p>
+    <w:p>
+      <w:pPr>
+        <w:ind w:left="420"/>
+      </w:pPr>
+      <w:r>
+        <w:t xml:space="preserve">      "shop": {</w:t>
+      </w:r>
+    </w:p>
+    <w:p>
+      <w:pPr>
+        <w:ind w:left="420"/>
+      </w:pPr>
+      <w:r>
         <w:lastRenderedPageBreak/>
-        <w:t xml:space="preserve">        "phone": "15548348759",</w:t>
+        <w:t xml:space="preserve">        "id": 1,</w:t>
+      </w:r>
+    </w:p>
+    <w:p>
+      <w:pPr>
+        <w:ind w:left="420"/>
+      </w:pPr>
+      <w:r>
+        <w:rPr>
+          <w:rFonts w:hint="eastAsia"/>
+        </w:rPr>
+        <w:t xml:space="preserve">        "name": "</w:t>
+      </w:r>
+      <w:r>
+        <w:rPr>
+          <w:rFonts w:hint="eastAsia"/>
+        </w:rPr>
+        <w:t>布鲁西餐厅</w:t>
+      </w:r>
+      <w:r>
+        <w:rPr>
+          <w:rFonts w:hint="eastAsia"/>
+        </w:rPr>
+        <w:t>",</w:t>
+      </w:r>
+    </w:p>
+    <w:p>
+      <w:pPr>
+        <w:ind w:left="420"/>
+      </w:pPr>
+      <w:r>
+        <w:rPr>
+          <w:rFonts w:hint="eastAsia"/>
+        </w:rPr>
+        <w:t xml:space="preserve">        "address": "</w:t>
+      </w:r>
+      <w:r>
+        <w:rPr>
+          <w:rFonts w:hint="eastAsia"/>
+        </w:rPr>
+        <w:t>东软大道</w:t>
+      </w:r>
+      <w:r>
+        <w:rPr>
+          <w:rFonts w:hint="eastAsia"/>
+        </w:rPr>
+        <w:t>16</w:t>
+      </w:r>
+      <w:r>
+        <w:rPr>
+          <w:rFonts w:hint="eastAsia"/>
+        </w:rPr>
+        <w:t>号</w:t>
+      </w:r>
+      <w:r>
+        <w:rPr>
+          <w:rFonts w:hint="eastAsia"/>
+        </w:rPr>
+        <w:t>",</w:t>
+      </w:r>
+    </w:p>
+    <w:p>
+      <w:pPr>
+        <w:ind w:left="420"/>
+      </w:pPr>
+      <w:r>
+        <w:t xml:space="preserve">        "xCoord": 103.588488,</w:t>
+      </w:r>
+    </w:p>
+    <w:p>
+      <w:pPr>
+        <w:ind w:left="420"/>
+      </w:pPr>
+      <w:r>
+        <w:t xml:space="preserve">        "yCoord": 30.768452,</w:t>
+      </w:r>
+    </w:p>
+    <w:p>
+      <w:pPr>
+        <w:ind w:left="420"/>
+      </w:pPr>
+      <w:r>
+        <w:rPr>
+          <w:rFonts w:hint="eastAsia"/>
+        </w:rPr>
+        <w:t xml:space="preserve">        "cheapInfo": "</w:t>
+      </w:r>
+      <w:r>
+        <w:rPr>
+          <w:rFonts w:hint="eastAsia"/>
+        </w:rPr>
+        <w:t>全部菜品</w:t>
+      </w:r>
+      <w:r>
+        <w:rPr>
+          <w:rFonts w:hint="eastAsia"/>
+        </w:rPr>
+        <w:t>9</w:t>
+      </w:r>
+      <w:r>
+        <w:rPr>
+          <w:rFonts w:hint="eastAsia"/>
+        </w:rPr>
+        <w:t>折，提供免费</w:t>
+      </w:r>
+      <w:r>
+        <w:rPr>
+          <w:rFonts w:hint="eastAsia"/>
+        </w:rPr>
+        <w:t>WiFi</w:t>
+      </w:r>
+      <w:r>
+        <w:rPr>
+          <w:rFonts w:hint="eastAsia"/>
+        </w:rPr>
+        <w:t>。</w:t>
+      </w:r>
+      <w:r>
+        <w:rPr>
+          <w:rFonts w:hint="eastAsia"/>
+        </w:rPr>
+        <w:t>",</w:t>
+      </w:r>
+    </w:p>
+    <w:p>
+      <w:pPr>
+        <w:ind w:left="420"/>
+      </w:pPr>
+      <w:r>
+        <w:t xml:space="preserve">        "totalSale": 0,</w:t>
+      </w:r>
+    </w:p>
+    <w:p>
+      <w:pPr>
+        <w:ind w:left="420"/>
+      </w:pPr>
+      <w:r>
+        <w:t xml:space="preserve">        "picture": "iorder/shop/thumbnail/buluxicanting.png",</w:t>
+      </w:r>
+    </w:p>
+    <w:p>
+      <w:pPr>
+        <w:ind w:left="420"/>
+      </w:pPr>
+      <w:r>
+        <w:t xml:space="preserve">        "headImage": "iorder/shop/head/head.jpg",</w:t>
+      </w:r>
+    </w:p>
+    <w:p>
+      <w:pPr>
+        <w:ind w:left="420"/>
+      </w:pPr>
+      <w:r>
+        <w:t xml:space="preserve">        "personalPrice": 76,</w:t>
+      </w:r>
+    </w:p>
+    <w:p>
+      <w:pPr>
+        <w:ind w:left="420"/>
+      </w:pPr>
+      <w:r>
+        <w:t xml:space="preserve">        "detailBackImage": "iorder/shop/background/background.jpg",</w:t>
+      </w:r>
+    </w:p>
+    <w:p>
+      <w:pPr>
+        <w:ind w:left="420"/>
+      </w:pPr>
+      <w:r>
+        <w:t xml:space="preserve">        "score": 5,</w:t>
+      </w:r>
+    </w:p>
+    <w:p>
+      <w:pPr>
+        <w:ind w:left="420"/>
+      </w:pPr>
+      <w:r>
+        <w:t xml:space="preserve">        "openTime": "09:00:00",</w:t>
+      </w:r>
+    </w:p>
+    <w:p>
+      <w:pPr>
+        <w:ind w:left="420"/>
+      </w:pPr>
+      <w:r>
+        <w:t xml:space="preserve">        "closeTime": "21:00:00",</w:t>
+      </w:r>
+    </w:p>
+    <w:p>
+      <w:pPr>
+        <w:ind w:left="420"/>
+      </w:pPr>
+      <w:r>
+        <w:t xml:space="preserve">        "phone": "15146554896",</w:t>
       </w:r>
     </w:p>
     <w:p>
@@ -14284,7 +15398,7 @@
         <w:ind w:left="420"/>
       </w:pPr>
       <w:r>
-        <w:t xml:space="preserve">        "payOnline": true,</w:t>
+        <w:t xml:space="preserve">        "payOnline": false,</w:t>
       </w:r>
     </w:p>
     <w:p>
@@ -14316,382 +15430,6 @@
         <w:ind w:left="420"/>
       </w:pPr>
       <w:r>
-        <w:t xml:space="preserve">    },</w:t>
-      </w:r>
-    </w:p>
-    <w:p>
-      <w:pPr>
-        <w:ind w:left="420"/>
-      </w:pPr>
-      <w:r>
-        <w:t xml:space="preserve">    {</w:t>
-      </w:r>
-    </w:p>
-    <w:p>
-      <w:pPr>
-        <w:ind w:left="420"/>
-      </w:pPr>
-      <w:r>
-        <w:t xml:space="preserve">      "id": 7,</w:t>
-      </w:r>
-    </w:p>
-    <w:p>
-      <w:pPr>
-        <w:ind w:left="420"/>
-      </w:pPr>
-      <w:r>
-        <w:t xml:space="preserve">      "code": "1489932684367",</w:t>
-      </w:r>
-    </w:p>
-    <w:p>
-      <w:pPr>
-        <w:ind w:left="420"/>
-      </w:pPr>
-      <w:r>
-        <w:t xml:space="preserve">      "status": "1",</w:t>
-      </w:r>
-    </w:p>
-    <w:p>
-      <w:pPr>
-        <w:ind w:left="420"/>
-      </w:pPr>
-      <w:r>
-        <w:t xml:space="preserve">      "orderTime": 1489932684000,</w:t>
-      </w:r>
-    </w:p>
-    <w:p>
-      <w:pPr>
-        <w:ind w:left="420"/>
-      </w:pPr>
-      <w:r>
-        <w:t xml:space="preserve">      "payTime": null,</w:t>
-      </w:r>
-    </w:p>
-    <w:p>
-      <w:pPr>
-        <w:ind w:left="420"/>
-      </w:pPr>
-      <w:r>
-        <w:t xml:space="preserve">      "receiveTime": null,</w:t>
-      </w:r>
-    </w:p>
-    <w:p>
-      <w:pPr>
-        <w:ind w:left="420"/>
-      </w:pPr>
-      <w:r>
-        <w:t xml:space="preserve">      "completeTime": null,</w:t>
-      </w:r>
-    </w:p>
-    <w:p>
-      <w:pPr>
-        <w:ind w:left="420"/>
-      </w:pPr>
-      <w:r>
-        <w:t xml:space="preserve">      "getTime": null,</w:t>
-      </w:r>
-    </w:p>
-    <w:p>
-      <w:pPr>
-        <w:ind w:left="420"/>
-      </w:pPr>
-      <w:r>
-        <w:t xml:space="preserve">      "cancelTime": null,</w:t>
-      </w:r>
-    </w:p>
-    <w:p>
-      <w:pPr>
-        <w:ind w:left="420"/>
-      </w:pPr>
-      <w:r>
-        <w:t xml:space="preserve">      "totalPrice": 96,</w:t>
-      </w:r>
-    </w:p>
-    <w:p>
-      <w:pPr>
-        <w:ind w:left="420"/>
-      </w:pPr>
-      <w:r>
-        <w:t xml:space="preserve">      "payPrice": 96,</w:t>
-      </w:r>
-    </w:p>
-    <w:p>
-      <w:pPr>
-        <w:ind w:left="420"/>
-      </w:pPr>
-      <w:r>
-        <w:t xml:space="preserve">      "goodsAmount": 4,</w:t>
-      </w:r>
-    </w:p>
-    <w:p>
-      <w:pPr>
-        <w:ind w:left="420"/>
-      </w:pPr>
-      <w:r>
-        <w:t xml:space="preserve">      "shop": {</w:t>
-      </w:r>
-    </w:p>
-    <w:p>
-      <w:pPr>
-        <w:ind w:left="420"/>
-      </w:pPr>
-      <w:r>
-        <w:t xml:space="preserve">        "id": 1,</w:t>
-      </w:r>
-    </w:p>
-    <w:p>
-      <w:pPr>
-        <w:ind w:left="420"/>
-      </w:pPr>
-      <w:r>
-        <w:rPr>
-          <w:rFonts w:hint="eastAsia"/>
-        </w:rPr>
-        <w:t xml:space="preserve">        "name": "</w:t>
-      </w:r>
-      <w:r>
-        <w:rPr>
-          <w:rFonts w:hint="eastAsia"/>
-        </w:rPr>
-        <w:t>布鲁西餐厅</w:t>
-      </w:r>
-      <w:r>
-        <w:rPr>
-          <w:rFonts w:hint="eastAsia"/>
-        </w:rPr>
-        <w:t>",</w:t>
-      </w:r>
-    </w:p>
-    <w:p>
-      <w:pPr>
-        <w:ind w:left="420"/>
-      </w:pPr>
-      <w:r>
-        <w:rPr>
-          <w:rFonts w:hint="eastAsia"/>
-        </w:rPr>
-        <w:t xml:space="preserve">        "address": "</w:t>
-      </w:r>
-      <w:r>
-        <w:rPr>
-          <w:rFonts w:hint="eastAsia"/>
-        </w:rPr>
-        <w:t>东软大道</w:t>
-      </w:r>
-      <w:r>
-        <w:rPr>
-          <w:rFonts w:hint="eastAsia"/>
-        </w:rPr>
-        <w:t>16</w:t>
-      </w:r>
-      <w:r>
-        <w:rPr>
-          <w:rFonts w:hint="eastAsia"/>
-        </w:rPr>
-        <w:t>号</w:t>
-      </w:r>
-      <w:r>
-        <w:rPr>
-          <w:rFonts w:hint="eastAsia"/>
-        </w:rPr>
-        <w:t>",</w:t>
-      </w:r>
-    </w:p>
-    <w:p>
-      <w:pPr>
-        <w:ind w:left="420"/>
-      </w:pPr>
-      <w:r>
-        <w:t xml:space="preserve">        "xCoord": 103.588488,</w:t>
-      </w:r>
-    </w:p>
-    <w:p>
-      <w:pPr>
-        <w:ind w:left="420"/>
-      </w:pPr>
-      <w:r>
-        <w:t xml:space="preserve">        "yCoord": 30.768452,</w:t>
-      </w:r>
-    </w:p>
-    <w:p>
-      <w:pPr>
-        <w:ind w:left="420"/>
-      </w:pPr>
-      <w:r>
-        <w:rPr>
-          <w:rFonts w:hint="eastAsia"/>
-        </w:rPr>
-        <w:t xml:space="preserve">        "cheapInfo": "</w:t>
-      </w:r>
-      <w:r>
-        <w:rPr>
-          <w:rFonts w:hint="eastAsia"/>
-        </w:rPr>
-        <w:t>全部菜品</w:t>
-      </w:r>
-      <w:r>
-        <w:rPr>
-          <w:rFonts w:hint="eastAsia"/>
-        </w:rPr>
-        <w:t>9</w:t>
-      </w:r>
-      <w:r>
-        <w:rPr>
-          <w:rFonts w:hint="eastAsia"/>
-        </w:rPr>
-        <w:t>折，提供免费</w:t>
-      </w:r>
-      <w:r>
-        <w:rPr>
-          <w:rFonts w:hint="eastAsia"/>
-        </w:rPr>
-        <w:t>WiFi</w:t>
-      </w:r>
-      <w:r>
-        <w:rPr>
-          <w:rFonts w:hint="eastAsia"/>
-        </w:rPr>
-        <w:t>。</w:t>
-      </w:r>
-      <w:r>
-        <w:rPr>
-          <w:rFonts w:hint="eastAsia"/>
-        </w:rPr>
-        <w:t>",</w:t>
-      </w:r>
-    </w:p>
-    <w:p>
-      <w:pPr>
-        <w:ind w:left="420"/>
-      </w:pPr>
-      <w:r>
-        <w:t xml:space="preserve">        "totalSale": 0,</w:t>
-      </w:r>
-    </w:p>
-    <w:p>
-      <w:pPr>
-        <w:ind w:left="420"/>
-      </w:pPr>
-      <w:r>
-        <w:t xml:space="preserve">        "picture": "iorder/shop/thumbnail/buluxicanting.png",</w:t>
-      </w:r>
-    </w:p>
-    <w:p>
-      <w:pPr>
-        <w:ind w:left="420"/>
-      </w:pPr>
-      <w:r>
-        <w:t xml:space="preserve">        "headImage": "iorder/shop/head/head.jpg",</w:t>
-      </w:r>
-    </w:p>
-    <w:p>
-      <w:pPr>
-        <w:ind w:left="420"/>
-      </w:pPr>
-      <w:r>
-        <w:t xml:space="preserve">        "personalPrice": 76,</w:t>
-      </w:r>
-    </w:p>
-    <w:p>
-      <w:pPr>
-        <w:ind w:left="420"/>
-      </w:pPr>
-      <w:r>
-        <w:t xml:space="preserve">        "detailBackImage": "iorder/shop/background/background.jpg",</w:t>
-      </w:r>
-    </w:p>
-    <w:p>
-      <w:pPr>
-        <w:ind w:left="420"/>
-      </w:pPr>
-      <w:r>
-        <w:t xml:space="preserve">        "score": 5,</w:t>
-      </w:r>
-    </w:p>
-    <w:p>
-      <w:pPr>
-        <w:ind w:left="420"/>
-      </w:pPr>
-      <w:r>
-        <w:t xml:space="preserve">        "openTime": "09:00:00",</w:t>
-      </w:r>
-    </w:p>
-    <w:p>
-      <w:pPr>
-        <w:ind w:left="420"/>
-      </w:pPr>
-      <w:r>
-        <w:t xml:space="preserve">        "closeTime": "21:00:00",</w:t>
-      </w:r>
-    </w:p>
-    <w:p>
-      <w:pPr>
-        <w:ind w:left="420"/>
-      </w:pPr>
-      <w:r>
-        <w:t xml:space="preserve">        "phone": "15146554896",</w:t>
-      </w:r>
-    </w:p>
-    <w:p>
-      <w:pPr>
-        <w:ind w:left="420"/>
-      </w:pPr>
-      <w:r>
-        <w:rPr>
-          <w:rFonts w:hint="eastAsia"/>
-        </w:rPr>
-        <w:t xml:space="preserve">        "notice": "</w:t>
-      </w:r>
-      <w:r>
-        <w:rPr>
-          <w:rFonts w:hint="eastAsia"/>
-        </w:rPr>
-        <w:t>本店欢迎您下单，用餐高峰期请提前下单，谢谢！</w:t>
-      </w:r>
-      <w:r>
-        <w:rPr>
-          <w:rFonts w:hint="eastAsia"/>
-        </w:rPr>
-        <w:t>",</w:t>
-      </w:r>
-    </w:p>
-    <w:p>
-      <w:pPr>
-        <w:ind w:left="420"/>
-      </w:pPr>
-      <w:r>
-        <w:t xml:space="preserve">        "payOnline": false,</w:t>
-      </w:r>
-    </w:p>
-    <w:p>
-      <w:pPr>
-        <w:ind w:left="420"/>
-      </w:pPr>
-      <w:r>
-        <w:t xml:space="preserve">        "distance": 0,</w:t>
-      </w:r>
-    </w:p>
-    <w:p>
-      <w:pPr>
-        <w:ind w:left="420"/>
-      </w:pPr>
-      <w:r>
-        <w:t xml:space="preserve">        "todaySigned": false</w:t>
-      </w:r>
-    </w:p>
-    <w:p>
-      <w:pPr>
-        <w:ind w:left="420"/>
-      </w:pPr>
-      <w:r>
-        <w:t xml:space="preserve">      }</w:t>
-      </w:r>
-    </w:p>
-    <w:p>
-      <w:pPr>
-        <w:ind w:left="420"/>
-      </w:pPr>
-      <w:r>
         <w:t xml:space="preserve">    }</w:t>
       </w:r>
     </w:p>
@@ -14716,7 +15454,6 @@
         <w:ind w:left="420"/>
       </w:pPr>
       <w:r>
-        <w:lastRenderedPageBreak/>
         <w:t>}</w:t>
       </w:r>
     </w:p>
@@ -14725,7 +15462,7 @@
         <w:pStyle w:val="3"/>
         <w:numPr>
           <w:ilvl w:val="2"/>
-          <w:numId w:val="2"/>
+          <w:numId w:val="24"/>
         </w:numPr>
       </w:pPr>
       <w:r>
@@ -15138,6 +15875,7 @@
         <w:ind w:left="420"/>
       </w:pPr>
       <w:r>
+        <w:lastRenderedPageBreak/>
         <w:t xml:space="preserve">      "commentTime"</w:t>
       </w:r>
       <w:r>
@@ -15787,7 +16525,6 @@
         <w:rPr>
           <w:rFonts w:hint="eastAsia"/>
         </w:rPr>
-        <w:lastRenderedPageBreak/>
         <w:t>已接单制作中，</w:t>
       </w:r>
       <w:r>
@@ -16413,6 +17150,7 @@
         <w:ind w:left="420"/>
       </w:pPr>
       <w:r>
+        <w:lastRenderedPageBreak/>
         <w:t xml:space="preserve">      "personalPrice"[</w:t>
       </w:r>
       <w:r>
@@ -16816,7 +17554,341 @@
         <w:ind w:left="420"/>
       </w:pPr>
       <w:r>
+        <w:t xml:space="preserve">      "commentTime": null,</w:t>
+      </w:r>
+    </w:p>
+    <w:p>
+      <w:pPr>
+        <w:ind w:left="420"/>
+      </w:pPr>
+      <w:r>
+        <w:t xml:space="preserve">      "score": null,</w:t>
+      </w:r>
+    </w:p>
+    <w:p>
+      <w:pPr>
+        <w:ind w:left="420"/>
+      </w:pPr>
+      <w:r>
+        <w:t xml:space="preserve">      "totalPrice": 22,</w:t>
+      </w:r>
+    </w:p>
+    <w:p>
+      <w:pPr>
+        <w:ind w:left="420"/>
+      </w:pPr>
+      <w:r>
+        <w:t xml:space="preserve">      "goods": {</w:t>
+      </w:r>
+    </w:p>
+    <w:p>
+      <w:pPr>
+        <w:ind w:left="420"/>
+      </w:pPr>
+      <w:r>
+        <w:t xml:space="preserve">        "id": 4136,</w:t>
+      </w:r>
+    </w:p>
+    <w:p>
+      <w:pPr>
+        <w:ind w:left="420"/>
+      </w:pPr>
+      <w:r>
+        <w:rPr>
+          <w:rFonts w:hint="eastAsia"/>
+        </w:rPr>
+        <w:t xml:space="preserve">        "name": "</w:t>
+      </w:r>
+      <w:r>
+        <w:rPr>
+          <w:rFonts w:hint="eastAsia"/>
+        </w:rPr>
+        <w:t>海鲜炒面</w:t>
+      </w:r>
+      <w:r>
+        <w:rPr>
+          <w:rFonts w:hint="eastAsia"/>
+        </w:rPr>
+        <w:t>",</w:t>
+      </w:r>
+    </w:p>
+    <w:p>
+      <w:pPr>
+        <w:ind w:left="420"/>
+      </w:pPr>
+      <w:r>
+        <w:t xml:space="preserve">        "originalPrice": 25,</w:t>
+      </w:r>
+    </w:p>
+    <w:p>
+      <w:pPr>
+        <w:ind w:left="420"/>
+      </w:pPr>
+      <w:r>
+        <w:t xml:space="preserve">        "nowPrice": 22,</w:t>
+      </w:r>
+    </w:p>
+    <w:p>
+      <w:pPr>
+        <w:ind w:left="420"/>
+      </w:pPr>
+      <w:r>
+        <w:t xml:space="preserve">        "picture": "iorder/dishes/haixianchaomian.png",</w:t>
+      </w:r>
+    </w:p>
+    <w:p>
+      <w:pPr>
+        <w:ind w:left="420"/>
+      </w:pPr>
+      <w:r>
+        <w:t xml:space="preserve">        "commentAmount": 0,</w:t>
+      </w:r>
+    </w:p>
+    <w:p>
+      <w:pPr>
+        <w:ind w:left="420"/>
+      </w:pPr>
+      <w:r>
+        <w:t xml:space="preserve">        "praiseAmount": 0,</w:t>
+      </w:r>
+    </w:p>
+    <w:p>
+      <w:pPr>
+        <w:ind w:left="420"/>
+      </w:pPr>
+      <w:r>
+        <w:t xml:space="preserve">        "monthSale": 0,</w:t>
+      </w:r>
+    </w:p>
+    <w:p>
+      <w:pPr>
+        <w:ind w:left="420"/>
+      </w:pPr>
+      <w:r>
+        <w:t xml:space="preserve">        "adInfo": null</w:t>
+      </w:r>
+    </w:p>
+    <w:p>
+      <w:pPr>
+        <w:ind w:left="420"/>
+      </w:pPr>
+      <w:r>
+        <w:t xml:space="preserve">      }</w:t>
+      </w:r>
+    </w:p>
+    <w:p>
+      <w:pPr>
+        <w:ind w:left="420"/>
+      </w:pPr>
+      <w:r>
+        <w:t xml:space="preserve">    },</w:t>
+      </w:r>
+    </w:p>
+    <w:p>
+      <w:pPr>
+        <w:ind w:left="420"/>
+      </w:pPr>
+      <w:r>
+        <w:t xml:space="preserve">    {</w:t>
+      </w:r>
+    </w:p>
+    <w:p>
+      <w:pPr>
+        <w:ind w:left="420"/>
+      </w:pPr>
+      <w:r>
+        <w:t xml:space="preserve">      "id": 8,</w:t>
+      </w:r>
+    </w:p>
+    <w:p>
+      <w:pPr>
+        <w:ind w:left="420"/>
+      </w:pPr>
+      <w:r>
+        <w:t xml:space="preserve">      "amount": 2,</w:t>
+      </w:r>
+    </w:p>
+    <w:p>
+      <w:pPr>
+        <w:ind w:left="420"/>
+      </w:pPr>
+      <w:r>
+        <w:t xml:space="preserve">      "comment": null,</w:t>
+      </w:r>
+    </w:p>
+    <w:p>
+      <w:pPr>
+        <w:ind w:left="420"/>
+      </w:pPr>
+      <w:r>
+        <w:t xml:space="preserve">      "commentTime": null,</w:t>
+      </w:r>
+    </w:p>
+    <w:p>
+      <w:pPr>
+        <w:ind w:left="420"/>
+      </w:pPr>
+      <w:r>
+        <w:t xml:space="preserve">      "score": null,</w:t>
+      </w:r>
+    </w:p>
+    <w:p>
+      <w:pPr>
+        <w:ind w:left="420"/>
+      </w:pPr>
+      <w:r>
         <w:lastRenderedPageBreak/>
+        <w:t xml:space="preserve">      "totalPrice": 52,</w:t>
+      </w:r>
+    </w:p>
+    <w:p>
+      <w:pPr>
+        <w:ind w:left="420"/>
+      </w:pPr>
+      <w:r>
+        <w:t xml:space="preserve">      "goods": {</w:t>
+      </w:r>
+    </w:p>
+    <w:p>
+      <w:pPr>
+        <w:ind w:left="420"/>
+      </w:pPr>
+      <w:r>
+        <w:t xml:space="preserve">        "id": 4139,</w:t>
+      </w:r>
+    </w:p>
+    <w:p>
+      <w:pPr>
+        <w:ind w:left="420"/>
+      </w:pPr>
+      <w:r>
+        <w:rPr>
+          <w:rFonts w:hint="eastAsia"/>
+        </w:rPr>
+        <w:t xml:space="preserve">        "name": "</w:t>
+      </w:r>
+      <w:r>
+        <w:rPr>
+          <w:rFonts w:hint="eastAsia"/>
+        </w:rPr>
+        <w:t>番茄虾仁面</w:t>
+      </w:r>
+      <w:r>
+        <w:rPr>
+          <w:rFonts w:hint="eastAsia"/>
+        </w:rPr>
+        <w:t>",</w:t>
+      </w:r>
+    </w:p>
+    <w:p>
+      <w:pPr>
+        <w:ind w:left="420"/>
+      </w:pPr>
+      <w:r>
+        <w:t xml:space="preserve">        "originalPrice": 30,</w:t>
+      </w:r>
+    </w:p>
+    <w:p>
+      <w:pPr>
+        <w:ind w:left="420"/>
+      </w:pPr>
+      <w:r>
+        <w:t xml:space="preserve">        "nowPrice": 26,</w:t>
+      </w:r>
+    </w:p>
+    <w:p>
+      <w:pPr>
+        <w:ind w:left="420"/>
+      </w:pPr>
+      <w:r>
+        <w:t xml:space="preserve">        "picture": "iorder/dishes/fanqiexiarenmian.png",</w:t>
+      </w:r>
+    </w:p>
+    <w:p>
+      <w:pPr>
+        <w:ind w:left="420"/>
+      </w:pPr>
+      <w:r>
+        <w:t xml:space="preserve">        "commentAmount": 0,</w:t>
+      </w:r>
+    </w:p>
+    <w:p>
+      <w:pPr>
+        <w:ind w:left="420"/>
+      </w:pPr>
+      <w:r>
+        <w:t xml:space="preserve">        "praiseAmount": 0,</w:t>
+      </w:r>
+    </w:p>
+    <w:p>
+      <w:pPr>
+        <w:ind w:left="420"/>
+      </w:pPr>
+      <w:r>
+        <w:t xml:space="preserve">        "monthSale": 0,</w:t>
+      </w:r>
+    </w:p>
+    <w:p>
+      <w:pPr>
+        <w:ind w:left="420"/>
+      </w:pPr>
+      <w:r>
+        <w:t xml:space="preserve">        "adInfo": null</w:t>
+      </w:r>
+    </w:p>
+    <w:p>
+      <w:pPr>
+        <w:ind w:left="420"/>
+      </w:pPr>
+      <w:r>
+        <w:t xml:space="preserve">      }</w:t>
+      </w:r>
+    </w:p>
+    <w:p>
+      <w:pPr>
+        <w:ind w:left="420"/>
+      </w:pPr>
+      <w:r>
+        <w:t xml:space="preserve">    },</w:t>
+      </w:r>
+    </w:p>
+    <w:p>
+      <w:pPr>
+        <w:ind w:left="420"/>
+      </w:pPr>
+      <w:r>
+        <w:t xml:space="preserve">    {</w:t>
+      </w:r>
+    </w:p>
+    <w:p>
+      <w:pPr>
+        <w:ind w:left="420"/>
+      </w:pPr>
+      <w:r>
+        <w:t xml:space="preserve">      "id": 9,</w:t>
+      </w:r>
+    </w:p>
+    <w:p>
+      <w:pPr>
+        <w:ind w:left="420"/>
+      </w:pPr>
+      <w:r>
+        <w:t xml:space="preserve">      "amount": 1,</w:t>
+      </w:r>
+    </w:p>
+    <w:p>
+      <w:pPr>
+        <w:ind w:left="420"/>
+      </w:pPr>
+      <w:r>
+        <w:t xml:space="preserve">      "comment": null,</w:t>
+      </w:r>
+    </w:p>
+    <w:p>
+      <w:pPr>
+        <w:ind w:left="420"/>
+      </w:pPr>
+      <w:r>
         <w:t xml:space="preserve">      "commentTime": null,</w:t>
       </w:r>
     </w:p>
@@ -16849,7 +17921,7 @@
         <w:ind w:left="420"/>
       </w:pPr>
       <w:r>
-        <w:t xml:space="preserve">        "id": 4136,</w:t>
+        <w:t xml:space="preserve">        "id": 4177,</w:t>
       </w:r>
     </w:p>
     <w:p>
@@ -16866,7 +17938,7 @@
         <w:rPr>
           <w:rFonts w:hint="eastAsia"/>
         </w:rPr>
-        <w:t>海鲜炒面</w:t>
+        <w:t>奥尔良腿排饭</w:t>
       </w:r>
       <w:r>
         <w:rPr>
@@ -16896,7 +17968,7 @@
         <w:ind w:left="420"/>
       </w:pPr>
       <w:r>
-        <w:t xml:space="preserve">        "picture": "iorder/dishes/haixianchaomian.png",</w:t>
+        <w:t xml:space="preserve">        "picture": "iorder/dishes/aoerliangtuipaifan.jpg",</w:t>
       </w:r>
     </w:p>
     <w:p>
@@ -16944,96 +18016,153 @@
         <w:ind w:left="420"/>
       </w:pPr>
       <w:r>
-        <w:t xml:space="preserve">    },</w:t>
-      </w:r>
-    </w:p>
-    <w:p>
-      <w:pPr>
-        <w:ind w:left="420"/>
-      </w:pPr>
-      <w:r>
-        <w:t xml:space="preserve">    {</w:t>
-      </w:r>
-    </w:p>
-    <w:p>
-      <w:pPr>
-        <w:ind w:left="420"/>
-      </w:pPr>
-      <w:r>
-        <w:t xml:space="preserve">      "id": 8,</w:t>
-      </w:r>
-    </w:p>
-    <w:p>
-      <w:pPr>
-        <w:ind w:left="420"/>
-      </w:pPr>
-      <w:r>
-        <w:t xml:space="preserve">      "amount": 2,</w:t>
-      </w:r>
-    </w:p>
-    <w:p>
-      <w:pPr>
-        <w:ind w:left="420"/>
-      </w:pPr>
-      <w:r>
-        <w:t xml:space="preserve">      "comment": null,</w:t>
-      </w:r>
-    </w:p>
-    <w:p>
-      <w:pPr>
-        <w:ind w:left="420"/>
-      </w:pPr>
-      <w:r>
-        <w:t xml:space="preserve">      "commentTime": null,</w:t>
-      </w:r>
-    </w:p>
-    <w:p>
-      <w:pPr>
-        <w:ind w:left="420"/>
-      </w:pPr>
-      <w:r>
-        <w:t xml:space="preserve">      "score": null,</w:t>
-      </w:r>
-    </w:p>
-    <w:p>
-      <w:pPr>
-        <w:ind w:left="420"/>
-      </w:pPr>
-      <w:r>
-        <w:t xml:space="preserve">      "totalPrice": 52,</w:t>
-      </w:r>
-    </w:p>
-    <w:p>
-      <w:pPr>
-        <w:ind w:left="420"/>
-      </w:pPr>
-      <w:r>
-        <w:t xml:space="preserve">      "goods": {</w:t>
-      </w:r>
-    </w:p>
-    <w:p>
-      <w:pPr>
-        <w:ind w:left="420"/>
-      </w:pPr>
-      <w:r>
-        <w:t xml:space="preserve">        "id": 4139,</w:t>
-      </w:r>
-    </w:p>
-    <w:p>
-      <w:pPr>
-        <w:ind w:left="420"/>
-      </w:pPr>
-      <w:r>
-        <w:rPr>
-          <w:rFonts w:hint="eastAsia"/>
-        </w:rPr>
-        <w:t xml:space="preserve">        "name": "</w:t>
-      </w:r>
-      <w:r>
-        <w:rPr>
-          <w:rFonts w:hint="eastAsia"/>
-        </w:rPr>
-        <w:t>番茄虾仁面</w:t>
+        <w:t xml:space="preserve">    }</w:t>
+      </w:r>
+    </w:p>
+    <w:p>
+      <w:pPr>
+        <w:ind w:left="420"/>
+      </w:pPr>
+      <w:r>
+        <w:t xml:space="preserve">  ],</w:t>
+      </w:r>
+    </w:p>
+    <w:p>
+      <w:pPr>
+        <w:ind w:left="420"/>
+      </w:pPr>
+      <w:r>
+        <w:t xml:space="preserve">  "order": {</w:t>
+      </w:r>
+    </w:p>
+    <w:p>
+      <w:pPr>
+        <w:ind w:left="420"/>
+      </w:pPr>
+      <w:r>
+        <w:t xml:space="preserve">    "id": 7,</w:t>
+      </w:r>
+    </w:p>
+    <w:p>
+      <w:pPr>
+        <w:ind w:left="420"/>
+      </w:pPr>
+      <w:r>
+        <w:t xml:space="preserve">    "code": "1489932684367",</w:t>
+      </w:r>
+    </w:p>
+    <w:p>
+      <w:pPr>
+        <w:ind w:left="420"/>
+      </w:pPr>
+      <w:r>
+        <w:t xml:space="preserve">    "status": "2",</w:t>
+      </w:r>
+    </w:p>
+    <w:p>
+      <w:pPr>
+        <w:ind w:left="420"/>
+      </w:pPr>
+      <w:r>
+        <w:t xml:space="preserve">    "orderTime": 1489936310000,</w:t>
+      </w:r>
+    </w:p>
+    <w:p>
+      <w:pPr>
+        <w:ind w:left="420"/>
+      </w:pPr>
+      <w:r>
+        <w:t xml:space="preserve">    "payTime": 1489936387000,</w:t>
+      </w:r>
+    </w:p>
+    <w:p>
+      <w:pPr>
+        <w:ind w:left="420"/>
+      </w:pPr>
+      <w:r>
+        <w:t xml:space="preserve">    "receiveTime": null,</w:t>
+      </w:r>
+    </w:p>
+    <w:p>
+      <w:pPr>
+        <w:ind w:left="420"/>
+      </w:pPr>
+      <w:r>
+        <w:t xml:space="preserve">    "completeTime": null,</w:t>
+      </w:r>
+    </w:p>
+    <w:p>
+      <w:pPr>
+        <w:ind w:left="420"/>
+      </w:pPr>
+      <w:r>
+        <w:t xml:space="preserve">    "getTime": null,</w:t>
+      </w:r>
+    </w:p>
+    <w:p>
+      <w:pPr>
+        <w:ind w:left="420"/>
+      </w:pPr>
+      <w:r>
+        <w:t xml:space="preserve">    "cancelTime": null,</w:t>
+      </w:r>
+    </w:p>
+    <w:p>
+      <w:pPr>
+        <w:ind w:left="420"/>
+      </w:pPr>
+      <w:r>
+        <w:t xml:space="preserve">    "totalPrice": 96,</w:t>
+      </w:r>
+    </w:p>
+    <w:p>
+      <w:pPr>
+        <w:ind w:left="420"/>
+      </w:pPr>
+      <w:r>
+        <w:lastRenderedPageBreak/>
+        <w:t xml:space="preserve">    "payPrice": 96,</w:t>
+      </w:r>
+    </w:p>
+    <w:p>
+      <w:pPr>
+        <w:ind w:left="420"/>
+      </w:pPr>
+      <w:r>
+        <w:t xml:space="preserve">    "goodsAmount": 4,</w:t>
+      </w:r>
+    </w:p>
+    <w:p>
+      <w:pPr>
+        <w:ind w:left="420"/>
+      </w:pPr>
+      <w:r>
+        <w:t xml:space="preserve">    "shop": {</w:t>
+      </w:r>
+    </w:p>
+    <w:p>
+      <w:pPr>
+        <w:ind w:left="420"/>
+      </w:pPr>
+      <w:r>
+        <w:t xml:space="preserve">      "id": 1,</w:t>
+      </w:r>
+    </w:p>
+    <w:p>
+      <w:pPr>
+        <w:ind w:left="420"/>
+      </w:pPr>
+      <w:r>
+        <w:rPr>
+          <w:rFonts w:hint="eastAsia"/>
+        </w:rPr>
+        <w:t xml:space="preserve">      "name": "</w:t>
+      </w:r>
+      <w:r>
+        <w:rPr>
+          <w:rFonts w:hint="eastAsia"/>
+        </w:rPr>
+        <w:t>布鲁西餐厅</w:t>
       </w:r>
       <w:r>
         <w:rPr>
@@ -17047,160 +18176,28 @@
         <w:ind w:left="420"/>
       </w:pPr>
       <w:r>
-        <w:t xml:space="preserve">        "originalPrice": 30,</w:t>
-      </w:r>
-    </w:p>
-    <w:p>
-      <w:pPr>
-        <w:ind w:left="420"/>
-      </w:pPr>
-      <w:r>
-        <w:t xml:space="preserve">        "nowPrice": 26,</w:t>
-      </w:r>
-    </w:p>
-    <w:p>
-      <w:pPr>
-        <w:ind w:left="420"/>
-      </w:pPr>
-      <w:r>
-        <w:t xml:space="preserve">        "picture": "iorder/dishes/fanqiexiarenmian.png",</w:t>
-      </w:r>
-    </w:p>
-    <w:p>
-      <w:pPr>
-        <w:ind w:left="420"/>
-      </w:pPr>
-      <w:r>
-        <w:t xml:space="preserve">        "commentAmount": 0,</w:t>
-      </w:r>
-    </w:p>
-    <w:p>
-      <w:pPr>
-        <w:ind w:left="420"/>
-      </w:pPr>
-      <w:r>
-        <w:t xml:space="preserve">        "praiseAmount": 0,</w:t>
-      </w:r>
-    </w:p>
-    <w:p>
-      <w:pPr>
-        <w:ind w:left="420"/>
-      </w:pPr>
-      <w:r>
-        <w:t xml:space="preserve">        "monthSale": 0,</w:t>
-      </w:r>
-    </w:p>
-    <w:p>
-      <w:pPr>
-        <w:ind w:left="420"/>
-      </w:pPr>
-      <w:r>
-        <w:t xml:space="preserve">        "adInfo": null</w:t>
-      </w:r>
-    </w:p>
-    <w:p>
-      <w:pPr>
-        <w:ind w:left="420"/>
-      </w:pPr>
-      <w:r>
-        <w:t xml:space="preserve">      }</w:t>
-      </w:r>
-    </w:p>
-    <w:p>
-      <w:pPr>
-        <w:ind w:left="420"/>
-      </w:pPr>
-      <w:r>
-        <w:t xml:space="preserve">    },</w:t>
-      </w:r>
-    </w:p>
-    <w:p>
-      <w:pPr>
-        <w:ind w:left="420"/>
-      </w:pPr>
-      <w:r>
-        <w:t xml:space="preserve">    {</w:t>
-      </w:r>
-    </w:p>
-    <w:p>
-      <w:pPr>
-        <w:ind w:left="420"/>
-      </w:pPr>
-      <w:r>
-        <w:t xml:space="preserve">      "id": 9,</w:t>
-      </w:r>
-    </w:p>
-    <w:p>
-      <w:pPr>
-        <w:ind w:left="420"/>
-      </w:pPr>
-      <w:r>
-        <w:t xml:space="preserve">      "amount": 1,</w:t>
-      </w:r>
-    </w:p>
-    <w:p>
-      <w:pPr>
-        <w:ind w:left="420"/>
-      </w:pPr>
-      <w:r>
-        <w:t xml:space="preserve">      "comment": null,</w:t>
-      </w:r>
-    </w:p>
-    <w:p>
-      <w:pPr>
-        <w:ind w:left="420"/>
-      </w:pPr>
-      <w:r>
-        <w:t xml:space="preserve">      "commentTime": null,</w:t>
-      </w:r>
-    </w:p>
-    <w:p>
-      <w:pPr>
-        <w:ind w:left="420"/>
-      </w:pPr>
-      <w:r>
-        <w:t xml:space="preserve">      "score": null,</w:t>
-      </w:r>
-    </w:p>
-    <w:p>
-      <w:pPr>
-        <w:ind w:left="420"/>
-      </w:pPr>
-      <w:r>
-        <w:t xml:space="preserve">      "totalPrice": 22,</w:t>
-      </w:r>
-    </w:p>
-    <w:p>
-      <w:pPr>
-        <w:ind w:left="420"/>
-      </w:pPr>
-      <w:r>
-        <w:t xml:space="preserve">      "goods": {</w:t>
-      </w:r>
-    </w:p>
-    <w:p>
-      <w:pPr>
-        <w:ind w:left="420"/>
-      </w:pPr>
-      <w:r>
-        <w:t xml:space="preserve">        "id": 4177,</w:t>
-      </w:r>
-    </w:p>
-    <w:p>
-      <w:pPr>
-        <w:ind w:left="420"/>
-      </w:pPr>
-      <w:r>
-        <w:rPr>
-          <w:rFonts w:hint="eastAsia"/>
-        </w:rPr>
-        <w:t xml:space="preserve">        "name": "</w:t>
-      </w:r>
-      <w:r>
-        <w:rPr>
-          <w:rFonts w:hint="eastAsia"/>
-        </w:rPr>
-        <w:t>奥尔良腿排饭</w:t>
+        <w:rPr>
+          <w:rFonts w:hint="eastAsia"/>
+        </w:rPr>
+        <w:t xml:space="preserve">      "address": "</w:t>
+      </w:r>
+      <w:r>
+        <w:rPr>
+          <w:rFonts w:hint="eastAsia"/>
+        </w:rPr>
+        <w:t>东软大道</w:t>
+      </w:r>
+      <w:r>
+        <w:rPr>
+          <w:rFonts w:hint="eastAsia"/>
+        </w:rPr>
+        <w:t>16</w:t>
+      </w:r>
+      <w:r>
+        <w:rPr>
+          <w:rFonts w:hint="eastAsia"/>
+        </w:rPr>
+        <w:t>号</w:t>
       </w:r>
       <w:r>
         <w:rPr>
@@ -17214,64 +18211,181 @@
         <w:ind w:left="420"/>
       </w:pPr>
       <w:r>
-        <w:lastRenderedPageBreak/>
-        <w:t xml:space="preserve">        "originalPrice": 25,</w:t>
-      </w:r>
-    </w:p>
-    <w:p>
-      <w:pPr>
-        <w:ind w:left="420"/>
-      </w:pPr>
-      <w:r>
-        <w:t xml:space="preserve">        "nowPrice": 22,</w:t>
-      </w:r>
-    </w:p>
-    <w:p>
-      <w:pPr>
-        <w:ind w:left="420"/>
-      </w:pPr>
-      <w:r>
-        <w:t xml:space="preserve">        "picture": "iorder/dishes/aoerliangtuipaifan.jpg",</w:t>
-      </w:r>
-    </w:p>
-    <w:p>
-      <w:pPr>
-        <w:ind w:left="420"/>
-      </w:pPr>
-      <w:r>
-        <w:t xml:space="preserve">        "commentAmount": 0,</w:t>
-      </w:r>
-    </w:p>
-    <w:p>
-      <w:pPr>
-        <w:ind w:left="420"/>
-      </w:pPr>
-      <w:r>
-        <w:t xml:space="preserve">        "praiseAmount": 0,</w:t>
-      </w:r>
-    </w:p>
-    <w:p>
-      <w:pPr>
-        <w:ind w:left="420"/>
-      </w:pPr>
-      <w:r>
-        <w:t xml:space="preserve">        "monthSale": 0,</w:t>
-      </w:r>
-    </w:p>
-    <w:p>
-      <w:pPr>
-        <w:ind w:left="420"/>
-      </w:pPr>
-      <w:r>
-        <w:t xml:space="preserve">        "adInfo": null</w:t>
-      </w:r>
-    </w:p>
-    <w:p>
-      <w:pPr>
-        <w:ind w:left="420"/>
-      </w:pPr>
-      <w:r>
-        <w:t xml:space="preserve">      }</w:t>
+        <w:t xml:space="preserve">      "xCoord": 103.588488,</w:t>
+      </w:r>
+    </w:p>
+    <w:p>
+      <w:pPr>
+        <w:ind w:left="420"/>
+      </w:pPr>
+      <w:r>
+        <w:t xml:space="preserve">      "yCoord": 30.768452,</w:t>
+      </w:r>
+    </w:p>
+    <w:p>
+      <w:pPr>
+        <w:ind w:left="420"/>
+      </w:pPr>
+      <w:r>
+        <w:rPr>
+          <w:rFonts w:hint="eastAsia"/>
+        </w:rPr>
+        <w:t xml:space="preserve">      "cheapInfo": "</w:t>
+      </w:r>
+      <w:r>
+        <w:rPr>
+          <w:rFonts w:hint="eastAsia"/>
+        </w:rPr>
+        <w:t>全部菜品</w:t>
+      </w:r>
+      <w:r>
+        <w:rPr>
+          <w:rFonts w:hint="eastAsia"/>
+        </w:rPr>
+        <w:t>9</w:t>
+      </w:r>
+      <w:r>
+        <w:rPr>
+          <w:rFonts w:hint="eastAsia"/>
+        </w:rPr>
+        <w:t>折，提供免费</w:t>
+      </w:r>
+      <w:r>
+        <w:rPr>
+          <w:rFonts w:hint="eastAsia"/>
+        </w:rPr>
+        <w:t>WiFi</w:t>
+      </w:r>
+      <w:r>
+        <w:rPr>
+          <w:rFonts w:hint="eastAsia"/>
+        </w:rPr>
+        <w:t>。</w:t>
+      </w:r>
+      <w:r>
+        <w:rPr>
+          <w:rFonts w:hint="eastAsia"/>
+        </w:rPr>
+        <w:t>",</w:t>
+      </w:r>
+    </w:p>
+    <w:p>
+      <w:pPr>
+        <w:ind w:left="420"/>
+      </w:pPr>
+      <w:r>
+        <w:t xml:space="preserve">      "totalSale": 0,</w:t>
+      </w:r>
+    </w:p>
+    <w:p>
+      <w:pPr>
+        <w:ind w:left="420"/>
+      </w:pPr>
+      <w:r>
+        <w:t xml:space="preserve">      "picture": "iorder/shop/thumbnail/buluxicanting.png",</w:t>
+      </w:r>
+    </w:p>
+    <w:p>
+      <w:pPr>
+        <w:ind w:left="420"/>
+      </w:pPr>
+      <w:r>
+        <w:t xml:space="preserve">      "headImage": "iorder/shop/head/head.jpg",</w:t>
+      </w:r>
+    </w:p>
+    <w:p>
+      <w:pPr>
+        <w:ind w:left="420"/>
+      </w:pPr>
+      <w:r>
+        <w:t xml:space="preserve">      "personalPrice": 76,</w:t>
+      </w:r>
+    </w:p>
+    <w:p>
+      <w:pPr>
+        <w:ind w:left="420"/>
+      </w:pPr>
+      <w:r>
+        <w:t xml:space="preserve">      "detailBackImage": "iorder/shop/background/background.jpg",</w:t>
+      </w:r>
+    </w:p>
+    <w:p>
+      <w:pPr>
+        <w:ind w:left="420"/>
+      </w:pPr>
+      <w:r>
+        <w:t xml:space="preserve">      "score": 5,</w:t>
+      </w:r>
+    </w:p>
+    <w:p>
+      <w:pPr>
+        <w:ind w:left="420"/>
+      </w:pPr>
+      <w:r>
+        <w:t xml:space="preserve">      "openTime": "09:00:00",</w:t>
+      </w:r>
+    </w:p>
+    <w:p>
+      <w:pPr>
+        <w:ind w:left="420"/>
+      </w:pPr>
+      <w:r>
+        <w:t xml:space="preserve">      "closeTime": "21:00:00",</w:t>
+      </w:r>
+    </w:p>
+    <w:p>
+      <w:pPr>
+        <w:ind w:left="420"/>
+      </w:pPr>
+      <w:r>
+        <w:t xml:space="preserve">      "phone": "15146554896",</w:t>
+      </w:r>
+    </w:p>
+    <w:p>
+      <w:pPr>
+        <w:ind w:left="420"/>
+      </w:pPr>
+      <w:r>
+        <w:rPr>
+          <w:rFonts w:hint="eastAsia"/>
+        </w:rPr>
+        <w:t xml:space="preserve">      "notice": "</w:t>
+      </w:r>
+      <w:r>
+        <w:rPr>
+          <w:rFonts w:hint="eastAsia"/>
+        </w:rPr>
+        <w:t>本店欢迎您下单，用餐高峰期请提前下单，谢谢！</w:t>
+      </w:r>
+      <w:r>
+        <w:rPr>
+          <w:rFonts w:hint="eastAsia"/>
+        </w:rPr>
+        <w:t>",</w:t>
+      </w:r>
+    </w:p>
+    <w:p>
+      <w:pPr>
+        <w:ind w:left="420"/>
+      </w:pPr>
+      <w:r>
+        <w:t xml:space="preserve">      "payOnline": false,</w:t>
+      </w:r>
+    </w:p>
+    <w:p>
+      <w:pPr>
+        <w:ind w:left="420"/>
+      </w:pPr>
+      <w:r>
+        <w:t xml:space="preserve">      "distance": 0,</w:t>
+      </w:r>
+    </w:p>
+    <w:p>
+      <w:pPr>
+        <w:ind w:left="420"/>
+      </w:pPr>
+      <w:r>
+        <w:t xml:space="preserve">      "todaySigned": false</w:t>
       </w:r>
     </w:p>
     <w:p>
@@ -17287,383 +18401,6 @@
         <w:ind w:left="420"/>
       </w:pPr>
       <w:r>
-        <w:t xml:space="preserve">  ],</w:t>
-      </w:r>
-    </w:p>
-    <w:p>
-      <w:pPr>
-        <w:ind w:left="420"/>
-      </w:pPr>
-      <w:r>
-        <w:t xml:space="preserve">  "order": {</w:t>
-      </w:r>
-    </w:p>
-    <w:p>
-      <w:pPr>
-        <w:ind w:left="420"/>
-      </w:pPr>
-      <w:r>
-        <w:t xml:space="preserve">    "id": 7,</w:t>
-      </w:r>
-    </w:p>
-    <w:p>
-      <w:pPr>
-        <w:ind w:left="420"/>
-      </w:pPr>
-      <w:r>
-        <w:t xml:space="preserve">    "code": "1489932684367",</w:t>
-      </w:r>
-    </w:p>
-    <w:p>
-      <w:pPr>
-        <w:ind w:left="420"/>
-      </w:pPr>
-      <w:r>
-        <w:t xml:space="preserve">    "status": "2",</w:t>
-      </w:r>
-    </w:p>
-    <w:p>
-      <w:pPr>
-        <w:ind w:left="420"/>
-      </w:pPr>
-      <w:r>
-        <w:t xml:space="preserve">    "orderTime": 1489936310000,</w:t>
-      </w:r>
-    </w:p>
-    <w:p>
-      <w:pPr>
-        <w:ind w:left="420"/>
-      </w:pPr>
-      <w:r>
-        <w:t xml:space="preserve">    "payTime": 1489936387000,</w:t>
-      </w:r>
-    </w:p>
-    <w:p>
-      <w:pPr>
-        <w:ind w:left="420"/>
-      </w:pPr>
-      <w:r>
-        <w:t xml:space="preserve">    "receiveTime": null,</w:t>
-      </w:r>
-    </w:p>
-    <w:p>
-      <w:pPr>
-        <w:ind w:left="420"/>
-      </w:pPr>
-      <w:r>
-        <w:t xml:space="preserve">    "completeTime": null,</w:t>
-      </w:r>
-    </w:p>
-    <w:p>
-      <w:pPr>
-        <w:ind w:left="420"/>
-      </w:pPr>
-      <w:r>
-        <w:t xml:space="preserve">    "getTime": null,</w:t>
-      </w:r>
-    </w:p>
-    <w:p>
-      <w:pPr>
-        <w:ind w:left="420"/>
-      </w:pPr>
-      <w:r>
-        <w:t xml:space="preserve">    "cancelTime": null,</w:t>
-      </w:r>
-    </w:p>
-    <w:p>
-      <w:pPr>
-        <w:ind w:left="420"/>
-      </w:pPr>
-      <w:r>
-        <w:t xml:space="preserve">    "totalPrice": 96,</w:t>
-      </w:r>
-    </w:p>
-    <w:p>
-      <w:pPr>
-        <w:ind w:left="420"/>
-      </w:pPr>
-      <w:r>
-        <w:t xml:space="preserve">    "payPrice": 96,</w:t>
-      </w:r>
-    </w:p>
-    <w:p>
-      <w:pPr>
-        <w:ind w:left="420"/>
-      </w:pPr>
-      <w:r>
-        <w:t xml:space="preserve">    "goodsAmount": 4,</w:t>
-      </w:r>
-    </w:p>
-    <w:p>
-      <w:pPr>
-        <w:ind w:left="420"/>
-      </w:pPr>
-      <w:r>
-        <w:t xml:space="preserve">    "shop": {</w:t>
-      </w:r>
-    </w:p>
-    <w:p>
-      <w:pPr>
-        <w:ind w:left="420"/>
-      </w:pPr>
-      <w:r>
-        <w:t xml:space="preserve">      "id": 1,</w:t>
-      </w:r>
-    </w:p>
-    <w:p>
-      <w:pPr>
-        <w:ind w:left="420"/>
-      </w:pPr>
-      <w:r>
-        <w:rPr>
-          <w:rFonts w:hint="eastAsia"/>
-        </w:rPr>
-        <w:t xml:space="preserve">      "name": "</w:t>
-      </w:r>
-      <w:r>
-        <w:rPr>
-          <w:rFonts w:hint="eastAsia"/>
-        </w:rPr>
-        <w:t>布鲁西餐厅</w:t>
-      </w:r>
-      <w:r>
-        <w:rPr>
-          <w:rFonts w:hint="eastAsia"/>
-        </w:rPr>
-        <w:t>",</w:t>
-      </w:r>
-    </w:p>
-    <w:p>
-      <w:pPr>
-        <w:ind w:left="420"/>
-      </w:pPr>
-      <w:r>
-        <w:rPr>
-          <w:rFonts w:hint="eastAsia"/>
-        </w:rPr>
-        <w:t xml:space="preserve">      "address": "</w:t>
-      </w:r>
-      <w:r>
-        <w:rPr>
-          <w:rFonts w:hint="eastAsia"/>
-        </w:rPr>
-        <w:t>东软大道</w:t>
-      </w:r>
-      <w:r>
-        <w:rPr>
-          <w:rFonts w:hint="eastAsia"/>
-        </w:rPr>
-        <w:t>16</w:t>
-      </w:r>
-      <w:r>
-        <w:rPr>
-          <w:rFonts w:hint="eastAsia"/>
-        </w:rPr>
-        <w:t>号</w:t>
-      </w:r>
-      <w:r>
-        <w:rPr>
-          <w:rFonts w:hint="eastAsia"/>
-        </w:rPr>
-        <w:t>",</w:t>
-      </w:r>
-    </w:p>
-    <w:p>
-      <w:pPr>
-        <w:ind w:left="420"/>
-      </w:pPr>
-      <w:r>
-        <w:t xml:space="preserve">      "xCoord": 103.588488,</w:t>
-      </w:r>
-    </w:p>
-    <w:p>
-      <w:pPr>
-        <w:ind w:left="420"/>
-      </w:pPr>
-      <w:r>
-        <w:t xml:space="preserve">      "yCoord": 30.768452,</w:t>
-      </w:r>
-    </w:p>
-    <w:p>
-      <w:pPr>
-        <w:ind w:left="420"/>
-      </w:pPr>
-      <w:r>
-        <w:rPr>
-          <w:rFonts w:hint="eastAsia"/>
-        </w:rPr>
-        <w:t xml:space="preserve">      "cheapInfo": "</w:t>
-      </w:r>
-      <w:r>
-        <w:rPr>
-          <w:rFonts w:hint="eastAsia"/>
-        </w:rPr>
-        <w:t>全部菜品</w:t>
-      </w:r>
-      <w:r>
-        <w:rPr>
-          <w:rFonts w:hint="eastAsia"/>
-        </w:rPr>
-        <w:t>9</w:t>
-      </w:r>
-      <w:r>
-        <w:rPr>
-          <w:rFonts w:hint="eastAsia"/>
-        </w:rPr>
-        <w:t>折，提供免费</w:t>
-      </w:r>
-      <w:r>
-        <w:rPr>
-          <w:rFonts w:hint="eastAsia"/>
-        </w:rPr>
-        <w:t>WiFi</w:t>
-      </w:r>
-      <w:r>
-        <w:rPr>
-          <w:rFonts w:hint="eastAsia"/>
-        </w:rPr>
-        <w:t>。</w:t>
-      </w:r>
-      <w:r>
-        <w:rPr>
-          <w:rFonts w:hint="eastAsia"/>
-        </w:rPr>
-        <w:t>",</w:t>
-      </w:r>
-    </w:p>
-    <w:p>
-      <w:pPr>
-        <w:ind w:left="420"/>
-      </w:pPr>
-      <w:r>
-        <w:t xml:space="preserve">      "totalSale": 0,</w:t>
-      </w:r>
-    </w:p>
-    <w:p>
-      <w:pPr>
-        <w:ind w:left="420"/>
-      </w:pPr>
-      <w:r>
-        <w:t xml:space="preserve">      "picture": "iorder/shop/thumbnail/buluxicanting.png",</w:t>
-      </w:r>
-    </w:p>
-    <w:p>
-      <w:pPr>
-        <w:ind w:left="420"/>
-      </w:pPr>
-      <w:r>
-        <w:t xml:space="preserve">      "headImage": "iorder/shop/head/head.jpg",</w:t>
-      </w:r>
-    </w:p>
-    <w:p>
-      <w:pPr>
-        <w:ind w:left="420"/>
-      </w:pPr>
-      <w:r>
-        <w:t xml:space="preserve">      "personalPrice": 76,</w:t>
-      </w:r>
-    </w:p>
-    <w:p>
-      <w:pPr>
-        <w:ind w:left="420"/>
-      </w:pPr>
-      <w:r>
-        <w:t xml:space="preserve">      "detailBackImage": "iorder/shop/background/background.jpg",</w:t>
-      </w:r>
-    </w:p>
-    <w:p>
-      <w:pPr>
-        <w:ind w:left="420"/>
-      </w:pPr>
-      <w:r>
-        <w:t xml:space="preserve">      "score": 5,</w:t>
-      </w:r>
-    </w:p>
-    <w:p>
-      <w:pPr>
-        <w:ind w:left="420"/>
-      </w:pPr>
-      <w:r>
-        <w:t xml:space="preserve">      "openTime": "09:00:00",</w:t>
-      </w:r>
-    </w:p>
-    <w:p>
-      <w:pPr>
-        <w:ind w:left="420"/>
-      </w:pPr>
-      <w:r>
-        <w:t xml:space="preserve">      "closeTime": "21:00:00",</w:t>
-      </w:r>
-    </w:p>
-    <w:p>
-      <w:pPr>
-        <w:ind w:left="420"/>
-      </w:pPr>
-      <w:r>
-        <w:t xml:space="preserve">      "phone": "15146554896",</w:t>
-      </w:r>
-    </w:p>
-    <w:p>
-      <w:pPr>
-        <w:ind w:left="420"/>
-      </w:pPr>
-      <w:r>
-        <w:rPr>
-          <w:rFonts w:hint="eastAsia"/>
-        </w:rPr>
-        <w:t xml:space="preserve">      "notice": "</w:t>
-      </w:r>
-      <w:r>
-        <w:rPr>
-          <w:rFonts w:hint="eastAsia"/>
-        </w:rPr>
-        <w:t>本店欢迎您下单，用餐高峰期请提前下单，谢谢！</w:t>
-      </w:r>
-      <w:r>
-        <w:rPr>
-          <w:rFonts w:hint="eastAsia"/>
-        </w:rPr>
-        <w:t>",</w:t>
-      </w:r>
-    </w:p>
-    <w:p>
-      <w:pPr>
-        <w:ind w:left="420"/>
-      </w:pPr>
-      <w:r>
-        <w:t xml:space="preserve">      "payOnline": false,</w:t>
-      </w:r>
-    </w:p>
-    <w:p>
-      <w:pPr>
-        <w:ind w:left="420"/>
-      </w:pPr>
-      <w:r>
-        <w:t xml:space="preserve">      "distance": 0,</w:t>
-      </w:r>
-    </w:p>
-    <w:p>
-      <w:pPr>
-        <w:ind w:left="420"/>
-      </w:pPr>
-      <w:r>
-        <w:t xml:space="preserve">      "todaySigned": false</w:t>
-      </w:r>
-    </w:p>
-    <w:p>
-      <w:pPr>
-        <w:ind w:left="420"/>
-      </w:pPr>
-      <w:r>
-        <w:t xml:space="preserve">    }</w:t>
-      </w:r>
-    </w:p>
-    <w:p>
-      <w:pPr>
-        <w:ind w:left="420"/>
-      </w:pPr>
-      <w:r>
-        <w:lastRenderedPageBreak/>
         <w:t xml:space="preserve">  }</w:t>
       </w:r>
     </w:p>
@@ -17680,7 +18417,7 @@
         <w:pStyle w:val="3"/>
         <w:numPr>
           <w:ilvl w:val="2"/>
-          <w:numId w:val="2"/>
+          <w:numId w:val="24"/>
         </w:numPr>
       </w:pPr>
       <w:r>
@@ -18037,13 +18774,14 @@
         <w:pStyle w:val="3"/>
         <w:numPr>
           <w:ilvl w:val="2"/>
-          <w:numId w:val="2"/>
+          <w:numId w:val="24"/>
         </w:numPr>
       </w:pPr>
       <w:r>
         <w:rPr>
           <w:rFonts w:hint="eastAsia"/>
         </w:rPr>
+        <w:lastRenderedPageBreak/>
         <w:t>获取购物车</w:t>
       </w:r>
     </w:p>
@@ -18564,7 +19302,6 @@
         <w:ind w:left="420"/>
       </w:pPr>
       <w:r>
-        <w:lastRenderedPageBreak/>
         <w:t xml:space="preserve">      "goods"[</w:t>
       </w:r>
       <w:r>
@@ -18983,6 +19720,7 @@
         <w:ind w:left="420"/>
       </w:pPr>
       <w:r>
+        <w:lastRenderedPageBreak/>
         <w:t xml:space="preserve">  "totalPrice": 103,</w:t>
       </w:r>
     </w:p>
@@ -19190,182 +19928,182 @@
         <w:ind w:left="420"/>
       </w:pPr>
       <w:r>
+        <w:t xml:space="preserve">      "amount": 1,</w:t>
+      </w:r>
+    </w:p>
+    <w:p>
+      <w:pPr>
+        <w:ind w:left="420"/>
+      </w:pPr>
+      <w:r>
+        <w:t xml:space="preserve">      "comment": null,</w:t>
+      </w:r>
+    </w:p>
+    <w:p>
+      <w:pPr>
+        <w:ind w:left="420"/>
+      </w:pPr>
+      <w:r>
+        <w:t xml:space="preserve">      "commentTime": null,</w:t>
+      </w:r>
+    </w:p>
+    <w:p>
+      <w:pPr>
+        <w:ind w:left="420"/>
+      </w:pPr>
+      <w:r>
+        <w:t xml:space="preserve">      "score": null,</w:t>
+      </w:r>
+    </w:p>
+    <w:p>
+      <w:pPr>
+        <w:ind w:left="420"/>
+      </w:pPr>
+      <w:r>
+        <w:t xml:space="preserve">      "totalPrice": 21,</w:t>
+      </w:r>
+    </w:p>
+    <w:p>
+      <w:pPr>
+        <w:ind w:left="420"/>
+      </w:pPr>
+      <w:r>
+        <w:t xml:space="preserve">      "goods": {</w:t>
+      </w:r>
+    </w:p>
+    <w:p>
+      <w:pPr>
+        <w:ind w:left="420"/>
+      </w:pPr>
+      <w:r>
+        <w:t xml:space="preserve">        "id": 4179,</w:t>
+      </w:r>
+    </w:p>
+    <w:p>
+      <w:pPr>
+        <w:ind w:left="420"/>
+      </w:pPr>
+      <w:r>
+        <w:rPr>
+          <w:rFonts w:hint="eastAsia"/>
+        </w:rPr>
+        <w:t xml:space="preserve">        "name": "</w:t>
+      </w:r>
+      <w:r>
+        <w:rPr>
+          <w:rFonts w:hint="eastAsia"/>
+        </w:rPr>
+        <w:t>粉蒸肉配饭</w:t>
+      </w:r>
+      <w:r>
+        <w:rPr>
+          <w:rFonts w:hint="eastAsia"/>
+        </w:rPr>
+        <w:t>",</w:t>
+      </w:r>
+    </w:p>
+    <w:p>
+      <w:pPr>
+        <w:ind w:left="420"/>
+      </w:pPr>
+      <w:r>
+        <w:t xml:space="preserve">        "originalPrice": 25,</w:t>
+      </w:r>
+    </w:p>
+    <w:p>
+      <w:pPr>
+        <w:ind w:left="420"/>
+      </w:pPr>
+      <w:r>
+        <w:t xml:space="preserve">        "nowPrice": 21,</w:t>
+      </w:r>
+    </w:p>
+    <w:p>
+      <w:pPr>
+        <w:ind w:left="420"/>
+      </w:pPr>
+      <w:r>
+        <w:t xml:space="preserve">        "picture": "iorder/dishes/fenzhengroupeifan.jpg",</w:t>
+      </w:r>
+    </w:p>
+    <w:p>
+      <w:pPr>
+        <w:ind w:left="420"/>
+      </w:pPr>
+      <w:r>
+        <w:t xml:space="preserve">        "commentAmount": 0,</w:t>
+      </w:r>
+    </w:p>
+    <w:p>
+      <w:pPr>
+        <w:ind w:left="420"/>
+      </w:pPr>
+      <w:r>
+        <w:t xml:space="preserve">        "praiseAmount": 0,</w:t>
+      </w:r>
+    </w:p>
+    <w:p>
+      <w:pPr>
+        <w:ind w:left="420"/>
+      </w:pPr>
+      <w:r>
+        <w:t xml:space="preserve">        "monthSale": 0,</w:t>
+      </w:r>
+    </w:p>
+    <w:p>
+      <w:pPr>
+        <w:ind w:left="420"/>
+      </w:pPr>
+      <w:r>
+        <w:t xml:space="preserve">        "adInfo": null</w:t>
+      </w:r>
+    </w:p>
+    <w:p>
+      <w:pPr>
+        <w:ind w:left="420"/>
+      </w:pPr>
+      <w:r>
+        <w:t xml:space="preserve">      }</w:t>
+      </w:r>
+    </w:p>
+    <w:p>
+      <w:pPr>
+        <w:ind w:left="420"/>
+      </w:pPr>
+      <w:r>
+        <w:t xml:space="preserve">    },</w:t>
+      </w:r>
+    </w:p>
+    <w:p>
+      <w:pPr>
+        <w:ind w:left="420"/>
+      </w:pPr>
+      <w:r>
+        <w:t xml:space="preserve">    {</w:t>
+      </w:r>
+    </w:p>
+    <w:p>
+      <w:pPr>
+        <w:ind w:left="420"/>
+      </w:pPr>
+      <w:r>
+        <w:t xml:space="preserve">      "id": 12,</w:t>
+      </w:r>
+    </w:p>
+    <w:p>
+      <w:pPr>
+        <w:ind w:left="420"/>
+      </w:pPr>
+      <w:r>
+        <w:t xml:space="preserve">      "amount": 2,</w:t>
+      </w:r>
+    </w:p>
+    <w:p>
+      <w:pPr>
+        <w:ind w:left="420"/>
+      </w:pPr>
+      <w:r>
         <w:lastRenderedPageBreak/>
-        <w:t xml:space="preserve">      "amount": 1,</w:t>
-      </w:r>
-    </w:p>
-    <w:p>
-      <w:pPr>
-        <w:ind w:left="420"/>
-      </w:pPr>
-      <w:r>
-        <w:t xml:space="preserve">      "comment": null,</w:t>
-      </w:r>
-    </w:p>
-    <w:p>
-      <w:pPr>
-        <w:ind w:left="420"/>
-      </w:pPr>
-      <w:r>
-        <w:t xml:space="preserve">      "commentTime": null,</w:t>
-      </w:r>
-    </w:p>
-    <w:p>
-      <w:pPr>
-        <w:ind w:left="420"/>
-      </w:pPr>
-      <w:r>
-        <w:t xml:space="preserve">      "score": null,</w:t>
-      </w:r>
-    </w:p>
-    <w:p>
-      <w:pPr>
-        <w:ind w:left="420"/>
-      </w:pPr>
-      <w:r>
-        <w:t xml:space="preserve">      "totalPrice": 21,</w:t>
-      </w:r>
-    </w:p>
-    <w:p>
-      <w:pPr>
-        <w:ind w:left="420"/>
-      </w:pPr>
-      <w:r>
-        <w:t xml:space="preserve">      "goods": {</w:t>
-      </w:r>
-    </w:p>
-    <w:p>
-      <w:pPr>
-        <w:ind w:left="420"/>
-      </w:pPr>
-      <w:r>
-        <w:t xml:space="preserve">        "id": 4179,</w:t>
-      </w:r>
-    </w:p>
-    <w:p>
-      <w:pPr>
-        <w:ind w:left="420"/>
-      </w:pPr>
-      <w:r>
-        <w:rPr>
-          <w:rFonts w:hint="eastAsia"/>
-        </w:rPr>
-        <w:t xml:space="preserve">        "name": "</w:t>
-      </w:r>
-      <w:r>
-        <w:rPr>
-          <w:rFonts w:hint="eastAsia"/>
-        </w:rPr>
-        <w:t>粉蒸肉配饭</w:t>
-      </w:r>
-      <w:r>
-        <w:rPr>
-          <w:rFonts w:hint="eastAsia"/>
-        </w:rPr>
-        <w:t>",</w:t>
-      </w:r>
-    </w:p>
-    <w:p>
-      <w:pPr>
-        <w:ind w:left="420"/>
-      </w:pPr>
-      <w:r>
-        <w:t xml:space="preserve">        "originalPrice": 25,</w:t>
-      </w:r>
-    </w:p>
-    <w:p>
-      <w:pPr>
-        <w:ind w:left="420"/>
-      </w:pPr>
-      <w:r>
-        <w:t xml:space="preserve">        "nowPrice": 21,</w:t>
-      </w:r>
-    </w:p>
-    <w:p>
-      <w:pPr>
-        <w:ind w:left="420"/>
-      </w:pPr>
-      <w:r>
-        <w:t xml:space="preserve">        "picture": "iorder/dishes/fenzhengroupeifan.jpg",</w:t>
-      </w:r>
-    </w:p>
-    <w:p>
-      <w:pPr>
-        <w:ind w:left="420"/>
-      </w:pPr>
-      <w:r>
-        <w:t xml:space="preserve">        "commentAmount": 0,</w:t>
-      </w:r>
-    </w:p>
-    <w:p>
-      <w:pPr>
-        <w:ind w:left="420"/>
-      </w:pPr>
-      <w:r>
-        <w:t xml:space="preserve">        "praiseAmount": 0,</w:t>
-      </w:r>
-    </w:p>
-    <w:p>
-      <w:pPr>
-        <w:ind w:left="420"/>
-      </w:pPr>
-      <w:r>
-        <w:t xml:space="preserve">        "monthSale": 0,</w:t>
-      </w:r>
-    </w:p>
-    <w:p>
-      <w:pPr>
-        <w:ind w:left="420"/>
-      </w:pPr>
-      <w:r>
-        <w:t xml:space="preserve">        "adInfo": null</w:t>
-      </w:r>
-    </w:p>
-    <w:p>
-      <w:pPr>
-        <w:ind w:left="420"/>
-      </w:pPr>
-      <w:r>
-        <w:t xml:space="preserve">      }</w:t>
-      </w:r>
-    </w:p>
-    <w:p>
-      <w:pPr>
-        <w:ind w:left="420"/>
-      </w:pPr>
-      <w:r>
-        <w:t xml:space="preserve">    },</w:t>
-      </w:r>
-    </w:p>
-    <w:p>
-      <w:pPr>
-        <w:ind w:left="420"/>
-      </w:pPr>
-      <w:r>
-        <w:t xml:space="preserve">    {</w:t>
-      </w:r>
-    </w:p>
-    <w:p>
-      <w:pPr>
-        <w:ind w:left="420"/>
-      </w:pPr>
-      <w:r>
-        <w:t xml:space="preserve">      "id": 12,</w:t>
-      </w:r>
-    </w:p>
-    <w:p>
-      <w:pPr>
-        <w:ind w:left="420"/>
-      </w:pPr>
-      <w:r>
-        <w:t xml:space="preserve">      "amount": 2,</w:t>
-      </w:r>
-    </w:p>
-    <w:p>
-      <w:pPr>
-        <w:ind w:left="420"/>
-      </w:pPr>
-      <w:r>
         <w:t xml:space="preserve">      "comment": null,</w:t>
       </w:r>
     </w:p>
@@ -19525,7 +20263,7 @@
         <w:pStyle w:val="1"/>
         <w:numPr>
           <w:ilvl w:val="0"/>
-          <w:numId w:val="2"/>
+          <w:numId w:val="24"/>
         </w:numPr>
       </w:pPr>
       <w:r>
@@ -19658,7 +20396,6 @@
         <w:rPr>
           <w:rFonts w:hint="eastAsia"/>
         </w:rPr>
-        <w:lastRenderedPageBreak/>
         <w:t>4003</w:t>
       </w:r>
       <w:r>
@@ -19952,6 +20689,28 @@
           <w:rFonts w:hint="eastAsia"/>
         </w:rPr>
         <w:t>此错误；</w:t>
+      </w:r>
+    </w:p>
+    <w:p>
+      <w:pPr>
+        <w:pStyle w:val="a6"/>
+        <w:numPr>
+          <w:ilvl w:val="0"/>
+          <w:numId w:val="6"/>
+        </w:numPr>
+        <w:ind w:firstLineChars="0"/>
+      </w:pPr>
+      <w:r>
+        <w:rPr>
+          <w:rFonts w:hint="eastAsia"/>
+        </w:rPr>
+        <w:t>4011</w:t>
+      </w:r>
+      <w:r>
+        <w:rPr>
+          <w:rFonts w:hint="eastAsia"/>
+        </w:rPr>
+        <w:t>：重复登陆；</w:t>
       </w:r>
     </w:p>
     <w:p>
@@ -20196,6 +20955,92 @@
     </w:lvl>
   </w:abstractNum>
   <w:abstractNum w:abstractNumId="2" w15:restartNumberingAfterBreak="0">
+    <w:nsid w:val="0BF72B6F"/>
+    <w:multiLevelType w:val="multilevel"/>
+    <w:tmpl w:val="0409001D"/>
+    <w:lvl w:ilvl="0">
+      <w:start w:val="1"/>
+      <w:numFmt w:val="decimal"/>
+      <w:lvlText w:val="%1"/>
+      <w:lvlJc w:val="left"/>
+      <w:pPr>
+        <w:ind w:left="425" w:hanging="425"/>
+      </w:pPr>
+    </w:lvl>
+    <w:lvl w:ilvl="1">
+      <w:start w:val="1"/>
+      <w:numFmt w:val="decimal"/>
+      <w:lvlText w:val="%1.%2"/>
+      <w:lvlJc w:val="left"/>
+      <w:pPr>
+        <w:ind w:left="567" w:hanging="567"/>
+      </w:pPr>
+    </w:lvl>
+    <w:lvl w:ilvl="2">
+      <w:start w:val="1"/>
+      <w:numFmt w:val="decimal"/>
+      <w:lvlText w:val="%1.%2.%3"/>
+      <w:lvlJc w:val="left"/>
+      <w:pPr>
+        <w:ind w:left="567" w:hanging="567"/>
+      </w:pPr>
+    </w:lvl>
+    <w:lvl w:ilvl="3">
+      <w:start w:val="1"/>
+      <w:numFmt w:val="decimal"/>
+      <w:lvlText w:val="%1.%2.%3.%4"/>
+      <w:lvlJc w:val="left"/>
+      <w:pPr>
+        <w:ind w:left="1984" w:hanging="708"/>
+      </w:pPr>
+    </w:lvl>
+    <w:lvl w:ilvl="4">
+      <w:start w:val="1"/>
+      <w:numFmt w:val="decimal"/>
+      <w:lvlText w:val="%1.%2.%3.%4.%5"/>
+      <w:lvlJc w:val="left"/>
+      <w:pPr>
+        <w:ind w:left="2551" w:hanging="850"/>
+      </w:pPr>
+    </w:lvl>
+    <w:lvl w:ilvl="5">
+      <w:start w:val="1"/>
+      <w:numFmt w:val="decimal"/>
+      <w:lvlText w:val="%1.%2.%3.%4.%5.%6"/>
+      <w:lvlJc w:val="left"/>
+      <w:pPr>
+        <w:ind w:left="3260" w:hanging="1134"/>
+      </w:pPr>
+    </w:lvl>
+    <w:lvl w:ilvl="6">
+      <w:start w:val="1"/>
+      <w:numFmt w:val="decimal"/>
+      <w:lvlText w:val="%1.%2.%3.%4.%5.%6.%7"/>
+      <w:lvlJc w:val="left"/>
+      <w:pPr>
+        <w:ind w:left="3827" w:hanging="1276"/>
+      </w:pPr>
+    </w:lvl>
+    <w:lvl w:ilvl="7">
+      <w:start w:val="1"/>
+      <w:numFmt w:val="decimal"/>
+      <w:lvlText w:val="%1.%2.%3.%4.%5.%6.%7.%8"/>
+      <w:lvlJc w:val="left"/>
+      <w:pPr>
+        <w:ind w:left="4394" w:hanging="1418"/>
+      </w:pPr>
+    </w:lvl>
+    <w:lvl w:ilvl="8">
+      <w:start w:val="1"/>
+      <w:numFmt w:val="decimal"/>
+      <w:lvlText w:val="%1.%2.%3.%4.%5.%6.%7.%8.%9"/>
+      <w:lvlJc w:val="left"/>
+      <w:pPr>
+        <w:ind w:left="5102" w:hanging="1700"/>
+      </w:pPr>
+    </w:lvl>
+  </w:abstractNum>
+  <w:abstractNum w:abstractNumId="3" w15:restartNumberingAfterBreak="0">
     <w:nsid w:val="124C14B5"/>
     <w:multiLevelType w:val="hybridMultilevel"/>
     <w:tmpl w:val="46E04CF2"/>
@@ -20281,7 +21126,7 @@
       </w:pPr>
     </w:lvl>
   </w:abstractNum>
-  <w:abstractNum w:abstractNumId="3" w15:restartNumberingAfterBreak="0">
+  <w:abstractNum w:abstractNumId="4" w15:restartNumberingAfterBreak="0">
     <w:nsid w:val="141F2445"/>
     <w:multiLevelType w:val="hybridMultilevel"/>
     <w:tmpl w:val="46E04CF2"/>
@@ -20367,7 +21212,7 @@
       </w:pPr>
     </w:lvl>
   </w:abstractNum>
-  <w:abstractNum w:abstractNumId="4" w15:restartNumberingAfterBreak="0">
+  <w:abstractNum w:abstractNumId="5" w15:restartNumberingAfterBreak="0">
     <w:nsid w:val="14E83392"/>
     <w:multiLevelType w:val="hybridMultilevel"/>
     <w:tmpl w:val="30FEC986"/>
@@ -20453,7 +21298,7 @@
       </w:pPr>
     </w:lvl>
   </w:abstractNum>
-  <w:abstractNum w:abstractNumId="5" w15:restartNumberingAfterBreak="0">
+  <w:abstractNum w:abstractNumId="6" w15:restartNumberingAfterBreak="0">
     <w:nsid w:val="1C4E0F25"/>
     <w:multiLevelType w:val="hybridMultilevel"/>
     <w:tmpl w:val="46E04CF2"/>
@@ -20539,7 +21384,7 @@
       </w:pPr>
     </w:lvl>
   </w:abstractNum>
-  <w:abstractNum w:abstractNumId="6" w15:restartNumberingAfterBreak="0">
+  <w:abstractNum w:abstractNumId="7" w15:restartNumberingAfterBreak="0">
     <w:nsid w:val="22CE6306"/>
     <w:multiLevelType w:val="hybridMultilevel"/>
     <w:tmpl w:val="F0E08390"/>
@@ -20625,7 +21470,7 @@
       </w:pPr>
     </w:lvl>
   </w:abstractNum>
-  <w:abstractNum w:abstractNumId="7" w15:restartNumberingAfterBreak="0">
+  <w:abstractNum w:abstractNumId="8" w15:restartNumberingAfterBreak="0">
     <w:nsid w:val="23C32AEC"/>
     <w:multiLevelType w:val="hybridMultilevel"/>
     <w:tmpl w:val="CF2C573E"/>
@@ -20711,7 +21556,7 @@
       </w:pPr>
     </w:lvl>
   </w:abstractNum>
-  <w:abstractNum w:abstractNumId="8" w15:restartNumberingAfterBreak="0">
+  <w:abstractNum w:abstractNumId="9" w15:restartNumberingAfterBreak="0">
     <w:nsid w:val="257E189A"/>
     <w:multiLevelType w:val="hybridMultilevel"/>
     <w:tmpl w:val="46E04CF2"/>
@@ -20797,7 +21642,7 @@
       </w:pPr>
     </w:lvl>
   </w:abstractNum>
-  <w:abstractNum w:abstractNumId="9" w15:restartNumberingAfterBreak="0">
+  <w:abstractNum w:abstractNumId="10" w15:restartNumberingAfterBreak="0">
     <w:nsid w:val="288533D5"/>
     <w:multiLevelType w:val="hybridMultilevel"/>
     <w:tmpl w:val="46E04CF2"/>
@@ -20883,7 +21728,7 @@
       </w:pPr>
     </w:lvl>
   </w:abstractNum>
-  <w:abstractNum w:abstractNumId="10" w15:restartNumberingAfterBreak="0">
+  <w:abstractNum w:abstractNumId="11" w15:restartNumberingAfterBreak="0">
     <w:nsid w:val="2EBC29FD"/>
     <w:multiLevelType w:val="hybridMultilevel"/>
     <w:tmpl w:val="46E04CF2"/>
@@ -20969,7 +21814,7 @@
       </w:pPr>
     </w:lvl>
   </w:abstractNum>
-  <w:abstractNum w:abstractNumId="11" w15:restartNumberingAfterBreak="0">
+  <w:abstractNum w:abstractNumId="12" w15:restartNumberingAfterBreak="0">
     <w:nsid w:val="2F2976A8"/>
     <w:multiLevelType w:val="hybridMultilevel"/>
     <w:tmpl w:val="46E04CF2"/>
@@ -21055,7 +21900,7 @@
       </w:pPr>
     </w:lvl>
   </w:abstractNum>
-  <w:abstractNum w:abstractNumId="12" w15:restartNumberingAfterBreak="0">
+  <w:abstractNum w:abstractNumId="13" w15:restartNumberingAfterBreak="0">
     <w:nsid w:val="38D9202E"/>
     <w:multiLevelType w:val="hybridMultilevel"/>
     <w:tmpl w:val="F110B038"/>
@@ -21168,7 +22013,7 @@
       </w:rPr>
     </w:lvl>
   </w:abstractNum>
-  <w:abstractNum w:abstractNumId="13" w15:restartNumberingAfterBreak="0">
+  <w:abstractNum w:abstractNumId="14" w15:restartNumberingAfterBreak="0">
     <w:nsid w:val="44727FB9"/>
     <w:multiLevelType w:val="hybridMultilevel"/>
     <w:tmpl w:val="5F969928"/>
@@ -21254,7 +22099,7 @@
       </w:pPr>
     </w:lvl>
   </w:abstractNum>
-  <w:abstractNum w:abstractNumId="14" w15:restartNumberingAfterBreak="0">
+  <w:abstractNum w:abstractNumId="15" w15:restartNumberingAfterBreak="0">
     <w:nsid w:val="514F1B07"/>
     <w:multiLevelType w:val="multilevel"/>
     <w:tmpl w:val="0409001D"/>
@@ -21340,7 +22185,7 @@
       </w:pPr>
     </w:lvl>
   </w:abstractNum>
-  <w:abstractNum w:abstractNumId="15" w15:restartNumberingAfterBreak="0">
+  <w:abstractNum w:abstractNumId="16" w15:restartNumberingAfterBreak="0">
     <w:nsid w:val="5A9A15E7"/>
     <w:multiLevelType w:val="hybridMultilevel"/>
     <w:tmpl w:val="46E04CF2"/>
@@ -21426,7 +22271,7 @@
       </w:pPr>
     </w:lvl>
   </w:abstractNum>
-  <w:abstractNum w:abstractNumId="16" w15:restartNumberingAfterBreak="0">
+  <w:abstractNum w:abstractNumId="17" w15:restartNumberingAfterBreak="0">
     <w:nsid w:val="61356C8A"/>
     <w:multiLevelType w:val="hybridMultilevel"/>
     <w:tmpl w:val="8F344BF8"/>
@@ -21512,7 +22357,7 @@
       </w:pPr>
     </w:lvl>
   </w:abstractNum>
-  <w:abstractNum w:abstractNumId="17" w15:restartNumberingAfterBreak="0">
+  <w:abstractNum w:abstractNumId="18" w15:restartNumberingAfterBreak="0">
     <w:nsid w:val="631F7A5A"/>
     <w:multiLevelType w:val="hybridMultilevel"/>
     <w:tmpl w:val="46E04CF2"/>
@@ -21598,7 +22443,7 @@
       </w:pPr>
     </w:lvl>
   </w:abstractNum>
-  <w:abstractNum w:abstractNumId="18" w15:restartNumberingAfterBreak="0">
+  <w:abstractNum w:abstractNumId="19" w15:restartNumberingAfterBreak="0">
     <w:nsid w:val="64E0326A"/>
     <w:multiLevelType w:val="hybridMultilevel"/>
     <w:tmpl w:val="46E04CF2"/>
@@ -21684,7 +22529,7 @@
       </w:pPr>
     </w:lvl>
   </w:abstractNum>
-  <w:abstractNum w:abstractNumId="19" w15:restartNumberingAfterBreak="0">
+  <w:abstractNum w:abstractNumId="20" w15:restartNumberingAfterBreak="0">
     <w:nsid w:val="73B37A77"/>
     <w:multiLevelType w:val="hybridMultilevel"/>
     <w:tmpl w:val="EA126EF6"/>
@@ -21770,7 +22615,7 @@
       </w:pPr>
     </w:lvl>
   </w:abstractNum>
-  <w:abstractNum w:abstractNumId="20" w15:restartNumberingAfterBreak="0">
+  <w:abstractNum w:abstractNumId="21" w15:restartNumberingAfterBreak="0">
     <w:nsid w:val="787152CD"/>
     <w:multiLevelType w:val="hybridMultilevel"/>
     <w:tmpl w:val="46E04CF2"/>
@@ -21856,7 +22701,7 @@
       </w:pPr>
     </w:lvl>
   </w:abstractNum>
-  <w:abstractNum w:abstractNumId="21" w15:restartNumberingAfterBreak="0">
+  <w:abstractNum w:abstractNumId="22" w15:restartNumberingAfterBreak="0">
     <w:nsid w:val="7BEA1B8C"/>
     <w:multiLevelType w:val="hybridMultilevel"/>
     <w:tmpl w:val="46E04CF2"/>
@@ -21942,7 +22787,7 @@
       </w:pPr>
     </w:lvl>
   </w:abstractNum>
-  <w:abstractNum w:abstractNumId="22" w15:restartNumberingAfterBreak="0">
+  <w:abstractNum w:abstractNumId="23" w15:restartNumberingAfterBreak="0">
     <w:nsid w:val="7DB849BA"/>
     <w:multiLevelType w:val="multilevel"/>
     <w:tmpl w:val="0409001D"/>
@@ -22029,73 +22874,76 @@
     </w:lvl>
   </w:abstractNum>
   <w:num w:numId="1">
+    <w:abstractNumId w:val="15"/>
+  </w:num>
+  <w:num w:numId="2">
+    <w:abstractNumId w:val="23"/>
+  </w:num>
+  <w:num w:numId="3">
+    <w:abstractNumId w:val="13"/>
+  </w:num>
+  <w:num w:numId="4">
+    <w:abstractNumId w:val="20"/>
+  </w:num>
+  <w:num w:numId="5">
+    <w:abstractNumId w:val="8"/>
+  </w:num>
+  <w:num w:numId="6">
+    <w:abstractNumId w:val="17"/>
+  </w:num>
+  <w:num w:numId="7">
+    <w:abstractNumId w:val="5"/>
+  </w:num>
+  <w:num w:numId="8">
     <w:abstractNumId w:val="14"/>
   </w:num>
-  <w:num w:numId="2">
-    <w:abstractNumId w:val="22"/>
-  </w:num>
-  <w:num w:numId="3">
-    <w:abstractNumId w:val="12"/>
-  </w:num>
-  <w:num w:numId="4">
-    <w:abstractNumId w:val="19"/>
-  </w:num>
-  <w:num w:numId="5">
+  <w:num w:numId="9">
     <w:abstractNumId w:val="7"/>
   </w:num>
-  <w:num w:numId="6">
-    <w:abstractNumId w:val="16"/>
-  </w:num>
-  <w:num w:numId="7">
-    <w:abstractNumId w:val="4"/>
-  </w:num>
-  <w:num w:numId="8">
-    <w:abstractNumId w:val="13"/>
-  </w:num>
-  <w:num w:numId="9">
-    <w:abstractNumId w:val="6"/>
-  </w:num>
   <w:num w:numId="10">
-    <w:abstractNumId w:val="8"/>
+    <w:abstractNumId w:val="9"/>
   </w:num>
   <w:num w:numId="11">
-    <w:abstractNumId w:val="17"/>
+    <w:abstractNumId w:val="18"/>
   </w:num>
   <w:num w:numId="12">
-    <w:abstractNumId w:val="20"/>
+    <w:abstractNumId w:val="21"/>
   </w:num>
   <w:num w:numId="13">
     <w:abstractNumId w:val="1"/>
   </w:num>
   <w:num w:numId="14">
-    <w:abstractNumId w:val="5"/>
+    <w:abstractNumId w:val="6"/>
   </w:num>
   <w:num w:numId="15">
     <w:abstractNumId w:val="0"/>
   </w:num>
   <w:num w:numId="16">
+    <w:abstractNumId w:val="12"/>
+  </w:num>
+  <w:num w:numId="17">
+    <w:abstractNumId w:val="16"/>
+  </w:num>
+  <w:num w:numId="18">
+    <w:abstractNumId w:val="22"/>
+  </w:num>
+  <w:num w:numId="19">
+    <w:abstractNumId w:val="3"/>
+  </w:num>
+  <w:num w:numId="20">
+    <w:abstractNumId w:val="10"/>
+  </w:num>
+  <w:num w:numId="21">
+    <w:abstractNumId w:val="19"/>
+  </w:num>
+  <w:num w:numId="22">
+    <w:abstractNumId w:val="4"/>
+  </w:num>
+  <w:num w:numId="23">
     <w:abstractNumId w:val="11"/>
   </w:num>
-  <w:num w:numId="17">
-    <w:abstractNumId w:val="15"/>
-  </w:num>
-  <w:num w:numId="18">
-    <w:abstractNumId w:val="21"/>
-  </w:num>
-  <w:num w:numId="19">
+  <w:num w:numId="24">
     <w:abstractNumId w:val="2"/>
-  </w:num>
-  <w:num w:numId="20">
-    <w:abstractNumId w:val="9"/>
-  </w:num>
-  <w:num w:numId="21">
-    <w:abstractNumId w:val="18"/>
-  </w:num>
-  <w:num w:numId="22">
-    <w:abstractNumId w:val="3"/>
-  </w:num>
-  <w:num w:numId="23">
-    <w:abstractNumId w:val="10"/>
   </w:num>
 </w:numbering>
 </file>

--- a/项目文档/后台接口定义文档/iOrder——API接口调用说明文档.docx
+++ b/项目文档/后台接口定义文档/iOrder——API接口调用说明文档.docx
@@ -144,8 +144,6 @@
         </w:numPr>
         <w:ind w:firstLineChars="0"/>
       </w:pPr>
-      <w:bookmarkStart w:id="0" w:name="_GoBack"/>
-      <w:bookmarkEnd w:id="0"/>
       <w:r>
         <w:t>t</w:t>
       </w:r>
@@ -517,9 +515,6 @@
           <w:numId w:val="4"/>
         </w:numPr>
         <w:ind w:firstLineChars="0"/>
-        <w:rPr>
-          <w:rFonts w:hint="eastAsia"/>
-        </w:rPr>
       </w:pPr>
       <w:r>
         <w:rPr>
@@ -1417,10 +1412,7 @@
         <w:t xml:space="preserve">  </w:t>
       </w:r>
       <w:r>
-        <w:t>"accessToken"</w:t>
-      </w:r>
-      <w:r>
-        <w:t>[</w:t>
+        <w:t>"accessToken"[</w:t>
       </w:r>
       <w:r>
         <w:rPr>
@@ -1429,10 +1421,7 @@
         <w:t>字符串</w:t>
       </w:r>
       <w:r>
-        <w:t>]</w:t>
-      </w:r>
-      <w:r>
-        <w:t xml:space="preserve">: </w:t>
+        <w:t xml:space="preserve">]: </w:t>
       </w:r>
       <w:r>
         <w:rPr>
@@ -1461,10 +1450,7 @@
         <w:ind w:left="420"/>
       </w:pPr>
       <w:r>
-        <w:t xml:space="preserve">  "refreshToken"</w:t>
-      </w:r>
-      <w:r>
-        <w:t>[</w:t>
+        <w:t xml:space="preserve">  "refreshToken"[</w:t>
       </w:r>
       <w:r>
         <w:rPr>
@@ -1473,10 +1459,7 @@
         <w:t>字符串</w:t>
       </w:r>
       <w:r>
-        <w:t>]</w:t>
-      </w:r>
-      <w:r>
-        <w:t xml:space="preserve">: </w:t>
+        <w:t xml:space="preserve">]: </w:t>
       </w:r>
       <w:r>
         <w:rPr>
@@ -1569,9 +1552,6 @@
     <w:p>
       <w:pPr>
         <w:ind w:left="420"/>
-        <w:rPr>
-          <w:rFonts w:hint="eastAsia"/>
-        </w:rPr>
       </w:pPr>
       <w:r>
         <w:rPr>
@@ -1659,13 +1639,7 @@
         <w:rPr>
           <w:rFonts w:hint="eastAsia"/>
         </w:rPr>
-        <w:t>说明：</w:t>
-      </w:r>
-      <w:r>
-        <w:rPr>
-          <w:rFonts w:hint="eastAsia"/>
-        </w:rPr>
-        <w:t>通过</w:t>
+        <w:t>说明：通过</w:t>
       </w:r>
       <w:r>
         <w:rPr>
@@ -1771,6 +1745,28 @@
           <w:rFonts w:hint="eastAsia"/>
         </w:rPr>
         <w:t>POST</w:t>
+      </w:r>
+    </w:p>
+    <w:p>
+      <w:pPr>
+        <w:pStyle w:val="a6"/>
+        <w:numPr>
+          <w:ilvl w:val="0"/>
+          <w:numId w:val="24"/>
+        </w:numPr>
+        <w:ind w:firstLineChars="0"/>
+      </w:pPr>
+      <w:r>
+        <w:rPr>
+          <w:rFonts w:hint="eastAsia"/>
+        </w:rPr>
+        <w:t>提交数据格式：</w:t>
+      </w:r>
+      <w:r>
+        <w:rPr>
+          <w:rFonts w:hint="eastAsia"/>
+        </w:rPr>
+        <w:t>json</w:t>
       </w:r>
     </w:p>
     <w:p>
@@ -1897,11 +1893,6 @@
             <w:tcW w:w="2941" w:type="pct"/>
           </w:tcPr>
           <w:p>
-            <w:pPr>
-              <w:rPr>
-                <w:rFonts w:hint="eastAsia"/>
-              </w:rPr>
-            </w:pPr>
             <w:r>
               <w:rPr>
                 <w:rFonts w:hint="eastAsia"/>
@@ -2171,9 +2162,6 @@
     <w:p>
       <w:pPr>
         <w:ind w:left="420"/>
-        <w:rPr>
-          <w:rFonts w:hint="eastAsia"/>
-        </w:rPr>
       </w:pPr>
       <w:r>
         <w:rPr>
@@ -2225,9 +2213,6 @@
     <w:p>
       <w:pPr>
         <w:ind w:left="420"/>
-        <w:rPr>
-          <w:rFonts w:hint="eastAsia"/>
-        </w:rPr>
       </w:pPr>
       <w:r>
         <w:t>}</w:t>
@@ -2735,6 +2720,7 @@
         <w:ind w:left="420"/>
       </w:pPr>
       <w:r>
+        <w:lastRenderedPageBreak/>
         <w:t xml:space="preserve">    {</w:t>
       </w:r>
     </w:p>
@@ -2743,7 +2729,6 @@
         <w:ind w:left="420"/>
       </w:pPr>
       <w:r>
-        <w:lastRenderedPageBreak/>
         <w:t xml:space="preserve">      "id"[</w:t>
       </w:r>
       <w:r>
@@ -3620,6 +3605,7 @@
         <w:ind w:left="420"/>
       </w:pPr>
       <w:r>
+        <w:lastRenderedPageBreak/>
         <w:t xml:space="preserve">      "closeTime": "22:00:00",</w:t>
       </w:r>
     </w:p>
@@ -3628,7 +3614,6 @@
         <w:ind w:left="420"/>
       </w:pPr>
       <w:r>
-        <w:lastRenderedPageBreak/>
         <w:t xml:space="preserve">      "phone": "18712374568",</w:t>
       </w:r>
     </w:p>
@@ -4263,6 +4248,7 @@
         <w:ind w:left="420"/>
       </w:pPr>
       <w:r>
+        <w:lastRenderedPageBreak/>
         <w:t xml:space="preserve">  "result": "success",</w:t>
       </w:r>
     </w:p>
@@ -4271,7 +4257,6 @@
         <w:ind w:left="420"/>
       </w:pPr>
       <w:r>
-        <w:lastRenderedPageBreak/>
         <w:t xml:space="preserve">  "code": "2000",</w:t>
       </w:r>
     </w:p>
@@ -4990,6 +4975,7 @@
         <w:ind w:left="420"/>
       </w:pPr>
       <w:r>
+        <w:lastRenderedPageBreak/>
         <w:t xml:space="preserve">      "praiseAmount": 0,</w:t>
       </w:r>
     </w:p>
@@ -4998,40 +4984,792 @@
         <w:ind w:left="420"/>
       </w:pPr>
       <w:r>
+        <w:t xml:space="preserve">      "monthSale": 0,</w:t>
+      </w:r>
+    </w:p>
+    <w:p>
+      <w:pPr>
+        <w:ind w:left="420"/>
+      </w:pPr>
+      <w:r>
+        <w:t xml:space="preserve">      "adInfo": null</w:t>
+      </w:r>
+    </w:p>
+    <w:p>
+      <w:pPr>
+        <w:ind w:left="420"/>
+      </w:pPr>
+      <w:r>
+        <w:t xml:space="preserve">    }</w:t>
+      </w:r>
+    </w:p>
+    <w:p>
+      <w:pPr>
+        <w:ind w:left="420"/>
+      </w:pPr>
+      <w:r>
+        <w:t xml:space="preserve">  ],</w:t>
+      </w:r>
+    </w:p>
+    <w:p>
+      <w:pPr>
+        <w:ind w:left="420"/>
+      </w:pPr>
+      <w:r>
+        <w:t xml:space="preserve">  "categories": [</w:t>
+      </w:r>
+    </w:p>
+    <w:p>
+      <w:pPr>
+        <w:ind w:left="420"/>
+      </w:pPr>
+      <w:r>
+        <w:t xml:space="preserve">    {</w:t>
+      </w:r>
+    </w:p>
+    <w:p>
+      <w:pPr>
+        <w:ind w:left="420"/>
+      </w:pPr>
+      <w:r>
+        <w:t xml:space="preserve">      "id": 1,</w:t>
+      </w:r>
+    </w:p>
+    <w:p>
+      <w:pPr>
+        <w:ind w:left="420"/>
+      </w:pPr>
+      <w:r>
+        <w:rPr>
+          <w:rFonts w:hint="eastAsia"/>
+        </w:rPr>
+        <w:t xml:space="preserve">      "name": "</w:t>
+      </w:r>
+      <w:r>
+        <w:rPr>
+          <w:rFonts w:hint="eastAsia"/>
+        </w:rPr>
+        <w:t>牛排</w:t>
+      </w:r>
+      <w:r>
+        <w:rPr>
+          <w:rFonts w:hint="eastAsia"/>
+        </w:rPr>
+        <w:t>",</w:t>
+      </w:r>
+    </w:p>
+    <w:p>
+      <w:pPr>
+        <w:ind w:left="420"/>
+      </w:pPr>
+      <w:r>
+        <w:t xml:space="preserve">      "description": null,</w:t>
+      </w:r>
+    </w:p>
+    <w:p>
+      <w:pPr>
+        <w:ind w:left="420"/>
+      </w:pPr>
+      <w:r>
+        <w:t xml:space="preserve">      "goodsList": []</w:t>
+      </w:r>
+    </w:p>
+    <w:p>
+      <w:pPr>
+        <w:ind w:left="420"/>
+      </w:pPr>
+      <w:r>
+        <w:t xml:space="preserve">    },</w:t>
+      </w:r>
+    </w:p>
+    <w:p>
+      <w:pPr>
+        <w:ind w:left="420"/>
+      </w:pPr>
+      <w:r>
+        <w:t xml:space="preserve">    {</w:t>
+      </w:r>
+    </w:p>
+    <w:p>
+      <w:pPr>
+        <w:ind w:left="420"/>
+      </w:pPr>
+      <w:r>
+        <w:t xml:space="preserve">      "id": 2,</w:t>
+      </w:r>
+    </w:p>
+    <w:p>
+      <w:pPr>
+        <w:ind w:left="420"/>
+      </w:pPr>
+      <w:r>
+        <w:rPr>
+          <w:rFonts w:hint="eastAsia"/>
+        </w:rPr>
+        <w:t xml:space="preserve">      "name": "</w:t>
+      </w:r>
+      <w:r>
+        <w:rPr>
+          <w:rFonts w:hint="eastAsia"/>
+        </w:rPr>
+        <w:t>意大利面</w:t>
+      </w:r>
+      <w:r>
+        <w:rPr>
+          <w:rFonts w:hint="eastAsia"/>
+        </w:rPr>
+        <w:t>",</w:t>
+      </w:r>
+    </w:p>
+    <w:p>
+      <w:pPr>
+        <w:ind w:left="420"/>
+      </w:pPr>
+      <w:r>
+        <w:t xml:space="preserve">      "description": null,</w:t>
+      </w:r>
+    </w:p>
+    <w:p>
+      <w:pPr>
+        <w:ind w:left="420"/>
+      </w:pPr>
+      <w:r>
+        <w:t xml:space="preserve">      "goodsList": [</w:t>
+      </w:r>
+    </w:p>
+    <w:p>
+      <w:pPr>
+        <w:ind w:left="420"/>
+      </w:pPr>
+      <w:r>
+        <w:t xml:space="preserve">        {</w:t>
+      </w:r>
+    </w:p>
+    <w:p>
+      <w:pPr>
+        <w:ind w:left="420"/>
+      </w:pPr>
+      <w:r>
+        <w:t xml:space="preserve">          "id": 4136,</w:t>
+      </w:r>
+    </w:p>
+    <w:p>
+      <w:pPr>
+        <w:ind w:left="420"/>
+      </w:pPr>
+      <w:r>
+        <w:rPr>
+          <w:rFonts w:hint="eastAsia"/>
+        </w:rPr>
+        <w:t xml:space="preserve">          "name": "</w:t>
+      </w:r>
+      <w:r>
+        <w:rPr>
+          <w:rFonts w:hint="eastAsia"/>
+        </w:rPr>
+        <w:t>海鲜炒面</w:t>
+      </w:r>
+      <w:r>
+        <w:rPr>
+          <w:rFonts w:hint="eastAsia"/>
+        </w:rPr>
+        <w:t>",</w:t>
+      </w:r>
+    </w:p>
+    <w:p>
+      <w:pPr>
+        <w:ind w:left="420"/>
+      </w:pPr>
+      <w:r>
+        <w:t xml:space="preserve">          "originalPrice": 25,</w:t>
+      </w:r>
+    </w:p>
+    <w:p>
+      <w:pPr>
+        <w:ind w:left="420"/>
+      </w:pPr>
+      <w:r>
+        <w:t xml:space="preserve">          "nowPrice": 22,</w:t>
+      </w:r>
+    </w:p>
+    <w:p>
+      <w:pPr>
+        <w:ind w:left="420"/>
+      </w:pPr>
+      <w:r>
+        <w:t xml:space="preserve">          "picture": "iorder/dishes/haixianchaomian.png",</w:t>
+      </w:r>
+    </w:p>
+    <w:p>
+      <w:pPr>
+        <w:ind w:left="420"/>
+      </w:pPr>
+      <w:r>
+        <w:t xml:space="preserve">          "commentAmount": 0,</w:t>
+      </w:r>
+    </w:p>
+    <w:p>
+      <w:pPr>
+        <w:ind w:left="420"/>
+      </w:pPr>
+      <w:r>
+        <w:t xml:space="preserve">          "praiseAmount": 0,</w:t>
+      </w:r>
+    </w:p>
+    <w:p>
+      <w:pPr>
+        <w:ind w:left="420"/>
+      </w:pPr>
+      <w:r>
+        <w:t xml:space="preserve">          "monthSale": 0,</w:t>
+      </w:r>
+    </w:p>
+    <w:p>
+      <w:pPr>
+        <w:ind w:left="420"/>
+      </w:pPr>
+      <w:r>
+        <w:t xml:space="preserve">          "adInfo": null</w:t>
+      </w:r>
+    </w:p>
+    <w:p>
+      <w:pPr>
+        <w:ind w:left="420"/>
+      </w:pPr>
+      <w:r>
+        <w:t xml:space="preserve">        },</w:t>
+      </w:r>
+    </w:p>
+    <w:p>
+      <w:pPr>
+        <w:ind w:left="420"/>
+      </w:pPr>
+      <w:r>
+        <w:t xml:space="preserve">        {</w:t>
+      </w:r>
+    </w:p>
+    <w:p>
+      <w:pPr>
+        <w:ind w:left="420"/>
+      </w:pPr>
+      <w:r>
+        <w:t xml:space="preserve">          "id": 4137,</w:t>
+      </w:r>
+    </w:p>
+    <w:p>
+      <w:pPr>
+        <w:ind w:left="420"/>
+      </w:pPr>
+      <w:r>
+        <w:rPr>
+          <w:rFonts w:hint="eastAsia"/>
+        </w:rPr>
+        <w:t xml:space="preserve">          "name": "</w:t>
+      </w:r>
+      <w:r>
+        <w:rPr>
+          <w:rFonts w:hint="eastAsia"/>
+        </w:rPr>
+        <w:t>番茄鸡肉面</w:t>
+      </w:r>
+      <w:r>
+        <w:rPr>
+          <w:rFonts w:hint="eastAsia"/>
+        </w:rPr>
+        <w:t>",</w:t>
+      </w:r>
+    </w:p>
+    <w:p>
+      <w:pPr>
+        <w:ind w:left="420"/>
+      </w:pPr>
+      <w:r>
+        <w:t xml:space="preserve">          "originalPrice": 20,</w:t>
+      </w:r>
+    </w:p>
+    <w:p>
+      <w:pPr>
+        <w:ind w:left="420"/>
+      </w:pPr>
+      <w:r>
+        <w:t xml:space="preserve">          "nowPrice": 18,</w:t>
+      </w:r>
+    </w:p>
+    <w:p>
+      <w:pPr>
+        <w:ind w:left="420"/>
+      </w:pPr>
+      <w:r>
+        <w:t xml:space="preserve">          "picture": "iorder/dishes/fanqiejiroumian.png",</w:t>
+      </w:r>
+    </w:p>
+    <w:p>
+      <w:pPr>
+        <w:ind w:left="420"/>
+      </w:pPr>
+      <w:r>
+        <w:t xml:space="preserve">          "commentAmount": 0,</w:t>
+      </w:r>
+    </w:p>
+    <w:p>
+      <w:pPr>
+        <w:ind w:left="420"/>
+      </w:pPr>
+      <w:r>
+        <w:t xml:space="preserve">          "praiseAmount": 0,</w:t>
+      </w:r>
+    </w:p>
+    <w:p>
+      <w:pPr>
+        <w:ind w:left="420"/>
+      </w:pPr>
+      <w:r>
+        <w:t xml:space="preserve">          "monthSale": 0,</w:t>
+      </w:r>
+    </w:p>
+    <w:p>
+      <w:pPr>
+        <w:ind w:left="420"/>
+      </w:pPr>
+      <w:r>
+        <w:t xml:space="preserve">          "adInfo": null</w:t>
+      </w:r>
+    </w:p>
+    <w:p>
+      <w:pPr>
+        <w:ind w:left="420"/>
+      </w:pPr>
+      <w:r>
+        <w:t xml:space="preserve">        },</w:t>
+      </w:r>
+    </w:p>
+    <w:p>
+      <w:pPr>
+        <w:ind w:left="420"/>
+      </w:pPr>
+      <w:r>
+        <w:t xml:space="preserve">        {</w:t>
+      </w:r>
+    </w:p>
+    <w:p>
+      <w:pPr>
+        <w:ind w:left="420"/>
+      </w:pPr>
+      <w:r>
+        <w:t xml:space="preserve">          "id": 4138,</w:t>
+      </w:r>
+    </w:p>
+    <w:p>
+      <w:pPr>
+        <w:ind w:left="420"/>
+      </w:pPr>
+      <w:r>
+        <w:rPr>
+          <w:rFonts w:hint="eastAsia"/>
+        </w:rPr>
+        <w:t xml:space="preserve">          "name": "</w:t>
+      </w:r>
+      <w:r>
+        <w:rPr>
+          <w:rFonts w:hint="eastAsia"/>
+        </w:rPr>
+        <w:t>蚕豆薄荷意面</w:t>
+      </w:r>
+      <w:r>
+        <w:rPr>
+          <w:rFonts w:hint="eastAsia"/>
+        </w:rPr>
+        <w:t>",</w:t>
+      </w:r>
+    </w:p>
+    <w:p>
+      <w:pPr>
+        <w:ind w:left="420"/>
+      </w:pPr>
+      <w:r>
+        <w:t xml:space="preserve">          "originalPrice": 25,</w:t>
+      </w:r>
+    </w:p>
+    <w:p>
+      <w:pPr>
+        <w:ind w:left="420"/>
+      </w:pPr>
+      <w:r>
+        <w:t xml:space="preserve">          "nowPrice": 21,</w:t>
+      </w:r>
+    </w:p>
+    <w:p>
+      <w:pPr>
+        <w:ind w:left="420"/>
+      </w:pPr>
+      <w:r>
         <w:lastRenderedPageBreak/>
-        <w:t xml:space="preserve">      "monthSale": 0,</w:t>
-      </w:r>
-    </w:p>
-    <w:p>
-      <w:pPr>
-        <w:ind w:left="420"/>
-      </w:pPr>
-      <w:r>
-        <w:t xml:space="preserve">      "adInfo": null</w:t>
-      </w:r>
-    </w:p>
-    <w:p>
-      <w:pPr>
-        <w:ind w:left="420"/>
-      </w:pPr>
-      <w:r>
-        <w:t xml:space="preserve">    }</w:t>
-      </w:r>
-    </w:p>
-    <w:p>
-      <w:pPr>
-        <w:ind w:left="420"/>
-      </w:pPr>
-      <w:r>
-        <w:t xml:space="preserve">  ],</w:t>
-      </w:r>
-    </w:p>
-    <w:p>
-      <w:pPr>
-        <w:ind w:left="420"/>
-      </w:pPr>
-      <w:r>
-        <w:t xml:space="preserve">  "categories": [</w:t>
+        <w:t xml:space="preserve">          "picture": "iorder/dishes/candouboheyimian.png",</w:t>
+      </w:r>
+    </w:p>
+    <w:p>
+      <w:pPr>
+        <w:ind w:left="420"/>
+      </w:pPr>
+      <w:r>
+        <w:t xml:space="preserve">          "commentAmount": 0,</w:t>
+      </w:r>
+    </w:p>
+    <w:p>
+      <w:pPr>
+        <w:ind w:left="420"/>
+      </w:pPr>
+      <w:r>
+        <w:t xml:space="preserve">          "praiseAmount": 0,</w:t>
+      </w:r>
+    </w:p>
+    <w:p>
+      <w:pPr>
+        <w:ind w:left="420"/>
+      </w:pPr>
+      <w:r>
+        <w:t xml:space="preserve">          "monthSale": 0,</w:t>
+      </w:r>
+    </w:p>
+    <w:p>
+      <w:pPr>
+        <w:ind w:left="420"/>
+      </w:pPr>
+      <w:r>
+        <w:t xml:space="preserve">          "adInfo": null</w:t>
+      </w:r>
+    </w:p>
+    <w:p>
+      <w:pPr>
+        <w:ind w:left="420"/>
+      </w:pPr>
+      <w:r>
+        <w:t xml:space="preserve">        },</w:t>
+      </w:r>
+    </w:p>
+    <w:p>
+      <w:pPr>
+        <w:ind w:left="420"/>
+      </w:pPr>
+      <w:r>
+        <w:t xml:space="preserve">        {</w:t>
+      </w:r>
+    </w:p>
+    <w:p>
+      <w:pPr>
+        <w:ind w:left="420"/>
+      </w:pPr>
+      <w:r>
+        <w:t xml:space="preserve">          "id": 4139,</w:t>
+      </w:r>
+    </w:p>
+    <w:p>
+      <w:pPr>
+        <w:ind w:left="420"/>
+      </w:pPr>
+      <w:r>
+        <w:rPr>
+          <w:rFonts w:hint="eastAsia"/>
+        </w:rPr>
+        <w:t xml:space="preserve">          "name": "</w:t>
+      </w:r>
+      <w:r>
+        <w:rPr>
+          <w:rFonts w:hint="eastAsia"/>
+        </w:rPr>
+        <w:t>番茄虾仁面</w:t>
+      </w:r>
+      <w:r>
+        <w:rPr>
+          <w:rFonts w:hint="eastAsia"/>
+        </w:rPr>
+        <w:t>",</w:t>
+      </w:r>
+    </w:p>
+    <w:p>
+      <w:pPr>
+        <w:ind w:left="420"/>
+      </w:pPr>
+      <w:r>
+        <w:t xml:space="preserve">          "originalPrice": 30,</w:t>
+      </w:r>
+    </w:p>
+    <w:p>
+      <w:pPr>
+        <w:ind w:left="420"/>
+      </w:pPr>
+      <w:r>
+        <w:t xml:space="preserve">          "nowPrice": 26,</w:t>
+      </w:r>
+    </w:p>
+    <w:p>
+      <w:pPr>
+        <w:ind w:left="420"/>
+      </w:pPr>
+      <w:r>
+        <w:t xml:space="preserve">          "picture": "iorder/dishes/fanqiexiarenmian.png",</w:t>
+      </w:r>
+    </w:p>
+    <w:p>
+      <w:pPr>
+        <w:ind w:left="420"/>
+      </w:pPr>
+      <w:r>
+        <w:t xml:space="preserve">          "commentAmount": 0,</w:t>
+      </w:r>
+    </w:p>
+    <w:p>
+      <w:pPr>
+        <w:ind w:left="420"/>
+      </w:pPr>
+      <w:r>
+        <w:t xml:space="preserve">          "praiseAmount": 0,</w:t>
+      </w:r>
+    </w:p>
+    <w:p>
+      <w:pPr>
+        <w:ind w:left="420"/>
+      </w:pPr>
+      <w:r>
+        <w:t xml:space="preserve">          "monthSale": 0,</w:t>
+      </w:r>
+    </w:p>
+    <w:p>
+      <w:pPr>
+        <w:ind w:left="420"/>
+      </w:pPr>
+      <w:r>
+        <w:t xml:space="preserve">          "adInfo": null</w:t>
+      </w:r>
+    </w:p>
+    <w:p>
+      <w:pPr>
+        <w:ind w:left="420"/>
+      </w:pPr>
+      <w:r>
+        <w:t xml:space="preserve">        },</w:t>
+      </w:r>
+    </w:p>
+    <w:p>
+      <w:pPr>
+        <w:ind w:left="420"/>
+      </w:pPr>
+      <w:r>
+        <w:t xml:space="preserve">        {</w:t>
+      </w:r>
+    </w:p>
+    <w:p>
+      <w:pPr>
+        <w:ind w:left="420"/>
+      </w:pPr>
+      <w:r>
+        <w:t xml:space="preserve">          "id": 4140,</w:t>
+      </w:r>
+    </w:p>
+    <w:p>
+      <w:pPr>
+        <w:ind w:left="420"/>
+      </w:pPr>
+      <w:r>
+        <w:rPr>
+          <w:rFonts w:hint="eastAsia"/>
+        </w:rPr>
+        <w:t xml:space="preserve">          "name": "</w:t>
+      </w:r>
+      <w:r>
+        <w:rPr>
+          <w:rFonts w:hint="eastAsia"/>
+        </w:rPr>
+        <w:t>烤番薯意面</w:t>
+      </w:r>
+      <w:r>
+        <w:rPr>
+          <w:rFonts w:hint="eastAsia"/>
+        </w:rPr>
+        <w:t>",</w:t>
+      </w:r>
+    </w:p>
+    <w:p>
+      <w:pPr>
+        <w:ind w:left="420"/>
+      </w:pPr>
+      <w:r>
+        <w:t xml:space="preserve">          "originalPrice": 20,</w:t>
+      </w:r>
+    </w:p>
+    <w:p>
+      <w:pPr>
+        <w:ind w:left="420"/>
+      </w:pPr>
+      <w:r>
+        <w:t xml:space="preserve">          "nowPrice": 19,</w:t>
+      </w:r>
+    </w:p>
+    <w:p>
+      <w:pPr>
+        <w:ind w:left="420"/>
+      </w:pPr>
+      <w:r>
+        <w:t xml:space="preserve">          "picture": "iorder/dishes/kaofanshuyimian.png",</w:t>
+      </w:r>
+    </w:p>
+    <w:p>
+      <w:pPr>
+        <w:ind w:left="420"/>
+      </w:pPr>
+      <w:r>
+        <w:t xml:space="preserve">          "commentAmount": 0,</w:t>
+      </w:r>
+    </w:p>
+    <w:p>
+      <w:pPr>
+        <w:ind w:left="420"/>
+      </w:pPr>
+      <w:r>
+        <w:t xml:space="preserve">          "praiseAmount": 0,</w:t>
+      </w:r>
+    </w:p>
+    <w:p>
+      <w:pPr>
+        <w:ind w:left="420"/>
+      </w:pPr>
+      <w:r>
+        <w:t xml:space="preserve">          "monthSale": 0,</w:t>
+      </w:r>
+    </w:p>
+    <w:p>
+      <w:pPr>
+        <w:ind w:left="420"/>
+      </w:pPr>
+      <w:r>
+        <w:t xml:space="preserve">          "adInfo": null</w:t>
+      </w:r>
+    </w:p>
+    <w:p>
+      <w:pPr>
+        <w:ind w:left="420"/>
+      </w:pPr>
+      <w:r>
+        <w:t xml:space="preserve">        },</w:t>
+      </w:r>
+    </w:p>
+    <w:p>
+      <w:pPr>
+        <w:ind w:left="420"/>
+      </w:pPr>
+      <w:r>
+        <w:t xml:space="preserve">        {</w:t>
+      </w:r>
+    </w:p>
+    <w:p>
+      <w:pPr>
+        <w:ind w:left="420"/>
+      </w:pPr>
+      <w:r>
+        <w:t xml:space="preserve">          "id": 4141,</w:t>
+      </w:r>
+    </w:p>
+    <w:p>
+      <w:pPr>
+        <w:ind w:left="420"/>
+      </w:pPr>
+      <w:r>
+        <w:rPr>
+          <w:rFonts w:hint="eastAsia"/>
+        </w:rPr>
+        <w:t xml:space="preserve">          "name": "</w:t>
+      </w:r>
+      <w:r>
+        <w:rPr>
+          <w:rFonts w:hint="eastAsia"/>
+        </w:rPr>
+        <w:t>肉丸乌冬意面</w:t>
+      </w:r>
+      <w:r>
+        <w:rPr>
+          <w:rFonts w:hint="eastAsia"/>
+        </w:rPr>
+        <w:t>",</w:t>
+      </w:r>
+    </w:p>
+    <w:p>
+      <w:pPr>
+        <w:ind w:left="420"/>
+      </w:pPr>
+      <w:r>
+        <w:t xml:space="preserve">          "originalPrice": 15,</w:t>
+      </w:r>
+    </w:p>
+    <w:p>
+      <w:pPr>
+        <w:ind w:left="420"/>
+      </w:pPr>
+      <w:r>
+        <w:t xml:space="preserve">          "nowPrice": 15,</w:t>
+      </w:r>
+    </w:p>
+    <w:p>
+      <w:pPr>
+        <w:ind w:left="420"/>
+      </w:pPr>
+      <w:r>
+        <w:t xml:space="preserve">          "picture": "iorder/dishes/rouwanwudongyimian.png",</w:t>
+      </w:r>
+    </w:p>
+    <w:p>
+      <w:pPr>
+        <w:ind w:left="420"/>
+      </w:pPr>
+      <w:r>
+        <w:t xml:space="preserve">          "commentAmount": 0,</w:t>
+      </w:r>
+    </w:p>
+    <w:p>
+      <w:pPr>
+        <w:ind w:left="420"/>
+      </w:pPr>
+      <w:r>
+        <w:t xml:space="preserve">          "praiseAmount": 0,</w:t>
+      </w:r>
+    </w:p>
+    <w:p>
+      <w:pPr>
+        <w:ind w:left="420"/>
+      </w:pPr>
+      <w:r>
+        <w:t xml:space="preserve">          "monthSale": 0,</w:t>
+      </w:r>
+    </w:p>
+    <w:p>
+      <w:pPr>
+        <w:ind w:left="420"/>
+      </w:pPr>
+      <w:r>
+        <w:t xml:space="preserve">          "adInfo": null</w:t>
+      </w:r>
+    </w:p>
+    <w:p>
+      <w:pPr>
+        <w:ind w:left="420"/>
+      </w:pPr>
+      <w:r>
+        <w:t xml:space="preserve">        }</w:t>
+      </w:r>
+    </w:p>
+    <w:p>
+      <w:pPr>
+        <w:ind w:left="420"/>
+      </w:pPr>
+      <w:r>
+        <w:t xml:space="preserve">      ]</w:t>
+      </w:r>
+    </w:p>
+    <w:p>
+      <w:pPr>
+        <w:ind w:left="420"/>
+      </w:pPr>
+      <w:r>
+        <w:t xml:space="preserve">    },</w:t>
       </w:r>
     </w:p>
     <w:p>
@@ -5047,7 +5785,7 @@
         <w:ind w:left="420"/>
       </w:pPr>
       <w:r>
-        <w:t xml:space="preserve">      "id": 1,</w:t>
+        <w:t xml:space="preserve">      "id": 3,</w:t>
       </w:r>
     </w:p>
     <w:p>
@@ -5064,7 +5802,7 @@
         <w:rPr>
           <w:rFonts w:hint="eastAsia"/>
         </w:rPr>
-        <w:t>牛排</w:t>
+        <w:t>沙拉</w:t>
       </w:r>
       <w:r>
         <w:rPr>
@@ -5078,6 +5816,7 @@
         <w:ind w:left="420"/>
       </w:pPr>
       <w:r>
+        <w:lastRenderedPageBreak/>
         <w:t xml:space="preserve">      "description": null,</w:t>
       </w:r>
     </w:p>
@@ -5110,7 +5849,7 @@
         <w:ind w:left="420"/>
       </w:pPr>
       <w:r>
-        <w:t xml:space="preserve">      "id": 2,</w:t>
+        <w:t xml:space="preserve">      "id": 4,</w:t>
       </w:r>
     </w:p>
     <w:p>
@@ -5127,7 +5866,7 @@
         <w:rPr>
           <w:rFonts w:hint="eastAsia"/>
         </w:rPr>
-        <w:t>意大利面</w:t>
+        <w:t>披萨</w:t>
       </w:r>
       <w:r>
         <w:rPr>
@@ -5149,6 +5888,69 @@
         <w:ind w:left="420"/>
       </w:pPr>
       <w:r>
+        <w:t xml:space="preserve">      "goodsList": []</w:t>
+      </w:r>
+    </w:p>
+    <w:p>
+      <w:pPr>
+        <w:ind w:left="420"/>
+      </w:pPr>
+      <w:r>
+        <w:t xml:space="preserve">    },</w:t>
+      </w:r>
+    </w:p>
+    <w:p>
+      <w:pPr>
+        <w:ind w:left="420"/>
+      </w:pPr>
+      <w:r>
+        <w:t xml:space="preserve">    {</w:t>
+      </w:r>
+    </w:p>
+    <w:p>
+      <w:pPr>
+        <w:ind w:left="420"/>
+      </w:pPr>
+      <w:r>
+        <w:t xml:space="preserve">      "id": 5,</w:t>
+      </w:r>
+    </w:p>
+    <w:p>
+      <w:pPr>
+        <w:ind w:left="420"/>
+      </w:pPr>
+      <w:r>
+        <w:rPr>
+          <w:rFonts w:hint="eastAsia"/>
+        </w:rPr>
+        <w:t xml:space="preserve">      "name": "</w:t>
+      </w:r>
+      <w:r>
+        <w:rPr>
+          <w:rFonts w:hint="eastAsia"/>
+        </w:rPr>
+        <w:t>西式饭</w:t>
+      </w:r>
+      <w:r>
+        <w:rPr>
+          <w:rFonts w:hint="eastAsia"/>
+        </w:rPr>
+        <w:t>",</w:t>
+      </w:r>
+    </w:p>
+    <w:p>
+      <w:pPr>
+        <w:ind w:left="420"/>
+      </w:pPr>
+      <w:r>
+        <w:t xml:space="preserve">      "description": null,</w:t>
+      </w:r>
+    </w:p>
+    <w:p>
+      <w:pPr>
+        <w:ind w:left="420"/>
+      </w:pPr>
+      <w:r>
         <w:t xml:space="preserve">      "goodsList": [</w:t>
       </w:r>
     </w:p>
@@ -5165,7 +5967,7 @@
         <w:ind w:left="420"/>
       </w:pPr>
       <w:r>
-        <w:t xml:space="preserve">          "id": 4136,</w:t>
+        <w:t xml:space="preserve">          "id": 4177,</w:t>
       </w:r>
     </w:p>
     <w:p>
@@ -5182,7 +5984,7 @@
         <w:rPr>
           <w:rFonts w:hint="eastAsia"/>
         </w:rPr>
-        <w:t>海鲜炒面</w:t>
+        <w:t>奥尔良腿排饭</w:t>
       </w:r>
       <w:r>
         <w:rPr>
@@ -5212,7 +6014,7 @@
         <w:ind w:left="420"/>
       </w:pPr>
       <w:r>
-        <w:t xml:space="preserve">          "picture": "iorder/dishes/haixianchaomian.png",</w:t>
+        <w:t xml:space="preserve">          "picture": "iorder/dishes/aoerliangtuipaifan.jpg",</w:t>
       </w:r>
     </w:p>
     <w:p>
@@ -5268,7 +6070,7 @@
         <w:ind w:left="420"/>
       </w:pPr>
       <w:r>
-        <w:t xml:space="preserve">          "id": 4137,</w:t>
+        <w:t xml:space="preserve">          "id": 4178,</w:t>
       </w:r>
     </w:p>
     <w:p>
@@ -5285,7 +6087,7 @@
         <w:rPr>
           <w:rFonts w:hint="eastAsia"/>
         </w:rPr>
-        <w:t>番茄鸡肉面</w:t>
+        <w:t>咖喱鸡排饭</w:t>
       </w:r>
       <w:r>
         <w:rPr>
@@ -5315,7 +6117,7 @@
         <w:ind w:left="420"/>
       </w:pPr>
       <w:r>
-        <w:t xml:space="preserve">          "picture": "iorder/dishes/fanqiejiroumian.png",</w:t>
+        <w:t xml:space="preserve">          "picture": "iorder/dishes/galijipaifan.jpg",</w:t>
       </w:r>
     </w:p>
     <w:p>
@@ -5371,7 +6173,7 @@
         <w:ind w:left="420"/>
       </w:pPr>
       <w:r>
-        <w:t xml:space="preserve">          "id": 4138,</w:t>
+        <w:t xml:space="preserve">          "id": 4179,</w:t>
       </w:r>
     </w:p>
     <w:p>
@@ -5388,7 +6190,7 @@
         <w:rPr>
           <w:rFonts w:hint="eastAsia"/>
         </w:rPr>
-        <w:t>蚕豆薄荷意面</w:t>
+        <w:t>粉蒸肉配饭</w:t>
       </w:r>
       <w:r>
         <w:rPr>
@@ -5418,7 +6220,23 @@
         <w:ind w:left="420"/>
       </w:pPr>
       <w:r>
-        <w:t xml:space="preserve">          "picture": "iorder/dishes/candouboheyimian.png",</w:t>
+        <w:t xml:space="preserve">          "picture": "iorder/dishes/fenzhengroupeifan.jpg",</w:t>
+      </w:r>
+    </w:p>
+    <w:p>
+      <w:pPr>
+        <w:ind w:left="420"/>
+      </w:pPr>
+      <w:r>
+        <w:t xml:space="preserve">          "commentAmount": 0,</w:t>
+      </w:r>
+    </w:p>
+    <w:p>
+      <w:pPr>
+        <w:ind w:left="420"/>
+      </w:pPr>
+      <w:r>
+        <w:t xml:space="preserve">          "praiseAmount": 0,</w:t>
       </w:r>
     </w:p>
     <w:p>
@@ -5427,22 +6245,6 @@
       </w:pPr>
       <w:r>
         <w:lastRenderedPageBreak/>
-        <w:t xml:space="preserve">          "commentAmount": 0,</w:t>
-      </w:r>
-    </w:p>
-    <w:p>
-      <w:pPr>
-        <w:ind w:left="420"/>
-      </w:pPr>
-      <w:r>
-        <w:t xml:space="preserve">          "praiseAmount": 0,</w:t>
-      </w:r>
-    </w:p>
-    <w:p>
-      <w:pPr>
-        <w:ind w:left="420"/>
-      </w:pPr>
-      <w:r>
         <w:t xml:space="preserve">          "monthSale": 0,</w:t>
       </w:r>
     </w:p>
@@ -5451,823 +6253,6 @@
         <w:ind w:left="420"/>
       </w:pPr>
       <w:r>
-        <w:t xml:space="preserve">          "adInfo": null</w:t>
-      </w:r>
-    </w:p>
-    <w:p>
-      <w:pPr>
-        <w:ind w:left="420"/>
-      </w:pPr>
-      <w:r>
-        <w:t xml:space="preserve">        },</w:t>
-      </w:r>
-    </w:p>
-    <w:p>
-      <w:pPr>
-        <w:ind w:left="420"/>
-      </w:pPr>
-      <w:r>
-        <w:t xml:space="preserve">        {</w:t>
-      </w:r>
-    </w:p>
-    <w:p>
-      <w:pPr>
-        <w:ind w:left="420"/>
-      </w:pPr>
-      <w:r>
-        <w:t xml:space="preserve">          "id": 4139,</w:t>
-      </w:r>
-    </w:p>
-    <w:p>
-      <w:pPr>
-        <w:ind w:left="420"/>
-      </w:pPr>
-      <w:r>
-        <w:rPr>
-          <w:rFonts w:hint="eastAsia"/>
-        </w:rPr>
-        <w:t xml:space="preserve">          "name": "</w:t>
-      </w:r>
-      <w:r>
-        <w:rPr>
-          <w:rFonts w:hint="eastAsia"/>
-        </w:rPr>
-        <w:t>番茄虾仁面</w:t>
-      </w:r>
-      <w:r>
-        <w:rPr>
-          <w:rFonts w:hint="eastAsia"/>
-        </w:rPr>
-        <w:t>",</w:t>
-      </w:r>
-    </w:p>
-    <w:p>
-      <w:pPr>
-        <w:ind w:left="420"/>
-      </w:pPr>
-      <w:r>
-        <w:t xml:space="preserve">          "originalPrice": 30,</w:t>
-      </w:r>
-    </w:p>
-    <w:p>
-      <w:pPr>
-        <w:ind w:left="420"/>
-      </w:pPr>
-      <w:r>
-        <w:t xml:space="preserve">          "nowPrice": 26,</w:t>
-      </w:r>
-    </w:p>
-    <w:p>
-      <w:pPr>
-        <w:ind w:left="420"/>
-      </w:pPr>
-      <w:r>
-        <w:t xml:space="preserve">          "picture": "iorder/dishes/fanqiexiarenmian.png",</w:t>
-      </w:r>
-    </w:p>
-    <w:p>
-      <w:pPr>
-        <w:ind w:left="420"/>
-      </w:pPr>
-      <w:r>
-        <w:t xml:space="preserve">          "commentAmount": 0,</w:t>
-      </w:r>
-    </w:p>
-    <w:p>
-      <w:pPr>
-        <w:ind w:left="420"/>
-      </w:pPr>
-      <w:r>
-        <w:t xml:space="preserve">          "praiseAmount": 0,</w:t>
-      </w:r>
-    </w:p>
-    <w:p>
-      <w:pPr>
-        <w:ind w:left="420"/>
-      </w:pPr>
-      <w:r>
-        <w:t xml:space="preserve">          "monthSale": 0,</w:t>
-      </w:r>
-    </w:p>
-    <w:p>
-      <w:pPr>
-        <w:ind w:left="420"/>
-      </w:pPr>
-      <w:r>
-        <w:t xml:space="preserve">          "adInfo": null</w:t>
-      </w:r>
-    </w:p>
-    <w:p>
-      <w:pPr>
-        <w:ind w:left="420"/>
-      </w:pPr>
-      <w:r>
-        <w:t xml:space="preserve">        },</w:t>
-      </w:r>
-    </w:p>
-    <w:p>
-      <w:pPr>
-        <w:ind w:left="420"/>
-      </w:pPr>
-      <w:r>
-        <w:t xml:space="preserve">        {</w:t>
-      </w:r>
-    </w:p>
-    <w:p>
-      <w:pPr>
-        <w:ind w:left="420"/>
-      </w:pPr>
-      <w:r>
-        <w:t xml:space="preserve">          "id": 4140,</w:t>
-      </w:r>
-    </w:p>
-    <w:p>
-      <w:pPr>
-        <w:ind w:left="420"/>
-      </w:pPr>
-      <w:r>
-        <w:rPr>
-          <w:rFonts w:hint="eastAsia"/>
-        </w:rPr>
-        <w:t xml:space="preserve">          "name": "</w:t>
-      </w:r>
-      <w:r>
-        <w:rPr>
-          <w:rFonts w:hint="eastAsia"/>
-        </w:rPr>
-        <w:t>烤番薯意面</w:t>
-      </w:r>
-      <w:r>
-        <w:rPr>
-          <w:rFonts w:hint="eastAsia"/>
-        </w:rPr>
-        <w:t>",</w:t>
-      </w:r>
-    </w:p>
-    <w:p>
-      <w:pPr>
-        <w:ind w:left="420"/>
-      </w:pPr>
-      <w:r>
-        <w:t xml:space="preserve">          "originalPrice": 20,</w:t>
-      </w:r>
-    </w:p>
-    <w:p>
-      <w:pPr>
-        <w:ind w:left="420"/>
-      </w:pPr>
-      <w:r>
-        <w:t xml:space="preserve">          "nowPrice": 19,</w:t>
-      </w:r>
-    </w:p>
-    <w:p>
-      <w:pPr>
-        <w:ind w:left="420"/>
-      </w:pPr>
-      <w:r>
-        <w:t xml:space="preserve">          "picture": "iorder/dishes/kaofanshuyimian.png",</w:t>
-      </w:r>
-    </w:p>
-    <w:p>
-      <w:pPr>
-        <w:ind w:left="420"/>
-      </w:pPr>
-      <w:r>
-        <w:t xml:space="preserve">          "commentAmount": 0,</w:t>
-      </w:r>
-    </w:p>
-    <w:p>
-      <w:pPr>
-        <w:ind w:left="420"/>
-      </w:pPr>
-      <w:r>
-        <w:t xml:space="preserve">          "praiseAmount": 0,</w:t>
-      </w:r>
-    </w:p>
-    <w:p>
-      <w:pPr>
-        <w:ind w:left="420"/>
-      </w:pPr>
-      <w:r>
-        <w:t xml:space="preserve">          "monthSale": 0,</w:t>
-      </w:r>
-    </w:p>
-    <w:p>
-      <w:pPr>
-        <w:ind w:left="420"/>
-      </w:pPr>
-      <w:r>
-        <w:t xml:space="preserve">          "adInfo": null</w:t>
-      </w:r>
-    </w:p>
-    <w:p>
-      <w:pPr>
-        <w:ind w:left="420"/>
-      </w:pPr>
-      <w:r>
-        <w:t xml:space="preserve">        },</w:t>
-      </w:r>
-    </w:p>
-    <w:p>
-      <w:pPr>
-        <w:ind w:left="420"/>
-      </w:pPr>
-      <w:r>
-        <w:t xml:space="preserve">        {</w:t>
-      </w:r>
-    </w:p>
-    <w:p>
-      <w:pPr>
-        <w:ind w:left="420"/>
-      </w:pPr>
-      <w:r>
-        <w:t xml:space="preserve">          "id": 4141,</w:t>
-      </w:r>
-    </w:p>
-    <w:p>
-      <w:pPr>
-        <w:ind w:left="420"/>
-      </w:pPr>
-      <w:r>
-        <w:rPr>
-          <w:rFonts w:hint="eastAsia"/>
-        </w:rPr>
-        <w:t xml:space="preserve">          "name": "</w:t>
-      </w:r>
-      <w:r>
-        <w:rPr>
-          <w:rFonts w:hint="eastAsia"/>
-        </w:rPr>
-        <w:t>肉丸乌冬意面</w:t>
-      </w:r>
-      <w:r>
-        <w:rPr>
-          <w:rFonts w:hint="eastAsia"/>
-        </w:rPr>
-        <w:t>",</w:t>
-      </w:r>
-    </w:p>
-    <w:p>
-      <w:pPr>
-        <w:ind w:left="420"/>
-      </w:pPr>
-      <w:r>
-        <w:t xml:space="preserve">          "originalPrice": 15,</w:t>
-      </w:r>
-    </w:p>
-    <w:p>
-      <w:pPr>
-        <w:ind w:left="420"/>
-      </w:pPr>
-      <w:r>
-        <w:t xml:space="preserve">          "nowPrice": 15,</w:t>
-      </w:r>
-    </w:p>
-    <w:p>
-      <w:pPr>
-        <w:ind w:left="420"/>
-      </w:pPr>
-      <w:r>
-        <w:t xml:space="preserve">          "picture": "iorder/dishes/rouwanwudongyimian.png",</w:t>
-      </w:r>
-    </w:p>
-    <w:p>
-      <w:pPr>
-        <w:ind w:left="420"/>
-      </w:pPr>
-      <w:r>
-        <w:t xml:space="preserve">          "commentAmount": 0,</w:t>
-      </w:r>
-    </w:p>
-    <w:p>
-      <w:pPr>
-        <w:ind w:left="420"/>
-      </w:pPr>
-      <w:r>
-        <w:t xml:space="preserve">          "praiseAmount": 0,</w:t>
-      </w:r>
-    </w:p>
-    <w:p>
-      <w:pPr>
-        <w:ind w:left="420"/>
-      </w:pPr>
-      <w:r>
-        <w:t xml:space="preserve">          "monthSale": 0,</w:t>
-      </w:r>
-    </w:p>
-    <w:p>
-      <w:pPr>
-        <w:ind w:left="420"/>
-      </w:pPr>
-      <w:r>
-        <w:t xml:space="preserve">          "adInfo": null</w:t>
-      </w:r>
-    </w:p>
-    <w:p>
-      <w:pPr>
-        <w:ind w:left="420"/>
-      </w:pPr>
-      <w:r>
-        <w:t xml:space="preserve">        }</w:t>
-      </w:r>
-    </w:p>
-    <w:p>
-      <w:pPr>
-        <w:ind w:left="420"/>
-      </w:pPr>
-      <w:r>
-        <w:t xml:space="preserve">      ]</w:t>
-      </w:r>
-    </w:p>
-    <w:p>
-      <w:pPr>
-        <w:ind w:left="420"/>
-      </w:pPr>
-      <w:r>
-        <w:t xml:space="preserve">    },</w:t>
-      </w:r>
-    </w:p>
-    <w:p>
-      <w:pPr>
-        <w:ind w:left="420"/>
-      </w:pPr>
-      <w:r>
-        <w:t xml:space="preserve">    {</w:t>
-      </w:r>
-    </w:p>
-    <w:p>
-      <w:pPr>
-        <w:ind w:left="420"/>
-      </w:pPr>
-      <w:r>
-        <w:t xml:space="preserve">      "id": 3,</w:t>
-      </w:r>
-    </w:p>
-    <w:p>
-      <w:pPr>
-        <w:ind w:left="420"/>
-      </w:pPr>
-      <w:r>
-        <w:rPr>
-          <w:rFonts w:hint="eastAsia"/>
-        </w:rPr>
-        <w:t xml:space="preserve">      "name": "</w:t>
-      </w:r>
-      <w:r>
-        <w:rPr>
-          <w:rFonts w:hint="eastAsia"/>
-        </w:rPr>
-        <w:t>沙拉</w:t>
-      </w:r>
-      <w:r>
-        <w:rPr>
-          <w:rFonts w:hint="eastAsia"/>
-        </w:rPr>
-        <w:t>",</w:t>
-      </w:r>
-    </w:p>
-    <w:p>
-      <w:pPr>
-        <w:ind w:left="420"/>
-      </w:pPr>
-      <w:r>
-        <w:t xml:space="preserve">      "description": null,</w:t>
-      </w:r>
-    </w:p>
-    <w:p>
-      <w:pPr>
-        <w:ind w:left="420"/>
-      </w:pPr>
-      <w:r>
-        <w:lastRenderedPageBreak/>
-        <w:t xml:space="preserve">      "goodsList": []</w:t>
-      </w:r>
-    </w:p>
-    <w:p>
-      <w:pPr>
-        <w:ind w:left="420"/>
-      </w:pPr>
-      <w:r>
-        <w:t xml:space="preserve">    },</w:t>
-      </w:r>
-    </w:p>
-    <w:p>
-      <w:pPr>
-        <w:ind w:left="420"/>
-      </w:pPr>
-      <w:r>
-        <w:t xml:space="preserve">    {</w:t>
-      </w:r>
-    </w:p>
-    <w:p>
-      <w:pPr>
-        <w:ind w:left="420"/>
-      </w:pPr>
-      <w:r>
-        <w:t xml:space="preserve">      "id": 4,</w:t>
-      </w:r>
-    </w:p>
-    <w:p>
-      <w:pPr>
-        <w:ind w:left="420"/>
-      </w:pPr>
-      <w:r>
-        <w:rPr>
-          <w:rFonts w:hint="eastAsia"/>
-        </w:rPr>
-        <w:t xml:space="preserve">      "name": "</w:t>
-      </w:r>
-      <w:r>
-        <w:rPr>
-          <w:rFonts w:hint="eastAsia"/>
-        </w:rPr>
-        <w:t>披萨</w:t>
-      </w:r>
-      <w:r>
-        <w:rPr>
-          <w:rFonts w:hint="eastAsia"/>
-        </w:rPr>
-        <w:t>",</w:t>
-      </w:r>
-    </w:p>
-    <w:p>
-      <w:pPr>
-        <w:ind w:left="420"/>
-      </w:pPr>
-      <w:r>
-        <w:t xml:space="preserve">      "description": null,</w:t>
-      </w:r>
-    </w:p>
-    <w:p>
-      <w:pPr>
-        <w:ind w:left="420"/>
-      </w:pPr>
-      <w:r>
-        <w:t xml:space="preserve">      "goodsList": []</w:t>
-      </w:r>
-    </w:p>
-    <w:p>
-      <w:pPr>
-        <w:ind w:left="420"/>
-      </w:pPr>
-      <w:r>
-        <w:t xml:space="preserve">    },</w:t>
-      </w:r>
-    </w:p>
-    <w:p>
-      <w:pPr>
-        <w:ind w:left="420"/>
-      </w:pPr>
-      <w:r>
-        <w:t xml:space="preserve">    {</w:t>
-      </w:r>
-    </w:p>
-    <w:p>
-      <w:pPr>
-        <w:ind w:left="420"/>
-      </w:pPr>
-      <w:r>
-        <w:t xml:space="preserve">      "id": 5,</w:t>
-      </w:r>
-    </w:p>
-    <w:p>
-      <w:pPr>
-        <w:ind w:left="420"/>
-      </w:pPr>
-      <w:r>
-        <w:rPr>
-          <w:rFonts w:hint="eastAsia"/>
-        </w:rPr>
-        <w:t xml:space="preserve">      "name": "</w:t>
-      </w:r>
-      <w:r>
-        <w:rPr>
-          <w:rFonts w:hint="eastAsia"/>
-        </w:rPr>
-        <w:t>西式饭</w:t>
-      </w:r>
-      <w:r>
-        <w:rPr>
-          <w:rFonts w:hint="eastAsia"/>
-        </w:rPr>
-        <w:t>",</w:t>
-      </w:r>
-    </w:p>
-    <w:p>
-      <w:pPr>
-        <w:ind w:left="420"/>
-      </w:pPr>
-      <w:r>
-        <w:t xml:space="preserve">      "description": null,</w:t>
-      </w:r>
-    </w:p>
-    <w:p>
-      <w:pPr>
-        <w:ind w:left="420"/>
-      </w:pPr>
-      <w:r>
-        <w:t xml:space="preserve">      "goodsList": [</w:t>
-      </w:r>
-    </w:p>
-    <w:p>
-      <w:pPr>
-        <w:ind w:left="420"/>
-      </w:pPr>
-      <w:r>
-        <w:t xml:space="preserve">        {</w:t>
-      </w:r>
-    </w:p>
-    <w:p>
-      <w:pPr>
-        <w:ind w:left="420"/>
-      </w:pPr>
-      <w:r>
-        <w:t xml:space="preserve">          "id": 4177,</w:t>
-      </w:r>
-    </w:p>
-    <w:p>
-      <w:pPr>
-        <w:ind w:left="420"/>
-      </w:pPr>
-      <w:r>
-        <w:rPr>
-          <w:rFonts w:hint="eastAsia"/>
-        </w:rPr>
-        <w:t xml:space="preserve">          "name": "</w:t>
-      </w:r>
-      <w:r>
-        <w:rPr>
-          <w:rFonts w:hint="eastAsia"/>
-        </w:rPr>
-        <w:t>奥尔良腿排饭</w:t>
-      </w:r>
-      <w:r>
-        <w:rPr>
-          <w:rFonts w:hint="eastAsia"/>
-        </w:rPr>
-        <w:t>",</w:t>
-      </w:r>
-    </w:p>
-    <w:p>
-      <w:pPr>
-        <w:ind w:left="420"/>
-      </w:pPr>
-      <w:r>
-        <w:t xml:space="preserve">          "originalPrice": 25,</w:t>
-      </w:r>
-    </w:p>
-    <w:p>
-      <w:pPr>
-        <w:ind w:left="420"/>
-      </w:pPr>
-      <w:r>
-        <w:t xml:space="preserve">          "nowPrice": 22,</w:t>
-      </w:r>
-    </w:p>
-    <w:p>
-      <w:pPr>
-        <w:ind w:left="420"/>
-      </w:pPr>
-      <w:r>
-        <w:t xml:space="preserve">          "picture": "iorder/dishes/aoerliangtuipaifan.jpg",</w:t>
-      </w:r>
-    </w:p>
-    <w:p>
-      <w:pPr>
-        <w:ind w:left="420"/>
-      </w:pPr>
-      <w:r>
-        <w:t xml:space="preserve">          "commentAmount": 0,</w:t>
-      </w:r>
-    </w:p>
-    <w:p>
-      <w:pPr>
-        <w:ind w:left="420"/>
-      </w:pPr>
-      <w:r>
-        <w:t xml:space="preserve">          "praiseAmount": 0,</w:t>
-      </w:r>
-    </w:p>
-    <w:p>
-      <w:pPr>
-        <w:ind w:left="420"/>
-      </w:pPr>
-      <w:r>
-        <w:t xml:space="preserve">          "monthSale": 0,</w:t>
-      </w:r>
-    </w:p>
-    <w:p>
-      <w:pPr>
-        <w:ind w:left="420"/>
-      </w:pPr>
-      <w:r>
-        <w:t xml:space="preserve">          "adInfo": null</w:t>
-      </w:r>
-    </w:p>
-    <w:p>
-      <w:pPr>
-        <w:ind w:left="420"/>
-      </w:pPr>
-      <w:r>
-        <w:t xml:space="preserve">        },</w:t>
-      </w:r>
-    </w:p>
-    <w:p>
-      <w:pPr>
-        <w:ind w:left="420"/>
-      </w:pPr>
-      <w:r>
-        <w:t xml:space="preserve">        {</w:t>
-      </w:r>
-    </w:p>
-    <w:p>
-      <w:pPr>
-        <w:ind w:left="420"/>
-      </w:pPr>
-      <w:r>
-        <w:t xml:space="preserve">          "id": 4178,</w:t>
-      </w:r>
-    </w:p>
-    <w:p>
-      <w:pPr>
-        <w:ind w:left="420"/>
-      </w:pPr>
-      <w:r>
-        <w:rPr>
-          <w:rFonts w:hint="eastAsia"/>
-        </w:rPr>
-        <w:t xml:space="preserve">          "name": "</w:t>
-      </w:r>
-      <w:r>
-        <w:rPr>
-          <w:rFonts w:hint="eastAsia"/>
-        </w:rPr>
-        <w:t>咖喱鸡排饭</w:t>
-      </w:r>
-      <w:r>
-        <w:rPr>
-          <w:rFonts w:hint="eastAsia"/>
-        </w:rPr>
-        <w:t>",</w:t>
-      </w:r>
-    </w:p>
-    <w:p>
-      <w:pPr>
-        <w:ind w:left="420"/>
-      </w:pPr>
-      <w:r>
-        <w:t xml:space="preserve">          "originalPrice": 20,</w:t>
-      </w:r>
-    </w:p>
-    <w:p>
-      <w:pPr>
-        <w:ind w:left="420"/>
-      </w:pPr>
-      <w:r>
-        <w:t xml:space="preserve">          "nowPrice": 18,</w:t>
-      </w:r>
-    </w:p>
-    <w:p>
-      <w:pPr>
-        <w:ind w:left="420"/>
-      </w:pPr>
-      <w:r>
-        <w:t xml:space="preserve">          "picture": "iorder/dishes/galijipaifan.jpg",</w:t>
-      </w:r>
-    </w:p>
-    <w:p>
-      <w:pPr>
-        <w:ind w:left="420"/>
-      </w:pPr>
-      <w:r>
-        <w:t xml:space="preserve">          "commentAmount": 0,</w:t>
-      </w:r>
-    </w:p>
-    <w:p>
-      <w:pPr>
-        <w:ind w:left="420"/>
-      </w:pPr>
-      <w:r>
-        <w:t xml:space="preserve">          "praiseAmount": 0,</w:t>
-      </w:r>
-    </w:p>
-    <w:p>
-      <w:pPr>
-        <w:ind w:left="420"/>
-      </w:pPr>
-      <w:r>
-        <w:t xml:space="preserve">          "monthSale": 0,</w:t>
-      </w:r>
-    </w:p>
-    <w:p>
-      <w:pPr>
-        <w:ind w:left="420"/>
-      </w:pPr>
-      <w:r>
-        <w:t xml:space="preserve">          "adInfo": null</w:t>
-      </w:r>
-    </w:p>
-    <w:p>
-      <w:pPr>
-        <w:ind w:left="420"/>
-      </w:pPr>
-      <w:r>
-        <w:t xml:space="preserve">        },</w:t>
-      </w:r>
-    </w:p>
-    <w:p>
-      <w:pPr>
-        <w:ind w:left="420"/>
-      </w:pPr>
-      <w:r>
-        <w:t xml:space="preserve">        {</w:t>
-      </w:r>
-    </w:p>
-    <w:p>
-      <w:pPr>
-        <w:ind w:left="420"/>
-      </w:pPr>
-      <w:r>
-        <w:t xml:space="preserve">          "id": 4179,</w:t>
-      </w:r>
-    </w:p>
-    <w:p>
-      <w:pPr>
-        <w:ind w:left="420"/>
-      </w:pPr>
-      <w:r>
-        <w:rPr>
-          <w:rFonts w:hint="eastAsia"/>
-        </w:rPr>
-        <w:t xml:space="preserve">          "name": "</w:t>
-      </w:r>
-      <w:r>
-        <w:rPr>
-          <w:rFonts w:hint="eastAsia"/>
-        </w:rPr>
-        <w:t>粉蒸肉配饭</w:t>
-      </w:r>
-      <w:r>
-        <w:rPr>
-          <w:rFonts w:hint="eastAsia"/>
-        </w:rPr>
-        <w:t>",</w:t>
-      </w:r>
-    </w:p>
-    <w:p>
-      <w:pPr>
-        <w:ind w:left="420"/>
-      </w:pPr>
-      <w:r>
-        <w:t xml:space="preserve">          "originalPrice": 25,</w:t>
-      </w:r>
-    </w:p>
-    <w:p>
-      <w:pPr>
-        <w:ind w:left="420"/>
-      </w:pPr>
-      <w:r>
-        <w:t xml:space="preserve">          "nowPrice": 21,</w:t>
-      </w:r>
-    </w:p>
-    <w:p>
-      <w:pPr>
-        <w:ind w:left="420"/>
-      </w:pPr>
-      <w:r>
-        <w:t xml:space="preserve">          "picture": "iorder/dishes/fenzhengroupeifan.jpg",</w:t>
-      </w:r>
-    </w:p>
-    <w:p>
-      <w:pPr>
-        <w:ind w:left="420"/>
-      </w:pPr>
-      <w:r>
-        <w:t xml:space="preserve">          "commentAmount": 0,</w:t>
-      </w:r>
-    </w:p>
-    <w:p>
-      <w:pPr>
-        <w:ind w:left="420"/>
-      </w:pPr>
-      <w:r>
-        <w:t xml:space="preserve">          "praiseAmount": 0,</w:t>
-      </w:r>
-    </w:p>
-    <w:p>
-      <w:pPr>
-        <w:ind w:left="420"/>
-      </w:pPr>
-      <w:r>
-        <w:t xml:space="preserve">          "monthSale": 0,</w:t>
-      </w:r>
-    </w:p>
-    <w:p>
-      <w:pPr>
-        <w:ind w:left="420"/>
-      </w:pPr>
-      <w:r>
-        <w:lastRenderedPageBreak/>
         <w:t xml:space="preserve">          "adInfo": null</w:t>
       </w:r>
     </w:p>
@@ -6817,6 +6802,7 @@
         <w:ind w:left="420"/>
       </w:pPr>
       <w:r>
+        <w:lastRenderedPageBreak/>
         <w:t xml:space="preserve">    "id"[</w:t>
       </w:r>
       <w:r>
@@ -6852,7 +6838,6 @@
         <w:rPr>
           <w:rFonts w:hint="eastAsia"/>
         </w:rPr>
-        <w:lastRenderedPageBreak/>
         <w:t xml:space="preserve">    "name"</w:t>
       </w:r>
       <w:r>
@@ -7708,6 +7693,7 @@
         <w:ind w:left="420"/>
       </w:pPr>
       <w:r>
+        <w:lastRenderedPageBreak/>
         <w:t xml:space="preserve">    "payOnline": true,</w:t>
       </w:r>
     </w:p>
@@ -7716,7 +7702,6 @@
         <w:ind w:left="420"/>
       </w:pPr>
       <w:r>
-        <w:lastRenderedPageBreak/>
         <w:t xml:space="preserve">    "distance": 0,</w:t>
       </w:r>
     </w:p>
@@ -8257,6 +8242,7 @@
         <w:ind w:left="420"/>
       </w:pPr>
       <w:r>
+        <w:lastRenderedPageBreak/>
         <w:t xml:space="preserve">      "picture": "iorder/promotion/carousel2.png",</w:t>
       </w:r>
     </w:p>
@@ -8265,7 +8251,6 @@
         <w:ind w:left="420"/>
       </w:pPr>
       <w:r>
-        <w:lastRenderedPageBreak/>
         <w:t xml:space="preserve">      "goToUrl": null,</w:t>
       </w:r>
     </w:p>
@@ -8608,6 +8593,7 @@
         <w:rPr>
           <w:rFonts w:hint="eastAsia"/>
         </w:rPr>
+        <w:lastRenderedPageBreak/>
         <w:t>API</w:t>
       </w:r>
       <w:r>
@@ -8633,7 +8619,6 @@
         <w:rPr>
           <w:rFonts w:hint="eastAsia"/>
         </w:rPr>
-        <w:lastRenderedPageBreak/>
         <w:t>请求方式：</w:t>
       </w:r>
       <w:r>
@@ -9593,6 +9578,7 @@
         <w:rPr>
           <w:rFonts w:hint="eastAsia"/>
         </w:rPr>
+        <w:lastRenderedPageBreak/>
         <w:t>返回结果示例：</w:t>
       </w:r>
     </w:p>
@@ -9601,7 +9587,6 @@
         <w:ind w:left="420"/>
       </w:pPr>
       <w:r>
-        <w:lastRenderedPageBreak/>
         <w:t>{</w:t>
       </w:r>
     </w:p>
@@ -10318,6 +10303,7 @@
         <w:ind w:left="420"/>
       </w:pPr>
       <w:r>
+        <w:lastRenderedPageBreak/>
         <w:t xml:space="preserve">    {</w:t>
       </w:r>
     </w:p>
@@ -10326,7 +10312,6 @@
         <w:ind w:left="420"/>
       </w:pPr>
       <w:r>
-        <w:lastRenderedPageBreak/>
         <w:t xml:space="preserve">      "id": 4,</w:t>
       </w:r>
     </w:p>
@@ -10926,6 +10911,7 @@
         <w:rPr>
           <w:rFonts w:hint="eastAsia"/>
         </w:rPr>
+        <w:lastRenderedPageBreak/>
         <w:t>API</w:t>
       </w:r>
       <w:r>
@@ -10951,7 +10937,6 @@
         <w:rPr>
           <w:rFonts w:hint="eastAsia"/>
         </w:rPr>
-        <w:lastRenderedPageBreak/>
         <w:t>请求方式：</w:t>
       </w:r>
       <w:r>
@@ -12028,6 +12013,7 @@
         <w:ind w:left="420" w:firstLine="420"/>
       </w:pPr>
       <w:r>
+        <w:lastRenderedPageBreak/>
         <w:t>"payPrice"[</w:t>
       </w:r>
       <w:r>
@@ -12057,7 +12043,6 @@
         <w:ind w:left="420" w:firstLine="420"/>
       </w:pPr>
       <w:r>
-        <w:lastRenderedPageBreak/>
         <w:t>"goodsAmount"[</w:t>
       </w:r>
       <w:r>
@@ -12892,6 +12877,7 @@
         <w:ind w:left="420"/>
       </w:pPr>
       <w:r>
+        <w:lastRenderedPageBreak/>
         <w:t xml:space="preserve">    "shop": {</w:t>
       </w:r>
     </w:p>
@@ -12900,7 +12886,6 @@
         <w:ind w:left="420"/>
       </w:pPr>
       <w:r>
-        <w:lastRenderedPageBreak/>
         <w:t xml:space="preserve">      "id": 6,</w:t>
       </w:r>
     </w:p>
@@ -13620,6 +13605,7 @@
         <w:ind w:left="420"/>
       </w:pPr>
       <w:r>
+        <w:lastRenderedPageBreak/>
         <w:t xml:space="preserve">    </w:t>
       </w:r>
       <w:r>
@@ -13652,7 +13638,6 @@
         <w:ind w:left="420"/>
       </w:pPr>
       <w:r>
-        <w:lastRenderedPageBreak/>
         <w:t xml:space="preserve">    </w:t>
       </w:r>
       <w:r>
@@ -14700,6 +14685,7 @@
         <w:ind w:left="420"/>
       </w:pPr>
       <w:r>
+        <w:lastRenderedPageBreak/>
         <w:t xml:space="preserve">      "payTime": null,</w:t>
       </w:r>
     </w:p>
@@ -14708,63 +14694,463 @@
         <w:ind w:left="420"/>
       </w:pPr>
       <w:r>
+        <w:t xml:space="preserve">      "receiveTime": null,</w:t>
+      </w:r>
+    </w:p>
+    <w:p>
+      <w:pPr>
+        <w:ind w:left="420"/>
+      </w:pPr>
+      <w:r>
+        <w:t xml:space="preserve">      "completeTime": null,</w:t>
+      </w:r>
+    </w:p>
+    <w:p>
+      <w:pPr>
+        <w:ind w:left="420"/>
+      </w:pPr>
+      <w:r>
+        <w:t xml:space="preserve">      "getTime": null,</w:t>
+      </w:r>
+    </w:p>
+    <w:p>
+      <w:pPr>
+        <w:ind w:left="420"/>
+      </w:pPr>
+      <w:r>
+        <w:t xml:space="preserve">      "cancelTime": null,</w:t>
+      </w:r>
+    </w:p>
+    <w:p>
+      <w:pPr>
+        <w:ind w:left="420"/>
+      </w:pPr>
+      <w:r>
+        <w:t xml:space="preserve">      "totalPrice": 84,</w:t>
+      </w:r>
+    </w:p>
+    <w:p>
+      <w:pPr>
+        <w:ind w:left="420"/>
+      </w:pPr>
+      <w:r>
+        <w:t xml:space="preserve">      "payPrice": 84,</w:t>
+      </w:r>
+    </w:p>
+    <w:p>
+      <w:pPr>
+        <w:ind w:left="420"/>
+      </w:pPr>
+      <w:r>
+        <w:t xml:space="preserve">      "goodsAmount": 4,</w:t>
+      </w:r>
+    </w:p>
+    <w:p>
+      <w:pPr>
+        <w:ind w:left="420"/>
+      </w:pPr>
+      <w:r>
+        <w:t xml:space="preserve">      "shop": {</w:t>
+      </w:r>
+    </w:p>
+    <w:p>
+      <w:pPr>
+        <w:ind w:left="420"/>
+      </w:pPr>
+      <w:r>
+        <w:t xml:space="preserve">        "id": 6,</w:t>
+      </w:r>
+    </w:p>
+    <w:p>
+      <w:pPr>
+        <w:ind w:left="420"/>
+      </w:pPr>
+      <w:r>
+        <w:rPr>
+          <w:rFonts w:hint="eastAsia"/>
+        </w:rPr>
+        <w:t xml:space="preserve">        "name": "</w:t>
+      </w:r>
+      <w:r>
+        <w:rPr>
+          <w:rFonts w:hint="eastAsia"/>
+        </w:rPr>
+        <w:t>心森西餐厅</w:t>
+      </w:r>
+      <w:r>
+        <w:rPr>
+          <w:rFonts w:hint="eastAsia"/>
+        </w:rPr>
+        <w:t>",</w:t>
+      </w:r>
+    </w:p>
+    <w:p>
+      <w:pPr>
+        <w:ind w:left="420"/>
+      </w:pPr>
+      <w:r>
+        <w:rPr>
+          <w:rFonts w:hint="eastAsia"/>
+        </w:rPr>
+        <w:t xml:space="preserve">        "address": "</w:t>
+      </w:r>
+      <w:r>
+        <w:rPr>
+          <w:rFonts w:hint="eastAsia"/>
+        </w:rPr>
+        <w:t>成都东软学院</w:t>
+      </w:r>
+      <w:r>
+        <w:rPr>
+          <w:rFonts w:hint="eastAsia"/>
+        </w:rPr>
+        <w:t>A8</w:t>
+      </w:r>
+      <w:r>
+        <w:rPr>
+          <w:rFonts w:hint="eastAsia"/>
+        </w:rPr>
+        <w:t>座</w:t>
+      </w:r>
+      <w:r>
+        <w:rPr>
+          <w:rFonts w:hint="eastAsia"/>
+        </w:rPr>
+        <w:t>",</w:t>
+      </w:r>
+    </w:p>
+    <w:p>
+      <w:pPr>
+        <w:ind w:left="420"/>
+      </w:pPr>
+      <w:r>
+        <w:t xml:space="preserve">        "xCoord": 103.598402,</w:t>
+      </w:r>
+    </w:p>
+    <w:p>
+      <w:pPr>
+        <w:ind w:left="420"/>
+      </w:pPr>
+      <w:r>
+        <w:t xml:space="preserve">        "yCoord": 30.887735,</w:t>
+      </w:r>
+    </w:p>
+    <w:p>
+      <w:pPr>
+        <w:ind w:left="420"/>
+      </w:pPr>
+      <w:r>
+        <w:rPr>
+          <w:rFonts w:hint="eastAsia"/>
+        </w:rPr>
+        <w:t xml:space="preserve">        "cheapInfo": "</w:t>
+      </w:r>
+      <w:r>
+        <w:rPr>
+          <w:rFonts w:hint="eastAsia"/>
+        </w:rPr>
+        <w:t>仅售</w:t>
+      </w:r>
+      <w:r>
+        <w:rPr>
+          <w:rFonts w:hint="eastAsia"/>
+        </w:rPr>
+        <w:t>95</w:t>
+      </w:r>
+      <w:r>
+        <w:rPr>
+          <w:rFonts w:hint="eastAsia"/>
+        </w:rPr>
+        <w:t>元！价值</w:t>
+      </w:r>
+      <w:r>
+        <w:rPr>
+          <w:rFonts w:hint="eastAsia"/>
+        </w:rPr>
+        <w:t>100</w:t>
+      </w:r>
+      <w:r>
+        <w:rPr>
+          <w:rFonts w:hint="eastAsia"/>
+        </w:rPr>
+        <w:t>元的代金券</w:t>
+      </w:r>
+      <w:r>
+        <w:rPr>
+          <w:rFonts w:hint="eastAsia"/>
+        </w:rPr>
+        <w:t>1</w:t>
+      </w:r>
+      <w:r>
+        <w:rPr>
+          <w:rFonts w:hint="eastAsia"/>
+        </w:rPr>
+        <w:t>张，全场通用，可叠加使用，提供免费</w:t>
+      </w:r>
+      <w:r>
+        <w:rPr>
+          <w:rFonts w:hint="eastAsia"/>
+        </w:rPr>
+        <w:t>WiFi</w:t>
+      </w:r>
+      <w:r>
+        <w:rPr>
+          <w:rFonts w:hint="eastAsia"/>
+        </w:rPr>
+        <w:t>。</w:t>
+      </w:r>
+      <w:r>
+        <w:rPr>
+          <w:rFonts w:hint="eastAsia"/>
+        </w:rPr>
+        <w:t>",</w:t>
+      </w:r>
+    </w:p>
+    <w:p>
+      <w:pPr>
+        <w:ind w:left="420"/>
+      </w:pPr>
+      <w:r>
+        <w:t xml:space="preserve">        "totalSale": 0,</w:t>
+      </w:r>
+    </w:p>
+    <w:p>
+      <w:pPr>
+        <w:ind w:left="420"/>
+      </w:pPr>
+      <w:r>
+        <w:t xml:space="preserve">        "picture": "iorder/shop/thumbnail/xinsenxicanting.jpg",</w:t>
+      </w:r>
+    </w:p>
+    <w:p>
+      <w:pPr>
+        <w:ind w:left="420"/>
+      </w:pPr>
+      <w:r>
+        <w:t xml:space="preserve">        "headImage": "iorder/shop/head/xinsenxicanting.jpg",</w:t>
+      </w:r>
+    </w:p>
+    <w:p>
+      <w:pPr>
+        <w:ind w:left="420"/>
+      </w:pPr>
+      <w:r>
+        <w:t xml:space="preserve">        "personalPrice": 95,</w:t>
+      </w:r>
+    </w:p>
+    <w:p>
+      <w:pPr>
+        <w:ind w:left="420"/>
+      </w:pPr>
+      <w:r>
+        <w:t xml:space="preserve">        "detailBackImage": "iorder/shop/background/xinsenxicanting.jpg",</w:t>
+      </w:r>
+    </w:p>
+    <w:p>
+      <w:pPr>
+        <w:ind w:left="420"/>
+      </w:pPr>
+      <w:r>
+        <w:t xml:space="preserve">        "score": 5,</w:t>
+      </w:r>
+    </w:p>
+    <w:p>
+      <w:pPr>
+        <w:ind w:left="420"/>
+      </w:pPr>
+      <w:r>
+        <w:t xml:space="preserve">        "openTime": "08:30:00",</w:t>
+      </w:r>
+    </w:p>
+    <w:p>
+      <w:pPr>
+        <w:ind w:left="420"/>
+      </w:pPr>
+      <w:r>
+        <w:t xml:space="preserve">        "closeTime": "21:30:00",</w:t>
+      </w:r>
+    </w:p>
+    <w:p>
+      <w:pPr>
+        <w:ind w:left="420"/>
+      </w:pPr>
+      <w:r>
+        <w:t xml:space="preserve">        "phone": "15548348759",</w:t>
+      </w:r>
+    </w:p>
+    <w:p>
+      <w:pPr>
+        <w:ind w:left="420"/>
+      </w:pPr>
+      <w:r>
+        <w:rPr>
+          <w:rFonts w:hint="eastAsia"/>
+        </w:rPr>
+        <w:t xml:space="preserve">        "notice": "</w:t>
+      </w:r>
+      <w:r>
+        <w:rPr>
+          <w:rFonts w:hint="eastAsia"/>
+        </w:rPr>
+        <w:t>本店欢迎您下单，用餐高峰期请提前下单，谢谢！</w:t>
+      </w:r>
+      <w:r>
+        <w:rPr>
+          <w:rFonts w:hint="eastAsia"/>
+        </w:rPr>
+        <w:t>",</w:t>
+      </w:r>
+    </w:p>
+    <w:p>
+      <w:pPr>
+        <w:ind w:left="420"/>
+      </w:pPr>
+      <w:r>
+        <w:t xml:space="preserve">        "payOnline": true,</w:t>
+      </w:r>
+    </w:p>
+    <w:p>
+      <w:pPr>
+        <w:ind w:left="420"/>
+      </w:pPr>
+      <w:r>
+        <w:t xml:space="preserve">        "distance": 0,</w:t>
+      </w:r>
+    </w:p>
+    <w:p>
+      <w:pPr>
+        <w:ind w:left="420"/>
+      </w:pPr>
+      <w:r>
+        <w:t xml:space="preserve">        "todaySigned": false</w:t>
+      </w:r>
+    </w:p>
+    <w:p>
+      <w:pPr>
+        <w:ind w:left="420"/>
+      </w:pPr>
+      <w:r>
+        <w:t xml:space="preserve">      }</w:t>
+      </w:r>
+    </w:p>
+    <w:p>
+      <w:pPr>
+        <w:ind w:left="420"/>
+      </w:pPr>
+      <w:r>
+        <w:t xml:space="preserve">    },</w:t>
+      </w:r>
+    </w:p>
+    <w:p>
+      <w:pPr>
+        <w:ind w:left="420"/>
+      </w:pPr>
+      <w:r>
+        <w:t xml:space="preserve">    {</w:t>
+      </w:r>
+    </w:p>
+    <w:p>
+      <w:pPr>
+        <w:ind w:left="420"/>
+      </w:pPr>
+      <w:r>
+        <w:t xml:space="preserve">      "id": 7,</w:t>
+      </w:r>
+    </w:p>
+    <w:p>
+      <w:pPr>
+        <w:ind w:left="420"/>
+      </w:pPr>
+      <w:r>
+        <w:t xml:space="preserve">      "code": "1489932684367",</w:t>
+      </w:r>
+    </w:p>
+    <w:p>
+      <w:pPr>
+        <w:ind w:left="420"/>
+      </w:pPr>
+      <w:r>
+        <w:t xml:space="preserve">      "status": "1",</w:t>
+      </w:r>
+    </w:p>
+    <w:p>
+      <w:pPr>
+        <w:ind w:left="420"/>
+      </w:pPr>
+      <w:r>
+        <w:t xml:space="preserve">      "orderTime": 1489932684000,</w:t>
+      </w:r>
+    </w:p>
+    <w:p>
+      <w:pPr>
+        <w:ind w:left="420"/>
+      </w:pPr>
+      <w:r>
+        <w:t xml:space="preserve">      "payTime": null,</w:t>
+      </w:r>
+    </w:p>
+    <w:p>
+      <w:pPr>
+        <w:ind w:left="420"/>
+      </w:pPr>
+      <w:r>
+        <w:t xml:space="preserve">      "receiveTime": null,</w:t>
+      </w:r>
+    </w:p>
+    <w:p>
+      <w:pPr>
+        <w:ind w:left="420"/>
+      </w:pPr>
+      <w:r>
+        <w:t xml:space="preserve">      "completeTime": null,</w:t>
+      </w:r>
+    </w:p>
+    <w:p>
+      <w:pPr>
+        <w:ind w:left="420"/>
+      </w:pPr>
+      <w:r>
+        <w:t xml:space="preserve">      "getTime": null,</w:t>
+      </w:r>
+    </w:p>
+    <w:p>
+      <w:pPr>
+        <w:ind w:left="420"/>
+      </w:pPr>
+      <w:r>
+        <w:t xml:space="preserve">      "cancelTime": null,</w:t>
+      </w:r>
+    </w:p>
+    <w:p>
+      <w:pPr>
+        <w:ind w:left="420"/>
+      </w:pPr>
+      <w:r>
+        <w:t xml:space="preserve">      "totalPrice": 96,</w:t>
+      </w:r>
+    </w:p>
+    <w:p>
+      <w:pPr>
+        <w:ind w:left="420"/>
+      </w:pPr>
+      <w:r>
+        <w:t xml:space="preserve">      "payPrice": 96,</w:t>
+      </w:r>
+    </w:p>
+    <w:p>
+      <w:pPr>
+        <w:ind w:left="420"/>
+      </w:pPr>
+      <w:r>
+        <w:t xml:space="preserve">      "goodsAmount": 4,</w:t>
+      </w:r>
+    </w:p>
+    <w:p>
+      <w:pPr>
+        <w:ind w:left="420"/>
+      </w:pPr>
+      <w:r>
         <w:lastRenderedPageBreak/>
-        <w:t xml:space="preserve">      "receiveTime": null,</w:t>
-      </w:r>
-    </w:p>
-    <w:p>
-      <w:pPr>
-        <w:ind w:left="420"/>
-      </w:pPr>
-      <w:r>
-        <w:t xml:space="preserve">      "completeTime": null,</w:t>
-      </w:r>
-    </w:p>
-    <w:p>
-      <w:pPr>
-        <w:ind w:left="420"/>
-      </w:pPr>
-      <w:r>
-        <w:t xml:space="preserve">      "getTime": null,</w:t>
-      </w:r>
-    </w:p>
-    <w:p>
-      <w:pPr>
-        <w:ind w:left="420"/>
-      </w:pPr>
-      <w:r>
-        <w:t xml:space="preserve">      "cancelTime": null,</w:t>
-      </w:r>
-    </w:p>
-    <w:p>
-      <w:pPr>
-        <w:ind w:left="420"/>
-      </w:pPr>
-      <w:r>
-        <w:t xml:space="preserve">      "totalPrice": 84,</w:t>
-      </w:r>
-    </w:p>
-    <w:p>
-      <w:pPr>
-        <w:ind w:left="420"/>
-      </w:pPr>
-      <w:r>
-        <w:t xml:space="preserve">      "payPrice": 84,</w:t>
-      </w:r>
-    </w:p>
-    <w:p>
-      <w:pPr>
-        <w:ind w:left="420"/>
-      </w:pPr>
-      <w:r>
-        <w:t xml:space="preserve">      "goodsAmount": 4,</w:t>
-      </w:r>
-    </w:p>
-    <w:p>
-      <w:pPr>
-        <w:ind w:left="420"/>
-      </w:pPr>
-      <w:r>
         <w:t xml:space="preserve">      "shop": {</w:t>
       </w:r>
     </w:p>
@@ -14773,407 +15159,6 @@
         <w:ind w:left="420"/>
       </w:pPr>
       <w:r>
-        <w:t xml:space="preserve">        "id": 6,</w:t>
-      </w:r>
-    </w:p>
-    <w:p>
-      <w:pPr>
-        <w:ind w:left="420"/>
-      </w:pPr>
-      <w:r>
-        <w:rPr>
-          <w:rFonts w:hint="eastAsia"/>
-        </w:rPr>
-        <w:t xml:space="preserve">        "name": "</w:t>
-      </w:r>
-      <w:r>
-        <w:rPr>
-          <w:rFonts w:hint="eastAsia"/>
-        </w:rPr>
-        <w:t>心森西餐厅</w:t>
-      </w:r>
-      <w:r>
-        <w:rPr>
-          <w:rFonts w:hint="eastAsia"/>
-        </w:rPr>
-        <w:t>",</w:t>
-      </w:r>
-    </w:p>
-    <w:p>
-      <w:pPr>
-        <w:ind w:left="420"/>
-      </w:pPr>
-      <w:r>
-        <w:rPr>
-          <w:rFonts w:hint="eastAsia"/>
-        </w:rPr>
-        <w:t xml:space="preserve">        "address": "</w:t>
-      </w:r>
-      <w:r>
-        <w:rPr>
-          <w:rFonts w:hint="eastAsia"/>
-        </w:rPr>
-        <w:t>成都东软学院</w:t>
-      </w:r>
-      <w:r>
-        <w:rPr>
-          <w:rFonts w:hint="eastAsia"/>
-        </w:rPr>
-        <w:t>A8</w:t>
-      </w:r>
-      <w:r>
-        <w:rPr>
-          <w:rFonts w:hint="eastAsia"/>
-        </w:rPr>
-        <w:t>座</w:t>
-      </w:r>
-      <w:r>
-        <w:rPr>
-          <w:rFonts w:hint="eastAsia"/>
-        </w:rPr>
-        <w:t>",</w:t>
-      </w:r>
-    </w:p>
-    <w:p>
-      <w:pPr>
-        <w:ind w:left="420"/>
-      </w:pPr>
-      <w:r>
-        <w:t xml:space="preserve">        "xCoord": 103.598402,</w:t>
-      </w:r>
-    </w:p>
-    <w:p>
-      <w:pPr>
-        <w:ind w:left="420"/>
-      </w:pPr>
-      <w:r>
-        <w:t xml:space="preserve">        "yCoord": 30.887735,</w:t>
-      </w:r>
-    </w:p>
-    <w:p>
-      <w:pPr>
-        <w:ind w:left="420"/>
-      </w:pPr>
-      <w:r>
-        <w:rPr>
-          <w:rFonts w:hint="eastAsia"/>
-        </w:rPr>
-        <w:t xml:space="preserve">        "cheapInfo": "</w:t>
-      </w:r>
-      <w:r>
-        <w:rPr>
-          <w:rFonts w:hint="eastAsia"/>
-        </w:rPr>
-        <w:t>仅售</w:t>
-      </w:r>
-      <w:r>
-        <w:rPr>
-          <w:rFonts w:hint="eastAsia"/>
-        </w:rPr>
-        <w:t>95</w:t>
-      </w:r>
-      <w:r>
-        <w:rPr>
-          <w:rFonts w:hint="eastAsia"/>
-        </w:rPr>
-        <w:t>元！价值</w:t>
-      </w:r>
-      <w:r>
-        <w:rPr>
-          <w:rFonts w:hint="eastAsia"/>
-        </w:rPr>
-        <w:t>100</w:t>
-      </w:r>
-      <w:r>
-        <w:rPr>
-          <w:rFonts w:hint="eastAsia"/>
-        </w:rPr>
-        <w:t>元的代金券</w:t>
-      </w:r>
-      <w:r>
-        <w:rPr>
-          <w:rFonts w:hint="eastAsia"/>
-        </w:rPr>
-        <w:t>1</w:t>
-      </w:r>
-      <w:r>
-        <w:rPr>
-          <w:rFonts w:hint="eastAsia"/>
-        </w:rPr>
-        <w:t>张，全场通用，可叠加使用，提供免费</w:t>
-      </w:r>
-      <w:r>
-        <w:rPr>
-          <w:rFonts w:hint="eastAsia"/>
-        </w:rPr>
-        <w:t>WiFi</w:t>
-      </w:r>
-      <w:r>
-        <w:rPr>
-          <w:rFonts w:hint="eastAsia"/>
-        </w:rPr>
-        <w:t>。</w:t>
-      </w:r>
-      <w:r>
-        <w:rPr>
-          <w:rFonts w:hint="eastAsia"/>
-        </w:rPr>
-        <w:t>",</w:t>
-      </w:r>
-    </w:p>
-    <w:p>
-      <w:pPr>
-        <w:ind w:left="420"/>
-      </w:pPr>
-      <w:r>
-        <w:t xml:space="preserve">        "totalSale": 0,</w:t>
-      </w:r>
-    </w:p>
-    <w:p>
-      <w:pPr>
-        <w:ind w:left="420"/>
-      </w:pPr>
-      <w:r>
-        <w:t xml:space="preserve">        "picture": "iorder/shop/thumbnail/xinsenxicanting.jpg",</w:t>
-      </w:r>
-    </w:p>
-    <w:p>
-      <w:pPr>
-        <w:ind w:left="420"/>
-      </w:pPr>
-      <w:r>
-        <w:t xml:space="preserve">        "headImage": "iorder/shop/head/xinsenxicanting.jpg",</w:t>
-      </w:r>
-    </w:p>
-    <w:p>
-      <w:pPr>
-        <w:ind w:left="420"/>
-      </w:pPr>
-      <w:r>
-        <w:t xml:space="preserve">        "personalPrice": 95,</w:t>
-      </w:r>
-    </w:p>
-    <w:p>
-      <w:pPr>
-        <w:ind w:left="420"/>
-      </w:pPr>
-      <w:r>
-        <w:t xml:space="preserve">        "detailBackImage": "iorder/shop/background/xinsenxicanting.jpg",</w:t>
-      </w:r>
-    </w:p>
-    <w:p>
-      <w:pPr>
-        <w:ind w:left="420"/>
-      </w:pPr>
-      <w:r>
-        <w:t xml:space="preserve">        "score": 5,</w:t>
-      </w:r>
-    </w:p>
-    <w:p>
-      <w:pPr>
-        <w:ind w:left="420"/>
-      </w:pPr>
-      <w:r>
-        <w:t xml:space="preserve">        "openTime": "08:30:00",</w:t>
-      </w:r>
-    </w:p>
-    <w:p>
-      <w:pPr>
-        <w:ind w:left="420"/>
-      </w:pPr>
-      <w:r>
-        <w:t xml:space="preserve">        "closeTime": "21:30:00",</w:t>
-      </w:r>
-    </w:p>
-    <w:p>
-      <w:pPr>
-        <w:ind w:left="420"/>
-      </w:pPr>
-      <w:r>
-        <w:t xml:space="preserve">        "phone": "15548348759",</w:t>
-      </w:r>
-    </w:p>
-    <w:p>
-      <w:pPr>
-        <w:ind w:left="420"/>
-      </w:pPr>
-      <w:r>
-        <w:rPr>
-          <w:rFonts w:hint="eastAsia"/>
-        </w:rPr>
-        <w:t xml:space="preserve">        "notice": "</w:t>
-      </w:r>
-      <w:r>
-        <w:rPr>
-          <w:rFonts w:hint="eastAsia"/>
-        </w:rPr>
-        <w:t>本店欢迎您下单，用餐高峰期请提前下单，谢谢！</w:t>
-      </w:r>
-      <w:r>
-        <w:rPr>
-          <w:rFonts w:hint="eastAsia"/>
-        </w:rPr>
-        <w:t>",</w:t>
-      </w:r>
-    </w:p>
-    <w:p>
-      <w:pPr>
-        <w:ind w:left="420"/>
-      </w:pPr>
-      <w:r>
-        <w:t xml:space="preserve">        "payOnline": true,</w:t>
-      </w:r>
-    </w:p>
-    <w:p>
-      <w:pPr>
-        <w:ind w:left="420"/>
-      </w:pPr>
-      <w:r>
-        <w:t xml:space="preserve">        "distance": 0,</w:t>
-      </w:r>
-    </w:p>
-    <w:p>
-      <w:pPr>
-        <w:ind w:left="420"/>
-      </w:pPr>
-      <w:r>
-        <w:t xml:space="preserve">        "todaySigned": false</w:t>
-      </w:r>
-    </w:p>
-    <w:p>
-      <w:pPr>
-        <w:ind w:left="420"/>
-      </w:pPr>
-      <w:r>
-        <w:t xml:space="preserve">      }</w:t>
-      </w:r>
-    </w:p>
-    <w:p>
-      <w:pPr>
-        <w:ind w:left="420"/>
-      </w:pPr>
-      <w:r>
-        <w:t xml:space="preserve">    },</w:t>
-      </w:r>
-    </w:p>
-    <w:p>
-      <w:pPr>
-        <w:ind w:left="420"/>
-      </w:pPr>
-      <w:r>
-        <w:t xml:space="preserve">    {</w:t>
-      </w:r>
-    </w:p>
-    <w:p>
-      <w:pPr>
-        <w:ind w:left="420"/>
-      </w:pPr>
-      <w:r>
-        <w:t xml:space="preserve">      "id": 7,</w:t>
-      </w:r>
-    </w:p>
-    <w:p>
-      <w:pPr>
-        <w:ind w:left="420"/>
-      </w:pPr>
-      <w:r>
-        <w:t xml:space="preserve">      "code": "1489932684367",</w:t>
-      </w:r>
-    </w:p>
-    <w:p>
-      <w:pPr>
-        <w:ind w:left="420"/>
-      </w:pPr>
-      <w:r>
-        <w:t xml:space="preserve">      "status": "1",</w:t>
-      </w:r>
-    </w:p>
-    <w:p>
-      <w:pPr>
-        <w:ind w:left="420"/>
-      </w:pPr>
-      <w:r>
-        <w:t xml:space="preserve">      "orderTime": 1489932684000,</w:t>
-      </w:r>
-    </w:p>
-    <w:p>
-      <w:pPr>
-        <w:ind w:left="420"/>
-      </w:pPr>
-      <w:r>
-        <w:t xml:space="preserve">      "payTime": null,</w:t>
-      </w:r>
-    </w:p>
-    <w:p>
-      <w:pPr>
-        <w:ind w:left="420"/>
-      </w:pPr>
-      <w:r>
-        <w:t xml:space="preserve">      "receiveTime": null,</w:t>
-      </w:r>
-    </w:p>
-    <w:p>
-      <w:pPr>
-        <w:ind w:left="420"/>
-      </w:pPr>
-      <w:r>
-        <w:t xml:space="preserve">      "completeTime": null,</w:t>
-      </w:r>
-    </w:p>
-    <w:p>
-      <w:pPr>
-        <w:ind w:left="420"/>
-      </w:pPr>
-      <w:r>
-        <w:t xml:space="preserve">      "getTime": null,</w:t>
-      </w:r>
-    </w:p>
-    <w:p>
-      <w:pPr>
-        <w:ind w:left="420"/>
-      </w:pPr>
-      <w:r>
-        <w:t xml:space="preserve">      "cancelTime": null,</w:t>
-      </w:r>
-    </w:p>
-    <w:p>
-      <w:pPr>
-        <w:ind w:left="420"/>
-      </w:pPr>
-      <w:r>
-        <w:t xml:space="preserve">      "totalPrice": 96,</w:t>
-      </w:r>
-    </w:p>
-    <w:p>
-      <w:pPr>
-        <w:ind w:left="420"/>
-      </w:pPr>
-      <w:r>
-        <w:t xml:space="preserve">      "payPrice": 96,</w:t>
-      </w:r>
-    </w:p>
-    <w:p>
-      <w:pPr>
-        <w:ind w:left="420"/>
-      </w:pPr>
-      <w:r>
-        <w:t xml:space="preserve">      "goodsAmount": 4,</w:t>
-      </w:r>
-    </w:p>
-    <w:p>
-      <w:pPr>
-        <w:ind w:left="420"/>
-      </w:pPr>
-      <w:r>
-        <w:t xml:space="preserve">      "shop": {</w:t>
-      </w:r>
-    </w:p>
-    <w:p>
-      <w:pPr>
-        <w:ind w:left="420"/>
-      </w:pPr>
-      <w:r>
-        <w:lastRenderedPageBreak/>
         <w:t xml:space="preserve">        "id": 1,</w:t>
       </w:r>
     </w:p>
@@ -15843,6 +15828,7 @@
         <w:ind w:left="420"/>
       </w:pPr>
       <w:r>
+        <w:lastRenderedPageBreak/>
         <w:t xml:space="preserve">      "comment"</w:t>
       </w:r>
       <w:r>
@@ -15875,7 +15861,6 @@
         <w:ind w:left="420"/>
       </w:pPr>
       <w:r>
-        <w:lastRenderedPageBreak/>
         <w:t xml:space="preserve">      "commentTime"</w:t>
       </w:r>
       <w:r>
@@ -17124,6 +17109,7 @@
         <w:ind w:left="420"/>
       </w:pPr>
       <w:r>
+        <w:lastRenderedPageBreak/>
         <w:t xml:space="preserve">      "headImage"[</w:t>
       </w:r>
       <w:r>
@@ -17150,7 +17136,6 @@
         <w:ind w:left="420"/>
       </w:pPr>
       <w:r>
-        <w:lastRenderedPageBreak/>
         <w:t xml:space="preserve">      "personalPrice"[</w:t>
       </w:r>
       <w:r>
@@ -17729,6 +17714,7 @@
         <w:ind w:left="420"/>
       </w:pPr>
       <w:r>
+        <w:lastRenderedPageBreak/>
         <w:t xml:space="preserve">      "score": null,</w:t>
       </w:r>
     </w:p>
@@ -17737,381 +17723,381 @@
         <w:ind w:left="420"/>
       </w:pPr>
       <w:r>
+        <w:t xml:space="preserve">      "totalPrice": 52,</w:t>
+      </w:r>
+    </w:p>
+    <w:p>
+      <w:pPr>
+        <w:ind w:left="420"/>
+      </w:pPr>
+      <w:r>
+        <w:t xml:space="preserve">      "goods": {</w:t>
+      </w:r>
+    </w:p>
+    <w:p>
+      <w:pPr>
+        <w:ind w:left="420"/>
+      </w:pPr>
+      <w:r>
+        <w:t xml:space="preserve">        "id": 4139,</w:t>
+      </w:r>
+    </w:p>
+    <w:p>
+      <w:pPr>
+        <w:ind w:left="420"/>
+      </w:pPr>
+      <w:r>
+        <w:rPr>
+          <w:rFonts w:hint="eastAsia"/>
+        </w:rPr>
+        <w:t xml:space="preserve">        "name": "</w:t>
+      </w:r>
+      <w:r>
+        <w:rPr>
+          <w:rFonts w:hint="eastAsia"/>
+        </w:rPr>
+        <w:t>番茄虾仁面</w:t>
+      </w:r>
+      <w:r>
+        <w:rPr>
+          <w:rFonts w:hint="eastAsia"/>
+        </w:rPr>
+        <w:t>",</w:t>
+      </w:r>
+    </w:p>
+    <w:p>
+      <w:pPr>
+        <w:ind w:left="420"/>
+      </w:pPr>
+      <w:r>
+        <w:t xml:space="preserve">        "originalPrice": 30,</w:t>
+      </w:r>
+    </w:p>
+    <w:p>
+      <w:pPr>
+        <w:ind w:left="420"/>
+      </w:pPr>
+      <w:r>
+        <w:t xml:space="preserve">        "nowPrice": 26,</w:t>
+      </w:r>
+    </w:p>
+    <w:p>
+      <w:pPr>
+        <w:ind w:left="420"/>
+      </w:pPr>
+      <w:r>
+        <w:t xml:space="preserve">        "picture": "iorder/dishes/fanqiexiarenmian.png",</w:t>
+      </w:r>
+    </w:p>
+    <w:p>
+      <w:pPr>
+        <w:ind w:left="420"/>
+      </w:pPr>
+      <w:r>
+        <w:t xml:space="preserve">        "commentAmount": 0,</w:t>
+      </w:r>
+    </w:p>
+    <w:p>
+      <w:pPr>
+        <w:ind w:left="420"/>
+      </w:pPr>
+      <w:r>
+        <w:t xml:space="preserve">        "praiseAmount": 0,</w:t>
+      </w:r>
+    </w:p>
+    <w:p>
+      <w:pPr>
+        <w:ind w:left="420"/>
+      </w:pPr>
+      <w:r>
+        <w:t xml:space="preserve">        "monthSale": 0,</w:t>
+      </w:r>
+    </w:p>
+    <w:p>
+      <w:pPr>
+        <w:ind w:left="420"/>
+      </w:pPr>
+      <w:r>
+        <w:t xml:space="preserve">        "adInfo": null</w:t>
+      </w:r>
+    </w:p>
+    <w:p>
+      <w:pPr>
+        <w:ind w:left="420"/>
+      </w:pPr>
+      <w:r>
+        <w:t xml:space="preserve">      }</w:t>
+      </w:r>
+    </w:p>
+    <w:p>
+      <w:pPr>
+        <w:ind w:left="420"/>
+      </w:pPr>
+      <w:r>
+        <w:t xml:space="preserve">    },</w:t>
+      </w:r>
+    </w:p>
+    <w:p>
+      <w:pPr>
+        <w:ind w:left="420"/>
+      </w:pPr>
+      <w:r>
+        <w:t xml:space="preserve">    {</w:t>
+      </w:r>
+    </w:p>
+    <w:p>
+      <w:pPr>
+        <w:ind w:left="420"/>
+      </w:pPr>
+      <w:r>
+        <w:t xml:space="preserve">      "id": 9,</w:t>
+      </w:r>
+    </w:p>
+    <w:p>
+      <w:pPr>
+        <w:ind w:left="420"/>
+      </w:pPr>
+      <w:r>
+        <w:t xml:space="preserve">      "amount": 1,</w:t>
+      </w:r>
+    </w:p>
+    <w:p>
+      <w:pPr>
+        <w:ind w:left="420"/>
+      </w:pPr>
+      <w:r>
+        <w:t xml:space="preserve">      "comment": null,</w:t>
+      </w:r>
+    </w:p>
+    <w:p>
+      <w:pPr>
+        <w:ind w:left="420"/>
+      </w:pPr>
+      <w:r>
+        <w:t xml:space="preserve">      "commentTime": null,</w:t>
+      </w:r>
+    </w:p>
+    <w:p>
+      <w:pPr>
+        <w:ind w:left="420"/>
+      </w:pPr>
+      <w:r>
+        <w:t xml:space="preserve">      "score": null,</w:t>
+      </w:r>
+    </w:p>
+    <w:p>
+      <w:pPr>
+        <w:ind w:left="420"/>
+      </w:pPr>
+      <w:r>
+        <w:t xml:space="preserve">      "totalPrice": 22,</w:t>
+      </w:r>
+    </w:p>
+    <w:p>
+      <w:pPr>
+        <w:ind w:left="420"/>
+      </w:pPr>
+      <w:r>
+        <w:t xml:space="preserve">      "goods": {</w:t>
+      </w:r>
+    </w:p>
+    <w:p>
+      <w:pPr>
+        <w:ind w:left="420"/>
+      </w:pPr>
+      <w:r>
+        <w:t xml:space="preserve">        "id": 4177,</w:t>
+      </w:r>
+    </w:p>
+    <w:p>
+      <w:pPr>
+        <w:ind w:left="420"/>
+      </w:pPr>
+      <w:r>
+        <w:rPr>
+          <w:rFonts w:hint="eastAsia"/>
+        </w:rPr>
+        <w:t xml:space="preserve">        "name": "</w:t>
+      </w:r>
+      <w:r>
+        <w:rPr>
+          <w:rFonts w:hint="eastAsia"/>
+        </w:rPr>
+        <w:t>奥尔良腿排饭</w:t>
+      </w:r>
+      <w:r>
+        <w:rPr>
+          <w:rFonts w:hint="eastAsia"/>
+        </w:rPr>
+        <w:t>",</w:t>
+      </w:r>
+    </w:p>
+    <w:p>
+      <w:pPr>
+        <w:ind w:left="420"/>
+      </w:pPr>
+      <w:r>
+        <w:t xml:space="preserve">        "originalPrice": 25,</w:t>
+      </w:r>
+    </w:p>
+    <w:p>
+      <w:pPr>
+        <w:ind w:left="420"/>
+      </w:pPr>
+      <w:r>
+        <w:t xml:space="preserve">        "nowPrice": 22,</w:t>
+      </w:r>
+    </w:p>
+    <w:p>
+      <w:pPr>
+        <w:ind w:left="420"/>
+      </w:pPr>
+      <w:r>
+        <w:t xml:space="preserve">        "picture": "iorder/dishes/aoerliangtuipaifan.jpg",</w:t>
+      </w:r>
+    </w:p>
+    <w:p>
+      <w:pPr>
+        <w:ind w:left="420"/>
+      </w:pPr>
+      <w:r>
+        <w:t xml:space="preserve">        "commentAmount": 0,</w:t>
+      </w:r>
+    </w:p>
+    <w:p>
+      <w:pPr>
+        <w:ind w:left="420"/>
+      </w:pPr>
+      <w:r>
+        <w:t xml:space="preserve">        "praiseAmount": 0,</w:t>
+      </w:r>
+    </w:p>
+    <w:p>
+      <w:pPr>
+        <w:ind w:left="420"/>
+      </w:pPr>
+      <w:r>
+        <w:t xml:space="preserve">        "monthSale": 0,</w:t>
+      </w:r>
+    </w:p>
+    <w:p>
+      <w:pPr>
+        <w:ind w:left="420"/>
+      </w:pPr>
+      <w:r>
+        <w:t xml:space="preserve">        "adInfo": null</w:t>
+      </w:r>
+    </w:p>
+    <w:p>
+      <w:pPr>
+        <w:ind w:left="420"/>
+      </w:pPr>
+      <w:r>
+        <w:t xml:space="preserve">      }</w:t>
+      </w:r>
+    </w:p>
+    <w:p>
+      <w:pPr>
+        <w:ind w:left="420"/>
+      </w:pPr>
+      <w:r>
+        <w:t xml:space="preserve">    }</w:t>
+      </w:r>
+    </w:p>
+    <w:p>
+      <w:pPr>
+        <w:ind w:left="420"/>
+      </w:pPr>
+      <w:r>
+        <w:t xml:space="preserve">  ],</w:t>
+      </w:r>
+    </w:p>
+    <w:p>
+      <w:pPr>
+        <w:ind w:left="420"/>
+      </w:pPr>
+      <w:r>
+        <w:t xml:space="preserve">  "order": {</w:t>
+      </w:r>
+    </w:p>
+    <w:p>
+      <w:pPr>
+        <w:ind w:left="420"/>
+      </w:pPr>
+      <w:r>
+        <w:t xml:space="preserve">    "id": 7,</w:t>
+      </w:r>
+    </w:p>
+    <w:p>
+      <w:pPr>
+        <w:ind w:left="420"/>
+      </w:pPr>
+      <w:r>
+        <w:t xml:space="preserve">    "code": "1489932684367",</w:t>
+      </w:r>
+    </w:p>
+    <w:p>
+      <w:pPr>
+        <w:ind w:left="420"/>
+      </w:pPr>
+      <w:r>
+        <w:t xml:space="preserve">    "status": "2",</w:t>
+      </w:r>
+    </w:p>
+    <w:p>
+      <w:pPr>
+        <w:ind w:left="420"/>
+      </w:pPr>
+      <w:r>
+        <w:t xml:space="preserve">    "orderTime": 1489936310000,</w:t>
+      </w:r>
+    </w:p>
+    <w:p>
+      <w:pPr>
+        <w:ind w:left="420"/>
+      </w:pPr>
+      <w:r>
+        <w:t xml:space="preserve">    "payTime": 1489936387000,</w:t>
+      </w:r>
+    </w:p>
+    <w:p>
+      <w:pPr>
+        <w:ind w:left="420"/>
+      </w:pPr>
+      <w:r>
+        <w:t xml:space="preserve">    "receiveTime": null,</w:t>
+      </w:r>
+    </w:p>
+    <w:p>
+      <w:pPr>
+        <w:ind w:left="420"/>
+      </w:pPr>
+      <w:r>
+        <w:t xml:space="preserve">    "completeTime": null,</w:t>
+      </w:r>
+    </w:p>
+    <w:p>
+      <w:pPr>
+        <w:ind w:left="420"/>
+      </w:pPr>
+      <w:r>
+        <w:t xml:space="preserve">    "getTime": null,</w:t>
+      </w:r>
+    </w:p>
+    <w:p>
+      <w:pPr>
+        <w:ind w:left="420"/>
+      </w:pPr>
+      <w:r>
+        <w:t xml:space="preserve">    "cancelTime": null,</w:t>
+      </w:r>
+    </w:p>
+    <w:p>
+      <w:pPr>
+        <w:ind w:left="420"/>
+      </w:pPr>
+      <w:r>
         <w:lastRenderedPageBreak/>
-        <w:t xml:space="preserve">      "totalPrice": 52,</w:t>
-      </w:r>
-    </w:p>
-    <w:p>
-      <w:pPr>
-        <w:ind w:left="420"/>
-      </w:pPr>
-      <w:r>
-        <w:t xml:space="preserve">      "goods": {</w:t>
-      </w:r>
-    </w:p>
-    <w:p>
-      <w:pPr>
-        <w:ind w:left="420"/>
-      </w:pPr>
-      <w:r>
-        <w:t xml:space="preserve">        "id": 4139,</w:t>
-      </w:r>
-    </w:p>
-    <w:p>
-      <w:pPr>
-        <w:ind w:left="420"/>
-      </w:pPr>
-      <w:r>
-        <w:rPr>
-          <w:rFonts w:hint="eastAsia"/>
-        </w:rPr>
-        <w:t xml:space="preserve">        "name": "</w:t>
-      </w:r>
-      <w:r>
-        <w:rPr>
-          <w:rFonts w:hint="eastAsia"/>
-        </w:rPr>
-        <w:t>番茄虾仁面</w:t>
-      </w:r>
-      <w:r>
-        <w:rPr>
-          <w:rFonts w:hint="eastAsia"/>
-        </w:rPr>
-        <w:t>",</w:t>
-      </w:r>
-    </w:p>
-    <w:p>
-      <w:pPr>
-        <w:ind w:left="420"/>
-      </w:pPr>
-      <w:r>
-        <w:t xml:space="preserve">        "originalPrice": 30,</w:t>
-      </w:r>
-    </w:p>
-    <w:p>
-      <w:pPr>
-        <w:ind w:left="420"/>
-      </w:pPr>
-      <w:r>
-        <w:t xml:space="preserve">        "nowPrice": 26,</w:t>
-      </w:r>
-    </w:p>
-    <w:p>
-      <w:pPr>
-        <w:ind w:left="420"/>
-      </w:pPr>
-      <w:r>
-        <w:t xml:space="preserve">        "picture": "iorder/dishes/fanqiexiarenmian.png",</w:t>
-      </w:r>
-    </w:p>
-    <w:p>
-      <w:pPr>
-        <w:ind w:left="420"/>
-      </w:pPr>
-      <w:r>
-        <w:t xml:space="preserve">        "commentAmount": 0,</w:t>
-      </w:r>
-    </w:p>
-    <w:p>
-      <w:pPr>
-        <w:ind w:left="420"/>
-      </w:pPr>
-      <w:r>
-        <w:t xml:space="preserve">        "praiseAmount": 0,</w:t>
-      </w:r>
-    </w:p>
-    <w:p>
-      <w:pPr>
-        <w:ind w:left="420"/>
-      </w:pPr>
-      <w:r>
-        <w:t xml:space="preserve">        "monthSale": 0,</w:t>
-      </w:r>
-    </w:p>
-    <w:p>
-      <w:pPr>
-        <w:ind w:left="420"/>
-      </w:pPr>
-      <w:r>
-        <w:t xml:space="preserve">        "adInfo": null</w:t>
-      </w:r>
-    </w:p>
-    <w:p>
-      <w:pPr>
-        <w:ind w:left="420"/>
-      </w:pPr>
-      <w:r>
-        <w:t xml:space="preserve">      }</w:t>
-      </w:r>
-    </w:p>
-    <w:p>
-      <w:pPr>
-        <w:ind w:left="420"/>
-      </w:pPr>
-      <w:r>
-        <w:t xml:space="preserve">    },</w:t>
-      </w:r>
-    </w:p>
-    <w:p>
-      <w:pPr>
-        <w:ind w:left="420"/>
-      </w:pPr>
-      <w:r>
-        <w:t xml:space="preserve">    {</w:t>
-      </w:r>
-    </w:p>
-    <w:p>
-      <w:pPr>
-        <w:ind w:left="420"/>
-      </w:pPr>
-      <w:r>
-        <w:t xml:space="preserve">      "id": 9,</w:t>
-      </w:r>
-    </w:p>
-    <w:p>
-      <w:pPr>
-        <w:ind w:left="420"/>
-      </w:pPr>
-      <w:r>
-        <w:t xml:space="preserve">      "amount": 1,</w:t>
-      </w:r>
-    </w:p>
-    <w:p>
-      <w:pPr>
-        <w:ind w:left="420"/>
-      </w:pPr>
-      <w:r>
-        <w:t xml:space="preserve">      "comment": null,</w:t>
-      </w:r>
-    </w:p>
-    <w:p>
-      <w:pPr>
-        <w:ind w:left="420"/>
-      </w:pPr>
-      <w:r>
-        <w:t xml:space="preserve">      "commentTime": null,</w:t>
-      </w:r>
-    </w:p>
-    <w:p>
-      <w:pPr>
-        <w:ind w:left="420"/>
-      </w:pPr>
-      <w:r>
-        <w:t xml:space="preserve">      "score": null,</w:t>
-      </w:r>
-    </w:p>
-    <w:p>
-      <w:pPr>
-        <w:ind w:left="420"/>
-      </w:pPr>
-      <w:r>
-        <w:t xml:space="preserve">      "totalPrice": 22,</w:t>
-      </w:r>
-    </w:p>
-    <w:p>
-      <w:pPr>
-        <w:ind w:left="420"/>
-      </w:pPr>
-      <w:r>
-        <w:t xml:space="preserve">      "goods": {</w:t>
-      </w:r>
-    </w:p>
-    <w:p>
-      <w:pPr>
-        <w:ind w:left="420"/>
-      </w:pPr>
-      <w:r>
-        <w:t xml:space="preserve">        "id": 4177,</w:t>
-      </w:r>
-    </w:p>
-    <w:p>
-      <w:pPr>
-        <w:ind w:left="420"/>
-      </w:pPr>
-      <w:r>
-        <w:rPr>
-          <w:rFonts w:hint="eastAsia"/>
-        </w:rPr>
-        <w:t xml:space="preserve">        "name": "</w:t>
-      </w:r>
-      <w:r>
-        <w:rPr>
-          <w:rFonts w:hint="eastAsia"/>
-        </w:rPr>
-        <w:t>奥尔良腿排饭</w:t>
-      </w:r>
-      <w:r>
-        <w:rPr>
-          <w:rFonts w:hint="eastAsia"/>
-        </w:rPr>
-        <w:t>",</w:t>
-      </w:r>
-    </w:p>
-    <w:p>
-      <w:pPr>
-        <w:ind w:left="420"/>
-      </w:pPr>
-      <w:r>
-        <w:t xml:space="preserve">        "originalPrice": 25,</w:t>
-      </w:r>
-    </w:p>
-    <w:p>
-      <w:pPr>
-        <w:ind w:left="420"/>
-      </w:pPr>
-      <w:r>
-        <w:t xml:space="preserve">        "nowPrice": 22,</w:t>
-      </w:r>
-    </w:p>
-    <w:p>
-      <w:pPr>
-        <w:ind w:left="420"/>
-      </w:pPr>
-      <w:r>
-        <w:t xml:space="preserve">        "picture": "iorder/dishes/aoerliangtuipaifan.jpg",</w:t>
-      </w:r>
-    </w:p>
-    <w:p>
-      <w:pPr>
-        <w:ind w:left="420"/>
-      </w:pPr>
-      <w:r>
-        <w:t xml:space="preserve">        "commentAmount": 0,</w:t>
-      </w:r>
-    </w:p>
-    <w:p>
-      <w:pPr>
-        <w:ind w:left="420"/>
-      </w:pPr>
-      <w:r>
-        <w:t xml:space="preserve">        "praiseAmount": 0,</w:t>
-      </w:r>
-    </w:p>
-    <w:p>
-      <w:pPr>
-        <w:ind w:left="420"/>
-      </w:pPr>
-      <w:r>
-        <w:t xml:space="preserve">        "monthSale": 0,</w:t>
-      </w:r>
-    </w:p>
-    <w:p>
-      <w:pPr>
-        <w:ind w:left="420"/>
-      </w:pPr>
-      <w:r>
-        <w:t xml:space="preserve">        "adInfo": null</w:t>
-      </w:r>
-    </w:p>
-    <w:p>
-      <w:pPr>
-        <w:ind w:left="420"/>
-      </w:pPr>
-      <w:r>
-        <w:t xml:space="preserve">      }</w:t>
-      </w:r>
-    </w:p>
-    <w:p>
-      <w:pPr>
-        <w:ind w:left="420"/>
-      </w:pPr>
-      <w:r>
-        <w:t xml:space="preserve">    }</w:t>
-      </w:r>
-    </w:p>
-    <w:p>
-      <w:pPr>
-        <w:ind w:left="420"/>
-      </w:pPr>
-      <w:r>
-        <w:t xml:space="preserve">  ],</w:t>
-      </w:r>
-    </w:p>
-    <w:p>
-      <w:pPr>
-        <w:ind w:left="420"/>
-      </w:pPr>
-      <w:r>
-        <w:t xml:space="preserve">  "order": {</w:t>
-      </w:r>
-    </w:p>
-    <w:p>
-      <w:pPr>
-        <w:ind w:left="420"/>
-      </w:pPr>
-      <w:r>
-        <w:t xml:space="preserve">    "id": 7,</w:t>
-      </w:r>
-    </w:p>
-    <w:p>
-      <w:pPr>
-        <w:ind w:left="420"/>
-      </w:pPr>
-      <w:r>
-        <w:t xml:space="preserve">    "code": "1489932684367",</w:t>
-      </w:r>
-    </w:p>
-    <w:p>
-      <w:pPr>
-        <w:ind w:left="420"/>
-      </w:pPr>
-      <w:r>
-        <w:t xml:space="preserve">    "status": "2",</w:t>
-      </w:r>
-    </w:p>
-    <w:p>
-      <w:pPr>
-        <w:ind w:left="420"/>
-      </w:pPr>
-      <w:r>
-        <w:t xml:space="preserve">    "orderTime": 1489936310000,</w:t>
-      </w:r>
-    </w:p>
-    <w:p>
-      <w:pPr>
-        <w:ind w:left="420"/>
-      </w:pPr>
-      <w:r>
-        <w:t xml:space="preserve">    "payTime": 1489936387000,</w:t>
-      </w:r>
-    </w:p>
-    <w:p>
-      <w:pPr>
-        <w:ind w:left="420"/>
-      </w:pPr>
-      <w:r>
-        <w:t xml:space="preserve">    "receiveTime": null,</w:t>
-      </w:r>
-    </w:p>
-    <w:p>
-      <w:pPr>
-        <w:ind w:left="420"/>
-      </w:pPr>
-      <w:r>
-        <w:t xml:space="preserve">    "completeTime": null,</w:t>
-      </w:r>
-    </w:p>
-    <w:p>
-      <w:pPr>
-        <w:ind w:left="420"/>
-      </w:pPr>
-      <w:r>
-        <w:t xml:space="preserve">    "getTime": null,</w:t>
-      </w:r>
-    </w:p>
-    <w:p>
-      <w:pPr>
-        <w:ind w:left="420"/>
-      </w:pPr>
-      <w:r>
-        <w:t xml:space="preserve">    "cancelTime": null,</w:t>
-      </w:r>
-    </w:p>
-    <w:p>
-      <w:pPr>
-        <w:ind w:left="420"/>
-      </w:pPr>
-      <w:r>
         <w:t xml:space="preserve">    "totalPrice": 96,</w:t>
       </w:r>
     </w:p>
@@ -18120,7 +18106,6 @@
         <w:ind w:left="420"/>
       </w:pPr>
       <w:r>
-        <w:lastRenderedPageBreak/>
         <w:t xml:space="preserve">    "payPrice": 96,</w:t>
       </w:r>
     </w:p>
@@ -20260,6 +20245,3156 @@
     </w:p>
     <w:p>
       <w:pPr>
+        <w:pStyle w:val="3"/>
+        <w:numPr>
+          <w:ilvl w:val="2"/>
+          <w:numId w:val="24"/>
+        </w:numPr>
+      </w:pPr>
+      <w:r>
+        <w:rPr>
+          <w:rFonts w:hint="eastAsia"/>
+        </w:rPr>
+        <w:t>顾客下单</w:t>
+      </w:r>
+    </w:p>
+    <w:p>
+      <w:pPr>
+        <w:pStyle w:val="a6"/>
+        <w:numPr>
+          <w:ilvl w:val="0"/>
+          <w:numId w:val="25"/>
+        </w:numPr>
+        <w:ind w:firstLineChars="0"/>
+      </w:pPr>
+      <w:r>
+        <w:rPr>
+          <w:rFonts w:hint="eastAsia"/>
+        </w:rPr>
+        <w:t>说明：顾客下单，以</w:t>
+      </w:r>
+      <w:r>
+        <w:rPr>
+          <w:rFonts w:hint="eastAsia"/>
+        </w:rPr>
+        <w:t>json</w:t>
+      </w:r>
+      <w:r>
+        <w:rPr>
+          <w:rFonts w:hint="eastAsia"/>
+        </w:rPr>
+        <w:t>格式提交商品数据。</w:t>
+      </w:r>
+    </w:p>
+    <w:p>
+      <w:pPr>
+        <w:pStyle w:val="a6"/>
+        <w:numPr>
+          <w:ilvl w:val="0"/>
+          <w:numId w:val="25"/>
+        </w:numPr>
+        <w:ind w:firstLineChars="0"/>
+      </w:pPr>
+      <w:r>
+        <w:rPr>
+          <w:rFonts w:hint="eastAsia"/>
+        </w:rPr>
+        <w:t>API</w:t>
+      </w:r>
+      <w:r>
+        <w:rPr>
+          <w:rFonts w:hint="eastAsia"/>
+        </w:rPr>
+        <w:t>地址：</w:t>
+      </w:r>
+      <w:r>
+        <w:t>app/order</w:t>
+      </w:r>
+    </w:p>
+    <w:p>
+      <w:pPr>
+        <w:pStyle w:val="a6"/>
+        <w:numPr>
+          <w:ilvl w:val="0"/>
+          <w:numId w:val="25"/>
+        </w:numPr>
+        <w:ind w:firstLineChars="0"/>
+      </w:pPr>
+      <w:r>
+        <w:rPr>
+          <w:rFonts w:hint="eastAsia"/>
+        </w:rPr>
+        <w:t>请求方式：</w:t>
+      </w:r>
+      <w:r>
+        <w:rPr>
+          <w:rFonts w:hint="eastAsia"/>
+        </w:rPr>
+        <w:t>POST</w:t>
+      </w:r>
+    </w:p>
+    <w:p>
+      <w:pPr>
+        <w:pStyle w:val="a6"/>
+        <w:numPr>
+          <w:ilvl w:val="0"/>
+          <w:numId w:val="25"/>
+        </w:numPr>
+        <w:ind w:firstLineChars="0"/>
+      </w:pPr>
+      <w:r>
+        <w:rPr>
+          <w:rFonts w:hint="eastAsia"/>
+        </w:rPr>
+        <w:t>提交数据格式：</w:t>
+      </w:r>
+      <w:r>
+        <w:rPr>
+          <w:rFonts w:hint="eastAsia"/>
+        </w:rPr>
+        <w:t>json</w:t>
+      </w:r>
+    </w:p>
+    <w:p>
+      <w:pPr>
+        <w:pStyle w:val="a6"/>
+        <w:numPr>
+          <w:ilvl w:val="0"/>
+          <w:numId w:val="25"/>
+        </w:numPr>
+        <w:ind w:firstLineChars="0"/>
+      </w:pPr>
+      <w:r>
+        <w:rPr>
+          <w:rFonts w:hint="eastAsia"/>
+        </w:rPr>
+        <w:t>提交数据说明：</w:t>
+      </w:r>
+    </w:p>
+    <w:p>
+      <w:pPr>
+        <w:ind w:left="420"/>
+      </w:pPr>
+      <w:r>
+        <w:t>{</w:t>
+      </w:r>
+    </w:p>
+    <w:p>
+      <w:pPr>
+        <w:ind w:left="420"/>
+      </w:pPr>
+      <w:r>
+        <w:tab/>
+        <w:t>"shopId"</w:t>
+      </w:r>
+      <w:r>
+        <w:rPr>
+          <w:rFonts w:hint="eastAsia"/>
+        </w:rPr>
+        <w:t>[</w:t>
+      </w:r>
+      <w:r>
+        <w:rPr>
+          <w:rFonts w:hint="eastAsia"/>
+        </w:rPr>
+        <w:t>长整型</w:t>
+      </w:r>
+      <w:r>
+        <w:rPr>
+          <w:rFonts w:hint="eastAsia"/>
+        </w:rPr>
+        <w:t>]</w:t>
+      </w:r>
+      <w:r>
+        <w:t xml:space="preserve">: </w:t>
+      </w:r>
+      <w:r>
+        <w:rPr>
+          <w:rFonts w:hint="eastAsia"/>
+        </w:rPr>
+        <w:t>必填，店铺</w:t>
+      </w:r>
+      <w:r>
+        <w:rPr>
+          <w:rFonts w:hint="eastAsia"/>
+        </w:rPr>
+        <w:t>ID</w:t>
+      </w:r>
+      <w:r>
+        <w:t>,</w:t>
+      </w:r>
+    </w:p>
+    <w:p>
+      <w:pPr>
+        <w:ind w:left="420"/>
+      </w:pPr>
+      <w:r>
+        <w:tab/>
+      </w:r>
+      <w:r>
+        <w:t>"couponId"</w:t>
+      </w:r>
+      <w:r>
+        <w:t>[</w:t>
+      </w:r>
+      <w:r>
+        <w:rPr>
+          <w:rFonts w:hint="eastAsia"/>
+        </w:rPr>
+        <w:t>长整型</w:t>
+      </w:r>
+      <w:r>
+        <w:t>]</w:t>
+      </w:r>
+      <w:r>
+        <w:t xml:space="preserve">: </w:t>
+      </w:r>
+      <w:r>
+        <w:rPr>
+          <w:rFonts w:hint="eastAsia"/>
+        </w:rPr>
+        <w:t>可选，使用的优惠券</w:t>
+      </w:r>
+      <w:r>
+        <w:rPr>
+          <w:rFonts w:hint="eastAsia"/>
+        </w:rPr>
+        <w:t>ID</w:t>
+      </w:r>
+      <w:r>
+        <w:t>,</w:t>
+      </w:r>
+    </w:p>
+    <w:p>
+      <w:pPr>
+        <w:ind w:left="420"/>
+      </w:pPr>
+      <w:r>
+        <w:tab/>
+        <w:t>"items"[</w:t>
+      </w:r>
+      <w:r>
+        <w:rPr>
+          <w:rFonts w:hint="eastAsia"/>
+        </w:rPr>
+        <w:t>jons</w:t>
+      </w:r>
+      <w:r>
+        <w:rPr>
+          <w:rFonts w:hint="eastAsia"/>
+        </w:rPr>
+        <w:t>数组</w:t>
+      </w:r>
+      <w:r>
+        <w:t xml:space="preserve">]: </w:t>
+      </w:r>
+      <w:r>
+        <w:rPr>
+          <w:rFonts w:hint="eastAsia"/>
+        </w:rPr>
+        <w:t>必填，商品列表</w:t>
+      </w:r>
+    </w:p>
+    <w:p>
+      <w:pPr>
+        <w:ind w:left="420" w:firstLine="420"/>
+      </w:pPr>
+      <w:r>
+        <w:t>[</w:t>
+      </w:r>
+    </w:p>
+    <w:p>
+      <w:pPr>
+        <w:ind w:left="420"/>
+      </w:pPr>
+      <w:r>
+        <w:tab/>
+      </w:r>
+      <w:r>
+        <w:tab/>
+        <w:t>{</w:t>
+      </w:r>
+    </w:p>
+    <w:p>
+      <w:pPr>
+        <w:ind w:left="420"/>
+      </w:pPr>
+      <w:r>
+        <w:tab/>
+      </w:r>
+      <w:r>
+        <w:tab/>
+      </w:r>
+      <w:r>
+        <w:tab/>
+        <w:t>"goodsId"[</w:t>
+      </w:r>
+      <w:r>
+        <w:rPr>
+          <w:rFonts w:hint="eastAsia"/>
+        </w:rPr>
+        <w:t>长整型</w:t>
+      </w:r>
+      <w:r>
+        <w:t xml:space="preserve">]: </w:t>
+      </w:r>
+      <w:r>
+        <w:rPr>
+          <w:rFonts w:hint="eastAsia"/>
+        </w:rPr>
+        <w:t>必填，商品</w:t>
+      </w:r>
+      <w:r>
+        <w:rPr>
+          <w:rFonts w:hint="eastAsia"/>
+        </w:rPr>
+        <w:t>ID</w:t>
+      </w:r>
+      <w:r>
+        <w:t>,</w:t>
+      </w:r>
+    </w:p>
+    <w:p>
+      <w:pPr>
+        <w:ind w:left="420"/>
+      </w:pPr>
+      <w:r>
+        <w:tab/>
+      </w:r>
+      <w:r>
+        <w:tab/>
+      </w:r>
+      <w:r>
+        <w:tab/>
+        <w:t>"amount"[</w:t>
+      </w:r>
+      <w:r>
+        <w:rPr>
+          <w:rFonts w:hint="eastAsia"/>
+        </w:rPr>
+        <w:t>整型</w:t>
+      </w:r>
+      <w:r>
+        <w:t xml:space="preserve">]: </w:t>
+      </w:r>
+      <w:r>
+        <w:rPr>
+          <w:rFonts w:hint="eastAsia"/>
+        </w:rPr>
+        <w:t>必填，商品数量</w:t>
+      </w:r>
+    </w:p>
+    <w:p>
+      <w:pPr>
+        <w:ind w:left="420"/>
+      </w:pPr>
+      <w:r>
+        <w:tab/>
+      </w:r>
+      <w:r>
+        <w:tab/>
+        <w:t>},</w:t>
+      </w:r>
+    </w:p>
+    <w:p>
+      <w:pPr>
+        <w:ind w:left="420"/>
+      </w:pPr>
+      <w:r>
+        <w:tab/>
+      </w:r>
+      <w:r>
+        <w:tab/>
+      </w:r>
+      <w:r>
+        <w:rPr>
+          <w:rFonts w:hint="eastAsia"/>
+        </w:rPr>
+        <w:t>……</w:t>
+      </w:r>
+    </w:p>
+    <w:p>
+      <w:pPr>
+        <w:ind w:left="420"/>
+      </w:pPr>
+      <w:r>
+        <w:tab/>
+        <w:t>]</w:t>
+      </w:r>
+    </w:p>
+    <w:p>
+      <w:pPr>
+        <w:ind w:left="420"/>
+      </w:pPr>
+      <w:r>
+        <w:t>}</w:t>
+      </w:r>
+    </w:p>
+    <w:p>
+      <w:pPr>
+        <w:pStyle w:val="a6"/>
+        <w:numPr>
+          <w:ilvl w:val="0"/>
+          <w:numId w:val="25"/>
+        </w:numPr>
+        <w:ind w:firstLineChars="0"/>
+      </w:pPr>
+      <w:r>
+        <w:rPr>
+          <w:rFonts w:hint="eastAsia"/>
+        </w:rPr>
+        <w:t>返回</w:t>
+      </w:r>
+      <w:r>
+        <w:rPr>
+          <w:rFonts w:hint="eastAsia"/>
+        </w:rPr>
+        <w:t>结果说明：</w:t>
+      </w:r>
+      <w:r>
+        <w:rPr>
+          <w:rFonts w:hint="eastAsia"/>
+        </w:rPr>
+        <w:t>返回生成的订单信息</w:t>
+      </w:r>
+    </w:p>
+    <w:p>
+      <w:pPr>
+        <w:ind w:left="420"/>
+      </w:pPr>
+      <w:r>
+        <w:t>{</w:t>
+      </w:r>
+    </w:p>
+    <w:p>
+      <w:pPr>
+        <w:ind w:left="420"/>
+      </w:pPr>
+      <w:r>
+        <w:t xml:space="preserve">  "result": true,</w:t>
+      </w:r>
+    </w:p>
+    <w:p>
+      <w:pPr>
+        <w:ind w:left="420"/>
+      </w:pPr>
+      <w:r>
+        <w:t xml:space="preserve">  "code": 2000,</w:t>
+      </w:r>
+    </w:p>
+    <w:p>
+      <w:pPr>
+        <w:ind w:left="420"/>
+        <w:rPr>
+          <w:rFonts w:hint="eastAsia"/>
+        </w:rPr>
+      </w:pPr>
+      <w:r>
+        <w:rPr>
+          <w:rFonts w:hint="eastAsia"/>
+        </w:rPr>
+        <w:t xml:space="preserve">  "message": "</w:t>
+      </w:r>
+      <w:r>
+        <w:rPr>
+          <w:rFonts w:hint="eastAsia"/>
+        </w:rPr>
+        <w:t>生成订单成功</w:t>
+      </w:r>
+      <w:r>
+        <w:rPr>
+          <w:rFonts w:hint="eastAsia"/>
+        </w:rPr>
+        <w:t>",</w:t>
+      </w:r>
+    </w:p>
+    <w:p>
+      <w:pPr>
+        <w:ind w:left="420"/>
+      </w:pPr>
+      <w:r>
+        <w:t xml:space="preserve">  "items"</w:t>
+      </w:r>
+      <w:r>
+        <w:t>[json</w:t>
+      </w:r>
+      <w:r>
+        <w:rPr>
+          <w:rFonts w:hint="eastAsia"/>
+        </w:rPr>
+        <w:t>数组</w:t>
+      </w:r>
+      <w:r>
+        <w:t>]</w:t>
+      </w:r>
+      <w:r>
+        <w:t xml:space="preserve">: </w:t>
+      </w:r>
+      <w:r>
+        <w:rPr>
+          <w:rFonts w:hint="eastAsia"/>
+        </w:rPr>
+        <w:t>订单项列表</w:t>
+      </w:r>
+    </w:p>
+    <w:p>
+      <w:pPr>
+        <w:ind w:left="420" w:firstLineChars="100" w:firstLine="210"/>
+      </w:pPr>
+      <w:r>
+        <w:lastRenderedPageBreak/>
+        <w:t>[</w:t>
+      </w:r>
+    </w:p>
+    <w:p>
+      <w:pPr>
+        <w:ind w:left="420"/>
+      </w:pPr>
+      <w:r>
+        <w:t xml:space="preserve">    {</w:t>
+      </w:r>
+    </w:p>
+    <w:p>
+      <w:pPr>
+        <w:ind w:left="420"/>
+      </w:pPr>
+      <w:r>
+        <w:t xml:space="preserve">      "id"[</w:t>
+      </w:r>
+      <w:r>
+        <w:rPr>
+          <w:rFonts w:hint="eastAsia"/>
+        </w:rPr>
+        <w:t>长整型</w:t>
+      </w:r>
+      <w:r>
+        <w:t xml:space="preserve">]: </w:t>
+      </w:r>
+      <w:r>
+        <w:rPr>
+          <w:rFonts w:hint="eastAsia"/>
+        </w:rPr>
+        <w:t>订单项</w:t>
+      </w:r>
+      <w:r>
+        <w:rPr>
+          <w:rFonts w:hint="eastAsia"/>
+        </w:rPr>
+        <w:t>ID</w:t>
+      </w:r>
+      <w:r>
+        <w:t>,</w:t>
+      </w:r>
+    </w:p>
+    <w:p>
+      <w:pPr>
+        <w:ind w:left="420"/>
+      </w:pPr>
+      <w:r>
+        <w:t xml:space="preserve">      "amount"[</w:t>
+      </w:r>
+      <w:r>
+        <w:rPr>
+          <w:rFonts w:hint="eastAsia"/>
+        </w:rPr>
+        <w:t>整型</w:t>
+      </w:r>
+      <w:r>
+        <w:t xml:space="preserve">]: </w:t>
+      </w:r>
+      <w:r>
+        <w:rPr>
+          <w:rFonts w:hint="eastAsia"/>
+        </w:rPr>
+        <w:t>商品数量</w:t>
+      </w:r>
+      <w:r>
+        <w:t>,</w:t>
+      </w:r>
+    </w:p>
+    <w:p>
+      <w:pPr>
+        <w:ind w:left="420"/>
+      </w:pPr>
+      <w:r>
+        <w:t xml:space="preserve">      "comment"[</w:t>
+      </w:r>
+      <w:r>
+        <w:rPr>
+          <w:rFonts w:hint="eastAsia"/>
+        </w:rPr>
+        <w:t>字符串</w:t>
+      </w:r>
+      <w:r>
+        <w:t xml:space="preserve">]: </w:t>
+      </w:r>
+      <w:r>
+        <w:rPr>
+          <w:rFonts w:hint="eastAsia"/>
+        </w:rPr>
+        <w:t>评论内容</w:t>
+      </w:r>
+      <w:r>
+        <w:t>,</w:t>
+      </w:r>
+    </w:p>
+    <w:p>
+      <w:pPr>
+        <w:ind w:left="420"/>
+      </w:pPr>
+      <w:r>
+        <w:t xml:space="preserve">      "commentTime"[</w:t>
+      </w:r>
+      <w:r>
+        <w:rPr>
+          <w:rFonts w:hint="eastAsia"/>
+        </w:rPr>
+        <w:t>长整型</w:t>
+      </w:r>
+      <w:r>
+        <w:t xml:space="preserve">]: </w:t>
+      </w:r>
+      <w:r>
+        <w:rPr>
+          <w:rFonts w:hint="eastAsia"/>
+        </w:rPr>
+        <w:t>评论时间，精确到毫秒的时间戳</w:t>
+      </w:r>
+      <w:r>
+        <w:t>,</w:t>
+      </w:r>
+    </w:p>
+    <w:p>
+      <w:pPr>
+        <w:ind w:left="420"/>
+      </w:pPr>
+      <w:r>
+        <w:t xml:space="preserve">      "score"[</w:t>
+      </w:r>
+      <w:r>
+        <w:rPr>
+          <w:rFonts w:hint="eastAsia"/>
+        </w:rPr>
+        <w:t>整型</w:t>
+      </w:r>
+      <w:r>
+        <w:t xml:space="preserve">]: </w:t>
+      </w:r>
+      <w:r>
+        <w:rPr>
+          <w:rFonts w:hint="eastAsia"/>
+        </w:rPr>
+        <w:t>评星，</w:t>
+      </w:r>
+      <w:r>
+        <w:rPr>
+          <w:rFonts w:hint="eastAsia"/>
+        </w:rPr>
+        <w:t>1-5</w:t>
+      </w:r>
+      <w:r>
+        <w:t>,</w:t>
+      </w:r>
+    </w:p>
+    <w:p>
+      <w:pPr>
+        <w:ind w:left="420"/>
+      </w:pPr>
+      <w:r>
+        <w:tab/>
+        <w:t xml:space="preserve">  </w:t>
+      </w:r>
+      <w:r>
+        <w:t>"totalPrice"</w:t>
+      </w:r>
+      <w:r>
+        <w:t>[</w:t>
+      </w:r>
+      <w:r>
+        <w:rPr>
+          <w:rFonts w:hint="eastAsia"/>
+        </w:rPr>
+        <w:t>浮点型</w:t>
+      </w:r>
+      <w:r>
+        <w:t>]</w:t>
+      </w:r>
+      <w:r>
+        <w:t xml:space="preserve">: </w:t>
+      </w:r>
+      <w:r>
+        <w:rPr>
+          <w:rFonts w:hint="eastAsia"/>
+        </w:rPr>
+        <w:t>订单项总金额</w:t>
+      </w:r>
+      <w:r>
+        <w:t>,</w:t>
+      </w:r>
+    </w:p>
+    <w:p>
+      <w:pPr>
+        <w:ind w:left="420"/>
+      </w:pPr>
+      <w:r>
+        <w:t xml:space="preserve">      "goods"[</w:t>
+      </w:r>
+      <w:r>
+        <w:rPr>
+          <w:rFonts w:hint="eastAsia"/>
+        </w:rPr>
+        <w:t>json</w:t>
+      </w:r>
+      <w:r>
+        <w:t xml:space="preserve">]: </w:t>
+      </w:r>
+      <w:r>
+        <w:rPr>
+          <w:rFonts w:hint="eastAsia"/>
+        </w:rPr>
+        <w:t>订单项商品信息</w:t>
+      </w:r>
+    </w:p>
+    <w:p>
+      <w:pPr>
+        <w:ind w:left="420" w:firstLineChars="300" w:firstLine="630"/>
+      </w:pPr>
+      <w:r>
+        <w:t>{</w:t>
+      </w:r>
+    </w:p>
+    <w:p>
+      <w:pPr>
+        <w:ind w:left="420"/>
+      </w:pPr>
+      <w:r>
+        <w:t xml:space="preserve">        "id"[</w:t>
+      </w:r>
+      <w:r>
+        <w:rPr>
+          <w:rFonts w:hint="eastAsia"/>
+        </w:rPr>
+        <w:t>长整型</w:t>
+      </w:r>
+      <w:r>
+        <w:t xml:space="preserve">]: </w:t>
+      </w:r>
+      <w:r>
+        <w:rPr>
+          <w:rFonts w:hint="eastAsia"/>
+        </w:rPr>
+        <w:t>商品</w:t>
+      </w:r>
+      <w:r>
+        <w:rPr>
+          <w:rFonts w:hint="eastAsia"/>
+        </w:rPr>
+        <w:t>ID</w:t>
+      </w:r>
+      <w:r>
+        <w:t>,</w:t>
+      </w:r>
+    </w:p>
+    <w:p>
+      <w:pPr>
+        <w:ind w:left="420"/>
+      </w:pPr>
+      <w:r>
+        <w:rPr>
+          <w:rFonts w:hint="eastAsia"/>
+        </w:rPr>
+        <w:t xml:space="preserve">      </w:t>
+      </w:r>
+      <w:r>
+        <w:tab/>
+      </w:r>
+      <w:r>
+        <w:rPr>
+          <w:rFonts w:hint="eastAsia"/>
+        </w:rPr>
+        <w:t>"name"</w:t>
+      </w:r>
+      <w:r>
+        <w:t>[</w:t>
+      </w:r>
+      <w:r>
+        <w:rPr>
+          <w:rFonts w:hint="eastAsia"/>
+        </w:rPr>
+        <w:t>字符串</w:t>
+      </w:r>
+      <w:r>
+        <w:t>]</w:t>
+      </w:r>
+      <w:r>
+        <w:rPr>
+          <w:rFonts w:hint="eastAsia"/>
+        </w:rPr>
+        <w:t>:</w:t>
+      </w:r>
+      <w:r>
+        <w:t xml:space="preserve"> </w:t>
+      </w:r>
+      <w:r>
+        <w:rPr>
+          <w:rFonts w:hint="eastAsia"/>
+        </w:rPr>
+        <w:t>商品名称</w:t>
+      </w:r>
+      <w:r>
+        <w:rPr>
+          <w:rFonts w:hint="eastAsia"/>
+        </w:rPr>
+        <w:t>,</w:t>
+      </w:r>
+    </w:p>
+    <w:p>
+      <w:pPr>
+        <w:ind w:left="420"/>
+      </w:pPr>
+      <w:r>
+        <w:t xml:space="preserve">      </w:t>
+      </w:r>
+      <w:r>
+        <w:tab/>
+        <w:t>"originalPrice"[</w:t>
+      </w:r>
+      <w:r>
+        <w:rPr>
+          <w:rFonts w:hint="eastAsia"/>
+        </w:rPr>
+        <w:t>浮点型</w:t>
+      </w:r>
+      <w:r>
+        <w:t xml:space="preserve">]: </w:t>
+      </w:r>
+      <w:r>
+        <w:rPr>
+          <w:rFonts w:hint="eastAsia"/>
+        </w:rPr>
+        <w:t>商品原价</w:t>
+      </w:r>
+      <w:r>
+        <w:t>,</w:t>
+      </w:r>
+    </w:p>
+    <w:p>
+      <w:pPr>
+        <w:ind w:left="420"/>
+      </w:pPr>
+      <w:r>
+        <w:t xml:space="preserve">      </w:t>
+      </w:r>
+      <w:r>
+        <w:tab/>
+        <w:t>"nowPrice"[</w:t>
+      </w:r>
+      <w:r>
+        <w:rPr>
+          <w:rFonts w:hint="eastAsia"/>
+        </w:rPr>
+        <w:t>浮点型</w:t>
+      </w:r>
+      <w:r>
+        <w:t xml:space="preserve">]: </w:t>
+      </w:r>
+      <w:r>
+        <w:rPr>
+          <w:rFonts w:hint="eastAsia"/>
+        </w:rPr>
+        <w:t>商品现价</w:t>
+      </w:r>
+      <w:r>
+        <w:t>,</w:t>
+      </w:r>
+    </w:p>
+    <w:p>
+      <w:pPr>
+        <w:ind w:left="420"/>
+      </w:pPr>
+      <w:r>
+        <w:t xml:space="preserve">      </w:t>
+      </w:r>
+      <w:r>
+        <w:tab/>
+        <w:t>"picture"[</w:t>
+      </w:r>
+      <w:r>
+        <w:rPr>
+          <w:rFonts w:hint="eastAsia"/>
+        </w:rPr>
+        <w:t>字符串</w:t>
+      </w:r>
+      <w:r>
+        <w:t xml:space="preserve">]: </w:t>
+      </w:r>
+      <w:r>
+        <w:rPr>
+          <w:rFonts w:hint="eastAsia"/>
+        </w:rPr>
+        <w:t>商品图片</w:t>
+      </w:r>
+      <w:r>
+        <w:t>,</w:t>
+      </w:r>
+    </w:p>
+    <w:p>
+      <w:pPr>
+        <w:ind w:left="420"/>
+      </w:pPr>
+      <w:r>
+        <w:t xml:space="preserve">      </w:t>
+      </w:r>
+      <w:r>
+        <w:tab/>
+        <w:t>"commentAmount"[</w:t>
+      </w:r>
+      <w:r>
+        <w:rPr>
+          <w:rFonts w:hint="eastAsia"/>
+        </w:rPr>
+        <w:t>整型</w:t>
+      </w:r>
+      <w:r>
+        <w:t xml:space="preserve">]: </w:t>
+      </w:r>
+      <w:r>
+        <w:rPr>
+          <w:rFonts w:hint="eastAsia"/>
+        </w:rPr>
+        <w:t>评论数量</w:t>
+      </w:r>
+      <w:r>
+        <w:t>,</w:t>
+      </w:r>
+    </w:p>
+    <w:p>
+      <w:pPr>
+        <w:ind w:left="420"/>
+      </w:pPr>
+      <w:r>
+        <w:t xml:space="preserve">      </w:t>
+      </w:r>
+      <w:r>
+        <w:tab/>
+        <w:t>"praiseAmount"[</w:t>
+      </w:r>
+      <w:r>
+        <w:rPr>
+          <w:rFonts w:hint="eastAsia"/>
+        </w:rPr>
+        <w:t>整型</w:t>
+      </w:r>
+      <w:r>
+        <w:t xml:space="preserve">]: </w:t>
+      </w:r>
+      <w:r>
+        <w:rPr>
+          <w:rFonts w:hint="eastAsia"/>
+        </w:rPr>
+        <w:t>商品获得点赞数量</w:t>
+      </w:r>
+      <w:r>
+        <w:t>,</w:t>
+      </w:r>
+    </w:p>
+    <w:p>
+      <w:pPr>
+        <w:ind w:left="420"/>
+      </w:pPr>
+      <w:r>
+        <w:tab/>
+        <w:t xml:space="preserve">  </w:t>
+      </w:r>
+      <w:r>
+        <w:tab/>
+      </w:r>
+      <w:r>
+        <w:t>"monthSale"</w:t>
+      </w:r>
+      <w:r>
+        <w:t>[</w:t>
+      </w:r>
+      <w:r>
+        <w:rPr>
+          <w:rFonts w:hint="eastAsia"/>
+        </w:rPr>
+        <w:t>整型</w:t>
+      </w:r>
+      <w:r>
+        <w:t>]</w:t>
+      </w:r>
+      <w:r>
+        <w:t xml:space="preserve">: </w:t>
+      </w:r>
+      <w:r>
+        <w:rPr>
+          <w:rFonts w:hint="eastAsia"/>
+        </w:rPr>
+        <w:t>当月销售数量</w:t>
+      </w:r>
+      <w:r>
+        <w:t>,</w:t>
+      </w:r>
+    </w:p>
+    <w:p>
+      <w:pPr>
+        <w:ind w:left="420"/>
+      </w:pPr>
+      <w:r>
+        <w:t xml:space="preserve">      </w:t>
+      </w:r>
+      <w:r>
+        <w:tab/>
+        <w:t>"adInfo"[</w:t>
+      </w:r>
+      <w:r>
+        <w:rPr>
+          <w:rFonts w:hint="eastAsia"/>
+        </w:rPr>
+        <w:t>字符串</w:t>
+      </w:r>
+      <w:r>
+        <w:t xml:space="preserve">]: </w:t>
+      </w:r>
+      <w:r>
+        <w:rPr>
+          <w:rFonts w:hint="eastAsia"/>
+        </w:rPr>
+        <w:t>广告语</w:t>
+      </w:r>
+    </w:p>
+    <w:p>
+      <w:pPr>
+        <w:ind w:left="420"/>
+      </w:pPr>
+      <w:r>
+        <w:t xml:space="preserve">      }</w:t>
+      </w:r>
+    </w:p>
+    <w:p>
+      <w:pPr>
+        <w:ind w:left="420"/>
+      </w:pPr>
+      <w:r>
+        <w:t xml:space="preserve">    },</w:t>
+      </w:r>
+    </w:p>
+    <w:p>
+      <w:pPr>
+        <w:ind w:left="420"/>
+      </w:pPr>
+      <w:r>
+        <w:t xml:space="preserve">    </w:t>
+      </w:r>
+      <w:r>
+        <w:rPr>
+          <w:rFonts w:hint="eastAsia"/>
+        </w:rPr>
+        <w:t>……</w:t>
+      </w:r>
+    </w:p>
+    <w:p>
+      <w:pPr>
+        <w:ind w:left="420"/>
+      </w:pPr>
+      <w:r>
+        <w:t xml:space="preserve">  ],</w:t>
+      </w:r>
+    </w:p>
+    <w:p>
+      <w:pPr>
+        <w:ind w:left="420"/>
+      </w:pPr>
+      <w:r>
+        <w:t xml:space="preserve">  "order"[json]: </w:t>
+      </w:r>
+      <w:r>
+        <w:rPr>
+          <w:rFonts w:hint="eastAsia"/>
+        </w:rPr>
+        <w:t>订单信息</w:t>
+      </w:r>
+    </w:p>
+    <w:p>
+      <w:pPr>
+        <w:ind w:left="420" w:firstLineChars="100" w:firstLine="210"/>
+      </w:pPr>
+      <w:r>
+        <w:t>{</w:t>
+      </w:r>
+    </w:p>
+    <w:p>
+      <w:pPr>
+        <w:ind w:left="420"/>
+      </w:pPr>
+      <w:r>
+        <w:t xml:space="preserve">    "id"[</w:t>
+      </w:r>
+      <w:r>
+        <w:rPr>
+          <w:rFonts w:hint="eastAsia"/>
+        </w:rPr>
+        <w:t>长整型</w:t>
+      </w:r>
+      <w:r>
+        <w:t xml:space="preserve">]: </w:t>
+      </w:r>
+      <w:r>
+        <w:rPr>
+          <w:rFonts w:hint="eastAsia"/>
+        </w:rPr>
+        <w:t>订单</w:t>
+      </w:r>
+      <w:r>
+        <w:rPr>
+          <w:rFonts w:hint="eastAsia"/>
+        </w:rPr>
+        <w:t>ID</w:t>
+      </w:r>
+      <w:r>
+        <w:t>,</w:t>
+      </w:r>
+    </w:p>
+    <w:p>
+      <w:pPr>
+        <w:ind w:left="420" w:firstLine="420"/>
+      </w:pPr>
+      <w:r>
+        <w:t>"code"</w:t>
+      </w:r>
+      <w:r>
+        <w:rPr>
+          <w:rFonts w:hint="eastAsia"/>
+        </w:rPr>
+        <w:t>[</w:t>
+      </w:r>
+      <w:r>
+        <w:rPr>
+          <w:rFonts w:hint="eastAsia"/>
+        </w:rPr>
+        <w:t>字符串</w:t>
+      </w:r>
+      <w:r>
+        <w:rPr>
+          <w:rFonts w:hint="eastAsia"/>
+        </w:rPr>
+        <w:t>]</w:t>
+      </w:r>
+      <w:r>
+        <w:t xml:space="preserve">: </w:t>
+      </w:r>
+      <w:r>
+        <w:rPr>
+          <w:rFonts w:hint="eastAsia"/>
+        </w:rPr>
+        <w:t>订单编号</w:t>
+      </w:r>
+      <w:r>
+        <w:t>,</w:t>
+      </w:r>
+    </w:p>
+    <w:p>
+      <w:pPr>
+        <w:ind w:left="420" w:firstLine="420"/>
+      </w:pPr>
+      <w:r>
+        <w:t>"status"[</w:t>
+      </w:r>
+      <w:r>
+        <w:rPr>
+          <w:rFonts w:hint="eastAsia"/>
+        </w:rPr>
+        <w:t>一位字符</w:t>
+      </w:r>
+      <w:r>
+        <w:t xml:space="preserve">]: </w:t>
+      </w:r>
+      <w:r>
+        <w:rPr>
+          <w:rFonts w:hint="eastAsia"/>
+        </w:rPr>
+        <w:t>订单状态，</w:t>
+      </w:r>
+      <w:r>
+        <w:rPr>
+          <w:rFonts w:hint="eastAsia"/>
+        </w:rPr>
+        <w:t>0-</w:t>
+      </w:r>
+      <w:r>
+        <w:rPr>
+          <w:rFonts w:hint="eastAsia"/>
+        </w:rPr>
+        <w:t>已取消，</w:t>
+      </w:r>
+      <w:r>
+        <w:rPr>
+          <w:rFonts w:hint="eastAsia"/>
+        </w:rPr>
+        <w:t>1-</w:t>
+      </w:r>
+      <w:r>
+        <w:rPr>
+          <w:rFonts w:hint="eastAsia"/>
+        </w:rPr>
+        <w:t>已下单未支付，</w:t>
+      </w:r>
+      <w:r>
+        <w:rPr>
+          <w:rFonts w:hint="eastAsia"/>
+        </w:rPr>
+        <w:t>2-</w:t>
+      </w:r>
+      <w:r>
+        <w:rPr>
+          <w:rFonts w:hint="eastAsia"/>
+        </w:rPr>
+        <w:t>已支付待接单，</w:t>
+      </w:r>
+      <w:r>
+        <w:rPr>
+          <w:rFonts w:hint="eastAsia"/>
+        </w:rPr>
+        <w:t>3-</w:t>
+      </w:r>
+      <w:r>
+        <w:rPr>
+          <w:rFonts w:hint="eastAsia"/>
+        </w:rPr>
+        <w:t>已接单制作中，</w:t>
+      </w:r>
+      <w:r>
+        <w:rPr>
+          <w:rFonts w:hint="eastAsia"/>
+        </w:rPr>
+        <w:t>4-</w:t>
+      </w:r>
+      <w:r>
+        <w:rPr>
+          <w:rFonts w:hint="eastAsia"/>
+        </w:rPr>
+        <w:t>制作完成待取货，</w:t>
+      </w:r>
+      <w:r>
+        <w:rPr>
+          <w:rFonts w:hint="eastAsia"/>
+        </w:rPr>
+        <w:t>5-</w:t>
+      </w:r>
+      <w:r>
+        <w:rPr>
+          <w:rFonts w:hint="eastAsia"/>
+        </w:rPr>
+        <w:t>已取货待评价，</w:t>
+      </w:r>
+      <w:r>
+        <w:rPr>
+          <w:rFonts w:hint="eastAsia"/>
+        </w:rPr>
+        <w:t>6-</w:t>
+      </w:r>
+      <w:r>
+        <w:rPr>
+          <w:rFonts w:hint="eastAsia"/>
+        </w:rPr>
+        <w:t>已评价订单完成</w:t>
+      </w:r>
+      <w:r>
+        <w:t>,</w:t>
+      </w:r>
+    </w:p>
+    <w:p>
+      <w:pPr>
+        <w:ind w:left="420"/>
+      </w:pPr>
+      <w:r>
+        <w:t xml:space="preserve">    "orderTime"[</w:t>
+      </w:r>
+      <w:r>
+        <w:rPr>
+          <w:rFonts w:hint="eastAsia"/>
+        </w:rPr>
+        <w:t>长整型</w:t>
+      </w:r>
+      <w:r>
+        <w:t xml:space="preserve">]: </w:t>
+      </w:r>
+      <w:r>
+        <w:rPr>
+          <w:rFonts w:hint="eastAsia"/>
+        </w:rPr>
+        <w:t>下单时间，精确到毫秒的时间戳</w:t>
+      </w:r>
+      <w:r>
+        <w:t>,</w:t>
+      </w:r>
+    </w:p>
+    <w:p>
+      <w:pPr>
+        <w:ind w:left="420"/>
+      </w:pPr>
+      <w:r>
+        <w:t xml:space="preserve">    "payTime"[</w:t>
+      </w:r>
+      <w:r>
+        <w:rPr>
+          <w:rFonts w:hint="eastAsia"/>
+        </w:rPr>
+        <w:t>长整型</w:t>
+      </w:r>
+      <w:r>
+        <w:t xml:space="preserve">]: </w:t>
+      </w:r>
+      <w:r>
+        <w:rPr>
+          <w:rFonts w:hint="eastAsia"/>
+        </w:rPr>
+        <w:t>支付时间，精确到毫秒的时间戳</w:t>
+      </w:r>
+      <w:r>
+        <w:t>,</w:t>
+      </w:r>
+    </w:p>
+    <w:p>
+      <w:pPr>
+        <w:ind w:left="420"/>
+      </w:pPr>
+      <w:r>
+        <w:t xml:space="preserve">    "receiveTime"[</w:t>
+      </w:r>
+      <w:r>
+        <w:rPr>
+          <w:rFonts w:hint="eastAsia"/>
+        </w:rPr>
+        <w:t>长整型</w:t>
+      </w:r>
+      <w:r>
+        <w:t xml:space="preserve">]: </w:t>
+      </w:r>
+      <w:r>
+        <w:rPr>
+          <w:rFonts w:hint="eastAsia"/>
+        </w:rPr>
+        <w:t>接单时间，精确到毫秒的时间戳</w:t>
+      </w:r>
+      <w:r>
+        <w:t>,</w:t>
+      </w:r>
+    </w:p>
+    <w:p>
+      <w:pPr>
+        <w:ind w:left="420"/>
+      </w:pPr>
+      <w:r>
+        <w:t xml:space="preserve">    "completeTime"[</w:t>
+      </w:r>
+      <w:r>
+        <w:rPr>
+          <w:rFonts w:hint="eastAsia"/>
+        </w:rPr>
+        <w:t>长整型</w:t>
+      </w:r>
+      <w:r>
+        <w:t xml:space="preserve">]: </w:t>
+      </w:r>
+      <w:r>
+        <w:rPr>
+          <w:rFonts w:hint="eastAsia"/>
+        </w:rPr>
+        <w:t>制作完成时间，精确到毫秒的时间戳</w:t>
+      </w:r>
+      <w:r>
+        <w:t>,</w:t>
+      </w:r>
+    </w:p>
+    <w:p>
+      <w:pPr>
+        <w:ind w:left="420"/>
+      </w:pPr>
+      <w:r>
+        <w:t xml:space="preserve">    "getTime"[</w:t>
+      </w:r>
+      <w:r>
+        <w:rPr>
+          <w:rFonts w:hint="eastAsia"/>
+        </w:rPr>
+        <w:t>长整型</w:t>
+      </w:r>
+      <w:r>
+        <w:t xml:space="preserve">]: </w:t>
+      </w:r>
+      <w:r>
+        <w:rPr>
+          <w:rFonts w:hint="eastAsia"/>
+        </w:rPr>
+        <w:t>取货时间，精确到毫秒的时间戳</w:t>
+      </w:r>
+      <w:r>
+        <w:t>,</w:t>
+      </w:r>
+    </w:p>
+    <w:p>
+      <w:pPr>
+        <w:ind w:left="420"/>
+      </w:pPr>
+      <w:r>
+        <w:t xml:space="preserve">    "cancelTime"[</w:t>
+      </w:r>
+      <w:r>
+        <w:rPr>
+          <w:rFonts w:hint="eastAsia"/>
+        </w:rPr>
+        <w:t>长整型</w:t>
+      </w:r>
+      <w:r>
+        <w:t xml:space="preserve">]: </w:t>
+      </w:r>
+      <w:r>
+        <w:rPr>
+          <w:rFonts w:hint="eastAsia"/>
+        </w:rPr>
+        <w:t>取消订单时间，精确到毫秒的时间戳</w:t>
+      </w:r>
+      <w:r>
+        <w:t>,</w:t>
+      </w:r>
+    </w:p>
+    <w:p>
+      <w:pPr>
+        <w:ind w:left="420"/>
+      </w:pPr>
+      <w:r>
+        <w:t xml:space="preserve">    "totalPrice"[</w:t>
+      </w:r>
+      <w:r>
+        <w:rPr>
+          <w:rFonts w:hint="eastAsia"/>
+        </w:rPr>
+        <w:t>浮点型</w:t>
+      </w:r>
+      <w:r>
+        <w:t xml:space="preserve">]: </w:t>
+      </w:r>
+      <w:r>
+        <w:rPr>
+          <w:rFonts w:hint="eastAsia"/>
+        </w:rPr>
+        <w:t>订单总金额</w:t>
+      </w:r>
+      <w:r>
+        <w:t>,</w:t>
+      </w:r>
+    </w:p>
+    <w:p>
+      <w:pPr>
+        <w:ind w:left="420" w:firstLine="420"/>
+      </w:pPr>
+      <w:r>
+        <w:t>"payPrice"[</w:t>
+      </w:r>
+      <w:r>
+        <w:rPr>
+          <w:rFonts w:hint="eastAsia"/>
+        </w:rPr>
+        <w:t>浮点型</w:t>
+      </w:r>
+      <w:r>
+        <w:t xml:space="preserve">]: </w:t>
+      </w:r>
+      <w:r>
+        <w:rPr>
+          <w:rFonts w:hint="eastAsia"/>
+        </w:rPr>
+        <w:t>订单支付金额，即总金额减去优惠券的金额</w:t>
+      </w:r>
+      <w:r>
+        <w:rPr>
+          <w:rFonts w:hint="eastAsia"/>
+        </w:rPr>
+        <w:t>,</w:t>
+      </w:r>
+    </w:p>
+    <w:p>
+      <w:pPr>
+        <w:ind w:left="420" w:firstLine="420"/>
+      </w:pPr>
+      <w:r>
+        <w:t>"goodsAmount"[</w:t>
+      </w:r>
+      <w:r>
+        <w:rPr>
+          <w:rFonts w:hint="eastAsia"/>
+        </w:rPr>
+        <w:t>整型</w:t>
+      </w:r>
+      <w:r>
+        <w:t xml:space="preserve">]: </w:t>
+      </w:r>
+      <w:r>
+        <w:rPr>
+          <w:rFonts w:hint="eastAsia"/>
+        </w:rPr>
+        <w:t>订单包含的商品总数量</w:t>
+      </w:r>
+      <w:r>
+        <w:t>,</w:t>
+      </w:r>
+    </w:p>
+    <w:p>
+      <w:pPr>
+        <w:ind w:left="420" w:firstLine="420"/>
+      </w:pPr>
+      <w:r>
+        <w:t xml:space="preserve">"shop"[json]: </w:t>
+      </w:r>
+      <w:r>
+        <w:rPr>
+          <w:rFonts w:hint="eastAsia"/>
+        </w:rPr>
+        <w:t>订单所属店铺信息</w:t>
+      </w:r>
+    </w:p>
+    <w:p>
+      <w:pPr>
+        <w:ind w:left="420" w:firstLine="420"/>
+      </w:pPr>
+      <w:r>
+        <w:t>{</w:t>
+      </w:r>
+    </w:p>
+    <w:p>
+      <w:pPr>
+        <w:ind w:left="420"/>
+      </w:pPr>
+      <w:r>
+        <w:t xml:space="preserve">  </w:t>
+      </w:r>
+      <w:r>
+        <w:tab/>
+        <w:t xml:space="preserve">  "id"[</w:t>
+      </w:r>
+      <w:r>
+        <w:rPr>
+          <w:rFonts w:hint="eastAsia"/>
+        </w:rPr>
+        <w:t>长整型</w:t>
+      </w:r>
+      <w:r>
+        <w:t xml:space="preserve">]: </w:t>
+      </w:r>
+      <w:r>
+        <w:rPr>
+          <w:rFonts w:hint="eastAsia"/>
+        </w:rPr>
+        <w:t>店铺</w:t>
+      </w:r>
+      <w:r>
+        <w:rPr>
+          <w:rFonts w:hint="eastAsia"/>
+        </w:rPr>
+        <w:t>ID</w:t>
+      </w:r>
+      <w:r>
+        <w:t>,</w:t>
+      </w:r>
+    </w:p>
+    <w:p>
+      <w:pPr>
+        <w:ind w:left="420"/>
+      </w:pPr>
+      <w:r>
+        <w:rPr>
+          <w:rFonts w:hint="eastAsia"/>
+        </w:rPr>
+        <w:t xml:space="preserve">    </w:t>
+      </w:r>
+      <w:r>
+        <w:t xml:space="preserve">  </w:t>
+      </w:r>
+      <w:r>
+        <w:rPr>
+          <w:rFonts w:hint="eastAsia"/>
+        </w:rPr>
+        <w:t>"name"</w:t>
+      </w:r>
+      <w:r>
+        <w:t>[</w:t>
+      </w:r>
+      <w:r>
+        <w:rPr>
+          <w:rFonts w:hint="eastAsia"/>
+        </w:rPr>
+        <w:t>字符串</w:t>
+      </w:r>
+      <w:r>
+        <w:t>]</w:t>
+      </w:r>
+      <w:r>
+        <w:rPr>
+          <w:rFonts w:hint="eastAsia"/>
+        </w:rPr>
+        <w:t xml:space="preserve">: </w:t>
+      </w:r>
+      <w:r>
+        <w:rPr>
+          <w:rFonts w:hint="eastAsia"/>
+        </w:rPr>
+        <w:t>店铺名称</w:t>
+      </w:r>
+      <w:r>
+        <w:rPr>
+          <w:rFonts w:hint="eastAsia"/>
+        </w:rPr>
+        <w:t>,</w:t>
+      </w:r>
+    </w:p>
+    <w:p>
+      <w:pPr>
+        <w:ind w:left="420"/>
+      </w:pPr>
+      <w:r>
+        <w:rPr>
+          <w:rFonts w:hint="eastAsia"/>
+        </w:rPr>
+        <w:t xml:space="preserve">    </w:t>
+      </w:r>
+      <w:r>
+        <w:t xml:space="preserve">  </w:t>
+      </w:r>
+      <w:r>
+        <w:rPr>
+          <w:rFonts w:hint="eastAsia"/>
+        </w:rPr>
+        <w:t>"address"</w:t>
+      </w:r>
+      <w:r>
+        <w:t>[</w:t>
+      </w:r>
+      <w:r>
+        <w:rPr>
+          <w:rFonts w:hint="eastAsia"/>
+        </w:rPr>
+        <w:t>字符串</w:t>
+      </w:r>
+      <w:r>
+        <w:t>]</w:t>
+      </w:r>
+      <w:r>
+        <w:rPr>
+          <w:rFonts w:hint="eastAsia"/>
+        </w:rPr>
+        <w:t xml:space="preserve">: </w:t>
+      </w:r>
+      <w:r>
+        <w:rPr>
+          <w:rFonts w:hint="eastAsia"/>
+        </w:rPr>
+        <w:t>店铺地址</w:t>
+      </w:r>
+      <w:r>
+        <w:rPr>
+          <w:rFonts w:hint="eastAsia"/>
+        </w:rPr>
+        <w:t>,</w:t>
+      </w:r>
+    </w:p>
+    <w:p>
+      <w:pPr>
+        <w:ind w:left="420"/>
+      </w:pPr>
+      <w:r>
+        <w:t xml:space="preserve">      "xCoord"[</w:t>
+      </w:r>
+      <w:r>
+        <w:rPr>
+          <w:rFonts w:hint="eastAsia"/>
+        </w:rPr>
+        <w:t>双精度浮点</w:t>
+      </w:r>
+      <w:r>
+        <w:t xml:space="preserve">]: </w:t>
+      </w:r>
+      <w:r>
+        <w:rPr>
+          <w:rFonts w:hint="eastAsia"/>
+        </w:rPr>
+        <w:t>店铺所在位置经度</w:t>
+      </w:r>
+      <w:r>
+        <w:t>,</w:t>
+      </w:r>
+    </w:p>
+    <w:p>
+      <w:pPr>
+        <w:ind w:left="420"/>
+      </w:pPr>
+      <w:r>
+        <w:lastRenderedPageBreak/>
+        <w:t xml:space="preserve">      "yCoord"[</w:t>
+      </w:r>
+      <w:r>
+        <w:rPr>
+          <w:rFonts w:hint="eastAsia"/>
+        </w:rPr>
+        <w:t>双精度浮点</w:t>
+      </w:r>
+      <w:r>
+        <w:t xml:space="preserve">]: </w:t>
+      </w:r>
+      <w:r>
+        <w:rPr>
+          <w:rFonts w:hint="eastAsia"/>
+        </w:rPr>
+        <w:t>店铺所在位置纬度</w:t>
+      </w:r>
+      <w:r>
+        <w:t>,</w:t>
+      </w:r>
+    </w:p>
+    <w:p>
+      <w:pPr>
+        <w:ind w:left="420"/>
+      </w:pPr>
+      <w:r>
+        <w:rPr>
+          <w:rFonts w:hint="eastAsia"/>
+        </w:rPr>
+        <w:t xml:space="preserve">    </w:t>
+      </w:r>
+      <w:r>
+        <w:t xml:space="preserve">  </w:t>
+      </w:r>
+      <w:r>
+        <w:rPr>
+          <w:rFonts w:hint="eastAsia"/>
+        </w:rPr>
+        <w:t>"cheapInfo"</w:t>
+      </w:r>
+      <w:r>
+        <w:t>[</w:t>
+      </w:r>
+      <w:r>
+        <w:rPr>
+          <w:rFonts w:hint="eastAsia"/>
+        </w:rPr>
+        <w:t>字符串</w:t>
+      </w:r>
+      <w:r>
+        <w:t>]</w:t>
+      </w:r>
+      <w:r>
+        <w:rPr>
+          <w:rFonts w:hint="eastAsia"/>
+        </w:rPr>
+        <w:t>:</w:t>
+      </w:r>
+      <w:r>
+        <w:t xml:space="preserve"> </w:t>
+      </w:r>
+      <w:r>
+        <w:rPr>
+          <w:rFonts w:hint="eastAsia"/>
+        </w:rPr>
+        <w:t>店铺优惠信息</w:t>
+      </w:r>
+      <w:r>
+        <w:rPr>
+          <w:rFonts w:hint="eastAsia"/>
+        </w:rPr>
+        <w:t>,</w:t>
+      </w:r>
+    </w:p>
+    <w:p>
+      <w:pPr>
+        <w:ind w:left="420"/>
+      </w:pPr>
+      <w:r>
+        <w:t xml:space="preserve">      "totalSale"[</w:t>
+      </w:r>
+      <w:r>
+        <w:rPr>
+          <w:rFonts w:hint="eastAsia"/>
+        </w:rPr>
+        <w:t>整型</w:t>
+      </w:r>
+      <w:r>
+        <w:t xml:space="preserve">]: </w:t>
+      </w:r>
+      <w:r>
+        <w:rPr>
+          <w:rFonts w:hint="eastAsia"/>
+        </w:rPr>
+        <w:t>店铺销售总量</w:t>
+      </w:r>
+      <w:r>
+        <w:t>,</w:t>
+      </w:r>
+    </w:p>
+    <w:p>
+      <w:pPr>
+        <w:ind w:left="420"/>
+      </w:pPr>
+      <w:r>
+        <w:t xml:space="preserve">      "picture"[</w:t>
+      </w:r>
+      <w:r>
+        <w:rPr>
+          <w:rFonts w:hint="eastAsia"/>
+        </w:rPr>
+        <w:t>字符串</w:t>
+      </w:r>
+      <w:r>
+        <w:t xml:space="preserve">]: </w:t>
+      </w:r>
+      <w:r>
+        <w:rPr>
+          <w:rFonts w:hint="eastAsia"/>
+        </w:rPr>
+        <w:t>店铺图片</w:t>
+      </w:r>
+      <w:r>
+        <w:t>,</w:t>
+      </w:r>
+    </w:p>
+    <w:p>
+      <w:pPr>
+        <w:ind w:left="420"/>
+      </w:pPr>
+      <w:r>
+        <w:t xml:space="preserve">      "headImage"[</w:t>
+      </w:r>
+      <w:r>
+        <w:rPr>
+          <w:rFonts w:hint="eastAsia"/>
+        </w:rPr>
+        <w:t>字符串</w:t>
+      </w:r>
+      <w:r>
+        <w:t xml:space="preserve">]: </w:t>
+      </w:r>
+      <w:r>
+        <w:rPr>
+          <w:rFonts w:hint="eastAsia"/>
+        </w:rPr>
+        <w:t>店铺头像</w:t>
+      </w:r>
+      <w:r>
+        <w:t>,</w:t>
+      </w:r>
+    </w:p>
+    <w:p>
+      <w:pPr>
+        <w:ind w:left="420"/>
+      </w:pPr>
+      <w:r>
+        <w:t xml:space="preserve">      "personalPrice"[</w:t>
+      </w:r>
+      <w:r>
+        <w:rPr>
+          <w:rFonts w:hint="eastAsia"/>
+        </w:rPr>
+        <w:t>浮点型</w:t>
+      </w:r>
+      <w:r>
+        <w:t xml:space="preserve">]: </w:t>
+      </w:r>
+      <w:r>
+        <w:rPr>
+          <w:rFonts w:hint="eastAsia"/>
+        </w:rPr>
+        <w:t>店铺人均消费</w:t>
+      </w:r>
+      <w:r>
+        <w:t>,</w:t>
+      </w:r>
+    </w:p>
+    <w:p>
+      <w:pPr>
+        <w:ind w:left="420"/>
+      </w:pPr>
+      <w:r>
+        <w:tab/>
+        <w:t xml:space="preserve">  "detailBackImage"[</w:t>
+      </w:r>
+      <w:r>
+        <w:rPr>
+          <w:rFonts w:hint="eastAsia"/>
+        </w:rPr>
+        <w:t>字符串</w:t>
+      </w:r>
+      <w:r>
+        <w:t xml:space="preserve">]: </w:t>
+      </w:r>
+      <w:r>
+        <w:rPr>
+          <w:rFonts w:hint="eastAsia"/>
+        </w:rPr>
+        <w:t>店铺详情页面背景图片</w:t>
+      </w:r>
+      <w:r>
+        <w:t>,</w:t>
+      </w:r>
+    </w:p>
+    <w:p>
+      <w:pPr>
+        <w:ind w:left="420"/>
+      </w:pPr>
+      <w:r>
+        <w:t xml:space="preserve">      "score"[</w:t>
+      </w:r>
+      <w:r>
+        <w:rPr>
+          <w:rFonts w:hint="eastAsia"/>
+        </w:rPr>
+        <w:t>浮点型</w:t>
+      </w:r>
+      <w:r>
+        <w:t xml:space="preserve">]: </w:t>
+      </w:r>
+      <w:r>
+        <w:rPr>
+          <w:rFonts w:hint="eastAsia"/>
+        </w:rPr>
+        <w:t>综合评分，最多一位小数</w:t>
+      </w:r>
+      <w:r>
+        <w:t>,</w:t>
+      </w:r>
+    </w:p>
+    <w:p>
+      <w:pPr>
+        <w:ind w:left="420"/>
+      </w:pPr>
+      <w:r>
+        <w:t xml:space="preserve">      "openTime"[</w:t>
+      </w:r>
+      <w:r>
+        <w:rPr>
+          <w:rFonts w:hint="eastAsia"/>
+        </w:rPr>
+        <w:t>字符串</w:t>
+      </w:r>
+      <w:r>
+        <w:t xml:space="preserve">]: </w:t>
+      </w:r>
+      <w:r>
+        <w:rPr>
+          <w:rFonts w:hint="eastAsia"/>
+        </w:rPr>
+        <w:t>每日开门时间</w:t>
+      </w:r>
+      <w:r>
+        <w:t>,</w:t>
+      </w:r>
+    </w:p>
+    <w:p>
+      <w:pPr>
+        <w:ind w:left="420"/>
+      </w:pPr>
+      <w:r>
+        <w:t xml:space="preserve">      "closeTime"[</w:t>
+      </w:r>
+      <w:r>
+        <w:rPr>
+          <w:rFonts w:hint="eastAsia"/>
+        </w:rPr>
+        <w:t>字符串</w:t>
+      </w:r>
+      <w:r>
+        <w:t xml:space="preserve">]: </w:t>
+      </w:r>
+      <w:r>
+        <w:rPr>
+          <w:rFonts w:hint="eastAsia"/>
+        </w:rPr>
+        <w:t>每日关门时间</w:t>
+      </w:r>
+      <w:r>
+        <w:t>,</w:t>
+      </w:r>
+    </w:p>
+    <w:p>
+      <w:pPr>
+        <w:ind w:left="420"/>
+      </w:pPr>
+      <w:r>
+        <w:t xml:space="preserve">      "phone"[</w:t>
+      </w:r>
+      <w:r>
+        <w:rPr>
+          <w:rFonts w:hint="eastAsia"/>
+        </w:rPr>
+        <w:t>字符串</w:t>
+      </w:r>
+      <w:r>
+        <w:t xml:space="preserve">]: </w:t>
+      </w:r>
+      <w:r>
+        <w:rPr>
+          <w:rFonts w:hint="eastAsia"/>
+        </w:rPr>
+        <w:t>店铺电话</w:t>
+      </w:r>
+      <w:r>
+        <w:t>,</w:t>
+      </w:r>
+    </w:p>
+    <w:p>
+      <w:pPr>
+        <w:ind w:left="420"/>
+      </w:pPr>
+      <w:r>
+        <w:rPr>
+          <w:rFonts w:hint="eastAsia"/>
+        </w:rPr>
+        <w:t xml:space="preserve">    </w:t>
+      </w:r>
+      <w:r>
+        <w:t xml:space="preserve">  </w:t>
+      </w:r>
+      <w:r>
+        <w:rPr>
+          <w:rFonts w:hint="eastAsia"/>
+        </w:rPr>
+        <w:t>"notice"</w:t>
+      </w:r>
+      <w:r>
+        <w:t>[</w:t>
+      </w:r>
+      <w:r>
+        <w:rPr>
+          <w:rFonts w:hint="eastAsia"/>
+        </w:rPr>
+        <w:t>字符串</w:t>
+      </w:r>
+      <w:r>
+        <w:t>]</w:t>
+      </w:r>
+      <w:r>
+        <w:rPr>
+          <w:rFonts w:hint="eastAsia"/>
+        </w:rPr>
+        <w:t xml:space="preserve">: </w:t>
+      </w:r>
+      <w:r>
+        <w:rPr>
+          <w:rFonts w:hint="eastAsia"/>
+        </w:rPr>
+        <w:t>店铺公告</w:t>
+      </w:r>
+      <w:r>
+        <w:rPr>
+          <w:rFonts w:hint="eastAsia"/>
+        </w:rPr>
+        <w:t>,</w:t>
+      </w:r>
+    </w:p>
+    <w:p>
+      <w:pPr>
+        <w:ind w:left="420"/>
+      </w:pPr>
+      <w:r>
+        <w:t xml:space="preserve">      "payOnline"[</w:t>
+      </w:r>
+      <w:r>
+        <w:rPr>
+          <w:rFonts w:hint="eastAsia"/>
+        </w:rPr>
+        <w:t>布尔型</w:t>
+      </w:r>
+      <w:r>
+        <w:t xml:space="preserve">]: </w:t>
+      </w:r>
+      <w:r>
+        <w:rPr>
+          <w:rFonts w:hint="eastAsia"/>
+        </w:rPr>
+        <w:t>是否支持在线支付</w:t>
+      </w:r>
+      <w:r>
+        <w:t>,</w:t>
+      </w:r>
+    </w:p>
+    <w:p>
+      <w:pPr>
+        <w:ind w:left="420" w:firstLineChars="300" w:firstLine="630"/>
+      </w:pPr>
+      <w:r>
+        <w:t>"distance"[</w:t>
+      </w:r>
+      <w:r>
+        <w:rPr>
+          <w:rFonts w:hint="eastAsia"/>
+        </w:rPr>
+        <w:t>整型</w:t>
+      </w:r>
+      <w:r>
+        <w:t xml:space="preserve">]: </w:t>
+      </w:r>
+      <w:r>
+        <w:rPr>
+          <w:rFonts w:hint="eastAsia"/>
+        </w:rPr>
+        <w:t>店铺距离，单位米，此处无效</w:t>
+      </w:r>
+      <w:r>
+        <w:rPr>
+          <w:rFonts w:hint="eastAsia"/>
+        </w:rPr>
+        <w:t>,</w:t>
+      </w:r>
+    </w:p>
+    <w:p>
+      <w:pPr>
+        <w:ind w:left="420" w:firstLineChars="300" w:firstLine="630"/>
+      </w:pPr>
+      <w:r>
+        <w:t>"todaySigned"</w:t>
+      </w:r>
+      <w:r>
+        <w:t>[</w:t>
+      </w:r>
+      <w:r>
+        <w:rPr>
+          <w:rFonts w:hint="eastAsia"/>
+        </w:rPr>
+        <w:t>布尔类型</w:t>
+      </w:r>
+      <w:r>
+        <w:t>]</w:t>
+      </w:r>
+      <w:r>
+        <w:t xml:space="preserve">: </w:t>
+      </w:r>
+      <w:r>
+        <w:rPr>
+          <w:rFonts w:hint="eastAsia"/>
+        </w:rPr>
+        <w:t>顾客今日是否已经在该店铺签到，此处无效</w:t>
+      </w:r>
+    </w:p>
+    <w:p>
+      <w:pPr>
+        <w:ind w:left="420" w:firstLine="420"/>
+      </w:pPr>
+      <w:r>
+        <w:t>}</w:t>
+      </w:r>
+    </w:p>
+    <w:p>
+      <w:pPr>
+        <w:ind w:left="420"/>
+      </w:pPr>
+      <w:r>
+        <w:t xml:space="preserve">  }</w:t>
+      </w:r>
+    </w:p>
+    <w:p>
+      <w:pPr>
+        <w:ind w:left="420"/>
+      </w:pPr>
+      <w:r>
+        <w:t>}</w:t>
+      </w:r>
+    </w:p>
+    <w:p>
+      <w:pPr>
+        <w:pStyle w:val="a6"/>
+        <w:numPr>
+          <w:ilvl w:val="0"/>
+          <w:numId w:val="23"/>
+        </w:numPr>
+        <w:ind w:firstLineChars="0"/>
+      </w:pPr>
+      <w:r>
+        <w:rPr>
+          <w:rFonts w:hint="eastAsia"/>
+        </w:rPr>
+        <w:t>返回结果示例：</w:t>
+      </w:r>
+    </w:p>
+    <w:p>
+      <w:pPr>
+        <w:ind w:left="420"/>
+      </w:pPr>
+      <w:r>
+        <w:t>{</w:t>
+      </w:r>
+    </w:p>
+    <w:p>
+      <w:pPr>
+        <w:ind w:left="420"/>
+      </w:pPr>
+      <w:r>
+        <w:t xml:space="preserve">  "result": true,</w:t>
+      </w:r>
+    </w:p>
+    <w:p>
+      <w:pPr>
+        <w:ind w:left="420"/>
+      </w:pPr>
+      <w:r>
+        <w:t xml:space="preserve">  "code": 2000,</w:t>
+      </w:r>
+    </w:p>
+    <w:p>
+      <w:pPr>
+        <w:ind w:left="420"/>
+        <w:rPr>
+          <w:rFonts w:hint="eastAsia"/>
+        </w:rPr>
+      </w:pPr>
+      <w:r>
+        <w:rPr>
+          <w:rFonts w:hint="eastAsia"/>
+        </w:rPr>
+        <w:t xml:space="preserve">  "message": "</w:t>
+      </w:r>
+      <w:r>
+        <w:rPr>
+          <w:rFonts w:hint="eastAsia"/>
+        </w:rPr>
+        <w:t>生成订单成功</w:t>
+      </w:r>
+      <w:r>
+        <w:rPr>
+          <w:rFonts w:hint="eastAsia"/>
+        </w:rPr>
+        <w:t>",</w:t>
+      </w:r>
+    </w:p>
+    <w:p>
+      <w:pPr>
+        <w:ind w:left="420"/>
+      </w:pPr>
+      <w:r>
+        <w:t xml:space="preserve">  "items": [</w:t>
+      </w:r>
+    </w:p>
+    <w:p>
+      <w:pPr>
+        <w:ind w:left="420"/>
+      </w:pPr>
+      <w:r>
+        <w:t xml:space="preserve">    {</w:t>
+      </w:r>
+    </w:p>
+    <w:p>
+      <w:pPr>
+        <w:ind w:left="420"/>
+      </w:pPr>
+      <w:r>
+        <w:t xml:space="preserve">      "id": 13,</w:t>
+      </w:r>
+    </w:p>
+    <w:p>
+      <w:pPr>
+        <w:ind w:left="420"/>
+      </w:pPr>
+      <w:r>
+        <w:t xml:space="preserve">      "amount": 1,</w:t>
+      </w:r>
+    </w:p>
+    <w:p>
+      <w:pPr>
+        <w:ind w:left="420"/>
+      </w:pPr>
+      <w:r>
+        <w:t xml:space="preserve">      "comment": null,</w:t>
+      </w:r>
+    </w:p>
+    <w:p>
+      <w:pPr>
+        <w:ind w:left="420"/>
+      </w:pPr>
+      <w:r>
+        <w:t xml:space="preserve">      "commentTime": null,</w:t>
+      </w:r>
+    </w:p>
+    <w:p>
+      <w:pPr>
+        <w:ind w:left="420"/>
+      </w:pPr>
+      <w:r>
+        <w:t xml:space="preserve">      "score": null,</w:t>
+      </w:r>
+    </w:p>
+    <w:p>
+      <w:pPr>
+        <w:ind w:left="420"/>
+      </w:pPr>
+      <w:r>
+        <w:t xml:space="preserve">      "totalPrice": 22,</w:t>
+      </w:r>
+    </w:p>
+    <w:p>
+      <w:pPr>
+        <w:ind w:left="420"/>
+      </w:pPr>
+      <w:r>
+        <w:t xml:space="preserve">      "goods": {</w:t>
+      </w:r>
+    </w:p>
+    <w:p>
+      <w:pPr>
+        <w:ind w:left="420"/>
+      </w:pPr>
+      <w:r>
+        <w:t xml:space="preserve">        "id": 4136,</w:t>
+      </w:r>
+    </w:p>
+    <w:p>
+      <w:pPr>
+        <w:ind w:left="420"/>
+        <w:rPr>
+          <w:rFonts w:hint="eastAsia"/>
+        </w:rPr>
+      </w:pPr>
+      <w:r>
+        <w:rPr>
+          <w:rFonts w:hint="eastAsia"/>
+        </w:rPr>
+        <w:t xml:space="preserve">        "name": "</w:t>
+      </w:r>
+      <w:r>
+        <w:rPr>
+          <w:rFonts w:hint="eastAsia"/>
+        </w:rPr>
+        <w:t>海鲜炒面</w:t>
+      </w:r>
+      <w:r>
+        <w:rPr>
+          <w:rFonts w:hint="eastAsia"/>
+        </w:rPr>
+        <w:t>",</w:t>
+      </w:r>
+    </w:p>
+    <w:p>
+      <w:pPr>
+        <w:ind w:left="420"/>
+      </w:pPr>
+      <w:r>
+        <w:t xml:space="preserve">        "originalPrice": 25,</w:t>
+      </w:r>
+    </w:p>
+    <w:p>
+      <w:pPr>
+        <w:ind w:left="420"/>
+      </w:pPr>
+      <w:r>
+        <w:t xml:space="preserve">        "nowPrice": 22,</w:t>
+      </w:r>
+    </w:p>
+    <w:p>
+      <w:pPr>
+        <w:ind w:left="420"/>
+      </w:pPr>
+      <w:r>
+        <w:t xml:space="preserve">        "picture": "iorder/dishes/haixianchaomian.png",</w:t>
+      </w:r>
+    </w:p>
+    <w:p>
+      <w:pPr>
+        <w:ind w:left="420"/>
+      </w:pPr>
+      <w:r>
+        <w:t xml:space="preserve">        "commentAmount": 0,</w:t>
+      </w:r>
+    </w:p>
+    <w:p>
+      <w:pPr>
+        <w:ind w:left="420"/>
+      </w:pPr>
+      <w:r>
+        <w:t xml:space="preserve">        "praiseAmount": 0,</w:t>
+      </w:r>
+    </w:p>
+    <w:p>
+      <w:pPr>
+        <w:ind w:left="420"/>
+      </w:pPr>
+      <w:r>
+        <w:t xml:space="preserve">        "monthSale": 0,</w:t>
+      </w:r>
+    </w:p>
+    <w:p>
+      <w:pPr>
+        <w:ind w:left="420"/>
+      </w:pPr>
+      <w:r>
+        <w:t xml:space="preserve">        "adInfo": null</w:t>
+      </w:r>
+    </w:p>
+    <w:p>
+      <w:pPr>
+        <w:ind w:left="420"/>
+      </w:pPr>
+      <w:r>
+        <w:t xml:space="preserve">      }</w:t>
+      </w:r>
+    </w:p>
+    <w:p>
+      <w:pPr>
+        <w:ind w:left="420"/>
+      </w:pPr>
+      <w:r>
+        <w:t xml:space="preserve">    },</w:t>
+      </w:r>
+    </w:p>
+    <w:p>
+      <w:pPr>
+        <w:ind w:left="420"/>
+      </w:pPr>
+      <w:r>
+        <w:t xml:space="preserve">    {</w:t>
+      </w:r>
+    </w:p>
+    <w:p>
+      <w:pPr>
+        <w:ind w:left="420"/>
+      </w:pPr>
+      <w:r>
+        <w:lastRenderedPageBreak/>
+        <w:t xml:space="preserve">      "id": 14,</w:t>
+      </w:r>
+    </w:p>
+    <w:p>
+      <w:pPr>
+        <w:ind w:left="420"/>
+      </w:pPr>
+      <w:r>
+        <w:t xml:space="preserve">      "amount": 2,</w:t>
+      </w:r>
+    </w:p>
+    <w:p>
+      <w:pPr>
+        <w:ind w:left="420"/>
+      </w:pPr>
+      <w:r>
+        <w:t xml:space="preserve">      "comment": null,</w:t>
+      </w:r>
+    </w:p>
+    <w:p>
+      <w:pPr>
+        <w:ind w:left="420"/>
+      </w:pPr>
+      <w:r>
+        <w:t xml:space="preserve">      "commentTime": null,</w:t>
+      </w:r>
+    </w:p>
+    <w:p>
+      <w:pPr>
+        <w:ind w:left="420"/>
+      </w:pPr>
+      <w:r>
+        <w:t xml:space="preserve">      "score": null,</w:t>
+      </w:r>
+    </w:p>
+    <w:p>
+      <w:pPr>
+        <w:ind w:left="420"/>
+      </w:pPr>
+      <w:r>
+        <w:t xml:space="preserve">      "totalPrice": 36,</w:t>
+      </w:r>
+    </w:p>
+    <w:p>
+      <w:pPr>
+        <w:ind w:left="420"/>
+      </w:pPr>
+      <w:r>
+        <w:t xml:space="preserve">      "goods": {</w:t>
+      </w:r>
+    </w:p>
+    <w:p>
+      <w:pPr>
+        <w:ind w:left="420"/>
+      </w:pPr>
+      <w:r>
+        <w:t xml:space="preserve">        "id": 4137,</w:t>
+      </w:r>
+    </w:p>
+    <w:p>
+      <w:pPr>
+        <w:ind w:left="420"/>
+        <w:rPr>
+          <w:rFonts w:hint="eastAsia"/>
+        </w:rPr>
+      </w:pPr>
+      <w:r>
+        <w:rPr>
+          <w:rFonts w:hint="eastAsia"/>
+        </w:rPr>
+        <w:t xml:space="preserve">        "name": "</w:t>
+      </w:r>
+      <w:r>
+        <w:rPr>
+          <w:rFonts w:hint="eastAsia"/>
+        </w:rPr>
+        <w:t>番茄鸡肉面</w:t>
+      </w:r>
+      <w:r>
+        <w:rPr>
+          <w:rFonts w:hint="eastAsia"/>
+        </w:rPr>
+        <w:t>",</w:t>
+      </w:r>
+    </w:p>
+    <w:p>
+      <w:pPr>
+        <w:ind w:left="420"/>
+      </w:pPr>
+      <w:r>
+        <w:t xml:space="preserve">        "originalPrice": 20,</w:t>
+      </w:r>
+    </w:p>
+    <w:p>
+      <w:pPr>
+        <w:ind w:left="420"/>
+      </w:pPr>
+      <w:r>
+        <w:t xml:space="preserve">        "nowPrice": 18,</w:t>
+      </w:r>
+    </w:p>
+    <w:p>
+      <w:pPr>
+        <w:ind w:left="420"/>
+      </w:pPr>
+      <w:r>
+        <w:t xml:space="preserve">        "picture": "iorder/dishes/fanqiejiroumian.png",</w:t>
+      </w:r>
+    </w:p>
+    <w:p>
+      <w:pPr>
+        <w:ind w:left="420"/>
+      </w:pPr>
+      <w:r>
+        <w:t xml:space="preserve">        "commentAmount": 0,</w:t>
+      </w:r>
+    </w:p>
+    <w:p>
+      <w:pPr>
+        <w:ind w:left="420"/>
+      </w:pPr>
+      <w:r>
+        <w:t xml:space="preserve">        "praiseAmount": 0,</w:t>
+      </w:r>
+    </w:p>
+    <w:p>
+      <w:pPr>
+        <w:ind w:left="420"/>
+      </w:pPr>
+      <w:r>
+        <w:t xml:space="preserve">        "monthSale": 0,</w:t>
+      </w:r>
+    </w:p>
+    <w:p>
+      <w:pPr>
+        <w:ind w:left="420"/>
+      </w:pPr>
+      <w:r>
+        <w:t xml:space="preserve">        "adInfo": null</w:t>
+      </w:r>
+    </w:p>
+    <w:p>
+      <w:pPr>
+        <w:ind w:left="420"/>
+      </w:pPr>
+      <w:r>
+        <w:t xml:space="preserve">      }</w:t>
+      </w:r>
+    </w:p>
+    <w:p>
+      <w:pPr>
+        <w:ind w:left="420"/>
+      </w:pPr>
+      <w:r>
+        <w:t xml:space="preserve">    },</w:t>
+      </w:r>
+    </w:p>
+    <w:p>
+      <w:pPr>
+        <w:ind w:left="420"/>
+      </w:pPr>
+      <w:r>
+        <w:t xml:space="preserve">    {</w:t>
+      </w:r>
+    </w:p>
+    <w:p>
+      <w:pPr>
+        <w:ind w:left="420"/>
+      </w:pPr>
+      <w:r>
+        <w:t xml:space="preserve">      "id": 15,</w:t>
+      </w:r>
+    </w:p>
+    <w:p>
+      <w:pPr>
+        <w:ind w:left="420"/>
+      </w:pPr>
+      <w:r>
+        <w:t xml:space="preserve">      "amount": 1,</w:t>
+      </w:r>
+    </w:p>
+    <w:p>
+      <w:pPr>
+        <w:ind w:left="420"/>
+      </w:pPr>
+      <w:r>
+        <w:t xml:space="preserve">      "comment": null,</w:t>
+      </w:r>
+    </w:p>
+    <w:p>
+      <w:pPr>
+        <w:ind w:left="420"/>
+      </w:pPr>
+      <w:r>
+        <w:t xml:space="preserve">      "commentTime": null,</w:t>
+      </w:r>
+    </w:p>
+    <w:p>
+      <w:pPr>
+        <w:ind w:left="420"/>
+      </w:pPr>
+      <w:r>
+        <w:t xml:space="preserve">      "score": null,</w:t>
+      </w:r>
+    </w:p>
+    <w:p>
+      <w:pPr>
+        <w:ind w:left="420"/>
+      </w:pPr>
+      <w:r>
+        <w:t xml:space="preserve">      "totalPrice": 19,</w:t>
+      </w:r>
+    </w:p>
+    <w:p>
+      <w:pPr>
+        <w:ind w:left="420"/>
+      </w:pPr>
+      <w:r>
+        <w:t xml:space="preserve">      "goods": {</w:t>
+      </w:r>
+    </w:p>
+    <w:p>
+      <w:pPr>
+        <w:ind w:left="420"/>
+      </w:pPr>
+      <w:r>
+        <w:t xml:space="preserve">        "id": 4140,</w:t>
+      </w:r>
+    </w:p>
+    <w:p>
+      <w:pPr>
+        <w:ind w:left="420"/>
+        <w:rPr>
+          <w:rFonts w:hint="eastAsia"/>
+        </w:rPr>
+      </w:pPr>
+      <w:r>
+        <w:rPr>
+          <w:rFonts w:hint="eastAsia"/>
+        </w:rPr>
+        <w:t xml:space="preserve">        "name": "</w:t>
+      </w:r>
+      <w:r>
+        <w:rPr>
+          <w:rFonts w:hint="eastAsia"/>
+        </w:rPr>
+        <w:t>烤番薯意面</w:t>
+      </w:r>
+      <w:r>
+        <w:rPr>
+          <w:rFonts w:hint="eastAsia"/>
+        </w:rPr>
+        <w:t>",</w:t>
+      </w:r>
+    </w:p>
+    <w:p>
+      <w:pPr>
+        <w:ind w:left="420"/>
+      </w:pPr>
+      <w:r>
+        <w:t xml:space="preserve">        "originalPrice": 20,</w:t>
+      </w:r>
+    </w:p>
+    <w:p>
+      <w:pPr>
+        <w:ind w:left="420"/>
+      </w:pPr>
+      <w:r>
+        <w:t xml:space="preserve">        "nowPrice": 19,</w:t>
+      </w:r>
+    </w:p>
+    <w:p>
+      <w:pPr>
+        <w:ind w:left="420"/>
+      </w:pPr>
+      <w:r>
+        <w:t xml:space="preserve">        "picture": "iorder/dishes/kaofanshuyimian.png",</w:t>
+      </w:r>
+    </w:p>
+    <w:p>
+      <w:pPr>
+        <w:ind w:left="420"/>
+      </w:pPr>
+      <w:r>
+        <w:t xml:space="preserve">        "commentAmount": 0,</w:t>
+      </w:r>
+    </w:p>
+    <w:p>
+      <w:pPr>
+        <w:ind w:left="420"/>
+      </w:pPr>
+      <w:r>
+        <w:t xml:space="preserve">        "praiseAmount": 0,</w:t>
+      </w:r>
+    </w:p>
+    <w:p>
+      <w:pPr>
+        <w:ind w:left="420"/>
+      </w:pPr>
+      <w:r>
+        <w:t xml:space="preserve">        "monthSale": 0,</w:t>
+      </w:r>
+    </w:p>
+    <w:p>
+      <w:pPr>
+        <w:ind w:left="420"/>
+      </w:pPr>
+      <w:r>
+        <w:t xml:space="preserve">        "adInfo": null</w:t>
+      </w:r>
+    </w:p>
+    <w:p>
+      <w:pPr>
+        <w:ind w:left="420"/>
+      </w:pPr>
+      <w:r>
+        <w:t xml:space="preserve">      }</w:t>
+      </w:r>
+    </w:p>
+    <w:p>
+      <w:pPr>
+        <w:ind w:left="420"/>
+      </w:pPr>
+      <w:r>
+        <w:t xml:space="preserve">    }</w:t>
+      </w:r>
+    </w:p>
+    <w:p>
+      <w:pPr>
+        <w:ind w:left="420"/>
+      </w:pPr>
+      <w:r>
+        <w:t xml:space="preserve">  ],</w:t>
+      </w:r>
+    </w:p>
+    <w:p>
+      <w:pPr>
+        <w:ind w:left="420"/>
+      </w:pPr>
+      <w:r>
+        <w:t xml:space="preserve">  "order": {</w:t>
+      </w:r>
+    </w:p>
+    <w:p>
+      <w:pPr>
+        <w:ind w:left="420"/>
+      </w:pPr>
+      <w:r>
+        <w:t xml:space="preserve">    "id": 13,</w:t>
+      </w:r>
+    </w:p>
+    <w:p>
+      <w:pPr>
+        <w:ind w:left="420"/>
+      </w:pPr>
+      <w:r>
+        <w:t xml:space="preserve">    "code": "1490423216641",</w:t>
+      </w:r>
+    </w:p>
+    <w:p>
+      <w:pPr>
+        <w:ind w:left="420"/>
+      </w:pPr>
+      <w:r>
+        <w:t xml:space="preserve">    "status": "1",</w:t>
+      </w:r>
+    </w:p>
+    <w:p>
+      <w:pPr>
+        <w:ind w:left="420"/>
+      </w:pPr>
+      <w:r>
+        <w:t xml:space="preserve">    "orderTime": 1490423216641,</w:t>
+      </w:r>
+    </w:p>
+    <w:p>
+      <w:pPr>
+        <w:ind w:left="420"/>
+      </w:pPr>
+      <w:r>
+        <w:t xml:space="preserve">    "payTime": null,</w:t>
+      </w:r>
+    </w:p>
+    <w:p>
+      <w:pPr>
+        <w:ind w:left="420"/>
+      </w:pPr>
+      <w:r>
+        <w:lastRenderedPageBreak/>
+        <w:t xml:space="preserve">    "receiveTime": null,</w:t>
+      </w:r>
+    </w:p>
+    <w:p>
+      <w:pPr>
+        <w:ind w:left="420"/>
+      </w:pPr>
+      <w:r>
+        <w:t xml:space="preserve">    "completeTime": null,</w:t>
+      </w:r>
+    </w:p>
+    <w:p>
+      <w:pPr>
+        <w:ind w:left="420"/>
+      </w:pPr>
+      <w:r>
+        <w:t xml:space="preserve">    "getTime": null,</w:t>
+      </w:r>
+    </w:p>
+    <w:p>
+      <w:pPr>
+        <w:ind w:left="420"/>
+      </w:pPr>
+      <w:r>
+        <w:t xml:space="preserve">    "cancelTime": null,</w:t>
+      </w:r>
+    </w:p>
+    <w:p>
+      <w:pPr>
+        <w:ind w:left="420"/>
+      </w:pPr>
+      <w:r>
+        <w:t xml:space="preserve">    "totalPrice": 77,</w:t>
+      </w:r>
+    </w:p>
+    <w:p>
+      <w:pPr>
+        <w:ind w:left="420"/>
+      </w:pPr>
+      <w:r>
+        <w:t xml:space="preserve">    "payPrice": 77,</w:t>
+      </w:r>
+    </w:p>
+    <w:p>
+      <w:pPr>
+        <w:ind w:left="420"/>
+      </w:pPr>
+      <w:r>
+        <w:t xml:space="preserve">    "goodsAmount": 4,</w:t>
+      </w:r>
+    </w:p>
+    <w:p>
+      <w:pPr>
+        <w:ind w:left="420"/>
+      </w:pPr>
+      <w:r>
+        <w:t xml:space="preserve">    "shop": {</w:t>
+      </w:r>
+    </w:p>
+    <w:p>
+      <w:pPr>
+        <w:ind w:left="420"/>
+      </w:pPr>
+      <w:r>
+        <w:t xml:space="preserve">      "id": 1,</w:t>
+      </w:r>
+    </w:p>
+    <w:p>
+      <w:pPr>
+        <w:ind w:left="420"/>
+        <w:rPr>
+          <w:rFonts w:hint="eastAsia"/>
+        </w:rPr>
+      </w:pPr>
+      <w:r>
+        <w:rPr>
+          <w:rFonts w:hint="eastAsia"/>
+        </w:rPr>
+        <w:t xml:space="preserve">      "name": "</w:t>
+      </w:r>
+      <w:r>
+        <w:rPr>
+          <w:rFonts w:hint="eastAsia"/>
+        </w:rPr>
+        <w:t>布鲁西餐厅</w:t>
+      </w:r>
+      <w:r>
+        <w:rPr>
+          <w:rFonts w:hint="eastAsia"/>
+        </w:rPr>
+        <w:t>",</w:t>
+      </w:r>
+    </w:p>
+    <w:p>
+      <w:pPr>
+        <w:ind w:left="420"/>
+        <w:rPr>
+          <w:rFonts w:hint="eastAsia"/>
+        </w:rPr>
+      </w:pPr>
+      <w:r>
+        <w:rPr>
+          <w:rFonts w:hint="eastAsia"/>
+        </w:rPr>
+        <w:t xml:space="preserve">      "address": "</w:t>
+      </w:r>
+      <w:r>
+        <w:rPr>
+          <w:rFonts w:hint="eastAsia"/>
+        </w:rPr>
+        <w:t>东软大道</w:t>
+      </w:r>
+      <w:r>
+        <w:rPr>
+          <w:rFonts w:hint="eastAsia"/>
+        </w:rPr>
+        <w:t>16</w:t>
+      </w:r>
+      <w:r>
+        <w:rPr>
+          <w:rFonts w:hint="eastAsia"/>
+        </w:rPr>
+        <w:t>号</w:t>
+      </w:r>
+      <w:r>
+        <w:rPr>
+          <w:rFonts w:hint="eastAsia"/>
+        </w:rPr>
+        <w:t>",</w:t>
+      </w:r>
+    </w:p>
+    <w:p>
+      <w:pPr>
+        <w:ind w:left="420"/>
+      </w:pPr>
+      <w:r>
+        <w:t xml:space="preserve">      "xCoord": 103.588488,</w:t>
+      </w:r>
+    </w:p>
+    <w:p>
+      <w:pPr>
+        <w:ind w:left="420"/>
+      </w:pPr>
+      <w:r>
+        <w:t xml:space="preserve">      "yCoord": 30.768452,</w:t>
+      </w:r>
+    </w:p>
+    <w:p>
+      <w:pPr>
+        <w:ind w:left="420"/>
+        <w:rPr>
+          <w:rFonts w:hint="eastAsia"/>
+        </w:rPr>
+      </w:pPr>
+      <w:r>
+        <w:rPr>
+          <w:rFonts w:hint="eastAsia"/>
+        </w:rPr>
+        <w:t xml:space="preserve">      "cheapInfo": "</w:t>
+      </w:r>
+      <w:r>
+        <w:rPr>
+          <w:rFonts w:hint="eastAsia"/>
+        </w:rPr>
+        <w:t>全部菜品</w:t>
+      </w:r>
+      <w:r>
+        <w:rPr>
+          <w:rFonts w:hint="eastAsia"/>
+        </w:rPr>
+        <w:t>9</w:t>
+      </w:r>
+      <w:r>
+        <w:rPr>
+          <w:rFonts w:hint="eastAsia"/>
+        </w:rPr>
+        <w:t>折，提供免费</w:t>
+      </w:r>
+      <w:r>
+        <w:rPr>
+          <w:rFonts w:hint="eastAsia"/>
+        </w:rPr>
+        <w:t>WiFi</w:t>
+      </w:r>
+      <w:r>
+        <w:rPr>
+          <w:rFonts w:hint="eastAsia"/>
+        </w:rPr>
+        <w:t>。</w:t>
+      </w:r>
+      <w:r>
+        <w:rPr>
+          <w:rFonts w:hint="eastAsia"/>
+        </w:rPr>
+        <w:t>",</w:t>
+      </w:r>
+    </w:p>
+    <w:p>
+      <w:pPr>
+        <w:ind w:left="420"/>
+      </w:pPr>
+      <w:r>
+        <w:t xml:space="preserve">      "totalSale": 0,</w:t>
+      </w:r>
+    </w:p>
+    <w:p>
+      <w:pPr>
+        <w:ind w:left="420"/>
+      </w:pPr>
+      <w:r>
+        <w:t xml:space="preserve">      "picture": "iorder/shop/thumbnail/buluxicanting.png",</w:t>
+      </w:r>
+    </w:p>
+    <w:p>
+      <w:pPr>
+        <w:ind w:left="420"/>
+      </w:pPr>
+      <w:r>
+        <w:t xml:space="preserve">      "headImage": "iorder/shop/head/head.jpg",</w:t>
+      </w:r>
+    </w:p>
+    <w:p>
+      <w:pPr>
+        <w:ind w:left="420"/>
+      </w:pPr>
+      <w:r>
+        <w:t xml:space="preserve">      "personalPrice": 76,</w:t>
+      </w:r>
+    </w:p>
+    <w:p>
+      <w:pPr>
+        <w:ind w:left="420"/>
+      </w:pPr>
+      <w:r>
+        <w:t xml:space="preserve">      "detailBackImage": "iorder/shop/background/background.jpg",</w:t>
+      </w:r>
+    </w:p>
+    <w:p>
+      <w:pPr>
+        <w:ind w:left="420"/>
+      </w:pPr>
+      <w:r>
+        <w:t xml:space="preserve">      "score": 5,</w:t>
+      </w:r>
+    </w:p>
+    <w:p>
+      <w:pPr>
+        <w:ind w:left="420"/>
+      </w:pPr>
+      <w:r>
+        <w:t xml:space="preserve">      "openTime": "09:00:00",</w:t>
+      </w:r>
+    </w:p>
+    <w:p>
+      <w:pPr>
+        <w:ind w:left="420"/>
+      </w:pPr>
+      <w:r>
+        <w:t xml:space="preserve">      "closeTime": "21:00:00",</w:t>
+      </w:r>
+    </w:p>
+    <w:p>
+      <w:pPr>
+        <w:ind w:left="420"/>
+      </w:pPr>
+      <w:r>
+        <w:t xml:space="preserve">      "phone": "15146554896",</w:t>
+      </w:r>
+    </w:p>
+    <w:p>
+      <w:pPr>
+        <w:ind w:left="420"/>
+        <w:rPr>
+          <w:rFonts w:hint="eastAsia"/>
+        </w:rPr>
+      </w:pPr>
+      <w:r>
+        <w:rPr>
+          <w:rFonts w:hint="eastAsia"/>
+        </w:rPr>
+        <w:t xml:space="preserve">      "notice": "</w:t>
+      </w:r>
+      <w:r>
+        <w:rPr>
+          <w:rFonts w:hint="eastAsia"/>
+        </w:rPr>
+        <w:t>本店欢迎您下单，用餐高峰期请提前下单，谢谢！</w:t>
+      </w:r>
+      <w:r>
+        <w:rPr>
+          <w:rFonts w:hint="eastAsia"/>
+        </w:rPr>
+        <w:t>",</w:t>
+      </w:r>
+    </w:p>
+    <w:p>
+      <w:pPr>
+        <w:ind w:left="420"/>
+      </w:pPr>
+      <w:r>
+        <w:t xml:space="preserve">      "payOnline": false,</w:t>
+      </w:r>
+    </w:p>
+    <w:p>
+      <w:pPr>
+        <w:ind w:left="420"/>
+      </w:pPr>
+      <w:r>
+        <w:t xml:space="preserve">      "distance": 0,</w:t>
+      </w:r>
+    </w:p>
+    <w:p>
+      <w:pPr>
+        <w:ind w:left="420"/>
+      </w:pPr>
+      <w:r>
+        <w:t xml:space="preserve">      "todaySigned": false</w:t>
+      </w:r>
+    </w:p>
+    <w:p>
+      <w:pPr>
+        <w:ind w:left="420"/>
+      </w:pPr>
+      <w:r>
+        <w:t xml:space="preserve">    }</w:t>
+      </w:r>
+    </w:p>
+    <w:p>
+      <w:pPr>
+        <w:ind w:left="420"/>
+      </w:pPr>
+      <w:r>
+        <w:t xml:space="preserve">  }</w:t>
+      </w:r>
+    </w:p>
+    <w:p>
+      <w:pPr>
+        <w:ind w:left="420"/>
+        <w:rPr>
+          <w:rFonts w:hint="eastAsia"/>
+        </w:rPr>
+      </w:pPr>
+      <w:r>
+        <w:t>}</w:t>
+      </w:r>
+      <w:bookmarkStart w:id="0" w:name="_GoBack"/>
+      <w:bookmarkEnd w:id="0"/>
+    </w:p>
+    <w:p>
+      <w:pPr>
         <w:pStyle w:val="1"/>
         <w:numPr>
           <w:ilvl w:val="0"/>
@@ -20670,6 +23805,7 @@
         <w:rPr>
           <w:rFonts w:hint="eastAsia"/>
         </w:rPr>
+        <w:lastRenderedPageBreak/>
         <w:t>4010</w:t>
       </w:r>
       <w:r>
@@ -20711,6 +23847,52 @@
           <w:rFonts w:hint="eastAsia"/>
         </w:rPr>
         <w:t>：重复登陆；</w:t>
+      </w:r>
+    </w:p>
+    <w:p>
+      <w:pPr>
+        <w:pStyle w:val="a6"/>
+        <w:numPr>
+          <w:ilvl w:val="0"/>
+          <w:numId w:val="6"/>
+        </w:numPr>
+        <w:ind w:firstLineChars="0"/>
+      </w:pPr>
+      <w:r>
+        <w:rPr>
+          <w:rFonts w:hint="eastAsia"/>
+        </w:rPr>
+        <w:t>4012</w:t>
+      </w:r>
+      <w:r>
+        <w:rPr>
+          <w:rFonts w:hint="eastAsia"/>
+        </w:rPr>
+        <w:t>：生成订单失败，原因有提交的店铺</w:t>
+      </w:r>
+      <w:r>
+        <w:rPr>
+          <w:rFonts w:hint="eastAsia"/>
+        </w:rPr>
+        <w:t>ID</w:t>
+      </w:r>
+      <w:r>
+        <w:rPr>
+          <w:rFonts w:hint="eastAsia"/>
+        </w:rPr>
+        <w:t>不正确、商品所属店铺与提交的店铺</w:t>
+      </w:r>
+      <w:r>
+        <w:rPr>
+          <w:rFonts w:hint="eastAsia"/>
+        </w:rPr>
+        <w:t>ID</w:t>
+      </w:r>
+      <w:r>
+        <w:rPr>
+          <w:rFonts w:hint="eastAsia"/>
+        </w:rPr>
+        <w:t>不对应等；</w:t>
       </w:r>
     </w:p>
     <w:p>
@@ -22530,6 +25712,92 @@
     </w:lvl>
   </w:abstractNum>
   <w:abstractNum w:abstractNumId="20" w15:restartNumberingAfterBreak="0">
+    <w:nsid w:val="69F76C6B"/>
+    <w:multiLevelType w:val="hybridMultilevel"/>
+    <w:tmpl w:val="46E04CF2"/>
+    <w:lvl w:ilvl="0" w:tplc="0409000F">
+      <w:start w:val="1"/>
+      <w:numFmt w:val="decimal"/>
+      <w:lvlText w:val="%1."/>
+      <w:lvlJc w:val="left"/>
+      <w:pPr>
+        <w:ind w:left="420" w:hanging="420"/>
+      </w:pPr>
+    </w:lvl>
+    <w:lvl w:ilvl="1" w:tplc="04090019">
+      <w:start w:val="1"/>
+      <w:numFmt w:val="lowerLetter"/>
+      <w:lvlText w:val="%2)"/>
+      <w:lvlJc w:val="left"/>
+      <w:pPr>
+        <w:ind w:left="840" w:hanging="420"/>
+      </w:pPr>
+    </w:lvl>
+    <w:lvl w:ilvl="2" w:tplc="0409001B" w:tentative="1">
+      <w:start w:val="1"/>
+      <w:numFmt w:val="lowerRoman"/>
+      <w:lvlText w:val="%3."/>
+      <w:lvlJc w:val="right"/>
+      <w:pPr>
+        <w:ind w:left="1260" w:hanging="420"/>
+      </w:pPr>
+    </w:lvl>
+    <w:lvl w:ilvl="3" w:tplc="0409000F" w:tentative="1">
+      <w:start w:val="1"/>
+      <w:numFmt w:val="decimal"/>
+      <w:lvlText w:val="%4."/>
+      <w:lvlJc w:val="left"/>
+      <w:pPr>
+        <w:ind w:left="1680" w:hanging="420"/>
+      </w:pPr>
+    </w:lvl>
+    <w:lvl w:ilvl="4" w:tplc="04090019" w:tentative="1">
+      <w:start w:val="1"/>
+      <w:numFmt w:val="lowerLetter"/>
+      <w:lvlText w:val="%5)"/>
+      <w:lvlJc w:val="left"/>
+      <w:pPr>
+        <w:ind w:left="2100" w:hanging="420"/>
+      </w:pPr>
+    </w:lvl>
+    <w:lvl w:ilvl="5" w:tplc="0409001B" w:tentative="1">
+      <w:start w:val="1"/>
+      <w:numFmt w:val="lowerRoman"/>
+      <w:lvlText w:val="%6."/>
+      <w:lvlJc w:val="right"/>
+      <w:pPr>
+        <w:ind w:left="2520" w:hanging="420"/>
+      </w:pPr>
+    </w:lvl>
+    <w:lvl w:ilvl="6" w:tplc="0409000F" w:tentative="1">
+      <w:start w:val="1"/>
+      <w:numFmt w:val="decimal"/>
+      <w:lvlText w:val="%7."/>
+      <w:lvlJc w:val="left"/>
+      <w:pPr>
+        <w:ind w:left="2940" w:hanging="420"/>
+      </w:pPr>
+    </w:lvl>
+    <w:lvl w:ilvl="7" w:tplc="04090019" w:tentative="1">
+      <w:start w:val="1"/>
+      <w:numFmt w:val="lowerLetter"/>
+      <w:lvlText w:val="%8)"/>
+      <w:lvlJc w:val="left"/>
+      <w:pPr>
+        <w:ind w:left="3360" w:hanging="420"/>
+      </w:pPr>
+    </w:lvl>
+    <w:lvl w:ilvl="8" w:tplc="0409001B" w:tentative="1">
+      <w:start w:val="1"/>
+      <w:numFmt w:val="lowerRoman"/>
+      <w:lvlText w:val="%9."/>
+      <w:lvlJc w:val="right"/>
+      <w:pPr>
+        <w:ind w:left="3780" w:hanging="420"/>
+      </w:pPr>
+    </w:lvl>
+  </w:abstractNum>
+  <w:abstractNum w:abstractNumId="21" w15:restartNumberingAfterBreak="0">
     <w:nsid w:val="73B37A77"/>
     <w:multiLevelType w:val="hybridMultilevel"/>
     <w:tmpl w:val="EA126EF6"/>
@@ -22615,7 +25883,7 @@
       </w:pPr>
     </w:lvl>
   </w:abstractNum>
-  <w:abstractNum w:abstractNumId="21" w15:restartNumberingAfterBreak="0">
+  <w:abstractNum w:abstractNumId="22" w15:restartNumberingAfterBreak="0">
     <w:nsid w:val="787152CD"/>
     <w:multiLevelType w:val="hybridMultilevel"/>
     <w:tmpl w:val="46E04CF2"/>
@@ -22701,7 +25969,7 @@
       </w:pPr>
     </w:lvl>
   </w:abstractNum>
-  <w:abstractNum w:abstractNumId="22" w15:restartNumberingAfterBreak="0">
+  <w:abstractNum w:abstractNumId="23" w15:restartNumberingAfterBreak="0">
     <w:nsid w:val="7BEA1B8C"/>
     <w:multiLevelType w:val="hybridMultilevel"/>
     <w:tmpl w:val="46E04CF2"/>
@@ -22787,7 +26055,7 @@
       </w:pPr>
     </w:lvl>
   </w:abstractNum>
-  <w:abstractNum w:abstractNumId="23" w15:restartNumberingAfterBreak="0">
+  <w:abstractNum w:abstractNumId="24" w15:restartNumberingAfterBreak="0">
     <w:nsid w:val="7DB849BA"/>
     <w:multiLevelType w:val="multilevel"/>
     <w:tmpl w:val="0409001D"/>
@@ -22877,13 +26145,13 @@
     <w:abstractNumId w:val="15"/>
   </w:num>
   <w:num w:numId="2">
-    <w:abstractNumId w:val="23"/>
+    <w:abstractNumId w:val="24"/>
   </w:num>
   <w:num w:numId="3">
     <w:abstractNumId w:val="13"/>
   </w:num>
   <w:num w:numId="4">
-    <w:abstractNumId w:val="20"/>
+    <w:abstractNumId w:val="21"/>
   </w:num>
   <w:num w:numId="5">
     <w:abstractNumId w:val="8"/>
@@ -22907,7 +26175,7 @@
     <w:abstractNumId w:val="18"/>
   </w:num>
   <w:num w:numId="12">
-    <w:abstractNumId w:val="21"/>
+    <w:abstractNumId w:val="22"/>
   </w:num>
   <w:num w:numId="13">
     <w:abstractNumId w:val="1"/>
@@ -22925,7 +26193,7 @@
     <w:abstractNumId w:val="16"/>
   </w:num>
   <w:num w:numId="18">
-    <w:abstractNumId w:val="22"/>
+    <w:abstractNumId w:val="23"/>
   </w:num>
   <w:num w:numId="19">
     <w:abstractNumId w:val="3"/>
@@ -22944,6 +26212,9 @@
   </w:num>
   <w:num w:numId="24">
     <w:abstractNumId w:val="2"/>
+  </w:num>
+  <w:num w:numId="25">
+    <w:abstractNumId w:val="20"/>
   </w:num>
 </w:numbering>
 </file>

--- a/项目文档/后台接口定义文档/iOrder——API接口调用说明文档.docx
+++ b/项目文档/后台接口定义文档/iOrder——API接口调用说明文档.docx
@@ -1151,6 +1151,28 @@
         <w:rPr>
           <w:rFonts w:hint="eastAsia"/>
         </w:rPr>
+        <w:t>提交数据格式：</w:t>
+      </w:r>
+      <w:r>
+        <w:rPr>
+          <w:rFonts w:hint="eastAsia"/>
+        </w:rPr>
+        <w:t>json</w:t>
+      </w:r>
+    </w:p>
+    <w:p>
+      <w:pPr>
+        <w:pStyle w:val="a6"/>
+        <w:numPr>
+          <w:ilvl w:val="0"/>
+          <w:numId w:val="8"/>
+        </w:numPr>
+        <w:ind w:firstLineChars="0"/>
+      </w:pPr>
+      <w:r>
+        <w:rPr>
+          <w:rFonts w:hint="eastAsia"/>
+        </w:rPr>
         <w:t>提交数据说明：</w:t>
       </w:r>
     </w:p>
@@ -1358,20 +1380,105 @@
         <w:ind w:left="420"/>
       </w:pPr>
       <w:r>
-        <w:t xml:space="preserve">  "result": "success",</w:t>
-      </w:r>
-    </w:p>
-    <w:p>
-      <w:pPr>
-        <w:ind w:left="420"/>
-      </w:pPr>
-      <w:r>
-        <w:t xml:space="preserve">  "code": "2000",</w:t>
-      </w:r>
-    </w:p>
-    <w:p>
-      <w:pPr>
-        <w:ind w:left="420"/>
+        <w:t xml:space="preserve">  "result": true,</w:t>
+      </w:r>
+    </w:p>
+    <w:p>
+      <w:pPr>
+        <w:ind w:left="420"/>
+      </w:pPr>
+      <w:r>
+        <w:t xml:space="preserve">  "code": 2000,</w:t>
+      </w:r>
+    </w:p>
+    <w:p>
+      <w:pPr>
+        <w:ind w:left="420"/>
+      </w:pPr>
+      <w:r>
+        <w:t xml:space="preserve">  "refreshTokenTTL"</w:t>
+      </w:r>
+      <w:r>
+        <w:t>[</w:t>
+      </w:r>
+      <w:r>
+        <w:rPr>
+          <w:rFonts w:hint="eastAsia"/>
+        </w:rPr>
+        <w:t>长整型</w:t>
+      </w:r>
+      <w:r>
+        <w:t>]</w:t>
+      </w:r>
+      <w:r>
+        <w:t xml:space="preserve">: </w:t>
+      </w:r>
+      <w:r>
+        <w:t>Refresh Token</w:t>
+      </w:r>
+      <w:r>
+        <w:rPr>
+          <w:rFonts w:hint="eastAsia"/>
+        </w:rPr>
+        <w:t>有效时间，单位：秒</w:t>
+      </w:r>
+      <w:r>
+        <w:t>,</w:t>
+      </w:r>
+    </w:p>
+    <w:p>
+      <w:pPr>
+        <w:ind w:left="420"/>
+      </w:pPr>
+      <w:r>
+        <w:t xml:space="preserve">  "accessTokenTTL"</w:t>
+      </w:r>
+      <w:r>
+        <w:t>[</w:t>
+      </w:r>
+      <w:r>
+        <w:rPr>
+          <w:rFonts w:hint="eastAsia"/>
+        </w:rPr>
+        <w:t>长整型</w:t>
+      </w:r>
+      <w:r>
+        <w:t>]</w:t>
+      </w:r>
+      <w:r>
+        <w:t xml:space="preserve">: </w:t>
+      </w:r>
+      <w:r>
+        <w:rPr>
+          <w:rFonts w:hint="eastAsia"/>
+        </w:rPr>
+        <w:t>Access</w:t>
+      </w:r>
+      <w:r>
+        <w:t xml:space="preserve"> </w:t>
+      </w:r>
+      <w:r>
+        <w:rPr>
+          <w:rFonts w:hint="eastAsia"/>
+        </w:rPr>
+        <w:t>Token</w:t>
+      </w:r>
+      <w:r>
+        <w:rPr>
+          <w:rFonts w:hint="eastAsia"/>
+        </w:rPr>
+        <w:t>有效时间，单位：秒</w:t>
+      </w:r>
+      <w:r>
+        <w:t>,</w:t>
+      </w:r>
+    </w:p>
+    <w:p>
+      <w:pPr>
+        <w:ind w:left="420"/>
+        <w:rPr>
+          <w:rFonts w:hint="eastAsia"/>
+        </w:rPr>
       </w:pPr>
       <w:r>
         <w:rPr>
@@ -1383,19 +1490,7 @@
         <w:rPr>
           <w:rFonts w:hint="eastAsia"/>
         </w:rPr>
-        <w:t>刷新</w:t>
-      </w:r>
-      <w:r>
-        <w:rPr>
-          <w:rFonts w:hint="eastAsia"/>
-        </w:rPr>
-        <w:t>token</w:t>
-      </w:r>
-      <w:r>
-        <w:rPr>
-          <w:rFonts w:hint="eastAsia"/>
-        </w:rPr>
-        <w:t>成功</w:t>
+        <w:t>登陆成功</w:t>
       </w:r>
       <w:r>
         <w:rPr>
@@ -1409,10 +1504,10 @@
         <w:ind w:left="420"/>
       </w:pPr>
       <w:r>
-        <w:t xml:space="preserve">  </w:t>
-      </w:r>
-      <w:r>
-        <w:t>"accessToken"[</w:t>
+        <w:t xml:space="preserve">  "accessToken"</w:t>
+      </w:r>
+      <w:r>
+        <w:t>[</w:t>
       </w:r>
       <w:r>
         <w:rPr>
@@ -1421,25 +1516,28 @@
         <w:t>字符串</w:t>
       </w:r>
       <w:r>
-        <w:t xml:space="preserve">]: </w:t>
-      </w:r>
-      <w:r>
-        <w:rPr>
-          <w:rFonts w:hint="eastAsia"/>
-        </w:rPr>
-        <w:t>接口调用凭据，有效时间</w:t>
-      </w:r>
-      <w:r>
-        <w:rPr>
-          <w:rFonts w:hint="eastAsia"/>
-        </w:rPr>
-        <w:t>30</w:t>
-      </w:r>
-      <w:r>
-        <w:rPr>
-          <w:rFonts w:hint="eastAsia"/>
-        </w:rPr>
-        <w:t>分钟</w:t>
+        <w:t>]</w:t>
+      </w:r>
+      <w:r>
+        <w:t>:</w:t>
+      </w:r>
+      <w:r>
+        <w:t xml:space="preserve"> </w:t>
+      </w:r>
+      <w:r>
+        <w:rPr>
+          <w:rFonts w:hint="eastAsia"/>
+        </w:rPr>
+        <w:t>Access</w:t>
+      </w:r>
+      <w:r>
+        <w:t xml:space="preserve"> </w:t>
+      </w:r>
+      <w:r>
+        <w:rPr>
+          <w:rFonts w:hint="eastAsia"/>
+        </w:rPr>
+        <w:t>Token</w:t>
       </w:r>
       <w:r>
         <w:t>,</w:t>
@@ -1450,7 +1548,10 @@
         <w:ind w:left="420"/>
       </w:pPr>
       <w:r>
-        <w:t xml:space="preserve">  "refreshToken"[</w:t>
+        <w:t xml:space="preserve">  "refreshToken"</w:t>
+      </w:r>
+      <w:r>
+        <w:t>[</w:t>
       </w:r>
       <w:r>
         <w:rPr>
@@ -1459,19 +1560,16 @@
         <w:t>字符串</w:t>
       </w:r>
       <w:r>
-        <w:t xml:space="preserve">]: </w:t>
-      </w:r>
-      <w:r>
-        <w:rPr>
-          <w:rFonts w:hint="eastAsia"/>
-        </w:rPr>
-        <w:t>用于获取</w:t>
-      </w:r>
-      <w:r>
-        <w:rPr>
-          <w:rFonts w:hint="eastAsia"/>
-        </w:rPr>
-        <w:t>Access</w:t>
+        <w:t>]</w:t>
+      </w:r>
+      <w:r>
+        <w:t xml:space="preserve">: </w:t>
+      </w:r>
+      <w:r>
+        <w:rPr>
+          <w:rFonts w:hint="eastAsia"/>
+        </w:rPr>
+        <w:t>Refresh</w:t>
       </w:r>
       <w:r>
         <w:t xml:space="preserve"> </w:t>
@@ -1481,24 +1579,6 @@
           <w:rFonts w:hint="eastAsia"/>
         </w:rPr>
         <w:t>Token</w:t>
-      </w:r>
-      <w:r>
-        <w:rPr>
-          <w:rFonts w:hint="eastAsia"/>
-        </w:rPr>
-        <w:t>，</w:t>
-      </w:r>
-      <w:r>
-        <w:rPr>
-          <w:rFonts w:hint="eastAsia"/>
-        </w:rPr>
-        <w:t>3</w:t>
-      </w:r>
-      <w:r>
-        <w:rPr>
-          <w:rFonts w:hint="eastAsia"/>
-        </w:rPr>
-        <w:t>天不访问后台过期</w:t>
       </w:r>
     </w:p>
     <w:p>
@@ -1608,6 +1688,717 @@
         <w:rPr>
           <w:rFonts w:hint="eastAsia"/>
         </w:rPr>
+        <w:lastRenderedPageBreak/>
+        <w:t>刷新</w:t>
+      </w:r>
+      <w:r>
+        <w:rPr>
+          <w:rFonts w:hint="eastAsia"/>
+        </w:rPr>
+        <w:t>Refresh</w:t>
+      </w:r>
+      <w:r>
+        <w:t xml:space="preserve"> </w:t>
+      </w:r>
+      <w:r>
+        <w:rPr>
+          <w:rFonts w:hint="eastAsia"/>
+        </w:rPr>
+        <w:t>Token</w:t>
+      </w:r>
+    </w:p>
+    <w:p>
+      <w:pPr>
+        <w:pStyle w:val="a6"/>
+        <w:numPr>
+          <w:ilvl w:val="0"/>
+          <w:numId w:val="26"/>
+        </w:numPr>
+        <w:ind w:firstLineChars="0"/>
+      </w:pPr>
+      <w:r>
+        <w:rPr>
+          <w:rFonts w:hint="eastAsia"/>
+        </w:rPr>
+        <w:t>说明：</w:t>
+      </w:r>
+      <w:r>
+        <w:rPr>
+          <w:rFonts w:hint="eastAsia"/>
+        </w:rPr>
+        <w:t>使用</w:t>
+      </w:r>
+      <w:r>
+        <w:rPr>
+          <w:rFonts w:hint="eastAsia"/>
+        </w:rPr>
+        <w:t>Refresh</w:t>
+      </w:r>
+      <w:r>
+        <w:t xml:space="preserve"> </w:t>
+      </w:r>
+      <w:r>
+        <w:rPr>
+          <w:rFonts w:hint="eastAsia"/>
+        </w:rPr>
+        <w:t>Token</w:t>
+      </w:r>
+      <w:r>
+        <w:rPr>
+          <w:rFonts w:hint="eastAsia"/>
+        </w:rPr>
+        <w:t>刷新</w:t>
+      </w:r>
+      <w:r>
+        <w:rPr>
+          <w:rFonts w:hint="eastAsia"/>
+        </w:rPr>
+        <w:t>Refresh</w:t>
+      </w:r>
+      <w:r>
+        <w:t xml:space="preserve"> </w:t>
+      </w:r>
+      <w:r>
+        <w:rPr>
+          <w:rFonts w:hint="eastAsia"/>
+        </w:rPr>
+        <w:t>Token</w:t>
+      </w:r>
+      <w:r>
+        <w:rPr>
+          <w:rFonts w:hint="eastAsia"/>
+        </w:rPr>
+        <w:t>，</w:t>
+      </w:r>
+      <w:r>
+        <w:rPr>
+          <w:rFonts w:hint="eastAsia"/>
+        </w:rPr>
+        <w:t>返回新的</w:t>
+      </w:r>
+      <w:r>
+        <w:rPr>
+          <w:rFonts w:hint="eastAsia"/>
+        </w:rPr>
+        <w:t>Refresh</w:t>
+      </w:r>
+      <w:r>
+        <w:t xml:space="preserve"> Token</w:t>
+      </w:r>
+      <w:r>
+        <w:rPr>
+          <w:rFonts w:hint="eastAsia"/>
+        </w:rPr>
+        <w:t>和</w:t>
+      </w:r>
+      <w:r>
+        <w:rPr>
+          <w:rFonts w:hint="eastAsia"/>
+        </w:rPr>
+        <w:t>Access</w:t>
+      </w:r>
+      <w:r>
+        <w:t xml:space="preserve"> </w:t>
+      </w:r>
+      <w:r>
+        <w:rPr>
+          <w:rFonts w:hint="eastAsia"/>
+        </w:rPr>
+        <w:t>Token</w:t>
+      </w:r>
+      <w:r>
+        <w:rPr>
+          <w:rFonts w:hint="eastAsia"/>
+        </w:rPr>
+        <w:t>。</w:t>
+      </w:r>
+    </w:p>
+    <w:p>
+      <w:pPr>
+        <w:pStyle w:val="a6"/>
+        <w:numPr>
+          <w:ilvl w:val="0"/>
+          <w:numId w:val="26"/>
+        </w:numPr>
+        <w:ind w:firstLineChars="0"/>
+      </w:pPr>
+      <w:r>
+        <w:rPr>
+          <w:rFonts w:hint="eastAsia"/>
+        </w:rPr>
+        <w:t>API</w:t>
+      </w:r>
+      <w:r>
+        <w:rPr>
+          <w:rFonts w:hint="eastAsia"/>
+        </w:rPr>
+        <w:t>地址：</w:t>
+      </w:r>
+      <w:r>
+        <w:t>app</w:t>
+      </w:r>
+      <w:r>
+        <w:rPr>
+          <w:rFonts w:hint="eastAsia"/>
+        </w:rPr>
+        <w:t>/</w:t>
+      </w:r>
+      <w:r>
+        <w:t>customer/</w:t>
+      </w:r>
+      <w:r>
+        <w:rPr>
+          <w:rFonts w:hint="eastAsia"/>
+        </w:rPr>
+        <w:t>refreshToken</w:t>
+      </w:r>
+    </w:p>
+    <w:p>
+      <w:pPr>
+        <w:pStyle w:val="a6"/>
+        <w:numPr>
+          <w:ilvl w:val="0"/>
+          <w:numId w:val="26"/>
+        </w:numPr>
+        <w:ind w:firstLineChars="0"/>
+      </w:pPr>
+      <w:r>
+        <w:rPr>
+          <w:rFonts w:hint="eastAsia"/>
+        </w:rPr>
+        <w:t>请求方式：</w:t>
+      </w:r>
+      <w:r>
+        <w:rPr>
+          <w:rFonts w:hint="eastAsia"/>
+        </w:rPr>
+        <w:t>POST</w:t>
+      </w:r>
+    </w:p>
+    <w:p>
+      <w:pPr>
+        <w:pStyle w:val="a6"/>
+        <w:numPr>
+          <w:ilvl w:val="0"/>
+          <w:numId w:val="26"/>
+        </w:numPr>
+        <w:ind w:firstLineChars="0"/>
+      </w:pPr>
+      <w:r>
+        <w:rPr>
+          <w:rFonts w:hint="eastAsia"/>
+        </w:rPr>
+        <w:t>提交数据格式：</w:t>
+      </w:r>
+      <w:r>
+        <w:rPr>
+          <w:rFonts w:hint="eastAsia"/>
+        </w:rPr>
+        <w:t>key</w:t>
+      </w:r>
+      <w:r>
+        <w:t>-value</w:t>
+      </w:r>
+    </w:p>
+    <w:p>
+      <w:pPr>
+        <w:pStyle w:val="a6"/>
+        <w:numPr>
+          <w:ilvl w:val="0"/>
+          <w:numId w:val="26"/>
+        </w:numPr>
+        <w:ind w:firstLineChars="0"/>
+      </w:pPr>
+      <w:r>
+        <w:rPr>
+          <w:rFonts w:hint="eastAsia"/>
+        </w:rPr>
+        <w:t>提交数据说明：</w:t>
+      </w:r>
+    </w:p>
+    <w:tbl>
+      <w:tblPr>
+        <w:tblStyle w:val="a8"/>
+        <w:tblW w:w="5000" w:type="pct"/>
+        <w:tblLook w:val="04A0" w:firstRow="1" w:lastRow="0" w:firstColumn="1" w:lastColumn="0" w:noHBand="0" w:noVBand="1"/>
+      </w:tblPr>
+      <w:tblGrid>
+        <w:gridCol w:w="1395"/>
+        <w:gridCol w:w="1428"/>
+        <w:gridCol w:w="1428"/>
+        <w:gridCol w:w="4271"/>
+      </w:tblGrid>
+      <w:tr>
+        <w:tc>
+          <w:tcPr>
+            <w:tcW w:w="818" w:type="pct"/>
+          </w:tcPr>
+          <w:p>
+            <w:r>
+              <w:rPr>
+                <w:rFonts w:hint="eastAsia"/>
+              </w:rPr>
+              <w:t>参数</w:t>
+            </w:r>
+          </w:p>
+        </w:tc>
+        <w:tc>
+          <w:tcPr>
+            <w:tcW w:w="838" w:type="pct"/>
+          </w:tcPr>
+          <w:p>
+            <w:r>
+              <w:rPr>
+                <w:rFonts w:hint="eastAsia"/>
+              </w:rPr>
+              <w:t>数据类型</w:t>
+            </w:r>
+          </w:p>
+        </w:tc>
+        <w:tc>
+          <w:tcPr>
+            <w:tcW w:w="838" w:type="pct"/>
+          </w:tcPr>
+          <w:p>
+            <w:r>
+              <w:rPr>
+                <w:rFonts w:hint="eastAsia"/>
+              </w:rPr>
+              <w:t>是否必须</w:t>
+            </w:r>
+          </w:p>
+        </w:tc>
+        <w:tc>
+          <w:tcPr>
+            <w:tcW w:w="2506" w:type="pct"/>
+          </w:tcPr>
+          <w:p>
+            <w:r>
+              <w:rPr>
+                <w:rFonts w:hint="eastAsia"/>
+              </w:rPr>
+              <w:t>说明</w:t>
+            </w:r>
+          </w:p>
+        </w:tc>
+      </w:tr>
+      <w:tr>
+        <w:tc>
+          <w:tcPr>
+            <w:tcW w:w="818" w:type="pct"/>
+          </w:tcPr>
+          <w:p>
+            <w:r>
+              <w:rPr>
+                <w:rFonts w:hint="eastAsia"/>
+              </w:rPr>
+              <w:t>refreshToken</w:t>
+            </w:r>
+          </w:p>
+        </w:tc>
+        <w:tc>
+          <w:tcPr>
+            <w:tcW w:w="838" w:type="pct"/>
+          </w:tcPr>
+          <w:p>
+            <w:r>
+              <w:rPr>
+                <w:rFonts w:hint="eastAsia"/>
+              </w:rPr>
+              <w:t>字符串</w:t>
+            </w:r>
+          </w:p>
+        </w:tc>
+        <w:tc>
+          <w:tcPr>
+            <w:tcW w:w="838" w:type="pct"/>
+          </w:tcPr>
+          <w:p>
+            <w:r>
+              <w:rPr>
+                <w:rFonts w:hint="eastAsia"/>
+              </w:rPr>
+              <w:t>是</w:t>
+            </w:r>
+          </w:p>
+        </w:tc>
+        <w:tc>
+          <w:tcPr>
+            <w:tcW w:w="2506" w:type="pct"/>
+          </w:tcPr>
+          <w:p>
+            <w:r>
+              <w:rPr>
+                <w:rFonts w:hint="eastAsia"/>
+              </w:rPr>
+              <w:t>Refresh</w:t>
+            </w:r>
+            <w:r>
+              <w:t xml:space="preserve"> </w:t>
+            </w:r>
+            <w:r>
+              <w:rPr>
+                <w:rFonts w:hint="eastAsia"/>
+              </w:rPr>
+              <w:t>Token</w:t>
+            </w:r>
+          </w:p>
+        </w:tc>
+      </w:tr>
+    </w:tbl>
+    <w:p>
+      <w:pPr>
+        <w:pStyle w:val="a6"/>
+        <w:numPr>
+          <w:ilvl w:val="0"/>
+          <w:numId w:val="26"/>
+        </w:numPr>
+        <w:ind w:firstLineChars="0"/>
+      </w:pPr>
+      <w:r>
+        <w:rPr>
+          <w:rFonts w:hint="eastAsia"/>
+        </w:rPr>
+        <w:t>返回结果说明：</w:t>
+      </w:r>
+    </w:p>
+    <w:p>
+      <w:pPr>
+        <w:ind w:left="420"/>
+      </w:pPr>
+      <w:r>
+        <w:t>{</w:t>
+      </w:r>
+    </w:p>
+    <w:p>
+      <w:pPr>
+        <w:ind w:left="420"/>
+      </w:pPr>
+      <w:r>
+        <w:t xml:space="preserve">  "result": true,</w:t>
+      </w:r>
+    </w:p>
+    <w:p>
+      <w:pPr>
+        <w:ind w:left="420"/>
+      </w:pPr>
+      <w:r>
+        <w:t xml:space="preserve">  "code": 2000,</w:t>
+      </w:r>
+    </w:p>
+    <w:p>
+      <w:pPr>
+        <w:ind w:left="420"/>
+      </w:pPr>
+      <w:r>
+        <w:t xml:space="preserve">  "refreshTokenTTL"[</w:t>
+      </w:r>
+      <w:r>
+        <w:rPr>
+          <w:rFonts w:hint="eastAsia"/>
+        </w:rPr>
+        <w:t>长整型</w:t>
+      </w:r>
+      <w:r>
+        <w:t>]: Refresh Token</w:t>
+      </w:r>
+      <w:r>
+        <w:rPr>
+          <w:rFonts w:hint="eastAsia"/>
+        </w:rPr>
+        <w:t>有效时间，单位：秒</w:t>
+      </w:r>
+      <w:r>
+        <w:t>,</w:t>
+      </w:r>
+    </w:p>
+    <w:p>
+      <w:pPr>
+        <w:ind w:left="420"/>
+      </w:pPr>
+      <w:r>
+        <w:t xml:space="preserve">  "accessTokenTTL"[</w:t>
+      </w:r>
+      <w:r>
+        <w:rPr>
+          <w:rFonts w:hint="eastAsia"/>
+        </w:rPr>
+        <w:t>长整型</w:t>
+      </w:r>
+      <w:r>
+        <w:t xml:space="preserve">]: </w:t>
+      </w:r>
+      <w:r>
+        <w:rPr>
+          <w:rFonts w:hint="eastAsia"/>
+        </w:rPr>
+        <w:t>Access</w:t>
+      </w:r>
+      <w:r>
+        <w:t xml:space="preserve"> </w:t>
+      </w:r>
+      <w:r>
+        <w:rPr>
+          <w:rFonts w:hint="eastAsia"/>
+        </w:rPr>
+        <w:t>Token</w:t>
+      </w:r>
+      <w:r>
+        <w:rPr>
+          <w:rFonts w:hint="eastAsia"/>
+        </w:rPr>
+        <w:t>有效时间，单位：秒</w:t>
+      </w:r>
+      <w:r>
+        <w:t>,</w:t>
+      </w:r>
+    </w:p>
+    <w:p>
+      <w:pPr>
+        <w:ind w:left="420"/>
+        <w:rPr>
+          <w:rFonts w:hint="eastAsia"/>
+        </w:rPr>
+      </w:pPr>
+      <w:r>
+        <w:rPr>
+          <w:rFonts w:hint="eastAsia"/>
+        </w:rPr>
+        <w:t xml:space="preserve">  "message": "</w:t>
+      </w:r>
+      <w:r>
+        <w:rPr>
+          <w:rFonts w:hint="eastAsia"/>
+        </w:rPr>
+        <w:t>刷新</w:t>
+      </w:r>
+      <w:r>
+        <w:rPr>
+          <w:rFonts w:hint="eastAsia"/>
+        </w:rPr>
+        <w:t>Refresh Token</w:t>
+      </w:r>
+      <w:r>
+        <w:rPr>
+          <w:rFonts w:hint="eastAsia"/>
+        </w:rPr>
+        <w:t>成功</w:t>
+      </w:r>
+      <w:r>
+        <w:rPr>
+          <w:rFonts w:hint="eastAsia"/>
+        </w:rPr>
+        <w:t>",</w:t>
+      </w:r>
+    </w:p>
+    <w:p>
+      <w:pPr>
+        <w:ind w:left="420"/>
+      </w:pPr>
+      <w:r>
+        <w:t xml:space="preserve">  "accessToken"[</w:t>
+      </w:r>
+      <w:r>
+        <w:rPr>
+          <w:rFonts w:hint="eastAsia"/>
+        </w:rPr>
+        <w:t>字符串</w:t>
+      </w:r>
+      <w:r>
+        <w:t xml:space="preserve">]: </w:t>
+      </w:r>
+      <w:r>
+        <w:rPr>
+          <w:rFonts w:hint="eastAsia"/>
+        </w:rPr>
+        <w:t>Access</w:t>
+      </w:r>
+      <w:r>
+        <w:t xml:space="preserve"> </w:t>
+      </w:r>
+      <w:r>
+        <w:rPr>
+          <w:rFonts w:hint="eastAsia"/>
+        </w:rPr>
+        <w:t>Token</w:t>
+      </w:r>
+      <w:r>
+        <w:t>,</w:t>
+      </w:r>
+    </w:p>
+    <w:p>
+      <w:pPr>
+        <w:ind w:left="420"/>
+      </w:pPr>
+      <w:r>
+        <w:t xml:space="preserve">  "refreshToken"[</w:t>
+      </w:r>
+      <w:r>
+        <w:rPr>
+          <w:rFonts w:hint="eastAsia"/>
+        </w:rPr>
+        <w:t>字符串</w:t>
+      </w:r>
+      <w:r>
+        <w:t xml:space="preserve">]: </w:t>
+      </w:r>
+      <w:r>
+        <w:rPr>
+          <w:rFonts w:hint="eastAsia"/>
+        </w:rPr>
+        <w:t>Refresh</w:t>
+      </w:r>
+      <w:r>
+        <w:t xml:space="preserve"> </w:t>
+      </w:r>
+      <w:r>
+        <w:rPr>
+          <w:rFonts w:hint="eastAsia"/>
+        </w:rPr>
+        <w:t>Token</w:t>
+      </w:r>
+    </w:p>
+    <w:p>
+      <w:pPr>
+        <w:ind w:left="420"/>
+      </w:pPr>
+      <w:r>
+        <w:t>}</w:t>
+      </w:r>
+    </w:p>
+    <w:p>
+      <w:pPr>
+        <w:pStyle w:val="a6"/>
+        <w:numPr>
+          <w:ilvl w:val="0"/>
+          <w:numId w:val="26"/>
+        </w:numPr>
+        <w:ind w:firstLineChars="0"/>
+      </w:pPr>
+      <w:r>
+        <w:rPr>
+          <w:rFonts w:hint="eastAsia"/>
+        </w:rPr>
+        <w:t>返回结果示例：</w:t>
+      </w:r>
+    </w:p>
+    <w:p>
+      <w:pPr>
+        <w:ind w:left="420"/>
+      </w:pPr>
+      <w:r>
+        <w:t>{</w:t>
+      </w:r>
+    </w:p>
+    <w:p>
+      <w:pPr>
+        <w:ind w:left="420"/>
+      </w:pPr>
+      <w:r>
+        <w:t xml:space="preserve">  "result": true,</w:t>
+      </w:r>
+    </w:p>
+    <w:p>
+      <w:pPr>
+        <w:ind w:left="420"/>
+      </w:pPr>
+      <w:r>
+        <w:t xml:space="preserve">  "code": 2000,</w:t>
+      </w:r>
+    </w:p>
+    <w:p>
+      <w:pPr>
+        <w:ind w:left="420"/>
+      </w:pPr>
+      <w:r>
+        <w:t xml:space="preserve">  "refreshTokenTTL": 259200,</w:t>
+      </w:r>
+    </w:p>
+    <w:p>
+      <w:pPr>
+        <w:ind w:left="420"/>
+      </w:pPr>
+      <w:r>
+        <w:t xml:space="preserve">  "accessTokenTTL": 1800,</w:t>
+      </w:r>
+    </w:p>
+    <w:p>
+      <w:pPr>
+        <w:ind w:left="420"/>
+        <w:rPr>
+          <w:rFonts w:hint="eastAsia"/>
+        </w:rPr>
+      </w:pPr>
+      <w:r>
+        <w:rPr>
+          <w:rFonts w:hint="eastAsia"/>
+        </w:rPr>
+        <w:t xml:space="preserve">  "message": "</w:t>
+      </w:r>
+      <w:r>
+        <w:rPr>
+          <w:rFonts w:hint="eastAsia"/>
+        </w:rPr>
+        <w:t>刷新</w:t>
+      </w:r>
+      <w:r>
+        <w:rPr>
+          <w:rFonts w:hint="eastAsia"/>
+        </w:rPr>
+        <w:t>Refresh Token</w:t>
+      </w:r>
+      <w:r>
+        <w:rPr>
+          <w:rFonts w:hint="eastAsia"/>
+        </w:rPr>
+        <w:t>成功</w:t>
+      </w:r>
+      <w:r>
+        <w:rPr>
+          <w:rFonts w:hint="eastAsia"/>
+        </w:rPr>
+        <w:t>",</w:t>
+      </w:r>
+    </w:p>
+    <w:p>
+      <w:pPr>
+        <w:ind w:left="420"/>
+      </w:pPr>
+      <w:r>
+        <w:t xml:space="preserve">  "accessToken": "f3c16e2f4268408596e5e6d12fbd9c56",</w:t>
+      </w:r>
+    </w:p>
+    <w:p>
+      <w:pPr>
+        <w:ind w:left="420"/>
+      </w:pPr>
+      <w:r>
+        <w:t xml:space="preserve">  "refreshToken": "a4e43d930a7d4a8ab9d769505aa60448"</w:t>
+      </w:r>
+    </w:p>
+    <w:p>
+      <w:pPr>
+        <w:ind w:left="420"/>
+        <w:rPr>
+          <w:rFonts w:hint="eastAsia"/>
+        </w:rPr>
+      </w:pPr>
+      <w:r>
+        <w:t>}</w:t>
+      </w:r>
+    </w:p>
+    <w:p>
+      <w:pPr>
+        <w:pStyle w:val="3"/>
+        <w:numPr>
+          <w:ilvl w:val="2"/>
+          <w:numId w:val="26"/>
+        </w:numPr>
+      </w:pPr>
+      <w:r>
+        <w:rPr>
+          <w:rFonts w:hint="eastAsia"/>
+        </w:rPr>
         <w:t>获得</w:t>
       </w:r>
       <w:r>
@@ -1697,7 +2488,6 @@
         <w:rPr>
           <w:rFonts w:hint="eastAsia"/>
         </w:rPr>
-        <w:lastRenderedPageBreak/>
         <w:t>API</w:t>
       </w:r>
       <w:r>
@@ -1763,10 +2553,7 @@
         <w:t>提交数据格式：</w:t>
       </w:r>
       <w:r>
-        <w:rPr>
-          <w:rFonts w:hint="eastAsia"/>
-        </w:rPr>
-        <w:t>json</w:t>
+        <w:t>key-value</w:t>
       </w:r>
     </w:p>
     <w:p>
@@ -1908,33 +2695,6 @@
               </w:rPr>
               <w:t>Token</w:t>
             </w:r>
-            <w:r>
-              <w:rPr>
-                <w:rFonts w:hint="eastAsia"/>
-              </w:rPr>
-              <w:t>，第一次通过登陆获得，以后通过调用本接口获得，每次调用本接口，</w:t>
-            </w:r>
-            <w:r>
-              <w:rPr>
-                <w:rFonts w:hint="eastAsia"/>
-              </w:rPr>
-              <w:t>Refresh</w:t>
-            </w:r>
-            <w:r>
-              <w:t xml:space="preserve"> </w:t>
-            </w:r>
-            <w:r>
-              <w:rPr>
-                <w:rFonts w:hint="eastAsia"/>
-              </w:rPr>
-              <w:t>Token</w:t>
-            </w:r>
-            <w:r>
-              <w:rPr>
-                <w:rFonts w:hint="eastAsia"/>
-              </w:rPr>
-              <w:t>都会刷新</w:t>
-            </w:r>
           </w:p>
         </w:tc>
       </w:tr>
@@ -1968,10 +2728,7 @@
         <w:ind w:left="420"/>
       </w:pPr>
       <w:r>
-        <w:t xml:space="preserve">  </w:t>
-      </w:r>
-      <w:r>
-        <w:t>"result": true,</w:t>
+        <w:t xml:space="preserve">  "result": true,</w:t>
       </w:r>
     </w:p>
     <w:p>
@@ -1987,6 +2744,45 @@
         <w:ind w:left="420"/>
       </w:pPr>
       <w:r>
+        <w:lastRenderedPageBreak/>
+        <w:t xml:space="preserve">  "accessTokenTTL"</w:t>
+      </w:r>
+      <w:r>
+        <w:t>[</w:t>
+      </w:r>
+      <w:r>
+        <w:rPr>
+          <w:rFonts w:hint="eastAsia"/>
+        </w:rPr>
+        <w:t>长整型</w:t>
+      </w:r>
+      <w:r>
+        <w:t>]</w:t>
+      </w:r>
+      <w:r>
+        <w:t xml:space="preserve">: </w:t>
+      </w:r>
+      <w:r>
+        <w:t>Access Token</w:t>
+      </w:r>
+      <w:r>
+        <w:rPr>
+          <w:rFonts w:hint="eastAsia"/>
+        </w:rPr>
+        <w:t>有效时间</w:t>
+      </w:r>
+      <w:r>
+        <w:t>,</w:t>
+      </w:r>
+    </w:p>
+    <w:p>
+      <w:pPr>
+        <w:ind w:left="420"/>
+        <w:rPr>
+          <w:rFonts w:hint="eastAsia"/>
+        </w:rPr>
+      </w:pPr>
+      <w:r>
         <w:rPr>
           <w:rFonts w:hint="eastAsia"/>
         </w:rPr>
@@ -2002,7 +2798,7 @@
         <w:rPr>
           <w:rFonts w:hint="eastAsia"/>
         </w:rPr>
-        <w:t>token</w:t>
+        <w:t>TOKEN</w:t>
       </w:r>
       <w:r>
         <w:rPr>
@@ -2020,9 +2816,15 @@
     <w:p>
       <w:pPr>
         <w:ind w:left="420"/>
-      </w:pPr>
-      <w:r>
-        <w:t xml:space="preserve">  "accessToken"[</w:t>
+        <w:rPr>
+          <w:rFonts w:hint="eastAsia"/>
+        </w:rPr>
+      </w:pPr>
+      <w:r>
+        <w:t xml:space="preserve">  "accessToken"</w:t>
+      </w:r>
+      <w:r>
+        <w:t>[</w:t>
       </w:r>
       <w:r>
         <w:rPr>
@@ -2031,85 +2833,16 @@
         <w:t>字符串</w:t>
       </w:r>
       <w:r>
-        <w:t xml:space="preserve">]: </w:t>
-      </w:r>
-      <w:r>
-        <w:rPr>
-          <w:rFonts w:hint="eastAsia"/>
-        </w:rPr>
-        <w:t>接口调用凭据，有效时间</w:t>
-      </w:r>
-      <w:r>
-        <w:rPr>
-          <w:rFonts w:hint="eastAsia"/>
-        </w:rPr>
-        <w:t>30</w:t>
-      </w:r>
-      <w:r>
-        <w:rPr>
-          <w:rFonts w:hint="eastAsia"/>
-        </w:rPr>
-        <w:t>分钟</w:t>
-      </w:r>
-      <w:r>
-        <w:t>,</w:t>
-      </w:r>
-    </w:p>
-    <w:p>
-      <w:pPr>
-        <w:ind w:left="420"/>
-      </w:pPr>
-      <w:r>
-        <w:t xml:space="preserve">  "refreshToken"[</w:t>
-      </w:r>
-      <w:r>
-        <w:rPr>
-          <w:rFonts w:hint="eastAsia"/>
-        </w:rPr>
-        <w:t>字符串</w:t>
-      </w:r>
-      <w:r>
-        <w:t xml:space="preserve">]: </w:t>
-      </w:r>
-      <w:r>
-        <w:rPr>
-          <w:rFonts w:hint="eastAsia"/>
-        </w:rPr>
-        <w:t>用于获取</w:t>
-      </w:r>
-      <w:r>
-        <w:rPr>
-          <w:rFonts w:hint="eastAsia"/>
-        </w:rPr>
-        <w:t>Access</w:t>
-      </w:r>
-      <w:r>
-        <w:t xml:space="preserve"> </w:t>
-      </w:r>
-      <w:r>
-        <w:rPr>
-          <w:rFonts w:hint="eastAsia"/>
-        </w:rPr>
-        <w:t>Token</w:t>
-      </w:r>
-      <w:r>
-        <w:rPr>
-          <w:rFonts w:hint="eastAsia"/>
-        </w:rPr>
-        <w:t>，</w:t>
-      </w:r>
-      <w:r>
-        <w:rPr>
-          <w:rFonts w:hint="eastAsia"/>
-        </w:rPr>
-        <w:t>3</w:t>
-      </w:r>
-      <w:r>
-        <w:rPr>
-          <w:rFonts w:hint="eastAsia"/>
-        </w:rPr>
-        <w:t>天不访问后台过期</w:t>
-      </w:r>
+        <w:t>]</w:t>
+      </w:r>
+      <w:r>
+        <w:t xml:space="preserve">: </w:t>
+      </w:r>
+      <w:r>
+        <w:t>Access Token</w:t>
+      </w:r>
+      <w:bookmarkStart w:id="0" w:name="_GoBack"/>
+      <w:bookmarkEnd w:id="0"/>
     </w:p>
     <w:p>
       <w:pPr>
@@ -2164,6 +2897,17 @@
         <w:ind w:left="420"/>
       </w:pPr>
       <w:r>
+        <w:t xml:space="preserve">  "accessTokenTTL": 1800,</w:t>
+      </w:r>
+    </w:p>
+    <w:p>
+      <w:pPr>
+        <w:ind w:left="420"/>
+        <w:rPr>
+          <w:rFonts w:hint="eastAsia"/>
+        </w:rPr>
+      </w:pPr>
+      <w:r>
         <w:rPr>
           <w:rFonts w:hint="eastAsia"/>
         </w:rPr>
@@ -2199,15 +2943,7 @@
         <w:ind w:left="420"/>
       </w:pPr>
       <w:r>
-        <w:t xml:space="preserve">  "accessToken": "3f6dcf3e598347b492ba737d7a9e54f6",</w:t>
-      </w:r>
-    </w:p>
-    <w:p>
-      <w:pPr>
-        <w:ind w:left="420"/>
-      </w:pPr>
-      <w:r>
-        <w:t xml:space="preserve">  "refreshToken": "4bbf711aa5a14b6cacf352393de45f76"</w:t>
+        <w:t xml:space="preserve">  "accessToken": "f28c404e5a174421b860f9f09d223433"</w:t>
       </w:r>
     </w:p>
     <w:p>
@@ -2720,7 +3456,6 @@
         <w:ind w:left="420"/>
       </w:pPr>
       <w:r>
-        <w:lastRenderedPageBreak/>
         <w:t xml:space="preserve">    {</w:t>
       </w:r>
     </w:p>
@@ -3106,6 +3841,7 @@
         <w:ind w:left="420"/>
       </w:pPr>
       <w:r>
+        <w:lastRenderedPageBreak/>
         <w:t xml:space="preserve">      "score"[</w:t>
       </w:r>
       <w:r>
@@ -3605,160 +4341,160 @@
         <w:ind w:left="420"/>
       </w:pPr>
       <w:r>
+        <w:t xml:space="preserve">      "closeTime": "22:00:00",</w:t>
+      </w:r>
+    </w:p>
+    <w:p>
+      <w:pPr>
+        <w:ind w:left="420"/>
+      </w:pPr>
+      <w:r>
+        <w:t xml:space="preserve">      "phone": "18712374568",</w:t>
+      </w:r>
+    </w:p>
+    <w:p>
+      <w:pPr>
+        <w:ind w:left="420"/>
+      </w:pPr>
+      <w:r>
+        <w:rPr>
+          <w:rFonts w:hint="eastAsia"/>
+        </w:rPr>
+        <w:t xml:space="preserve">      "notice": "</w:t>
+      </w:r>
+      <w:r>
+        <w:rPr>
+          <w:rFonts w:hint="eastAsia"/>
+        </w:rPr>
+        <w:t>本店欢迎您下单，用餐高峰期请提前下单，谢谢！</w:t>
+      </w:r>
+      <w:r>
+        <w:rPr>
+          <w:rFonts w:hint="eastAsia"/>
+        </w:rPr>
+        <w:t>",</w:t>
+      </w:r>
+    </w:p>
+    <w:p>
+      <w:pPr>
+        <w:ind w:left="420"/>
+      </w:pPr>
+      <w:r>
+        <w:t xml:space="preserve">      "payOnline": false,</w:t>
+      </w:r>
+    </w:p>
+    <w:p>
+      <w:pPr>
+        <w:ind w:left="420"/>
+      </w:pPr>
+      <w:r>
+        <w:t xml:space="preserve">      "distance": 48360,</w:t>
+      </w:r>
+    </w:p>
+    <w:p>
+      <w:pPr>
+        <w:ind w:left="420"/>
+      </w:pPr>
+      <w:r>
+        <w:t xml:space="preserve">      "todaySigned": false</w:t>
+      </w:r>
+    </w:p>
+    <w:p>
+      <w:pPr>
+        <w:ind w:left="420"/>
+      </w:pPr>
+      <w:r>
+        <w:t xml:space="preserve">    },</w:t>
+      </w:r>
+    </w:p>
+    <w:p>
+      <w:pPr>
+        <w:ind w:left="420"/>
+      </w:pPr>
+      <w:r>
+        <w:t xml:space="preserve">    {</w:t>
+      </w:r>
+    </w:p>
+    <w:p>
+      <w:pPr>
+        <w:ind w:left="420"/>
+      </w:pPr>
+      <w:r>
+        <w:t xml:space="preserve">      "id": 6,</w:t>
+      </w:r>
+    </w:p>
+    <w:p>
+      <w:pPr>
+        <w:ind w:left="420"/>
+      </w:pPr>
+      <w:r>
+        <w:rPr>
+          <w:rFonts w:hint="eastAsia"/>
+        </w:rPr>
+        <w:t xml:space="preserve">      "name": "</w:t>
+      </w:r>
+      <w:r>
+        <w:rPr>
+          <w:rFonts w:hint="eastAsia"/>
+        </w:rPr>
+        <w:t>心森西餐厅</w:t>
+      </w:r>
+      <w:r>
+        <w:rPr>
+          <w:rFonts w:hint="eastAsia"/>
+        </w:rPr>
+        <w:t>",</w:t>
+      </w:r>
+    </w:p>
+    <w:p>
+      <w:pPr>
+        <w:ind w:left="420"/>
+      </w:pPr>
+      <w:r>
+        <w:rPr>
+          <w:rFonts w:hint="eastAsia"/>
+        </w:rPr>
+        <w:t xml:space="preserve">      "address": "</w:t>
+      </w:r>
+      <w:r>
+        <w:rPr>
+          <w:rFonts w:hint="eastAsia"/>
+        </w:rPr>
+        <w:t>成都东软学院</w:t>
+      </w:r>
+      <w:r>
+        <w:rPr>
+          <w:rFonts w:hint="eastAsia"/>
+        </w:rPr>
+        <w:t>A8</w:t>
+      </w:r>
+      <w:r>
+        <w:rPr>
+          <w:rFonts w:hint="eastAsia"/>
+        </w:rPr>
+        <w:t>座</w:t>
+      </w:r>
+      <w:r>
+        <w:rPr>
+          <w:rFonts w:hint="eastAsia"/>
+        </w:rPr>
+        <w:t>",</w:t>
+      </w:r>
+    </w:p>
+    <w:p>
+      <w:pPr>
+        <w:ind w:left="420"/>
+      </w:pPr>
+      <w:r>
+        <w:t xml:space="preserve">      "xCoord": 103.598402,</w:t>
+      </w:r>
+    </w:p>
+    <w:p>
+      <w:pPr>
+        <w:ind w:left="420"/>
+      </w:pPr>
+      <w:r>
         <w:lastRenderedPageBreak/>
-        <w:t xml:space="preserve">      "closeTime": "22:00:00",</w:t>
-      </w:r>
-    </w:p>
-    <w:p>
-      <w:pPr>
-        <w:ind w:left="420"/>
-      </w:pPr>
-      <w:r>
-        <w:t xml:space="preserve">      "phone": "18712374568",</w:t>
-      </w:r>
-    </w:p>
-    <w:p>
-      <w:pPr>
-        <w:ind w:left="420"/>
-      </w:pPr>
-      <w:r>
-        <w:rPr>
-          <w:rFonts w:hint="eastAsia"/>
-        </w:rPr>
-        <w:t xml:space="preserve">      "notice": "</w:t>
-      </w:r>
-      <w:r>
-        <w:rPr>
-          <w:rFonts w:hint="eastAsia"/>
-        </w:rPr>
-        <w:t>本店欢迎您下单，用餐高峰期请提前下单，谢谢！</w:t>
-      </w:r>
-      <w:r>
-        <w:rPr>
-          <w:rFonts w:hint="eastAsia"/>
-        </w:rPr>
-        <w:t>",</w:t>
-      </w:r>
-    </w:p>
-    <w:p>
-      <w:pPr>
-        <w:ind w:left="420"/>
-      </w:pPr>
-      <w:r>
-        <w:t xml:space="preserve">      "payOnline": false,</w:t>
-      </w:r>
-    </w:p>
-    <w:p>
-      <w:pPr>
-        <w:ind w:left="420"/>
-      </w:pPr>
-      <w:r>
-        <w:t xml:space="preserve">      "distance": 48360,</w:t>
-      </w:r>
-    </w:p>
-    <w:p>
-      <w:pPr>
-        <w:ind w:left="420"/>
-      </w:pPr>
-      <w:r>
-        <w:t xml:space="preserve">      "todaySigned": false</w:t>
-      </w:r>
-    </w:p>
-    <w:p>
-      <w:pPr>
-        <w:ind w:left="420"/>
-      </w:pPr>
-      <w:r>
-        <w:t xml:space="preserve">    },</w:t>
-      </w:r>
-    </w:p>
-    <w:p>
-      <w:pPr>
-        <w:ind w:left="420"/>
-      </w:pPr>
-      <w:r>
-        <w:t xml:space="preserve">    {</w:t>
-      </w:r>
-    </w:p>
-    <w:p>
-      <w:pPr>
-        <w:ind w:left="420"/>
-      </w:pPr>
-      <w:r>
-        <w:t xml:space="preserve">      "id": 6,</w:t>
-      </w:r>
-    </w:p>
-    <w:p>
-      <w:pPr>
-        <w:ind w:left="420"/>
-      </w:pPr>
-      <w:r>
-        <w:rPr>
-          <w:rFonts w:hint="eastAsia"/>
-        </w:rPr>
-        <w:t xml:space="preserve">      "name": "</w:t>
-      </w:r>
-      <w:r>
-        <w:rPr>
-          <w:rFonts w:hint="eastAsia"/>
-        </w:rPr>
-        <w:t>心森西餐厅</w:t>
-      </w:r>
-      <w:r>
-        <w:rPr>
-          <w:rFonts w:hint="eastAsia"/>
-        </w:rPr>
-        <w:t>",</w:t>
-      </w:r>
-    </w:p>
-    <w:p>
-      <w:pPr>
-        <w:ind w:left="420"/>
-      </w:pPr>
-      <w:r>
-        <w:rPr>
-          <w:rFonts w:hint="eastAsia"/>
-        </w:rPr>
-        <w:t xml:space="preserve">      "address": "</w:t>
-      </w:r>
-      <w:r>
-        <w:rPr>
-          <w:rFonts w:hint="eastAsia"/>
-        </w:rPr>
-        <w:t>成都东软学院</w:t>
-      </w:r>
-      <w:r>
-        <w:rPr>
-          <w:rFonts w:hint="eastAsia"/>
-        </w:rPr>
-        <w:t>A8</w:t>
-      </w:r>
-      <w:r>
-        <w:rPr>
-          <w:rFonts w:hint="eastAsia"/>
-        </w:rPr>
-        <w:t>座</w:t>
-      </w:r>
-      <w:r>
-        <w:rPr>
-          <w:rFonts w:hint="eastAsia"/>
-        </w:rPr>
-        <w:t>",</w:t>
-      </w:r>
-    </w:p>
-    <w:p>
-      <w:pPr>
-        <w:ind w:left="420"/>
-      </w:pPr>
-      <w:r>
-        <w:t xml:space="preserve">      "xCoord": 103.598402,</w:t>
-      </w:r>
-    </w:p>
-    <w:p>
-      <w:pPr>
-        <w:ind w:left="420"/>
-      </w:pPr>
-      <w:r>
         <w:t xml:space="preserve">      "yCoord": 30.887735,</w:t>
       </w:r>
     </w:p>
@@ -4248,268 +4984,268 @@
         <w:ind w:left="420"/>
       </w:pPr>
       <w:r>
+        <w:t xml:space="preserve">  "result": "success",</w:t>
+      </w:r>
+    </w:p>
+    <w:p>
+      <w:pPr>
+        <w:ind w:left="420"/>
+      </w:pPr>
+      <w:r>
+        <w:t xml:space="preserve">  "code": "2000",</w:t>
+      </w:r>
+    </w:p>
+    <w:p>
+      <w:pPr>
+        <w:ind w:left="420"/>
+      </w:pPr>
+      <w:r>
+        <w:t xml:space="preserve">  "goods"[json</w:t>
+      </w:r>
+      <w:r>
+        <w:rPr>
+          <w:rFonts w:hint="eastAsia"/>
+        </w:rPr>
+        <w:t>数组</w:t>
+      </w:r>
+      <w:r>
+        <w:t xml:space="preserve">]: </w:t>
+      </w:r>
+      <w:r>
+        <w:rPr>
+          <w:rFonts w:hint="eastAsia"/>
+        </w:rPr>
+        <w:t>没有分类的商品列表</w:t>
+      </w:r>
+    </w:p>
+    <w:p>
+      <w:pPr>
+        <w:ind w:left="420" w:firstLineChars="100" w:firstLine="210"/>
+      </w:pPr>
+      <w:r>
+        <w:t>[</w:t>
+      </w:r>
+    </w:p>
+    <w:p>
+      <w:pPr>
+        <w:ind w:left="420"/>
+      </w:pPr>
+      <w:r>
+        <w:t xml:space="preserve">    {</w:t>
+      </w:r>
+    </w:p>
+    <w:p>
+      <w:pPr>
+        <w:ind w:left="420"/>
+      </w:pPr>
+      <w:r>
+        <w:t xml:space="preserve">      "id"[</w:t>
+      </w:r>
+      <w:r>
+        <w:rPr>
+          <w:rFonts w:hint="eastAsia"/>
+        </w:rPr>
+        <w:t>长整型</w:t>
+      </w:r>
+      <w:r>
+        <w:t xml:space="preserve">]: </w:t>
+      </w:r>
+      <w:r>
+        <w:rPr>
+          <w:rFonts w:hint="eastAsia"/>
+        </w:rPr>
+        <w:t>商品</w:t>
+      </w:r>
+      <w:r>
+        <w:rPr>
+          <w:rFonts w:hint="eastAsia"/>
+        </w:rPr>
+        <w:t>ID</w:t>
+      </w:r>
+      <w:r>
+        <w:t>,</w:t>
+      </w:r>
+    </w:p>
+    <w:p>
+      <w:pPr>
+        <w:ind w:left="420"/>
+      </w:pPr>
+      <w:r>
+        <w:rPr>
+          <w:rFonts w:hint="eastAsia"/>
+        </w:rPr>
+        <w:t xml:space="preserve">      "name"</w:t>
+      </w:r>
+      <w:r>
+        <w:t>[</w:t>
+      </w:r>
+      <w:r>
+        <w:rPr>
+          <w:rFonts w:hint="eastAsia"/>
+        </w:rPr>
+        <w:t>字符串</w:t>
+      </w:r>
+      <w:r>
+        <w:t>]</w:t>
+      </w:r>
+      <w:r>
+        <w:rPr>
+          <w:rFonts w:hint="eastAsia"/>
+        </w:rPr>
+        <w:t>:</w:t>
+      </w:r>
+      <w:r>
+        <w:t xml:space="preserve"> </w:t>
+      </w:r>
+      <w:r>
+        <w:rPr>
+          <w:rFonts w:hint="eastAsia"/>
+        </w:rPr>
+        <w:t>商品名称</w:t>
+      </w:r>
+      <w:r>
+        <w:rPr>
+          <w:rFonts w:hint="eastAsia"/>
+        </w:rPr>
+        <w:t>,</w:t>
+      </w:r>
+    </w:p>
+    <w:p>
+      <w:pPr>
+        <w:ind w:left="420"/>
+      </w:pPr>
+      <w:r>
+        <w:t xml:space="preserve">      "originalPrice"[</w:t>
+      </w:r>
+      <w:r>
+        <w:rPr>
+          <w:rFonts w:hint="eastAsia"/>
+        </w:rPr>
+        <w:t>浮点型</w:t>
+      </w:r>
+      <w:r>
+        <w:t xml:space="preserve">]: </w:t>
+      </w:r>
+      <w:r>
+        <w:rPr>
+          <w:rFonts w:hint="eastAsia"/>
+        </w:rPr>
+        <w:t>商品原价</w:t>
+      </w:r>
+      <w:r>
+        <w:t>,</w:t>
+      </w:r>
+    </w:p>
+    <w:p>
+      <w:pPr>
+        <w:ind w:left="420"/>
+      </w:pPr>
+      <w:r>
+        <w:t xml:space="preserve">      "nowPrice"[</w:t>
+      </w:r>
+      <w:r>
+        <w:rPr>
+          <w:rFonts w:hint="eastAsia"/>
+        </w:rPr>
+        <w:t>浮点型</w:t>
+      </w:r>
+      <w:r>
+        <w:t xml:space="preserve">]: </w:t>
+      </w:r>
+      <w:r>
+        <w:rPr>
+          <w:rFonts w:hint="eastAsia"/>
+        </w:rPr>
+        <w:t>商品现价</w:t>
+      </w:r>
+      <w:r>
+        <w:t>,</w:t>
+      </w:r>
+    </w:p>
+    <w:p>
+      <w:pPr>
+        <w:ind w:left="420"/>
+      </w:pPr>
+      <w:r>
+        <w:t xml:space="preserve">      "picture"[</w:t>
+      </w:r>
+      <w:r>
+        <w:rPr>
+          <w:rFonts w:hint="eastAsia"/>
+        </w:rPr>
+        <w:t>字符串</w:t>
+      </w:r>
+      <w:r>
+        <w:t xml:space="preserve">]: </w:t>
+      </w:r>
+      <w:r>
+        <w:rPr>
+          <w:rFonts w:hint="eastAsia"/>
+        </w:rPr>
+        <w:t>商品图片</w:t>
+      </w:r>
+      <w:r>
+        <w:t>,</w:t>
+      </w:r>
+    </w:p>
+    <w:p>
+      <w:pPr>
+        <w:ind w:left="420"/>
+      </w:pPr>
+      <w:r>
+        <w:t xml:space="preserve">      "commentAmount"[</w:t>
+      </w:r>
+      <w:r>
+        <w:rPr>
+          <w:rFonts w:hint="eastAsia"/>
+        </w:rPr>
+        <w:t>整型</w:t>
+      </w:r>
+      <w:r>
+        <w:t xml:space="preserve">]: </w:t>
+      </w:r>
+      <w:r>
+        <w:rPr>
+          <w:rFonts w:hint="eastAsia"/>
+        </w:rPr>
+        <w:t>评论数量</w:t>
+      </w:r>
+      <w:r>
+        <w:t>,</w:t>
+      </w:r>
+    </w:p>
+    <w:p>
+      <w:pPr>
+        <w:ind w:left="420"/>
+      </w:pPr>
+      <w:r>
+        <w:t xml:space="preserve">      "praiseAmount"[</w:t>
+      </w:r>
+      <w:r>
+        <w:rPr>
+          <w:rFonts w:hint="eastAsia"/>
+        </w:rPr>
+        <w:t>整型</w:t>
+      </w:r>
+      <w:r>
+        <w:t xml:space="preserve">]: </w:t>
+      </w:r>
+      <w:r>
+        <w:rPr>
+          <w:rFonts w:hint="eastAsia"/>
+        </w:rPr>
+        <w:t>商品获得点赞数量</w:t>
+      </w:r>
+      <w:r>
+        <w:t>,</w:t>
+      </w:r>
+    </w:p>
+    <w:p>
+      <w:pPr>
+        <w:ind w:left="420"/>
+      </w:pPr>
+      <w:r>
         <w:lastRenderedPageBreak/>
-        <w:t xml:space="preserve">  "result": "success",</w:t>
-      </w:r>
-    </w:p>
-    <w:p>
-      <w:pPr>
-        <w:ind w:left="420"/>
-      </w:pPr>
-      <w:r>
-        <w:t xml:space="preserve">  "code": "2000",</w:t>
-      </w:r>
-    </w:p>
-    <w:p>
-      <w:pPr>
-        <w:ind w:left="420"/>
-      </w:pPr>
-      <w:r>
-        <w:t xml:space="preserve">  "goods"[json</w:t>
-      </w:r>
-      <w:r>
-        <w:rPr>
-          <w:rFonts w:hint="eastAsia"/>
-        </w:rPr>
-        <w:t>数组</w:t>
-      </w:r>
-      <w:r>
-        <w:t xml:space="preserve">]: </w:t>
-      </w:r>
-      <w:r>
-        <w:rPr>
-          <w:rFonts w:hint="eastAsia"/>
-        </w:rPr>
-        <w:t>没有分类的商品列表</w:t>
-      </w:r>
-    </w:p>
-    <w:p>
-      <w:pPr>
-        <w:ind w:left="420" w:firstLineChars="100" w:firstLine="210"/>
-      </w:pPr>
-      <w:r>
-        <w:t>[</w:t>
-      </w:r>
-    </w:p>
-    <w:p>
-      <w:pPr>
-        <w:ind w:left="420"/>
-      </w:pPr>
-      <w:r>
-        <w:t xml:space="preserve">    {</w:t>
-      </w:r>
-    </w:p>
-    <w:p>
-      <w:pPr>
-        <w:ind w:left="420"/>
-      </w:pPr>
-      <w:r>
-        <w:t xml:space="preserve">      "id"[</w:t>
-      </w:r>
-      <w:r>
-        <w:rPr>
-          <w:rFonts w:hint="eastAsia"/>
-        </w:rPr>
-        <w:t>长整型</w:t>
-      </w:r>
-      <w:r>
-        <w:t xml:space="preserve">]: </w:t>
-      </w:r>
-      <w:r>
-        <w:rPr>
-          <w:rFonts w:hint="eastAsia"/>
-        </w:rPr>
-        <w:t>商品</w:t>
-      </w:r>
-      <w:r>
-        <w:rPr>
-          <w:rFonts w:hint="eastAsia"/>
-        </w:rPr>
-        <w:t>ID</w:t>
-      </w:r>
-      <w:r>
-        <w:t>,</w:t>
-      </w:r>
-    </w:p>
-    <w:p>
-      <w:pPr>
-        <w:ind w:left="420"/>
-      </w:pPr>
-      <w:r>
-        <w:rPr>
-          <w:rFonts w:hint="eastAsia"/>
-        </w:rPr>
-        <w:t xml:space="preserve">      "name"</w:t>
-      </w:r>
-      <w:r>
-        <w:t>[</w:t>
-      </w:r>
-      <w:r>
-        <w:rPr>
-          <w:rFonts w:hint="eastAsia"/>
-        </w:rPr>
-        <w:t>字符串</w:t>
-      </w:r>
-      <w:r>
-        <w:t>]</w:t>
-      </w:r>
-      <w:r>
-        <w:rPr>
-          <w:rFonts w:hint="eastAsia"/>
-        </w:rPr>
-        <w:t>:</w:t>
-      </w:r>
-      <w:r>
-        <w:t xml:space="preserve"> </w:t>
-      </w:r>
-      <w:r>
-        <w:rPr>
-          <w:rFonts w:hint="eastAsia"/>
-        </w:rPr>
-        <w:t>商品名称</w:t>
-      </w:r>
-      <w:r>
-        <w:rPr>
-          <w:rFonts w:hint="eastAsia"/>
-        </w:rPr>
-        <w:t>,</w:t>
-      </w:r>
-    </w:p>
-    <w:p>
-      <w:pPr>
-        <w:ind w:left="420"/>
-      </w:pPr>
-      <w:r>
-        <w:t xml:space="preserve">      "originalPrice"[</w:t>
-      </w:r>
-      <w:r>
-        <w:rPr>
-          <w:rFonts w:hint="eastAsia"/>
-        </w:rPr>
-        <w:t>浮点型</w:t>
-      </w:r>
-      <w:r>
-        <w:t xml:space="preserve">]: </w:t>
-      </w:r>
-      <w:r>
-        <w:rPr>
-          <w:rFonts w:hint="eastAsia"/>
-        </w:rPr>
-        <w:t>商品原价</w:t>
-      </w:r>
-      <w:r>
-        <w:t>,</w:t>
-      </w:r>
-    </w:p>
-    <w:p>
-      <w:pPr>
-        <w:ind w:left="420"/>
-      </w:pPr>
-      <w:r>
-        <w:t xml:space="preserve">      "nowPrice"[</w:t>
-      </w:r>
-      <w:r>
-        <w:rPr>
-          <w:rFonts w:hint="eastAsia"/>
-        </w:rPr>
-        <w:t>浮点型</w:t>
-      </w:r>
-      <w:r>
-        <w:t xml:space="preserve">]: </w:t>
-      </w:r>
-      <w:r>
-        <w:rPr>
-          <w:rFonts w:hint="eastAsia"/>
-        </w:rPr>
-        <w:t>商品现价</w:t>
-      </w:r>
-      <w:r>
-        <w:t>,</w:t>
-      </w:r>
-    </w:p>
-    <w:p>
-      <w:pPr>
-        <w:ind w:left="420"/>
-      </w:pPr>
-      <w:r>
-        <w:t xml:space="preserve">      "picture"[</w:t>
-      </w:r>
-      <w:r>
-        <w:rPr>
-          <w:rFonts w:hint="eastAsia"/>
-        </w:rPr>
-        <w:t>字符串</w:t>
-      </w:r>
-      <w:r>
-        <w:t xml:space="preserve">]: </w:t>
-      </w:r>
-      <w:r>
-        <w:rPr>
-          <w:rFonts w:hint="eastAsia"/>
-        </w:rPr>
-        <w:t>商品图片</w:t>
-      </w:r>
-      <w:r>
-        <w:t>,</w:t>
-      </w:r>
-    </w:p>
-    <w:p>
-      <w:pPr>
-        <w:ind w:left="420"/>
-      </w:pPr>
-      <w:r>
-        <w:t xml:space="preserve">      "commentAmount"[</w:t>
-      </w:r>
-      <w:r>
-        <w:rPr>
-          <w:rFonts w:hint="eastAsia"/>
-        </w:rPr>
-        <w:t>整型</w:t>
-      </w:r>
-      <w:r>
-        <w:t xml:space="preserve">]: </w:t>
-      </w:r>
-      <w:r>
-        <w:rPr>
-          <w:rFonts w:hint="eastAsia"/>
-        </w:rPr>
-        <w:t>评论数量</w:t>
-      </w:r>
-      <w:r>
-        <w:t>,</w:t>
-      </w:r>
-    </w:p>
-    <w:p>
-      <w:pPr>
-        <w:ind w:left="420"/>
-      </w:pPr>
-      <w:r>
-        <w:t xml:space="preserve">      "praiseAmount"[</w:t>
-      </w:r>
-      <w:r>
-        <w:rPr>
-          <w:rFonts w:hint="eastAsia"/>
-        </w:rPr>
-        <w:t>整型</w:t>
-      </w:r>
-      <w:r>
-        <w:t xml:space="preserve">]: </w:t>
-      </w:r>
-      <w:r>
-        <w:rPr>
-          <w:rFonts w:hint="eastAsia"/>
-        </w:rPr>
-        <w:t>商品获得点赞数量</w:t>
-      </w:r>
-      <w:r>
-        <w:t>,</w:t>
-      </w:r>
-    </w:p>
-    <w:p>
-      <w:pPr>
-        <w:ind w:left="420"/>
-      </w:pPr>
-      <w:r>
         <w:tab/>
         <w:t xml:space="preserve">  </w:t>
       </w:r>
@@ -4975,55 +5711,118 @@
         <w:ind w:left="420"/>
       </w:pPr>
       <w:r>
+        <w:t xml:space="preserve">      "praiseAmount": 0,</w:t>
+      </w:r>
+    </w:p>
+    <w:p>
+      <w:pPr>
+        <w:ind w:left="420"/>
+      </w:pPr>
+      <w:r>
+        <w:t xml:space="preserve">      "monthSale": 0,</w:t>
+      </w:r>
+    </w:p>
+    <w:p>
+      <w:pPr>
+        <w:ind w:left="420"/>
+      </w:pPr>
+      <w:r>
+        <w:t xml:space="preserve">      "adInfo": null</w:t>
+      </w:r>
+    </w:p>
+    <w:p>
+      <w:pPr>
+        <w:ind w:left="420"/>
+      </w:pPr>
+      <w:r>
+        <w:t xml:space="preserve">    }</w:t>
+      </w:r>
+    </w:p>
+    <w:p>
+      <w:pPr>
+        <w:ind w:left="420"/>
+      </w:pPr>
+      <w:r>
+        <w:t xml:space="preserve">  ],</w:t>
+      </w:r>
+    </w:p>
+    <w:p>
+      <w:pPr>
+        <w:ind w:left="420"/>
+      </w:pPr>
+      <w:r>
+        <w:t xml:space="preserve">  "categories": [</w:t>
+      </w:r>
+    </w:p>
+    <w:p>
+      <w:pPr>
+        <w:ind w:left="420"/>
+      </w:pPr>
+      <w:r>
+        <w:t xml:space="preserve">    {</w:t>
+      </w:r>
+    </w:p>
+    <w:p>
+      <w:pPr>
+        <w:ind w:left="420"/>
+      </w:pPr>
+      <w:r>
+        <w:t xml:space="preserve">      "id": 1,</w:t>
+      </w:r>
+    </w:p>
+    <w:p>
+      <w:pPr>
+        <w:ind w:left="420"/>
+      </w:pPr>
+      <w:r>
+        <w:rPr>
+          <w:rFonts w:hint="eastAsia"/>
+        </w:rPr>
+        <w:t xml:space="preserve">      "name": "</w:t>
+      </w:r>
+      <w:r>
+        <w:rPr>
+          <w:rFonts w:hint="eastAsia"/>
+        </w:rPr>
+        <w:t>牛排</w:t>
+      </w:r>
+      <w:r>
+        <w:rPr>
+          <w:rFonts w:hint="eastAsia"/>
+        </w:rPr>
+        <w:t>",</w:t>
+      </w:r>
+    </w:p>
+    <w:p>
+      <w:pPr>
+        <w:ind w:left="420"/>
+      </w:pPr>
+      <w:r>
+        <w:t xml:space="preserve">      "description": null,</w:t>
+      </w:r>
+    </w:p>
+    <w:p>
+      <w:pPr>
+        <w:ind w:left="420"/>
+      </w:pPr>
+      <w:r>
+        <w:t xml:space="preserve">      "goodsList": []</w:t>
+      </w:r>
+    </w:p>
+    <w:p>
+      <w:pPr>
+        <w:ind w:left="420"/>
+      </w:pPr>
+      <w:r>
+        <w:t xml:space="preserve">    },</w:t>
+      </w:r>
+    </w:p>
+    <w:p>
+      <w:pPr>
+        <w:ind w:left="420"/>
+      </w:pPr>
+      <w:r>
         <w:lastRenderedPageBreak/>
-        <w:t xml:space="preserve">      "praiseAmount": 0,</w:t>
-      </w:r>
-    </w:p>
-    <w:p>
-      <w:pPr>
-        <w:ind w:left="420"/>
-      </w:pPr>
-      <w:r>
-        <w:t xml:space="preserve">      "monthSale": 0,</w:t>
-      </w:r>
-    </w:p>
-    <w:p>
-      <w:pPr>
-        <w:ind w:left="420"/>
-      </w:pPr>
-      <w:r>
-        <w:t xml:space="preserve">      "adInfo": null</w:t>
-      </w:r>
-    </w:p>
-    <w:p>
-      <w:pPr>
-        <w:ind w:left="420"/>
-      </w:pPr>
-      <w:r>
-        <w:t xml:space="preserve">    }</w:t>
-      </w:r>
-    </w:p>
-    <w:p>
-      <w:pPr>
-        <w:ind w:left="420"/>
-      </w:pPr>
-      <w:r>
-        <w:t xml:space="preserve">  ],</w:t>
-      </w:r>
-    </w:p>
-    <w:p>
-      <w:pPr>
-        <w:ind w:left="420"/>
-      </w:pPr>
-      <w:r>
-        <w:t xml:space="preserve">  "categories": [</w:t>
-      </w:r>
-    </w:p>
-    <w:p>
-      <w:pPr>
-        <w:ind w:left="420"/>
-      </w:pPr>
-      <w:r>
         <w:t xml:space="preserve">    {</w:t>
       </w:r>
     </w:p>
@@ -5032,7 +5831,7 @@
         <w:ind w:left="420"/>
       </w:pPr>
       <w:r>
-        <w:t xml:space="preserve">      "id": 1,</w:t>
+        <w:t xml:space="preserve">      "id": 2,</w:t>
       </w:r>
     </w:p>
     <w:p>
@@ -5049,7 +5848,7 @@
         <w:rPr>
           <w:rFonts w:hint="eastAsia"/>
         </w:rPr>
-        <w:t>牛排</w:t>
+        <w:t>意大利面</w:t>
       </w:r>
       <w:r>
         <w:rPr>
@@ -5071,6 +5870,696 @@
         <w:ind w:left="420"/>
       </w:pPr>
       <w:r>
+        <w:t xml:space="preserve">      "goodsList": [</w:t>
+      </w:r>
+    </w:p>
+    <w:p>
+      <w:pPr>
+        <w:ind w:left="420"/>
+      </w:pPr>
+      <w:r>
+        <w:t xml:space="preserve">        {</w:t>
+      </w:r>
+    </w:p>
+    <w:p>
+      <w:pPr>
+        <w:ind w:left="420"/>
+      </w:pPr>
+      <w:r>
+        <w:t xml:space="preserve">          "id": 4136,</w:t>
+      </w:r>
+    </w:p>
+    <w:p>
+      <w:pPr>
+        <w:ind w:left="420"/>
+      </w:pPr>
+      <w:r>
+        <w:rPr>
+          <w:rFonts w:hint="eastAsia"/>
+        </w:rPr>
+        <w:t xml:space="preserve">          "name": "</w:t>
+      </w:r>
+      <w:r>
+        <w:rPr>
+          <w:rFonts w:hint="eastAsia"/>
+        </w:rPr>
+        <w:t>海鲜炒面</w:t>
+      </w:r>
+      <w:r>
+        <w:rPr>
+          <w:rFonts w:hint="eastAsia"/>
+        </w:rPr>
+        <w:t>",</w:t>
+      </w:r>
+    </w:p>
+    <w:p>
+      <w:pPr>
+        <w:ind w:left="420"/>
+      </w:pPr>
+      <w:r>
+        <w:t xml:space="preserve">          "originalPrice": 25,</w:t>
+      </w:r>
+    </w:p>
+    <w:p>
+      <w:pPr>
+        <w:ind w:left="420"/>
+      </w:pPr>
+      <w:r>
+        <w:t xml:space="preserve">          "nowPrice": 22,</w:t>
+      </w:r>
+    </w:p>
+    <w:p>
+      <w:pPr>
+        <w:ind w:left="420"/>
+      </w:pPr>
+      <w:r>
+        <w:t xml:space="preserve">          "picture": "iorder/dishes/haixianchaomian.png",</w:t>
+      </w:r>
+    </w:p>
+    <w:p>
+      <w:pPr>
+        <w:ind w:left="420"/>
+      </w:pPr>
+      <w:r>
+        <w:t xml:space="preserve">          "commentAmount": 0,</w:t>
+      </w:r>
+    </w:p>
+    <w:p>
+      <w:pPr>
+        <w:ind w:left="420"/>
+      </w:pPr>
+      <w:r>
+        <w:t xml:space="preserve">          "praiseAmount": 0,</w:t>
+      </w:r>
+    </w:p>
+    <w:p>
+      <w:pPr>
+        <w:ind w:left="420"/>
+      </w:pPr>
+      <w:r>
+        <w:t xml:space="preserve">          "monthSale": 0,</w:t>
+      </w:r>
+    </w:p>
+    <w:p>
+      <w:pPr>
+        <w:ind w:left="420"/>
+      </w:pPr>
+      <w:r>
+        <w:t xml:space="preserve">          "adInfo": null</w:t>
+      </w:r>
+    </w:p>
+    <w:p>
+      <w:pPr>
+        <w:ind w:left="420"/>
+      </w:pPr>
+      <w:r>
+        <w:t xml:space="preserve">        },</w:t>
+      </w:r>
+    </w:p>
+    <w:p>
+      <w:pPr>
+        <w:ind w:left="420"/>
+      </w:pPr>
+      <w:r>
+        <w:t xml:space="preserve">        {</w:t>
+      </w:r>
+    </w:p>
+    <w:p>
+      <w:pPr>
+        <w:ind w:left="420"/>
+      </w:pPr>
+      <w:r>
+        <w:t xml:space="preserve">          "id": 4137,</w:t>
+      </w:r>
+    </w:p>
+    <w:p>
+      <w:pPr>
+        <w:ind w:left="420"/>
+      </w:pPr>
+      <w:r>
+        <w:rPr>
+          <w:rFonts w:hint="eastAsia"/>
+        </w:rPr>
+        <w:t xml:space="preserve">          "name": "</w:t>
+      </w:r>
+      <w:r>
+        <w:rPr>
+          <w:rFonts w:hint="eastAsia"/>
+        </w:rPr>
+        <w:t>番茄鸡肉面</w:t>
+      </w:r>
+      <w:r>
+        <w:rPr>
+          <w:rFonts w:hint="eastAsia"/>
+        </w:rPr>
+        <w:t>",</w:t>
+      </w:r>
+    </w:p>
+    <w:p>
+      <w:pPr>
+        <w:ind w:left="420"/>
+      </w:pPr>
+      <w:r>
+        <w:t xml:space="preserve">          "originalPrice": 20,</w:t>
+      </w:r>
+    </w:p>
+    <w:p>
+      <w:pPr>
+        <w:ind w:left="420"/>
+      </w:pPr>
+      <w:r>
+        <w:t xml:space="preserve">          "nowPrice": 18,</w:t>
+      </w:r>
+    </w:p>
+    <w:p>
+      <w:pPr>
+        <w:ind w:left="420"/>
+      </w:pPr>
+      <w:r>
+        <w:t xml:space="preserve">          "picture": "iorder/dishes/fanqiejiroumian.png",</w:t>
+      </w:r>
+    </w:p>
+    <w:p>
+      <w:pPr>
+        <w:ind w:left="420"/>
+      </w:pPr>
+      <w:r>
+        <w:t xml:space="preserve">          "commentAmount": 0,</w:t>
+      </w:r>
+    </w:p>
+    <w:p>
+      <w:pPr>
+        <w:ind w:left="420"/>
+      </w:pPr>
+      <w:r>
+        <w:t xml:space="preserve">          "praiseAmount": 0,</w:t>
+      </w:r>
+    </w:p>
+    <w:p>
+      <w:pPr>
+        <w:ind w:left="420"/>
+      </w:pPr>
+      <w:r>
+        <w:t xml:space="preserve">          "monthSale": 0,</w:t>
+      </w:r>
+    </w:p>
+    <w:p>
+      <w:pPr>
+        <w:ind w:left="420"/>
+      </w:pPr>
+      <w:r>
+        <w:t xml:space="preserve">          "adInfo": null</w:t>
+      </w:r>
+    </w:p>
+    <w:p>
+      <w:pPr>
+        <w:ind w:left="420"/>
+      </w:pPr>
+      <w:r>
+        <w:t xml:space="preserve">        },</w:t>
+      </w:r>
+    </w:p>
+    <w:p>
+      <w:pPr>
+        <w:ind w:left="420"/>
+      </w:pPr>
+      <w:r>
+        <w:t xml:space="preserve">        {</w:t>
+      </w:r>
+    </w:p>
+    <w:p>
+      <w:pPr>
+        <w:ind w:left="420"/>
+      </w:pPr>
+      <w:r>
+        <w:t xml:space="preserve">          "id": 4138,</w:t>
+      </w:r>
+    </w:p>
+    <w:p>
+      <w:pPr>
+        <w:ind w:left="420"/>
+      </w:pPr>
+      <w:r>
+        <w:rPr>
+          <w:rFonts w:hint="eastAsia"/>
+        </w:rPr>
+        <w:t xml:space="preserve">          "name": "</w:t>
+      </w:r>
+      <w:r>
+        <w:rPr>
+          <w:rFonts w:hint="eastAsia"/>
+        </w:rPr>
+        <w:t>蚕豆薄荷意面</w:t>
+      </w:r>
+      <w:r>
+        <w:rPr>
+          <w:rFonts w:hint="eastAsia"/>
+        </w:rPr>
+        <w:t>",</w:t>
+      </w:r>
+    </w:p>
+    <w:p>
+      <w:pPr>
+        <w:ind w:left="420"/>
+      </w:pPr>
+      <w:r>
+        <w:t xml:space="preserve">          "originalPrice": 25,</w:t>
+      </w:r>
+    </w:p>
+    <w:p>
+      <w:pPr>
+        <w:ind w:left="420"/>
+      </w:pPr>
+      <w:r>
+        <w:t xml:space="preserve">          "nowPrice": 21,</w:t>
+      </w:r>
+    </w:p>
+    <w:p>
+      <w:pPr>
+        <w:ind w:left="420"/>
+      </w:pPr>
+      <w:r>
+        <w:t xml:space="preserve">          "picture": "iorder/dishes/candouboheyimian.png",</w:t>
+      </w:r>
+    </w:p>
+    <w:p>
+      <w:pPr>
+        <w:ind w:left="420"/>
+      </w:pPr>
+      <w:r>
+        <w:t xml:space="preserve">          "commentAmount": 0,</w:t>
+      </w:r>
+    </w:p>
+    <w:p>
+      <w:pPr>
+        <w:ind w:left="420"/>
+      </w:pPr>
+      <w:r>
+        <w:t xml:space="preserve">          "praiseAmount": 0,</w:t>
+      </w:r>
+    </w:p>
+    <w:p>
+      <w:pPr>
+        <w:ind w:left="420"/>
+      </w:pPr>
+      <w:r>
+        <w:t xml:space="preserve">          "monthSale": 0,</w:t>
+      </w:r>
+    </w:p>
+    <w:p>
+      <w:pPr>
+        <w:ind w:left="420"/>
+      </w:pPr>
+      <w:r>
+        <w:t xml:space="preserve">          "adInfo": null</w:t>
+      </w:r>
+    </w:p>
+    <w:p>
+      <w:pPr>
+        <w:ind w:left="420"/>
+      </w:pPr>
+      <w:r>
+        <w:t xml:space="preserve">        },</w:t>
+      </w:r>
+    </w:p>
+    <w:p>
+      <w:pPr>
+        <w:ind w:left="420"/>
+      </w:pPr>
+      <w:r>
+        <w:t xml:space="preserve">        {</w:t>
+      </w:r>
+    </w:p>
+    <w:p>
+      <w:pPr>
+        <w:ind w:left="420"/>
+      </w:pPr>
+      <w:r>
+        <w:t xml:space="preserve">          "id": 4139,</w:t>
+      </w:r>
+    </w:p>
+    <w:p>
+      <w:pPr>
+        <w:ind w:left="420"/>
+      </w:pPr>
+      <w:r>
+        <w:rPr>
+          <w:rFonts w:hint="eastAsia"/>
+        </w:rPr>
+        <w:t xml:space="preserve">          "name": "</w:t>
+      </w:r>
+      <w:r>
+        <w:rPr>
+          <w:rFonts w:hint="eastAsia"/>
+        </w:rPr>
+        <w:t>番茄虾仁面</w:t>
+      </w:r>
+      <w:r>
+        <w:rPr>
+          <w:rFonts w:hint="eastAsia"/>
+        </w:rPr>
+        <w:t>",</w:t>
+      </w:r>
+    </w:p>
+    <w:p>
+      <w:pPr>
+        <w:ind w:left="420"/>
+      </w:pPr>
+      <w:r>
+        <w:t xml:space="preserve">          "originalPrice": 30,</w:t>
+      </w:r>
+    </w:p>
+    <w:p>
+      <w:pPr>
+        <w:ind w:left="420"/>
+      </w:pPr>
+      <w:r>
+        <w:t xml:space="preserve">          "nowPrice": 26,</w:t>
+      </w:r>
+    </w:p>
+    <w:p>
+      <w:pPr>
+        <w:ind w:left="420"/>
+      </w:pPr>
+      <w:r>
+        <w:t xml:space="preserve">          "picture": "iorder/dishes/fanqiexiarenmian.png",</w:t>
+      </w:r>
+    </w:p>
+    <w:p>
+      <w:pPr>
+        <w:ind w:left="420"/>
+      </w:pPr>
+      <w:r>
+        <w:lastRenderedPageBreak/>
+        <w:t xml:space="preserve">          "commentAmount": 0,</w:t>
+      </w:r>
+    </w:p>
+    <w:p>
+      <w:pPr>
+        <w:ind w:left="420"/>
+      </w:pPr>
+      <w:r>
+        <w:t xml:space="preserve">          "praiseAmount": 0,</w:t>
+      </w:r>
+    </w:p>
+    <w:p>
+      <w:pPr>
+        <w:ind w:left="420"/>
+      </w:pPr>
+      <w:r>
+        <w:t xml:space="preserve">          "monthSale": 0,</w:t>
+      </w:r>
+    </w:p>
+    <w:p>
+      <w:pPr>
+        <w:ind w:left="420"/>
+      </w:pPr>
+      <w:r>
+        <w:t xml:space="preserve">          "adInfo": null</w:t>
+      </w:r>
+    </w:p>
+    <w:p>
+      <w:pPr>
+        <w:ind w:left="420"/>
+      </w:pPr>
+      <w:r>
+        <w:t xml:space="preserve">        },</w:t>
+      </w:r>
+    </w:p>
+    <w:p>
+      <w:pPr>
+        <w:ind w:left="420"/>
+      </w:pPr>
+      <w:r>
+        <w:t xml:space="preserve">        {</w:t>
+      </w:r>
+    </w:p>
+    <w:p>
+      <w:pPr>
+        <w:ind w:left="420"/>
+      </w:pPr>
+      <w:r>
+        <w:t xml:space="preserve">          "id": 4140,</w:t>
+      </w:r>
+    </w:p>
+    <w:p>
+      <w:pPr>
+        <w:ind w:left="420"/>
+      </w:pPr>
+      <w:r>
+        <w:rPr>
+          <w:rFonts w:hint="eastAsia"/>
+        </w:rPr>
+        <w:t xml:space="preserve">          "name": "</w:t>
+      </w:r>
+      <w:r>
+        <w:rPr>
+          <w:rFonts w:hint="eastAsia"/>
+        </w:rPr>
+        <w:t>烤番薯意面</w:t>
+      </w:r>
+      <w:r>
+        <w:rPr>
+          <w:rFonts w:hint="eastAsia"/>
+        </w:rPr>
+        <w:t>",</w:t>
+      </w:r>
+    </w:p>
+    <w:p>
+      <w:pPr>
+        <w:ind w:left="420"/>
+      </w:pPr>
+      <w:r>
+        <w:t xml:space="preserve">          "originalPrice": 20,</w:t>
+      </w:r>
+    </w:p>
+    <w:p>
+      <w:pPr>
+        <w:ind w:left="420"/>
+      </w:pPr>
+      <w:r>
+        <w:t xml:space="preserve">          "nowPrice": 19,</w:t>
+      </w:r>
+    </w:p>
+    <w:p>
+      <w:pPr>
+        <w:ind w:left="420"/>
+      </w:pPr>
+      <w:r>
+        <w:t xml:space="preserve">          "picture": "iorder/dishes/kaofanshuyimian.png",</w:t>
+      </w:r>
+    </w:p>
+    <w:p>
+      <w:pPr>
+        <w:ind w:left="420"/>
+      </w:pPr>
+      <w:r>
+        <w:t xml:space="preserve">          "commentAmount": 0,</w:t>
+      </w:r>
+    </w:p>
+    <w:p>
+      <w:pPr>
+        <w:ind w:left="420"/>
+      </w:pPr>
+      <w:r>
+        <w:t xml:space="preserve">          "praiseAmount": 0,</w:t>
+      </w:r>
+    </w:p>
+    <w:p>
+      <w:pPr>
+        <w:ind w:left="420"/>
+      </w:pPr>
+      <w:r>
+        <w:t xml:space="preserve">          "monthSale": 0,</w:t>
+      </w:r>
+    </w:p>
+    <w:p>
+      <w:pPr>
+        <w:ind w:left="420"/>
+      </w:pPr>
+      <w:r>
+        <w:t xml:space="preserve">          "adInfo": null</w:t>
+      </w:r>
+    </w:p>
+    <w:p>
+      <w:pPr>
+        <w:ind w:left="420"/>
+      </w:pPr>
+      <w:r>
+        <w:t xml:space="preserve">        },</w:t>
+      </w:r>
+    </w:p>
+    <w:p>
+      <w:pPr>
+        <w:ind w:left="420"/>
+      </w:pPr>
+      <w:r>
+        <w:t xml:space="preserve">        {</w:t>
+      </w:r>
+    </w:p>
+    <w:p>
+      <w:pPr>
+        <w:ind w:left="420"/>
+      </w:pPr>
+      <w:r>
+        <w:t xml:space="preserve">          "id": 4141,</w:t>
+      </w:r>
+    </w:p>
+    <w:p>
+      <w:pPr>
+        <w:ind w:left="420"/>
+      </w:pPr>
+      <w:r>
+        <w:rPr>
+          <w:rFonts w:hint="eastAsia"/>
+        </w:rPr>
+        <w:t xml:space="preserve">          "name": "</w:t>
+      </w:r>
+      <w:r>
+        <w:rPr>
+          <w:rFonts w:hint="eastAsia"/>
+        </w:rPr>
+        <w:t>肉丸乌冬意面</w:t>
+      </w:r>
+      <w:r>
+        <w:rPr>
+          <w:rFonts w:hint="eastAsia"/>
+        </w:rPr>
+        <w:t>",</w:t>
+      </w:r>
+    </w:p>
+    <w:p>
+      <w:pPr>
+        <w:ind w:left="420"/>
+      </w:pPr>
+      <w:r>
+        <w:t xml:space="preserve">          "originalPrice": 15,</w:t>
+      </w:r>
+    </w:p>
+    <w:p>
+      <w:pPr>
+        <w:ind w:left="420"/>
+      </w:pPr>
+      <w:r>
+        <w:t xml:space="preserve">          "nowPrice": 15,</w:t>
+      </w:r>
+    </w:p>
+    <w:p>
+      <w:pPr>
+        <w:ind w:left="420"/>
+      </w:pPr>
+      <w:r>
+        <w:t xml:space="preserve">          "picture": "iorder/dishes/rouwanwudongyimian.png",</w:t>
+      </w:r>
+    </w:p>
+    <w:p>
+      <w:pPr>
+        <w:ind w:left="420"/>
+      </w:pPr>
+      <w:r>
+        <w:t xml:space="preserve">          "commentAmount": 0,</w:t>
+      </w:r>
+    </w:p>
+    <w:p>
+      <w:pPr>
+        <w:ind w:left="420"/>
+      </w:pPr>
+      <w:r>
+        <w:t xml:space="preserve">          "praiseAmount": 0,</w:t>
+      </w:r>
+    </w:p>
+    <w:p>
+      <w:pPr>
+        <w:ind w:left="420"/>
+      </w:pPr>
+      <w:r>
+        <w:t xml:space="preserve">          "monthSale": 0,</w:t>
+      </w:r>
+    </w:p>
+    <w:p>
+      <w:pPr>
+        <w:ind w:left="420"/>
+      </w:pPr>
+      <w:r>
+        <w:t xml:space="preserve">          "adInfo": null</w:t>
+      </w:r>
+    </w:p>
+    <w:p>
+      <w:pPr>
+        <w:ind w:left="420"/>
+      </w:pPr>
+      <w:r>
+        <w:t xml:space="preserve">        }</w:t>
+      </w:r>
+    </w:p>
+    <w:p>
+      <w:pPr>
+        <w:ind w:left="420"/>
+      </w:pPr>
+      <w:r>
+        <w:t xml:space="preserve">      ]</w:t>
+      </w:r>
+    </w:p>
+    <w:p>
+      <w:pPr>
+        <w:ind w:left="420"/>
+      </w:pPr>
+      <w:r>
+        <w:t xml:space="preserve">    },</w:t>
+      </w:r>
+    </w:p>
+    <w:p>
+      <w:pPr>
+        <w:ind w:left="420"/>
+      </w:pPr>
+      <w:r>
+        <w:t xml:space="preserve">    {</w:t>
+      </w:r>
+    </w:p>
+    <w:p>
+      <w:pPr>
+        <w:ind w:left="420"/>
+      </w:pPr>
+      <w:r>
+        <w:t xml:space="preserve">      "id": 3,</w:t>
+      </w:r>
+    </w:p>
+    <w:p>
+      <w:pPr>
+        <w:ind w:left="420"/>
+      </w:pPr>
+      <w:r>
+        <w:rPr>
+          <w:rFonts w:hint="eastAsia"/>
+        </w:rPr>
+        <w:t xml:space="preserve">      "name": "</w:t>
+      </w:r>
+      <w:r>
+        <w:rPr>
+          <w:rFonts w:hint="eastAsia"/>
+        </w:rPr>
+        <w:t>沙拉</w:t>
+      </w:r>
+      <w:r>
+        <w:rPr>
+          <w:rFonts w:hint="eastAsia"/>
+        </w:rPr>
+        <w:t>",</w:t>
+      </w:r>
+    </w:p>
+    <w:p>
+      <w:pPr>
+        <w:ind w:left="420"/>
+      </w:pPr>
+      <w:r>
+        <w:t xml:space="preserve">      "description": null,</w:t>
+      </w:r>
+    </w:p>
+    <w:p>
+      <w:pPr>
+        <w:ind w:left="420"/>
+      </w:pPr>
+      <w:r>
         <w:t xml:space="preserve">      "goodsList": []</w:t>
       </w:r>
     </w:p>
@@ -5095,7 +6584,7 @@
         <w:ind w:left="420"/>
       </w:pPr>
       <w:r>
-        <w:t xml:space="preserve">      "id": 2,</w:t>
+        <w:t xml:space="preserve">      "id": 4,</w:t>
       </w:r>
     </w:p>
     <w:p>
@@ -5112,7 +6601,7 @@
         <w:rPr>
           <w:rFonts w:hint="eastAsia"/>
         </w:rPr>
-        <w:t>意大利面</w:t>
+        <w:t>披萨</w:t>
       </w:r>
       <w:r>
         <w:rPr>
@@ -5134,634 +6623,7 @@
         <w:ind w:left="420"/>
       </w:pPr>
       <w:r>
-        <w:t xml:space="preserve">      "goodsList": [</w:t>
-      </w:r>
-    </w:p>
-    <w:p>
-      <w:pPr>
-        <w:ind w:left="420"/>
-      </w:pPr>
-      <w:r>
-        <w:t xml:space="preserve">        {</w:t>
-      </w:r>
-    </w:p>
-    <w:p>
-      <w:pPr>
-        <w:ind w:left="420"/>
-      </w:pPr>
-      <w:r>
-        <w:t xml:space="preserve">          "id": 4136,</w:t>
-      </w:r>
-    </w:p>
-    <w:p>
-      <w:pPr>
-        <w:ind w:left="420"/>
-      </w:pPr>
-      <w:r>
-        <w:rPr>
-          <w:rFonts w:hint="eastAsia"/>
-        </w:rPr>
-        <w:t xml:space="preserve">          "name": "</w:t>
-      </w:r>
-      <w:r>
-        <w:rPr>
-          <w:rFonts w:hint="eastAsia"/>
-        </w:rPr>
-        <w:t>海鲜炒面</w:t>
-      </w:r>
-      <w:r>
-        <w:rPr>
-          <w:rFonts w:hint="eastAsia"/>
-        </w:rPr>
-        <w:t>",</w:t>
-      </w:r>
-    </w:p>
-    <w:p>
-      <w:pPr>
-        <w:ind w:left="420"/>
-      </w:pPr>
-      <w:r>
-        <w:t xml:space="preserve">          "originalPrice": 25,</w:t>
-      </w:r>
-    </w:p>
-    <w:p>
-      <w:pPr>
-        <w:ind w:left="420"/>
-      </w:pPr>
-      <w:r>
-        <w:t xml:space="preserve">          "nowPrice": 22,</w:t>
-      </w:r>
-    </w:p>
-    <w:p>
-      <w:pPr>
-        <w:ind w:left="420"/>
-      </w:pPr>
-      <w:r>
-        <w:t xml:space="preserve">          "picture": "iorder/dishes/haixianchaomian.png",</w:t>
-      </w:r>
-    </w:p>
-    <w:p>
-      <w:pPr>
-        <w:ind w:left="420"/>
-      </w:pPr>
-      <w:r>
-        <w:t xml:space="preserve">          "commentAmount": 0,</w:t>
-      </w:r>
-    </w:p>
-    <w:p>
-      <w:pPr>
-        <w:ind w:left="420"/>
-      </w:pPr>
-      <w:r>
-        <w:t xml:space="preserve">          "praiseAmount": 0,</w:t>
-      </w:r>
-    </w:p>
-    <w:p>
-      <w:pPr>
-        <w:ind w:left="420"/>
-      </w:pPr>
-      <w:r>
-        <w:t xml:space="preserve">          "monthSale": 0,</w:t>
-      </w:r>
-    </w:p>
-    <w:p>
-      <w:pPr>
-        <w:ind w:left="420"/>
-      </w:pPr>
-      <w:r>
-        <w:t xml:space="preserve">          "adInfo": null</w:t>
-      </w:r>
-    </w:p>
-    <w:p>
-      <w:pPr>
-        <w:ind w:left="420"/>
-      </w:pPr>
-      <w:r>
-        <w:t xml:space="preserve">        },</w:t>
-      </w:r>
-    </w:p>
-    <w:p>
-      <w:pPr>
-        <w:ind w:left="420"/>
-      </w:pPr>
-      <w:r>
-        <w:t xml:space="preserve">        {</w:t>
-      </w:r>
-    </w:p>
-    <w:p>
-      <w:pPr>
-        <w:ind w:left="420"/>
-      </w:pPr>
-      <w:r>
-        <w:t xml:space="preserve">          "id": 4137,</w:t>
-      </w:r>
-    </w:p>
-    <w:p>
-      <w:pPr>
-        <w:ind w:left="420"/>
-      </w:pPr>
-      <w:r>
-        <w:rPr>
-          <w:rFonts w:hint="eastAsia"/>
-        </w:rPr>
-        <w:t xml:space="preserve">          "name": "</w:t>
-      </w:r>
-      <w:r>
-        <w:rPr>
-          <w:rFonts w:hint="eastAsia"/>
-        </w:rPr>
-        <w:t>番茄鸡肉面</w:t>
-      </w:r>
-      <w:r>
-        <w:rPr>
-          <w:rFonts w:hint="eastAsia"/>
-        </w:rPr>
-        <w:t>",</w:t>
-      </w:r>
-    </w:p>
-    <w:p>
-      <w:pPr>
-        <w:ind w:left="420"/>
-      </w:pPr>
-      <w:r>
-        <w:t xml:space="preserve">          "originalPrice": 20,</w:t>
-      </w:r>
-    </w:p>
-    <w:p>
-      <w:pPr>
-        <w:ind w:left="420"/>
-      </w:pPr>
-      <w:r>
-        <w:t xml:space="preserve">          "nowPrice": 18,</w:t>
-      </w:r>
-    </w:p>
-    <w:p>
-      <w:pPr>
-        <w:ind w:left="420"/>
-      </w:pPr>
-      <w:r>
-        <w:t xml:space="preserve">          "picture": "iorder/dishes/fanqiejiroumian.png",</w:t>
-      </w:r>
-    </w:p>
-    <w:p>
-      <w:pPr>
-        <w:ind w:left="420"/>
-      </w:pPr>
-      <w:r>
-        <w:t xml:space="preserve">          "commentAmount": 0,</w:t>
-      </w:r>
-    </w:p>
-    <w:p>
-      <w:pPr>
-        <w:ind w:left="420"/>
-      </w:pPr>
-      <w:r>
-        <w:t xml:space="preserve">          "praiseAmount": 0,</w:t>
-      </w:r>
-    </w:p>
-    <w:p>
-      <w:pPr>
-        <w:ind w:left="420"/>
-      </w:pPr>
-      <w:r>
-        <w:t xml:space="preserve">          "monthSale": 0,</w:t>
-      </w:r>
-    </w:p>
-    <w:p>
-      <w:pPr>
-        <w:ind w:left="420"/>
-      </w:pPr>
-      <w:r>
-        <w:t xml:space="preserve">          "adInfo": null</w:t>
-      </w:r>
-    </w:p>
-    <w:p>
-      <w:pPr>
-        <w:ind w:left="420"/>
-      </w:pPr>
-      <w:r>
-        <w:t xml:space="preserve">        },</w:t>
-      </w:r>
-    </w:p>
-    <w:p>
-      <w:pPr>
-        <w:ind w:left="420"/>
-      </w:pPr>
-      <w:r>
-        <w:t xml:space="preserve">        {</w:t>
-      </w:r>
-    </w:p>
-    <w:p>
-      <w:pPr>
-        <w:ind w:left="420"/>
-      </w:pPr>
-      <w:r>
-        <w:t xml:space="preserve">          "id": 4138,</w:t>
-      </w:r>
-    </w:p>
-    <w:p>
-      <w:pPr>
-        <w:ind w:left="420"/>
-      </w:pPr>
-      <w:r>
-        <w:rPr>
-          <w:rFonts w:hint="eastAsia"/>
-        </w:rPr>
-        <w:t xml:space="preserve">          "name": "</w:t>
-      </w:r>
-      <w:r>
-        <w:rPr>
-          <w:rFonts w:hint="eastAsia"/>
-        </w:rPr>
-        <w:t>蚕豆薄荷意面</w:t>
-      </w:r>
-      <w:r>
-        <w:rPr>
-          <w:rFonts w:hint="eastAsia"/>
-        </w:rPr>
-        <w:t>",</w:t>
-      </w:r>
-    </w:p>
-    <w:p>
-      <w:pPr>
-        <w:ind w:left="420"/>
-      </w:pPr>
-      <w:r>
-        <w:t xml:space="preserve">          "originalPrice": 25,</w:t>
-      </w:r>
-    </w:p>
-    <w:p>
-      <w:pPr>
-        <w:ind w:left="420"/>
-      </w:pPr>
-      <w:r>
-        <w:t xml:space="preserve">          "nowPrice": 21,</w:t>
-      </w:r>
-    </w:p>
-    <w:p>
-      <w:pPr>
-        <w:ind w:left="420"/>
-      </w:pPr>
-      <w:r>
-        <w:lastRenderedPageBreak/>
-        <w:t xml:space="preserve">          "picture": "iorder/dishes/candouboheyimian.png",</w:t>
-      </w:r>
-    </w:p>
-    <w:p>
-      <w:pPr>
-        <w:ind w:left="420"/>
-      </w:pPr>
-      <w:r>
-        <w:t xml:space="preserve">          "commentAmount": 0,</w:t>
-      </w:r>
-    </w:p>
-    <w:p>
-      <w:pPr>
-        <w:ind w:left="420"/>
-      </w:pPr>
-      <w:r>
-        <w:t xml:space="preserve">          "praiseAmount": 0,</w:t>
-      </w:r>
-    </w:p>
-    <w:p>
-      <w:pPr>
-        <w:ind w:left="420"/>
-      </w:pPr>
-      <w:r>
-        <w:t xml:space="preserve">          "monthSale": 0,</w:t>
-      </w:r>
-    </w:p>
-    <w:p>
-      <w:pPr>
-        <w:ind w:left="420"/>
-      </w:pPr>
-      <w:r>
-        <w:t xml:space="preserve">          "adInfo": null</w:t>
-      </w:r>
-    </w:p>
-    <w:p>
-      <w:pPr>
-        <w:ind w:left="420"/>
-      </w:pPr>
-      <w:r>
-        <w:t xml:space="preserve">        },</w:t>
-      </w:r>
-    </w:p>
-    <w:p>
-      <w:pPr>
-        <w:ind w:left="420"/>
-      </w:pPr>
-      <w:r>
-        <w:t xml:space="preserve">        {</w:t>
-      </w:r>
-    </w:p>
-    <w:p>
-      <w:pPr>
-        <w:ind w:left="420"/>
-      </w:pPr>
-      <w:r>
-        <w:t xml:space="preserve">          "id": 4139,</w:t>
-      </w:r>
-    </w:p>
-    <w:p>
-      <w:pPr>
-        <w:ind w:left="420"/>
-      </w:pPr>
-      <w:r>
-        <w:rPr>
-          <w:rFonts w:hint="eastAsia"/>
-        </w:rPr>
-        <w:t xml:space="preserve">          "name": "</w:t>
-      </w:r>
-      <w:r>
-        <w:rPr>
-          <w:rFonts w:hint="eastAsia"/>
-        </w:rPr>
-        <w:t>番茄虾仁面</w:t>
-      </w:r>
-      <w:r>
-        <w:rPr>
-          <w:rFonts w:hint="eastAsia"/>
-        </w:rPr>
-        <w:t>",</w:t>
-      </w:r>
-    </w:p>
-    <w:p>
-      <w:pPr>
-        <w:ind w:left="420"/>
-      </w:pPr>
-      <w:r>
-        <w:t xml:space="preserve">          "originalPrice": 30,</w:t>
-      </w:r>
-    </w:p>
-    <w:p>
-      <w:pPr>
-        <w:ind w:left="420"/>
-      </w:pPr>
-      <w:r>
-        <w:t xml:space="preserve">          "nowPrice": 26,</w:t>
-      </w:r>
-    </w:p>
-    <w:p>
-      <w:pPr>
-        <w:ind w:left="420"/>
-      </w:pPr>
-      <w:r>
-        <w:t xml:space="preserve">          "picture": "iorder/dishes/fanqiexiarenmian.png",</w:t>
-      </w:r>
-    </w:p>
-    <w:p>
-      <w:pPr>
-        <w:ind w:left="420"/>
-      </w:pPr>
-      <w:r>
-        <w:t xml:space="preserve">          "commentAmount": 0,</w:t>
-      </w:r>
-    </w:p>
-    <w:p>
-      <w:pPr>
-        <w:ind w:left="420"/>
-      </w:pPr>
-      <w:r>
-        <w:t xml:space="preserve">          "praiseAmount": 0,</w:t>
-      </w:r>
-    </w:p>
-    <w:p>
-      <w:pPr>
-        <w:ind w:left="420"/>
-      </w:pPr>
-      <w:r>
-        <w:t xml:space="preserve">          "monthSale": 0,</w:t>
-      </w:r>
-    </w:p>
-    <w:p>
-      <w:pPr>
-        <w:ind w:left="420"/>
-      </w:pPr>
-      <w:r>
-        <w:t xml:space="preserve">          "adInfo": null</w:t>
-      </w:r>
-    </w:p>
-    <w:p>
-      <w:pPr>
-        <w:ind w:left="420"/>
-      </w:pPr>
-      <w:r>
-        <w:t xml:space="preserve">        },</w:t>
-      </w:r>
-    </w:p>
-    <w:p>
-      <w:pPr>
-        <w:ind w:left="420"/>
-      </w:pPr>
-      <w:r>
-        <w:t xml:space="preserve">        {</w:t>
-      </w:r>
-    </w:p>
-    <w:p>
-      <w:pPr>
-        <w:ind w:left="420"/>
-      </w:pPr>
-      <w:r>
-        <w:t xml:space="preserve">          "id": 4140,</w:t>
-      </w:r>
-    </w:p>
-    <w:p>
-      <w:pPr>
-        <w:ind w:left="420"/>
-      </w:pPr>
-      <w:r>
-        <w:rPr>
-          <w:rFonts w:hint="eastAsia"/>
-        </w:rPr>
-        <w:t xml:space="preserve">          "name": "</w:t>
-      </w:r>
-      <w:r>
-        <w:rPr>
-          <w:rFonts w:hint="eastAsia"/>
-        </w:rPr>
-        <w:t>烤番薯意面</w:t>
-      </w:r>
-      <w:r>
-        <w:rPr>
-          <w:rFonts w:hint="eastAsia"/>
-        </w:rPr>
-        <w:t>",</w:t>
-      </w:r>
-    </w:p>
-    <w:p>
-      <w:pPr>
-        <w:ind w:left="420"/>
-      </w:pPr>
-      <w:r>
-        <w:t xml:space="preserve">          "originalPrice": 20,</w:t>
-      </w:r>
-    </w:p>
-    <w:p>
-      <w:pPr>
-        <w:ind w:left="420"/>
-      </w:pPr>
-      <w:r>
-        <w:t xml:space="preserve">          "nowPrice": 19,</w:t>
-      </w:r>
-    </w:p>
-    <w:p>
-      <w:pPr>
-        <w:ind w:left="420"/>
-      </w:pPr>
-      <w:r>
-        <w:t xml:space="preserve">          "picture": "iorder/dishes/kaofanshuyimian.png",</w:t>
-      </w:r>
-    </w:p>
-    <w:p>
-      <w:pPr>
-        <w:ind w:left="420"/>
-      </w:pPr>
-      <w:r>
-        <w:t xml:space="preserve">          "commentAmount": 0,</w:t>
-      </w:r>
-    </w:p>
-    <w:p>
-      <w:pPr>
-        <w:ind w:left="420"/>
-      </w:pPr>
-      <w:r>
-        <w:t xml:space="preserve">          "praiseAmount": 0,</w:t>
-      </w:r>
-    </w:p>
-    <w:p>
-      <w:pPr>
-        <w:ind w:left="420"/>
-      </w:pPr>
-      <w:r>
-        <w:t xml:space="preserve">          "monthSale": 0,</w:t>
-      </w:r>
-    </w:p>
-    <w:p>
-      <w:pPr>
-        <w:ind w:left="420"/>
-      </w:pPr>
-      <w:r>
-        <w:t xml:space="preserve">          "adInfo": null</w:t>
-      </w:r>
-    </w:p>
-    <w:p>
-      <w:pPr>
-        <w:ind w:left="420"/>
-      </w:pPr>
-      <w:r>
-        <w:t xml:space="preserve">        },</w:t>
-      </w:r>
-    </w:p>
-    <w:p>
-      <w:pPr>
-        <w:ind w:left="420"/>
-      </w:pPr>
-      <w:r>
-        <w:t xml:space="preserve">        {</w:t>
-      </w:r>
-    </w:p>
-    <w:p>
-      <w:pPr>
-        <w:ind w:left="420"/>
-      </w:pPr>
-      <w:r>
-        <w:t xml:space="preserve">          "id": 4141,</w:t>
-      </w:r>
-    </w:p>
-    <w:p>
-      <w:pPr>
-        <w:ind w:left="420"/>
-      </w:pPr>
-      <w:r>
-        <w:rPr>
-          <w:rFonts w:hint="eastAsia"/>
-        </w:rPr>
-        <w:t xml:space="preserve">          "name": "</w:t>
-      </w:r>
-      <w:r>
-        <w:rPr>
-          <w:rFonts w:hint="eastAsia"/>
-        </w:rPr>
-        <w:t>肉丸乌冬意面</w:t>
-      </w:r>
-      <w:r>
-        <w:rPr>
-          <w:rFonts w:hint="eastAsia"/>
-        </w:rPr>
-        <w:t>",</w:t>
-      </w:r>
-    </w:p>
-    <w:p>
-      <w:pPr>
-        <w:ind w:left="420"/>
-      </w:pPr>
-      <w:r>
-        <w:t xml:space="preserve">          "originalPrice": 15,</w:t>
-      </w:r>
-    </w:p>
-    <w:p>
-      <w:pPr>
-        <w:ind w:left="420"/>
-      </w:pPr>
-      <w:r>
-        <w:t xml:space="preserve">          "nowPrice": 15,</w:t>
-      </w:r>
-    </w:p>
-    <w:p>
-      <w:pPr>
-        <w:ind w:left="420"/>
-      </w:pPr>
-      <w:r>
-        <w:t xml:space="preserve">          "picture": "iorder/dishes/rouwanwudongyimian.png",</w:t>
-      </w:r>
-    </w:p>
-    <w:p>
-      <w:pPr>
-        <w:ind w:left="420"/>
-      </w:pPr>
-      <w:r>
-        <w:t xml:space="preserve">          "commentAmount": 0,</w:t>
-      </w:r>
-    </w:p>
-    <w:p>
-      <w:pPr>
-        <w:ind w:left="420"/>
-      </w:pPr>
-      <w:r>
-        <w:t xml:space="preserve">          "praiseAmount": 0,</w:t>
-      </w:r>
-    </w:p>
-    <w:p>
-      <w:pPr>
-        <w:ind w:left="420"/>
-      </w:pPr>
-      <w:r>
-        <w:t xml:space="preserve">          "monthSale": 0,</w:t>
-      </w:r>
-    </w:p>
-    <w:p>
-      <w:pPr>
-        <w:ind w:left="420"/>
-      </w:pPr>
-      <w:r>
-        <w:t xml:space="preserve">          "adInfo": null</w:t>
-      </w:r>
-    </w:p>
-    <w:p>
-      <w:pPr>
-        <w:ind w:left="420"/>
-      </w:pPr>
-      <w:r>
-        <w:t xml:space="preserve">        }</w:t>
-      </w:r>
-    </w:p>
-    <w:p>
-      <w:pPr>
-        <w:ind w:left="420"/>
-      </w:pPr>
-      <w:r>
-        <w:t xml:space="preserve">      ]</w:t>
+        <w:t xml:space="preserve">      "goodsList": []</w:t>
       </w:r>
     </w:p>
     <w:p>
@@ -5785,7 +6647,7 @@
         <w:ind w:left="420"/>
       </w:pPr>
       <w:r>
-        <w:t xml:space="preserve">      "id": 3,</w:t>
+        <w:t xml:space="preserve">      "id": 5,</w:t>
       </w:r>
     </w:p>
     <w:p>
@@ -5802,7 +6664,7 @@
         <w:rPr>
           <w:rFonts w:hint="eastAsia"/>
         </w:rPr>
-        <w:t>沙拉</w:t>
+        <w:t>西式饭</w:t>
       </w:r>
       <w:r>
         <w:rPr>
@@ -5825,48 +6687,40 @@
         <w:ind w:left="420"/>
       </w:pPr>
       <w:r>
-        <w:t xml:space="preserve">      "goodsList": []</w:t>
-      </w:r>
-    </w:p>
-    <w:p>
-      <w:pPr>
-        <w:ind w:left="420"/>
-      </w:pPr>
-      <w:r>
-        <w:t xml:space="preserve">    },</w:t>
-      </w:r>
-    </w:p>
-    <w:p>
-      <w:pPr>
-        <w:ind w:left="420"/>
-      </w:pPr>
-      <w:r>
-        <w:t xml:space="preserve">    {</w:t>
-      </w:r>
-    </w:p>
-    <w:p>
-      <w:pPr>
-        <w:ind w:left="420"/>
-      </w:pPr>
-      <w:r>
-        <w:t xml:space="preserve">      "id": 4,</w:t>
-      </w:r>
-    </w:p>
-    <w:p>
-      <w:pPr>
-        <w:ind w:left="420"/>
-      </w:pPr>
-      <w:r>
-        <w:rPr>
-          <w:rFonts w:hint="eastAsia"/>
-        </w:rPr>
-        <w:t xml:space="preserve">      "name": "</w:t>
-      </w:r>
-      <w:r>
-        <w:rPr>
-          <w:rFonts w:hint="eastAsia"/>
-        </w:rPr>
-        <w:t>披萨</w:t>
+        <w:t xml:space="preserve">      "goodsList": [</w:t>
+      </w:r>
+    </w:p>
+    <w:p>
+      <w:pPr>
+        <w:ind w:left="420"/>
+      </w:pPr>
+      <w:r>
+        <w:t xml:space="preserve">        {</w:t>
+      </w:r>
+    </w:p>
+    <w:p>
+      <w:pPr>
+        <w:ind w:left="420"/>
+      </w:pPr>
+      <w:r>
+        <w:t xml:space="preserve">          "id": 4177,</w:t>
+      </w:r>
+    </w:p>
+    <w:p>
+      <w:pPr>
+        <w:ind w:left="420"/>
+      </w:pPr>
+      <w:r>
+        <w:rPr>
+          <w:rFonts w:hint="eastAsia"/>
+        </w:rPr>
+        <w:t xml:space="preserve">          "name": "</w:t>
+      </w:r>
+      <w:r>
+        <w:rPr>
+          <w:rFonts w:hint="eastAsia"/>
+        </w:rPr>
+        <w:t>奥尔良腿排饭</w:t>
       </w:r>
       <w:r>
         <w:rPr>
@@ -5880,56 +6734,96 @@
         <w:ind w:left="420"/>
       </w:pPr>
       <w:r>
-        <w:t xml:space="preserve">      "description": null,</w:t>
-      </w:r>
-    </w:p>
-    <w:p>
-      <w:pPr>
-        <w:ind w:left="420"/>
-      </w:pPr>
-      <w:r>
-        <w:t xml:space="preserve">      "goodsList": []</w:t>
-      </w:r>
-    </w:p>
-    <w:p>
-      <w:pPr>
-        <w:ind w:left="420"/>
-      </w:pPr>
-      <w:r>
-        <w:t xml:space="preserve">    },</w:t>
-      </w:r>
-    </w:p>
-    <w:p>
-      <w:pPr>
-        <w:ind w:left="420"/>
-      </w:pPr>
-      <w:r>
-        <w:t xml:space="preserve">    {</w:t>
-      </w:r>
-    </w:p>
-    <w:p>
-      <w:pPr>
-        <w:ind w:left="420"/>
-      </w:pPr>
-      <w:r>
-        <w:t xml:space="preserve">      "id": 5,</w:t>
-      </w:r>
-    </w:p>
-    <w:p>
-      <w:pPr>
-        <w:ind w:left="420"/>
-      </w:pPr>
-      <w:r>
-        <w:rPr>
-          <w:rFonts w:hint="eastAsia"/>
-        </w:rPr>
-        <w:t xml:space="preserve">      "name": "</w:t>
-      </w:r>
-      <w:r>
-        <w:rPr>
-          <w:rFonts w:hint="eastAsia"/>
-        </w:rPr>
-        <w:t>西式饭</w:t>
+        <w:t xml:space="preserve">          "originalPrice": 25,</w:t>
+      </w:r>
+    </w:p>
+    <w:p>
+      <w:pPr>
+        <w:ind w:left="420"/>
+      </w:pPr>
+      <w:r>
+        <w:t xml:space="preserve">          "nowPrice": 22,</w:t>
+      </w:r>
+    </w:p>
+    <w:p>
+      <w:pPr>
+        <w:ind w:left="420"/>
+      </w:pPr>
+      <w:r>
+        <w:t xml:space="preserve">          "picture": "iorder/dishes/aoerliangtuipaifan.jpg",</w:t>
+      </w:r>
+    </w:p>
+    <w:p>
+      <w:pPr>
+        <w:ind w:left="420"/>
+      </w:pPr>
+      <w:r>
+        <w:t xml:space="preserve">          "commentAmount": 0,</w:t>
+      </w:r>
+    </w:p>
+    <w:p>
+      <w:pPr>
+        <w:ind w:left="420"/>
+      </w:pPr>
+      <w:r>
+        <w:t xml:space="preserve">          "praiseAmount": 0,</w:t>
+      </w:r>
+    </w:p>
+    <w:p>
+      <w:pPr>
+        <w:ind w:left="420"/>
+      </w:pPr>
+      <w:r>
+        <w:t xml:space="preserve">          "monthSale": 0,</w:t>
+      </w:r>
+    </w:p>
+    <w:p>
+      <w:pPr>
+        <w:ind w:left="420"/>
+      </w:pPr>
+      <w:r>
+        <w:t xml:space="preserve">          "adInfo": null</w:t>
+      </w:r>
+    </w:p>
+    <w:p>
+      <w:pPr>
+        <w:ind w:left="420"/>
+      </w:pPr>
+      <w:r>
+        <w:t xml:space="preserve">        },</w:t>
+      </w:r>
+    </w:p>
+    <w:p>
+      <w:pPr>
+        <w:ind w:left="420"/>
+      </w:pPr>
+      <w:r>
+        <w:t xml:space="preserve">        {</w:t>
+      </w:r>
+    </w:p>
+    <w:p>
+      <w:pPr>
+        <w:ind w:left="420"/>
+      </w:pPr>
+      <w:r>
+        <w:t xml:space="preserve">          "id": 4178,</w:t>
+      </w:r>
+    </w:p>
+    <w:p>
+      <w:pPr>
+        <w:ind w:left="420"/>
+      </w:pPr>
+      <w:r>
+        <w:rPr>
+          <w:rFonts w:hint="eastAsia"/>
+        </w:rPr>
+        <w:t xml:space="preserve">          "name": "</w:t>
+      </w:r>
+      <w:r>
+        <w:rPr>
+          <w:rFonts w:hint="eastAsia"/>
+        </w:rPr>
+        <w:t>咖喱鸡排饭</w:t>
       </w:r>
       <w:r>
         <w:rPr>
@@ -5943,15 +6837,63 @@
         <w:ind w:left="420"/>
       </w:pPr>
       <w:r>
-        <w:t xml:space="preserve">      "description": null,</w:t>
-      </w:r>
-    </w:p>
-    <w:p>
-      <w:pPr>
-        <w:ind w:left="420"/>
-      </w:pPr>
-      <w:r>
-        <w:t xml:space="preserve">      "goodsList": [</w:t>
+        <w:t xml:space="preserve">          "originalPrice": 20,</w:t>
+      </w:r>
+    </w:p>
+    <w:p>
+      <w:pPr>
+        <w:ind w:left="420"/>
+      </w:pPr>
+      <w:r>
+        <w:t xml:space="preserve">          "nowPrice": 18,</w:t>
+      </w:r>
+    </w:p>
+    <w:p>
+      <w:pPr>
+        <w:ind w:left="420"/>
+      </w:pPr>
+      <w:r>
+        <w:t xml:space="preserve">          "picture": "iorder/dishes/galijipaifan.jpg",</w:t>
+      </w:r>
+    </w:p>
+    <w:p>
+      <w:pPr>
+        <w:ind w:left="420"/>
+      </w:pPr>
+      <w:r>
+        <w:t xml:space="preserve">          "commentAmount": 0,</w:t>
+      </w:r>
+    </w:p>
+    <w:p>
+      <w:pPr>
+        <w:ind w:left="420"/>
+      </w:pPr>
+      <w:r>
+        <w:t xml:space="preserve">          "praiseAmount": 0,</w:t>
+      </w:r>
+    </w:p>
+    <w:p>
+      <w:pPr>
+        <w:ind w:left="420"/>
+      </w:pPr>
+      <w:r>
+        <w:t xml:space="preserve">          "monthSale": 0,</w:t>
+      </w:r>
+    </w:p>
+    <w:p>
+      <w:pPr>
+        <w:ind w:left="420"/>
+      </w:pPr>
+      <w:r>
+        <w:t xml:space="preserve">          "adInfo": null</w:t>
+      </w:r>
+    </w:p>
+    <w:p>
+      <w:pPr>
+        <w:ind w:left="420"/>
+      </w:pPr>
+      <w:r>
+        <w:t xml:space="preserve">        },</w:t>
       </w:r>
     </w:p>
     <w:p>
@@ -5967,7 +6909,7 @@
         <w:ind w:left="420"/>
       </w:pPr>
       <w:r>
-        <w:t xml:space="preserve">          "id": 4177,</w:t>
+        <w:t xml:space="preserve">          "id": 4179,</w:t>
       </w:r>
     </w:p>
     <w:p>
@@ -5984,7 +6926,7 @@
         <w:rPr>
           <w:rFonts w:hint="eastAsia"/>
         </w:rPr>
-        <w:t>奥尔良腿排饭</w:t>
+        <w:t>粉蒸肉配饭</w:t>
       </w:r>
       <w:r>
         <w:rPr>
@@ -6006,15 +6948,15 @@
         <w:ind w:left="420"/>
       </w:pPr>
       <w:r>
-        <w:t xml:space="preserve">          "nowPrice": 22,</w:t>
-      </w:r>
-    </w:p>
-    <w:p>
-      <w:pPr>
-        <w:ind w:left="420"/>
-      </w:pPr>
-      <w:r>
-        <w:t xml:space="preserve">          "picture": "iorder/dishes/aoerliangtuipaifan.jpg",</w:t>
+        <w:t xml:space="preserve">          "nowPrice": 21,</w:t>
+      </w:r>
+    </w:p>
+    <w:p>
+      <w:pPr>
+        <w:ind w:left="420"/>
+      </w:pPr>
+      <w:r>
+        <w:t xml:space="preserve">          "picture": "iorder/dishes/fenzhengroupeifan.jpg",</w:t>
       </w:r>
     </w:p>
     <w:p>
@@ -6070,7 +7012,7 @@
         <w:ind w:left="420"/>
       </w:pPr>
       <w:r>
-        <w:t xml:space="preserve">          "id": 4178,</w:t>
+        <w:t xml:space="preserve">          "id": 4180,</w:t>
       </w:r>
     </w:p>
     <w:p>
@@ -6087,7 +7029,7 @@
         <w:rPr>
           <w:rFonts w:hint="eastAsia"/>
         </w:rPr>
-        <w:t>咖喱鸡排饭</w:t>
+        <w:t>麻辣鸡丁配饭</w:t>
       </w:r>
       <w:r>
         <w:rPr>
@@ -6101,23 +7043,23 @@
         <w:ind w:left="420"/>
       </w:pPr>
       <w:r>
-        <w:t xml:space="preserve">          "originalPrice": 20,</w:t>
-      </w:r>
-    </w:p>
-    <w:p>
-      <w:pPr>
-        <w:ind w:left="420"/>
-      </w:pPr>
-      <w:r>
-        <w:t xml:space="preserve">          "nowPrice": 18,</w:t>
-      </w:r>
-    </w:p>
-    <w:p>
-      <w:pPr>
-        <w:ind w:left="420"/>
-      </w:pPr>
-      <w:r>
-        <w:t xml:space="preserve">          "picture": "iorder/dishes/galijipaifan.jpg",</w:t>
+        <w:t xml:space="preserve">          "originalPrice": 30,</w:t>
+      </w:r>
+    </w:p>
+    <w:p>
+      <w:pPr>
+        <w:ind w:left="420"/>
+      </w:pPr>
+      <w:r>
+        <w:t xml:space="preserve">          "nowPrice": 26,</w:t>
+      </w:r>
+    </w:p>
+    <w:p>
+      <w:pPr>
+        <w:ind w:left="420"/>
+      </w:pPr>
+      <w:r>
+        <w:t xml:space="preserve">          "picture": "iorder/dishes/malajidingpeifan.jgp",</w:t>
       </w:r>
     </w:p>
     <w:p>
@@ -6149,213 +7091,7 @@
         <w:ind w:left="420"/>
       </w:pPr>
       <w:r>
-        <w:t xml:space="preserve">          "adInfo": null</w:t>
-      </w:r>
-    </w:p>
-    <w:p>
-      <w:pPr>
-        <w:ind w:left="420"/>
-      </w:pPr>
-      <w:r>
-        <w:t xml:space="preserve">        },</w:t>
-      </w:r>
-    </w:p>
-    <w:p>
-      <w:pPr>
-        <w:ind w:left="420"/>
-      </w:pPr>
-      <w:r>
-        <w:t xml:space="preserve">        {</w:t>
-      </w:r>
-    </w:p>
-    <w:p>
-      <w:pPr>
-        <w:ind w:left="420"/>
-      </w:pPr>
-      <w:r>
-        <w:t xml:space="preserve">          "id": 4179,</w:t>
-      </w:r>
-    </w:p>
-    <w:p>
-      <w:pPr>
-        <w:ind w:left="420"/>
-      </w:pPr>
-      <w:r>
-        <w:rPr>
-          <w:rFonts w:hint="eastAsia"/>
-        </w:rPr>
-        <w:t xml:space="preserve">          "name": "</w:t>
-      </w:r>
-      <w:r>
-        <w:rPr>
-          <w:rFonts w:hint="eastAsia"/>
-        </w:rPr>
-        <w:t>粉蒸肉配饭</w:t>
-      </w:r>
-      <w:r>
-        <w:rPr>
-          <w:rFonts w:hint="eastAsia"/>
-        </w:rPr>
-        <w:t>",</w:t>
-      </w:r>
-    </w:p>
-    <w:p>
-      <w:pPr>
-        <w:ind w:left="420"/>
-      </w:pPr>
-      <w:r>
-        <w:t xml:space="preserve">          "originalPrice": 25,</w:t>
-      </w:r>
-    </w:p>
-    <w:p>
-      <w:pPr>
-        <w:ind w:left="420"/>
-      </w:pPr>
-      <w:r>
-        <w:t xml:space="preserve">          "nowPrice": 21,</w:t>
-      </w:r>
-    </w:p>
-    <w:p>
-      <w:pPr>
-        <w:ind w:left="420"/>
-      </w:pPr>
-      <w:r>
-        <w:t xml:space="preserve">          "picture": "iorder/dishes/fenzhengroupeifan.jpg",</w:t>
-      </w:r>
-    </w:p>
-    <w:p>
-      <w:pPr>
-        <w:ind w:left="420"/>
-      </w:pPr>
-      <w:r>
-        <w:t xml:space="preserve">          "commentAmount": 0,</w:t>
-      </w:r>
-    </w:p>
-    <w:p>
-      <w:pPr>
-        <w:ind w:left="420"/>
-      </w:pPr>
-      <w:r>
-        <w:t xml:space="preserve">          "praiseAmount": 0,</w:t>
-      </w:r>
-    </w:p>
-    <w:p>
-      <w:pPr>
-        <w:ind w:left="420"/>
-      </w:pPr>
-      <w:r>
         <w:lastRenderedPageBreak/>
-        <w:t xml:space="preserve">          "monthSale": 0,</w:t>
-      </w:r>
-    </w:p>
-    <w:p>
-      <w:pPr>
-        <w:ind w:left="420"/>
-      </w:pPr>
-      <w:r>
-        <w:t xml:space="preserve">          "adInfo": null</w:t>
-      </w:r>
-    </w:p>
-    <w:p>
-      <w:pPr>
-        <w:ind w:left="420"/>
-      </w:pPr>
-      <w:r>
-        <w:t xml:space="preserve">        },</w:t>
-      </w:r>
-    </w:p>
-    <w:p>
-      <w:pPr>
-        <w:ind w:left="420"/>
-      </w:pPr>
-      <w:r>
-        <w:t xml:space="preserve">        {</w:t>
-      </w:r>
-    </w:p>
-    <w:p>
-      <w:pPr>
-        <w:ind w:left="420"/>
-      </w:pPr>
-      <w:r>
-        <w:t xml:space="preserve">          "id": 4180,</w:t>
-      </w:r>
-    </w:p>
-    <w:p>
-      <w:pPr>
-        <w:ind w:left="420"/>
-      </w:pPr>
-      <w:r>
-        <w:rPr>
-          <w:rFonts w:hint="eastAsia"/>
-        </w:rPr>
-        <w:t xml:space="preserve">          "name": "</w:t>
-      </w:r>
-      <w:r>
-        <w:rPr>
-          <w:rFonts w:hint="eastAsia"/>
-        </w:rPr>
-        <w:t>麻辣鸡丁配饭</w:t>
-      </w:r>
-      <w:r>
-        <w:rPr>
-          <w:rFonts w:hint="eastAsia"/>
-        </w:rPr>
-        <w:t>",</w:t>
-      </w:r>
-    </w:p>
-    <w:p>
-      <w:pPr>
-        <w:ind w:left="420"/>
-      </w:pPr>
-      <w:r>
-        <w:t xml:space="preserve">          "originalPrice": 30,</w:t>
-      </w:r>
-    </w:p>
-    <w:p>
-      <w:pPr>
-        <w:ind w:left="420"/>
-      </w:pPr>
-      <w:r>
-        <w:t xml:space="preserve">          "nowPrice": 26,</w:t>
-      </w:r>
-    </w:p>
-    <w:p>
-      <w:pPr>
-        <w:ind w:left="420"/>
-      </w:pPr>
-      <w:r>
-        <w:t xml:space="preserve">          "picture": "iorder/dishes/malajidingpeifan.jgp",</w:t>
-      </w:r>
-    </w:p>
-    <w:p>
-      <w:pPr>
-        <w:ind w:left="420"/>
-      </w:pPr>
-      <w:r>
-        <w:t xml:space="preserve">          "commentAmount": 0,</w:t>
-      </w:r>
-    </w:p>
-    <w:p>
-      <w:pPr>
-        <w:ind w:left="420"/>
-      </w:pPr>
-      <w:r>
-        <w:t xml:space="preserve">          "praiseAmount": 0,</w:t>
-      </w:r>
-    </w:p>
-    <w:p>
-      <w:pPr>
-        <w:ind w:left="420"/>
-      </w:pPr>
-      <w:r>
-        <w:t xml:space="preserve">          "monthSale": 0,</w:t>
-      </w:r>
-    </w:p>
-    <w:p>
-      <w:pPr>
-        <w:ind w:left="420"/>
-      </w:pPr>
-      <w:r>
         <w:t xml:space="preserve">          "adInfo": null</w:t>
       </w:r>
     </w:p>
@@ -6802,7 +7538,6 @@
         <w:ind w:left="420"/>
       </w:pPr>
       <w:r>
-        <w:lastRenderedPageBreak/>
         <w:t xml:space="preserve">    "id"[</w:t>
       </w:r>
       <w:r>
@@ -7170,6 +7905,7 @@
         <w:ind w:left="420"/>
       </w:pPr>
       <w:r>
+        <w:lastRenderedPageBreak/>
         <w:t xml:space="preserve">    "openTime"[</w:t>
       </w:r>
       <w:r>
@@ -7693,7 +8429,6 @@
         <w:ind w:left="420"/>
       </w:pPr>
       <w:r>
-        <w:lastRenderedPageBreak/>
         <w:t xml:space="preserve">    "payOnline": true,</w:t>
       </w:r>
     </w:p>
@@ -7814,6 +8549,7 @@
         <w:rPr>
           <w:rFonts w:hint="eastAsia"/>
         </w:rPr>
+        <w:lastRenderedPageBreak/>
         <w:t>请求方式：</w:t>
       </w:r>
       <w:r>
@@ -8242,103 +8978,103 @@
         <w:ind w:left="420"/>
       </w:pPr>
       <w:r>
+        <w:t xml:space="preserve">      "picture": "iorder/promotion/carousel2.png",</w:t>
+      </w:r>
+    </w:p>
+    <w:p>
+      <w:pPr>
+        <w:ind w:left="420"/>
+      </w:pPr>
+      <w:r>
+        <w:t xml:space="preserve">      "goToUrl": null,</w:t>
+      </w:r>
+    </w:p>
+    <w:p>
+      <w:pPr>
+        <w:ind w:left="420"/>
+      </w:pPr>
+      <w:r>
+        <w:t xml:space="preserve">      "type": "1",</w:t>
+      </w:r>
+    </w:p>
+    <w:p>
+      <w:pPr>
+        <w:ind w:left="420"/>
+      </w:pPr>
+      <w:r>
+        <w:t xml:space="preserve">      "description": null</w:t>
+      </w:r>
+    </w:p>
+    <w:p>
+      <w:pPr>
+        <w:ind w:left="420"/>
+      </w:pPr>
+      <w:r>
+        <w:t xml:space="preserve">    },</w:t>
+      </w:r>
+    </w:p>
+    <w:p>
+      <w:pPr>
+        <w:ind w:left="420"/>
+      </w:pPr>
+      <w:r>
+        <w:t xml:space="preserve">    {</w:t>
+      </w:r>
+    </w:p>
+    <w:p>
+      <w:pPr>
+        <w:ind w:left="420"/>
+      </w:pPr>
+      <w:r>
+        <w:t xml:space="preserve">      "id": 3,</w:t>
+      </w:r>
+    </w:p>
+    <w:p>
+      <w:pPr>
+        <w:ind w:left="420"/>
+      </w:pPr>
+      <w:r>
+        <w:t xml:space="preserve">      "picture": "iorder/promotion/carousel3.png",</w:t>
+      </w:r>
+    </w:p>
+    <w:p>
+      <w:pPr>
+        <w:ind w:left="420"/>
+      </w:pPr>
+      <w:r>
+        <w:t xml:space="preserve">      "goToUrl": null,</w:t>
+      </w:r>
+    </w:p>
+    <w:p>
+      <w:pPr>
+        <w:ind w:left="420"/>
+      </w:pPr>
+      <w:r>
+        <w:t xml:space="preserve">      "type": "1",</w:t>
+      </w:r>
+    </w:p>
+    <w:p>
+      <w:pPr>
+        <w:ind w:left="420"/>
+      </w:pPr>
+      <w:r>
+        <w:t xml:space="preserve">      "description": null</w:t>
+      </w:r>
+    </w:p>
+    <w:p>
+      <w:pPr>
+        <w:ind w:left="420"/>
+      </w:pPr>
+      <w:r>
+        <w:t xml:space="preserve">    },</w:t>
+      </w:r>
+    </w:p>
+    <w:p>
+      <w:pPr>
+        <w:ind w:left="420"/>
+      </w:pPr>
+      <w:r>
         <w:lastRenderedPageBreak/>
-        <w:t xml:space="preserve">      "picture": "iorder/promotion/carousel2.png",</w:t>
-      </w:r>
-    </w:p>
-    <w:p>
-      <w:pPr>
-        <w:ind w:left="420"/>
-      </w:pPr>
-      <w:r>
-        <w:t xml:space="preserve">      "goToUrl": null,</w:t>
-      </w:r>
-    </w:p>
-    <w:p>
-      <w:pPr>
-        <w:ind w:left="420"/>
-      </w:pPr>
-      <w:r>
-        <w:t xml:space="preserve">      "type": "1",</w:t>
-      </w:r>
-    </w:p>
-    <w:p>
-      <w:pPr>
-        <w:ind w:left="420"/>
-      </w:pPr>
-      <w:r>
-        <w:t xml:space="preserve">      "description": null</w:t>
-      </w:r>
-    </w:p>
-    <w:p>
-      <w:pPr>
-        <w:ind w:left="420"/>
-      </w:pPr>
-      <w:r>
-        <w:t xml:space="preserve">    },</w:t>
-      </w:r>
-    </w:p>
-    <w:p>
-      <w:pPr>
-        <w:ind w:left="420"/>
-      </w:pPr>
-      <w:r>
-        <w:t xml:space="preserve">    {</w:t>
-      </w:r>
-    </w:p>
-    <w:p>
-      <w:pPr>
-        <w:ind w:left="420"/>
-      </w:pPr>
-      <w:r>
-        <w:t xml:space="preserve">      "id": 3,</w:t>
-      </w:r>
-    </w:p>
-    <w:p>
-      <w:pPr>
-        <w:ind w:left="420"/>
-      </w:pPr>
-      <w:r>
-        <w:t xml:space="preserve">      "picture": "iorder/promotion/carousel3.png",</w:t>
-      </w:r>
-    </w:p>
-    <w:p>
-      <w:pPr>
-        <w:ind w:left="420"/>
-      </w:pPr>
-      <w:r>
-        <w:t xml:space="preserve">      "goToUrl": null,</w:t>
-      </w:r>
-    </w:p>
-    <w:p>
-      <w:pPr>
-        <w:ind w:left="420"/>
-      </w:pPr>
-      <w:r>
-        <w:t xml:space="preserve">      "type": "1",</w:t>
-      </w:r>
-    </w:p>
-    <w:p>
-      <w:pPr>
-        <w:ind w:left="420"/>
-      </w:pPr>
-      <w:r>
-        <w:t xml:space="preserve">      "description": null</w:t>
-      </w:r>
-    </w:p>
-    <w:p>
-      <w:pPr>
-        <w:ind w:left="420"/>
-      </w:pPr>
-      <w:r>
-        <w:t xml:space="preserve">    },</w:t>
-      </w:r>
-    </w:p>
-    <w:p>
-      <w:pPr>
-        <w:ind w:left="420"/>
-      </w:pPr>
-      <w:r>
         <w:t xml:space="preserve">    {</w:t>
       </w:r>
     </w:p>
@@ -8593,7 +9329,6 @@
         <w:rPr>
           <w:rFonts w:hint="eastAsia"/>
         </w:rPr>
-        <w:lastRenderedPageBreak/>
         <w:t>API</w:t>
       </w:r>
       <w:r>
@@ -8917,6 +9652,7 @@
         <w:ind w:left="420"/>
       </w:pPr>
       <w:r>
+        <w:lastRenderedPageBreak/>
         <w:t xml:space="preserve">  "message": ""</w:t>
       </w:r>
     </w:p>
@@ -9578,7 +10314,6 @@
         <w:rPr>
           <w:rFonts w:hint="eastAsia"/>
         </w:rPr>
-        <w:lastRenderedPageBreak/>
         <w:t>返回结果示例：</w:t>
       </w:r>
     </w:p>
@@ -9691,6 +10426,7 @@
         <w:rPr>
           <w:rFonts w:hint="eastAsia"/>
         </w:rPr>
+        <w:lastRenderedPageBreak/>
         <w:t>请求方式：</w:t>
       </w:r>
       <w:r>
@@ -10303,103 +11039,103 @@
         <w:ind w:left="420"/>
       </w:pPr>
       <w:r>
+        <w:t xml:space="preserve">    {</w:t>
+      </w:r>
+    </w:p>
+    <w:p>
+      <w:pPr>
+        <w:ind w:left="420"/>
+      </w:pPr>
+      <w:r>
+        <w:t xml:space="preserve">      "id": 4,</w:t>
+      </w:r>
+    </w:p>
+    <w:p>
+      <w:pPr>
+        <w:ind w:left="420"/>
+      </w:pPr>
+      <w:r>
+        <w:t xml:space="preserve">      "signInTime": 1488427200000,</w:t>
+      </w:r>
+    </w:p>
+    <w:p>
+      <w:pPr>
+        <w:ind w:left="420"/>
+      </w:pPr>
+      <w:r>
+        <w:t xml:space="preserve">      "signInDate": "2017-03-02"</w:t>
+      </w:r>
+    </w:p>
+    <w:p>
+      <w:pPr>
+        <w:ind w:left="420"/>
+      </w:pPr>
+      <w:r>
+        <w:t xml:space="preserve">    },</w:t>
+      </w:r>
+    </w:p>
+    <w:p>
+      <w:pPr>
+        <w:ind w:left="420"/>
+      </w:pPr>
+      <w:r>
+        <w:t xml:space="preserve">    {</w:t>
+      </w:r>
+    </w:p>
+    <w:p>
+      <w:pPr>
+        <w:ind w:left="420"/>
+      </w:pPr>
+      <w:r>
+        <w:t xml:space="preserve">      "id": 5,</w:t>
+      </w:r>
+    </w:p>
+    <w:p>
+      <w:pPr>
+        <w:ind w:left="420"/>
+      </w:pPr>
+      <w:r>
+        <w:t xml:space="preserve">      "signInTime": 1488686400000,</w:t>
+      </w:r>
+    </w:p>
+    <w:p>
+      <w:pPr>
+        <w:ind w:left="420"/>
+      </w:pPr>
+      <w:r>
+        <w:t xml:space="preserve">      "signInDate": "2017-03-05"</w:t>
+      </w:r>
+    </w:p>
+    <w:p>
+      <w:pPr>
+        <w:ind w:left="420"/>
+      </w:pPr>
+      <w:r>
+        <w:t xml:space="preserve">    },</w:t>
+      </w:r>
+    </w:p>
+    <w:p>
+      <w:pPr>
+        <w:ind w:left="420"/>
+      </w:pPr>
+      <w:r>
+        <w:t xml:space="preserve">    {</w:t>
+      </w:r>
+    </w:p>
+    <w:p>
+      <w:pPr>
+        <w:ind w:left="420"/>
+      </w:pPr>
+      <w:r>
+        <w:t xml:space="preserve">      "id": 1,</w:t>
+      </w:r>
+    </w:p>
+    <w:p>
+      <w:pPr>
+        <w:ind w:left="420"/>
+      </w:pPr>
+      <w:r>
         <w:lastRenderedPageBreak/>
-        <w:t xml:space="preserve">    {</w:t>
-      </w:r>
-    </w:p>
-    <w:p>
-      <w:pPr>
-        <w:ind w:left="420"/>
-      </w:pPr>
-      <w:r>
-        <w:t xml:space="preserve">      "id": 4,</w:t>
-      </w:r>
-    </w:p>
-    <w:p>
-      <w:pPr>
-        <w:ind w:left="420"/>
-      </w:pPr>
-      <w:r>
-        <w:t xml:space="preserve">      "signInTime": 1488427200000,</w:t>
-      </w:r>
-    </w:p>
-    <w:p>
-      <w:pPr>
-        <w:ind w:left="420"/>
-      </w:pPr>
-      <w:r>
-        <w:t xml:space="preserve">      "signInDate": "2017-03-02"</w:t>
-      </w:r>
-    </w:p>
-    <w:p>
-      <w:pPr>
-        <w:ind w:left="420"/>
-      </w:pPr>
-      <w:r>
-        <w:t xml:space="preserve">    },</w:t>
-      </w:r>
-    </w:p>
-    <w:p>
-      <w:pPr>
-        <w:ind w:left="420"/>
-      </w:pPr>
-      <w:r>
-        <w:t xml:space="preserve">    {</w:t>
-      </w:r>
-    </w:p>
-    <w:p>
-      <w:pPr>
-        <w:ind w:left="420"/>
-      </w:pPr>
-      <w:r>
-        <w:t xml:space="preserve">      "id": 5,</w:t>
-      </w:r>
-    </w:p>
-    <w:p>
-      <w:pPr>
-        <w:ind w:left="420"/>
-      </w:pPr>
-      <w:r>
-        <w:t xml:space="preserve">      "signInTime": 1488686400000,</w:t>
-      </w:r>
-    </w:p>
-    <w:p>
-      <w:pPr>
-        <w:ind w:left="420"/>
-      </w:pPr>
-      <w:r>
-        <w:t xml:space="preserve">      "signInDate": "2017-03-05"</w:t>
-      </w:r>
-    </w:p>
-    <w:p>
-      <w:pPr>
-        <w:ind w:left="420"/>
-      </w:pPr>
-      <w:r>
-        <w:t xml:space="preserve">    },</w:t>
-      </w:r>
-    </w:p>
-    <w:p>
-      <w:pPr>
-        <w:ind w:left="420"/>
-      </w:pPr>
-      <w:r>
-        <w:t xml:space="preserve">    {</w:t>
-      </w:r>
-    </w:p>
-    <w:p>
-      <w:pPr>
-        <w:ind w:left="420"/>
-      </w:pPr>
-      <w:r>
-        <w:t xml:space="preserve">      "id": 1,</w:t>
-      </w:r>
-    </w:p>
-    <w:p>
-      <w:pPr>
-        <w:ind w:left="420"/>
-      </w:pPr>
-      <w:r>
         <w:t xml:space="preserve">      "signInTime": 1489916067000,</w:t>
       </w:r>
     </w:p>
@@ -10911,7 +11647,6 @@
         <w:rPr>
           <w:rFonts w:hint="eastAsia"/>
         </w:rPr>
-        <w:lastRenderedPageBreak/>
         <w:t>API</w:t>
       </w:r>
       <w:r>
@@ -11229,6 +11964,7 @@
         <w:rPr>
           <w:rFonts w:hint="eastAsia"/>
         </w:rPr>
+        <w:lastRenderedPageBreak/>
         <w:t xml:space="preserve">  "message": "</w:t>
       </w:r>
       <w:r>
@@ -12013,7 +12749,6 @@
         <w:ind w:left="420" w:firstLine="420"/>
       </w:pPr>
       <w:r>
-        <w:lastRenderedPageBreak/>
         <w:t>"payPrice"[</w:t>
       </w:r>
       <w:r>
@@ -12410,6 +13145,7 @@
         <w:ind w:left="420"/>
       </w:pPr>
       <w:r>
+        <w:lastRenderedPageBreak/>
         <w:t xml:space="preserve">      "personalPrice"[</w:t>
       </w:r>
       <w:r>
@@ -12877,208 +13613,208 @@
         <w:ind w:left="420"/>
       </w:pPr>
       <w:r>
+        <w:t xml:space="preserve">    "shop": {</w:t>
+      </w:r>
+    </w:p>
+    <w:p>
+      <w:pPr>
+        <w:ind w:left="420"/>
+      </w:pPr>
+      <w:r>
+        <w:t xml:space="preserve">      "id": 6,</w:t>
+      </w:r>
+    </w:p>
+    <w:p>
+      <w:pPr>
+        <w:ind w:left="420"/>
+      </w:pPr>
+      <w:r>
+        <w:rPr>
+          <w:rFonts w:hint="eastAsia"/>
+        </w:rPr>
+        <w:t xml:space="preserve">      "name": "</w:t>
+      </w:r>
+      <w:r>
+        <w:rPr>
+          <w:rFonts w:hint="eastAsia"/>
+        </w:rPr>
+        <w:t>心森西餐厅</w:t>
+      </w:r>
+      <w:r>
+        <w:rPr>
+          <w:rFonts w:hint="eastAsia"/>
+        </w:rPr>
+        <w:t>",</w:t>
+      </w:r>
+    </w:p>
+    <w:p>
+      <w:pPr>
+        <w:ind w:left="420"/>
+      </w:pPr>
+      <w:r>
+        <w:rPr>
+          <w:rFonts w:hint="eastAsia"/>
+        </w:rPr>
+        <w:t xml:space="preserve">      "address": "</w:t>
+      </w:r>
+      <w:r>
+        <w:rPr>
+          <w:rFonts w:hint="eastAsia"/>
+        </w:rPr>
+        <w:t>成都东软学院</w:t>
+      </w:r>
+      <w:r>
+        <w:rPr>
+          <w:rFonts w:hint="eastAsia"/>
+        </w:rPr>
+        <w:t>A8</w:t>
+      </w:r>
+      <w:r>
+        <w:rPr>
+          <w:rFonts w:hint="eastAsia"/>
+        </w:rPr>
+        <w:t>座</w:t>
+      </w:r>
+      <w:r>
+        <w:rPr>
+          <w:rFonts w:hint="eastAsia"/>
+        </w:rPr>
+        <w:t>",</w:t>
+      </w:r>
+    </w:p>
+    <w:p>
+      <w:pPr>
+        <w:ind w:left="420"/>
+      </w:pPr>
+      <w:r>
+        <w:t xml:space="preserve">      "xCoord": 103.598402,</w:t>
+      </w:r>
+    </w:p>
+    <w:p>
+      <w:pPr>
+        <w:ind w:left="420"/>
+      </w:pPr>
+      <w:r>
+        <w:t xml:space="preserve">      "yCoord": 30.887735,</w:t>
+      </w:r>
+    </w:p>
+    <w:p>
+      <w:pPr>
+        <w:ind w:left="1050"/>
+      </w:pPr>
+      <w:r>
+        <w:rPr>
+          <w:rFonts w:hint="eastAsia"/>
+        </w:rPr>
+        <w:t>"cheapInfo": "</w:t>
+      </w:r>
+      <w:r>
+        <w:rPr>
+          <w:rFonts w:hint="eastAsia"/>
+        </w:rPr>
+        <w:t>仅售</w:t>
+      </w:r>
+      <w:r>
+        <w:rPr>
+          <w:rFonts w:hint="eastAsia"/>
+        </w:rPr>
+        <w:t>95</w:t>
+      </w:r>
+      <w:r>
+        <w:rPr>
+          <w:rFonts w:hint="eastAsia"/>
+        </w:rPr>
+        <w:t>元！价值</w:t>
+      </w:r>
+      <w:r>
+        <w:rPr>
+          <w:rFonts w:hint="eastAsia"/>
+        </w:rPr>
+        <w:t>100</w:t>
+      </w:r>
+      <w:r>
+        <w:rPr>
+          <w:rFonts w:hint="eastAsia"/>
+        </w:rPr>
+        <w:t>元的代金券</w:t>
+      </w:r>
+      <w:r>
+        <w:rPr>
+          <w:rFonts w:hint="eastAsia"/>
+        </w:rPr>
+        <w:t>1</w:t>
+      </w:r>
+      <w:r>
+        <w:rPr>
+          <w:rFonts w:hint="eastAsia"/>
+        </w:rPr>
+        <w:t>张，全场通用，可叠加使用，提供免费</w:t>
+      </w:r>
+      <w:r>
+        <w:rPr>
+          <w:rFonts w:hint="eastAsia"/>
+        </w:rPr>
+        <w:t>WiFi</w:t>
+      </w:r>
+      <w:r>
+        <w:rPr>
+          <w:rFonts w:hint="eastAsia"/>
+        </w:rPr>
+        <w:t>。</w:t>
+      </w:r>
+      <w:r>
+        <w:rPr>
+          <w:rFonts w:hint="eastAsia"/>
+        </w:rPr>
+        <w:t>",</w:t>
+      </w:r>
+    </w:p>
+    <w:p>
+      <w:pPr>
+        <w:ind w:left="420"/>
+      </w:pPr>
+      <w:r>
+        <w:t xml:space="preserve">      "totalSale": 0,</w:t>
+      </w:r>
+    </w:p>
+    <w:p>
+      <w:pPr>
+        <w:ind w:left="420"/>
+      </w:pPr>
+      <w:r>
+        <w:t xml:space="preserve">      "picture": "iorder/shop/thumbnail/xinsenxicanting.jpg",</w:t>
+      </w:r>
+    </w:p>
+    <w:p>
+      <w:pPr>
+        <w:ind w:left="420"/>
+      </w:pPr>
+      <w:r>
+        <w:t xml:space="preserve">      "headImage": "iorder/shop/head/xinsenxicanting.jpg",</w:t>
+      </w:r>
+    </w:p>
+    <w:p>
+      <w:pPr>
+        <w:ind w:left="420"/>
+      </w:pPr>
+      <w:r>
+        <w:t xml:space="preserve">      "personalPrice": 95,</w:t>
+      </w:r>
+    </w:p>
+    <w:p>
+      <w:pPr>
+        <w:ind w:left="420"/>
+      </w:pPr>
+      <w:r>
+        <w:t xml:space="preserve">      "detailBackImage": "iorder/shop/background/xinsenxicanting.jpg",</w:t>
+      </w:r>
+    </w:p>
+    <w:p>
+      <w:pPr>
+        <w:ind w:left="420"/>
+      </w:pPr>
+      <w:r>
         <w:lastRenderedPageBreak/>
-        <w:t xml:space="preserve">    "shop": {</w:t>
-      </w:r>
-    </w:p>
-    <w:p>
-      <w:pPr>
-        <w:ind w:left="420"/>
-      </w:pPr>
-      <w:r>
-        <w:t xml:space="preserve">      "id": 6,</w:t>
-      </w:r>
-    </w:p>
-    <w:p>
-      <w:pPr>
-        <w:ind w:left="420"/>
-      </w:pPr>
-      <w:r>
-        <w:rPr>
-          <w:rFonts w:hint="eastAsia"/>
-        </w:rPr>
-        <w:t xml:space="preserve">      "name": "</w:t>
-      </w:r>
-      <w:r>
-        <w:rPr>
-          <w:rFonts w:hint="eastAsia"/>
-        </w:rPr>
-        <w:t>心森西餐厅</w:t>
-      </w:r>
-      <w:r>
-        <w:rPr>
-          <w:rFonts w:hint="eastAsia"/>
-        </w:rPr>
-        <w:t>",</w:t>
-      </w:r>
-    </w:p>
-    <w:p>
-      <w:pPr>
-        <w:ind w:left="420"/>
-      </w:pPr>
-      <w:r>
-        <w:rPr>
-          <w:rFonts w:hint="eastAsia"/>
-        </w:rPr>
-        <w:t xml:space="preserve">      "address": "</w:t>
-      </w:r>
-      <w:r>
-        <w:rPr>
-          <w:rFonts w:hint="eastAsia"/>
-        </w:rPr>
-        <w:t>成都东软学院</w:t>
-      </w:r>
-      <w:r>
-        <w:rPr>
-          <w:rFonts w:hint="eastAsia"/>
-        </w:rPr>
-        <w:t>A8</w:t>
-      </w:r>
-      <w:r>
-        <w:rPr>
-          <w:rFonts w:hint="eastAsia"/>
-        </w:rPr>
-        <w:t>座</w:t>
-      </w:r>
-      <w:r>
-        <w:rPr>
-          <w:rFonts w:hint="eastAsia"/>
-        </w:rPr>
-        <w:t>",</w:t>
-      </w:r>
-    </w:p>
-    <w:p>
-      <w:pPr>
-        <w:ind w:left="420"/>
-      </w:pPr>
-      <w:r>
-        <w:t xml:space="preserve">      "xCoord": 103.598402,</w:t>
-      </w:r>
-    </w:p>
-    <w:p>
-      <w:pPr>
-        <w:ind w:left="420"/>
-      </w:pPr>
-      <w:r>
-        <w:t xml:space="preserve">      "yCoord": 30.887735,</w:t>
-      </w:r>
-    </w:p>
-    <w:p>
-      <w:pPr>
-        <w:ind w:left="1050"/>
-      </w:pPr>
-      <w:r>
-        <w:rPr>
-          <w:rFonts w:hint="eastAsia"/>
-        </w:rPr>
-        <w:t>"cheapInfo": "</w:t>
-      </w:r>
-      <w:r>
-        <w:rPr>
-          <w:rFonts w:hint="eastAsia"/>
-        </w:rPr>
-        <w:t>仅售</w:t>
-      </w:r>
-      <w:r>
-        <w:rPr>
-          <w:rFonts w:hint="eastAsia"/>
-        </w:rPr>
-        <w:t>95</w:t>
-      </w:r>
-      <w:r>
-        <w:rPr>
-          <w:rFonts w:hint="eastAsia"/>
-        </w:rPr>
-        <w:t>元！价值</w:t>
-      </w:r>
-      <w:r>
-        <w:rPr>
-          <w:rFonts w:hint="eastAsia"/>
-        </w:rPr>
-        <w:t>100</w:t>
-      </w:r>
-      <w:r>
-        <w:rPr>
-          <w:rFonts w:hint="eastAsia"/>
-        </w:rPr>
-        <w:t>元的代金券</w:t>
-      </w:r>
-      <w:r>
-        <w:rPr>
-          <w:rFonts w:hint="eastAsia"/>
-        </w:rPr>
-        <w:t>1</w:t>
-      </w:r>
-      <w:r>
-        <w:rPr>
-          <w:rFonts w:hint="eastAsia"/>
-        </w:rPr>
-        <w:t>张，全场通用，可叠加使用，提供免费</w:t>
-      </w:r>
-      <w:r>
-        <w:rPr>
-          <w:rFonts w:hint="eastAsia"/>
-        </w:rPr>
-        <w:t>WiFi</w:t>
-      </w:r>
-      <w:r>
-        <w:rPr>
-          <w:rFonts w:hint="eastAsia"/>
-        </w:rPr>
-        <w:t>。</w:t>
-      </w:r>
-      <w:r>
-        <w:rPr>
-          <w:rFonts w:hint="eastAsia"/>
-        </w:rPr>
-        <w:t>",</w:t>
-      </w:r>
-    </w:p>
-    <w:p>
-      <w:pPr>
-        <w:ind w:left="420"/>
-      </w:pPr>
-      <w:r>
-        <w:t xml:space="preserve">      "totalSale": 0,</w:t>
-      </w:r>
-    </w:p>
-    <w:p>
-      <w:pPr>
-        <w:ind w:left="420"/>
-      </w:pPr>
-      <w:r>
-        <w:t xml:space="preserve">      "picture": "iorder/shop/thumbnail/xinsenxicanting.jpg",</w:t>
-      </w:r>
-    </w:p>
-    <w:p>
-      <w:pPr>
-        <w:ind w:left="420"/>
-      </w:pPr>
-      <w:r>
-        <w:t xml:space="preserve">      "headImage": "iorder/shop/head/xinsenxicanting.jpg",</w:t>
-      </w:r>
-    </w:p>
-    <w:p>
-      <w:pPr>
-        <w:ind w:left="420"/>
-      </w:pPr>
-      <w:r>
-        <w:t xml:space="preserve">      "personalPrice": 95,</w:t>
-      </w:r>
-    </w:p>
-    <w:p>
-      <w:pPr>
-        <w:ind w:left="420"/>
-      </w:pPr>
-      <w:r>
-        <w:t xml:space="preserve">      "detailBackImage": "iorder/shop/background/xinsenxicanting.jpg",</w:t>
-      </w:r>
-    </w:p>
-    <w:p>
-      <w:pPr>
-        <w:ind w:left="420"/>
-      </w:pPr>
-      <w:r>
         <w:t xml:space="preserve">      "score": 5,</w:t>
       </w:r>
     </w:p>
@@ -13605,7 +14341,6 @@
         <w:ind w:left="420"/>
       </w:pPr>
       <w:r>
-        <w:lastRenderedPageBreak/>
         <w:t xml:space="preserve">    </w:t>
       </w:r>
       <w:r>
@@ -14023,6 +14758,7 @@
         <w:ind w:left="420"/>
       </w:pPr>
       <w:r>
+        <w:lastRenderedPageBreak/>
         <w:t xml:space="preserve">      </w:t>
       </w:r>
       <w:r>
@@ -14685,7 +15421,407 @@
         <w:ind w:left="420"/>
       </w:pPr>
       <w:r>
+        <w:t xml:space="preserve">      "payTime": null,</w:t>
+      </w:r>
+    </w:p>
+    <w:p>
+      <w:pPr>
+        <w:ind w:left="420"/>
+      </w:pPr>
+      <w:r>
+        <w:t xml:space="preserve">      "receiveTime": null,</w:t>
+      </w:r>
+    </w:p>
+    <w:p>
+      <w:pPr>
+        <w:ind w:left="420"/>
+      </w:pPr>
+      <w:r>
+        <w:t xml:space="preserve">      "completeTime": null,</w:t>
+      </w:r>
+    </w:p>
+    <w:p>
+      <w:pPr>
+        <w:ind w:left="420"/>
+      </w:pPr>
+      <w:r>
+        <w:t xml:space="preserve">      "getTime": null,</w:t>
+      </w:r>
+    </w:p>
+    <w:p>
+      <w:pPr>
+        <w:ind w:left="420"/>
+      </w:pPr>
+      <w:r>
+        <w:t xml:space="preserve">      "cancelTime": null,</w:t>
+      </w:r>
+    </w:p>
+    <w:p>
+      <w:pPr>
+        <w:ind w:left="420"/>
+      </w:pPr>
+      <w:r>
+        <w:t xml:space="preserve">      "totalPrice": 84,</w:t>
+      </w:r>
+    </w:p>
+    <w:p>
+      <w:pPr>
+        <w:ind w:left="420"/>
+      </w:pPr>
+      <w:r>
+        <w:t xml:space="preserve">      "payPrice": 84,</w:t>
+      </w:r>
+    </w:p>
+    <w:p>
+      <w:pPr>
+        <w:ind w:left="420"/>
+      </w:pPr>
+      <w:r>
+        <w:t xml:space="preserve">      "goodsAmount": 4,</w:t>
+      </w:r>
+    </w:p>
+    <w:p>
+      <w:pPr>
+        <w:ind w:left="420"/>
+      </w:pPr>
+      <w:r>
+        <w:t xml:space="preserve">      "shop": {</w:t>
+      </w:r>
+    </w:p>
+    <w:p>
+      <w:pPr>
+        <w:ind w:left="420"/>
+      </w:pPr>
+      <w:r>
+        <w:t xml:space="preserve">        "id": 6,</w:t>
+      </w:r>
+    </w:p>
+    <w:p>
+      <w:pPr>
+        <w:ind w:left="420"/>
+      </w:pPr>
+      <w:r>
+        <w:rPr>
+          <w:rFonts w:hint="eastAsia"/>
+        </w:rPr>
+        <w:t xml:space="preserve">        "name": "</w:t>
+      </w:r>
+      <w:r>
+        <w:rPr>
+          <w:rFonts w:hint="eastAsia"/>
+        </w:rPr>
+        <w:t>心森西餐厅</w:t>
+      </w:r>
+      <w:r>
+        <w:rPr>
+          <w:rFonts w:hint="eastAsia"/>
+        </w:rPr>
+        <w:t>",</w:t>
+      </w:r>
+    </w:p>
+    <w:p>
+      <w:pPr>
+        <w:ind w:left="420"/>
+      </w:pPr>
+      <w:r>
+        <w:rPr>
+          <w:rFonts w:hint="eastAsia"/>
+        </w:rPr>
+        <w:t xml:space="preserve">        "address": "</w:t>
+      </w:r>
+      <w:r>
+        <w:rPr>
+          <w:rFonts w:hint="eastAsia"/>
+        </w:rPr>
+        <w:t>成都东软学院</w:t>
+      </w:r>
+      <w:r>
+        <w:rPr>
+          <w:rFonts w:hint="eastAsia"/>
+        </w:rPr>
+        <w:t>A8</w:t>
+      </w:r>
+      <w:r>
+        <w:rPr>
+          <w:rFonts w:hint="eastAsia"/>
+        </w:rPr>
+        <w:t>座</w:t>
+      </w:r>
+      <w:r>
+        <w:rPr>
+          <w:rFonts w:hint="eastAsia"/>
+        </w:rPr>
+        <w:t>",</w:t>
+      </w:r>
+    </w:p>
+    <w:p>
+      <w:pPr>
+        <w:ind w:left="420"/>
+      </w:pPr>
+      <w:r>
+        <w:t xml:space="preserve">        "xCoord": 103.598402,</w:t>
+      </w:r>
+    </w:p>
+    <w:p>
+      <w:pPr>
+        <w:ind w:left="420"/>
+      </w:pPr>
+      <w:r>
         <w:lastRenderedPageBreak/>
+        <w:t xml:space="preserve">        "yCoord": 30.887735,</w:t>
+      </w:r>
+    </w:p>
+    <w:p>
+      <w:pPr>
+        <w:ind w:left="420"/>
+      </w:pPr>
+      <w:r>
+        <w:rPr>
+          <w:rFonts w:hint="eastAsia"/>
+        </w:rPr>
+        <w:t xml:space="preserve">        "cheapInfo": "</w:t>
+      </w:r>
+      <w:r>
+        <w:rPr>
+          <w:rFonts w:hint="eastAsia"/>
+        </w:rPr>
+        <w:t>仅售</w:t>
+      </w:r>
+      <w:r>
+        <w:rPr>
+          <w:rFonts w:hint="eastAsia"/>
+        </w:rPr>
+        <w:t>95</w:t>
+      </w:r>
+      <w:r>
+        <w:rPr>
+          <w:rFonts w:hint="eastAsia"/>
+        </w:rPr>
+        <w:t>元！价值</w:t>
+      </w:r>
+      <w:r>
+        <w:rPr>
+          <w:rFonts w:hint="eastAsia"/>
+        </w:rPr>
+        <w:t>100</w:t>
+      </w:r>
+      <w:r>
+        <w:rPr>
+          <w:rFonts w:hint="eastAsia"/>
+        </w:rPr>
+        <w:t>元的代金券</w:t>
+      </w:r>
+      <w:r>
+        <w:rPr>
+          <w:rFonts w:hint="eastAsia"/>
+        </w:rPr>
+        <w:t>1</w:t>
+      </w:r>
+      <w:r>
+        <w:rPr>
+          <w:rFonts w:hint="eastAsia"/>
+        </w:rPr>
+        <w:t>张，全场通用，可叠加使用，提供免费</w:t>
+      </w:r>
+      <w:r>
+        <w:rPr>
+          <w:rFonts w:hint="eastAsia"/>
+        </w:rPr>
+        <w:t>WiFi</w:t>
+      </w:r>
+      <w:r>
+        <w:rPr>
+          <w:rFonts w:hint="eastAsia"/>
+        </w:rPr>
+        <w:t>。</w:t>
+      </w:r>
+      <w:r>
+        <w:rPr>
+          <w:rFonts w:hint="eastAsia"/>
+        </w:rPr>
+        <w:t>",</w:t>
+      </w:r>
+    </w:p>
+    <w:p>
+      <w:pPr>
+        <w:ind w:left="420"/>
+      </w:pPr>
+      <w:r>
+        <w:t xml:space="preserve">        "totalSale": 0,</w:t>
+      </w:r>
+    </w:p>
+    <w:p>
+      <w:pPr>
+        <w:ind w:left="420"/>
+      </w:pPr>
+      <w:r>
+        <w:t xml:space="preserve">        "picture": "iorder/shop/thumbnail/xinsenxicanting.jpg",</w:t>
+      </w:r>
+    </w:p>
+    <w:p>
+      <w:pPr>
+        <w:ind w:left="420"/>
+      </w:pPr>
+      <w:r>
+        <w:t xml:space="preserve">        "headImage": "iorder/shop/head/xinsenxicanting.jpg",</w:t>
+      </w:r>
+    </w:p>
+    <w:p>
+      <w:pPr>
+        <w:ind w:left="420"/>
+      </w:pPr>
+      <w:r>
+        <w:t xml:space="preserve">        "personalPrice": 95,</w:t>
+      </w:r>
+    </w:p>
+    <w:p>
+      <w:pPr>
+        <w:ind w:left="420"/>
+      </w:pPr>
+      <w:r>
+        <w:t xml:space="preserve">        "detailBackImage": "iorder/shop/background/xinsenxicanting.jpg",</w:t>
+      </w:r>
+    </w:p>
+    <w:p>
+      <w:pPr>
+        <w:ind w:left="420"/>
+      </w:pPr>
+      <w:r>
+        <w:t xml:space="preserve">        "score": 5,</w:t>
+      </w:r>
+    </w:p>
+    <w:p>
+      <w:pPr>
+        <w:ind w:left="420"/>
+      </w:pPr>
+      <w:r>
+        <w:t xml:space="preserve">        "openTime": "08:30:00",</w:t>
+      </w:r>
+    </w:p>
+    <w:p>
+      <w:pPr>
+        <w:ind w:left="420"/>
+      </w:pPr>
+      <w:r>
+        <w:t xml:space="preserve">        "closeTime": "21:30:00",</w:t>
+      </w:r>
+    </w:p>
+    <w:p>
+      <w:pPr>
+        <w:ind w:left="420"/>
+      </w:pPr>
+      <w:r>
+        <w:t xml:space="preserve">        "phone": "15548348759",</w:t>
+      </w:r>
+    </w:p>
+    <w:p>
+      <w:pPr>
+        <w:ind w:left="420"/>
+      </w:pPr>
+      <w:r>
+        <w:rPr>
+          <w:rFonts w:hint="eastAsia"/>
+        </w:rPr>
+        <w:t xml:space="preserve">        "notice": "</w:t>
+      </w:r>
+      <w:r>
+        <w:rPr>
+          <w:rFonts w:hint="eastAsia"/>
+        </w:rPr>
+        <w:t>本店欢迎您下单，用餐高峰期请提前下单，谢谢！</w:t>
+      </w:r>
+      <w:r>
+        <w:rPr>
+          <w:rFonts w:hint="eastAsia"/>
+        </w:rPr>
+        <w:t>",</w:t>
+      </w:r>
+    </w:p>
+    <w:p>
+      <w:pPr>
+        <w:ind w:left="420"/>
+      </w:pPr>
+      <w:r>
+        <w:t xml:space="preserve">        "payOnline": true,</w:t>
+      </w:r>
+    </w:p>
+    <w:p>
+      <w:pPr>
+        <w:ind w:left="420"/>
+      </w:pPr>
+      <w:r>
+        <w:t xml:space="preserve">        "distance": 0,</w:t>
+      </w:r>
+    </w:p>
+    <w:p>
+      <w:pPr>
+        <w:ind w:left="420"/>
+      </w:pPr>
+      <w:r>
+        <w:t xml:space="preserve">        "todaySigned": false</w:t>
+      </w:r>
+    </w:p>
+    <w:p>
+      <w:pPr>
+        <w:ind w:left="420"/>
+      </w:pPr>
+      <w:r>
+        <w:t xml:space="preserve">      }</w:t>
+      </w:r>
+    </w:p>
+    <w:p>
+      <w:pPr>
+        <w:ind w:left="420"/>
+      </w:pPr>
+      <w:r>
+        <w:t xml:space="preserve">    },</w:t>
+      </w:r>
+    </w:p>
+    <w:p>
+      <w:pPr>
+        <w:ind w:left="420"/>
+      </w:pPr>
+      <w:r>
+        <w:t xml:space="preserve">    {</w:t>
+      </w:r>
+    </w:p>
+    <w:p>
+      <w:pPr>
+        <w:ind w:left="420"/>
+      </w:pPr>
+      <w:r>
+        <w:t xml:space="preserve">      "id": 7,</w:t>
+      </w:r>
+    </w:p>
+    <w:p>
+      <w:pPr>
+        <w:ind w:left="420"/>
+      </w:pPr>
+      <w:r>
+        <w:t xml:space="preserve">      "code": "1489932684367",</w:t>
+      </w:r>
+    </w:p>
+    <w:p>
+      <w:pPr>
+        <w:ind w:left="420"/>
+      </w:pPr>
+      <w:r>
+        <w:t xml:space="preserve">      "status": "1",</w:t>
+      </w:r>
+    </w:p>
+    <w:p>
+      <w:pPr>
+        <w:ind w:left="420"/>
+      </w:pPr>
+      <w:r>
+        <w:t xml:space="preserve">      "orderTime": 1489932684000,</w:t>
+      </w:r>
+    </w:p>
+    <w:p>
+      <w:pPr>
+        <w:ind w:left="420"/>
+      </w:pPr>
+      <w:r>
         <w:t xml:space="preserve">      "payTime": null,</w:t>
       </w:r>
     </w:p>
@@ -14726,15 +15862,15 @@
         <w:ind w:left="420"/>
       </w:pPr>
       <w:r>
-        <w:t xml:space="preserve">      "totalPrice": 84,</w:t>
-      </w:r>
-    </w:p>
-    <w:p>
-      <w:pPr>
-        <w:ind w:left="420"/>
-      </w:pPr>
-      <w:r>
-        <w:t xml:space="preserve">      "payPrice": 84,</w:t>
+        <w:t xml:space="preserve">      "totalPrice": 96,</w:t>
+      </w:r>
+    </w:p>
+    <w:p>
+      <w:pPr>
+        <w:ind w:left="420"/>
+      </w:pPr>
+      <w:r>
+        <w:t xml:space="preserve">      "payPrice": 96,</w:t>
       </w:r>
     </w:p>
     <w:p>
@@ -14758,7 +15894,7 @@
         <w:ind w:left="420"/>
       </w:pPr>
       <w:r>
-        <w:t xml:space="preserve">        "id": 6,</w:t>
+        <w:t xml:space="preserve">        "id": 1,</w:t>
       </w:r>
     </w:p>
     <w:p>
@@ -14775,7 +15911,7 @@
         <w:rPr>
           <w:rFonts w:hint="eastAsia"/>
         </w:rPr>
-        <w:t>心森西餐厅</w:t>
+        <w:t>布鲁西餐厅</w:t>
       </w:r>
       <w:r>
         <w:rPr>
@@ -14798,19 +15934,19 @@
         <w:rPr>
           <w:rFonts w:hint="eastAsia"/>
         </w:rPr>
-        <w:t>成都东软学院</w:t>
-      </w:r>
-      <w:r>
-        <w:rPr>
-          <w:rFonts w:hint="eastAsia"/>
-        </w:rPr>
-        <w:t>A8</w:t>
-      </w:r>
-      <w:r>
-        <w:rPr>
-          <w:rFonts w:hint="eastAsia"/>
-        </w:rPr>
-        <w:t>座</w:t>
+        <w:t>东软大道</w:t>
+      </w:r>
+      <w:r>
+        <w:rPr>
+          <w:rFonts w:hint="eastAsia"/>
+        </w:rPr>
+        <w:t>16</w:t>
+      </w:r>
+      <w:r>
+        <w:rPr>
+          <w:rFonts w:hint="eastAsia"/>
+        </w:rPr>
+        <w:t>号</w:t>
       </w:r>
       <w:r>
         <w:rPr>
@@ -14824,15 +15960,15 @@
         <w:ind w:left="420"/>
       </w:pPr>
       <w:r>
-        <w:t xml:space="preserve">        "xCoord": 103.598402,</w:t>
-      </w:r>
-    </w:p>
-    <w:p>
-      <w:pPr>
-        <w:ind w:left="420"/>
-      </w:pPr>
-      <w:r>
-        <w:t xml:space="preserve">        "yCoord": 30.887735,</w:t>
+        <w:t xml:space="preserve">        "xCoord": 103.588488,</w:t>
+      </w:r>
+    </w:p>
+    <w:p>
+      <w:pPr>
+        <w:ind w:left="420"/>
+      </w:pPr>
+      <w:r>
+        <w:t xml:space="preserve">        "yCoord": 30.768452,</w:t>
       </w:r>
     </w:p>
     <w:p>
@@ -14849,43 +15985,19 @@
         <w:rPr>
           <w:rFonts w:hint="eastAsia"/>
         </w:rPr>
-        <w:t>仅售</w:t>
-      </w:r>
-      <w:r>
-        <w:rPr>
-          <w:rFonts w:hint="eastAsia"/>
-        </w:rPr>
-        <w:t>95</w:t>
-      </w:r>
-      <w:r>
-        <w:rPr>
-          <w:rFonts w:hint="eastAsia"/>
-        </w:rPr>
-        <w:t>元！价值</w:t>
-      </w:r>
-      <w:r>
-        <w:rPr>
-          <w:rFonts w:hint="eastAsia"/>
-        </w:rPr>
-        <w:t>100</w:t>
-      </w:r>
-      <w:r>
-        <w:rPr>
-          <w:rFonts w:hint="eastAsia"/>
-        </w:rPr>
-        <w:t>元的代金券</w:t>
-      </w:r>
-      <w:r>
-        <w:rPr>
-          <w:rFonts w:hint="eastAsia"/>
-        </w:rPr>
-        <w:t>1</w:t>
-      </w:r>
-      <w:r>
-        <w:rPr>
-          <w:rFonts w:hint="eastAsia"/>
-        </w:rPr>
-        <w:t>张，全场通用，可叠加使用，提供免费</w:t>
+        <w:t>全部菜品</w:t>
+      </w:r>
+      <w:r>
+        <w:rPr>
+          <w:rFonts w:hint="eastAsia"/>
+        </w:rPr>
+        <w:t>9</w:t>
+      </w:r>
+      <w:r>
+        <w:rPr>
+          <w:rFonts w:hint="eastAsia"/>
+        </w:rPr>
+        <w:t>折，提供免费</w:t>
       </w:r>
       <w:r>
         <w:rPr>
@@ -14919,31 +16031,31 @@
         <w:ind w:left="420"/>
       </w:pPr>
       <w:r>
-        <w:t xml:space="preserve">        "picture": "iorder/shop/thumbnail/xinsenxicanting.jpg",</w:t>
-      </w:r>
-    </w:p>
-    <w:p>
-      <w:pPr>
-        <w:ind w:left="420"/>
-      </w:pPr>
-      <w:r>
-        <w:t xml:space="preserve">        "headImage": "iorder/shop/head/xinsenxicanting.jpg",</w:t>
-      </w:r>
-    </w:p>
-    <w:p>
-      <w:pPr>
-        <w:ind w:left="420"/>
-      </w:pPr>
-      <w:r>
-        <w:t xml:space="preserve">        "personalPrice": 95,</w:t>
-      </w:r>
-    </w:p>
-    <w:p>
-      <w:pPr>
-        <w:ind w:left="420"/>
-      </w:pPr>
-      <w:r>
-        <w:t xml:space="preserve">        "detailBackImage": "iorder/shop/background/xinsenxicanting.jpg",</w:t>
+        <w:t xml:space="preserve">        "picture": "iorder/shop/thumbnail/buluxicanting.png",</w:t>
+      </w:r>
+    </w:p>
+    <w:p>
+      <w:pPr>
+        <w:ind w:left="420"/>
+      </w:pPr>
+      <w:r>
+        <w:t xml:space="preserve">        "headImage": "iorder/shop/head/head.jpg",</w:t>
+      </w:r>
+    </w:p>
+    <w:p>
+      <w:pPr>
+        <w:ind w:left="420"/>
+      </w:pPr>
+      <w:r>
+        <w:t xml:space="preserve">        "personalPrice": 76,</w:t>
+      </w:r>
+    </w:p>
+    <w:p>
+      <w:pPr>
+        <w:ind w:left="420"/>
+      </w:pPr>
+      <w:r>
+        <w:t xml:space="preserve">        "detailBackImage": "iorder/shop/background/background.jpg",</w:t>
       </w:r>
     </w:p>
     <w:p>
@@ -14959,383 +16071,7 @@
         <w:ind w:left="420"/>
       </w:pPr>
       <w:r>
-        <w:t xml:space="preserve">        "openTime": "08:30:00",</w:t>
-      </w:r>
-    </w:p>
-    <w:p>
-      <w:pPr>
-        <w:ind w:left="420"/>
-      </w:pPr>
-      <w:r>
-        <w:t xml:space="preserve">        "closeTime": "21:30:00",</w:t>
-      </w:r>
-    </w:p>
-    <w:p>
-      <w:pPr>
-        <w:ind w:left="420"/>
-      </w:pPr>
-      <w:r>
-        <w:t xml:space="preserve">        "phone": "15548348759",</w:t>
-      </w:r>
-    </w:p>
-    <w:p>
-      <w:pPr>
-        <w:ind w:left="420"/>
-      </w:pPr>
-      <w:r>
-        <w:rPr>
-          <w:rFonts w:hint="eastAsia"/>
-        </w:rPr>
-        <w:t xml:space="preserve">        "notice": "</w:t>
-      </w:r>
-      <w:r>
-        <w:rPr>
-          <w:rFonts w:hint="eastAsia"/>
-        </w:rPr>
-        <w:t>本店欢迎您下单，用餐高峰期请提前下单，谢谢！</w:t>
-      </w:r>
-      <w:r>
-        <w:rPr>
-          <w:rFonts w:hint="eastAsia"/>
-        </w:rPr>
-        <w:t>",</w:t>
-      </w:r>
-    </w:p>
-    <w:p>
-      <w:pPr>
-        <w:ind w:left="420"/>
-      </w:pPr>
-      <w:r>
-        <w:t xml:space="preserve">        "payOnline": true,</w:t>
-      </w:r>
-    </w:p>
-    <w:p>
-      <w:pPr>
-        <w:ind w:left="420"/>
-      </w:pPr>
-      <w:r>
-        <w:t xml:space="preserve">        "distance": 0,</w:t>
-      </w:r>
-    </w:p>
-    <w:p>
-      <w:pPr>
-        <w:ind w:left="420"/>
-      </w:pPr>
-      <w:r>
-        <w:t xml:space="preserve">        "todaySigned": false</w:t>
-      </w:r>
-    </w:p>
-    <w:p>
-      <w:pPr>
-        <w:ind w:left="420"/>
-      </w:pPr>
-      <w:r>
-        <w:t xml:space="preserve">      }</w:t>
-      </w:r>
-    </w:p>
-    <w:p>
-      <w:pPr>
-        <w:ind w:left="420"/>
-      </w:pPr>
-      <w:r>
-        <w:t xml:space="preserve">    },</w:t>
-      </w:r>
-    </w:p>
-    <w:p>
-      <w:pPr>
-        <w:ind w:left="420"/>
-      </w:pPr>
-      <w:r>
-        <w:t xml:space="preserve">    {</w:t>
-      </w:r>
-    </w:p>
-    <w:p>
-      <w:pPr>
-        <w:ind w:left="420"/>
-      </w:pPr>
-      <w:r>
-        <w:t xml:space="preserve">      "id": 7,</w:t>
-      </w:r>
-    </w:p>
-    <w:p>
-      <w:pPr>
-        <w:ind w:left="420"/>
-      </w:pPr>
-      <w:r>
-        <w:t xml:space="preserve">      "code": "1489932684367",</w:t>
-      </w:r>
-    </w:p>
-    <w:p>
-      <w:pPr>
-        <w:ind w:left="420"/>
-      </w:pPr>
-      <w:r>
-        <w:t xml:space="preserve">      "status": "1",</w:t>
-      </w:r>
-    </w:p>
-    <w:p>
-      <w:pPr>
-        <w:ind w:left="420"/>
-      </w:pPr>
-      <w:r>
-        <w:t xml:space="preserve">      "orderTime": 1489932684000,</w:t>
-      </w:r>
-    </w:p>
-    <w:p>
-      <w:pPr>
-        <w:ind w:left="420"/>
-      </w:pPr>
-      <w:r>
-        <w:t xml:space="preserve">      "payTime": null,</w:t>
-      </w:r>
-    </w:p>
-    <w:p>
-      <w:pPr>
-        <w:ind w:left="420"/>
-      </w:pPr>
-      <w:r>
-        <w:t xml:space="preserve">      "receiveTime": null,</w:t>
-      </w:r>
-    </w:p>
-    <w:p>
-      <w:pPr>
-        <w:ind w:left="420"/>
-      </w:pPr>
-      <w:r>
-        <w:t xml:space="preserve">      "completeTime": null,</w:t>
-      </w:r>
-    </w:p>
-    <w:p>
-      <w:pPr>
-        <w:ind w:left="420"/>
-      </w:pPr>
-      <w:r>
-        <w:t xml:space="preserve">      "getTime": null,</w:t>
-      </w:r>
-    </w:p>
-    <w:p>
-      <w:pPr>
-        <w:ind w:left="420"/>
-      </w:pPr>
-      <w:r>
-        <w:t xml:space="preserve">      "cancelTime": null,</w:t>
-      </w:r>
-    </w:p>
-    <w:p>
-      <w:pPr>
-        <w:ind w:left="420"/>
-      </w:pPr>
-      <w:r>
-        <w:t xml:space="preserve">      "totalPrice": 96,</w:t>
-      </w:r>
-    </w:p>
-    <w:p>
-      <w:pPr>
-        <w:ind w:left="420"/>
-      </w:pPr>
-      <w:r>
-        <w:t xml:space="preserve">      "payPrice": 96,</w:t>
-      </w:r>
-    </w:p>
-    <w:p>
-      <w:pPr>
-        <w:ind w:left="420"/>
-      </w:pPr>
-      <w:r>
-        <w:t xml:space="preserve">      "goodsAmount": 4,</w:t>
-      </w:r>
-    </w:p>
-    <w:p>
-      <w:pPr>
-        <w:ind w:left="420"/>
-      </w:pPr>
-      <w:r>
         <w:lastRenderedPageBreak/>
-        <w:t xml:space="preserve">      "shop": {</w:t>
-      </w:r>
-    </w:p>
-    <w:p>
-      <w:pPr>
-        <w:ind w:left="420"/>
-      </w:pPr>
-      <w:r>
-        <w:t xml:space="preserve">        "id": 1,</w:t>
-      </w:r>
-    </w:p>
-    <w:p>
-      <w:pPr>
-        <w:ind w:left="420"/>
-      </w:pPr>
-      <w:r>
-        <w:rPr>
-          <w:rFonts w:hint="eastAsia"/>
-        </w:rPr>
-        <w:t xml:space="preserve">        "name": "</w:t>
-      </w:r>
-      <w:r>
-        <w:rPr>
-          <w:rFonts w:hint="eastAsia"/>
-        </w:rPr>
-        <w:t>布鲁西餐厅</w:t>
-      </w:r>
-      <w:r>
-        <w:rPr>
-          <w:rFonts w:hint="eastAsia"/>
-        </w:rPr>
-        <w:t>",</w:t>
-      </w:r>
-    </w:p>
-    <w:p>
-      <w:pPr>
-        <w:ind w:left="420"/>
-      </w:pPr>
-      <w:r>
-        <w:rPr>
-          <w:rFonts w:hint="eastAsia"/>
-        </w:rPr>
-        <w:t xml:space="preserve">        "address": "</w:t>
-      </w:r>
-      <w:r>
-        <w:rPr>
-          <w:rFonts w:hint="eastAsia"/>
-        </w:rPr>
-        <w:t>东软大道</w:t>
-      </w:r>
-      <w:r>
-        <w:rPr>
-          <w:rFonts w:hint="eastAsia"/>
-        </w:rPr>
-        <w:t>16</w:t>
-      </w:r>
-      <w:r>
-        <w:rPr>
-          <w:rFonts w:hint="eastAsia"/>
-        </w:rPr>
-        <w:t>号</w:t>
-      </w:r>
-      <w:r>
-        <w:rPr>
-          <w:rFonts w:hint="eastAsia"/>
-        </w:rPr>
-        <w:t>",</w:t>
-      </w:r>
-    </w:p>
-    <w:p>
-      <w:pPr>
-        <w:ind w:left="420"/>
-      </w:pPr>
-      <w:r>
-        <w:t xml:space="preserve">        "xCoord": 103.588488,</w:t>
-      </w:r>
-    </w:p>
-    <w:p>
-      <w:pPr>
-        <w:ind w:left="420"/>
-      </w:pPr>
-      <w:r>
-        <w:t xml:space="preserve">        "yCoord": 30.768452,</w:t>
-      </w:r>
-    </w:p>
-    <w:p>
-      <w:pPr>
-        <w:ind w:left="420"/>
-      </w:pPr>
-      <w:r>
-        <w:rPr>
-          <w:rFonts w:hint="eastAsia"/>
-        </w:rPr>
-        <w:t xml:space="preserve">        "cheapInfo": "</w:t>
-      </w:r>
-      <w:r>
-        <w:rPr>
-          <w:rFonts w:hint="eastAsia"/>
-        </w:rPr>
-        <w:t>全部菜品</w:t>
-      </w:r>
-      <w:r>
-        <w:rPr>
-          <w:rFonts w:hint="eastAsia"/>
-        </w:rPr>
-        <w:t>9</w:t>
-      </w:r>
-      <w:r>
-        <w:rPr>
-          <w:rFonts w:hint="eastAsia"/>
-        </w:rPr>
-        <w:t>折，提供免费</w:t>
-      </w:r>
-      <w:r>
-        <w:rPr>
-          <w:rFonts w:hint="eastAsia"/>
-        </w:rPr>
-        <w:t>WiFi</w:t>
-      </w:r>
-      <w:r>
-        <w:rPr>
-          <w:rFonts w:hint="eastAsia"/>
-        </w:rPr>
-        <w:t>。</w:t>
-      </w:r>
-      <w:r>
-        <w:rPr>
-          <w:rFonts w:hint="eastAsia"/>
-        </w:rPr>
-        <w:t>",</w:t>
-      </w:r>
-    </w:p>
-    <w:p>
-      <w:pPr>
-        <w:ind w:left="420"/>
-      </w:pPr>
-      <w:r>
-        <w:t xml:space="preserve">        "totalSale": 0,</w:t>
-      </w:r>
-    </w:p>
-    <w:p>
-      <w:pPr>
-        <w:ind w:left="420"/>
-      </w:pPr>
-      <w:r>
-        <w:t xml:space="preserve">        "picture": "iorder/shop/thumbnail/buluxicanting.png",</w:t>
-      </w:r>
-    </w:p>
-    <w:p>
-      <w:pPr>
-        <w:ind w:left="420"/>
-      </w:pPr>
-      <w:r>
-        <w:t xml:space="preserve">        "headImage": "iorder/shop/head/head.jpg",</w:t>
-      </w:r>
-    </w:p>
-    <w:p>
-      <w:pPr>
-        <w:ind w:left="420"/>
-      </w:pPr>
-      <w:r>
-        <w:t xml:space="preserve">        "personalPrice": 76,</w:t>
-      </w:r>
-    </w:p>
-    <w:p>
-      <w:pPr>
-        <w:ind w:left="420"/>
-      </w:pPr>
-      <w:r>
-        <w:t xml:space="preserve">        "detailBackImage": "iorder/shop/background/background.jpg",</w:t>
-      </w:r>
-    </w:p>
-    <w:p>
-      <w:pPr>
-        <w:ind w:left="420"/>
-      </w:pPr>
-      <w:r>
-        <w:t xml:space="preserve">        "score": 5,</w:t>
-      </w:r>
-    </w:p>
-    <w:p>
-      <w:pPr>
-        <w:ind w:left="420"/>
-      </w:pPr>
-      <w:r>
         <w:t xml:space="preserve">        "openTime": "09:00:00",</w:t>
       </w:r>
     </w:p>
@@ -15828,7 +16564,6 @@
         <w:ind w:left="420"/>
       </w:pPr>
       <w:r>
-        <w:lastRenderedPageBreak/>
         <w:t xml:space="preserve">      "comment"</w:t>
       </w:r>
       <w:r>
@@ -16242,6 +16977,7 @@
         <w:ind w:left="420"/>
       </w:pPr>
       <w:r>
+        <w:lastRenderedPageBreak/>
         <w:tab/>
         <w:t xml:space="preserve">  </w:t>
       </w:r>
@@ -17109,7 +17845,6 @@
         <w:ind w:left="420"/>
       </w:pPr>
       <w:r>
-        <w:lastRenderedPageBreak/>
         <w:t xml:space="preserve">      "headImage"[</w:t>
       </w:r>
       <w:r>
@@ -17443,6 +18178,7 @@
         <w:ind w:left="420"/>
       </w:pPr>
       <w:r>
+        <w:lastRenderedPageBreak/>
         <w:t>}</w:t>
       </w:r>
     </w:p>
@@ -17714,7 +18450,174 @@
         <w:ind w:left="420"/>
       </w:pPr>
       <w:r>
+        <w:t xml:space="preserve">      "score": null,</w:t>
+      </w:r>
+    </w:p>
+    <w:p>
+      <w:pPr>
+        <w:ind w:left="420"/>
+      </w:pPr>
+      <w:r>
+        <w:t xml:space="preserve">      "totalPrice": 52,</w:t>
+      </w:r>
+    </w:p>
+    <w:p>
+      <w:pPr>
+        <w:ind w:left="420"/>
+      </w:pPr>
+      <w:r>
+        <w:t xml:space="preserve">      "goods": {</w:t>
+      </w:r>
+    </w:p>
+    <w:p>
+      <w:pPr>
+        <w:ind w:left="420"/>
+      </w:pPr>
+      <w:r>
+        <w:t xml:space="preserve">        "id": 4139,</w:t>
+      </w:r>
+    </w:p>
+    <w:p>
+      <w:pPr>
+        <w:ind w:left="420"/>
+      </w:pPr>
+      <w:r>
+        <w:rPr>
+          <w:rFonts w:hint="eastAsia"/>
+        </w:rPr>
+        <w:t xml:space="preserve">        "name": "</w:t>
+      </w:r>
+      <w:r>
+        <w:rPr>
+          <w:rFonts w:hint="eastAsia"/>
+        </w:rPr>
+        <w:t>番茄虾仁面</w:t>
+      </w:r>
+      <w:r>
+        <w:rPr>
+          <w:rFonts w:hint="eastAsia"/>
+        </w:rPr>
+        <w:t>",</w:t>
+      </w:r>
+    </w:p>
+    <w:p>
+      <w:pPr>
+        <w:ind w:left="420"/>
+      </w:pPr>
+      <w:r>
+        <w:t xml:space="preserve">        "originalPrice": 30,</w:t>
+      </w:r>
+    </w:p>
+    <w:p>
+      <w:pPr>
+        <w:ind w:left="420"/>
+      </w:pPr>
+      <w:r>
+        <w:t xml:space="preserve">        "nowPrice": 26,</w:t>
+      </w:r>
+    </w:p>
+    <w:p>
+      <w:pPr>
+        <w:ind w:left="420"/>
+      </w:pPr>
+      <w:r>
+        <w:t xml:space="preserve">        "picture": "iorder/dishes/fanqiexiarenmian.png",</w:t>
+      </w:r>
+    </w:p>
+    <w:p>
+      <w:pPr>
+        <w:ind w:left="420"/>
+      </w:pPr>
+      <w:r>
+        <w:t xml:space="preserve">        "commentAmount": 0,</w:t>
+      </w:r>
+    </w:p>
+    <w:p>
+      <w:pPr>
+        <w:ind w:left="420"/>
+      </w:pPr>
+      <w:r>
+        <w:t xml:space="preserve">        "praiseAmount": 0,</w:t>
+      </w:r>
+    </w:p>
+    <w:p>
+      <w:pPr>
+        <w:ind w:left="420"/>
+      </w:pPr>
+      <w:r>
+        <w:t xml:space="preserve">        "monthSale": 0,</w:t>
+      </w:r>
+    </w:p>
+    <w:p>
+      <w:pPr>
+        <w:ind w:left="420"/>
+      </w:pPr>
+      <w:r>
+        <w:t xml:space="preserve">        "adInfo": null</w:t>
+      </w:r>
+    </w:p>
+    <w:p>
+      <w:pPr>
+        <w:ind w:left="420"/>
+      </w:pPr>
+      <w:r>
+        <w:t xml:space="preserve">      }</w:t>
+      </w:r>
+    </w:p>
+    <w:p>
+      <w:pPr>
+        <w:ind w:left="420"/>
+      </w:pPr>
+      <w:r>
         <w:lastRenderedPageBreak/>
+        <w:t xml:space="preserve">    },</w:t>
+      </w:r>
+    </w:p>
+    <w:p>
+      <w:pPr>
+        <w:ind w:left="420"/>
+      </w:pPr>
+      <w:r>
+        <w:t xml:space="preserve">    {</w:t>
+      </w:r>
+    </w:p>
+    <w:p>
+      <w:pPr>
+        <w:ind w:left="420"/>
+      </w:pPr>
+      <w:r>
+        <w:t xml:space="preserve">      "id": 9,</w:t>
+      </w:r>
+    </w:p>
+    <w:p>
+      <w:pPr>
+        <w:ind w:left="420"/>
+      </w:pPr>
+      <w:r>
+        <w:t xml:space="preserve">      "amount": 1,</w:t>
+      </w:r>
+    </w:p>
+    <w:p>
+      <w:pPr>
+        <w:ind w:left="420"/>
+      </w:pPr>
+      <w:r>
+        <w:t xml:space="preserve">      "comment": null,</w:t>
+      </w:r>
+    </w:p>
+    <w:p>
+      <w:pPr>
+        <w:ind w:left="420"/>
+      </w:pPr>
+      <w:r>
+        <w:t xml:space="preserve">      "commentTime": null,</w:t>
+      </w:r>
+    </w:p>
+    <w:p>
+      <w:pPr>
+        <w:ind w:left="420"/>
+      </w:pPr>
+      <w:r>
         <w:t xml:space="preserve">      "score": null,</w:t>
       </w:r>
     </w:p>
@@ -17723,7 +18626,7 @@
         <w:ind w:left="420"/>
       </w:pPr>
       <w:r>
-        <w:t xml:space="preserve">      "totalPrice": 52,</w:t>
+        <w:t xml:space="preserve">      "totalPrice": 22,</w:t>
       </w:r>
     </w:p>
     <w:p>
@@ -17739,7 +18642,7 @@
         <w:ind w:left="420"/>
       </w:pPr>
       <w:r>
-        <w:t xml:space="preserve">        "id": 4139,</w:t>
+        <w:t xml:space="preserve">        "id": 4177,</w:t>
       </w:r>
     </w:p>
     <w:p>
@@ -17756,7 +18659,7 @@
         <w:rPr>
           <w:rFonts w:hint="eastAsia"/>
         </w:rPr>
-        <w:t>番茄虾仁面</w:t>
+        <w:t>奥尔良腿排饭</w:t>
       </w:r>
       <w:r>
         <w:rPr>
@@ -17770,23 +18673,23 @@
         <w:ind w:left="420"/>
       </w:pPr>
       <w:r>
-        <w:t xml:space="preserve">        "originalPrice": 30,</w:t>
-      </w:r>
-    </w:p>
-    <w:p>
-      <w:pPr>
-        <w:ind w:left="420"/>
-      </w:pPr>
-      <w:r>
-        <w:t xml:space="preserve">        "nowPrice": 26,</w:t>
-      </w:r>
-    </w:p>
-    <w:p>
-      <w:pPr>
-        <w:ind w:left="420"/>
-      </w:pPr>
-      <w:r>
-        <w:t xml:space="preserve">        "picture": "iorder/dishes/fanqiexiarenmian.png",</w:t>
+        <w:t xml:space="preserve">        "originalPrice": 25,</w:t>
+      </w:r>
+    </w:p>
+    <w:p>
+      <w:pPr>
+        <w:ind w:left="420"/>
+      </w:pPr>
+      <w:r>
+        <w:t xml:space="preserve">        "nowPrice": 22,</w:t>
+      </w:r>
+    </w:p>
+    <w:p>
+      <w:pPr>
+        <w:ind w:left="420"/>
+      </w:pPr>
+      <w:r>
+        <w:t xml:space="preserve">        "picture": "iorder/dishes/aoerliangtuipaifan.jpg",</w:t>
       </w:r>
     </w:p>
     <w:p>
@@ -17834,96 +18737,152 @@
         <w:ind w:left="420"/>
       </w:pPr>
       <w:r>
-        <w:t xml:space="preserve">    },</w:t>
-      </w:r>
-    </w:p>
-    <w:p>
-      <w:pPr>
-        <w:ind w:left="420"/>
-      </w:pPr>
-      <w:r>
-        <w:t xml:space="preserve">    {</w:t>
-      </w:r>
-    </w:p>
-    <w:p>
-      <w:pPr>
-        <w:ind w:left="420"/>
-      </w:pPr>
-      <w:r>
-        <w:t xml:space="preserve">      "id": 9,</w:t>
-      </w:r>
-    </w:p>
-    <w:p>
-      <w:pPr>
-        <w:ind w:left="420"/>
-      </w:pPr>
-      <w:r>
-        <w:t xml:space="preserve">      "amount": 1,</w:t>
-      </w:r>
-    </w:p>
-    <w:p>
-      <w:pPr>
-        <w:ind w:left="420"/>
-      </w:pPr>
-      <w:r>
-        <w:t xml:space="preserve">      "comment": null,</w:t>
-      </w:r>
-    </w:p>
-    <w:p>
-      <w:pPr>
-        <w:ind w:left="420"/>
-      </w:pPr>
-      <w:r>
-        <w:t xml:space="preserve">      "commentTime": null,</w:t>
-      </w:r>
-    </w:p>
-    <w:p>
-      <w:pPr>
-        <w:ind w:left="420"/>
-      </w:pPr>
-      <w:r>
-        <w:t xml:space="preserve">      "score": null,</w:t>
-      </w:r>
-    </w:p>
-    <w:p>
-      <w:pPr>
-        <w:ind w:left="420"/>
-      </w:pPr>
-      <w:r>
-        <w:t xml:space="preserve">      "totalPrice": 22,</w:t>
-      </w:r>
-    </w:p>
-    <w:p>
-      <w:pPr>
-        <w:ind w:left="420"/>
-      </w:pPr>
-      <w:r>
-        <w:t xml:space="preserve">      "goods": {</w:t>
-      </w:r>
-    </w:p>
-    <w:p>
-      <w:pPr>
-        <w:ind w:left="420"/>
-      </w:pPr>
-      <w:r>
-        <w:t xml:space="preserve">        "id": 4177,</w:t>
-      </w:r>
-    </w:p>
-    <w:p>
-      <w:pPr>
-        <w:ind w:left="420"/>
-      </w:pPr>
-      <w:r>
-        <w:rPr>
-          <w:rFonts w:hint="eastAsia"/>
-        </w:rPr>
-        <w:t xml:space="preserve">        "name": "</w:t>
-      </w:r>
-      <w:r>
-        <w:rPr>
-          <w:rFonts w:hint="eastAsia"/>
-        </w:rPr>
-        <w:t>奥尔良腿排饭</w:t>
+        <w:t xml:space="preserve">    }</w:t>
+      </w:r>
+    </w:p>
+    <w:p>
+      <w:pPr>
+        <w:ind w:left="420"/>
+      </w:pPr>
+      <w:r>
+        <w:t xml:space="preserve">  ],</w:t>
+      </w:r>
+    </w:p>
+    <w:p>
+      <w:pPr>
+        <w:ind w:left="420"/>
+      </w:pPr>
+      <w:r>
+        <w:t xml:space="preserve">  "order": {</w:t>
+      </w:r>
+    </w:p>
+    <w:p>
+      <w:pPr>
+        <w:ind w:left="420"/>
+      </w:pPr>
+      <w:r>
+        <w:t xml:space="preserve">    "id": 7,</w:t>
+      </w:r>
+    </w:p>
+    <w:p>
+      <w:pPr>
+        <w:ind w:left="420"/>
+      </w:pPr>
+      <w:r>
+        <w:t xml:space="preserve">    "code": "1489932684367",</w:t>
+      </w:r>
+    </w:p>
+    <w:p>
+      <w:pPr>
+        <w:ind w:left="420"/>
+      </w:pPr>
+      <w:r>
+        <w:t xml:space="preserve">    "status": "2",</w:t>
+      </w:r>
+    </w:p>
+    <w:p>
+      <w:pPr>
+        <w:ind w:left="420"/>
+      </w:pPr>
+      <w:r>
+        <w:t xml:space="preserve">    "orderTime": 1489936310000,</w:t>
+      </w:r>
+    </w:p>
+    <w:p>
+      <w:pPr>
+        <w:ind w:left="420"/>
+      </w:pPr>
+      <w:r>
+        <w:t xml:space="preserve">    "payTime": 1489936387000,</w:t>
+      </w:r>
+    </w:p>
+    <w:p>
+      <w:pPr>
+        <w:ind w:left="420"/>
+      </w:pPr>
+      <w:r>
+        <w:t xml:space="preserve">    "receiveTime": null,</w:t>
+      </w:r>
+    </w:p>
+    <w:p>
+      <w:pPr>
+        <w:ind w:left="420"/>
+      </w:pPr>
+      <w:r>
+        <w:t xml:space="preserve">    "completeTime": null,</w:t>
+      </w:r>
+    </w:p>
+    <w:p>
+      <w:pPr>
+        <w:ind w:left="420"/>
+      </w:pPr>
+      <w:r>
+        <w:t xml:space="preserve">    "getTime": null,</w:t>
+      </w:r>
+    </w:p>
+    <w:p>
+      <w:pPr>
+        <w:ind w:left="420"/>
+      </w:pPr>
+      <w:r>
+        <w:t xml:space="preserve">    "cancelTime": null,</w:t>
+      </w:r>
+    </w:p>
+    <w:p>
+      <w:pPr>
+        <w:ind w:left="420"/>
+      </w:pPr>
+      <w:r>
+        <w:t xml:space="preserve">    "totalPrice": 96,</w:t>
+      </w:r>
+    </w:p>
+    <w:p>
+      <w:pPr>
+        <w:ind w:left="420"/>
+      </w:pPr>
+      <w:r>
+        <w:t xml:space="preserve">    "payPrice": 96,</w:t>
+      </w:r>
+    </w:p>
+    <w:p>
+      <w:pPr>
+        <w:ind w:left="420"/>
+      </w:pPr>
+      <w:r>
+        <w:t xml:space="preserve">    "goodsAmount": 4,</w:t>
+      </w:r>
+    </w:p>
+    <w:p>
+      <w:pPr>
+        <w:ind w:left="420"/>
+      </w:pPr>
+      <w:r>
+        <w:t xml:space="preserve">    "shop": {</w:t>
+      </w:r>
+    </w:p>
+    <w:p>
+      <w:pPr>
+        <w:ind w:left="420"/>
+      </w:pPr>
+      <w:r>
+        <w:t xml:space="preserve">      "id": 1,</w:t>
+      </w:r>
+    </w:p>
+    <w:p>
+      <w:pPr>
+        <w:ind w:left="420"/>
+      </w:pPr>
+      <w:r>
+        <w:rPr>
+          <w:rFonts w:hint="eastAsia"/>
+        </w:rPr>
+        <w:t xml:space="preserve">      "name": "</w:t>
+      </w:r>
+      <w:r>
+        <w:rPr>
+          <w:rFonts w:hint="eastAsia"/>
+        </w:rPr>
+        <w:t>布鲁西餐厅</w:t>
       </w:r>
       <w:r>
         <w:rPr>
@@ -17937,159 +18896,121 @@
         <w:ind w:left="420"/>
       </w:pPr>
       <w:r>
-        <w:t xml:space="preserve">        "originalPrice": 25,</w:t>
-      </w:r>
-    </w:p>
-    <w:p>
-      <w:pPr>
-        <w:ind w:left="420"/>
-      </w:pPr>
-      <w:r>
-        <w:t xml:space="preserve">        "nowPrice": 22,</w:t>
-      </w:r>
-    </w:p>
-    <w:p>
-      <w:pPr>
-        <w:ind w:left="420"/>
-      </w:pPr>
-      <w:r>
-        <w:t xml:space="preserve">        "picture": "iorder/dishes/aoerliangtuipaifan.jpg",</w:t>
-      </w:r>
-    </w:p>
-    <w:p>
-      <w:pPr>
-        <w:ind w:left="420"/>
-      </w:pPr>
-      <w:r>
-        <w:t xml:space="preserve">        "commentAmount": 0,</w:t>
-      </w:r>
-    </w:p>
-    <w:p>
-      <w:pPr>
-        <w:ind w:left="420"/>
-      </w:pPr>
-      <w:r>
-        <w:t xml:space="preserve">        "praiseAmount": 0,</w:t>
-      </w:r>
-    </w:p>
-    <w:p>
-      <w:pPr>
-        <w:ind w:left="420"/>
-      </w:pPr>
-      <w:r>
-        <w:t xml:space="preserve">        "monthSale": 0,</w:t>
-      </w:r>
-    </w:p>
-    <w:p>
-      <w:pPr>
-        <w:ind w:left="420"/>
-      </w:pPr>
-      <w:r>
-        <w:t xml:space="preserve">        "adInfo": null</w:t>
-      </w:r>
-    </w:p>
-    <w:p>
-      <w:pPr>
-        <w:ind w:left="420"/>
-      </w:pPr>
-      <w:r>
-        <w:t xml:space="preserve">      }</w:t>
-      </w:r>
-    </w:p>
-    <w:p>
-      <w:pPr>
-        <w:ind w:left="420"/>
-      </w:pPr>
-      <w:r>
-        <w:t xml:space="preserve">    }</w:t>
-      </w:r>
-    </w:p>
-    <w:p>
-      <w:pPr>
-        <w:ind w:left="420"/>
-      </w:pPr>
-      <w:r>
-        <w:t xml:space="preserve">  ],</w:t>
-      </w:r>
-    </w:p>
-    <w:p>
-      <w:pPr>
-        <w:ind w:left="420"/>
-      </w:pPr>
-      <w:r>
-        <w:t xml:space="preserve">  "order": {</w:t>
-      </w:r>
-    </w:p>
-    <w:p>
-      <w:pPr>
-        <w:ind w:left="420"/>
-      </w:pPr>
-      <w:r>
-        <w:t xml:space="preserve">    "id": 7,</w:t>
-      </w:r>
-    </w:p>
-    <w:p>
-      <w:pPr>
-        <w:ind w:left="420"/>
-      </w:pPr>
-      <w:r>
-        <w:t xml:space="preserve">    "code": "1489932684367",</w:t>
-      </w:r>
-    </w:p>
-    <w:p>
-      <w:pPr>
-        <w:ind w:left="420"/>
-      </w:pPr>
-      <w:r>
-        <w:t xml:space="preserve">    "status": "2",</w:t>
-      </w:r>
-    </w:p>
-    <w:p>
-      <w:pPr>
-        <w:ind w:left="420"/>
-      </w:pPr>
-      <w:r>
-        <w:t xml:space="preserve">    "orderTime": 1489936310000,</w:t>
-      </w:r>
-    </w:p>
-    <w:p>
-      <w:pPr>
-        <w:ind w:left="420"/>
-      </w:pPr>
-      <w:r>
-        <w:t xml:space="preserve">    "payTime": 1489936387000,</w:t>
-      </w:r>
-    </w:p>
-    <w:p>
-      <w:pPr>
-        <w:ind w:left="420"/>
-      </w:pPr>
-      <w:r>
-        <w:t xml:space="preserve">    "receiveTime": null,</w:t>
-      </w:r>
-    </w:p>
-    <w:p>
-      <w:pPr>
-        <w:ind w:left="420"/>
-      </w:pPr>
-      <w:r>
-        <w:t xml:space="preserve">    "completeTime": null,</w:t>
-      </w:r>
-    </w:p>
-    <w:p>
-      <w:pPr>
-        <w:ind w:left="420"/>
-      </w:pPr>
-      <w:r>
-        <w:t xml:space="preserve">    "getTime": null,</w:t>
-      </w:r>
-    </w:p>
-    <w:p>
-      <w:pPr>
-        <w:ind w:left="420"/>
-      </w:pPr>
-      <w:r>
-        <w:t xml:space="preserve">    "cancelTime": null,</w:t>
+        <w:rPr>
+          <w:rFonts w:hint="eastAsia"/>
+        </w:rPr>
+        <w:t xml:space="preserve">      "address": "</w:t>
+      </w:r>
+      <w:r>
+        <w:rPr>
+          <w:rFonts w:hint="eastAsia"/>
+        </w:rPr>
+        <w:t>东软大道</w:t>
+      </w:r>
+      <w:r>
+        <w:rPr>
+          <w:rFonts w:hint="eastAsia"/>
+        </w:rPr>
+        <w:t>16</w:t>
+      </w:r>
+      <w:r>
+        <w:rPr>
+          <w:rFonts w:hint="eastAsia"/>
+        </w:rPr>
+        <w:t>号</w:t>
+      </w:r>
+      <w:r>
+        <w:rPr>
+          <w:rFonts w:hint="eastAsia"/>
+        </w:rPr>
+        <w:t>",</w:t>
+      </w:r>
+    </w:p>
+    <w:p>
+      <w:pPr>
+        <w:ind w:left="420"/>
+      </w:pPr>
+      <w:r>
+        <w:t xml:space="preserve">      "xCoord": 103.588488,</w:t>
+      </w:r>
+    </w:p>
+    <w:p>
+      <w:pPr>
+        <w:ind w:left="420"/>
+      </w:pPr>
+      <w:r>
+        <w:t xml:space="preserve">      "yCoord": 30.768452,</w:t>
+      </w:r>
+    </w:p>
+    <w:p>
+      <w:pPr>
+        <w:ind w:left="420"/>
+      </w:pPr>
+      <w:r>
+        <w:rPr>
+          <w:rFonts w:hint="eastAsia"/>
+        </w:rPr>
+        <w:t xml:space="preserve">      "cheapInfo": "</w:t>
+      </w:r>
+      <w:r>
+        <w:rPr>
+          <w:rFonts w:hint="eastAsia"/>
+        </w:rPr>
+        <w:t>全部菜品</w:t>
+      </w:r>
+      <w:r>
+        <w:rPr>
+          <w:rFonts w:hint="eastAsia"/>
+        </w:rPr>
+        <w:t>9</w:t>
+      </w:r>
+      <w:r>
+        <w:rPr>
+          <w:rFonts w:hint="eastAsia"/>
+        </w:rPr>
+        <w:t>折，提供免费</w:t>
+      </w:r>
+      <w:r>
+        <w:rPr>
+          <w:rFonts w:hint="eastAsia"/>
+        </w:rPr>
+        <w:t>WiFi</w:t>
+      </w:r>
+      <w:r>
+        <w:rPr>
+          <w:rFonts w:hint="eastAsia"/>
+        </w:rPr>
+        <w:t>。</w:t>
+      </w:r>
+      <w:r>
+        <w:rPr>
+          <w:rFonts w:hint="eastAsia"/>
+        </w:rPr>
+        <w:t>",</w:t>
+      </w:r>
+    </w:p>
+    <w:p>
+      <w:pPr>
+        <w:ind w:left="420"/>
+      </w:pPr>
+      <w:r>
+        <w:t xml:space="preserve">      "totalSale": 0,</w:t>
+      </w:r>
+    </w:p>
+    <w:p>
+      <w:pPr>
+        <w:ind w:left="420"/>
+      </w:pPr>
+      <w:r>
+        <w:t xml:space="preserve">      "picture": "iorder/shop/thumbnail/buluxicanting.png",</w:t>
+      </w:r>
+    </w:p>
+    <w:p>
+      <w:pPr>
+        <w:ind w:left="420"/>
+      </w:pPr>
+      <w:r>
+        <w:t xml:space="preserve">      "headImage": "iorder/shop/head/head.jpg",</w:t>
       </w:r>
     </w:p>
     <w:p>
@@ -18098,191 +19019,6 @@
       </w:pPr>
       <w:r>
         <w:lastRenderedPageBreak/>
-        <w:t xml:space="preserve">    "totalPrice": 96,</w:t>
-      </w:r>
-    </w:p>
-    <w:p>
-      <w:pPr>
-        <w:ind w:left="420"/>
-      </w:pPr>
-      <w:r>
-        <w:t xml:space="preserve">    "payPrice": 96,</w:t>
-      </w:r>
-    </w:p>
-    <w:p>
-      <w:pPr>
-        <w:ind w:left="420"/>
-      </w:pPr>
-      <w:r>
-        <w:t xml:space="preserve">    "goodsAmount": 4,</w:t>
-      </w:r>
-    </w:p>
-    <w:p>
-      <w:pPr>
-        <w:ind w:left="420"/>
-      </w:pPr>
-      <w:r>
-        <w:t xml:space="preserve">    "shop": {</w:t>
-      </w:r>
-    </w:p>
-    <w:p>
-      <w:pPr>
-        <w:ind w:left="420"/>
-      </w:pPr>
-      <w:r>
-        <w:t xml:space="preserve">      "id": 1,</w:t>
-      </w:r>
-    </w:p>
-    <w:p>
-      <w:pPr>
-        <w:ind w:left="420"/>
-      </w:pPr>
-      <w:r>
-        <w:rPr>
-          <w:rFonts w:hint="eastAsia"/>
-        </w:rPr>
-        <w:t xml:space="preserve">      "name": "</w:t>
-      </w:r>
-      <w:r>
-        <w:rPr>
-          <w:rFonts w:hint="eastAsia"/>
-        </w:rPr>
-        <w:t>布鲁西餐厅</w:t>
-      </w:r>
-      <w:r>
-        <w:rPr>
-          <w:rFonts w:hint="eastAsia"/>
-        </w:rPr>
-        <w:t>",</w:t>
-      </w:r>
-    </w:p>
-    <w:p>
-      <w:pPr>
-        <w:ind w:left="420"/>
-      </w:pPr>
-      <w:r>
-        <w:rPr>
-          <w:rFonts w:hint="eastAsia"/>
-        </w:rPr>
-        <w:t xml:space="preserve">      "address": "</w:t>
-      </w:r>
-      <w:r>
-        <w:rPr>
-          <w:rFonts w:hint="eastAsia"/>
-        </w:rPr>
-        <w:t>东软大道</w:t>
-      </w:r>
-      <w:r>
-        <w:rPr>
-          <w:rFonts w:hint="eastAsia"/>
-        </w:rPr>
-        <w:t>16</w:t>
-      </w:r>
-      <w:r>
-        <w:rPr>
-          <w:rFonts w:hint="eastAsia"/>
-        </w:rPr>
-        <w:t>号</w:t>
-      </w:r>
-      <w:r>
-        <w:rPr>
-          <w:rFonts w:hint="eastAsia"/>
-        </w:rPr>
-        <w:t>",</w:t>
-      </w:r>
-    </w:p>
-    <w:p>
-      <w:pPr>
-        <w:ind w:left="420"/>
-      </w:pPr>
-      <w:r>
-        <w:t xml:space="preserve">      "xCoord": 103.588488,</w:t>
-      </w:r>
-    </w:p>
-    <w:p>
-      <w:pPr>
-        <w:ind w:left="420"/>
-      </w:pPr>
-      <w:r>
-        <w:t xml:space="preserve">      "yCoord": 30.768452,</w:t>
-      </w:r>
-    </w:p>
-    <w:p>
-      <w:pPr>
-        <w:ind w:left="420"/>
-      </w:pPr>
-      <w:r>
-        <w:rPr>
-          <w:rFonts w:hint="eastAsia"/>
-        </w:rPr>
-        <w:t xml:space="preserve">      "cheapInfo": "</w:t>
-      </w:r>
-      <w:r>
-        <w:rPr>
-          <w:rFonts w:hint="eastAsia"/>
-        </w:rPr>
-        <w:t>全部菜品</w:t>
-      </w:r>
-      <w:r>
-        <w:rPr>
-          <w:rFonts w:hint="eastAsia"/>
-        </w:rPr>
-        <w:t>9</w:t>
-      </w:r>
-      <w:r>
-        <w:rPr>
-          <w:rFonts w:hint="eastAsia"/>
-        </w:rPr>
-        <w:t>折，提供免费</w:t>
-      </w:r>
-      <w:r>
-        <w:rPr>
-          <w:rFonts w:hint="eastAsia"/>
-        </w:rPr>
-        <w:t>WiFi</w:t>
-      </w:r>
-      <w:r>
-        <w:rPr>
-          <w:rFonts w:hint="eastAsia"/>
-        </w:rPr>
-        <w:t>。</w:t>
-      </w:r>
-      <w:r>
-        <w:rPr>
-          <w:rFonts w:hint="eastAsia"/>
-        </w:rPr>
-        <w:t>",</w:t>
-      </w:r>
-    </w:p>
-    <w:p>
-      <w:pPr>
-        <w:ind w:left="420"/>
-      </w:pPr>
-      <w:r>
-        <w:t xml:space="preserve">      "totalSale": 0,</w:t>
-      </w:r>
-    </w:p>
-    <w:p>
-      <w:pPr>
-        <w:ind w:left="420"/>
-      </w:pPr>
-      <w:r>
-        <w:t xml:space="preserve">      "picture": "iorder/shop/thumbnail/buluxicanting.png",</w:t>
-      </w:r>
-    </w:p>
-    <w:p>
-      <w:pPr>
-        <w:ind w:left="420"/>
-      </w:pPr>
-      <w:r>
-        <w:t xml:space="preserve">      "headImage": "iorder/shop/head/head.jpg",</w:t>
-      </w:r>
-    </w:p>
-    <w:p>
-      <w:pPr>
-        <w:ind w:left="420"/>
-      </w:pPr>
-      <w:r>
         <w:t xml:space="preserve">      "personalPrice": 76,</w:t>
       </w:r>
     </w:p>
@@ -18766,7 +19502,6 @@
         <w:rPr>
           <w:rFonts w:hint="eastAsia"/>
         </w:rPr>
-        <w:lastRenderedPageBreak/>
         <w:t>获取购物车</w:t>
       </w:r>
     </w:p>
@@ -19021,6 +19756,7 @@
         <w:ind w:left="420"/>
       </w:pPr>
       <w:r>
+        <w:lastRenderedPageBreak/>
         <w:t xml:space="preserve">  "totalPrice"</w:t>
       </w:r>
       <w:r>
@@ -19705,24 +20441,191 @@
         <w:ind w:left="420"/>
       </w:pPr>
       <w:r>
+        <w:t xml:space="preserve">  "totalPrice": 103,</w:t>
+      </w:r>
+    </w:p>
+    <w:p>
+      <w:pPr>
+        <w:ind w:left="420"/>
+      </w:pPr>
+      <w:r>
+        <w:t xml:space="preserve">  "message": "",</w:t>
+      </w:r>
+    </w:p>
+    <w:p>
+      <w:pPr>
+        <w:ind w:left="420"/>
+      </w:pPr>
+      <w:r>
+        <w:t xml:space="preserve">  "items": [</w:t>
+      </w:r>
+    </w:p>
+    <w:p>
+      <w:pPr>
+        <w:ind w:left="420"/>
+      </w:pPr>
+      <w:r>
+        <w:t xml:space="preserve">    {</w:t>
+      </w:r>
+    </w:p>
+    <w:p>
+      <w:pPr>
+        <w:ind w:left="420"/>
+      </w:pPr>
+      <w:r>
+        <w:t xml:space="preserve">      "id": 10,</w:t>
+      </w:r>
+    </w:p>
+    <w:p>
+      <w:pPr>
+        <w:ind w:left="420"/>
+      </w:pPr>
+      <w:r>
+        <w:t xml:space="preserve">      "amount": 2,</w:t>
+      </w:r>
+    </w:p>
+    <w:p>
+      <w:pPr>
+        <w:ind w:left="420"/>
+      </w:pPr>
+      <w:r>
+        <w:t xml:space="preserve">      "comment": null,</w:t>
+      </w:r>
+    </w:p>
+    <w:p>
+      <w:pPr>
+        <w:ind w:left="420"/>
+      </w:pPr>
+      <w:r>
+        <w:t xml:space="preserve">      "commentTime": null,</w:t>
+      </w:r>
+    </w:p>
+    <w:p>
+      <w:pPr>
+        <w:ind w:left="420"/>
+      </w:pPr>
+      <w:r>
+        <w:t xml:space="preserve">      "score": null,</w:t>
+      </w:r>
+    </w:p>
+    <w:p>
+      <w:pPr>
+        <w:ind w:left="420"/>
+      </w:pPr>
+      <w:r>
+        <w:t xml:space="preserve">      "totalPrice": 44,</w:t>
+      </w:r>
+    </w:p>
+    <w:p>
+      <w:pPr>
+        <w:ind w:left="420"/>
+      </w:pPr>
+      <w:r>
+        <w:t xml:space="preserve">      "goods": {</w:t>
+      </w:r>
+    </w:p>
+    <w:p>
+      <w:pPr>
+        <w:ind w:left="420"/>
+      </w:pPr>
+      <w:r>
+        <w:t xml:space="preserve">        "id": 4177,</w:t>
+      </w:r>
+    </w:p>
+    <w:p>
+      <w:pPr>
+        <w:ind w:left="420"/>
+      </w:pPr>
+      <w:r>
+        <w:rPr>
+          <w:rFonts w:hint="eastAsia"/>
+        </w:rPr>
+        <w:t xml:space="preserve">        "name": "</w:t>
+      </w:r>
+      <w:r>
+        <w:rPr>
+          <w:rFonts w:hint="eastAsia"/>
+        </w:rPr>
+        <w:t>奥尔良腿排饭</w:t>
+      </w:r>
+      <w:r>
+        <w:rPr>
+          <w:rFonts w:hint="eastAsia"/>
+        </w:rPr>
+        <w:t>",</w:t>
+      </w:r>
+    </w:p>
+    <w:p>
+      <w:pPr>
+        <w:ind w:left="420"/>
+      </w:pPr>
+      <w:r>
         <w:lastRenderedPageBreak/>
-        <w:t xml:space="preserve">  "totalPrice": 103,</w:t>
-      </w:r>
-    </w:p>
-    <w:p>
-      <w:pPr>
-        <w:ind w:left="420"/>
-      </w:pPr>
-      <w:r>
-        <w:t xml:space="preserve">  "message": "",</w:t>
-      </w:r>
-    </w:p>
-    <w:p>
-      <w:pPr>
-        <w:ind w:left="420"/>
-      </w:pPr>
-      <w:r>
-        <w:t xml:space="preserve">  "items": [</w:t>
+        <w:t xml:space="preserve">        "originalPrice": 25,</w:t>
+      </w:r>
+    </w:p>
+    <w:p>
+      <w:pPr>
+        <w:ind w:left="420"/>
+      </w:pPr>
+      <w:r>
+        <w:t xml:space="preserve">        "nowPrice": 22,</w:t>
+      </w:r>
+    </w:p>
+    <w:p>
+      <w:pPr>
+        <w:ind w:left="420"/>
+      </w:pPr>
+      <w:r>
+        <w:t xml:space="preserve">        "picture": "iorder/dishes/aoerliangtuipaifan.jpg",</w:t>
+      </w:r>
+    </w:p>
+    <w:p>
+      <w:pPr>
+        <w:ind w:left="420"/>
+      </w:pPr>
+      <w:r>
+        <w:t xml:space="preserve">        "commentAmount": 0,</w:t>
+      </w:r>
+    </w:p>
+    <w:p>
+      <w:pPr>
+        <w:ind w:left="420"/>
+      </w:pPr>
+      <w:r>
+        <w:t xml:space="preserve">        "praiseAmount": 0,</w:t>
+      </w:r>
+    </w:p>
+    <w:p>
+      <w:pPr>
+        <w:ind w:left="420"/>
+      </w:pPr>
+      <w:r>
+        <w:t xml:space="preserve">        "monthSale": 0,</w:t>
+      </w:r>
+    </w:p>
+    <w:p>
+      <w:pPr>
+        <w:ind w:left="420"/>
+      </w:pPr>
+      <w:r>
+        <w:t xml:space="preserve">        "adInfo": null</w:t>
+      </w:r>
+    </w:p>
+    <w:p>
+      <w:pPr>
+        <w:ind w:left="420"/>
+      </w:pPr>
+      <w:r>
+        <w:t xml:space="preserve">      }</w:t>
+      </w:r>
+    </w:p>
+    <w:p>
+      <w:pPr>
+        <w:ind w:left="420"/>
+      </w:pPr>
+      <w:r>
+        <w:t xml:space="preserve">    },</w:t>
       </w:r>
     </w:p>
     <w:p>
@@ -19738,7 +20641,174 @@
         <w:ind w:left="420"/>
       </w:pPr>
       <w:r>
-        <w:t xml:space="preserve">      "id": 10,</w:t>
+        <w:t xml:space="preserve">      "id": 11,</w:t>
+      </w:r>
+    </w:p>
+    <w:p>
+      <w:pPr>
+        <w:ind w:left="420"/>
+      </w:pPr>
+      <w:r>
+        <w:t xml:space="preserve">      "amount": 1,</w:t>
+      </w:r>
+    </w:p>
+    <w:p>
+      <w:pPr>
+        <w:ind w:left="420"/>
+      </w:pPr>
+      <w:r>
+        <w:t xml:space="preserve">      "comment": null,</w:t>
+      </w:r>
+    </w:p>
+    <w:p>
+      <w:pPr>
+        <w:ind w:left="420"/>
+      </w:pPr>
+      <w:r>
+        <w:t xml:space="preserve">      "commentTime": null,</w:t>
+      </w:r>
+    </w:p>
+    <w:p>
+      <w:pPr>
+        <w:ind w:left="420"/>
+      </w:pPr>
+      <w:r>
+        <w:t xml:space="preserve">      "score": null,</w:t>
+      </w:r>
+    </w:p>
+    <w:p>
+      <w:pPr>
+        <w:ind w:left="420"/>
+      </w:pPr>
+      <w:r>
+        <w:t xml:space="preserve">      "totalPrice": 21,</w:t>
+      </w:r>
+    </w:p>
+    <w:p>
+      <w:pPr>
+        <w:ind w:left="420"/>
+      </w:pPr>
+      <w:r>
+        <w:t xml:space="preserve">      "goods": {</w:t>
+      </w:r>
+    </w:p>
+    <w:p>
+      <w:pPr>
+        <w:ind w:left="420"/>
+      </w:pPr>
+      <w:r>
+        <w:t xml:space="preserve">        "id": 4179,</w:t>
+      </w:r>
+    </w:p>
+    <w:p>
+      <w:pPr>
+        <w:ind w:left="420"/>
+      </w:pPr>
+      <w:r>
+        <w:rPr>
+          <w:rFonts w:hint="eastAsia"/>
+        </w:rPr>
+        <w:t xml:space="preserve">        "name": "</w:t>
+      </w:r>
+      <w:r>
+        <w:rPr>
+          <w:rFonts w:hint="eastAsia"/>
+        </w:rPr>
+        <w:t>粉蒸肉配饭</w:t>
+      </w:r>
+      <w:r>
+        <w:rPr>
+          <w:rFonts w:hint="eastAsia"/>
+        </w:rPr>
+        <w:t>",</w:t>
+      </w:r>
+    </w:p>
+    <w:p>
+      <w:pPr>
+        <w:ind w:left="420"/>
+      </w:pPr>
+      <w:r>
+        <w:t xml:space="preserve">        "originalPrice": 25,</w:t>
+      </w:r>
+    </w:p>
+    <w:p>
+      <w:pPr>
+        <w:ind w:left="420"/>
+      </w:pPr>
+      <w:r>
+        <w:t xml:space="preserve">        "nowPrice": 21,</w:t>
+      </w:r>
+    </w:p>
+    <w:p>
+      <w:pPr>
+        <w:ind w:left="420"/>
+      </w:pPr>
+      <w:r>
+        <w:t xml:space="preserve">        "picture": "iorder/dishes/fenzhengroupeifan.jpg",</w:t>
+      </w:r>
+    </w:p>
+    <w:p>
+      <w:pPr>
+        <w:ind w:left="420"/>
+      </w:pPr>
+      <w:r>
+        <w:t xml:space="preserve">        "commentAmount": 0,</w:t>
+      </w:r>
+    </w:p>
+    <w:p>
+      <w:pPr>
+        <w:ind w:left="420"/>
+      </w:pPr>
+      <w:r>
+        <w:t xml:space="preserve">        "praiseAmount": 0,</w:t>
+      </w:r>
+    </w:p>
+    <w:p>
+      <w:pPr>
+        <w:ind w:left="420"/>
+      </w:pPr>
+      <w:r>
+        <w:t xml:space="preserve">        "monthSale": 0,</w:t>
+      </w:r>
+    </w:p>
+    <w:p>
+      <w:pPr>
+        <w:ind w:left="420"/>
+      </w:pPr>
+      <w:r>
+        <w:t xml:space="preserve">        "adInfo": null</w:t>
+      </w:r>
+    </w:p>
+    <w:p>
+      <w:pPr>
+        <w:ind w:left="420"/>
+      </w:pPr>
+      <w:r>
+        <w:t xml:space="preserve">      }</w:t>
+      </w:r>
+    </w:p>
+    <w:p>
+      <w:pPr>
+        <w:ind w:left="420"/>
+      </w:pPr>
+      <w:r>
+        <w:t xml:space="preserve">    },</w:t>
+      </w:r>
+    </w:p>
+    <w:p>
+      <w:pPr>
+        <w:ind w:left="420"/>
+      </w:pPr>
+      <w:r>
+        <w:t xml:space="preserve">    {</w:t>
+      </w:r>
+    </w:p>
+    <w:p>
+      <w:pPr>
+        <w:ind w:left="420"/>
+      </w:pPr>
+      <w:r>
+        <w:t xml:space="preserve">      "id": 12,</w:t>
       </w:r>
     </w:p>
     <w:p>
@@ -19778,7 +20848,7 @@
         <w:ind w:left="420"/>
       </w:pPr>
       <w:r>
-        <w:t xml:space="preserve">      "totalPrice": 44,</w:t>
+        <w:t xml:space="preserve">      "totalPrice": 38,</w:t>
       </w:r>
     </w:p>
     <w:p>
@@ -19794,7 +20864,7 @@
         <w:ind w:left="420"/>
       </w:pPr>
       <w:r>
-        <w:t xml:space="preserve">        "id": 4177,</w:t>
+        <w:t xml:space="preserve">        "id": 4140,</w:t>
       </w:r>
     </w:p>
     <w:p>
@@ -19811,7 +20881,7 @@
         <w:rPr>
           <w:rFonts w:hint="eastAsia"/>
         </w:rPr>
-        <w:t>奥尔良腿排饭</w:t>
+        <w:t>烤番薯意面</w:t>
       </w:r>
       <w:r>
         <w:rPr>
@@ -19825,23 +20895,23 @@
         <w:ind w:left="420"/>
       </w:pPr>
       <w:r>
-        <w:t xml:space="preserve">        "originalPrice": 25,</w:t>
-      </w:r>
-    </w:p>
-    <w:p>
-      <w:pPr>
-        <w:ind w:left="420"/>
-      </w:pPr>
-      <w:r>
-        <w:t xml:space="preserve">        "nowPrice": 22,</w:t>
-      </w:r>
-    </w:p>
-    <w:p>
-      <w:pPr>
-        <w:ind w:left="420"/>
-      </w:pPr>
-      <w:r>
-        <w:t xml:space="preserve">        "picture": "iorder/dishes/aoerliangtuipaifan.jpg",</w:t>
+        <w:t xml:space="preserve">        "originalPrice": 20,</w:t>
+      </w:r>
+    </w:p>
+    <w:p>
+      <w:pPr>
+        <w:ind w:left="420"/>
+      </w:pPr>
+      <w:r>
+        <w:t xml:space="preserve">        "nowPrice": 19,</w:t>
+      </w:r>
+    </w:p>
+    <w:p>
+      <w:pPr>
+        <w:ind w:left="420"/>
+      </w:pPr>
+      <w:r>
+        <w:t xml:space="preserve">        "picture": "iorder/dishes/kaofanshuyimian.png",</w:t>
       </w:r>
     </w:p>
     <w:p>
@@ -19873,341 +20943,7 @@
         <w:ind w:left="420"/>
       </w:pPr>
       <w:r>
-        <w:t xml:space="preserve">        "adInfo": null</w:t>
-      </w:r>
-    </w:p>
-    <w:p>
-      <w:pPr>
-        <w:ind w:left="420"/>
-      </w:pPr>
-      <w:r>
-        <w:t xml:space="preserve">      }</w:t>
-      </w:r>
-    </w:p>
-    <w:p>
-      <w:pPr>
-        <w:ind w:left="420"/>
-      </w:pPr>
-      <w:r>
-        <w:t xml:space="preserve">    },</w:t>
-      </w:r>
-    </w:p>
-    <w:p>
-      <w:pPr>
-        <w:ind w:left="420"/>
-      </w:pPr>
-      <w:r>
-        <w:t xml:space="preserve">    {</w:t>
-      </w:r>
-    </w:p>
-    <w:p>
-      <w:pPr>
-        <w:ind w:left="420"/>
-      </w:pPr>
-      <w:r>
-        <w:t xml:space="preserve">      "id": 11,</w:t>
-      </w:r>
-    </w:p>
-    <w:p>
-      <w:pPr>
-        <w:ind w:left="420"/>
-      </w:pPr>
-      <w:r>
-        <w:t xml:space="preserve">      "amount": 1,</w:t>
-      </w:r>
-    </w:p>
-    <w:p>
-      <w:pPr>
-        <w:ind w:left="420"/>
-      </w:pPr>
-      <w:r>
-        <w:t xml:space="preserve">      "comment": null,</w:t>
-      </w:r>
-    </w:p>
-    <w:p>
-      <w:pPr>
-        <w:ind w:left="420"/>
-      </w:pPr>
-      <w:r>
-        <w:t xml:space="preserve">      "commentTime": null,</w:t>
-      </w:r>
-    </w:p>
-    <w:p>
-      <w:pPr>
-        <w:ind w:left="420"/>
-      </w:pPr>
-      <w:r>
-        <w:t xml:space="preserve">      "score": null,</w:t>
-      </w:r>
-    </w:p>
-    <w:p>
-      <w:pPr>
-        <w:ind w:left="420"/>
-      </w:pPr>
-      <w:r>
-        <w:t xml:space="preserve">      "totalPrice": 21,</w:t>
-      </w:r>
-    </w:p>
-    <w:p>
-      <w:pPr>
-        <w:ind w:left="420"/>
-      </w:pPr>
-      <w:r>
-        <w:t xml:space="preserve">      "goods": {</w:t>
-      </w:r>
-    </w:p>
-    <w:p>
-      <w:pPr>
-        <w:ind w:left="420"/>
-      </w:pPr>
-      <w:r>
-        <w:t xml:space="preserve">        "id": 4179,</w:t>
-      </w:r>
-    </w:p>
-    <w:p>
-      <w:pPr>
-        <w:ind w:left="420"/>
-      </w:pPr>
-      <w:r>
-        <w:rPr>
-          <w:rFonts w:hint="eastAsia"/>
-        </w:rPr>
-        <w:t xml:space="preserve">        "name": "</w:t>
-      </w:r>
-      <w:r>
-        <w:rPr>
-          <w:rFonts w:hint="eastAsia"/>
-        </w:rPr>
-        <w:t>粉蒸肉配饭</w:t>
-      </w:r>
-      <w:r>
-        <w:rPr>
-          <w:rFonts w:hint="eastAsia"/>
-        </w:rPr>
-        <w:t>",</w:t>
-      </w:r>
-    </w:p>
-    <w:p>
-      <w:pPr>
-        <w:ind w:left="420"/>
-      </w:pPr>
-      <w:r>
-        <w:t xml:space="preserve">        "originalPrice": 25,</w:t>
-      </w:r>
-    </w:p>
-    <w:p>
-      <w:pPr>
-        <w:ind w:left="420"/>
-      </w:pPr>
-      <w:r>
-        <w:t xml:space="preserve">        "nowPrice": 21,</w:t>
-      </w:r>
-    </w:p>
-    <w:p>
-      <w:pPr>
-        <w:ind w:left="420"/>
-      </w:pPr>
-      <w:r>
-        <w:t xml:space="preserve">        "picture": "iorder/dishes/fenzhengroupeifan.jpg",</w:t>
-      </w:r>
-    </w:p>
-    <w:p>
-      <w:pPr>
-        <w:ind w:left="420"/>
-      </w:pPr>
-      <w:r>
-        <w:t xml:space="preserve">        "commentAmount": 0,</w:t>
-      </w:r>
-    </w:p>
-    <w:p>
-      <w:pPr>
-        <w:ind w:left="420"/>
-      </w:pPr>
-      <w:r>
-        <w:t xml:space="preserve">        "praiseAmount": 0,</w:t>
-      </w:r>
-    </w:p>
-    <w:p>
-      <w:pPr>
-        <w:ind w:left="420"/>
-      </w:pPr>
-      <w:r>
-        <w:t xml:space="preserve">        "monthSale": 0,</w:t>
-      </w:r>
-    </w:p>
-    <w:p>
-      <w:pPr>
-        <w:ind w:left="420"/>
-      </w:pPr>
-      <w:r>
-        <w:t xml:space="preserve">        "adInfo": null</w:t>
-      </w:r>
-    </w:p>
-    <w:p>
-      <w:pPr>
-        <w:ind w:left="420"/>
-      </w:pPr>
-      <w:r>
-        <w:t xml:space="preserve">      }</w:t>
-      </w:r>
-    </w:p>
-    <w:p>
-      <w:pPr>
-        <w:ind w:left="420"/>
-      </w:pPr>
-      <w:r>
-        <w:t xml:space="preserve">    },</w:t>
-      </w:r>
-    </w:p>
-    <w:p>
-      <w:pPr>
-        <w:ind w:left="420"/>
-      </w:pPr>
-      <w:r>
-        <w:t xml:space="preserve">    {</w:t>
-      </w:r>
-    </w:p>
-    <w:p>
-      <w:pPr>
-        <w:ind w:left="420"/>
-      </w:pPr>
-      <w:r>
-        <w:t xml:space="preserve">      "id": 12,</w:t>
-      </w:r>
-    </w:p>
-    <w:p>
-      <w:pPr>
-        <w:ind w:left="420"/>
-      </w:pPr>
-      <w:r>
-        <w:t xml:space="preserve">      "amount": 2,</w:t>
-      </w:r>
-    </w:p>
-    <w:p>
-      <w:pPr>
-        <w:ind w:left="420"/>
-      </w:pPr>
-      <w:r>
         <w:lastRenderedPageBreak/>
-        <w:t xml:space="preserve">      "comment": null,</w:t>
-      </w:r>
-    </w:p>
-    <w:p>
-      <w:pPr>
-        <w:ind w:left="420"/>
-      </w:pPr>
-      <w:r>
-        <w:t xml:space="preserve">      "commentTime": null,</w:t>
-      </w:r>
-    </w:p>
-    <w:p>
-      <w:pPr>
-        <w:ind w:left="420"/>
-      </w:pPr>
-      <w:r>
-        <w:t xml:space="preserve">      "score": null,</w:t>
-      </w:r>
-    </w:p>
-    <w:p>
-      <w:pPr>
-        <w:ind w:left="420"/>
-      </w:pPr>
-      <w:r>
-        <w:t xml:space="preserve">      "totalPrice": 38,</w:t>
-      </w:r>
-    </w:p>
-    <w:p>
-      <w:pPr>
-        <w:ind w:left="420"/>
-      </w:pPr>
-      <w:r>
-        <w:t xml:space="preserve">      "goods": {</w:t>
-      </w:r>
-    </w:p>
-    <w:p>
-      <w:pPr>
-        <w:ind w:left="420"/>
-      </w:pPr>
-      <w:r>
-        <w:t xml:space="preserve">        "id": 4140,</w:t>
-      </w:r>
-    </w:p>
-    <w:p>
-      <w:pPr>
-        <w:ind w:left="420"/>
-      </w:pPr>
-      <w:r>
-        <w:rPr>
-          <w:rFonts w:hint="eastAsia"/>
-        </w:rPr>
-        <w:t xml:space="preserve">        "name": "</w:t>
-      </w:r>
-      <w:r>
-        <w:rPr>
-          <w:rFonts w:hint="eastAsia"/>
-        </w:rPr>
-        <w:t>烤番薯意面</w:t>
-      </w:r>
-      <w:r>
-        <w:rPr>
-          <w:rFonts w:hint="eastAsia"/>
-        </w:rPr>
-        <w:t>",</w:t>
-      </w:r>
-    </w:p>
-    <w:p>
-      <w:pPr>
-        <w:ind w:left="420"/>
-      </w:pPr>
-      <w:r>
-        <w:t xml:space="preserve">        "originalPrice": 20,</w:t>
-      </w:r>
-    </w:p>
-    <w:p>
-      <w:pPr>
-        <w:ind w:left="420"/>
-      </w:pPr>
-      <w:r>
-        <w:t xml:space="preserve">        "nowPrice": 19,</w:t>
-      </w:r>
-    </w:p>
-    <w:p>
-      <w:pPr>
-        <w:ind w:left="420"/>
-      </w:pPr>
-      <w:r>
-        <w:t xml:space="preserve">        "picture": "iorder/dishes/kaofanshuyimian.png",</w:t>
-      </w:r>
-    </w:p>
-    <w:p>
-      <w:pPr>
-        <w:ind w:left="420"/>
-      </w:pPr>
-      <w:r>
-        <w:t xml:space="preserve">        "commentAmount": 0,</w:t>
-      </w:r>
-    </w:p>
-    <w:p>
-      <w:pPr>
-        <w:ind w:left="420"/>
-      </w:pPr>
-      <w:r>
-        <w:t xml:space="preserve">        "praiseAmount": 0,</w:t>
-      </w:r>
-    </w:p>
-    <w:p>
-      <w:pPr>
-        <w:ind w:left="420"/>
-      </w:pPr>
-      <w:r>
-        <w:t xml:space="preserve">        "monthSale": 0,</w:t>
-      </w:r>
-    </w:p>
-    <w:p>
-      <w:pPr>
-        <w:ind w:left="420"/>
-      </w:pPr>
-      <w:r>
         <w:t xml:space="preserve">        "adInfo": null</w:t>
       </w:r>
     </w:p>
@@ -20685,9 +21421,6 @@
     <w:p>
       <w:pPr>
         <w:ind w:left="420"/>
-        <w:rPr>
-          <w:rFonts w:hint="eastAsia"/>
-        </w:rPr>
       </w:pPr>
       <w:r>
         <w:rPr>
@@ -20713,10 +21446,7 @@
         <w:ind w:left="420"/>
       </w:pPr>
       <w:r>
-        <w:t xml:space="preserve">  "items"</w:t>
-      </w:r>
-      <w:r>
-        <w:t>[json</w:t>
+        <w:t xml:space="preserve">  "items"[json</w:t>
       </w:r>
       <w:r>
         <w:rPr>
@@ -20725,10 +21455,7 @@
         <w:t>数组</w:t>
       </w:r>
       <w:r>
-        <w:t>]</w:t>
-      </w:r>
-      <w:r>
-        <w:t xml:space="preserve">: </w:t>
+        <w:t xml:space="preserve">]: </w:t>
       </w:r>
       <w:r>
         <w:rPr>
@@ -20742,7 +21469,6 @@
         <w:ind w:left="420" w:firstLineChars="100" w:firstLine="210"/>
       </w:pPr>
       <w:r>
-        <w:lastRenderedPageBreak/>
         <w:t>[</w:t>
       </w:r>
     </w:p>
@@ -21083,6 +21809,7 @@
         <w:ind w:left="420"/>
       </w:pPr>
       <w:r>
+        <w:lastRenderedPageBreak/>
         <w:t xml:space="preserve">      </w:t>
       </w:r>
       <w:r>
@@ -21930,7 +22657,6 @@
         <w:ind w:left="420"/>
       </w:pPr>
       <w:r>
-        <w:lastRenderedPageBreak/>
         <w:t xml:space="preserve">      "yCoord"[</w:t>
       </w:r>
       <w:r>
@@ -22321,6 +23047,7 @@
         <w:ind w:left="420" w:firstLineChars="300" w:firstLine="630"/>
       </w:pPr>
       <w:r>
+        <w:lastRenderedPageBreak/>
         <w:t>"distance"[</w:t>
       </w:r>
       <w:r>
@@ -22441,9 +23168,6 @@
     <w:p>
       <w:pPr>
         <w:ind w:left="420"/>
-        <w:rPr>
-          <w:rFonts w:hint="eastAsia"/>
-        </w:rPr>
       </w:pPr>
       <w:r>
         <w:rPr>
@@ -22547,9 +23271,6 @@
     <w:p>
       <w:pPr>
         <w:ind w:left="420"/>
-        <w:rPr>
-          <w:rFonts w:hint="eastAsia"/>
-        </w:rPr>
       </w:pPr>
       <w:r>
         <w:rPr>
@@ -22655,16 +23376,183 @@
         <w:ind w:left="420"/>
       </w:pPr>
       <w:r>
+        <w:t xml:space="preserve">      "id": 14,</w:t>
+      </w:r>
+    </w:p>
+    <w:p>
+      <w:pPr>
+        <w:ind w:left="420"/>
+      </w:pPr>
+      <w:r>
+        <w:t xml:space="preserve">      "amount": 2,</w:t>
+      </w:r>
+    </w:p>
+    <w:p>
+      <w:pPr>
+        <w:ind w:left="420"/>
+      </w:pPr>
+      <w:r>
+        <w:t xml:space="preserve">      "comment": null,</w:t>
+      </w:r>
+    </w:p>
+    <w:p>
+      <w:pPr>
+        <w:ind w:left="420"/>
+      </w:pPr>
+      <w:r>
+        <w:t xml:space="preserve">      "commentTime": null,</w:t>
+      </w:r>
+    </w:p>
+    <w:p>
+      <w:pPr>
+        <w:ind w:left="420"/>
+      </w:pPr>
+      <w:r>
+        <w:t xml:space="preserve">      "score": null,</w:t>
+      </w:r>
+    </w:p>
+    <w:p>
+      <w:pPr>
+        <w:ind w:left="420"/>
+      </w:pPr>
+      <w:r>
+        <w:t xml:space="preserve">      "totalPrice": 36,</w:t>
+      </w:r>
+    </w:p>
+    <w:p>
+      <w:pPr>
+        <w:ind w:left="420"/>
+      </w:pPr>
+      <w:r>
+        <w:t xml:space="preserve">      "goods": {</w:t>
+      </w:r>
+    </w:p>
+    <w:p>
+      <w:pPr>
+        <w:ind w:left="420"/>
+      </w:pPr>
+      <w:r>
+        <w:t xml:space="preserve">        "id": 4137,</w:t>
+      </w:r>
+    </w:p>
+    <w:p>
+      <w:pPr>
+        <w:ind w:left="420"/>
+      </w:pPr>
+      <w:r>
+        <w:rPr>
+          <w:rFonts w:hint="eastAsia"/>
+        </w:rPr>
+        <w:t xml:space="preserve">        "name": "</w:t>
+      </w:r>
+      <w:r>
+        <w:rPr>
+          <w:rFonts w:hint="eastAsia"/>
+        </w:rPr>
+        <w:t>番茄鸡肉面</w:t>
+      </w:r>
+      <w:r>
+        <w:rPr>
+          <w:rFonts w:hint="eastAsia"/>
+        </w:rPr>
+        <w:t>",</w:t>
+      </w:r>
+    </w:p>
+    <w:p>
+      <w:pPr>
+        <w:ind w:left="420"/>
+      </w:pPr>
+      <w:r>
+        <w:t xml:space="preserve">        "originalPrice": 20,</w:t>
+      </w:r>
+    </w:p>
+    <w:p>
+      <w:pPr>
+        <w:ind w:left="420"/>
+      </w:pPr>
+      <w:r>
+        <w:t xml:space="preserve">        "nowPrice": 18,</w:t>
+      </w:r>
+    </w:p>
+    <w:p>
+      <w:pPr>
+        <w:ind w:left="420"/>
+      </w:pPr>
+      <w:r>
+        <w:t xml:space="preserve">        "picture": "iorder/dishes/fanqiejiroumian.png",</w:t>
+      </w:r>
+    </w:p>
+    <w:p>
+      <w:pPr>
+        <w:ind w:left="420"/>
+      </w:pPr>
+      <w:r>
+        <w:t xml:space="preserve">        "commentAmount": 0,</w:t>
+      </w:r>
+    </w:p>
+    <w:p>
+      <w:pPr>
+        <w:ind w:left="420"/>
+      </w:pPr>
+      <w:r>
         <w:lastRenderedPageBreak/>
-        <w:t xml:space="preserve">      "id": 14,</w:t>
-      </w:r>
-    </w:p>
-    <w:p>
-      <w:pPr>
-        <w:ind w:left="420"/>
-      </w:pPr>
-      <w:r>
-        <w:t xml:space="preserve">      "amount": 2,</w:t>
+        <w:t xml:space="preserve">        "praiseAmount": 0,</w:t>
+      </w:r>
+    </w:p>
+    <w:p>
+      <w:pPr>
+        <w:ind w:left="420"/>
+      </w:pPr>
+      <w:r>
+        <w:t xml:space="preserve">        "monthSale": 0,</w:t>
+      </w:r>
+    </w:p>
+    <w:p>
+      <w:pPr>
+        <w:ind w:left="420"/>
+      </w:pPr>
+      <w:r>
+        <w:t xml:space="preserve">        "adInfo": null</w:t>
+      </w:r>
+    </w:p>
+    <w:p>
+      <w:pPr>
+        <w:ind w:left="420"/>
+      </w:pPr>
+      <w:r>
+        <w:t xml:space="preserve">      }</w:t>
+      </w:r>
+    </w:p>
+    <w:p>
+      <w:pPr>
+        <w:ind w:left="420"/>
+      </w:pPr>
+      <w:r>
+        <w:t xml:space="preserve">    },</w:t>
+      </w:r>
+    </w:p>
+    <w:p>
+      <w:pPr>
+        <w:ind w:left="420"/>
+      </w:pPr>
+      <w:r>
+        <w:t xml:space="preserve">    {</w:t>
+      </w:r>
+    </w:p>
+    <w:p>
+      <w:pPr>
+        <w:ind w:left="420"/>
+      </w:pPr>
+      <w:r>
+        <w:t xml:space="preserve">      "id": 15,</w:t>
+      </w:r>
+    </w:p>
+    <w:p>
+      <w:pPr>
+        <w:ind w:left="420"/>
+      </w:pPr>
+      <w:r>
+        <w:t xml:space="preserve">      "amount": 1,</w:t>
       </w:r>
     </w:p>
     <w:p>
@@ -22696,7 +23584,7 @@
         <w:ind w:left="420"/>
       </w:pPr>
       <w:r>
-        <w:t xml:space="preserve">      "totalPrice": 36,</w:t>
+        <w:t xml:space="preserve">      "totalPrice": 19,</w:t>
       </w:r>
     </w:p>
     <w:p>
@@ -22712,15 +23600,12 @@
         <w:ind w:left="420"/>
       </w:pPr>
       <w:r>
-        <w:t xml:space="preserve">        "id": 4137,</w:t>
-      </w:r>
-    </w:p>
-    <w:p>
-      <w:pPr>
-        <w:ind w:left="420"/>
-        <w:rPr>
-          <w:rFonts w:hint="eastAsia"/>
-        </w:rPr>
+        <w:t xml:space="preserve">        "id": 4140,</w:t>
+      </w:r>
+    </w:p>
+    <w:p>
+      <w:pPr>
+        <w:ind w:left="420"/>
       </w:pPr>
       <w:r>
         <w:rPr>
@@ -22732,7 +23617,7 @@
         <w:rPr>
           <w:rFonts w:hint="eastAsia"/>
         </w:rPr>
-        <w:t>番茄鸡肉面</w:t>
+        <w:t>烤番薯意面</w:t>
       </w:r>
       <w:r>
         <w:rPr>
@@ -22754,15 +23639,15 @@
         <w:ind w:left="420"/>
       </w:pPr>
       <w:r>
-        <w:t xml:space="preserve">        "nowPrice": 18,</w:t>
-      </w:r>
-    </w:p>
-    <w:p>
-      <w:pPr>
-        <w:ind w:left="420"/>
-      </w:pPr>
-      <w:r>
-        <w:t xml:space="preserve">        "picture": "iorder/dishes/fanqiejiroumian.png",</w:t>
+        <w:t xml:space="preserve">        "nowPrice": 19,</w:t>
+      </w:r>
+    </w:p>
+    <w:p>
+      <w:pPr>
+        <w:ind w:left="420"/>
+      </w:pPr>
+      <w:r>
+        <w:t xml:space="preserve">        "picture": "iorder/dishes/kaofanshuyimian.png",</w:t>
       </w:r>
     </w:p>
     <w:p>
@@ -22810,99 +23695,152 @@
         <w:ind w:left="420"/>
       </w:pPr>
       <w:r>
-        <w:t xml:space="preserve">    },</w:t>
-      </w:r>
-    </w:p>
-    <w:p>
-      <w:pPr>
-        <w:ind w:left="420"/>
-      </w:pPr>
-      <w:r>
-        <w:t xml:space="preserve">    {</w:t>
-      </w:r>
-    </w:p>
-    <w:p>
-      <w:pPr>
-        <w:ind w:left="420"/>
-      </w:pPr>
-      <w:r>
-        <w:t xml:space="preserve">      "id": 15,</w:t>
-      </w:r>
-    </w:p>
-    <w:p>
-      <w:pPr>
-        <w:ind w:left="420"/>
-      </w:pPr>
-      <w:r>
-        <w:t xml:space="preserve">      "amount": 1,</w:t>
-      </w:r>
-    </w:p>
-    <w:p>
-      <w:pPr>
-        <w:ind w:left="420"/>
-      </w:pPr>
-      <w:r>
-        <w:t xml:space="preserve">      "comment": null,</w:t>
-      </w:r>
-    </w:p>
-    <w:p>
-      <w:pPr>
-        <w:ind w:left="420"/>
-      </w:pPr>
-      <w:r>
-        <w:t xml:space="preserve">      "commentTime": null,</w:t>
-      </w:r>
-    </w:p>
-    <w:p>
-      <w:pPr>
-        <w:ind w:left="420"/>
-      </w:pPr>
-      <w:r>
-        <w:t xml:space="preserve">      "score": null,</w:t>
-      </w:r>
-    </w:p>
-    <w:p>
-      <w:pPr>
-        <w:ind w:left="420"/>
-      </w:pPr>
-      <w:r>
-        <w:t xml:space="preserve">      "totalPrice": 19,</w:t>
-      </w:r>
-    </w:p>
-    <w:p>
-      <w:pPr>
-        <w:ind w:left="420"/>
-      </w:pPr>
-      <w:r>
-        <w:t xml:space="preserve">      "goods": {</w:t>
-      </w:r>
-    </w:p>
-    <w:p>
-      <w:pPr>
-        <w:ind w:left="420"/>
-      </w:pPr>
-      <w:r>
-        <w:t xml:space="preserve">        "id": 4140,</w:t>
-      </w:r>
-    </w:p>
-    <w:p>
-      <w:pPr>
-        <w:ind w:left="420"/>
-        <w:rPr>
-          <w:rFonts w:hint="eastAsia"/>
-        </w:rPr>
-      </w:pPr>
-      <w:r>
-        <w:rPr>
-          <w:rFonts w:hint="eastAsia"/>
-        </w:rPr>
-        <w:t xml:space="preserve">        "name": "</w:t>
-      </w:r>
-      <w:r>
-        <w:rPr>
-          <w:rFonts w:hint="eastAsia"/>
-        </w:rPr>
-        <w:t>烤番薯意面</w:t>
+        <w:t xml:space="preserve">    }</w:t>
+      </w:r>
+    </w:p>
+    <w:p>
+      <w:pPr>
+        <w:ind w:left="420"/>
+      </w:pPr>
+      <w:r>
+        <w:t xml:space="preserve">  ],</w:t>
+      </w:r>
+    </w:p>
+    <w:p>
+      <w:pPr>
+        <w:ind w:left="420"/>
+      </w:pPr>
+      <w:r>
+        <w:t xml:space="preserve">  "order": {</w:t>
+      </w:r>
+    </w:p>
+    <w:p>
+      <w:pPr>
+        <w:ind w:left="420"/>
+      </w:pPr>
+      <w:r>
+        <w:t xml:space="preserve">    "id": 13,</w:t>
+      </w:r>
+    </w:p>
+    <w:p>
+      <w:pPr>
+        <w:ind w:left="420"/>
+      </w:pPr>
+      <w:r>
+        <w:t xml:space="preserve">    "code": "1490423216641",</w:t>
+      </w:r>
+    </w:p>
+    <w:p>
+      <w:pPr>
+        <w:ind w:left="420"/>
+      </w:pPr>
+      <w:r>
+        <w:t xml:space="preserve">    "status": "1",</w:t>
+      </w:r>
+    </w:p>
+    <w:p>
+      <w:pPr>
+        <w:ind w:left="420"/>
+      </w:pPr>
+      <w:r>
+        <w:t xml:space="preserve">    "orderTime": 1490423216641,</w:t>
+      </w:r>
+    </w:p>
+    <w:p>
+      <w:pPr>
+        <w:ind w:left="420"/>
+      </w:pPr>
+      <w:r>
+        <w:t xml:space="preserve">    "payTime": null,</w:t>
+      </w:r>
+    </w:p>
+    <w:p>
+      <w:pPr>
+        <w:ind w:left="420"/>
+      </w:pPr>
+      <w:r>
+        <w:t xml:space="preserve">    "receiveTime": null,</w:t>
+      </w:r>
+    </w:p>
+    <w:p>
+      <w:pPr>
+        <w:ind w:left="420"/>
+      </w:pPr>
+      <w:r>
+        <w:t xml:space="preserve">    "completeTime": null,</w:t>
+      </w:r>
+    </w:p>
+    <w:p>
+      <w:pPr>
+        <w:ind w:left="420"/>
+      </w:pPr>
+      <w:r>
+        <w:t xml:space="preserve">    "getTime": null,</w:t>
+      </w:r>
+    </w:p>
+    <w:p>
+      <w:pPr>
+        <w:ind w:left="420"/>
+      </w:pPr>
+      <w:r>
+        <w:t xml:space="preserve">    "cancelTime": null,</w:t>
+      </w:r>
+    </w:p>
+    <w:p>
+      <w:pPr>
+        <w:ind w:left="420"/>
+      </w:pPr>
+      <w:r>
+        <w:t xml:space="preserve">    "totalPrice": 77,</w:t>
+      </w:r>
+    </w:p>
+    <w:p>
+      <w:pPr>
+        <w:ind w:left="420"/>
+      </w:pPr>
+      <w:r>
+        <w:t xml:space="preserve">    "payPrice": 77,</w:t>
+      </w:r>
+    </w:p>
+    <w:p>
+      <w:pPr>
+        <w:ind w:left="420"/>
+      </w:pPr>
+      <w:r>
+        <w:t xml:space="preserve">    "goodsAmount": 4,</w:t>
+      </w:r>
+    </w:p>
+    <w:p>
+      <w:pPr>
+        <w:ind w:left="420"/>
+      </w:pPr>
+      <w:r>
+        <w:t xml:space="preserve">    "shop": {</w:t>
+      </w:r>
+    </w:p>
+    <w:p>
+      <w:pPr>
+        <w:ind w:left="420"/>
+      </w:pPr>
+      <w:r>
+        <w:t xml:space="preserve">      "id": 1,</w:t>
+      </w:r>
+    </w:p>
+    <w:p>
+      <w:pPr>
+        <w:ind w:left="420"/>
+      </w:pPr>
+      <w:r>
+        <w:rPr>
+          <w:rFonts w:hint="eastAsia"/>
+        </w:rPr>
+        <w:t xml:space="preserve">      "name": "</w:t>
+      </w:r>
+      <w:r>
+        <w:rPr>
+          <w:rFonts w:hint="eastAsia"/>
+        </w:rPr>
+        <w:t>布鲁西餐厅</w:t>
       </w:r>
       <w:r>
         <w:rPr>
@@ -22916,63 +23854,217 @@
         <w:ind w:left="420"/>
       </w:pPr>
       <w:r>
-        <w:t xml:space="preserve">        "originalPrice": 20,</w:t>
-      </w:r>
-    </w:p>
-    <w:p>
-      <w:pPr>
-        <w:ind w:left="420"/>
-      </w:pPr>
-      <w:r>
-        <w:t xml:space="preserve">        "nowPrice": 19,</w:t>
-      </w:r>
-    </w:p>
-    <w:p>
-      <w:pPr>
-        <w:ind w:left="420"/>
-      </w:pPr>
-      <w:r>
-        <w:t xml:space="preserve">        "picture": "iorder/dishes/kaofanshuyimian.png",</w:t>
-      </w:r>
-    </w:p>
-    <w:p>
-      <w:pPr>
-        <w:ind w:left="420"/>
-      </w:pPr>
-      <w:r>
-        <w:t xml:space="preserve">        "commentAmount": 0,</w:t>
-      </w:r>
-    </w:p>
-    <w:p>
-      <w:pPr>
-        <w:ind w:left="420"/>
-      </w:pPr>
-      <w:r>
-        <w:t xml:space="preserve">        "praiseAmount": 0,</w:t>
-      </w:r>
-    </w:p>
-    <w:p>
-      <w:pPr>
-        <w:ind w:left="420"/>
-      </w:pPr>
-      <w:r>
-        <w:t xml:space="preserve">        "monthSale": 0,</w:t>
-      </w:r>
-    </w:p>
-    <w:p>
-      <w:pPr>
-        <w:ind w:left="420"/>
-      </w:pPr>
-      <w:r>
-        <w:t xml:space="preserve">        "adInfo": null</w:t>
-      </w:r>
-    </w:p>
-    <w:p>
-      <w:pPr>
-        <w:ind w:left="420"/>
-      </w:pPr>
-      <w:r>
-        <w:t xml:space="preserve">      }</w:t>
+        <w:rPr>
+          <w:rFonts w:hint="eastAsia"/>
+        </w:rPr>
+        <w:t xml:space="preserve">      "address": "</w:t>
+      </w:r>
+      <w:r>
+        <w:rPr>
+          <w:rFonts w:hint="eastAsia"/>
+        </w:rPr>
+        <w:t>东软大道</w:t>
+      </w:r>
+      <w:r>
+        <w:rPr>
+          <w:rFonts w:hint="eastAsia"/>
+        </w:rPr>
+        <w:t>16</w:t>
+      </w:r>
+      <w:r>
+        <w:rPr>
+          <w:rFonts w:hint="eastAsia"/>
+        </w:rPr>
+        <w:t>号</w:t>
+      </w:r>
+      <w:r>
+        <w:rPr>
+          <w:rFonts w:hint="eastAsia"/>
+        </w:rPr>
+        <w:t>",</w:t>
+      </w:r>
+    </w:p>
+    <w:p>
+      <w:pPr>
+        <w:ind w:left="420"/>
+      </w:pPr>
+      <w:r>
+        <w:t xml:space="preserve">      "xCoord": 103.588488,</w:t>
+      </w:r>
+    </w:p>
+    <w:p>
+      <w:pPr>
+        <w:ind w:left="420"/>
+      </w:pPr>
+      <w:r>
+        <w:t xml:space="preserve">      "yCoord": 30.768452,</w:t>
+      </w:r>
+    </w:p>
+    <w:p>
+      <w:pPr>
+        <w:ind w:left="420"/>
+      </w:pPr>
+      <w:r>
+        <w:rPr>
+          <w:rFonts w:hint="eastAsia"/>
+        </w:rPr>
+        <w:lastRenderedPageBreak/>
+        <w:t xml:space="preserve">      "cheapInfo": "</w:t>
+      </w:r>
+      <w:r>
+        <w:rPr>
+          <w:rFonts w:hint="eastAsia"/>
+        </w:rPr>
+        <w:t>全部菜品</w:t>
+      </w:r>
+      <w:r>
+        <w:rPr>
+          <w:rFonts w:hint="eastAsia"/>
+        </w:rPr>
+        <w:t>9</w:t>
+      </w:r>
+      <w:r>
+        <w:rPr>
+          <w:rFonts w:hint="eastAsia"/>
+        </w:rPr>
+        <w:t>折，提供免费</w:t>
+      </w:r>
+      <w:r>
+        <w:rPr>
+          <w:rFonts w:hint="eastAsia"/>
+        </w:rPr>
+        <w:t>WiFi</w:t>
+      </w:r>
+      <w:r>
+        <w:rPr>
+          <w:rFonts w:hint="eastAsia"/>
+        </w:rPr>
+        <w:t>。</w:t>
+      </w:r>
+      <w:r>
+        <w:rPr>
+          <w:rFonts w:hint="eastAsia"/>
+        </w:rPr>
+        <w:t>",</w:t>
+      </w:r>
+    </w:p>
+    <w:p>
+      <w:pPr>
+        <w:ind w:left="420"/>
+      </w:pPr>
+      <w:r>
+        <w:t xml:space="preserve">      "totalSale": 0,</w:t>
+      </w:r>
+    </w:p>
+    <w:p>
+      <w:pPr>
+        <w:ind w:left="420"/>
+      </w:pPr>
+      <w:r>
+        <w:t xml:space="preserve">      "picture": "iorder/shop/thumbnail/buluxicanting.png",</w:t>
+      </w:r>
+    </w:p>
+    <w:p>
+      <w:pPr>
+        <w:ind w:left="420"/>
+      </w:pPr>
+      <w:r>
+        <w:t xml:space="preserve">      "headImage": "iorder/shop/head/head.jpg",</w:t>
+      </w:r>
+    </w:p>
+    <w:p>
+      <w:pPr>
+        <w:ind w:left="420"/>
+      </w:pPr>
+      <w:r>
+        <w:t xml:space="preserve">      "personalPrice": 76,</w:t>
+      </w:r>
+    </w:p>
+    <w:p>
+      <w:pPr>
+        <w:ind w:left="420"/>
+      </w:pPr>
+      <w:r>
+        <w:t xml:space="preserve">      "detailBackImage": "iorder/shop/background/background.jpg",</w:t>
+      </w:r>
+    </w:p>
+    <w:p>
+      <w:pPr>
+        <w:ind w:left="420"/>
+      </w:pPr>
+      <w:r>
+        <w:t xml:space="preserve">      "score": 5,</w:t>
+      </w:r>
+    </w:p>
+    <w:p>
+      <w:pPr>
+        <w:ind w:left="420"/>
+      </w:pPr>
+      <w:r>
+        <w:t xml:space="preserve">      "openTime": "09:00:00",</w:t>
+      </w:r>
+    </w:p>
+    <w:p>
+      <w:pPr>
+        <w:ind w:left="420"/>
+      </w:pPr>
+      <w:r>
+        <w:t xml:space="preserve">      "closeTime": "21:00:00",</w:t>
+      </w:r>
+    </w:p>
+    <w:p>
+      <w:pPr>
+        <w:ind w:left="420"/>
+      </w:pPr>
+      <w:r>
+        <w:t xml:space="preserve">      "phone": "15146554896",</w:t>
+      </w:r>
+    </w:p>
+    <w:p>
+      <w:pPr>
+        <w:ind w:left="420"/>
+      </w:pPr>
+      <w:r>
+        <w:rPr>
+          <w:rFonts w:hint="eastAsia"/>
+        </w:rPr>
+        <w:t xml:space="preserve">      "notice": "</w:t>
+      </w:r>
+      <w:r>
+        <w:rPr>
+          <w:rFonts w:hint="eastAsia"/>
+        </w:rPr>
+        <w:t>本店欢迎您下单，用餐高峰期请提前下单，谢谢！</w:t>
+      </w:r>
+      <w:r>
+        <w:rPr>
+          <w:rFonts w:hint="eastAsia"/>
+        </w:rPr>
+        <w:t>",</w:t>
+      </w:r>
+    </w:p>
+    <w:p>
+      <w:pPr>
+        <w:ind w:left="420"/>
+      </w:pPr>
+      <w:r>
+        <w:t xml:space="preserve">      "payOnline": false,</w:t>
+      </w:r>
+    </w:p>
+    <w:p>
+      <w:pPr>
+        <w:ind w:left="420"/>
+      </w:pPr>
+      <w:r>
+        <w:t xml:space="preserve">      "distance": 0,</w:t>
+      </w:r>
+    </w:p>
+    <w:p>
+      <w:pPr>
+        <w:ind w:left="420"/>
+      </w:pPr>
+      <w:r>
+        <w:t xml:space="preserve">      "todaySigned": false</w:t>
       </w:r>
     </w:p>
     <w:p>
@@ -22988,410 +24080,16 @@
         <w:ind w:left="420"/>
       </w:pPr>
       <w:r>
-        <w:t xml:space="preserve">  ],</w:t>
-      </w:r>
-    </w:p>
-    <w:p>
-      <w:pPr>
-        <w:ind w:left="420"/>
-      </w:pPr>
-      <w:r>
-        <w:t xml:space="preserve">  "order": {</w:t>
-      </w:r>
-    </w:p>
-    <w:p>
-      <w:pPr>
-        <w:ind w:left="420"/>
-      </w:pPr>
-      <w:r>
-        <w:t xml:space="preserve">    "id": 13,</w:t>
-      </w:r>
-    </w:p>
-    <w:p>
-      <w:pPr>
-        <w:ind w:left="420"/>
-      </w:pPr>
-      <w:r>
-        <w:t xml:space="preserve">    "code": "1490423216641",</w:t>
-      </w:r>
-    </w:p>
-    <w:p>
-      <w:pPr>
-        <w:ind w:left="420"/>
-      </w:pPr>
-      <w:r>
-        <w:t xml:space="preserve">    "status": "1",</w:t>
-      </w:r>
-    </w:p>
-    <w:p>
-      <w:pPr>
-        <w:ind w:left="420"/>
-      </w:pPr>
-      <w:r>
-        <w:t xml:space="preserve">    "orderTime": 1490423216641,</w:t>
-      </w:r>
-    </w:p>
-    <w:p>
-      <w:pPr>
-        <w:ind w:left="420"/>
-      </w:pPr>
-      <w:r>
-        <w:t xml:space="preserve">    "payTime": null,</w:t>
-      </w:r>
-    </w:p>
-    <w:p>
-      <w:pPr>
-        <w:ind w:left="420"/>
-      </w:pPr>
-      <w:r>
-        <w:lastRenderedPageBreak/>
-        <w:t xml:space="preserve">    "receiveTime": null,</w:t>
-      </w:r>
-    </w:p>
-    <w:p>
-      <w:pPr>
-        <w:ind w:left="420"/>
-      </w:pPr>
-      <w:r>
-        <w:t xml:space="preserve">    "completeTime": null,</w:t>
-      </w:r>
-    </w:p>
-    <w:p>
-      <w:pPr>
-        <w:ind w:left="420"/>
-      </w:pPr>
-      <w:r>
-        <w:t xml:space="preserve">    "getTime": null,</w:t>
-      </w:r>
-    </w:p>
-    <w:p>
-      <w:pPr>
-        <w:ind w:left="420"/>
-      </w:pPr>
-      <w:r>
-        <w:t xml:space="preserve">    "cancelTime": null,</w:t>
-      </w:r>
-    </w:p>
-    <w:p>
-      <w:pPr>
-        <w:ind w:left="420"/>
-      </w:pPr>
-      <w:r>
-        <w:t xml:space="preserve">    "totalPrice": 77,</w:t>
-      </w:r>
-    </w:p>
-    <w:p>
-      <w:pPr>
-        <w:ind w:left="420"/>
-      </w:pPr>
-      <w:r>
-        <w:t xml:space="preserve">    "payPrice": 77,</w:t>
-      </w:r>
-    </w:p>
-    <w:p>
-      <w:pPr>
-        <w:ind w:left="420"/>
-      </w:pPr>
-      <w:r>
-        <w:t xml:space="preserve">    "goodsAmount": 4,</w:t>
-      </w:r>
-    </w:p>
-    <w:p>
-      <w:pPr>
-        <w:ind w:left="420"/>
-      </w:pPr>
-      <w:r>
-        <w:t xml:space="preserve">    "shop": {</w:t>
-      </w:r>
-    </w:p>
-    <w:p>
-      <w:pPr>
-        <w:ind w:left="420"/>
-      </w:pPr>
-      <w:r>
-        <w:t xml:space="preserve">      "id": 1,</w:t>
-      </w:r>
-    </w:p>
-    <w:p>
-      <w:pPr>
-        <w:ind w:left="420"/>
-        <w:rPr>
-          <w:rFonts w:hint="eastAsia"/>
-        </w:rPr>
-      </w:pPr>
-      <w:r>
-        <w:rPr>
-          <w:rFonts w:hint="eastAsia"/>
-        </w:rPr>
-        <w:t xml:space="preserve">      "name": "</w:t>
-      </w:r>
-      <w:r>
-        <w:rPr>
-          <w:rFonts w:hint="eastAsia"/>
-        </w:rPr>
-        <w:t>布鲁西餐厅</w:t>
-      </w:r>
-      <w:r>
-        <w:rPr>
-          <w:rFonts w:hint="eastAsia"/>
-        </w:rPr>
-        <w:t>",</w:t>
-      </w:r>
-    </w:p>
-    <w:p>
-      <w:pPr>
-        <w:ind w:left="420"/>
-        <w:rPr>
-          <w:rFonts w:hint="eastAsia"/>
-        </w:rPr>
-      </w:pPr>
-      <w:r>
-        <w:rPr>
-          <w:rFonts w:hint="eastAsia"/>
-        </w:rPr>
-        <w:t xml:space="preserve">      "address": "</w:t>
-      </w:r>
-      <w:r>
-        <w:rPr>
-          <w:rFonts w:hint="eastAsia"/>
-        </w:rPr>
-        <w:t>东软大道</w:t>
-      </w:r>
-      <w:r>
-        <w:rPr>
-          <w:rFonts w:hint="eastAsia"/>
-        </w:rPr>
-        <w:t>16</w:t>
-      </w:r>
-      <w:r>
-        <w:rPr>
-          <w:rFonts w:hint="eastAsia"/>
-        </w:rPr>
-        <w:t>号</w:t>
-      </w:r>
-      <w:r>
-        <w:rPr>
-          <w:rFonts w:hint="eastAsia"/>
-        </w:rPr>
-        <w:t>",</w:t>
-      </w:r>
-    </w:p>
-    <w:p>
-      <w:pPr>
-        <w:ind w:left="420"/>
-      </w:pPr>
-      <w:r>
-        <w:t xml:space="preserve">      "xCoord": 103.588488,</w:t>
-      </w:r>
-    </w:p>
-    <w:p>
-      <w:pPr>
-        <w:ind w:left="420"/>
-      </w:pPr>
-      <w:r>
-        <w:t xml:space="preserve">      "yCoord": 30.768452,</w:t>
-      </w:r>
-    </w:p>
-    <w:p>
-      <w:pPr>
-        <w:ind w:left="420"/>
-        <w:rPr>
-          <w:rFonts w:hint="eastAsia"/>
-        </w:rPr>
-      </w:pPr>
-      <w:r>
-        <w:rPr>
-          <w:rFonts w:hint="eastAsia"/>
-        </w:rPr>
-        <w:t xml:space="preserve">      "cheapInfo": "</w:t>
-      </w:r>
-      <w:r>
-        <w:rPr>
-          <w:rFonts w:hint="eastAsia"/>
-        </w:rPr>
-        <w:t>全部菜品</w:t>
-      </w:r>
-      <w:r>
-        <w:rPr>
-          <w:rFonts w:hint="eastAsia"/>
-        </w:rPr>
-        <w:t>9</w:t>
-      </w:r>
-      <w:r>
-        <w:rPr>
-          <w:rFonts w:hint="eastAsia"/>
-        </w:rPr>
-        <w:t>折，提供免费</w:t>
-      </w:r>
-      <w:r>
-        <w:rPr>
-          <w:rFonts w:hint="eastAsia"/>
-        </w:rPr>
-        <w:t>WiFi</w:t>
-      </w:r>
-      <w:r>
-        <w:rPr>
-          <w:rFonts w:hint="eastAsia"/>
-        </w:rPr>
-        <w:t>。</w:t>
-      </w:r>
-      <w:r>
-        <w:rPr>
-          <w:rFonts w:hint="eastAsia"/>
-        </w:rPr>
-        <w:t>",</w:t>
-      </w:r>
-    </w:p>
-    <w:p>
-      <w:pPr>
-        <w:ind w:left="420"/>
-      </w:pPr>
-      <w:r>
-        <w:t xml:space="preserve">      "totalSale": 0,</w:t>
-      </w:r>
-    </w:p>
-    <w:p>
-      <w:pPr>
-        <w:ind w:left="420"/>
-      </w:pPr>
-      <w:r>
-        <w:t xml:space="preserve">      "picture": "iorder/shop/thumbnail/buluxicanting.png",</w:t>
-      </w:r>
-    </w:p>
-    <w:p>
-      <w:pPr>
-        <w:ind w:left="420"/>
-      </w:pPr>
-      <w:r>
-        <w:t xml:space="preserve">      "headImage": "iorder/shop/head/head.jpg",</w:t>
-      </w:r>
-    </w:p>
-    <w:p>
-      <w:pPr>
-        <w:ind w:left="420"/>
-      </w:pPr>
-      <w:r>
-        <w:t xml:space="preserve">      "personalPrice": 76,</w:t>
-      </w:r>
-    </w:p>
-    <w:p>
-      <w:pPr>
-        <w:ind w:left="420"/>
-      </w:pPr>
-      <w:r>
-        <w:t xml:space="preserve">      "detailBackImage": "iorder/shop/background/background.jpg",</w:t>
-      </w:r>
-    </w:p>
-    <w:p>
-      <w:pPr>
-        <w:ind w:left="420"/>
-      </w:pPr>
-      <w:r>
-        <w:t xml:space="preserve">      "score": 5,</w:t>
-      </w:r>
-    </w:p>
-    <w:p>
-      <w:pPr>
-        <w:ind w:left="420"/>
-      </w:pPr>
-      <w:r>
-        <w:t xml:space="preserve">      "openTime": "09:00:00",</w:t>
-      </w:r>
-    </w:p>
-    <w:p>
-      <w:pPr>
-        <w:ind w:left="420"/>
-      </w:pPr>
-      <w:r>
-        <w:t xml:space="preserve">      "closeTime": "21:00:00",</w:t>
-      </w:r>
-    </w:p>
-    <w:p>
-      <w:pPr>
-        <w:ind w:left="420"/>
-      </w:pPr>
-      <w:r>
-        <w:t xml:space="preserve">      "phone": "15146554896",</w:t>
-      </w:r>
-    </w:p>
-    <w:p>
-      <w:pPr>
-        <w:ind w:left="420"/>
-        <w:rPr>
-          <w:rFonts w:hint="eastAsia"/>
-        </w:rPr>
-      </w:pPr>
-      <w:r>
-        <w:rPr>
-          <w:rFonts w:hint="eastAsia"/>
-        </w:rPr>
-        <w:t xml:space="preserve">      "notice": "</w:t>
-      </w:r>
-      <w:r>
-        <w:rPr>
-          <w:rFonts w:hint="eastAsia"/>
-        </w:rPr>
-        <w:t>本店欢迎您下单，用餐高峰期请提前下单，谢谢！</w:t>
-      </w:r>
-      <w:r>
-        <w:rPr>
-          <w:rFonts w:hint="eastAsia"/>
-        </w:rPr>
-        <w:t>",</w:t>
-      </w:r>
-    </w:p>
-    <w:p>
-      <w:pPr>
-        <w:ind w:left="420"/>
-      </w:pPr>
-      <w:r>
-        <w:t xml:space="preserve">      "payOnline": false,</w:t>
-      </w:r>
-    </w:p>
-    <w:p>
-      <w:pPr>
-        <w:ind w:left="420"/>
-      </w:pPr>
-      <w:r>
-        <w:t xml:space="preserve">      "distance": 0,</w:t>
-      </w:r>
-    </w:p>
-    <w:p>
-      <w:pPr>
-        <w:ind w:left="420"/>
-      </w:pPr>
-      <w:r>
-        <w:t xml:space="preserve">      "todaySigned": false</w:t>
-      </w:r>
-    </w:p>
-    <w:p>
-      <w:pPr>
-        <w:ind w:left="420"/>
-      </w:pPr>
-      <w:r>
-        <w:t xml:space="preserve">    }</w:t>
-      </w:r>
-    </w:p>
-    <w:p>
-      <w:pPr>
-        <w:ind w:left="420"/>
-      </w:pPr>
-      <w:r>
         <w:t xml:space="preserve">  }</w:t>
       </w:r>
     </w:p>
     <w:p>
       <w:pPr>
         <w:ind w:left="420"/>
-        <w:rPr>
-          <w:rFonts w:hint="eastAsia"/>
-        </w:rPr>
       </w:pPr>
       <w:r>
         <w:t>}</w:t>
       </w:r>
-      <w:bookmarkStart w:id="0" w:name="_GoBack"/>
-      <w:bookmarkEnd w:id="0"/>
     </w:p>
     <w:p>
       <w:pPr>
@@ -23805,7 +24503,6 @@
         <w:rPr>
           <w:rFonts w:hint="eastAsia"/>
         </w:rPr>
-        <w:lastRenderedPageBreak/>
         <w:t>4010</w:t>
       </w:r>
       <w:r>
@@ -23846,7 +24543,19 @@
         <w:rPr>
           <w:rFonts w:hint="eastAsia"/>
         </w:rPr>
-        <w:t>：重复登陆；</w:t>
+        <w:t>：</w:t>
+      </w:r>
+      <w:r>
+        <w:rPr>
+          <w:rFonts w:hint="eastAsia"/>
+        </w:rPr>
+        <w:t>调用接口过于频繁</w:t>
+      </w:r>
+      <w:r>
+        <w:rPr>
+          <w:rFonts w:hint="eastAsia"/>
+        </w:rPr>
+        <w:t>；</w:t>
       </w:r>
     </w:p>
     <w:p>
@@ -23893,6 +24602,46 @@
           <w:rFonts w:hint="eastAsia"/>
         </w:rPr>
         <w:t>不对应等；</w:t>
+      </w:r>
+    </w:p>
+    <w:p>
+      <w:pPr>
+        <w:pStyle w:val="a6"/>
+        <w:numPr>
+          <w:ilvl w:val="0"/>
+          <w:numId w:val="6"/>
+        </w:numPr>
+        <w:ind w:firstLineChars="0"/>
+      </w:pPr>
+      <w:r>
+        <w:rPr>
+          <w:rFonts w:hint="eastAsia"/>
+        </w:rPr>
+        <w:t>4013</w:t>
+      </w:r>
+      <w:r>
+        <w:rPr>
+          <w:rFonts w:hint="eastAsia"/>
+        </w:rPr>
+        <w:t>：</w:t>
+      </w:r>
+      <w:r>
+        <w:rPr>
+          <w:rFonts w:hint="eastAsia"/>
+        </w:rPr>
+        <w:t>Refresh Token</w:t>
+      </w:r>
+      <w:r>
+        <w:rPr>
+          <w:rFonts w:hint="eastAsia"/>
+        </w:rPr>
+        <w:t>验证失败</w:t>
+      </w:r>
+      <w:r>
+        <w:rPr>
+          <w:rFonts w:hint="eastAsia"/>
+        </w:rPr>
+        <w:t>；</w:t>
       </w:r>
     </w:p>
     <w:p>
@@ -23965,6 +24714,92 @@
 <file path=word/numbering.xml><?xml version="1.0" encoding="utf-8"?>
 <w:numbering xmlns:wpc="http://schemas.microsoft.com/office/word/2010/wordprocessingCanvas" xmlns:mc="http://schemas.openxmlformats.org/markup-compatibility/2006" xmlns:o="urn:schemas-microsoft-com:office:office" xmlns:r="http://schemas.openxmlformats.org/officeDocument/2006/relationships" xmlns:m="http://schemas.openxmlformats.org/officeDocument/2006/math" xmlns:v="urn:schemas-microsoft-com:vml" xmlns:wp14="http://schemas.microsoft.com/office/word/2010/wordprocessingDrawing" xmlns:wp="http://schemas.openxmlformats.org/drawingml/2006/wordprocessingDrawing" xmlns:w10="urn:schemas-microsoft-com:office:word" xmlns:w="http://schemas.openxmlformats.org/wordprocessingml/2006/main" xmlns:w14="http://schemas.microsoft.com/office/word/2010/wordml" xmlns:w15="http://schemas.microsoft.com/office/word/2012/wordml" xmlns:wpg="http://schemas.microsoft.com/office/word/2010/wordprocessingGroup" xmlns:wpi="http://schemas.microsoft.com/office/word/2010/wordprocessingInk" xmlns:wne="http://schemas.microsoft.com/office/word/2006/wordml" xmlns:wps="http://schemas.microsoft.com/office/word/2010/wordprocessingShape" mc:Ignorable="w14 w15 wp14">
   <w:abstractNum w:abstractNumId="0" w15:restartNumberingAfterBreak="0">
+    <w:nsid w:val="04D04C8A"/>
+    <w:multiLevelType w:val="multilevel"/>
+    <w:tmpl w:val="0409001D"/>
+    <w:lvl w:ilvl="0">
+      <w:start w:val="1"/>
+      <w:numFmt w:val="decimal"/>
+      <w:lvlText w:val="%1"/>
+      <w:lvlJc w:val="left"/>
+      <w:pPr>
+        <w:ind w:left="425" w:hanging="425"/>
+      </w:pPr>
+    </w:lvl>
+    <w:lvl w:ilvl="1">
+      <w:start w:val="1"/>
+      <w:numFmt w:val="decimal"/>
+      <w:lvlText w:val="%1.%2"/>
+      <w:lvlJc w:val="left"/>
+      <w:pPr>
+        <w:ind w:left="567" w:hanging="567"/>
+      </w:pPr>
+    </w:lvl>
+    <w:lvl w:ilvl="2">
+      <w:start w:val="1"/>
+      <w:numFmt w:val="decimal"/>
+      <w:lvlText w:val="%1.%2.%3"/>
+      <w:lvlJc w:val="left"/>
+      <w:pPr>
+        <w:ind w:left="567" w:hanging="567"/>
+      </w:pPr>
+    </w:lvl>
+    <w:lvl w:ilvl="3">
+      <w:start w:val="1"/>
+      <w:numFmt w:val="decimal"/>
+      <w:lvlText w:val="%1.%2.%3.%4"/>
+      <w:lvlJc w:val="left"/>
+      <w:pPr>
+        <w:ind w:left="1984" w:hanging="708"/>
+      </w:pPr>
+    </w:lvl>
+    <w:lvl w:ilvl="4">
+      <w:start w:val="1"/>
+      <w:numFmt w:val="decimal"/>
+      <w:lvlText w:val="%1.%2.%3.%4.%5"/>
+      <w:lvlJc w:val="left"/>
+      <w:pPr>
+        <w:ind w:left="2551" w:hanging="850"/>
+      </w:pPr>
+    </w:lvl>
+    <w:lvl w:ilvl="5">
+      <w:start w:val="1"/>
+      <w:numFmt w:val="decimal"/>
+      <w:lvlText w:val="%1.%2.%3.%4.%5.%6"/>
+      <w:lvlJc w:val="left"/>
+      <w:pPr>
+        <w:ind w:left="3260" w:hanging="1134"/>
+      </w:pPr>
+    </w:lvl>
+    <w:lvl w:ilvl="6">
+      <w:start w:val="1"/>
+      <w:numFmt w:val="decimal"/>
+      <w:lvlText w:val="%1.%2.%3.%4.%5.%6.%7"/>
+      <w:lvlJc w:val="left"/>
+      <w:pPr>
+        <w:ind w:left="3827" w:hanging="1276"/>
+      </w:pPr>
+    </w:lvl>
+    <w:lvl w:ilvl="7">
+      <w:start w:val="1"/>
+      <w:numFmt w:val="decimal"/>
+      <w:lvlText w:val="%1.%2.%3.%4.%5.%6.%7.%8"/>
+      <w:lvlJc w:val="left"/>
+      <w:pPr>
+        <w:ind w:left="4394" w:hanging="1418"/>
+      </w:pPr>
+    </w:lvl>
+    <w:lvl w:ilvl="8">
+      <w:start w:val="1"/>
+      <w:numFmt w:val="decimal"/>
+      <w:lvlText w:val="%1.%2.%3.%4.%5.%6.%7.%8.%9"/>
+      <w:lvlJc w:val="left"/>
+      <w:pPr>
+        <w:ind w:left="5102" w:hanging="1700"/>
+      </w:pPr>
+    </w:lvl>
+  </w:abstractNum>
+  <w:abstractNum w:abstractNumId="1" w15:restartNumberingAfterBreak="0">
     <w:nsid w:val="0A982A82"/>
     <w:multiLevelType w:val="hybridMultilevel"/>
     <w:tmpl w:val="46E04CF2"/>
@@ -24050,7 +24885,7 @@
       </w:pPr>
     </w:lvl>
   </w:abstractNum>
-  <w:abstractNum w:abstractNumId="1" w15:restartNumberingAfterBreak="0">
+  <w:abstractNum w:abstractNumId="2" w15:restartNumberingAfterBreak="0">
     <w:nsid w:val="0BBA0C5D"/>
     <w:multiLevelType w:val="hybridMultilevel"/>
     <w:tmpl w:val="46E04CF2"/>
@@ -24136,7 +24971,7 @@
       </w:pPr>
     </w:lvl>
   </w:abstractNum>
-  <w:abstractNum w:abstractNumId="2" w15:restartNumberingAfterBreak="0">
+  <w:abstractNum w:abstractNumId="3" w15:restartNumberingAfterBreak="0">
     <w:nsid w:val="0BF72B6F"/>
     <w:multiLevelType w:val="multilevel"/>
     <w:tmpl w:val="0409001D"/>
@@ -24222,7 +25057,7 @@
       </w:pPr>
     </w:lvl>
   </w:abstractNum>
-  <w:abstractNum w:abstractNumId="3" w15:restartNumberingAfterBreak="0">
+  <w:abstractNum w:abstractNumId="4" w15:restartNumberingAfterBreak="0">
     <w:nsid w:val="124C14B5"/>
     <w:multiLevelType w:val="hybridMultilevel"/>
     <w:tmpl w:val="46E04CF2"/>
@@ -24308,7 +25143,7 @@
       </w:pPr>
     </w:lvl>
   </w:abstractNum>
-  <w:abstractNum w:abstractNumId="4" w15:restartNumberingAfterBreak="0">
+  <w:abstractNum w:abstractNumId="5" w15:restartNumberingAfterBreak="0">
     <w:nsid w:val="141F2445"/>
     <w:multiLevelType w:val="hybridMultilevel"/>
     <w:tmpl w:val="46E04CF2"/>
@@ -24394,7 +25229,7 @@
       </w:pPr>
     </w:lvl>
   </w:abstractNum>
-  <w:abstractNum w:abstractNumId="5" w15:restartNumberingAfterBreak="0">
+  <w:abstractNum w:abstractNumId="6" w15:restartNumberingAfterBreak="0">
     <w:nsid w:val="14E83392"/>
     <w:multiLevelType w:val="hybridMultilevel"/>
     <w:tmpl w:val="30FEC986"/>
@@ -24480,7 +25315,7 @@
       </w:pPr>
     </w:lvl>
   </w:abstractNum>
-  <w:abstractNum w:abstractNumId="6" w15:restartNumberingAfterBreak="0">
+  <w:abstractNum w:abstractNumId="7" w15:restartNumberingAfterBreak="0">
     <w:nsid w:val="1C4E0F25"/>
     <w:multiLevelType w:val="hybridMultilevel"/>
     <w:tmpl w:val="46E04CF2"/>
@@ -24566,7 +25401,7 @@
       </w:pPr>
     </w:lvl>
   </w:abstractNum>
-  <w:abstractNum w:abstractNumId="7" w15:restartNumberingAfterBreak="0">
+  <w:abstractNum w:abstractNumId="8" w15:restartNumberingAfterBreak="0">
     <w:nsid w:val="22CE6306"/>
     <w:multiLevelType w:val="hybridMultilevel"/>
     <w:tmpl w:val="F0E08390"/>
@@ -24652,7 +25487,7 @@
       </w:pPr>
     </w:lvl>
   </w:abstractNum>
-  <w:abstractNum w:abstractNumId="8" w15:restartNumberingAfterBreak="0">
+  <w:abstractNum w:abstractNumId="9" w15:restartNumberingAfterBreak="0">
     <w:nsid w:val="23C32AEC"/>
     <w:multiLevelType w:val="hybridMultilevel"/>
     <w:tmpl w:val="CF2C573E"/>
@@ -24738,7 +25573,7 @@
       </w:pPr>
     </w:lvl>
   </w:abstractNum>
-  <w:abstractNum w:abstractNumId="9" w15:restartNumberingAfterBreak="0">
+  <w:abstractNum w:abstractNumId="10" w15:restartNumberingAfterBreak="0">
     <w:nsid w:val="257E189A"/>
     <w:multiLevelType w:val="hybridMultilevel"/>
     <w:tmpl w:val="46E04CF2"/>
@@ -24824,7 +25659,7 @@
       </w:pPr>
     </w:lvl>
   </w:abstractNum>
-  <w:abstractNum w:abstractNumId="10" w15:restartNumberingAfterBreak="0">
+  <w:abstractNum w:abstractNumId="11" w15:restartNumberingAfterBreak="0">
     <w:nsid w:val="288533D5"/>
     <w:multiLevelType w:val="hybridMultilevel"/>
     <w:tmpl w:val="46E04CF2"/>
@@ -24910,7 +25745,7 @@
       </w:pPr>
     </w:lvl>
   </w:abstractNum>
-  <w:abstractNum w:abstractNumId="11" w15:restartNumberingAfterBreak="0">
+  <w:abstractNum w:abstractNumId="12" w15:restartNumberingAfterBreak="0">
     <w:nsid w:val="2EBC29FD"/>
     <w:multiLevelType w:val="hybridMultilevel"/>
     <w:tmpl w:val="46E04CF2"/>
@@ -24996,7 +25831,7 @@
       </w:pPr>
     </w:lvl>
   </w:abstractNum>
-  <w:abstractNum w:abstractNumId="12" w15:restartNumberingAfterBreak="0">
+  <w:abstractNum w:abstractNumId="13" w15:restartNumberingAfterBreak="0">
     <w:nsid w:val="2F2976A8"/>
     <w:multiLevelType w:val="hybridMultilevel"/>
     <w:tmpl w:val="46E04CF2"/>
@@ -25082,7 +25917,7 @@
       </w:pPr>
     </w:lvl>
   </w:abstractNum>
-  <w:abstractNum w:abstractNumId="13" w15:restartNumberingAfterBreak="0">
+  <w:abstractNum w:abstractNumId="14" w15:restartNumberingAfterBreak="0">
     <w:nsid w:val="38D9202E"/>
     <w:multiLevelType w:val="hybridMultilevel"/>
     <w:tmpl w:val="F110B038"/>
@@ -25195,7 +26030,7 @@
       </w:rPr>
     </w:lvl>
   </w:abstractNum>
-  <w:abstractNum w:abstractNumId="14" w15:restartNumberingAfterBreak="0">
+  <w:abstractNum w:abstractNumId="15" w15:restartNumberingAfterBreak="0">
     <w:nsid w:val="44727FB9"/>
     <w:multiLevelType w:val="hybridMultilevel"/>
     <w:tmpl w:val="5F969928"/>
@@ -25281,7 +26116,7 @@
       </w:pPr>
     </w:lvl>
   </w:abstractNum>
-  <w:abstractNum w:abstractNumId="15" w15:restartNumberingAfterBreak="0">
+  <w:abstractNum w:abstractNumId="16" w15:restartNumberingAfterBreak="0">
     <w:nsid w:val="514F1B07"/>
     <w:multiLevelType w:val="multilevel"/>
     <w:tmpl w:val="0409001D"/>
@@ -25367,7 +26202,7 @@
       </w:pPr>
     </w:lvl>
   </w:abstractNum>
-  <w:abstractNum w:abstractNumId="16" w15:restartNumberingAfterBreak="0">
+  <w:abstractNum w:abstractNumId="17" w15:restartNumberingAfterBreak="0">
     <w:nsid w:val="5A9A15E7"/>
     <w:multiLevelType w:val="hybridMultilevel"/>
     <w:tmpl w:val="46E04CF2"/>
@@ -25453,7 +26288,7 @@
       </w:pPr>
     </w:lvl>
   </w:abstractNum>
-  <w:abstractNum w:abstractNumId="17" w15:restartNumberingAfterBreak="0">
+  <w:abstractNum w:abstractNumId="18" w15:restartNumberingAfterBreak="0">
     <w:nsid w:val="61356C8A"/>
     <w:multiLevelType w:val="hybridMultilevel"/>
     <w:tmpl w:val="8F344BF8"/>
@@ -25539,7 +26374,7 @@
       </w:pPr>
     </w:lvl>
   </w:abstractNum>
-  <w:abstractNum w:abstractNumId="18" w15:restartNumberingAfterBreak="0">
+  <w:abstractNum w:abstractNumId="19" w15:restartNumberingAfterBreak="0">
     <w:nsid w:val="631F7A5A"/>
     <w:multiLevelType w:val="hybridMultilevel"/>
     <w:tmpl w:val="46E04CF2"/>
@@ -25625,7 +26460,7 @@
       </w:pPr>
     </w:lvl>
   </w:abstractNum>
-  <w:abstractNum w:abstractNumId="19" w15:restartNumberingAfterBreak="0">
+  <w:abstractNum w:abstractNumId="20" w15:restartNumberingAfterBreak="0">
     <w:nsid w:val="64E0326A"/>
     <w:multiLevelType w:val="hybridMultilevel"/>
     <w:tmpl w:val="46E04CF2"/>
@@ -25711,7 +26546,7 @@
       </w:pPr>
     </w:lvl>
   </w:abstractNum>
-  <w:abstractNum w:abstractNumId="20" w15:restartNumberingAfterBreak="0">
+  <w:abstractNum w:abstractNumId="21" w15:restartNumberingAfterBreak="0">
     <w:nsid w:val="69F76C6B"/>
     <w:multiLevelType w:val="hybridMultilevel"/>
     <w:tmpl w:val="46E04CF2"/>
@@ -25797,7 +26632,7 @@
       </w:pPr>
     </w:lvl>
   </w:abstractNum>
-  <w:abstractNum w:abstractNumId="21" w15:restartNumberingAfterBreak="0">
+  <w:abstractNum w:abstractNumId="22" w15:restartNumberingAfterBreak="0">
     <w:nsid w:val="73B37A77"/>
     <w:multiLevelType w:val="hybridMultilevel"/>
     <w:tmpl w:val="EA126EF6"/>
@@ -25883,7 +26718,7 @@
       </w:pPr>
     </w:lvl>
   </w:abstractNum>
-  <w:abstractNum w:abstractNumId="22" w15:restartNumberingAfterBreak="0">
+  <w:abstractNum w:abstractNumId="23" w15:restartNumberingAfterBreak="0">
     <w:nsid w:val="787152CD"/>
     <w:multiLevelType w:val="hybridMultilevel"/>
     <w:tmpl w:val="46E04CF2"/>
@@ -25969,7 +26804,7 @@
       </w:pPr>
     </w:lvl>
   </w:abstractNum>
-  <w:abstractNum w:abstractNumId="23" w15:restartNumberingAfterBreak="0">
+  <w:abstractNum w:abstractNumId="24" w15:restartNumberingAfterBreak="0">
     <w:nsid w:val="7BEA1B8C"/>
     <w:multiLevelType w:val="hybridMultilevel"/>
     <w:tmpl w:val="46E04CF2"/>
@@ -26055,7 +26890,7 @@
       </w:pPr>
     </w:lvl>
   </w:abstractNum>
-  <w:abstractNum w:abstractNumId="24" w15:restartNumberingAfterBreak="0">
+  <w:abstractNum w:abstractNumId="25" w15:restartNumberingAfterBreak="0">
     <w:nsid w:val="7DB849BA"/>
     <w:multiLevelType w:val="multilevel"/>
     <w:tmpl w:val="0409001D"/>
@@ -26142,79 +26977,82 @@
     </w:lvl>
   </w:abstractNum>
   <w:num w:numId="1">
+    <w:abstractNumId w:val="16"/>
+  </w:num>
+  <w:num w:numId="2">
+    <w:abstractNumId w:val="25"/>
+  </w:num>
+  <w:num w:numId="3">
+    <w:abstractNumId w:val="14"/>
+  </w:num>
+  <w:num w:numId="4">
+    <w:abstractNumId w:val="22"/>
+  </w:num>
+  <w:num w:numId="5">
+    <w:abstractNumId w:val="9"/>
+  </w:num>
+  <w:num w:numId="6">
+    <w:abstractNumId w:val="18"/>
+  </w:num>
+  <w:num w:numId="7">
+    <w:abstractNumId w:val="6"/>
+  </w:num>
+  <w:num w:numId="8">
     <w:abstractNumId w:val="15"/>
   </w:num>
-  <w:num w:numId="2">
+  <w:num w:numId="9">
+    <w:abstractNumId w:val="8"/>
+  </w:num>
+  <w:num w:numId="10">
+    <w:abstractNumId w:val="10"/>
+  </w:num>
+  <w:num w:numId="11">
+    <w:abstractNumId w:val="19"/>
+  </w:num>
+  <w:num w:numId="12">
+    <w:abstractNumId w:val="23"/>
+  </w:num>
+  <w:num w:numId="13">
+    <w:abstractNumId w:val="2"/>
+  </w:num>
+  <w:num w:numId="14">
+    <w:abstractNumId w:val="7"/>
+  </w:num>
+  <w:num w:numId="15">
+    <w:abstractNumId w:val="1"/>
+  </w:num>
+  <w:num w:numId="16">
+    <w:abstractNumId w:val="13"/>
+  </w:num>
+  <w:num w:numId="17">
+    <w:abstractNumId w:val="17"/>
+  </w:num>
+  <w:num w:numId="18">
     <w:abstractNumId w:val="24"/>
   </w:num>
-  <w:num w:numId="3">
-    <w:abstractNumId w:val="13"/>
+  <w:num w:numId="19">
+    <w:abstractNumId w:val="4"/>
   </w:num>
-  <w:num w:numId="4">
+  <w:num w:numId="20">
+    <w:abstractNumId w:val="11"/>
+  </w:num>
+  <w:num w:numId="21">
+    <w:abstractNumId w:val="20"/>
+  </w:num>
+  <w:num w:numId="22">
+    <w:abstractNumId w:val="5"/>
+  </w:num>
+  <w:num w:numId="23">
+    <w:abstractNumId w:val="12"/>
+  </w:num>
+  <w:num w:numId="24">
+    <w:abstractNumId w:val="3"/>
+  </w:num>
+  <w:num w:numId="25">
     <w:abstractNumId w:val="21"/>
   </w:num>
-  <w:num w:numId="5">
-    <w:abstractNumId w:val="8"/>
-  </w:num>
-  <w:num w:numId="6">
-    <w:abstractNumId w:val="17"/>
-  </w:num>
-  <w:num w:numId="7">
-    <w:abstractNumId w:val="5"/>
-  </w:num>
-  <w:num w:numId="8">
-    <w:abstractNumId w:val="14"/>
-  </w:num>
-  <w:num w:numId="9">
-    <w:abstractNumId w:val="7"/>
-  </w:num>
-  <w:num w:numId="10">
-    <w:abstractNumId w:val="9"/>
-  </w:num>
-  <w:num w:numId="11">
-    <w:abstractNumId w:val="18"/>
-  </w:num>
-  <w:num w:numId="12">
-    <w:abstractNumId w:val="22"/>
-  </w:num>
-  <w:num w:numId="13">
-    <w:abstractNumId w:val="1"/>
-  </w:num>
-  <w:num w:numId="14">
-    <w:abstractNumId w:val="6"/>
-  </w:num>
-  <w:num w:numId="15">
+  <w:num w:numId="26">
     <w:abstractNumId w:val="0"/>
-  </w:num>
-  <w:num w:numId="16">
-    <w:abstractNumId w:val="12"/>
-  </w:num>
-  <w:num w:numId="17">
-    <w:abstractNumId w:val="16"/>
-  </w:num>
-  <w:num w:numId="18">
-    <w:abstractNumId w:val="23"/>
-  </w:num>
-  <w:num w:numId="19">
-    <w:abstractNumId w:val="3"/>
-  </w:num>
-  <w:num w:numId="20">
-    <w:abstractNumId w:val="10"/>
-  </w:num>
-  <w:num w:numId="21">
-    <w:abstractNumId w:val="19"/>
-  </w:num>
-  <w:num w:numId="22">
-    <w:abstractNumId w:val="4"/>
-  </w:num>
-  <w:num w:numId="23">
-    <w:abstractNumId w:val="11"/>
-  </w:num>
-  <w:num w:numId="24">
-    <w:abstractNumId w:val="2"/>
-  </w:num>
-  <w:num w:numId="25">
-    <w:abstractNumId w:val="20"/>
   </w:num>
 </w:numbering>
 </file>

--- a/项目文档/后台接口定义文档/iOrder——API接口调用说明文档.docx
+++ b/项目文档/后台接口定义文档/iOrder——API接口调用说明文档.docx
@@ -1,6 +1,6 @@
 
 <file path=word/document.xml><?xml version="1.0" encoding="utf-8"?>
-<w:document xmlns:wpc="http://schemas.microsoft.com/office/word/2010/wordprocessingCanvas" xmlns:mc="http://schemas.openxmlformats.org/markup-compatibility/2006" xmlns:o="urn:schemas-microsoft-com:office:office" xmlns:r="http://schemas.openxmlformats.org/officeDocument/2006/relationships" xmlns:m="http://schemas.openxmlformats.org/officeDocument/2006/math" xmlns:v="urn:schemas-microsoft-com:vml" xmlns:wp14="http://schemas.microsoft.com/office/word/2010/wordprocessingDrawing" xmlns:wp="http://schemas.openxmlformats.org/drawingml/2006/wordprocessingDrawing" xmlns:w10="urn:schemas-microsoft-com:office:word" xmlns:w="http://schemas.openxmlformats.org/wordprocessingml/2006/main" xmlns:w14="http://schemas.microsoft.com/office/word/2010/wordml" xmlns:w15="http://schemas.microsoft.com/office/word/2012/wordml" xmlns:wpg="http://schemas.microsoft.com/office/word/2010/wordprocessingGroup" xmlns:wpi="http://schemas.microsoft.com/office/word/2010/wordprocessingInk" xmlns:wne="http://schemas.microsoft.com/office/word/2006/wordml" xmlns:wps="http://schemas.microsoft.com/office/word/2010/wordprocessingShape" mc:Ignorable="w14 w15 wp14">
+<w:document xmlns:wpc="http://schemas.microsoft.com/office/word/2010/wordprocessingCanvas" xmlns:mc="http://schemas.openxmlformats.org/markup-compatibility/2006" xmlns:o="urn:schemas-microsoft-com:office:office" xmlns:r="http://schemas.openxmlformats.org/officeDocument/2006/relationships" xmlns:m="http://schemas.openxmlformats.org/officeDocument/2006/math" xmlns:v="urn:schemas-microsoft-com:vml" xmlns:wp14="http://schemas.microsoft.com/office/word/2010/wordprocessingDrawing" xmlns:wp="http://schemas.openxmlformats.org/drawingml/2006/wordprocessingDrawing" xmlns:w10="urn:schemas-microsoft-com:office:word" xmlns:w="http://schemas.openxmlformats.org/wordprocessingml/2006/main" xmlns:w14="http://schemas.microsoft.com/office/word/2010/wordml" xmlns:wpg="http://schemas.microsoft.com/office/word/2010/wordprocessingGroup" xmlns:wpi="http://schemas.microsoft.com/office/word/2010/wordprocessingInk" xmlns:wne="http://schemas.microsoft.com/office/word/2006/wordml" xmlns:wps="http://schemas.microsoft.com/office/word/2010/wordprocessingShape" mc:Ignorable="w14 wp14">
   <w:body>
     <w:p>
       <w:pPr>
@@ -78,7 +78,7 @@
       </w:r>
     </w:p>
     <w:p>
-      <w:hyperlink r:id="rId7" w:history="1">
+      <w:hyperlink r:id="rId8" w:history="1">
         <w:r>
           <w:rPr>
             <w:rStyle w:val="a7"/>
@@ -1396,10 +1396,7 @@
         <w:ind w:left="420"/>
       </w:pPr>
       <w:r>
-        <w:t xml:space="preserve">  "refreshTokenTTL"</w:t>
-      </w:r>
-      <w:r>
-        <w:t>[</w:t>
+        <w:t xml:space="preserve">  "refreshTokenTTL"[</w:t>
       </w:r>
       <w:r>
         <w:rPr>
@@ -1408,13 +1405,7 @@
         <w:t>长整型</w:t>
       </w:r>
       <w:r>
-        <w:t>]</w:t>
-      </w:r>
-      <w:r>
-        <w:t xml:space="preserve">: </w:t>
-      </w:r>
-      <w:r>
-        <w:t>Refresh Token</w:t>
+        <w:t>]: Refresh Token</w:t>
       </w:r>
       <w:r>
         <w:rPr>
@@ -1431,10 +1422,7 @@
         <w:ind w:left="420"/>
       </w:pPr>
       <w:r>
-        <w:t xml:space="preserve">  "accessTokenTTL"</w:t>
-      </w:r>
-      <w:r>
-        <w:t>[</w:t>
+        <w:t xml:space="preserve">  "accessTokenTTL"[</w:t>
       </w:r>
       <w:r>
         <w:rPr>
@@ -1443,10 +1431,7 @@
         <w:t>长整型</w:t>
       </w:r>
       <w:r>
-        <w:t>]</w:t>
-      </w:r>
-      <w:r>
-        <w:t xml:space="preserve">: </w:t>
+        <w:t xml:space="preserve">]: </w:t>
       </w:r>
       <w:r>
         <w:rPr>
@@ -1476,9 +1461,6 @@
     <w:p>
       <w:pPr>
         <w:ind w:left="420"/>
-        <w:rPr>
-          <w:rFonts w:hint="eastAsia"/>
-        </w:rPr>
       </w:pPr>
       <w:r>
         <w:rPr>
@@ -1504,10 +1486,7 @@
         <w:ind w:left="420"/>
       </w:pPr>
       <w:r>
-        <w:t xml:space="preserve">  "accessToken"</w:t>
-      </w:r>
-      <w:r>
-        <w:t>[</w:t>
+        <w:t xml:space="preserve">  "accessToken"[</w:t>
       </w:r>
       <w:r>
         <w:rPr>
@@ -1516,10 +1495,13 @@
         <w:t>字符串</w:t>
       </w:r>
       <w:r>
-        <w:t>]</w:t>
-      </w:r>
-      <w:r>
-        <w:t>:</w:t>
+        <w:t xml:space="preserve">]: </w:t>
+      </w:r>
+      <w:r>
+        <w:rPr>
+          <w:rFonts w:hint="eastAsia"/>
+        </w:rPr>
+        <w:t>Access</w:t>
       </w:r>
       <w:r>
         <w:t xml:space="preserve"> </w:t>
@@ -1528,15 +1510,6 @@
         <w:rPr>
           <w:rFonts w:hint="eastAsia"/>
         </w:rPr>
-        <w:t>Access</w:t>
-      </w:r>
-      <w:r>
-        <w:t xml:space="preserve"> </w:t>
-      </w:r>
-      <w:r>
-        <w:rPr>
-          <w:rFonts w:hint="eastAsia"/>
-        </w:rPr>
         <w:t>Token</w:t>
       </w:r>
       <w:r>
@@ -1548,10 +1521,7 @@
         <w:ind w:left="420"/>
       </w:pPr>
       <w:r>
-        <w:t xml:space="preserve">  "refreshToken"</w:t>
-      </w:r>
-      <w:r>
-        <w:t>[</w:t>
+        <w:t xml:space="preserve">  "refreshToken"[</w:t>
       </w:r>
       <w:r>
         <w:rPr>
@@ -1560,10 +1530,7 @@
         <w:t>字符串</w:t>
       </w:r>
       <w:r>
-        <w:t>]</w:t>
-      </w:r>
-      <w:r>
-        <w:t xml:space="preserve">: </w:t>
+        <w:t xml:space="preserve">]: </w:t>
       </w:r>
       <w:r>
         <w:rPr>
@@ -1720,13 +1687,7 @@
         <w:rPr>
           <w:rFonts w:hint="eastAsia"/>
         </w:rPr>
-        <w:t>说明：</w:t>
-      </w:r>
-      <w:r>
-        <w:rPr>
-          <w:rFonts w:hint="eastAsia"/>
-        </w:rPr>
-        <w:t>使用</w:t>
+        <w:t>说明：使用</w:t>
       </w:r>
       <w:r>
         <w:rPr>
@@ -1768,13 +1729,7 @@
         <w:rPr>
           <w:rFonts w:hint="eastAsia"/>
         </w:rPr>
-        <w:t>，</w:t>
-      </w:r>
-      <w:r>
-        <w:rPr>
-          <w:rFonts w:hint="eastAsia"/>
-        </w:rPr>
-        <w:t>返回新的</w:t>
+        <w:t>，返回新的</w:t>
       </w:r>
       <w:r>
         <w:rPr>
@@ -2156,9 +2111,6 @@
     <w:p>
       <w:pPr>
         <w:ind w:left="420"/>
-        <w:rPr>
-          <w:rFonts w:hint="eastAsia"/>
-        </w:rPr>
       </w:pPr>
       <w:r>
         <w:rPr>
@@ -2325,9 +2277,6 @@
     <w:p>
       <w:pPr>
         <w:ind w:left="420"/>
-        <w:rPr>
-          <w:rFonts w:hint="eastAsia"/>
-        </w:rPr>
       </w:pPr>
       <w:r>
         <w:rPr>
@@ -2379,9 +2328,6 @@
     <w:p>
       <w:pPr>
         <w:ind w:left="420"/>
-        <w:rPr>
-          <w:rFonts w:hint="eastAsia"/>
-        </w:rPr>
       </w:pPr>
       <w:r>
         <w:t>}</w:t>
@@ -2392,7 +2338,7 @@
         <w:pStyle w:val="3"/>
         <w:numPr>
           <w:ilvl w:val="2"/>
-          <w:numId w:val="26"/>
+          <w:numId w:val="2"/>
         </w:numPr>
       </w:pPr>
       <w:r>
@@ -2745,10 +2691,7 @@
       </w:pPr>
       <w:r>
         <w:lastRenderedPageBreak/>
-        <w:t xml:space="preserve">  "accessTokenTTL"</w:t>
-      </w:r>
-      <w:r>
-        <w:t>[</w:t>
+        <w:t xml:space="preserve">  "accessTokenTTL"[</w:t>
       </w:r>
       <w:r>
         <w:rPr>
@@ -2757,13 +2700,7 @@
         <w:t>长整型</w:t>
       </w:r>
       <w:r>
-        <w:t>]</w:t>
-      </w:r>
-      <w:r>
-        <w:t xml:space="preserve">: </w:t>
-      </w:r>
-      <w:r>
-        <w:t>Access Token</w:t>
+        <w:t>]: Access Token</w:t>
       </w:r>
       <w:r>
         <w:rPr>
@@ -2778,9 +2715,6 @@
     <w:p>
       <w:pPr>
         <w:ind w:left="420"/>
-        <w:rPr>
-          <w:rFonts w:hint="eastAsia"/>
-        </w:rPr>
       </w:pPr>
       <w:r>
         <w:rPr>
@@ -2816,15 +2750,9 @@
     <w:p>
       <w:pPr>
         <w:ind w:left="420"/>
-        <w:rPr>
-          <w:rFonts w:hint="eastAsia"/>
-        </w:rPr>
-      </w:pPr>
-      <w:r>
-        <w:t xml:space="preserve">  "accessToken"</w:t>
-      </w:r>
-      <w:r>
-        <w:t>[</w:t>
+      </w:pPr>
+      <w:r>
+        <w:t xml:space="preserve">  "accessToken"[</w:t>
       </w:r>
       <w:r>
         <w:rPr>
@@ -2833,16 +2761,8 @@
         <w:t>字符串</w:t>
       </w:r>
       <w:r>
-        <w:t>]</w:t>
-      </w:r>
-      <w:r>
-        <w:t xml:space="preserve">: </w:t>
-      </w:r>
-      <w:r>
-        <w:t>Access Token</w:t>
-      </w:r>
-      <w:bookmarkStart w:id="0" w:name="_GoBack"/>
-      <w:bookmarkEnd w:id="0"/>
+        <w:t>]: Access Token</w:t>
+      </w:r>
     </w:p>
     <w:p>
       <w:pPr>
@@ -2903,9 +2823,6 @@
     <w:p>
       <w:pPr>
         <w:ind w:left="420"/>
-        <w:rPr>
-          <w:rFonts w:hint="eastAsia"/>
-        </w:rPr>
       </w:pPr>
       <w:r>
         <w:rPr>
@@ -2959,7 +2876,7 @@
         <w:pStyle w:val="2"/>
         <w:numPr>
           <w:ilvl w:val="1"/>
-          <w:numId w:val="24"/>
+          <w:numId w:val="2"/>
         </w:numPr>
       </w:pPr>
       <w:r>
@@ -2974,7 +2891,7 @@
         <w:pStyle w:val="3"/>
         <w:numPr>
           <w:ilvl w:val="2"/>
-          <w:numId w:val="24"/>
+          <w:numId w:val="2"/>
         </w:numPr>
       </w:pPr>
       <w:r>
@@ -4733,7 +4650,7 @@
         <w:pStyle w:val="3"/>
         <w:numPr>
           <w:ilvl w:val="2"/>
-          <w:numId w:val="24"/>
+          <w:numId w:val="2"/>
         </w:numPr>
       </w:pPr>
       <w:r>
@@ -7274,7 +7191,7 @@
         <w:pStyle w:val="3"/>
         <w:numPr>
           <w:ilvl w:val="2"/>
-          <w:numId w:val="24"/>
+          <w:numId w:val="2"/>
         </w:numPr>
       </w:pPr>
       <w:r>
@@ -8485,7 +8402,7 @@
         <w:pStyle w:val="3"/>
         <w:numPr>
           <w:ilvl w:val="2"/>
-          <w:numId w:val="24"/>
+          <w:numId w:val="2"/>
         </w:numPr>
       </w:pPr>
       <w:r>
@@ -9275,7 +9192,7 @@
         <w:pStyle w:val="2"/>
         <w:numPr>
           <w:ilvl w:val="1"/>
-          <w:numId w:val="24"/>
+          <w:numId w:val="2"/>
         </w:numPr>
       </w:pPr>
       <w:r>
@@ -9290,7 +9207,7 @@
         <w:pStyle w:val="3"/>
         <w:numPr>
           <w:ilvl w:val="2"/>
-          <w:numId w:val="24"/>
+          <w:numId w:val="2"/>
         </w:numPr>
       </w:pPr>
       <w:r>
@@ -9669,7 +9586,7 @@
         <w:pStyle w:val="3"/>
         <w:numPr>
           <w:ilvl w:val="2"/>
-          <w:numId w:val="24"/>
+          <w:numId w:val="2"/>
         </w:numPr>
       </w:pPr>
       <w:r>
@@ -10038,7 +9955,7 @@
         <w:pStyle w:val="3"/>
         <w:numPr>
           <w:ilvl w:val="2"/>
-          <w:numId w:val="24"/>
+          <w:numId w:val="2"/>
         </w:numPr>
       </w:pPr>
       <w:r>
@@ -10362,7 +10279,7 @@
         <w:pStyle w:val="3"/>
         <w:numPr>
           <w:ilvl w:val="2"/>
-          <w:numId w:val="24"/>
+          <w:numId w:val="2"/>
         </w:numPr>
       </w:pPr>
       <w:r>
@@ -11176,7 +11093,7 @@
         <w:pStyle w:val="2"/>
         <w:numPr>
           <w:ilvl w:val="1"/>
-          <w:numId w:val="24"/>
+          <w:numId w:val="2"/>
         </w:numPr>
       </w:pPr>
       <w:r>
@@ -11191,7 +11108,7 @@
         <w:pStyle w:val="3"/>
         <w:numPr>
           <w:ilvl w:val="2"/>
-          <w:numId w:val="24"/>
+          <w:numId w:val="2"/>
         </w:numPr>
       </w:pPr>
       <w:r>
@@ -11578,7 +11495,7 @@
         <w:pStyle w:val="3"/>
         <w:numPr>
           <w:ilvl w:val="2"/>
-          <w:numId w:val="24"/>
+          <w:numId w:val="2"/>
         </w:numPr>
       </w:pPr>
       <w:r>
@@ -12005,7 +11922,7 @@
         <w:pStyle w:val="3"/>
         <w:numPr>
           <w:ilvl w:val="2"/>
-          <w:numId w:val="24"/>
+          <w:numId w:val="2"/>
         </w:numPr>
       </w:pPr>
       <w:r>
@@ -13918,7 +13835,7 @@
         <w:pStyle w:val="3"/>
         <w:numPr>
           <w:ilvl w:val="2"/>
-          <w:numId w:val="24"/>
+          <w:numId w:val="2"/>
         </w:numPr>
       </w:pPr>
       <w:r>
@@ -16183,7 +16100,7 @@
         <w:pStyle w:val="3"/>
         <w:numPr>
           <w:ilvl w:val="2"/>
-          <w:numId w:val="24"/>
+          <w:numId w:val="2"/>
         </w:numPr>
       </w:pPr>
       <w:r>
@@ -19138,7 +19055,7 @@
         <w:pStyle w:val="3"/>
         <w:numPr>
           <w:ilvl w:val="2"/>
-          <w:numId w:val="24"/>
+          <w:numId w:val="2"/>
         </w:numPr>
       </w:pPr>
       <w:r>
@@ -19495,7 +19412,7 @@
         <w:pStyle w:val="3"/>
         <w:numPr>
           <w:ilvl w:val="2"/>
-          <w:numId w:val="24"/>
+          <w:numId w:val="2"/>
         </w:numPr>
       </w:pPr>
       <w:r>
@@ -20984,7 +20901,7 @@
         <w:pStyle w:val="3"/>
         <w:numPr>
           <w:ilvl w:val="2"/>
-          <w:numId w:val="24"/>
+          <w:numId w:val="2"/>
         </w:numPr>
       </w:pPr>
       <w:r>
@@ -24086,7 +24003,387 @@
     <w:p>
       <w:pPr>
         <w:ind w:left="420"/>
-      </w:pPr>
+        <w:rPr>
+          <w:rFonts w:hint="eastAsia"/>
+        </w:rPr>
+      </w:pPr>
+      <w:r>
+        <w:t>}</w:t>
+      </w:r>
+    </w:p>
+    <w:p>
+      <w:pPr>
+        <w:pStyle w:val="3"/>
+        <w:numPr>
+          <w:ilvl w:val="2"/>
+          <w:numId w:val="2"/>
+        </w:numPr>
+        <w:rPr>
+          <w:rFonts w:hint="eastAsia"/>
+        </w:rPr>
+      </w:pPr>
+      <w:r>
+        <w:rPr>
+          <w:rFonts w:hint="eastAsia"/>
+        </w:rPr>
+        <w:t>顾客取餐</w:t>
+      </w:r>
+    </w:p>
+    <w:p>
+      <w:pPr>
+        <w:pStyle w:val="a6"/>
+        <w:numPr>
+          <w:ilvl w:val="0"/>
+          <w:numId w:val="27"/>
+        </w:numPr>
+        <w:ind w:firstLineChars="0"/>
+      </w:pPr>
+      <w:r>
+        <w:rPr>
+          <w:rFonts w:hint="eastAsia"/>
+        </w:rPr>
+        <w:t>说明：</w:t>
+      </w:r>
+      <w:r>
+        <w:rPr>
+          <w:rFonts w:hint="eastAsia"/>
+        </w:rPr>
+        <w:t>取餐，将订单状态从</w:t>
+      </w:r>
+      <w:r>
+        <w:rPr>
+          <w:rFonts w:hint="eastAsia"/>
+        </w:rPr>
+        <w:t>4</w:t>
+      </w:r>
+      <w:r>
+        <w:rPr>
+          <w:rFonts w:hint="eastAsia"/>
+        </w:rPr>
+        <w:t>变成</w:t>
+      </w:r>
+      <w:r>
+        <w:rPr>
+          <w:rFonts w:hint="eastAsia"/>
+        </w:rPr>
+        <w:t>5</w:t>
+      </w:r>
+      <w:r>
+        <w:rPr>
+          <w:rFonts w:hint="eastAsia"/>
+        </w:rPr>
+        <w:t>。</w:t>
+      </w:r>
+    </w:p>
+    <w:p>
+      <w:pPr>
+        <w:pStyle w:val="a6"/>
+        <w:numPr>
+          <w:ilvl w:val="0"/>
+          <w:numId w:val="27"/>
+        </w:numPr>
+        <w:ind w:firstLineChars="0"/>
+      </w:pPr>
+      <w:r>
+        <w:rPr>
+          <w:rFonts w:hint="eastAsia"/>
+        </w:rPr>
+        <w:t>API</w:t>
+      </w:r>
+      <w:r>
+        <w:rPr>
+          <w:rFonts w:hint="eastAsia"/>
+        </w:rPr>
+        <w:t>地址：</w:t>
+      </w:r>
+      <w:r>
+        <w:t>app/order/</w:t>
+      </w:r>
+      <w:r>
+        <w:t>take</w:t>
+      </w:r>
+    </w:p>
+    <w:p>
+      <w:pPr>
+        <w:pStyle w:val="a6"/>
+        <w:numPr>
+          <w:ilvl w:val="0"/>
+          <w:numId w:val="27"/>
+        </w:numPr>
+        <w:ind w:firstLineChars="0"/>
+      </w:pPr>
+      <w:r>
+        <w:rPr>
+          <w:rFonts w:hint="eastAsia"/>
+        </w:rPr>
+        <w:t>请求方式：</w:t>
+      </w:r>
+      <w:r>
+        <w:rPr>
+          <w:rFonts w:hint="eastAsia"/>
+        </w:rPr>
+        <w:t>POST</w:t>
+      </w:r>
+    </w:p>
+    <w:p>
+      <w:pPr>
+        <w:pStyle w:val="a6"/>
+        <w:numPr>
+          <w:ilvl w:val="0"/>
+          <w:numId w:val="27"/>
+        </w:numPr>
+        <w:ind w:firstLineChars="0"/>
+      </w:pPr>
+      <w:r>
+        <w:rPr>
+          <w:rFonts w:hint="eastAsia"/>
+        </w:rPr>
+        <w:t>提交数据方式：</w:t>
+      </w:r>
+      <w:r>
+        <w:rPr>
+          <w:rFonts w:hint="eastAsia"/>
+        </w:rPr>
+        <w:t>key-value</w:t>
+      </w:r>
+    </w:p>
+    <w:p>
+      <w:pPr>
+        <w:pStyle w:val="a6"/>
+        <w:numPr>
+          <w:ilvl w:val="0"/>
+          <w:numId w:val="27"/>
+        </w:numPr>
+        <w:ind w:firstLineChars="0"/>
+      </w:pPr>
+      <w:r>
+        <w:rPr>
+          <w:rFonts w:hint="eastAsia"/>
+        </w:rPr>
+        <w:t>提交数据说明：</w:t>
+      </w:r>
+    </w:p>
+    <w:tbl>
+      <w:tblPr>
+        <w:tblStyle w:val="a8"/>
+        <w:tblW w:w="5000" w:type="pct"/>
+        <w:tblLook w:val="04A0" w:firstRow="1" w:lastRow="0" w:firstColumn="1" w:lastColumn="0" w:noHBand="0" w:noVBand="1"/>
+      </w:tblPr>
+      <w:tblGrid>
+        <w:gridCol w:w="1888"/>
+        <w:gridCol w:w="2349"/>
+        <w:gridCol w:w="2349"/>
+        <w:gridCol w:w="1936"/>
+      </w:tblGrid>
+      <w:tr>
+        <w:tc>
+          <w:tcPr>
+            <w:tcW w:w="1108" w:type="pct"/>
+          </w:tcPr>
+          <w:p>
+            <w:r>
+              <w:rPr>
+                <w:rFonts w:hint="eastAsia"/>
+              </w:rPr>
+              <w:t>参数</w:t>
+            </w:r>
+          </w:p>
+        </w:tc>
+        <w:tc>
+          <w:tcPr>
+            <w:tcW w:w="1378" w:type="pct"/>
+          </w:tcPr>
+          <w:p>
+            <w:r>
+              <w:rPr>
+                <w:rFonts w:hint="eastAsia"/>
+              </w:rPr>
+              <w:t>数据类型</w:t>
+            </w:r>
+          </w:p>
+        </w:tc>
+        <w:tc>
+          <w:tcPr>
+            <w:tcW w:w="1378" w:type="pct"/>
+          </w:tcPr>
+          <w:p>
+            <w:r>
+              <w:rPr>
+                <w:rFonts w:hint="eastAsia"/>
+              </w:rPr>
+              <w:t>是否必须</w:t>
+            </w:r>
+          </w:p>
+        </w:tc>
+        <w:tc>
+          <w:tcPr>
+            <w:tcW w:w="1136" w:type="pct"/>
+          </w:tcPr>
+          <w:p>
+            <w:r>
+              <w:rPr>
+                <w:rFonts w:hint="eastAsia"/>
+              </w:rPr>
+              <w:t>说明</w:t>
+            </w:r>
+          </w:p>
+        </w:tc>
+      </w:tr>
+      <w:tr>
+        <w:tc>
+          <w:tcPr>
+            <w:tcW w:w="1108" w:type="pct"/>
+          </w:tcPr>
+          <w:p>
+            <w:r>
+              <w:rPr>
+                <w:rFonts w:hint="eastAsia"/>
+              </w:rPr>
+              <w:t>order</w:t>
+            </w:r>
+            <w:r>
+              <w:t>Id</w:t>
+            </w:r>
+          </w:p>
+        </w:tc>
+        <w:tc>
+          <w:tcPr>
+            <w:tcW w:w="1378" w:type="pct"/>
+          </w:tcPr>
+          <w:p>
+            <w:r>
+              <w:rPr>
+                <w:rFonts w:hint="eastAsia"/>
+              </w:rPr>
+              <w:t>长整型</w:t>
+            </w:r>
+          </w:p>
+        </w:tc>
+        <w:tc>
+          <w:tcPr>
+            <w:tcW w:w="1378" w:type="pct"/>
+          </w:tcPr>
+          <w:p>
+            <w:r>
+              <w:rPr>
+                <w:rFonts w:hint="eastAsia"/>
+              </w:rPr>
+              <w:t>是</w:t>
+            </w:r>
+          </w:p>
+        </w:tc>
+        <w:tc>
+          <w:tcPr>
+            <w:tcW w:w="1136" w:type="pct"/>
+          </w:tcPr>
+          <w:p>
+            <w:r>
+              <w:rPr>
+                <w:rFonts w:hint="eastAsia"/>
+              </w:rPr>
+              <w:t>订单</w:t>
+            </w:r>
+            <w:r>
+              <w:rPr>
+                <w:rFonts w:hint="eastAsia"/>
+              </w:rPr>
+              <w:t>ID</w:t>
+            </w:r>
+          </w:p>
+        </w:tc>
+      </w:tr>
+    </w:tbl>
+    <w:p>
+      <w:pPr>
+        <w:pStyle w:val="a6"/>
+        <w:numPr>
+          <w:ilvl w:val="0"/>
+          <w:numId w:val="27"/>
+        </w:numPr>
+        <w:ind w:firstLineChars="0"/>
+      </w:pPr>
+      <w:r>
+        <w:rPr>
+          <w:rFonts w:hint="eastAsia"/>
+        </w:rPr>
+        <w:t>返回结果说明：参考</w:t>
+      </w:r>
+      <w:r>
+        <w:rPr>
+          <w:rFonts w:hint="eastAsia"/>
+        </w:rPr>
+        <w:t>1.3</w:t>
+      </w:r>
+    </w:p>
+    <w:p>
+      <w:pPr>
+        <w:pStyle w:val="a6"/>
+        <w:numPr>
+          <w:ilvl w:val="0"/>
+          <w:numId w:val="27"/>
+        </w:numPr>
+        <w:ind w:firstLineChars="0"/>
+      </w:pPr>
+      <w:r>
+        <w:rPr>
+          <w:rFonts w:hint="eastAsia"/>
+        </w:rPr>
+        <w:t>返回结果示例：</w:t>
+      </w:r>
+    </w:p>
+    <w:p>
+      <w:pPr>
+        <w:ind w:left="420"/>
+      </w:pPr>
+      <w:r>
+        <w:t>{</w:t>
+      </w:r>
+    </w:p>
+    <w:p>
+      <w:pPr>
+        <w:ind w:left="420"/>
+      </w:pPr>
+      <w:r>
+        <w:t xml:space="preserve">  "result": "error",</w:t>
+      </w:r>
+    </w:p>
+    <w:p>
+      <w:pPr>
+        <w:ind w:left="420"/>
+      </w:pPr>
+      <w:r>
+        <w:t xml:space="preserve">  "code": "4010",</w:t>
+      </w:r>
+    </w:p>
+    <w:p>
+      <w:pPr>
+        <w:ind w:left="420"/>
+      </w:pPr>
+      <w:r>
+        <w:rPr>
+          <w:rFonts w:hint="eastAsia"/>
+        </w:rPr>
+        <w:t xml:space="preserve">  "message": "</w:t>
+      </w:r>
+      <w:r>
+        <w:rPr>
+          <w:rFonts w:hint="eastAsia"/>
+        </w:rPr>
+        <w:t>清单已支付，</w:t>
+      </w:r>
+      <w:r>
+        <w:rPr>
+          <w:rFonts w:hint="eastAsia"/>
+        </w:rPr>
+        <w:t>orderId = 7"</w:t>
+      </w:r>
+    </w:p>
+    <w:p>
+      <w:pPr>
+        <w:ind w:firstLine="420"/>
+      </w:pPr>
+      <w:bookmarkStart w:id="0" w:name="_GoBack"/>
+      <w:bookmarkEnd w:id="0"/>
       <w:r>
         <w:t>}</w:t>
       </w:r>
@@ -24301,6 +24598,7 @@
         <w:rPr>
           <w:rFonts w:hint="eastAsia"/>
         </w:rPr>
+        <w:lastRenderedPageBreak/>
         <w:t>4006</w:t>
       </w:r>
       <w:r>
@@ -24674,7 +24972,7 @@
 </file>
 
 <file path=word/endnotes.xml><?xml version="1.0" encoding="utf-8"?>
-<w:endnotes xmlns:wpc="http://schemas.microsoft.com/office/word/2010/wordprocessingCanvas" xmlns:mc="http://schemas.openxmlformats.org/markup-compatibility/2006" xmlns:o="urn:schemas-microsoft-com:office:office" xmlns:r="http://schemas.openxmlformats.org/officeDocument/2006/relationships" xmlns:m="http://schemas.openxmlformats.org/officeDocument/2006/math" xmlns:v="urn:schemas-microsoft-com:vml" xmlns:wp14="http://schemas.microsoft.com/office/word/2010/wordprocessingDrawing" xmlns:wp="http://schemas.openxmlformats.org/drawingml/2006/wordprocessingDrawing" xmlns:w10="urn:schemas-microsoft-com:office:word" xmlns:w="http://schemas.openxmlformats.org/wordprocessingml/2006/main" xmlns:w14="http://schemas.microsoft.com/office/word/2010/wordml" xmlns:w15="http://schemas.microsoft.com/office/word/2012/wordml" xmlns:wpg="http://schemas.microsoft.com/office/word/2010/wordprocessingGroup" xmlns:wpi="http://schemas.microsoft.com/office/word/2010/wordprocessingInk" xmlns:wne="http://schemas.microsoft.com/office/word/2006/wordml" xmlns:wps="http://schemas.microsoft.com/office/word/2010/wordprocessingShape" mc:Ignorable="w14 w15 wp14">
+<w:endnotes xmlns:wpc="http://schemas.microsoft.com/office/word/2010/wordprocessingCanvas" xmlns:mc="http://schemas.openxmlformats.org/markup-compatibility/2006" xmlns:o="urn:schemas-microsoft-com:office:office" xmlns:r="http://schemas.openxmlformats.org/officeDocument/2006/relationships" xmlns:m="http://schemas.openxmlformats.org/officeDocument/2006/math" xmlns:v="urn:schemas-microsoft-com:vml" xmlns:wp14="http://schemas.microsoft.com/office/word/2010/wordprocessingDrawing" xmlns:wp="http://schemas.openxmlformats.org/drawingml/2006/wordprocessingDrawing" xmlns:w10="urn:schemas-microsoft-com:office:word" xmlns:w="http://schemas.openxmlformats.org/wordprocessingml/2006/main" xmlns:w14="http://schemas.microsoft.com/office/word/2010/wordml" xmlns:wpg="http://schemas.microsoft.com/office/word/2010/wordprocessingGroup" xmlns:wpi="http://schemas.microsoft.com/office/word/2010/wordprocessingInk" xmlns:wne="http://schemas.microsoft.com/office/word/2006/wordml" xmlns:wps="http://schemas.microsoft.com/office/word/2010/wordprocessingShape" mc:Ignorable="w14 wp14">
   <w:endnote w:type="separator" w:id="-1">
     <w:p>
       <w:r>
@@ -24693,7 +24991,7 @@
 </file>
 
 <file path=word/footnotes.xml><?xml version="1.0" encoding="utf-8"?>
-<w:footnotes xmlns:wpc="http://schemas.microsoft.com/office/word/2010/wordprocessingCanvas" xmlns:mc="http://schemas.openxmlformats.org/markup-compatibility/2006" xmlns:o="urn:schemas-microsoft-com:office:office" xmlns:r="http://schemas.openxmlformats.org/officeDocument/2006/relationships" xmlns:m="http://schemas.openxmlformats.org/officeDocument/2006/math" xmlns:v="urn:schemas-microsoft-com:vml" xmlns:wp14="http://schemas.microsoft.com/office/word/2010/wordprocessingDrawing" xmlns:wp="http://schemas.openxmlformats.org/drawingml/2006/wordprocessingDrawing" xmlns:w10="urn:schemas-microsoft-com:office:word" xmlns:w="http://schemas.openxmlformats.org/wordprocessingml/2006/main" xmlns:w14="http://schemas.microsoft.com/office/word/2010/wordml" xmlns:w15="http://schemas.microsoft.com/office/word/2012/wordml" xmlns:wpg="http://schemas.microsoft.com/office/word/2010/wordprocessingGroup" xmlns:wpi="http://schemas.microsoft.com/office/word/2010/wordprocessingInk" xmlns:wne="http://schemas.microsoft.com/office/word/2006/wordml" xmlns:wps="http://schemas.microsoft.com/office/word/2010/wordprocessingShape" mc:Ignorable="w14 w15 wp14">
+<w:footnotes xmlns:wpc="http://schemas.microsoft.com/office/word/2010/wordprocessingCanvas" xmlns:mc="http://schemas.openxmlformats.org/markup-compatibility/2006" xmlns:o="urn:schemas-microsoft-com:office:office" xmlns:r="http://schemas.openxmlformats.org/officeDocument/2006/relationships" xmlns:m="http://schemas.openxmlformats.org/officeDocument/2006/math" xmlns:v="urn:schemas-microsoft-com:vml" xmlns:wp14="http://schemas.microsoft.com/office/word/2010/wordprocessingDrawing" xmlns:wp="http://schemas.openxmlformats.org/drawingml/2006/wordprocessingDrawing" xmlns:w10="urn:schemas-microsoft-com:office:word" xmlns:w="http://schemas.openxmlformats.org/wordprocessingml/2006/main" xmlns:w14="http://schemas.microsoft.com/office/word/2010/wordml" xmlns:wpg="http://schemas.microsoft.com/office/word/2010/wordprocessingGroup" xmlns:wpi="http://schemas.microsoft.com/office/word/2010/wordprocessingInk" xmlns:wne="http://schemas.microsoft.com/office/word/2006/wordml" xmlns:wps="http://schemas.microsoft.com/office/word/2010/wordprocessingShape" mc:Ignorable="w14 wp14">
   <w:footnote w:type="separator" w:id="-1">
     <w:p>
       <w:r>
@@ -24712,8 +25010,8 @@
 </file>
 
 <file path=word/numbering.xml><?xml version="1.0" encoding="utf-8"?>
-<w:numbering xmlns:wpc="http://schemas.microsoft.com/office/word/2010/wordprocessingCanvas" xmlns:mc="http://schemas.openxmlformats.org/markup-compatibility/2006" xmlns:o="urn:schemas-microsoft-com:office:office" xmlns:r="http://schemas.openxmlformats.org/officeDocument/2006/relationships" xmlns:m="http://schemas.openxmlformats.org/officeDocument/2006/math" xmlns:v="urn:schemas-microsoft-com:vml" xmlns:wp14="http://schemas.microsoft.com/office/word/2010/wordprocessingDrawing" xmlns:wp="http://schemas.openxmlformats.org/drawingml/2006/wordprocessingDrawing" xmlns:w10="urn:schemas-microsoft-com:office:word" xmlns:w="http://schemas.openxmlformats.org/wordprocessingml/2006/main" xmlns:w14="http://schemas.microsoft.com/office/word/2010/wordml" xmlns:w15="http://schemas.microsoft.com/office/word/2012/wordml" xmlns:wpg="http://schemas.microsoft.com/office/word/2010/wordprocessingGroup" xmlns:wpi="http://schemas.microsoft.com/office/word/2010/wordprocessingInk" xmlns:wne="http://schemas.microsoft.com/office/word/2006/wordml" xmlns:wps="http://schemas.microsoft.com/office/word/2010/wordprocessingShape" mc:Ignorable="w14 w15 wp14">
-  <w:abstractNum w:abstractNumId="0" w15:restartNumberingAfterBreak="0">
+<w:numbering xmlns:wpc="http://schemas.microsoft.com/office/word/2010/wordprocessingCanvas" xmlns:mc="http://schemas.openxmlformats.org/markup-compatibility/2006" xmlns:o="urn:schemas-microsoft-com:office:office" xmlns:r="http://schemas.openxmlformats.org/officeDocument/2006/relationships" xmlns:m="http://schemas.openxmlformats.org/officeDocument/2006/math" xmlns:v="urn:schemas-microsoft-com:vml" xmlns:wp14="http://schemas.microsoft.com/office/word/2010/wordprocessingDrawing" xmlns:wp="http://schemas.openxmlformats.org/drawingml/2006/wordprocessingDrawing" xmlns:w10="urn:schemas-microsoft-com:office:word" xmlns:w="http://schemas.openxmlformats.org/wordprocessingml/2006/main" xmlns:w14="http://schemas.microsoft.com/office/word/2010/wordml" xmlns:wpg="http://schemas.microsoft.com/office/word/2010/wordprocessingGroup" xmlns:wpi="http://schemas.microsoft.com/office/word/2010/wordprocessingInk" xmlns:wne="http://schemas.microsoft.com/office/word/2006/wordml" xmlns:wps="http://schemas.microsoft.com/office/word/2010/wordprocessingShape" mc:Ignorable="w14 wp14">
+  <w:abstractNum w:abstractNumId="0">
     <w:nsid w:val="04D04C8A"/>
     <w:multiLevelType w:val="multilevel"/>
     <w:tmpl w:val="0409001D"/>
@@ -24799,7 +25097,7 @@
       </w:pPr>
     </w:lvl>
   </w:abstractNum>
-  <w:abstractNum w:abstractNumId="1" w15:restartNumberingAfterBreak="0">
+  <w:abstractNum w:abstractNumId="1">
     <w:nsid w:val="0A982A82"/>
     <w:multiLevelType w:val="hybridMultilevel"/>
     <w:tmpl w:val="46E04CF2"/>
@@ -24885,7 +25183,7 @@
       </w:pPr>
     </w:lvl>
   </w:abstractNum>
-  <w:abstractNum w:abstractNumId="2" w15:restartNumberingAfterBreak="0">
+  <w:abstractNum w:abstractNumId="2">
     <w:nsid w:val="0BBA0C5D"/>
     <w:multiLevelType w:val="hybridMultilevel"/>
     <w:tmpl w:val="46E04CF2"/>
@@ -24971,7 +25269,7 @@
       </w:pPr>
     </w:lvl>
   </w:abstractNum>
-  <w:abstractNum w:abstractNumId="3" w15:restartNumberingAfterBreak="0">
+  <w:abstractNum w:abstractNumId="3">
     <w:nsid w:val="0BF72B6F"/>
     <w:multiLevelType w:val="multilevel"/>
     <w:tmpl w:val="0409001D"/>
@@ -25057,7 +25355,93 @@
       </w:pPr>
     </w:lvl>
   </w:abstractNum>
-  <w:abstractNum w:abstractNumId="4" w15:restartNumberingAfterBreak="0">
+  <w:abstractNum w:abstractNumId="4">
+    <w:nsid w:val="0F9337EF"/>
+    <w:multiLevelType w:val="multilevel"/>
+    <w:tmpl w:val="0409001D"/>
+    <w:lvl w:ilvl="0">
+      <w:start w:val="1"/>
+      <w:numFmt w:val="decimal"/>
+      <w:lvlText w:val="%1"/>
+      <w:lvlJc w:val="left"/>
+      <w:pPr>
+        <w:ind w:left="425" w:hanging="425"/>
+      </w:pPr>
+    </w:lvl>
+    <w:lvl w:ilvl="1">
+      <w:start w:val="1"/>
+      <w:numFmt w:val="decimal"/>
+      <w:lvlText w:val="%1.%2"/>
+      <w:lvlJc w:val="left"/>
+      <w:pPr>
+        <w:ind w:left="567" w:hanging="567"/>
+      </w:pPr>
+    </w:lvl>
+    <w:lvl w:ilvl="2">
+      <w:start w:val="1"/>
+      <w:numFmt w:val="decimal"/>
+      <w:lvlText w:val="%1.%2.%3"/>
+      <w:lvlJc w:val="left"/>
+      <w:pPr>
+        <w:ind w:left="567" w:hanging="567"/>
+      </w:pPr>
+    </w:lvl>
+    <w:lvl w:ilvl="3">
+      <w:start w:val="1"/>
+      <w:numFmt w:val="decimal"/>
+      <w:lvlText w:val="%1.%2.%3.%4"/>
+      <w:lvlJc w:val="left"/>
+      <w:pPr>
+        <w:ind w:left="1984" w:hanging="708"/>
+      </w:pPr>
+    </w:lvl>
+    <w:lvl w:ilvl="4">
+      <w:start w:val="1"/>
+      <w:numFmt w:val="decimal"/>
+      <w:lvlText w:val="%1.%2.%3.%4.%5"/>
+      <w:lvlJc w:val="left"/>
+      <w:pPr>
+        <w:ind w:left="2551" w:hanging="850"/>
+      </w:pPr>
+    </w:lvl>
+    <w:lvl w:ilvl="5">
+      <w:start w:val="1"/>
+      <w:numFmt w:val="decimal"/>
+      <w:lvlText w:val="%1.%2.%3.%4.%5.%6"/>
+      <w:lvlJc w:val="left"/>
+      <w:pPr>
+        <w:ind w:left="3260" w:hanging="1134"/>
+      </w:pPr>
+    </w:lvl>
+    <w:lvl w:ilvl="6">
+      <w:start w:val="1"/>
+      <w:numFmt w:val="decimal"/>
+      <w:lvlText w:val="%1.%2.%3.%4.%5.%6.%7"/>
+      <w:lvlJc w:val="left"/>
+      <w:pPr>
+        <w:ind w:left="3827" w:hanging="1276"/>
+      </w:pPr>
+    </w:lvl>
+    <w:lvl w:ilvl="7">
+      <w:start w:val="1"/>
+      <w:numFmt w:val="decimal"/>
+      <w:lvlText w:val="%1.%2.%3.%4.%5.%6.%7.%8"/>
+      <w:lvlJc w:val="left"/>
+      <w:pPr>
+        <w:ind w:left="4394" w:hanging="1418"/>
+      </w:pPr>
+    </w:lvl>
+    <w:lvl w:ilvl="8">
+      <w:start w:val="1"/>
+      <w:numFmt w:val="decimal"/>
+      <w:lvlText w:val="%1.%2.%3.%4.%5.%6.%7.%8.%9"/>
+      <w:lvlJc w:val="left"/>
+      <w:pPr>
+        <w:ind w:left="5102" w:hanging="1700"/>
+      </w:pPr>
+    </w:lvl>
+  </w:abstractNum>
+  <w:abstractNum w:abstractNumId="5">
     <w:nsid w:val="124C14B5"/>
     <w:multiLevelType w:val="hybridMultilevel"/>
     <w:tmpl w:val="46E04CF2"/>
@@ -25143,7 +25527,7 @@
       </w:pPr>
     </w:lvl>
   </w:abstractNum>
-  <w:abstractNum w:abstractNumId="5" w15:restartNumberingAfterBreak="0">
+  <w:abstractNum w:abstractNumId="6">
     <w:nsid w:val="141F2445"/>
     <w:multiLevelType w:val="hybridMultilevel"/>
     <w:tmpl w:val="46E04CF2"/>
@@ -25229,7 +25613,7 @@
       </w:pPr>
     </w:lvl>
   </w:abstractNum>
-  <w:abstractNum w:abstractNumId="6" w15:restartNumberingAfterBreak="0">
+  <w:abstractNum w:abstractNumId="7">
     <w:nsid w:val="14E83392"/>
     <w:multiLevelType w:val="hybridMultilevel"/>
     <w:tmpl w:val="30FEC986"/>
@@ -25315,7 +25699,7 @@
       </w:pPr>
     </w:lvl>
   </w:abstractNum>
-  <w:abstractNum w:abstractNumId="7" w15:restartNumberingAfterBreak="0">
+  <w:abstractNum w:abstractNumId="8">
     <w:nsid w:val="1C4E0F25"/>
     <w:multiLevelType w:val="hybridMultilevel"/>
     <w:tmpl w:val="46E04CF2"/>
@@ -25401,7 +25785,7 @@
       </w:pPr>
     </w:lvl>
   </w:abstractNum>
-  <w:abstractNum w:abstractNumId="8" w15:restartNumberingAfterBreak="0">
+  <w:abstractNum w:abstractNumId="9">
     <w:nsid w:val="22CE6306"/>
     <w:multiLevelType w:val="hybridMultilevel"/>
     <w:tmpl w:val="F0E08390"/>
@@ -25487,7 +25871,7 @@
       </w:pPr>
     </w:lvl>
   </w:abstractNum>
-  <w:abstractNum w:abstractNumId="9" w15:restartNumberingAfterBreak="0">
+  <w:abstractNum w:abstractNumId="10">
     <w:nsid w:val="23C32AEC"/>
     <w:multiLevelType w:val="hybridMultilevel"/>
     <w:tmpl w:val="CF2C573E"/>
@@ -25573,7 +25957,7 @@
       </w:pPr>
     </w:lvl>
   </w:abstractNum>
-  <w:abstractNum w:abstractNumId="10" w15:restartNumberingAfterBreak="0">
+  <w:abstractNum w:abstractNumId="11">
     <w:nsid w:val="257E189A"/>
     <w:multiLevelType w:val="hybridMultilevel"/>
     <w:tmpl w:val="46E04CF2"/>
@@ -25659,7 +26043,7 @@
       </w:pPr>
     </w:lvl>
   </w:abstractNum>
-  <w:abstractNum w:abstractNumId="11" w15:restartNumberingAfterBreak="0">
+  <w:abstractNum w:abstractNumId="12">
     <w:nsid w:val="288533D5"/>
     <w:multiLevelType w:val="hybridMultilevel"/>
     <w:tmpl w:val="46E04CF2"/>
@@ -25745,7 +26129,7 @@
       </w:pPr>
     </w:lvl>
   </w:abstractNum>
-  <w:abstractNum w:abstractNumId="12" w15:restartNumberingAfterBreak="0">
+  <w:abstractNum w:abstractNumId="13">
     <w:nsid w:val="2EBC29FD"/>
     <w:multiLevelType w:val="hybridMultilevel"/>
     <w:tmpl w:val="46E04CF2"/>
@@ -25831,7 +26215,7 @@
       </w:pPr>
     </w:lvl>
   </w:abstractNum>
-  <w:abstractNum w:abstractNumId="13" w15:restartNumberingAfterBreak="0">
+  <w:abstractNum w:abstractNumId="14">
     <w:nsid w:val="2F2976A8"/>
     <w:multiLevelType w:val="hybridMultilevel"/>
     <w:tmpl w:val="46E04CF2"/>
@@ -25917,7 +26301,7 @@
       </w:pPr>
     </w:lvl>
   </w:abstractNum>
-  <w:abstractNum w:abstractNumId="14" w15:restartNumberingAfterBreak="0">
+  <w:abstractNum w:abstractNumId="15">
     <w:nsid w:val="38D9202E"/>
     <w:multiLevelType w:val="hybridMultilevel"/>
     <w:tmpl w:val="F110B038"/>
@@ -26030,7 +26414,7 @@
       </w:rPr>
     </w:lvl>
   </w:abstractNum>
-  <w:abstractNum w:abstractNumId="15" w15:restartNumberingAfterBreak="0">
+  <w:abstractNum w:abstractNumId="16">
     <w:nsid w:val="44727FB9"/>
     <w:multiLevelType w:val="hybridMultilevel"/>
     <w:tmpl w:val="5F969928"/>
@@ -26116,7 +26500,7 @@
       </w:pPr>
     </w:lvl>
   </w:abstractNum>
-  <w:abstractNum w:abstractNumId="16" w15:restartNumberingAfterBreak="0">
+  <w:abstractNum w:abstractNumId="17">
     <w:nsid w:val="514F1B07"/>
     <w:multiLevelType w:val="multilevel"/>
     <w:tmpl w:val="0409001D"/>
@@ -26202,7 +26586,7 @@
       </w:pPr>
     </w:lvl>
   </w:abstractNum>
-  <w:abstractNum w:abstractNumId="17" w15:restartNumberingAfterBreak="0">
+  <w:abstractNum w:abstractNumId="18">
     <w:nsid w:val="5A9A15E7"/>
     <w:multiLevelType w:val="hybridMultilevel"/>
     <w:tmpl w:val="46E04CF2"/>
@@ -26288,7 +26672,7 @@
       </w:pPr>
     </w:lvl>
   </w:abstractNum>
-  <w:abstractNum w:abstractNumId="18" w15:restartNumberingAfterBreak="0">
+  <w:abstractNum w:abstractNumId="19">
     <w:nsid w:val="61356C8A"/>
     <w:multiLevelType w:val="hybridMultilevel"/>
     <w:tmpl w:val="8F344BF8"/>
@@ -26374,7 +26758,7 @@
       </w:pPr>
     </w:lvl>
   </w:abstractNum>
-  <w:abstractNum w:abstractNumId="19" w15:restartNumberingAfterBreak="0">
+  <w:abstractNum w:abstractNumId="20">
     <w:nsid w:val="631F7A5A"/>
     <w:multiLevelType w:val="hybridMultilevel"/>
     <w:tmpl w:val="46E04CF2"/>
@@ -26460,7 +26844,7 @@
       </w:pPr>
     </w:lvl>
   </w:abstractNum>
-  <w:abstractNum w:abstractNumId="20" w15:restartNumberingAfterBreak="0">
+  <w:abstractNum w:abstractNumId="21">
     <w:nsid w:val="64E0326A"/>
     <w:multiLevelType w:val="hybridMultilevel"/>
     <w:tmpl w:val="46E04CF2"/>
@@ -26546,7 +26930,7 @@
       </w:pPr>
     </w:lvl>
   </w:abstractNum>
-  <w:abstractNum w:abstractNumId="21" w15:restartNumberingAfterBreak="0">
+  <w:abstractNum w:abstractNumId="22">
     <w:nsid w:val="69F76C6B"/>
     <w:multiLevelType w:val="hybridMultilevel"/>
     <w:tmpl w:val="46E04CF2"/>
@@ -26632,7 +27016,7 @@
       </w:pPr>
     </w:lvl>
   </w:abstractNum>
-  <w:abstractNum w:abstractNumId="22" w15:restartNumberingAfterBreak="0">
+  <w:abstractNum w:abstractNumId="23">
     <w:nsid w:val="73B37A77"/>
     <w:multiLevelType w:val="hybridMultilevel"/>
     <w:tmpl w:val="EA126EF6"/>
@@ -26718,7 +27102,7 @@
       </w:pPr>
     </w:lvl>
   </w:abstractNum>
-  <w:abstractNum w:abstractNumId="23" w15:restartNumberingAfterBreak="0">
+  <w:abstractNum w:abstractNumId="24">
     <w:nsid w:val="787152CD"/>
     <w:multiLevelType w:val="hybridMultilevel"/>
     <w:tmpl w:val="46E04CF2"/>
@@ -26804,7 +27188,7 @@
       </w:pPr>
     </w:lvl>
   </w:abstractNum>
-  <w:abstractNum w:abstractNumId="24" w15:restartNumberingAfterBreak="0">
+  <w:abstractNum w:abstractNumId="25">
     <w:nsid w:val="7BEA1B8C"/>
     <w:multiLevelType w:val="hybridMultilevel"/>
     <w:tmpl w:val="46E04CF2"/>
@@ -26890,7 +27274,7 @@
       </w:pPr>
     </w:lvl>
   </w:abstractNum>
-  <w:abstractNum w:abstractNumId="25" w15:restartNumberingAfterBreak="0">
+  <w:abstractNum w:abstractNumId="26">
     <w:nsid w:val="7DB849BA"/>
     <w:multiLevelType w:val="multilevel"/>
     <w:tmpl w:val="0409001D"/>
@@ -26977,88 +27361,91 @@
     </w:lvl>
   </w:abstractNum>
   <w:num w:numId="1">
+    <w:abstractNumId w:val="17"/>
+  </w:num>
+  <w:num w:numId="2">
+    <w:abstractNumId w:val="26"/>
+  </w:num>
+  <w:num w:numId="3">
+    <w:abstractNumId w:val="15"/>
+  </w:num>
+  <w:num w:numId="4">
+    <w:abstractNumId w:val="23"/>
+  </w:num>
+  <w:num w:numId="5">
+    <w:abstractNumId w:val="10"/>
+  </w:num>
+  <w:num w:numId="6">
+    <w:abstractNumId w:val="19"/>
+  </w:num>
+  <w:num w:numId="7">
+    <w:abstractNumId w:val="7"/>
+  </w:num>
+  <w:num w:numId="8">
     <w:abstractNumId w:val="16"/>
   </w:num>
-  <w:num w:numId="2">
-    <w:abstractNumId w:val="25"/>
-  </w:num>
-  <w:num w:numId="3">
-    <w:abstractNumId w:val="14"/>
-  </w:num>
-  <w:num w:numId="4">
-    <w:abstractNumId w:val="22"/>
-  </w:num>
-  <w:num w:numId="5">
+  <w:num w:numId="9">
     <w:abstractNumId w:val="9"/>
   </w:num>
-  <w:num w:numId="6">
-    <w:abstractNumId w:val="18"/>
-  </w:num>
-  <w:num w:numId="7">
-    <w:abstractNumId w:val="6"/>
-  </w:num>
-  <w:num w:numId="8">
-    <w:abstractNumId w:val="15"/>
-  </w:num>
-  <w:num w:numId="9">
-    <w:abstractNumId w:val="8"/>
-  </w:num>
   <w:num w:numId="10">
-    <w:abstractNumId w:val="10"/>
+    <w:abstractNumId w:val="11"/>
   </w:num>
   <w:num w:numId="11">
-    <w:abstractNumId w:val="19"/>
+    <w:abstractNumId w:val="20"/>
   </w:num>
   <w:num w:numId="12">
-    <w:abstractNumId w:val="23"/>
+    <w:abstractNumId w:val="24"/>
   </w:num>
   <w:num w:numId="13">
     <w:abstractNumId w:val="2"/>
   </w:num>
   <w:num w:numId="14">
-    <w:abstractNumId w:val="7"/>
+    <w:abstractNumId w:val="8"/>
   </w:num>
   <w:num w:numId="15">
     <w:abstractNumId w:val="1"/>
   </w:num>
   <w:num w:numId="16">
-    <w:abstractNumId w:val="13"/>
+    <w:abstractNumId w:val="14"/>
   </w:num>
   <w:num w:numId="17">
-    <w:abstractNumId w:val="17"/>
+    <w:abstractNumId w:val="18"/>
   </w:num>
   <w:num w:numId="18">
-    <w:abstractNumId w:val="24"/>
+    <w:abstractNumId w:val="25"/>
   </w:num>
   <w:num w:numId="19">
-    <w:abstractNumId w:val="4"/>
+    <w:abstractNumId w:val="5"/>
   </w:num>
   <w:num w:numId="20">
-    <w:abstractNumId w:val="11"/>
+    <w:abstractNumId w:val="12"/>
   </w:num>
   <w:num w:numId="21">
-    <w:abstractNumId w:val="20"/>
+    <w:abstractNumId w:val="21"/>
   </w:num>
   <w:num w:numId="22">
-    <w:abstractNumId w:val="5"/>
+    <w:abstractNumId w:val="6"/>
   </w:num>
   <w:num w:numId="23">
-    <w:abstractNumId w:val="12"/>
+    <w:abstractNumId w:val="13"/>
   </w:num>
   <w:num w:numId="24">
     <w:abstractNumId w:val="3"/>
   </w:num>
   <w:num w:numId="25">
-    <w:abstractNumId w:val="21"/>
+    <w:abstractNumId w:val="22"/>
   </w:num>
   <w:num w:numId="26">
     <w:abstractNumId w:val="0"/>
+  </w:num>
+  <w:num w:numId="27">
+    <w:abstractNumId w:val="4"/>
   </w:num>
 </w:numbering>
 </file>
 
 <file path=word/styles.xml><?xml version="1.0" encoding="utf-8"?>
-<w:styles xmlns:mc="http://schemas.openxmlformats.org/markup-compatibility/2006" xmlns:r="http://schemas.openxmlformats.org/officeDocument/2006/relationships" xmlns:w="http://schemas.openxmlformats.org/wordprocessingml/2006/main" xmlns:w14="http://schemas.microsoft.com/office/word/2010/wordml" xmlns:w15="http://schemas.microsoft.com/office/word/2012/wordml" mc:Ignorable="w14 w15">
+<w:styles xmlns:mc="http://schemas.openxmlformats.org/markup-compatibility/2006" xmlns:r="http://schemas.openxmlformats.org/officeDocument/2006/relationships" xmlns:w="http://schemas.openxmlformats.org/wordprocessingml/2006/main" xmlns:w14="http://schemas.microsoft.com/office/word/2010/wordml" mc:Ignorable="w14">
   <w:docDefaults>
     <w:rPrDefault>
       <w:rPr>
@@ -27071,382 +27458,586 @@
     </w:rPrDefault>
     <w:pPrDefault/>
   </w:docDefaults>
-  <w:latentStyles w:defLockedState="0" w:defUIPriority="99" w:defSemiHidden="0" w:defUnhideWhenUsed="0" w:defQFormat="0" w:count="371">
-    <w:lsdException w:name="Normal" w:uiPriority="0" w:qFormat="1"/>
-    <w:lsdException w:name="heading 1" w:uiPriority="9" w:qFormat="1"/>
-    <w:lsdException w:name="heading 2" w:semiHidden="1" w:uiPriority="9" w:unhideWhenUsed="1" w:qFormat="1"/>
-    <w:lsdException w:name="heading 3" w:semiHidden="1" w:uiPriority="9" w:unhideWhenUsed="1" w:qFormat="1"/>
-    <w:lsdException w:name="heading 4" w:semiHidden="1" w:uiPriority="9" w:unhideWhenUsed="1" w:qFormat="1"/>
-    <w:lsdException w:name="heading 5" w:semiHidden="1" w:uiPriority="9" w:unhideWhenUsed="1" w:qFormat="1"/>
-    <w:lsdException w:name="heading 6" w:semiHidden="1" w:uiPriority="9" w:unhideWhenUsed="1" w:qFormat="1"/>
-    <w:lsdException w:name="heading 7" w:semiHidden="1" w:uiPriority="9" w:unhideWhenUsed="1" w:qFormat="1"/>
-    <w:lsdException w:name="heading 8" w:semiHidden="1" w:uiPriority="9" w:unhideWhenUsed="1" w:qFormat="1"/>
-    <w:lsdException w:name="heading 9" w:semiHidden="1" w:uiPriority="9" w:unhideWhenUsed="1" w:qFormat="1"/>
-    <w:lsdException w:name="index 1" w:semiHidden="1" w:unhideWhenUsed="1"/>
-    <w:lsdException w:name="index 2" w:semiHidden="1" w:unhideWhenUsed="1"/>
-    <w:lsdException w:name="index 3" w:semiHidden="1" w:unhideWhenUsed="1"/>
-    <w:lsdException w:name="index 4" w:semiHidden="1" w:unhideWhenUsed="1"/>
-    <w:lsdException w:name="index 5" w:semiHidden="1" w:unhideWhenUsed="1"/>
-    <w:lsdException w:name="index 6" w:semiHidden="1" w:unhideWhenUsed="1"/>
-    <w:lsdException w:name="index 7" w:semiHidden="1" w:unhideWhenUsed="1"/>
-    <w:lsdException w:name="index 8" w:semiHidden="1" w:unhideWhenUsed="1"/>
-    <w:lsdException w:name="index 9" w:semiHidden="1" w:unhideWhenUsed="1"/>
-    <w:lsdException w:name="toc 1" w:semiHidden="1" w:uiPriority="39" w:unhideWhenUsed="1"/>
-    <w:lsdException w:name="toc 2" w:semiHidden="1" w:uiPriority="39" w:unhideWhenUsed="1"/>
-    <w:lsdException w:name="toc 3" w:semiHidden="1" w:uiPriority="39" w:unhideWhenUsed="1"/>
-    <w:lsdException w:name="toc 4" w:semiHidden="1" w:uiPriority="39" w:unhideWhenUsed="1"/>
-    <w:lsdException w:name="toc 5" w:semiHidden="1" w:uiPriority="39" w:unhideWhenUsed="1"/>
-    <w:lsdException w:name="toc 6" w:semiHidden="1" w:uiPriority="39" w:unhideWhenUsed="1"/>
-    <w:lsdException w:name="toc 7" w:semiHidden="1" w:uiPriority="39" w:unhideWhenUsed="1"/>
-    <w:lsdException w:name="toc 8" w:semiHidden="1" w:uiPriority="39" w:unhideWhenUsed="1"/>
-    <w:lsdException w:name="toc 9" w:semiHidden="1" w:uiPriority="39" w:unhideWhenUsed="1"/>
-    <w:lsdException w:name="Normal Indent" w:semiHidden="1" w:unhideWhenUsed="1"/>
-    <w:lsdException w:name="footnote text" w:semiHidden="1" w:unhideWhenUsed="1"/>
-    <w:lsdException w:name="annotation text" w:semiHidden="1" w:unhideWhenUsed="1"/>
-    <w:lsdException w:name="header" w:semiHidden="1" w:unhideWhenUsed="1"/>
-    <w:lsdException w:name="footer" w:semiHidden="1" w:unhideWhenUsed="1"/>
-    <w:lsdException w:name="index heading" w:semiHidden="1" w:unhideWhenUsed="1"/>
-    <w:lsdException w:name="caption" w:semiHidden="1" w:uiPriority="35" w:unhideWhenUsed="1" w:qFormat="1"/>
-    <w:lsdException w:name="table of figures" w:semiHidden="1" w:unhideWhenUsed="1"/>
-    <w:lsdException w:name="envelope address" w:semiHidden="1" w:unhideWhenUsed="1"/>
-    <w:lsdException w:name="envelope return" w:semiHidden="1" w:unhideWhenUsed="1"/>
-    <w:lsdException w:name="footnote reference" w:semiHidden="1" w:unhideWhenUsed="1"/>
-    <w:lsdException w:name="annotation reference" w:semiHidden="1" w:unhideWhenUsed="1"/>
-    <w:lsdException w:name="line number" w:semiHidden="1" w:unhideWhenUsed="1"/>
-    <w:lsdException w:name="page number" w:semiHidden="1" w:unhideWhenUsed="1"/>
-    <w:lsdException w:name="endnote reference" w:semiHidden="1" w:unhideWhenUsed="1"/>
-    <w:lsdException w:name="endnote text" w:semiHidden="1" w:unhideWhenUsed="1"/>
-    <w:lsdException w:name="table of authorities" w:semiHidden="1" w:unhideWhenUsed="1"/>
-    <w:lsdException w:name="macro" w:semiHidden="1" w:unhideWhenUsed="1"/>
-    <w:lsdException w:name="toa heading" w:semiHidden="1" w:unhideWhenUsed="1"/>
-    <w:lsdException w:name="List" w:semiHidden="1" w:unhideWhenUsed="1"/>
-    <w:lsdException w:name="List Bullet" w:semiHidden="1" w:unhideWhenUsed="1"/>
-    <w:lsdException w:name="List Number" w:semiHidden="1" w:unhideWhenUsed="1"/>
-    <w:lsdException w:name="List 2" w:semiHidden="1" w:unhideWhenUsed="1"/>
-    <w:lsdException w:name="List 3" w:semiHidden="1" w:unhideWhenUsed="1"/>
-    <w:lsdException w:name="List 4" w:semiHidden="1" w:unhideWhenUsed="1"/>
-    <w:lsdException w:name="List 5" w:semiHidden="1" w:unhideWhenUsed="1"/>
-    <w:lsdException w:name="List Bullet 2" w:semiHidden="1" w:unhideWhenUsed="1"/>
-    <w:lsdException w:name="List Bullet 3" w:semiHidden="1" w:unhideWhenUsed="1"/>
-    <w:lsdException w:name="List Bullet 4" w:semiHidden="1" w:unhideWhenUsed="1"/>
-    <w:lsdException w:name="List Bullet 5" w:semiHidden="1" w:unhideWhenUsed="1"/>
-    <w:lsdException w:name="List Number 2" w:semiHidden="1" w:unhideWhenUsed="1"/>
-    <w:lsdException w:name="List Number 3" w:semiHidden="1" w:unhideWhenUsed="1"/>
-    <w:lsdException w:name="List Number 4" w:semiHidden="1" w:unhideWhenUsed="1"/>
-    <w:lsdException w:name="List Number 5" w:semiHidden="1" w:unhideWhenUsed="1"/>
-    <w:lsdException w:name="Title" w:uiPriority="10" w:qFormat="1"/>
-    <w:lsdException w:name="Closing" w:semiHidden="1" w:unhideWhenUsed="1"/>
-    <w:lsdException w:name="Signature" w:semiHidden="1" w:unhideWhenUsed="1"/>
-    <w:lsdException w:name="Default Paragraph Font" w:semiHidden="1" w:uiPriority="1" w:unhideWhenUsed="1"/>
-    <w:lsdException w:name="Body Text" w:semiHidden="1" w:unhideWhenUsed="1"/>
-    <w:lsdException w:name="Body Text Indent" w:semiHidden="1" w:unhideWhenUsed="1"/>
-    <w:lsdException w:name="List Continue" w:semiHidden="1" w:unhideWhenUsed="1"/>
-    <w:lsdException w:name="List Continue 2" w:semiHidden="1" w:unhideWhenUsed="1"/>
-    <w:lsdException w:name="List Continue 3" w:semiHidden="1" w:unhideWhenUsed="1"/>
-    <w:lsdException w:name="List Continue 4" w:semiHidden="1" w:unhideWhenUsed="1"/>
-    <w:lsdException w:name="List Continue 5" w:semiHidden="1" w:unhideWhenUsed="1"/>
-    <w:lsdException w:name="Message Header" w:semiHidden="1" w:unhideWhenUsed="1"/>
-    <w:lsdException w:name="Subtitle" w:uiPriority="11" w:qFormat="1"/>
-    <w:lsdException w:name="Salutation" w:semiHidden="1" w:unhideWhenUsed="1"/>
-    <w:lsdException w:name="Date" w:semiHidden="1" w:unhideWhenUsed="1"/>
-    <w:lsdException w:name="Body Text First Indent" w:semiHidden="1" w:unhideWhenUsed="1"/>
-    <w:lsdException w:name="Body Text First Indent 2" w:semiHidden="1" w:unhideWhenUsed="1"/>
-    <w:lsdException w:name="Note Heading" w:semiHidden="1" w:unhideWhenUsed="1"/>
-    <w:lsdException w:name="Body Text 2" w:semiHidden="1" w:unhideWhenUsed="1"/>
-    <w:lsdException w:name="Body Text 3" w:semiHidden="1" w:unhideWhenUsed="1"/>
-    <w:lsdException w:name="Body Text Indent 2" w:semiHidden="1" w:unhideWhenUsed="1"/>
-    <w:lsdException w:name="Body Text Indent 3" w:semiHidden="1" w:unhideWhenUsed="1"/>
-    <w:lsdException w:name="Block Text" w:semiHidden="1" w:unhideWhenUsed="1"/>
-    <w:lsdException w:name="Hyperlink" w:semiHidden="1" w:unhideWhenUsed="1"/>
-    <w:lsdException w:name="FollowedHyperlink" w:semiHidden="1" w:unhideWhenUsed="1"/>
-    <w:lsdException w:name="Strong" w:uiPriority="22" w:qFormat="1"/>
-    <w:lsdException w:name="Emphasis" w:uiPriority="20" w:qFormat="1"/>
-    <w:lsdException w:name="Document Map" w:semiHidden="1" w:unhideWhenUsed="1"/>
-    <w:lsdException w:name="Plain Text" w:semiHidden="1" w:unhideWhenUsed="1"/>
-    <w:lsdException w:name="E-mail Signature" w:semiHidden="1" w:unhideWhenUsed="1"/>
-    <w:lsdException w:name="HTML Top of Form" w:semiHidden="1" w:unhideWhenUsed="1"/>
-    <w:lsdException w:name="HTML Bottom of Form" w:semiHidden="1" w:unhideWhenUsed="1"/>
-    <w:lsdException w:name="Normal (Web)" w:semiHidden="1" w:unhideWhenUsed="1"/>
-    <w:lsdException w:name="HTML Acronym" w:semiHidden="1" w:unhideWhenUsed="1"/>
-    <w:lsdException w:name="HTML Address" w:semiHidden="1" w:unhideWhenUsed="1"/>
-    <w:lsdException w:name="HTML Cite" w:semiHidden="1" w:unhideWhenUsed="1"/>
-    <w:lsdException w:name="HTML Code" w:semiHidden="1" w:unhideWhenUsed="1"/>
-    <w:lsdException w:name="HTML Definition" w:semiHidden="1" w:unhideWhenUsed="1"/>
-    <w:lsdException w:name="HTML Keyboard" w:semiHidden="1" w:unhideWhenUsed="1"/>
-    <w:lsdException w:name="HTML Preformatted" w:semiHidden="1" w:unhideWhenUsed="1"/>
-    <w:lsdException w:name="HTML Sample" w:semiHidden="1" w:unhideWhenUsed="1"/>
-    <w:lsdException w:name="HTML Typewriter" w:semiHidden="1" w:unhideWhenUsed="1"/>
-    <w:lsdException w:name="HTML Variable" w:semiHidden="1" w:unhideWhenUsed="1"/>
-    <w:lsdException w:name="Normal Table" w:semiHidden="1" w:unhideWhenUsed="1"/>
-    <w:lsdException w:name="annotation subject" w:semiHidden="1" w:unhideWhenUsed="1"/>
-    <w:lsdException w:name="No List" w:semiHidden="1" w:unhideWhenUsed="1"/>
-    <w:lsdException w:name="Outline List 1" w:semiHidden="1" w:unhideWhenUsed="1"/>
-    <w:lsdException w:name="Outline List 2" w:semiHidden="1" w:unhideWhenUsed="1"/>
-    <w:lsdException w:name="Outline List 3" w:semiHidden="1" w:unhideWhenUsed="1"/>
-    <w:lsdException w:name="Table Simple 1" w:semiHidden="1" w:unhideWhenUsed="1"/>
-    <w:lsdException w:name="Table Simple 2" w:semiHidden="1" w:unhideWhenUsed="1"/>
-    <w:lsdException w:name="Table Simple 3" w:semiHidden="1" w:unhideWhenUsed="1"/>
-    <w:lsdException w:name="Table Classic 1" w:semiHidden="1" w:unhideWhenUsed="1"/>
-    <w:lsdException w:name="Table Classic 2" w:semiHidden="1" w:unhideWhenUsed="1"/>
-    <w:lsdException w:name="Table Classic 3" w:semiHidden="1" w:unhideWhenUsed="1"/>
-    <w:lsdException w:name="Table Classic 4" w:semiHidden="1" w:unhideWhenUsed="1"/>
-    <w:lsdException w:name="Table Colorful 1" w:semiHidden="1" w:unhideWhenUsed="1"/>
-    <w:lsdException w:name="Table Colorful 2" w:semiHidden="1" w:unhideWhenUsed="1"/>
-    <w:lsdException w:name="Table Colorful 3" w:semiHidden="1" w:unhideWhenUsed="1"/>
-    <w:lsdException w:name="Table Columns 1" w:semiHidden="1" w:unhideWhenUsed="1"/>
-    <w:lsdException w:name="Table Columns 2" w:semiHidden="1" w:unhideWhenUsed="1"/>
-    <w:lsdException w:name="Table Columns 3" w:semiHidden="1" w:unhideWhenUsed="1"/>
-    <w:lsdException w:name="Table Columns 4" w:semiHidden="1" w:unhideWhenUsed="1"/>
-    <w:lsdException w:name="Table Columns 5" w:semiHidden="1" w:unhideWhenUsed="1"/>
-    <w:lsdException w:name="Table Grid 1" w:semiHidden="1" w:unhideWhenUsed="1"/>
-    <w:lsdException w:name="Table Grid 2" w:semiHidden="1" w:unhideWhenUsed="1"/>
-    <w:lsdException w:name="Table Grid 3" w:semiHidden="1" w:unhideWhenUsed="1"/>
-    <w:lsdException w:name="Table Grid 4" w:semiHidden="1" w:unhideWhenUsed="1"/>
-    <w:lsdException w:name="Table Grid 5" w:semiHidden="1" w:unhideWhenUsed="1"/>
-    <w:lsdException w:name="Table Grid 6" w:semiHidden="1" w:unhideWhenUsed="1"/>
-    <w:lsdException w:name="Table Grid 7" w:semiHidden="1" w:unhideWhenUsed="1"/>
-    <w:lsdException w:name="Table Grid 8" w:semiHidden="1" w:unhideWhenUsed="1"/>
-    <w:lsdException w:name="Table List 1" w:semiHidden="1" w:unhideWhenUsed="1"/>
-    <w:lsdException w:name="Table List 2" w:semiHidden="1" w:unhideWhenUsed="1"/>
-    <w:lsdException w:name="Table List 3" w:semiHidden="1" w:unhideWhenUsed="1"/>
-    <w:lsdException w:name="Table List 4" w:semiHidden="1" w:unhideWhenUsed="1"/>
-    <w:lsdException w:name="Table List 5" w:semiHidden="1" w:unhideWhenUsed="1"/>
-    <w:lsdException w:name="Table List 6" w:semiHidden="1" w:unhideWhenUsed="1"/>
-    <w:lsdException w:name="Table List 7" w:semiHidden="1" w:unhideWhenUsed="1"/>
-    <w:lsdException w:name="Table List 8" w:semiHidden="1" w:unhideWhenUsed="1"/>
-    <w:lsdException w:name="Table 3D effects 1" w:semiHidden="1" w:unhideWhenUsed="1"/>
-    <w:lsdException w:name="Table 3D effects 2" w:semiHidden="1" w:unhideWhenUsed="1"/>
-    <w:lsdException w:name="Table 3D effects 3" w:semiHidden="1" w:unhideWhenUsed="1"/>
-    <w:lsdException w:name="Table Contemporary" w:semiHidden="1" w:unhideWhenUsed="1"/>
-    <w:lsdException w:name="Table Elegant" w:semiHidden="1" w:unhideWhenUsed="1"/>
-    <w:lsdException w:name="Table Professional" w:semiHidden="1" w:unhideWhenUsed="1"/>
-    <w:lsdException w:name="Table Subtle 1" w:semiHidden="1" w:unhideWhenUsed="1"/>
-    <w:lsdException w:name="Table Subtle 2" w:semiHidden="1" w:unhideWhenUsed="1"/>
-    <w:lsdException w:name="Table Web 1" w:semiHidden="1" w:unhideWhenUsed="1"/>
-    <w:lsdException w:name="Table Web 2" w:semiHidden="1" w:unhideWhenUsed="1"/>
-    <w:lsdException w:name="Table Web 3" w:semiHidden="1" w:unhideWhenUsed="1"/>
-    <w:lsdException w:name="Balloon Text" w:semiHidden="1" w:unhideWhenUsed="1"/>
-    <w:lsdException w:name="Table Grid" w:uiPriority="39"/>
-    <w:lsdException w:name="Table Theme" w:semiHidden="1" w:unhideWhenUsed="1"/>
-    <w:lsdException w:name="Placeholder Text" w:semiHidden="1"/>
-    <w:lsdException w:name="No Spacing" w:uiPriority="1" w:qFormat="1"/>
-    <w:lsdException w:name="Light Shading" w:uiPriority="60"/>
-    <w:lsdException w:name="Light List" w:uiPriority="61"/>
-    <w:lsdException w:name="Light Grid" w:uiPriority="62"/>
-    <w:lsdException w:name="Medium Shading 1" w:uiPriority="63"/>
-    <w:lsdException w:name="Medium Shading 2" w:uiPriority="64"/>
-    <w:lsdException w:name="Medium List 1" w:uiPriority="65"/>
-    <w:lsdException w:name="Medium List 2" w:uiPriority="66"/>
-    <w:lsdException w:name="Medium Grid 1" w:uiPriority="67"/>
-    <w:lsdException w:name="Medium Grid 2" w:uiPriority="68"/>
-    <w:lsdException w:name="Medium Grid 3" w:uiPriority="69"/>
-    <w:lsdException w:name="Dark List" w:uiPriority="70"/>
-    <w:lsdException w:name="Colorful Shading" w:uiPriority="71"/>
-    <w:lsdException w:name="Colorful List" w:uiPriority="72"/>
-    <w:lsdException w:name="Colorful Grid" w:uiPriority="73"/>
-    <w:lsdException w:name="Light Shading Accent 1" w:uiPriority="60"/>
-    <w:lsdException w:name="Light List Accent 1" w:uiPriority="61"/>
-    <w:lsdException w:name="Light Grid Accent 1" w:uiPriority="62"/>
-    <w:lsdException w:name="Medium Shading 1 Accent 1" w:uiPriority="63"/>
-    <w:lsdException w:name="Medium Shading 2 Accent 1" w:uiPriority="64"/>
-    <w:lsdException w:name="Medium List 1 Accent 1" w:uiPriority="65"/>
-    <w:lsdException w:name="Revision" w:semiHidden="1"/>
-    <w:lsdException w:name="List Paragraph" w:uiPriority="34" w:qFormat="1"/>
-    <w:lsdException w:name="Quote" w:uiPriority="29" w:qFormat="1"/>
-    <w:lsdException w:name="Intense Quote" w:uiPriority="30" w:qFormat="1"/>
-    <w:lsdException w:name="Medium List 2 Accent 1" w:uiPriority="66"/>
-    <w:lsdException w:name="Medium Grid 1 Accent 1" w:uiPriority="67"/>
-    <w:lsdException w:name="Medium Grid 2 Accent 1" w:uiPriority="68"/>
-    <w:lsdException w:name="Medium Grid 3 Accent 1" w:uiPriority="69"/>
-    <w:lsdException w:name="Dark List Accent 1" w:uiPriority="70"/>
-    <w:lsdException w:name="Colorful Shading Accent 1" w:uiPriority="71"/>
-    <w:lsdException w:name="Colorful List Accent 1" w:uiPriority="72"/>
-    <w:lsdException w:name="Colorful Grid Accent 1" w:uiPriority="73"/>
-    <w:lsdException w:name="Light Shading Accent 2" w:uiPriority="60"/>
-    <w:lsdException w:name="Light List Accent 2" w:uiPriority="61"/>
-    <w:lsdException w:name="Light Grid Accent 2" w:uiPriority="62"/>
-    <w:lsdException w:name="Medium Shading 1 Accent 2" w:uiPriority="63"/>
-    <w:lsdException w:name="Medium Shading 2 Accent 2" w:uiPriority="64"/>
-    <w:lsdException w:name="Medium List 1 Accent 2" w:uiPriority="65"/>
-    <w:lsdException w:name="Medium List 2 Accent 2" w:uiPriority="66"/>
-    <w:lsdException w:name="Medium Grid 1 Accent 2" w:uiPriority="67"/>
-    <w:lsdException w:name="Medium Grid 2 Accent 2" w:uiPriority="68"/>
-    <w:lsdException w:name="Medium Grid 3 Accent 2" w:uiPriority="69"/>
-    <w:lsdException w:name="Dark List Accent 2" w:uiPriority="70"/>
-    <w:lsdException w:name="Colorful Shading Accent 2" w:uiPriority="71"/>
-    <w:lsdException w:name="Colorful List Accent 2" w:uiPriority="72"/>
-    <w:lsdException w:name="Colorful Grid Accent 2" w:uiPriority="73"/>
-    <w:lsdException w:name="Light Shading Accent 3" w:uiPriority="60"/>
-    <w:lsdException w:name="Light List Accent 3" w:uiPriority="61"/>
-    <w:lsdException w:name="Light Grid Accent 3" w:uiPriority="62"/>
-    <w:lsdException w:name="Medium Shading 1 Accent 3" w:uiPriority="63"/>
-    <w:lsdException w:name="Medium Shading 2 Accent 3" w:uiPriority="64"/>
-    <w:lsdException w:name="Medium List 1 Accent 3" w:uiPriority="65"/>
-    <w:lsdException w:name="Medium List 2 Accent 3" w:uiPriority="66"/>
-    <w:lsdException w:name="Medium Grid 1 Accent 3" w:uiPriority="67"/>
-    <w:lsdException w:name="Medium Grid 2 Accent 3" w:uiPriority="68"/>
-    <w:lsdException w:name="Medium Grid 3 Accent 3" w:uiPriority="69"/>
-    <w:lsdException w:name="Dark List Accent 3" w:uiPriority="70"/>
-    <w:lsdException w:name="Colorful Shading Accent 3" w:uiPriority="71"/>
-    <w:lsdException w:name="Colorful List Accent 3" w:uiPriority="72"/>
-    <w:lsdException w:name="Colorful Grid Accent 3" w:uiPriority="73"/>
-    <w:lsdException w:name="Light Shading Accent 4" w:uiPriority="60"/>
-    <w:lsdException w:name="Light List Accent 4" w:uiPriority="61"/>
-    <w:lsdException w:name="Light Grid Accent 4" w:uiPriority="62"/>
-    <w:lsdException w:name="Medium Shading 1 Accent 4" w:uiPriority="63"/>
-    <w:lsdException w:name="Medium Shading 2 Accent 4" w:uiPriority="64"/>
-    <w:lsdException w:name="Medium List 1 Accent 4" w:uiPriority="65"/>
-    <w:lsdException w:name="Medium List 2 Accent 4" w:uiPriority="66"/>
-    <w:lsdException w:name="Medium Grid 1 Accent 4" w:uiPriority="67"/>
-    <w:lsdException w:name="Medium Grid 2 Accent 4" w:uiPriority="68"/>
-    <w:lsdException w:name="Medium Grid 3 Accent 4" w:uiPriority="69"/>
-    <w:lsdException w:name="Dark List Accent 4" w:uiPriority="70"/>
-    <w:lsdException w:name="Colorful Shading Accent 4" w:uiPriority="71"/>
-    <w:lsdException w:name="Colorful List Accent 4" w:uiPriority="72"/>
-    <w:lsdException w:name="Colorful Grid Accent 4" w:uiPriority="73"/>
-    <w:lsdException w:name="Light Shading Accent 5" w:uiPriority="60"/>
-    <w:lsdException w:name="Light List Accent 5" w:uiPriority="61"/>
-    <w:lsdException w:name="Light Grid Accent 5" w:uiPriority="62"/>
-    <w:lsdException w:name="Medium Shading 1 Accent 5" w:uiPriority="63"/>
-    <w:lsdException w:name="Medium Shading 2 Accent 5" w:uiPriority="64"/>
-    <w:lsdException w:name="Medium List 1 Accent 5" w:uiPriority="65"/>
-    <w:lsdException w:name="Medium List 2 Accent 5" w:uiPriority="66"/>
-    <w:lsdException w:name="Medium Grid 1 Accent 5" w:uiPriority="67"/>
-    <w:lsdException w:name="Medium Grid 2 Accent 5" w:uiPriority="68"/>
-    <w:lsdException w:name="Medium Grid 3 Accent 5" w:uiPriority="69"/>
-    <w:lsdException w:name="Dark List Accent 5" w:uiPriority="70"/>
-    <w:lsdException w:name="Colorful Shading Accent 5" w:uiPriority="71"/>
-    <w:lsdException w:name="Colorful List Accent 5" w:uiPriority="72"/>
-    <w:lsdException w:name="Colorful Grid Accent 5" w:uiPriority="73"/>
-    <w:lsdException w:name="Light Shading Accent 6" w:uiPriority="60"/>
-    <w:lsdException w:name="Light List Accent 6" w:uiPriority="61"/>
-    <w:lsdException w:name="Light Grid Accent 6" w:uiPriority="62"/>
-    <w:lsdException w:name="Medium Shading 1 Accent 6" w:uiPriority="63"/>
-    <w:lsdException w:name="Medium Shading 2 Accent 6" w:uiPriority="64"/>
-    <w:lsdException w:name="Medium List 1 Accent 6" w:uiPriority="65"/>
-    <w:lsdException w:name="Medium List 2 Accent 6" w:uiPriority="66"/>
-    <w:lsdException w:name="Medium Grid 1 Accent 6" w:uiPriority="67"/>
-    <w:lsdException w:name="Medium Grid 2 Accent 6" w:uiPriority="68"/>
-    <w:lsdException w:name="Medium Grid 3 Accent 6" w:uiPriority="69"/>
-    <w:lsdException w:name="Dark List Accent 6" w:uiPriority="70"/>
-    <w:lsdException w:name="Colorful Shading Accent 6" w:uiPriority="71"/>
-    <w:lsdException w:name="Colorful List Accent 6" w:uiPriority="72"/>
-    <w:lsdException w:name="Colorful Grid Accent 6" w:uiPriority="73"/>
-    <w:lsdException w:name="Subtle Emphasis" w:uiPriority="19" w:qFormat="1"/>
-    <w:lsdException w:name="Intense Emphasis" w:uiPriority="21" w:qFormat="1"/>
-    <w:lsdException w:name="Subtle Reference" w:uiPriority="31" w:qFormat="1"/>
-    <w:lsdException w:name="Intense Reference" w:uiPriority="32" w:qFormat="1"/>
-    <w:lsdException w:name="Book Title" w:uiPriority="33" w:qFormat="1"/>
-    <w:lsdException w:name="Bibliography" w:semiHidden="1" w:uiPriority="37" w:unhideWhenUsed="1"/>
-    <w:lsdException w:name="TOC Heading" w:semiHidden="1" w:uiPriority="39" w:unhideWhenUsed="1" w:qFormat="1"/>
-    <w:lsdException w:name="Plain Table 1" w:uiPriority="41"/>
-    <w:lsdException w:name="Plain Table 2" w:uiPriority="42"/>
-    <w:lsdException w:name="Plain Table 3" w:uiPriority="43"/>
-    <w:lsdException w:name="Plain Table 4" w:uiPriority="44"/>
-    <w:lsdException w:name="Plain Table 5" w:uiPriority="45"/>
-    <w:lsdException w:name="Grid Table Light" w:uiPriority="40"/>
-    <w:lsdException w:name="Grid Table 1 Light" w:uiPriority="46"/>
-    <w:lsdException w:name="Grid Table 2" w:uiPriority="47"/>
-    <w:lsdException w:name="Grid Table 3" w:uiPriority="48"/>
-    <w:lsdException w:name="Grid Table 4" w:uiPriority="49"/>
-    <w:lsdException w:name="Grid Table 5 Dark" w:uiPriority="50"/>
-    <w:lsdException w:name="Grid Table 6 Colorful" w:uiPriority="51"/>
-    <w:lsdException w:name="Grid Table 7 Colorful" w:uiPriority="52"/>
-    <w:lsdException w:name="Grid Table 1 Light Accent 1" w:uiPriority="46"/>
-    <w:lsdException w:name="Grid Table 2 Accent 1" w:uiPriority="47"/>
-    <w:lsdException w:name="Grid Table 3 Accent 1" w:uiPriority="48"/>
-    <w:lsdException w:name="Grid Table 4 Accent 1" w:uiPriority="49"/>
-    <w:lsdException w:name="Grid Table 5 Dark Accent 1" w:uiPriority="50"/>
-    <w:lsdException w:name="Grid Table 6 Colorful Accent 1" w:uiPriority="51"/>
-    <w:lsdException w:name="Grid Table 7 Colorful Accent 1" w:uiPriority="52"/>
-    <w:lsdException w:name="Grid Table 1 Light Accent 2" w:uiPriority="46"/>
-    <w:lsdException w:name="Grid Table 2 Accent 2" w:uiPriority="47"/>
-    <w:lsdException w:name="Grid Table 3 Accent 2" w:uiPriority="48"/>
-    <w:lsdException w:name="Grid Table 4 Accent 2" w:uiPriority="49"/>
-    <w:lsdException w:name="Grid Table 5 Dark Accent 2" w:uiPriority="50"/>
-    <w:lsdException w:name="Grid Table 6 Colorful Accent 2" w:uiPriority="51"/>
-    <w:lsdException w:name="Grid Table 7 Colorful Accent 2" w:uiPriority="52"/>
-    <w:lsdException w:name="Grid Table 1 Light Accent 3" w:uiPriority="46"/>
-    <w:lsdException w:name="Grid Table 2 Accent 3" w:uiPriority="47"/>
-    <w:lsdException w:name="Grid Table 3 Accent 3" w:uiPriority="48"/>
-    <w:lsdException w:name="Grid Table 4 Accent 3" w:uiPriority="49"/>
-    <w:lsdException w:name="Grid Table 5 Dark Accent 3" w:uiPriority="50"/>
-    <w:lsdException w:name="Grid Table 6 Colorful Accent 3" w:uiPriority="51"/>
-    <w:lsdException w:name="Grid Table 7 Colorful Accent 3" w:uiPriority="52"/>
-    <w:lsdException w:name="Grid Table 1 Light Accent 4" w:uiPriority="46"/>
-    <w:lsdException w:name="Grid Table 2 Accent 4" w:uiPriority="47"/>
-    <w:lsdException w:name="Grid Table 3 Accent 4" w:uiPriority="48"/>
-    <w:lsdException w:name="Grid Table 4 Accent 4" w:uiPriority="49"/>
-    <w:lsdException w:name="Grid Table 5 Dark Accent 4" w:uiPriority="50"/>
-    <w:lsdException w:name="Grid Table 6 Colorful Accent 4" w:uiPriority="51"/>
-    <w:lsdException w:name="Grid Table 7 Colorful Accent 4" w:uiPriority="52"/>
-    <w:lsdException w:name="Grid Table 1 Light Accent 5" w:uiPriority="46"/>
-    <w:lsdException w:name="Grid Table 2 Accent 5" w:uiPriority="47"/>
-    <w:lsdException w:name="Grid Table 3 Accent 5" w:uiPriority="48"/>
-    <w:lsdException w:name="Grid Table 4 Accent 5" w:uiPriority="49"/>
-    <w:lsdException w:name="Grid Table 5 Dark Accent 5" w:uiPriority="50"/>
-    <w:lsdException w:name="Grid Table 6 Colorful Accent 5" w:uiPriority="51"/>
-    <w:lsdException w:name="Grid Table 7 Colorful Accent 5" w:uiPriority="52"/>
-    <w:lsdException w:name="Grid Table 1 Light Accent 6" w:uiPriority="46"/>
-    <w:lsdException w:name="Grid Table 2 Accent 6" w:uiPriority="47"/>
-    <w:lsdException w:name="Grid Table 3 Accent 6" w:uiPriority="48"/>
-    <w:lsdException w:name="Grid Table 4 Accent 6" w:uiPriority="49"/>
-    <w:lsdException w:name="Grid Table 5 Dark Accent 6" w:uiPriority="50"/>
-    <w:lsdException w:name="Grid Table 6 Colorful Accent 6" w:uiPriority="51"/>
-    <w:lsdException w:name="Grid Table 7 Colorful Accent 6" w:uiPriority="52"/>
-    <w:lsdException w:name="List Table 1 Light" w:uiPriority="46"/>
-    <w:lsdException w:name="List Table 2" w:uiPriority="47"/>
-    <w:lsdException w:name="List Table 3" w:uiPriority="48"/>
-    <w:lsdException w:name="List Table 4" w:uiPriority="49"/>
-    <w:lsdException w:name="List Table 5 Dark" w:uiPriority="50"/>
-    <w:lsdException w:name="List Table 6 Colorful" w:uiPriority="51"/>
-    <w:lsdException w:name="List Table 7 Colorful" w:uiPriority="52"/>
-    <w:lsdException w:name="List Table 1 Light Accent 1" w:uiPriority="46"/>
-    <w:lsdException w:name="List Table 2 Accent 1" w:uiPriority="47"/>
-    <w:lsdException w:name="List Table 3 Accent 1" w:uiPriority="48"/>
-    <w:lsdException w:name="List Table 4 Accent 1" w:uiPriority="49"/>
-    <w:lsdException w:name="List Table 5 Dark Accent 1" w:uiPriority="50"/>
-    <w:lsdException w:name="List Table 6 Colorful Accent 1" w:uiPriority="51"/>
-    <w:lsdException w:name="List Table 7 Colorful Accent 1" w:uiPriority="52"/>
-    <w:lsdException w:name="List Table 1 Light Accent 2" w:uiPriority="46"/>
-    <w:lsdException w:name="List Table 2 Accent 2" w:uiPriority="47"/>
-    <w:lsdException w:name="List Table 3 Accent 2" w:uiPriority="48"/>
-    <w:lsdException w:name="List Table 4 Accent 2" w:uiPriority="49"/>
-    <w:lsdException w:name="List Table 5 Dark Accent 2" w:uiPriority="50"/>
-    <w:lsdException w:name="List Table 6 Colorful Accent 2" w:uiPriority="51"/>
-    <w:lsdException w:name="List Table 7 Colorful Accent 2" w:uiPriority="52"/>
-    <w:lsdException w:name="List Table 1 Light Accent 3" w:uiPriority="46"/>
-    <w:lsdException w:name="List Table 2 Accent 3" w:uiPriority="47"/>
-    <w:lsdException w:name="List Table 3 Accent 3" w:uiPriority="48"/>
-    <w:lsdException w:name="List Table 4 Accent 3" w:uiPriority="49"/>
-    <w:lsdException w:name="List Table 5 Dark Accent 3" w:uiPriority="50"/>
-    <w:lsdException w:name="List Table 6 Colorful Accent 3" w:uiPriority="51"/>
-    <w:lsdException w:name="List Table 7 Colorful Accent 3" w:uiPriority="52"/>
-    <w:lsdException w:name="List Table 1 Light Accent 4" w:uiPriority="46"/>
-    <w:lsdException w:name="List Table 2 Accent 4" w:uiPriority="47"/>
-    <w:lsdException w:name="List Table 3 Accent 4" w:uiPriority="48"/>
-    <w:lsdException w:name="List Table 4 Accent 4" w:uiPriority="49"/>
-    <w:lsdException w:name="List Table 5 Dark Accent 4" w:uiPriority="50"/>
-    <w:lsdException w:name="List Table 6 Colorful Accent 4" w:uiPriority="51"/>
-    <w:lsdException w:name="List Table 7 Colorful Accent 4" w:uiPriority="52"/>
-    <w:lsdException w:name="List Table 1 Light Accent 5" w:uiPriority="46"/>
-    <w:lsdException w:name="List Table 2 Accent 5" w:uiPriority="47"/>
-    <w:lsdException w:name="List Table 3 Accent 5" w:uiPriority="48"/>
-    <w:lsdException w:name="List Table 4 Accent 5" w:uiPriority="49"/>
-    <w:lsdException w:name="List Table 5 Dark Accent 5" w:uiPriority="50"/>
-    <w:lsdException w:name="List Table 6 Colorful Accent 5" w:uiPriority="51"/>
-    <w:lsdException w:name="List Table 7 Colorful Accent 5" w:uiPriority="52"/>
-    <w:lsdException w:name="List Table 1 Light Accent 6" w:uiPriority="46"/>
-    <w:lsdException w:name="List Table 2 Accent 6" w:uiPriority="47"/>
-    <w:lsdException w:name="List Table 3 Accent 6" w:uiPriority="48"/>
-    <w:lsdException w:name="List Table 4 Accent 6" w:uiPriority="49"/>
-    <w:lsdException w:name="List Table 5 Dark Accent 6" w:uiPriority="50"/>
-    <w:lsdException w:name="List Table 6 Colorful Accent 6" w:uiPriority="51"/>
-    <w:lsdException w:name="List Table 7 Colorful Accent 6" w:uiPriority="52"/>
+  <w:latentStyles w:defLockedState="0" w:defUIPriority="99" w:defSemiHidden="1" w:defUnhideWhenUsed="1" w:defQFormat="0" w:count="267">
+    <w:lsdException w:name="Normal" w:semiHidden="0" w:uiPriority="0" w:unhideWhenUsed="0" w:qFormat="1"/>
+    <w:lsdException w:name="heading 1" w:semiHidden="0" w:uiPriority="9" w:unhideWhenUsed="0" w:qFormat="1"/>
+    <w:lsdException w:name="heading 2" w:uiPriority="9" w:qFormat="1"/>
+    <w:lsdException w:name="heading 3" w:uiPriority="9" w:qFormat="1"/>
+    <w:lsdException w:name="heading 4" w:uiPriority="9" w:qFormat="1"/>
+    <w:lsdException w:name="heading 5" w:uiPriority="9" w:qFormat="1"/>
+    <w:lsdException w:name="heading 6" w:uiPriority="9" w:qFormat="1"/>
+    <w:lsdException w:name="heading 7" w:uiPriority="9" w:qFormat="1"/>
+    <w:lsdException w:name="heading 8" w:uiPriority="9" w:qFormat="1"/>
+    <w:lsdException w:name="heading 9" w:uiPriority="9" w:qFormat="1"/>
+    <w:lsdException w:name="toc 1" w:uiPriority="39"/>
+    <w:lsdException w:name="toc 2" w:uiPriority="39"/>
+    <w:lsdException w:name="toc 3" w:uiPriority="39"/>
+    <w:lsdException w:name="toc 4" w:uiPriority="39"/>
+    <w:lsdException w:name="toc 5" w:uiPriority="39"/>
+    <w:lsdException w:name="toc 6" w:uiPriority="39"/>
+    <w:lsdException w:name="toc 7" w:uiPriority="39"/>
+    <w:lsdException w:name="toc 8" w:uiPriority="39"/>
+    <w:lsdException w:name="toc 9" w:uiPriority="39"/>
+    <w:lsdException w:name="caption" w:uiPriority="35" w:qFormat="1"/>
+    <w:lsdException w:name="Title" w:semiHidden="0" w:uiPriority="10" w:unhideWhenUsed="0" w:qFormat="1"/>
+    <w:lsdException w:name="Default Paragraph Font" w:uiPriority="1"/>
+    <w:lsdException w:name="Subtitle" w:semiHidden="0" w:uiPriority="11" w:unhideWhenUsed="0" w:qFormat="1"/>
+    <w:lsdException w:name="Strong" w:semiHidden="0" w:uiPriority="22" w:unhideWhenUsed="0" w:qFormat="1"/>
+    <w:lsdException w:name="Emphasis" w:semiHidden="0" w:uiPriority="20" w:unhideWhenUsed="0" w:qFormat="1"/>
+    <w:lsdException w:name="Table Grid" w:semiHidden="0" w:uiPriority="39" w:unhideWhenUsed="0"/>
+    <w:lsdException w:name="Placeholder Text" w:unhideWhenUsed="0"/>
+    <w:lsdException w:name="No Spacing" w:semiHidden="0" w:uiPriority="1" w:unhideWhenUsed="0" w:qFormat="1"/>
+    <w:lsdException w:name="Light Shading" w:semiHidden="0" w:uiPriority="60" w:unhideWhenUsed="0"/>
+    <w:lsdException w:name="Light List" w:semiHidden="0" w:uiPriority="61" w:unhideWhenUsed="0"/>
+    <w:lsdException w:name="Light Grid" w:semiHidden="0" w:uiPriority="62" w:unhideWhenUsed="0"/>
+    <w:lsdException w:name="Medium Shading 1" w:semiHidden="0" w:uiPriority="63" w:unhideWhenUsed="0"/>
+    <w:lsdException w:name="Medium Shading 2" w:semiHidden="0" w:uiPriority="64" w:unhideWhenUsed="0"/>
+    <w:lsdException w:name="Medium List 1" w:semiHidden="0" w:uiPriority="65" w:unhideWhenUsed="0"/>
+    <w:lsdException w:name="Medium List 2" w:semiHidden="0" w:uiPriority="66" w:unhideWhenUsed="0"/>
+    <w:lsdException w:name="Medium Grid 1" w:semiHidden="0" w:uiPriority="67" w:unhideWhenUsed="0"/>
+    <w:lsdException w:name="Medium Grid 2" w:semiHidden="0" w:uiPriority="68" w:unhideWhenUsed="0"/>
+    <w:lsdException w:name="Medium Grid 3" w:semiHidden="0" w:uiPriority="69" w:unhideWhenUsed="0"/>
+    <w:lsdException w:name="Dark List" w:semiHidden="0" w:uiPriority="70" w:unhideWhenUsed="0"/>
+    <w:lsdException w:name="Colorful Shading" w:semiHidden="0" w:uiPriority="71" w:unhideWhenUsed="0"/>
+    <w:lsdException w:name="Colorful List" w:semiHidden="0" w:uiPriority="72" w:unhideWhenUsed="0"/>
+    <w:lsdException w:name="Colorful Grid" w:semiHidden="0" w:uiPriority="73" w:unhideWhenUsed="0"/>
+    <w:lsdException w:name="Light Shading Accent 1" w:semiHidden="0" w:uiPriority="60" w:unhideWhenUsed="0"/>
+    <w:lsdException w:name="Light List Accent 1" w:semiHidden="0" w:uiPriority="61" w:unhideWhenUsed="0"/>
+    <w:lsdException w:name="Light Grid Accent 1" w:semiHidden="0" w:uiPriority="62" w:unhideWhenUsed="0"/>
+    <w:lsdException w:name="Medium Shading 1 Accent 1" w:semiHidden="0" w:uiPriority="63" w:unhideWhenUsed="0"/>
+    <w:lsdException w:name="Medium Shading 2 Accent 1" w:semiHidden="0" w:uiPriority="64" w:unhideWhenUsed="0"/>
+    <w:lsdException w:name="Medium List 1 Accent 1" w:semiHidden="0" w:uiPriority="65" w:unhideWhenUsed="0"/>
+    <w:lsdException w:name="Revision" w:unhideWhenUsed="0"/>
+    <w:lsdException w:name="List Paragraph" w:semiHidden="0" w:uiPriority="34" w:unhideWhenUsed="0" w:qFormat="1"/>
+    <w:lsdException w:name="Quote" w:semiHidden="0" w:uiPriority="29" w:unhideWhenUsed="0" w:qFormat="1"/>
+    <w:lsdException w:name="Intense Quote" w:semiHidden="0" w:uiPriority="30" w:unhideWhenUsed="0" w:qFormat="1"/>
+    <w:lsdException w:name="Medium List 2 Accent 1" w:semiHidden="0" w:uiPriority="66" w:unhideWhenUsed="0"/>
+    <w:lsdException w:name="Medium Grid 1 Accent 1" w:semiHidden="0" w:uiPriority="67" w:unhideWhenUsed="0"/>
+    <w:lsdException w:name="Medium Grid 2 Accent 1" w:semiHidden="0" w:uiPriority="68" w:unhideWhenUsed="0"/>
+    <w:lsdException w:name="Medium Grid 3 Accent 1" w:semiHidden="0" w:uiPriority="69" w:unhideWhenUsed="0"/>
+    <w:lsdException w:name="Dark List Accent 1" w:semiHidden="0" w:uiPriority="70" w:unhideWhenUsed="0"/>
+    <w:lsdException w:name="Colorful Shading Accent 1" w:semiHidden="0" w:uiPriority="71" w:unhideWhenUsed="0"/>
+    <w:lsdException w:name="Colorful List Accent 1" w:semiHidden="0" w:uiPriority="72" w:unhideWhenUsed="0"/>
+    <w:lsdException w:name="Colorful Grid Accent 1" w:semiHidden="0" w:uiPriority="73" w:unhideWhenUsed="0"/>
+    <w:lsdException w:name="Light Shading Accent 2" w:semiHidden="0" w:uiPriority="60" w:unhideWhenUsed="0"/>
+    <w:lsdException w:name="Light List Accent 2" w:semiHidden="0" w:uiPriority="61" w:unhideWhenUsed="0"/>
+    <w:lsdException w:name="Light Grid Accent 2" w:semiHidden="0" w:uiPriority="62" w:unhideWhenUsed="0"/>
+    <w:lsdException w:name="Medium Shading 1 Accent 2" w:semiHidden="0" w:uiPriority="63" w:unhideWhenUsed="0"/>
+    <w:lsdException w:name="Medium Shading 2 Accent 2" w:semiHidden="0" w:uiPriority="64" w:unhideWhenUsed="0"/>
+    <w:lsdException w:name="Medium List 1 Accent 2" w:semiHidden="0" w:uiPriority="65" w:unhideWhenUsed="0"/>
+    <w:lsdException w:name="Medium List 2 Accent 2" w:semiHidden="0" w:uiPriority="66" w:unhideWhenUsed="0"/>
+    <w:lsdException w:name="Medium Grid 1 Accent 2" w:semiHidden="0" w:uiPriority="67" w:unhideWhenUsed="0"/>
+    <w:lsdException w:name="Medium Grid 2 Accent 2" w:semiHidden="0" w:uiPriority="68" w:unhideWhenUsed="0"/>
+    <w:lsdException w:name="Medium Grid 3 Accent 2" w:semiHidden="0" w:uiPriority="69" w:unhideWhenUsed="0"/>
+    <w:lsdException w:name="Dark List Accent 2" w:semiHidden="0" w:uiPriority="70" w:unhideWhenUsed="0"/>
+    <w:lsdException w:name="Colorful Shading Accent 2" w:semiHidden="0" w:uiPriority="71" w:unhideWhenUsed="0"/>
+    <w:lsdException w:name="Colorful List Accent 2" w:semiHidden="0" w:uiPriority="72" w:unhideWhenUsed="0"/>
+    <w:lsdException w:name="Colorful Grid Accent 2" w:semiHidden="0" w:uiPriority="73" w:unhideWhenUsed="0"/>
+    <w:lsdException w:name="Light Shading Accent 3" w:semiHidden="0" w:uiPriority="60" w:unhideWhenUsed="0"/>
+    <w:lsdException w:name="Light List Accent 3" w:semiHidden="0" w:uiPriority="61" w:unhideWhenUsed="0"/>
+    <w:lsdException w:name="Light Grid Accent 3" w:semiHidden="0" w:uiPriority="62" w:unhideWhenUsed="0"/>
+    <w:lsdException w:name="Medium Shading 1 Accent 3" w:semiHidden="0" w:uiPriority="63" w:unhideWhenUsed="0"/>
+    <w:lsdException w:name="Medium Shading 2 Accent 3" w:semiHidden="0" w:uiPriority="64" w:unhideWhenUsed="0"/>
+    <w:lsdException w:name="Medium List 1 Accent 3" w:semiHidden="0" w:uiPriority="65" w:unhideWhenUsed="0"/>
+    <w:lsdException w:name="Medium List 2 Accent 3" w:semiHidden="0" w:uiPriority="66" w:unhideWhenUsed="0"/>
+    <w:lsdException w:name="Medium Grid 1 Accent 3" w:semiHidden="0" w:uiPriority="67" w:unhideWhenUsed="0"/>
+    <w:lsdException w:name="Medium Grid 2 Accent 3" w:semiHidden="0" w:uiPriority="68" w:unhideWhenUsed="0"/>
+    <w:lsdException w:name="Medium Grid 3 Accent 3" w:semiHidden="0" w:uiPriority="69" w:unhideWhenUsed="0"/>
+    <w:lsdException w:name="Dark List Accent 3" w:semiHidden="0" w:uiPriority="70" w:unhideWhenUsed="0"/>
+    <w:lsdException w:name="Colorful Shading Accent 3" w:semiHidden="0" w:uiPriority="71" w:unhideWhenUsed="0"/>
+    <w:lsdException w:name="Colorful List Accent 3" w:semiHidden="0" w:uiPriority="72" w:unhideWhenUsed="0"/>
+    <w:lsdException w:name="Colorful Grid Accent 3" w:semiHidden="0" w:uiPriority="73" w:unhideWhenUsed="0"/>
+    <w:lsdException w:name="Light Shading Accent 4" w:semiHidden="0" w:uiPriority="60" w:unhideWhenUsed="0"/>
+    <w:lsdException w:name="Light List Accent 4" w:semiHidden="0" w:uiPriority="61" w:unhideWhenUsed="0"/>
+    <w:lsdException w:name="Light Grid Accent 4" w:semiHidden="0" w:uiPriority="62" w:unhideWhenUsed="0"/>
+    <w:lsdException w:name="Medium Shading 1 Accent 4" w:semiHidden="0" w:uiPriority="63" w:unhideWhenUsed="0"/>
+    <w:lsdException w:name="Medium Shading 2 Accent 4" w:semiHidden="0" w:uiPriority="64" w:unhideWhenUsed="0"/>
+    <w:lsdException w:name="Medium List 1 Accent 4" w:semiHidden="0" w:uiPriority="65" w:unhideWhenUsed="0"/>
+    <w:lsdException w:name="Medium List 2 Accent 4" w:semiHidden="0" w:uiPriority="66" w:unhideWhenUsed="0"/>
+    <w:lsdException w:name="Medium Grid 1 Accent 4" w:semiHidden="0" w:uiPriority="67" w:unhideWhenUsed="0"/>
+    <w:lsdException w:name="Medium Grid 2 Accent 4" w:semiHidden="0" w:uiPriority="68" w:unhideWhenUsed="0"/>
+    <w:lsdException w:name="Medium Grid 3 Accent 4" w:semiHidden="0" w:uiPriority="69" w:unhideWhenUsed="0"/>
+    <w:lsdException w:name="Dark List Accent 4" w:semiHidden="0" w:uiPriority="70" w:unhideWhenUsed="0"/>
+    <w:lsdException w:name="Colorful Shading Accent 4" w:semiHidden="0" w:uiPriority="71" w:unhideWhenUsed="0"/>
+    <w:lsdException w:name="Colorful List Accent 4" w:semiHidden="0" w:uiPriority="72" w:unhideWhenUsed="0"/>
+    <w:lsdException w:name="Colorful Grid Accent 4" w:semiHidden="0" w:uiPriority="73" w:unhideWhenUsed="0"/>
+    <w:lsdException w:name="Light Shading Accent 5" w:semiHidden="0" w:uiPriority="60" w:unhideWhenUsed="0"/>
+    <w:lsdException w:name="Light List Accent 5" w:semiHidden="0" w:uiPriority="61" w:unhideWhenUsed="0"/>
+    <w:lsdException w:name="Light Grid Accent 5" w:semiHidden="0" w:uiPriority="62" w:unhideWhenUsed="0"/>
+    <w:lsdException w:name="Medium Shading 1 Accent 5" w:semiHidden="0" w:uiPriority="63" w:unhideWhenUsed="0"/>
+    <w:lsdException w:name="Medium Shading 2 Accent 5" w:semiHidden="0" w:uiPriority="64" w:unhideWhenUsed="0"/>
+    <w:lsdException w:name="Medium List 1 Accent 5" w:semiHidden="0" w:uiPriority="65" w:unhideWhenUsed="0"/>
+    <w:lsdException w:name="Medium List 2 Accent 5" w:semiHidden="0" w:uiPriority="66" w:unhideWhenUsed="0"/>
+    <w:lsdException w:name="Medium Grid 1 Accent 5" w:semiHidden="0" w:uiPriority="67" w:unhideWhenUsed="0"/>
+    <w:lsdException w:name="Medium Grid 2 Accent 5" w:semiHidden="0" w:uiPriority="68" w:unhideWhenUsed="0"/>
+    <w:lsdException w:name="Medium Grid 3 Accent 5" w:semiHidden="0" w:uiPriority="69" w:unhideWhenUsed="0"/>
+    <w:lsdException w:name="Dark List Accent 5" w:semiHidden="0" w:uiPriority="70" w:unhideWhenUsed="0"/>
+    <w:lsdException w:name="Colorful Shading Accent 5" w:semiHidden="0" w:uiPriority="71" w:unhideWhenUsed="0"/>
+    <w:lsdException w:name="Colorful List Accent 5" w:semiHidden="0" w:uiPriority="72" w:unhideWhenUsed="0"/>
+    <w:lsdException w:name="Colorful Grid Accent 5" w:semiHidden="0" w:uiPriority="73" w:unhideWhenUsed="0"/>
+    <w:lsdException w:name="Light Shading Accent 6" w:semiHidden="0" w:uiPriority="60" w:unhideWhenUsed="0"/>
+    <w:lsdException w:name="Light List Accent 6" w:semiHidden="0" w:uiPriority="61" w:unhideWhenUsed="0"/>
+    <w:lsdException w:name="Light Grid Accent 6" w:semiHidden="0" w:uiPriority="62" w:unhideWhenUsed="0"/>
+    <w:lsdException w:name="Medium Shading 1 Accent 6" w:semiHidden="0" w:uiPriority="63" w:unhideWhenUsed="0"/>
+    <w:lsdException w:name="Medium Shading 2 Accent 6" w:semiHidden="0" w:uiPriority="64" w:unhideWhenUsed="0"/>
+    <w:lsdException w:name="Medium List 1 Accent 6" w:semiHidden="0" w:uiPriority="65" w:unhideWhenUsed="0"/>
+    <w:lsdException w:name="Medium List 2 Accent 6" w:semiHidden="0" w:uiPriority="66" w:unhideWhenUsed="0"/>
+    <w:lsdException w:name="Medium Grid 1 Accent 6" w:semiHidden="0" w:uiPriority="67" w:unhideWhenUsed="0"/>
+    <w:lsdException w:name="Medium Grid 2 Accent 6" w:semiHidden="0" w:uiPriority="68" w:unhideWhenUsed="0"/>
+    <w:lsdException w:name="Medium Grid 3 Accent 6" w:semiHidden="0" w:uiPriority="69" w:unhideWhenUsed="0"/>
+    <w:lsdException w:name="Dark List Accent 6" w:semiHidden="0" w:uiPriority="70" w:unhideWhenUsed="0"/>
+    <w:lsdException w:name="Colorful Shading Accent 6" w:semiHidden="0" w:uiPriority="71" w:unhideWhenUsed="0"/>
+    <w:lsdException w:name="Colorful List Accent 6" w:semiHidden="0" w:uiPriority="72" w:unhideWhenUsed="0"/>
+    <w:lsdException w:name="Colorful Grid Accent 6" w:semiHidden="0" w:uiPriority="73" w:unhideWhenUsed="0"/>
+    <w:lsdException w:name="Subtle Emphasis" w:semiHidden="0" w:uiPriority="19" w:unhideWhenUsed="0" w:qFormat="1"/>
+    <w:lsdException w:name="Intense Emphasis" w:semiHidden="0" w:uiPriority="21" w:unhideWhenUsed="0" w:qFormat="1"/>
+    <w:lsdException w:name="Subtle Reference" w:semiHidden="0" w:uiPriority="31" w:unhideWhenUsed="0" w:qFormat="1"/>
+    <w:lsdException w:name="Intense Reference" w:semiHidden="0" w:uiPriority="32" w:unhideWhenUsed="0" w:qFormat="1"/>
+    <w:lsdException w:name="Book Title" w:semiHidden="0" w:uiPriority="33" w:unhideWhenUsed="0" w:qFormat="1"/>
+    <w:lsdException w:name="Bibliography" w:uiPriority="37"/>
+    <w:lsdException w:name="TOC Heading" w:uiPriority="39" w:qFormat="1"/>
   </w:latentStyles>
   <w:style w:type="paragraph" w:default="1" w:styleId="a">
     <w:name w:val="Normal"/>
     <w:qFormat/>
+    <w:rsid w:val="0076773A"/>
+    <w:pPr>
+      <w:widowControl w:val="0"/>
+      <w:jc w:val="both"/>
+    </w:pPr>
+  </w:style>
+  <w:style w:type="paragraph" w:styleId="1">
+    <w:name w:val="heading 1"/>
+    <w:basedOn w:val="a"/>
+    <w:next w:val="a"/>
+    <w:link w:val="1Char"/>
+    <w:uiPriority w:val="9"/>
+    <w:qFormat/>
+    <w:rsid w:val="00B00A1D"/>
+    <w:pPr>
+      <w:keepNext/>
+      <w:keepLines/>
+      <w:spacing w:before="340" w:after="330" w:line="578" w:lineRule="auto"/>
+      <w:outlineLvl w:val="0"/>
+    </w:pPr>
+    <w:rPr>
+      <w:b/>
+      <w:bCs/>
+      <w:kern w:val="44"/>
+      <w:sz w:val="44"/>
+      <w:szCs w:val="44"/>
+    </w:rPr>
+  </w:style>
+  <w:style w:type="paragraph" w:styleId="2">
+    <w:name w:val="heading 2"/>
+    <w:basedOn w:val="a"/>
+    <w:next w:val="a"/>
+    <w:link w:val="2Char"/>
+    <w:uiPriority w:val="9"/>
+    <w:unhideWhenUsed/>
+    <w:qFormat/>
+    <w:rsid w:val="00B00A1D"/>
+    <w:pPr>
+      <w:keepNext/>
+      <w:keepLines/>
+      <w:spacing w:before="260" w:after="260" w:line="416" w:lineRule="auto"/>
+      <w:outlineLvl w:val="1"/>
+    </w:pPr>
+    <w:rPr>
+      <w:rFonts w:asciiTheme="majorHAnsi" w:eastAsiaTheme="majorEastAsia" w:hAnsiTheme="majorHAnsi" w:cstheme="majorBidi"/>
+      <w:b/>
+      <w:bCs/>
+      <w:sz w:val="32"/>
+      <w:szCs w:val="32"/>
+    </w:rPr>
+  </w:style>
+  <w:style w:type="paragraph" w:styleId="3">
+    <w:name w:val="heading 3"/>
+    <w:basedOn w:val="a"/>
+    <w:next w:val="a"/>
+    <w:link w:val="3Char"/>
+    <w:uiPriority w:val="9"/>
+    <w:unhideWhenUsed/>
+    <w:qFormat/>
+    <w:rsid w:val="006F298C"/>
+    <w:pPr>
+      <w:keepNext/>
+      <w:keepLines/>
+      <w:spacing w:before="260" w:after="260" w:line="416" w:lineRule="auto"/>
+      <w:outlineLvl w:val="2"/>
+    </w:pPr>
+    <w:rPr>
+      <w:b/>
+      <w:bCs/>
+      <w:sz w:val="32"/>
+      <w:szCs w:val="32"/>
+    </w:rPr>
+  </w:style>
+  <w:style w:type="character" w:default="1" w:styleId="a0">
+    <w:name w:val="Default Paragraph Font"/>
+    <w:uiPriority w:val="1"/>
+    <w:semiHidden/>
+    <w:unhideWhenUsed/>
+  </w:style>
+  <w:style w:type="table" w:default="1" w:styleId="a1">
+    <w:name w:val="Normal Table"/>
+    <w:uiPriority w:val="99"/>
+    <w:semiHidden/>
+    <w:unhideWhenUsed/>
+    <w:tblPr>
+      <w:tblInd w:w="0" w:type="dxa"/>
+      <w:tblCellMar>
+        <w:top w:w="0" w:type="dxa"/>
+        <w:left w:w="108" w:type="dxa"/>
+        <w:bottom w:w="0" w:type="dxa"/>
+        <w:right w:w="108" w:type="dxa"/>
+      </w:tblCellMar>
+    </w:tblPr>
+  </w:style>
+  <w:style w:type="numbering" w:default="1" w:styleId="a2">
+    <w:name w:val="No List"/>
+    <w:uiPriority w:val="99"/>
+    <w:semiHidden/>
+    <w:unhideWhenUsed/>
+  </w:style>
+  <w:style w:type="paragraph" w:styleId="a3">
+    <w:name w:val="header"/>
+    <w:basedOn w:val="a"/>
+    <w:link w:val="Char"/>
+    <w:uiPriority w:val="99"/>
+    <w:unhideWhenUsed/>
+    <w:rsid w:val="00B00A1D"/>
+    <w:pPr>
+      <w:pBdr>
+        <w:bottom w:val="single" w:sz="6" w:space="1" w:color="auto"/>
+      </w:pBdr>
+      <w:tabs>
+        <w:tab w:val="center" w:pos="4153"/>
+        <w:tab w:val="right" w:pos="8306"/>
+      </w:tabs>
+      <w:snapToGrid w:val="0"/>
+      <w:jc w:val="center"/>
+    </w:pPr>
+    <w:rPr>
+      <w:sz w:val="18"/>
+      <w:szCs w:val="18"/>
+    </w:rPr>
+  </w:style>
+  <w:style w:type="character" w:customStyle="1" w:styleId="Char">
+    <w:name w:val="页眉 Char"/>
+    <w:basedOn w:val="a0"/>
+    <w:link w:val="a3"/>
+    <w:uiPriority w:val="99"/>
+    <w:rsid w:val="00B00A1D"/>
+    <w:rPr>
+      <w:sz w:val="18"/>
+      <w:szCs w:val="18"/>
+    </w:rPr>
+  </w:style>
+  <w:style w:type="paragraph" w:styleId="a4">
+    <w:name w:val="footer"/>
+    <w:basedOn w:val="a"/>
+    <w:link w:val="Char0"/>
+    <w:uiPriority w:val="99"/>
+    <w:unhideWhenUsed/>
+    <w:rsid w:val="00B00A1D"/>
+    <w:pPr>
+      <w:tabs>
+        <w:tab w:val="center" w:pos="4153"/>
+        <w:tab w:val="right" w:pos="8306"/>
+      </w:tabs>
+      <w:snapToGrid w:val="0"/>
+      <w:jc w:val="left"/>
+    </w:pPr>
+    <w:rPr>
+      <w:sz w:val="18"/>
+      <w:szCs w:val="18"/>
+    </w:rPr>
+  </w:style>
+  <w:style w:type="character" w:customStyle="1" w:styleId="Char0">
+    <w:name w:val="页脚 Char"/>
+    <w:basedOn w:val="a0"/>
+    <w:link w:val="a4"/>
+    <w:uiPriority w:val="99"/>
+    <w:rsid w:val="00B00A1D"/>
+    <w:rPr>
+      <w:sz w:val="18"/>
+      <w:szCs w:val="18"/>
+    </w:rPr>
+  </w:style>
+  <w:style w:type="paragraph" w:styleId="a5">
+    <w:name w:val="Title"/>
+    <w:basedOn w:val="a"/>
+    <w:next w:val="a"/>
+    <w:link w:val="Char1"/>
+    <w:uiPriority w:val="10"/>
+    <w:qFormat/>
+    <w:rsid w:val="00B00A1D"/>
+    <w:pPr>
+      <w:spacing w:before="240" w:after="60"/>
+      <w:jc w:val="center"/>
+      <w:outlineLvl w:val="0"/>
+    </w:pPr>
+    <w:rPr>
+      <w:rFonts w:asciiTheme="majorHAnsi" w:eastAsia="宋体" w:hAnsiTheme="majorHAnsi" w:cstheme="majorBidi"/>
+      <w:b/>
+      <w:bCs/>
+      <w:sz w:val="32"/>
+      <w:szCs w:val="32"/>
+    </w:rPr>
+  </w:style>
+  <w:style w:type="character" w:customStyle="1" w:styleId="Char1">
+    <w:name w:val="标题 Char"/>
+    <w:basedOn w:val="a0"/>
+    <w:link w:val="a5"/>
+    <w:uiPriority w:val="10"/>
+    <w:rsid w:val="00B00A1D"/>
+    <w:rPr>
+      <w:rFonts w:asciiTheme="majorHAnsi" w:eastAsia="宋体" w:hAnsiTheme="majorHAnsi" w:cstheme="majorBidi"/>
+      <w:b/>
+      <w:bCs/>
+      <w:sz w:val="32"/>
+      <w:szCs w:val="32"/>
+    </w:rPr>
+  </w:style>
+  <w:style w:type="paragraph" w:styleId="a6">
+    <w:name w:val="List Paragraph"/>
+    <w:basedOn w:val="a"/>
+    <w:uiPriority w:val="34"/>
+    <w:qFormat/>
+    <w:rsid w:val="00B00A1D"/>
+    <w:pPr>
+      <w:ind w:firstLineChars="200" w:firstLine="420"/>
+    </w:pPr>
+  </w:style>
+  <w:style w:type="character" w:customStyle="1" w:styleId="1Char">
+    <w:name w:val="标题 1 Char"/>
+    <w:basedOn w:val="a0"/>
+    <w:link w:val="1"/>
+    <w:uiPriority w:val="9"/>
+    <w:rsid w:val="00B00A1D"/>
+    <w:rPr>
+      <w:b/>
+      <w:bCs/>
+      <w:kern w:val="44"/>
+      <w:sz w:val="44"/>
+      <w:szCs w:val="44"/>
+    </w:rPr>
+  </w:style>
+  <w:style w:type="character" w:customStyle="1" w:styleId="2Char">
+    <w:name w:val="标题 2 Char"/>
+    <w:basedOn w:val="a0"/>
+    <w:link w:val="2"/>
+    <w:uiPriority w:val="9"/>
+    <w:rsid w:val="00B00A1D"/>
+    <w:rPr>
+      <w:rFonts w:asciiTheme="majorHAnsi" w:eastAsiaTheme="majorEastAsia" w:hAnsiTheme="majorHAnsi" w:cstheme="majorBidi"/>
+      <w:b/>
+      <w:bCs/>
+      <w:sz w:val="32"/>
+      <w:szCs w:val="32"/>
+    </w:rPr>
+  </w:style>
+  <w:style w:type="character" w:styleId="a7">
+    <w:name w:val="Hyperlink"/>
+    <w:basedOn w:val="a0"/>
+    <w:uiPriority w:val="99"/>
+    <w:unhideWhenUsed/>
+    <w:rsid w:val="00B00A1D"/>
+    <w:rPr>
+      <w:color w:val="0563C1" w:themeColor="hyperlink"/>
+      <w:u w:val="single"/>
+    </w:rPr>
+  </w:style>
+  <w:style w:type="character" w:customStyle="1" w:styleId="3Char">
+    <w:name w:val="标题 3 Char"/>
+    <w:basedOn w:val="a0"/>
+    <w:link w:val="3"/>
+    <w:uiPriority w:val="9"/>
+    <w:rsid w:val="006F298C"/>
+    <w:rPr>
+      <w:b/>
+      <w:bCs/>
+      <w:sz w:val="32"/>
+      <w:szCs w:val="32"/>
+    </w:rPr>
+  </w:style>
+  <w:style w:type="table" w:styleId="a8">
+    <w:name w:val="Table Grid"/>
+    <w:basedOn w:val="a1"/>
+    <w:uiPriority w:val="39"/>
+    <w:rsid w:val="00AD37F3"/>
+    <w:tblPr>
+      <w:tblBorders>
+        <w:top w:val="single" w:sz="4" w:space="0" w:color="auto"/>
+        <w:left w:val="single" w:sz="4" w:space="0" w:color="auto"/>
+        <w:bottom w:val="single" w:sz="4" w:space="0" w:color="auto"/>
+        <w:right w:val="single" w:sz="4" w:space="0" w:color="auto"/>
+        <w:insideH w:val="single" w:sz="4" w:space="0" w:color="auto"/>
+        <w:insideV w:val="single" w:sz="4" w:space="0" w:color="auto"/>
+      </w:tblBorders>
+    </w:tblPr>
+  </w:style>
+</w:styles>
+</file>
+
+<file path=word/stylesWithEffects.xml><?xml version="1.0" encoding="utf-8"?>
+<w:styles xmlns:wpc="http://schemas.microsoft.com/office/word/2010/wordprocessingCanvas" xmlns:mc="http://schemas.openxmlformats.org/markup-compatibility/2006" xmlns:o="urn:schemas-microsoft-com:office:office" xmlns:r="http://schemas.openxmlformats.org/officeDocument/2006/relationships" xmlns:m="http://schemas.openxmlformats.org/officeDocument/2006/math" xmlns:v="urn:schemas-microsoft-com:vml" xmlns:wp14="http://schemas.microsoft.com/office/word/2010/wordprocessingDrawing" xmlns:wp="http://schemas.openxmlformats.org/drawingml/2006/wordprocessingDrawing" xmlns:w10="urn:schemas-microsoft-com:office:word" xmlns:w="http://schemas.openxmlformats.org/wordprocessingml/2006/main" xmlns:w14="http://schemas.microsoft.com/office/word/2010/wordml" xmlns:wpg="http://schemas.microsoft.com/office/word/2010/wordprocessingGroup" xmlns:wpi="http://schemas.microsoft.com/office/word/2010/wordprocessingInk" xmlns:wne="http://schemas.microsoft.com/office/word/2006/wordml" xmlns:wps="http://schemas.microsoft.com/office/word/2010/wordprocessingShape" mc:Ignorable="w14 wp14">
+  <w:docDefaults>
+    <w:rPrDefault>
+      <w:rPr>
+        <w:rFonts w:asciiTheme="minorHAnsi" w:eastAsiaTheme="minorEastAsia" w:hAnsiTheme="minorHAnsi" w:cstheme="minorBidi"/>
+        <w:kern w:val="2"/>
+        <w:sz w:val="21"/>
+        <w:szCs w:val="22"/>
+        <w:lang w:val="en-US" w:eastAsia="zh-CN" w:bidi="ar-SA"/>
+      </w:rPr>
+    </w:rPrDefault>
+    <w:pPrDefault/>
+  </w:docDefaults>
+  <w:latentStyles w:defLockedState="0" w:defUIPriority="99" w:defSemiHidden="1" w:defUnhideWhenUsed="1" w:defQFormat="0" w:count="267">
+    <w:lsdException w:name="Normal" w:semiHidden="0" w:uiPriority="0" w:unhideWhenUsed="0" w:qFormat="1"/>
+    <w:lsdException w:name="heading 1" w:semiHidden="0" w:uiPriority="9" w:unhideWhenUsed="0" w:qFormat="1"/>
+    <w:lsdException w:name="heading 2" w:uiPriority="9" w:qFormat="1"/>
+    <w:lsdException w:name="heading 3" w:uiPriority="9" w:qFormat="1"/>
+    <w:lsdException w:name="heading 4" w:uiPriority="9" w:qFormat="1"/>
+    <w:lsdException w:name="heading 5" w:uiPriority="9" w:qFormat="1"/>
+    <w:lsdException w:name="heading 6" w:uiPriority="9" w:qFormat="1"/>
+    <w:lsdException w:name="heading 7" w:uiPriority="9" w:qFormat="1"/>
+    <w:lsdException w:name="heading 8" w:uiPriority="9" w:qFormat="1"/>
+    <w:lsdException w:name="heading 9" w:uiPriority="9" w:qFormat="1"/>
+    <w:lsdException w:name="toc 1" w:uiPriority="39"/>
+    <w:lsdException w:name="toc 2" w:uiPriority="39"/>
+    <w:lsdException w:name="toc 3" w:uiPriority="39"/>
+    <w:lsdException w:name="toc 4" w:uiPriority="39"/>
+    <w:lsdException w:name="toc 5" w:uiPriority="39"/>
+    <w:lsdException w:name="toc 6" w:uiPriority="39"/>
+    <w:lsdException w:name="toc 7" w:uiPriority="39"/>
+    <w:lsdException w:name="toc 8" w:uiPriority="39"/>
+    <w:lsdException w:name="toc 9" w:uiPriority="39"/>
+    <w:lsdException w:name="caption" w:uiPriority="35" w:qFormat="1"/>
+    <w:lsdException w:name="Title" w:semiHidden="0" w:uiPriority="10" w:unhideWhenUsed="0" w:qFormat="1"/>
+    <w:lsdException w:name="Default Paragraph Font" w:uiPriority="1"/>
+    <w:lsdException w:name="Subtitle" w:semiHidden="0" w:uiPriority="11" w:unhideWhenUsed="0" w:qFormat="1"/>
+    <w:lsdException w:name="Strong" w:semiHidden="0" w:uiPriority="22" w:unhideWhenUsed="0" w:qFormat="1"/>
+    <w:lsdException w:name="Emphasis" w:semiHidden="0" w:uiPriority="20" w:unhideWhenUsed="0" w:qFormat="1"/>
+    <w:lsdException w:name="Table Grid" w:semiHidden="0" w:uiPriority="39" w:unhideWhenUsed="0"/>
+    <w:lsdException w:name="Placeholder Text" w:unhideWhenUsed="0"/>
+    <w:lsdException w:name="No Spacing" w:semiHidden="0" w:uiPriority="1" w:unhideWhenUsed="0" w:qFormat="1"/>
+    <w:lsdException w:name="Light Shading" w:semiHidden="0" w:uiPriority="60" w:unhideWhenUsed="0"/>
+    <w:lsdException w:name="Light List" w:semiHidden="0" w:uiPriority="61" w:unhideWhenUsed="0"/>
+    <w:lsdException w:name="Light Grid" w:semiHidden="0" w:uiPriority="62" w:unhideWhenUsed="0"/>
+    <w:lsdException w:name="Medium Shading 1" w:semiHidden="0" w:uiPriority="63" w:unhideWhenUsed="0"/>
+    <w:lsdException w:name="Medium Shading 2" w:semiHidden="0" w:uiPriority="64" w:unhideWhenUsed="0"/>
+    <w:lsdException w:name="Medium List 1" w:semiHidden="0" w:uiPriority="65" w:unhideWhenUsed="0"/>
+    <w:lsdException w:name="Medium List 2" w:semiHidden="0" w:uiPriority="66" w:unhideWhenUsed="0"/>
+    <w:lsdException w:name="Medium Grid 1" w:semiHidden="0" w:uiPriority="67" w:unhideWhenUsed="0"/>
+    <w:lsdException w:name="Medium Grid 2" w:semiHidden="0" w:uiPriority="68" w:unhideWhenUsed="0"/>
+    <w:lsdException w:name="Medium Grid 3" w:semiHidden="0" w:uiPriority="69" w:unhideWhenUsed="0"/>
+    <w:lsdException w:name="Dark List" w:semiHidden="0" w:uiPriority="70" w:unhideWhenUsed="0"/>
+    <w:lsdException w:name="Colorful Shading" w:semiHidden="0" w:uiPriority="71" w:unhideWhenUsed="0"/>
+    <w:lsdException w:name="Colorful List" w:semiHidden="0" w:uiPriority="72" w:unhideWhenUsed="0"/>
+    <w:lsdException w:name="Colorful Grid" w:semiHidden="0" w:uiPriority="73" w:unhideWhenUsed="0"/>
+    <w:lsdException w:name="Light Shading Accent 1" w:semiHidden="0" w:uiPriority="60" w:unhideWhenUsed="0"/>
+    <w:lsdException w:name="Light List Accent 1" w:semiHidden="0" w:uiPriority="61" w:unhideWhenUsed="0"/>
+    <w:lsdException w:name="Light Grid Accent 1" w:semiHidden="0" w:uiPriority="62" w:unhideWhenUsed="0"/>
+    <w:lsdException w:name="Medium Shading 1 Accent 1" w:semiHidden="0" w:uiPriority="63" w:unhideWhenUsed="0"/>
+    <w:lsdException w:name="Medium Shading 2 Accent 1" w:semiHidden="0" w:uiPriority="64" w:unhideWhenUsed="0"/>
+    <w:lsdException w:name="Medium List 1 Accent 1" w:semiHidden="0" w:uiPriority="65" w:unhideWhenUsed="0"/>
+    <w:lsdException w:name="Revision" w:unhideWhenUsed="0"/>
+    <w:lsdException w:name="List Paragraph" w:semiHidden="0" w:uiPriority="34" w:unhideWhenUsed="0" w:qFormat="1"/>
+    <w:lsdException w:name="Quote" w:semiHidden="0" w:uiPriority="29" w:unhideWhenUsed="0" w:qFormat="1"/>
+    <w:lsdException w:name="Intense Quote" w:semiHidden="0" w:uiPriority="30" w:unhideWhenUsed="0" w:qFormat="1"/>
+    <w:lsdException w:name="Medium List 2 Accent 1" w:semiHidden="0" w:uiPriority="66" w:unhideWhenUsed="0"/>
+    <w:lsdException w:name="Medium Grid 1 Accent 1" w:semiHidden="0" w:uiPriority="67" w:unhideWhenUsed="0"/>
+    <w:lsdException w:name="Medium Grid 2 Accent 1" w:semiHidden="0" w:uiPriority="68" w:unhideWhenUsed="0"/>
+    <w:lsdException w:name="Medium Grid 3 Accent 1" w:semiHidden="0" w:uiPriority="69" w:unhideWhenUsed="0"/>
+    <w:lsdException w:name="Dark List Accent 1" w:semiHidden="0" w:uiPriority="70" w:unhideWhenUsed="0"/>
+    <w:lsdException w:name="Colorful Shading Accent 1" w:semiHidden="0" w:uiPriority="71" w:unhideWhenUsed="0"/>
+    <w:lsdException w:name="Colorful List Accent 1" w:semiHidden="0" w:uiPriority="72" w:unhideWhenUsed="0"/>
+    <w:lsdException w:name="Colorful Grid Accent 1" w:semiHidden="0" w:uiPriority="73" w:unhideWhenUsed="0"/>
+    <w:lsdException w:name="Light Shading Accent 2" w:semiHidden="0" w:uiPriority="60" w:unhideWhenUsed="0"/>
+    <w:lsdException w:name="Light List Accent 2" w:semiHidden="0" w:uiPriority="61" w:unhideWhenUsed="0"/>
+    <w:lsdException w:name="Light Grid Accent 2" w:semiHidden="0" w:uiPriority="62" w:unhideWhenUsed="0"/>
+    <w:lsdException w:name="Medium Shading 1 Accent 2" w:semiHidden="0" w:uiPriority="63" w:unhideWhenUsed="0"/>
+    <w:lsdException w:name="Medium Shading 2 Accent 2" w:semiHidden="0" w:uiPriority="64" w:unhideWhenUsed="0"/>
+    <w:lsdException w:name="Medium List 1 Accent 2" w:semiHidden="0" w:uiPriority="65" w:unhideWhenUsed="0"/>
+    <w:lsdException w:name="Medium List 2 Accent 2" w:semiHidden="0" w:uiPriority="66" w:unhideWhenUsed="0"/>
+    <w:lsdException w:name="Medium Grid 1 Accent 2" w:semiHidden="0" w:uiPriority="67" w:unhideWhenUsed="0"/>
+    <w:lsdException w:name="Medium Grid 2 Accent 2" w:semiHidden="0" w:uiPriority="68" w:unhideWhenUsed="0"/>
+    <w:lsdException w:name="Medium Grid 3 Accent 2" w:semiHidden="0" w:uiPriority="69" w:unhideWhenUsed="0"/>
+    <w:lsdException w:name="Dark List Accent 2" w:semiHidden="0" w:uiPriority="70" w:unhideWhenUsed="0"/>
+    <w:lsdException w:name="Colorful Shading Accent 2" w:semiHidden="0" w:uiPriority="71" w:unhideWhenUsed="0"/>
+    <w:lsdException w:name="Colorful List Accent 2" w:semiHidden="0" w:uiPriority="72" w:unhideWhenUsed="0"/>
+    <w:lsdException w:name="Colorful Grid Accent 2" w:semiHidden="0" w:uiPriority="73" w:unhideWhenUsed="0"/>
+    <w:lsdException w:name="Light Shading Accent 3" w:semiHidden="0" w:uiPriority="60" w:unhideWhenUsed="0"/>
+    <w:lsdException w:name="Light List Accent 3" w:semiHidden="0" w:uiPriority="61" w:unhideWhenUsed="0"/>
+    <w:lsdException w:name="Light Grid Accent 3" w:semiHidden="0" w:uiPriority="62" w:unhideWhenUsed="0"/>
+    <w:lsdException w:name="Medium Shading 1 Accent 3" w:semiHidden="0" w:uiPriority="63" w:unhideWhenUsed="0"/>
+    <w:lsdException w:name="Medium Shading 2 Accent 3" w:semiHidden="0" w:uiPriority="64" w:unhideWhenUsed="0"/>
+    <w:lsdException w:name="Medium List 1 Accent 3" w:semiHidden="0" w:uiPriority="65" w:unhideWhenUsed="0"/>
+    <w:lsdException w:name="Medium List 2 Accent 3" w:semiHidden="0" w:uiPriority="66" w:unhideWhenUsed="0"/>
+    <w:lsdException w:name="Medium Grid 1 Accent 3" w:semiHidden="0" w:uiPriority="67" w:unhideWhenUsed="0"/>
+    <w:lsdException w:name="Medium Grid 2 Accent 3" w:semiHidden="0" w:uiPriority="68" w:unhideWhenUsed="0"/>
+    <w:lsdException w:name="Medium Grid 3 Accent 3" w:semiHidden="0" w:uiPriority="69" w:unhideWhenUsed="0"/>
+    <w:lsdException w:name="Dark List Accent 3" w:semiHidden="0" w:uiPriority="70" w:unhideWhenUsed="0"/>
+    <w:lsdException w:name="Colorful Shading Accent 3" w:semiHidden="0" w:uiPriority="71" w:unhideWhenUsed="0"/>
+    <w:lsdException w:name="Colorful List Accent 3" w:semiHidden="0" w:uiPriority="72" w:unhideWhenUsed="0"/>
+    <w:lsdException w:name="Colorful Grid Accent 3" w:semiHidden="0" w:uiPriority="73" w:unhideWhenUsed="0"/>
+    <w:lsdException w:name="Light Shading Accent 4" w:semiHidden="0" w:uiPriority="60" w:unhideWhenUsed="0"/>
+    <w:lsdException w:name="Light List Accent 4" w:semiHidden="0" w:uiPriority="61" w:unhideWhenUsed="0"/>
+    <w:lsdException w:name="Light Grid Accent 4" w:semiHidden="0" w:uiPriority="62" w:unhideWhenUsed="0"/>
+    <w:lsdException w:name="Medium Shading 1 Accent 4" w:semiHidden="0" w:uiPriority="63" w:unhideWhenUsed="0"/>
+    <w:lsdException w:name="Medium Shading 2 Accent 4" w:semiHidden="0" w:uiPriority="64" w:unhideWhenUsed="0"/>
+    <w:lsdException w:name="Medium List 1 Accent 4" w:semiHidden="0" w:uiPriority="65" w:unhideWhenUsed="0"/>
+    <w:lsdException w:name="Medium List 2 Accent 4" w:semiHidden="0" w:uiPriority="66" w:unhideWhenUsed="0"/>
+    <w:lsdException w:name="Medium Grid 1 Accent 4" w:semiHidden="0" w:uiPriority="67" w:unhideWhenUsed="0"/>
+    <w:lsdException w:name="Medium Grid 2 Accent 4" w:semiHidden="0" w:uiPriority="68" w:unhideWhenUsed="0"/>
+    <w:lsdException w:name="Medium Grid 3 Accent 4" w:semiHidden="0" w:uiPriority="69" w:unhideWhenUsed="0"/>
+    <w:lsdException w:name="Dark List Accent 4" w:semiHidden="0" w:uiPriority="70" w:unhideWhenUsed="0"/>
+    <w:lsdException w:name="Colorful Shading Accent 4" w:semiHidden="0" w:uiPriority="71" w:unhideWhenUsed="0"/>
+    <w:lsdException w:name="Colorful List Accent 4" w:semiHidden="0" w:uiPriority="72" w:unhideWhenUsed="0"/>
+    <w:lsdException w:name="Colorful Grid Accent 4" w:semiHidden="0" w:uiPriority="73" w:unhideWhenUsed="0"/>
+    <w:lsdException w:name="Light Shading Accent 5" w:semiHidden="0" w:uiPriority="60" w:unhideWhenUsed="0"/>
+    <w:lsdException w:name="Light List Accent 5" w:semiHidden="0" w:uiPriority="61" w:unhideWhenUsed="0"/>
+    <w:lsdException w:name="Light Grid Accent 5" w:semiHidden="0" w:uiPriority="62" w:unhideWhenUsed="0"/>
+    <w:lsdException w:name="Medium Shading 1 Accent 5" w:semiHidden="0" w:uiPriority="63" w:unhideWhenUsed="0"/>
+    <w:lsdException w:name="Medium Shading 2 Accent 5" w:semiHidden="0" w:uiPriority="64" w:unhideWhenUsed="0"/>
+    <w:lsdException w:name="Medium List 1 Accent 5" w:semiHidden="0" w:uiPriority="65" w:unhideWhenUsed="0"/>
+    <w:lsdException w:name="Medium List 2 Accent 5" w:semiHidden="0" w:uiPriority="66" w:unhideWhenUsed="0"/>
+    <w:lsdException w:name="Medium Grid 1 Accent 5" w:semiHidden="0" w:uiPriority="67" w:unhideWhenUsed="0"/>
+    <w:lsdException w:name="Medium Grid 2 Accent 5" w:semiHidden="0" w:uiPriority="68" w:unhideWhenUsed="0"/>
+    <w:lsdException w:name="Medium Grid 3 Accent 5" w:semiHidden="0" w:uiPriority="69" w:unhideWhenUsed="0"/>
+    <w:lsdException w:name="Dark List Accent 5" w:semiHidden="0" w:uiPriority="70" w:unhideWhenUsed="0"/>
+    <w:lsdException w:name="Colorful Shading Accent 5" w:semiHidden="0" w:uiPriority="71" w:unhideWhenUsed="0"/>
+    <w:lsdException w:name="Colorful List Accent 5" w:semiHidden="0" w:uiPriority="72" w:unhideWhenUsed="0"/>
+    <w:lsdException w:name="Colorful Grid Accent 5" w:semiHidden="0" w:uiPriority="73" w:unhideWhenUsed="0"/>
+    <w:lsdException w:name="Light Shading Accent 6" w:semiHidden="0" w:uiPriority="60" w:unhideWhenUsed="0"/>
+    <w:lsdException w:name="Light List Accent 6" w:semiHidden="0" w:uiPriority="61" w:unhideWhenUsed="0"/>
+    <w:lsdException w:name="Light Grid Accent 6" w:semiHidden="0" w:uiPriority="62" w:unhideWhenUsed="0"/>
+    <w:lsdException w:name="Medium Shading 1 Accent 6" w:semiHidden="0" w:uiPriority="63" w:unhideWhenUsed="0"/>
+    <w:lsdException w:name="Medium Shading 2 Accent 6" w:semiHidden="0" w:uiPriority="64" w:unhideWhenUsed="0"/>
+    <w:lsdException w:name="Medium List 1 Accent 6" w:semiHidden="0" w:uiPriority="65" w:unhideWhenUsed="0"/>
+    <w:lsdException w:name="Medium List 2 Accent 6" w:semiHidden="0" w:uiPriority="66" w:unhideWhenUsed="0"/>
+    <w:lsdException w:name="Medium Grid 1 Accent 6" w:semiHidden="0" w:uiPriority="67" w:unhideWhenUsed="0"/>
+    <w:lsdException w:name="Medium Grid 2 Accent 6" w:semiHidden="0" w:uiPriority="68" w:unhideWhenUsed="0"/>
+    <w:lsdException w:name="Medium Grid 3 Accent 6" w:semiHidden="0" w:uiPriority="69" w:unhideWhenUsed="0"/>
+    <w:lsdException w:name="Dark List Accent 6" w:semiHidden="0" w:uiPriority="70" w:unhideWhenUsed="0"/>
+    <w:lsdException w:name="Colorful Shading Accent 6" w:semiHidden="0" w:uiPriority="71" w:unhideWhenUsed="0"/>
+    <w:lsdException w:name="Colorful List Accent 6" w:semiHidden="0" w:uiPriority="72" w:unhideWhenUsed="0"/>
+    <w:lsdException w:name="Colorful Grid Accent 6" w:semiHidden="0" w:uiPriority="73" w:unhideWhenUsed="0"/>
+    <w:lsdException w:name="Subtle Emphasis" w:semiHidden="0" w:uiPriority="19" w:unhideWhenUsed="0" w:qFormat="1"/>
+    <w:lsdException w:name="Intense Emphasis" w:semiHidden="0" w:uiPriority="21" w:unhideWhenUsed="0" w:qFormat="1"/>
+    <w:lsdException w:name="Subtle Reference" w:semiHidden="0" w:uiPriority="31" w:unhideWhenUsed="0" w:qFormat="1"/>
+    <w:lsdException w:name="Intense Reference" w:semiHidden="0" w:uiPriority="32" w:unhideWhenUsed="0" w:qFormat="1"/>
+    <w:lsdException w:name="Book Title" w:semiHidden="0" w:uiPriority="33" w:unhideWhenUsed="0" w:qFormat="1"/>
+    <w:lsdException w:name="Bibliography" w:uiPriority="37"/>
+    <w:lsdException w:name="TOC Heading" w:uiPriority="39" w:qFormat="1"/>
+  </w:latentStyles>
+  <w:style w:type="paragraph" w:default="1" w:styleId="a">
+    <w:name w:val="Normal"/>
+    <w:qFormat/>
+    <w:rsid w:val="0076773A"/>
     <w:pPr>
       <w:widowControl w:val="0"/>
       <w:jc w:val="both"/>
@@ -27982,7 +28573,7 @@
   <a:extraClrSchemeLst/>
   <a:extLst>
     <a:ext uri="{05A4C25C-085E-4340-85A3-A5531E510DB2}">
-      <thm15:themeFamily xmlns:thm15="http://schemas.microsoft.com/office/thememl/2012/main" name="Office Theme" id="{62F939B6-93AF-4DB8-9C6B-D6C7DFDC589F}" vid="{4A3C46E8-61CC-4603-A589-7422A47A8E4A}"/>
+      <thm15:themeFamily xmlns:thm15="http://schemas.microsoft.com/office/thememl/2012/main" xmlns="" name="Office Theme" id="{62F939B6-93AF-4DB8-9C6B-D6C7DFDC589F}" vid="{4A3C46E8-61CC-4603-A589-7422A47A8E4A}"/>
     </a:ext>
   </a:extLst>
 </a:theme>

--- a/项目文档/后台接口定义文档/iOrder——API接口调用说明文档.docx
+++ b/项目文档/后台接口定义文档/iOrder——API接口调用说明文档.docx
@@ -1,6 +1,6 @@
 
 <file path=word/document.xml><?xml version="1.0" encoding="utf-8"?>
-<w:document xmlns:wpc="http://schemas.microsoft.com/office/word/2010/wordprocessingCanvas" xmlns:mc="http://schemas.openxmlformats.org/markup-compatibility/2006" xmlns:o="urn:schemas-microsoft-com:office:office" xmlns:r="http://schemas.openxmlformats.org/officeDocument/2006/relationships" xmlns:m="http://schemas.openxmlformats.org/officeDocument/2006/math" xmlns:v="urn:schemas-microsoft-com:vml" xmlns:wp14="http://schemas.microsoft.com/office/word/2010/wordprocessingDrawing" xmlns:wp="http://schemas.openxmlformats.org/drawingml/2006/wordprocessingDrawing" xmlns:w10="urn:schemas-microsoft-com:office:word" xmlns:w="http://schemas.openxmlformats.org/wordprocessingml/2006/main" xmlns:w14="http://schemas.microsoft.com/office/word/2010/wordml" xmlns:wpg="http://schemas.microsoft.com/office/word/2010/wordprocessingGroup" xmlns:wpi="http://schemas.microsoft.com/office/word/2010/wordprocessingInk" xmlns:wne="http://schemas.microsoft.com/office/word/2006/wordml" xmlns:wps="http://schemas.microsoft.com/office/word/2010/wordprocessingShape" mc:Ignorable="w14 wp14">
+<w:document xmlns:wpc="http://schemas.microsoft.com/office/word/2010/wordprocessingCanvas" xmlns:mc="http://schemas.openxmlformats.org/markup-compatibility/2006" xmlns:o="urn:schemas-microsoft-com:office:office" xmlns:r="http://schemas.openxmlformats.org/officeDocument/2006/relationships" xmlns:m="http://schemas.openxmlformats.org/officeDocument/2006/math" xmlns:v="urn:schemas-microsoft-com:vml" xmlns:wp14="http://schemas.microsoft.com/office/word/2010/wordprocessingDrawing" xmlns:wp="http://schemas.openxmlformats.org/drawingml/2006/wordprocessingDrawing" xmlns:w10="urn:schemas-microsoft-com:office:word" xmlns:w="http://schemas.openxmlformats.org/wordprocessingml/2006/main" xmlns:w14="http://schemas.microsoft.com/office/word/2010/wordml" xmlns:w15="http://schemas.microsoft.com/office/word/2012/wordml" xmlns:wpg="http://schemas.microsoft.com/office/word/2010/wordprocessingGroup" xmlns:wpi="http://schemas.microsoft.com/office/word/2010/wordprocessingInk" xmlns:wne="http://schemas.microsoft.com/office/word/2006/wordml" xmlns:wps="http://schemas.microsoft.com/office/word/2010/wordprocessingShape" mc:Ignorable="w14 w15 wp14">
   <w:body>
     <w:p>
       <w:pPr>
@@ -78,7 +78,7 @@
       </w:r>
     </w:p>
     <w:p>
-      <w:hyperlink r:id="rId8" w:history="1">
+      <w:hyperlink r:id="rId7" w:history="1">
         <w:r>
           <w:rPr>
             <w:rStyle w:val="a7"/>
@@ -24003,9 +24003,6 @@
     <w:p>
       <w:pPr>
         <w:ind w:left="420"/>
-        <w:rPr>
-          <w:rFonts w:hint="eastAsia"/>
-        </w:rPr>
       </w:pPr>
       <w:r>
         <w:t>}</w:t>
@@ -24018,9 +24015,6 @@
           <w:ilvl w:val="2"/>
           <w:numId w:val="2"/>
         </w:numPr>
-        <w:rPr>
-          <w:rFonts w:hint="eastAsia"/>
-        </w:rPr>
       </w:pPr>
       <w:r>
         <w:rPr>
@@ -24042,13 +24036,7 @@
         <w:rPr>
           <w:rFonts w:hint="eastAsia"/>
         </w:rPr>
-        <w:t>说明：</w:t>
-      </w:r>
-      <w:r>
-        <w:rPr>
-          <w:rFonts w:hint="eastAsia"/>
-        </w:rPr>
-        <w:t>取餐，将订单状态从</w:t>
+        <w:t>说明：取餐，将订单状态从</w:t>
       </w:r>
       <w:r>
         <w:rPr>
@@ -24344,46 +24332,434 @@
         <w:ind w:left="420"/>
       </w:pPr>
       <w:r>
-        <w:t xml:space="preserve">  "result": "error",</w:t>
-      </w:r>
-    </w:p>
-    <w:p>
-      <w:pPr>
-        <w:ind w:left="420"/>
-      </w:pPr>
-      <w:r>
-        <w:t xml:space="preserve">  "code": "4010",</w:t>
-      </w:r>
-    </w:p>
-    <w:p>
-      <w:pPr>
-        <w:ind w:left="420"/>
-      </w:pPr>
-      <w:r>
-        <w:rPr>
-          <w:rFonts w:hint="eastAsia"/>
-        </w:rPr>
-        <w:t xml:space="preserve">  "message": "</w:t>
-      </w:r>
-      <w:r>
-        <w:rPr>
-          <w:rFonts w:hint="eastAsia"/>
-        </w:rPr>
-        <w:t>清单已支付，</w:t>
-      </w:r>
-      <w:r>
-        <w:rPr>
-          <w:rFonts w:hint="eastAsia"/>
-        </w:rPr>
-        <w:t>orderId = 7"</w:t>
-      </w:r>
-    </w:p>
-    <w:p>
-      <w:pPr>
-        <w:ind w:firstLine="420"/>
-      </w:pPr>
+        <w:t xml:space="preserve">  "result": </w:t>
+      </w:r>
+      <w:r>
+        <w:t>true</w:t>
+      </w:r>
+      <w:r>
+        <w:t>,</w:t>
+      </w:r>
+    </w:p>
+    <w:p>
+      <w:pPr>
+        <w:ind w:left="420"/>
+      </w:pPr>
+      <w:r>
+        <w:t xml:space="preserve">  "code": </w:t>
+      </w:r>
+      <w:r>
+        <w:t>2000</w:t>
+      </w:r>
       <w:bookmarkStart w:id="0" w:name="_GoBack"/>
       <w:bookmarkEnd w:id="0"/>
+      <w:r>
+        <w:t>,</w:t>
+      </w:r>
+    </w:p>
+    <w:p>
+      <w:pPr>
+        <w:ind w:left="420"/>
+      </w:pPr>
+      <w:r>
+        <w:rPr>
+          <w:rFonts w:hint="eastAsia"/>
+        </w:rPr>
+        <w:t xml:space="preserve">  "message": ""</w:t>
+      </w:r>
+    </w:p>
+    <w:p>
+      <w:pPr>
+        <w:ind w:firstLine="420"/>
+      </w:pPr>
+      <w:r>
+        <w:t>}</w:t>
+      </w:r>
+    </w:p>
+    <w:p>
+      <w:pPr>
+        <w:pStyle w:val="3"/>
+        <w:numPr>
+          <w:ilvl w:val="2"/>
+          <w:numId w:val="2"/>
+        </w:numPr>
+      </w:pPr>
+      <w:r>
+        <w:rPr>
+          <w:rFonts w:hint="eastAsia"/>
+        </w:rPr>
+        <w:t>顾客取消订单</w:t>
+      </w:r>
+    </w:p>
+    <w:p>
+      <w:pPr>
+        <w:pStyle w:val="a6"/>
+        <w:numPr>
+          <w:ilvl w:val="0"/>
+          <w:numId w:val="28"/>
+        </w:numPr>
+        <w:ind w:firstLineChars="0"/>
+      </w:pPr>
+      <w:r>
+        <w:rPr>
+          <w:rFonts w:hint="eastAsia"/>
+        </w:rPr>
+        <w:t>说明：取餐，将订单状态从</w:t>
+      </w:r>
+      <w:r>
+        <w:rPr>
+          <w:rFonts w:hint="eastAsia"/>
+        </w:rPr>
+        <w:t>1</w:t>
+      </w:r>
+      <w:r>
+        <w:rPr>
+          <w:rFonts w:hint="eastAsia"/>
+        </w:rPr>
+        <w:t>或</w:t>
+      </w:r>
+      <w:r>
+        <w:rPr>
+          <w:rFonts w:hint="eastAsia"/>
+        </w:rPr>
+        <w:t>2</w:t>
+      </w:r>
+      <w:r>
+        <w:rPr>
+          <w:rFonts w:hint="eastAsia"/>
+        </w:rPr>
+        <w:t>变成</w:t>
+      </w:r>
+      <w:r>
+        <w:rPr>
+          <w:rFonts w:hint="eastAsia"/>
+        </w:rPr>
+        <w:t>0</w:t>
+      </w:r>
+      <w:r>
+        <w:rPr>
+          <w:rFonts w:hint="eastAsia"/>
+        </w:rPr>
+        <w:t>。</w:t>
+      </w:r>
+    </w:p>
+    <w:p>
+      <w:pPr>
+        <w:pStyle w:val="a6"/>
+        <w:numPr>
+          <w:ilvl w:val="0"/>
+          <w:numId w:val="28"/>
+        </w:numPr>
+        <w:ind w:firstLineChars="0"/>
+      </w:pPr>
+      <w:r>
+        <w:rPr>
+          <w:rFonts w:hint="eastAsia"/>
+        </w:rPr>
+        <w:t>API</w:t>
+      </w:r>
+      <w:r>
+        <w:rPr>
+          <w:rFonts w:hint="eastAsia"/>
+        </w:rPr>
+        <w:t>地址：</w:t>
+      </w:r>
+      <w:r>
+        <w:t>app/order/</w:t>
+      </w:r>
+      <w:r>
+        <w:rPr>
+          <w:rFonts w:hint="eastAsia"/>
+        </w:rPr>
+        <w:t>cancel</w:t>
+      </w:r>
+    </w:p>
+    <w:p>
+      <w:pPr>
+        <w:pStyle w:val="a6"/>
+        <w:numPr>
+          <w:ilvl w:val="0"/>
+          <w:numId w:val="28"/>
+        </w:numPr>
+        <w:ind w:firstLineChars="0"/>
+      </w:pPr>
+      <w:r>
+        <w:rPr>
+          <w:rFonts w:hint="eastAsia"/>
+        </w:rPr>
+        <w:t>请求方式：</w:t>
+      </w:r>
+      <w:r>
+        <w:rPr>
+          <w:rFonts w:hint="eastAsia"/>
+        </w:rPr>
+        <w:t>POST</w:t>
+      </w:r>
+    </w:p>
+    <w:p>
+      <w:pPr>
+        <w:pStyle w:val="a6"/>
+        <w:numPr>
+          <w:ilvl w:val="0"/>
+          <w:numId w:val="28"/>
+        </w:numPr>
+        <w:ind w:firstLineChars="0"/>
+      </w:pPr>
+      <w:r>
+        <w:rPr>
+          <w:rFonts w:hint="eastAsia"/>
+        </w:rPr>
+        <w:t>提交数据方式：</w:t>
+      </w:r>
+      <w:r>
+        <w:rPr>
+          <w:rFonts w:hint="eastAsia"/>
+        </w:rPr>
+        <w:t>key-value</w:t>
+      </w:r>
+    </w:p>
+    <w:p>
+      <w:pPr>
+        <w:pStyle w:val="a6"/>
+        <w:numPr>
+          <w:ilvl w:val="0"/>
+          <w:numId w:val="28"/>
+        </w:numPr>
+        <w:ind w:firstLineChars="0"/>
+      </w:pPr>
+      <w:r>
+        <w:rPr>
+          <w:rFonts w:hint="eastAsia"/>
+        </w:rPr>
+        <w:t>提交数据说明：</w:t>
+      </w:r>
+    </w:p>
+    <w:tbl>
+      <w:tblPr>
+        <w:tblStyle w:val="a8"/>
+        <w:tblW w:w="5000" w:type="pct"/>
+        <w:tblLook w:val="04A0" w:firstRow="1" w:lastRow="0" w:firstColumn="1" w:lastColumn="0" w:noHBand="0" w:noVBand="1"/>
+      </w:tblPr>
+      <w:tblGrid>
+        <w:gridCol w:w="1888"/>
+        <w:gridCol w:w="2349"/>
+        <w:gridCol w:w="2349"/>
+        <w:gridCol w:w="1936"/>
+      </w:tblGrid>
+      <w:tr>
+        <w:tc>
+          <w:tcPr>
+            <w:tcW w:w="1108" w:type="pct"/>
+          </w:tcPr>
+          <w:p>
+            <w:r>
+              <w:rPr>
+                <w:rFonts w:hint="eastAsia"/>
+              </w:rPr>
+              <w:t>参数</w:t>
+            </w:r>
+          </w:p>
+        </w:tc>
+        <w:tc>
+          <w:tcPr>
+            <w:tcW w:w="1378" w:type="pct"/>
+          </w:tcPr>
+          <w:p>
+            <w:r>
+              <w:rPr>
+                <w:rFonts w:hint="eastAsia"/>
+              </w:rPr>
+              <w:t>数据类型</w:t>
+            </w:r>
+          </w:p>
+        </w:tc>
+        <w:tc>
+          <w:tcPr>
+            <w:tcW w:w="1378" w:type="pct"/>
+          </w:tcPr>
+          <w:p>
+            <w:r>
+              <w:rPr>
+                <w:rFonts w:hint="eastAsia"/>
+              </w:rPr>
+              <w:t>是否必须</w:t>
+            </w:r>
+          </w:p>
+        </w:tc>
+        <w:tc>
+          <w:tcPr>
+            <w:tcW w:w="1136" w:type="pct"/>
+          </w:tcPr>
+          <w:p>
+            <w:r>
+              <w:rPr>
+                <w:rFonts w:hint="eastAsia"/>
+              </w:rPr>
+              <w:t>说明</w:t>
+            </w:r>
+          </w:p>
+        </w:tc>
+      </w:tr>
+      <w:tr>
+        <w:tc>
+          <w:tcPr>
+            <w:tcW w:w="1108" w:type="pct"/>
+          </w:tcPr>
+          <w:p>
+            <w:r>
+              <w:rPr>
+                <w:rFonts w:hint="eastAsia"/>
+              </w:rPr>
+              <w:lastRenderedPageBreak/>
+              <w:t>order</w:t>
+            </w:r>
+            <w:r>
+              <w:t>Id</w:t>
+            </w:r>
+          </w:p>
+        </w:tc>
+        <w:tc>
+          <w:tcPr>
+            <w:tcW w:w="1378" w:type="pct"/>
+          </w:tcPr>
+          <w:p>
+            <w:r>
+              <w:rPr>
+                <w:rFonts w:hint="eastAsia"/>
+              </w:rPr>
+              <w:t>长整型</w:t>
+            </w:r>
+          </w:p>
+        </w:tc>
+        <w:tc>
+          <w:tcPr>
+            <w:tcW w:w="1378" w:type="pct"/>
+          </w:tcPr>
+          <w:p>
+            <w:r>
+              <w:rPr>
+                <w:rFonts w:hint="eastAsia"/>
+              </w:rPr>
+              <w:t>是</w:t>
+            </w:r>
+          </w:p>
+        </w:tc>
+        <w:tc>
+          <w:tcPr>
+            <w:tcW w:w="1136" w:type="pct"/>
+          </w:tcPr>
+          <w:p>
+            <w:r>
+              <w:rPr>
+                <w:rFonts w:hint="eastAsia"/>
+              </w:rPr>
+              <w:t>订单</w:t>
+            </w:r>
+            <w:r>
+              <w:rPr>
+                <w:rFonts w:hint="eastAsia"/>
+              </w:rPr>
+              <w:t>ID</w:t>
+            </w:r>
+          </w:p>
+        </w:tc>
+      </w:tr>
+    </w:tbl>
+    <w:p>
+      <w:pPr>
+        <w:pStyle w:val="a6"/>
+        <w:numPr>
+          <w:ilvl w:val="0"/>
+          <w:numId w:val="28"/>
+        </w:numPr>
+        <w:ind w:firstLineChars="0"/>
+      </w:pPr>
+      <w:r>
+        <w:rPr>
+          <w:rFonts w:hint="eastAsia"/>
+        </w:rPr>
+        <w:t>返回结果说明：参考</w:t>
+      </w:r>
+      <w:r>
+        <w:rPr>
+          <w:rFonts w:hint="eastAsia"/>
+        </w:rPr>
+        <w:t>1.3</w:t>
+      </w:r>
+    </w:p>
+    <w:p>
+      <w:pPr>
+        <w:pStyle w:val="a6"/>
+        <w:numPr>
+          <w:ilvl w:val="0"/>
+          <w:numId w:val="28"/>
+        </w:numPr>
+        <w:ind w:firstLineChars="0"/>
+      </w:pPr>
+      <w:r>
+        <w:rPr>
+          <w:rFonts w:hint="eastAsia"/>
+        </w:rPr>
+        <w:t>返回结果示例：</w:t>
+      </w:r>
+    </w:p>
+    <w:p>
+      <w:pPr>
+        <w:ind w:left="420"/>
+      </w:pPr>
+      <w:r>
+        <w:t>{</w:t>
+      </w:r>
+    </w:p>
+    <w:p>
+      <w:pPr>
+        <w:ind w:left="420"/>
+      </w:pPr>
+      <w:r>
+        <w:t xml:space="preserve">  "result": </w:t>
+      </w:r>
+      <w:r>
+        <w:rPr>
+          <w:rFonts w:hint="eastAsia"/>
+        </w:rPr>
+        <w:t>ture</w:t>
+      </w:r>
+      <w:r>
+        <w:t>,</w:t>
+      </w:r>
+    </w:p>
+    <w:p>
+      <w:pPr>
+        <w:ind w:left="420"/>
+      </w:pPr>
+      <w:r>
+        <w:t xml:space="preserve">  "code": </w:t>
+      </w:r>
+      <w:r>
+        <w:t>2000</w:t>
+      </w:r>
+      <w:r>
+        <w:t>,</w:t>
+      </w:r>
+    </w:p>
+    <w:p>
+      <w:pPr>
+        <w:ind w:left="420"/>
+      </w:pPr>
+      <w:r>
+        <w:rPr>
+          <w:rFonts w:hint="eastAsia"/>
+        </w:rPr>
+        <w:t xml:space="preserve">  "message": ""</w:t>
+      </w:r>
+    </w:p>
+    <w:p>
+      <w:pPr>
+        <w:ind w:firstLine="420"/>
+        <w:rPr>
+          <w:rFonts w:hint="eastAsia"/>
+        </w:rPr>
+      </w:pPr>
       <w:r>
         <w:t>}</w:t>
       </w:r>
@@ -24598,7 +24974,6 @@
         <w:rPr>
           <w:rFonts w:hint="eastAsia"/>
         </w:rPr>
-        <w:lastRenderedPageBreak/>
         <w:t>4006</w:t>
       </w:r>
       <w:r>
@@ -24972,7 +25347,7 @@
 </file>
 
 <file path=word/endnotes.xml><?xml version="1.0" encoding="utf-8"?>
-<w:endnotes xmlns:wpc="http://schemas.microsoft.com/office/word/2010/wordprocessingCanvas" xmlns:mc="http://schemas.openxmlformats.org/markup-compatibility/2006" xmlns:o="urn:schemas-microsoft-com:office:office" xmlns:r="http://schemas.openxmlformats.org/officeDocument/2006/relationships" xmlns:m="http://schemas.openxmlformats.org/officeDocument/2006/math" xmlns:v="urn:schemas-microsoft-com:vml" xmlns:wp14="http://schemas.microsoft.com/office/word/2010/wordprocessingDrawing" xmlns:wp="http://schemas.openxmlformats.org/drawingml/2006/wordprocessingDrawing" xmlns:w10="urn:schemas-microsoft-com:office:word" xmlns:w="http://schemas.openxmlformats.org/wordprocessingml/2006/main" xmlns:w14="http://schemas.microsoft.com/office/word/2010/wordml" xmlns:wpg="http://schemas.microsoft.com/office/word/2010/wordprocessingGroup" xmlns:wpi="http://schemas.microsoft.com/office/word/2010/wordprocessingInk" xmlns:wne="http://schemas.microsoft.com/office/word/2006/wordml" xmlns:wps="http://schemas.microsoft.com/office/word/2010/wordprocessingShape" mc:Ignorable="w14 wp14">
+<w:endnotes xmlns:wpc="http://schemas.microsoft.com/office/word/2010/wordprocessingCanvas" xmlns:mc="http://schemas.openxmlformats.org/markup-compatibility/2006" xmlns:o="urn:schemas-microsoft-com:office:office" xmlns:r="http://schemas.openxmlformats.org/officeDocument/2006/relationships" xmlns:m="http://schemas.openxmlformats.org/officeDocument/2006/math" xmlns:v="urn:schemas-microsoft-com:vml" xmlns:wp14="http://schemas.microsoft.com/office/word/2010/wordprocessingDrawing" xmlns:wp="http://schemas.openxmlformats.org/drawingml/2006/wordprocessingDrawing" xmlns:w10="urn:schemas-microsoft-com:office:word" xmlns:w="http://schemas.openxmlformats.org/wordprocessingml/2006/main" xmlns:w14="http://schemas.microsoft.com/office/word/2010/wordml" xmlns:w15="http://schemas.microsoft.com/office/word/2012/wordml" xmlns:wpg="http://schemas.microsoft.com/office/word/2010/wordprocessingGroup" xmlns:wpi="http://schemas.microsoft.com/office/word/2010/wordprocessingInk" xmlns:wne="http://schemas.microsoft.com/office/word/2006/wordml" xmlns:wps="http://schemas.microsoft.com/office/word/2010/wordprocessingShape" mc:Ignorable="w14 w15 wp14">
   <w:endnote w:type="separator" w:id="-1">
     <w:p>
       <w:r>
@@ -24991,7 +25366,7 @@
 </file>
 
 <file path=word/footnotes.xml><?xml version="1.0" encoding="utf-8"?>
-<w:footnotes xmlns:wpc="http://schemas.microsoft.com/office/word/2010/wordprocessingCanvas" xmlns:mc="http://schemas.openxmlformats.org/markup-compatibility/2006" xmlns:o="urn:schemas-microsoft-com:office:office" xmlns:r="http://schemas.openxmlformats.org/officeDocument/2006/relationships" xmlns:m="http://schemas.openxmlformats.org/officeDocument/2006/math" xmlns:v="urn:schemas-microsoft-com:vml" xmlns:wp14="http://schemas.microsoft.com/office/word/2010/wordprocessingDrawing" xmlns:wp="http://schemas.openxmlformats.org/drawingml/2006/wordprocessingDrawing" xmlns:w10="urn:schemas-microsoft-com:office:word" xmlns:w="http://schemas.openxmlformats.org/wordprocessingml/2006/main" xmlns:w14="http://schemas.microsoft.com/office/word/2010/wordml" xmlns:wpg="http://schemas.microsoft.com/office/word/2010/wordprocessingGroup" xmlns:wpi="http://schemas.microsoft.com/office/word/2010/wordprocessingInk" xmlns:wne="http://schemas.microsoft.com/office/word/2006/wordml" xmlns:wps="http://schemas.microsoft.com/office/word/2010/wordprocessingShape" mc:Ignorable="w14 wp14">
+<w:footnotes xmlns:wpc="http://schemas.microsoft.com/office/word/2010/wordprocessingCanvas" xmlns:mc="http://schemas.openxmlformats.org/markup-compatibility/2006" xmlns:o="urn:schemas-microsoft-com:office:office" xmlns:r="http://schemas.openxmlformats.org/officeDocument/2006/relationships" xmlns:m="http://schemas.openxmlformats.org/officeDocument/2006/math" xmlns:v="urn:schemas-microsoft-com:vml" xmlns:wp14="http://schemas.microsoft.com/office/word/2010/wordprocessingDrawing" xmlns:wp="http://schemas.openxmlformats.org/drawingml/2006/wordprocessingDrawing" xmlns:w10="urn:schemas-microsoft-com:office:word" xmlns:w="http://schemas.openxmlformats.org/wordprocessingml/2006/main" xmlns:w14="http://schemas.microsoft.com/office/word/2010/wordml" xmlns:w15="http://schemas.microsoft.com/office/word/2012/wordml" xmlns:wpg="http://schemas.microsoft.com/office/word/2010/wordprocessingGroup" xmlns:wpi="http://schemas.microsoft.com/office/word/2010/wordprocessingInk" xmlns:wne="http://schemas.microsoft.com/office/word/2006/wordml" xmlns:wps="http://schemas.microsoft.com/office/word/2010/wordprocessingShape" mc:Ignorable="w14 w15 wp14">
   <w:footnote w:type="separator" w:id="-1">
     <w:p>
       <w:r>
@@ -25010,8 +25385,8 @@
 </file>
 
 <file path=word/numbering.xml><?xml version="1.0" encoding="utf-8"?>
-<w:numbering xmlns:wpc="http://schemas.microsoft.com/office/word/2010/wordprocessingCanvas" xmlns:mc="http://schemas.openxmlformats.org/markup-compatibility/2006" xmlns:o="urn:schemas-microsoft-com:office:office" xmlns:r="http://schemas.openxmlformats.org/officeDocument/2006/relationships" xmlns:m="http://schemas.openxmlformats.org/officeDocument/2006/math" xmlns:v="urn:schemas-microsoft-com:vml" xmlns:wp14="http://schemas.microsoft.com/office/word/2010/wordprocessingDrawing" xmlns:wp="http://schemas.openxmlformats.org/drawingml/2006/wordprocessingDrawing" xmlns:w10="urn:schemas-microsoft-com:office:word" xmlns:w="http://schemas.openxmlformats.org/wordprocessingml/2006/main" xmlns:w14="http://schemas.microsoft.com/office/word/2010/wordml" xmlns:wpg="http://schemas.microsoft.com/office/word/2010/wordprocessingGroup" xmlns:wpi="http://schemas.microsoft.com/office/word/2010/wordprocessingInk" xmlns:wne="http://schemas.microsoft.com/office/word/2006/wordml" xmlns:wps="http://schemas.microsoft.com/office/word/2010/wordprocessingShape" mc:Ignorable="w14 wp14">
-  <w:abstractNum w:abstractNumId="0">
+<w:numbering xmlns:wpc="http://schemas.microsoft.com/office/word/2010/wordprocessingCanvas" xmlns:mc="http://schemas.openxmlformats.org/markup-compatibility/2006" xmlns:o="urn:schemas-microsoft-com:office:office" xmlns:r="http://schemas.openxmlformats.org/officeDocument/2006/relationships" xmlns:m="http://schemas.openxmlformats.org/officeDocument/2006/math" xmlns:v="urn:schemas-microsoft-com:vml" xmlns:wp14="http://schemas.microsoft.com/office/word/2010/wordprocessingDrawing" xmlns:wp="http://schemas.openxmlformats.org/drawingml/2006/wordprocessingDrawing" xmlns:w10="urn:schemas-microsoft-com:office:word" xmlns:w="http://schemas.openxmlformats.org/wordprocessingml/2006/main" xmlns:w14="http://schemas.microsoft.com/office/word/2010/wordml" xmlns:w15="http://schemas.microsoft.com/office/word/2012/wordml" xmlns:wpg="http://schemas.microsoft.com/office/word/2010/wordprocessingGroup" xmlns:wpi="http://schemas.microsoft.com/office/word/2010/wordprocessingInk" xmlns:wne="http://schemas.microsoft.com/office/word/2006/wordml" xmlns:wps="http://schemas.microsoft.com/office/word/2010/wordprocessingShape" mc:Ignorable="w14 w15 wp14">
+  <w:abstractNum w:abstractNumId="0" w15:restartNumberingAfterBreak="0">
     <w:nsid w:val="04D04C8A"/>
     <w:multiLevelType w:val="multilevel"/>
     <w:tmpl w:val="0409001D"/>
@@ -25097,7 +25472,7 @@
       </w:pPr>
     </w:lvl>
   </w:abstractNum>
-  <w:abstractNum w:abstractNumId="1">
+  <w:abstractNum w:abstractNumId="1" w15:restartNumberingAfterBreak="0">
     <w:nsid w:val="0A982A82"/>
     <w:multiLevelType w:val="hybridMultilevel"/>
     <w:tmpl w:val="46E04CF2"/>
@@ -25183,7 +25558,7 @@
       </w:pPr>
     </w:lvl>
   </w:abstractNum>
-  <w:abstractNum w:abstractNumId="2">
+  <w:abstractNum w:abstractNumId="2" w15:restartNumberingAfterBreak="0">
     <w:nsid w:val="0BBA0C5D"/>
     <w:multiLevelType w:val="hybridMultilevel"/>
     <w:tmpl w:val="46E04CF2"/>
@@ -25269,7 +25644,7 @@
       </w:pPr>
     </w:lvl>
   </w:abstractNum>
-  <w:abstractNum w:abstractNumId="3">
+  <w:abstractNum w:abstractNumId="3" w15:restartNumberingAfterBreak="0">
     <w:nsid w:val="0BF72B6F"/>
     <w:multiLevelType w:val="multilevel"/>
     <w:tmpl w:val="0409001D"/>
@@ -25355,7 +25730,7 @@
       </w:pPr>
     </w:lvl>
   </w:abstractNum>
-  <w:abstractNum w:abstractNumId="4">
+  <w:abstractNum w:abstractNumId="4" w15:restartNumberingAfterBreak="0">
     <w:nsid w:val="0F9337EF"/>
     <w:multiLevelType w:val="multilevel"/>
     <w:tmpl w:val="0409001D"/>
@@ -25441,7 +25816,7 @@
       </w:pPr>
     </w:lvl>
   </w:abstractNum>
-  <w:abstractNum w:abstractNumId="5">
+  <w:abstractNum w:abstractNumId="5" w15:restartNumberingAfterBreak="0">
     <w:nsid w:val="124C14B5"/>
     <w:multiLevelType w:val="hybridMultilevel"/>
     <w:tmpl w:val="46E04CF2"/>
@@ -25527,7 +25902,7 @@
       </w:pPr>
     </w:lvl>
   </w:abstractNum>
-  <w:abstractNum w:abstractNumId="6">
+  <w:abstractNum w:abstractNumId="6" w15:restartNumberingAfterBreak="0">
     <w:nsid w:val="141F2445"/>
     <w:multiLevelType w:val="hybridMultilevel"/>
     <w:tmpl w:val="46E04CF2"/>
@@ -25613,7 +25988,7 @@
       </w:pPr>
     </w:lvl>
   </w:abstractNum>
-  <w:abstractNum w:abstractNumId="7">
+  <w:abstractNum w:abstractNumId="7" w15:restartNumberingAfterBreak="0">
     <w:nsid w:val="14E83392"/>
     <w:multiLevelType w:val="hybridMultilevel"/>
     <w:tmpl w:val="30FEC986"/>
@@ -25699,7 +26074,7 @@
       </w:pPr>
     </w:lvl>
   </w:abstractNum>
-  <w:abstractNum w:abstractNumId="8">
+  <w:abstractNum w:abstractNumId="8" w15:restartNumberingAfterBreak="0">
     <w:nsid w:val="1C4E0F25"/>
     <w:multiLevelType w:val="hybridMultilevel"/>
     <w:tmpl w:val="46E04CF2"/>
@@ -25785,7 +26160,7 @@
       </w:pPr>
     </w:lvl>
   </w:abstractNum>
-  <w:abstractNum w:abstractNumId="9">
+  <w:abstractNum w:abstractNumId="9" w15:restartNumberingAfterBreak="0">
     <w:nsid w:val="22CE6306"/>
     <w:multiLevelType w:val="hybridMultilevel"/>
     <w:tmpl w:val="F0E08390"/>
@@ -25871,7 +26246,7 @@
       </w:pPr>
     </w:lvl>
   </w:abstractNum>
-  <w:abstractNum w:abstractNumId="10">
+  <w:abstractNum w:abstractNumId="10" w15:restartNumberingAfterBreak="0">
     <w:nsid w:val="23C32AEC"/>
     <w:multiLevelType w:val="hybridMultilevel"/>
     <w:tmpl w:val="CF2C573E"/>
@@ -25957,7 +26332,7 @@
       </w:pPr>
     </w:lvl>
   </w:abstractNum>
-  <w:abstractNum w:abstractNumId="11">
+  <w:abstractNum w:abstractNumId="11" w15:restartNumberingAfterBreak="0">
     <w:nsid w:val="257E189A"/>
     <w:multiLevelType w:val="hybridMultilevel"/>
     <w:tmpl w:val="46E04CF2"/>
@@ -26043,7 +26418,7 @@
       </w:pPr>
     </w:lvl>
   </w:abstractNum>
-  <w:abstractNum w:abstractNumId="12">
+  <w:abstractNum w:abstractNumId="12" w15:restartNumberingAfterBreak="0">
     <w:nsid w:val="288533D5"/>
     <w:multiLevelType w:val="hybridMultilevel"/>
     <w:tmpl w:val="46E04CF2"/>
@@ -26129,7 +26504,7 @@
       </w:pPr>
     </w:lvl>
   </w:abstractNum>
-  <w:abstractNum w:abstractNumId="13">
+  <w:abstractNum w:abstractNumId="13" w15:restartNumberingAfterBreak="0">
     <w:nsid w:val="2EBC29FD"/>
     <w:multiLevelType w:val="hybridMultilevel"/>
     <w:tmpl w:val="46E04CF2"/>
@@ -26215,7 +26590,7 @@
       </w:pPr>
     </w:lvl>
   </w:abstractNum>
-  <w:abstractNum w:abstractNumId="14">
+  <w:abstractNum w:abstractNumId="14" w15:restartNumberingAfterBreak="0">
     <w:nsid w:val="2F2976A8"/>
     <w:multiLevelType w:val="hybridMultilevel"/>
     <w:tmpl w:val="46E04CF2"/>
@@ -26301,7 +26676,7 @@
       </w:pPr>
     </w:lvl>
   </w:abstractNum>
-  <w:abstractNum w:abstractNumId="15">
+  <w:abstractNum w:abstractNumId="15" w15:restartNumberingAfterBreak="0">
     <w:nsid w:val="38D9202E"/>
     <w:multiLevelType w:val="hybridMultilevel"/>
     <w:tmpl w:val="F110B038"/>
@@ -26414,7 +26789,7 @@
       </w:rPr>
     </w:lvl>
   </w:abstractNum>
-  <w:abstractNum w:abstractNumId="16">
+  <w:abstractNum w:abstractNumId="16" w15:restartNumberingAfterBreak="0">
     <w:nsid w:val="44727FB9"/>
     <w:multiLevelType w:val="hybridMultilevel"/>
     <w:tmpl w:val="5F969928"/>
@@ -26500,7 +26875,7 @@
       </w:pPr>
     </w:lvl>
   </w:abstractNum>
-  <w:abstractNum w:abstractNumId="17">
+  <w:abstractNum w:abstractNumId="17" w15:restartNumberingAfterBreak="0">
     <w:nsid w:val="514F1B07"/>
     <w:multiLevelType w:val="multilevel"/>
     <w:tmpl w:val="0409001D"/>
@@ -26586,7 +26961,7 @@
       </w:pPr>
     </w:lvl>
   </w:abstractNum>
-  <w:abstractNum w:abstractNumId="18">
+  <w:abstractNum w:abstractNumId="18" w15:restartNumberingAfterBreak="0">
     <w:nsid w:val="5A9A15E7"/>
     <w:multiLevelType w:val="hybridMultilevel"/>
     <w:tmpl w:val="46E04CF2"/>
@@ -26672,7 +27047,7 @@
       </w:pPr>
     </w:lvl>
   </w:abstractNum>
-  <w:abstractNum w:abstractNumId="19">
+  <w:abstractNum w:abstractNumId="19" w15:restartNumberingAfterBreak="0">
     <w:nsid w:val="61356C8A"/>
     <w:multiLevelType w:val="hybridMultilevel"/>
     <w:tmpl w:val="8F344BF8"/>
@@ -26758,7 +27133,93 @@
       </w:pPr>
     </w:lvl>
   </w:abstractNum>
-  <w:abstractNum w:abstractNumId="20">
+  <w:abstractNum w:abstractNumId="20" w15:restartNumberingAfterBreak="0">
+    <w:nsid w:val="623B456D"/>
+    <w:multiLevelType w:val="multilevel"/>
+    <w:tmpl w:val="0409001D"/>
+    <w:lvl w:ilvl="0">
+      <w:start w:val="1"/>
+      <w:numFmt w:val="decimal"/>
+      <w:lvlText w:val="%1"/>
+      <w:lvlJc w:val="left"/>
+      <w:pPr>
+        <w:ind w:left="425" w:hanging="425"/>
+      </w:pPr>
+    </w:lvl>
+    <w:lvl w:ilvl="1">
+      <w:start w:val="1"/>
+      <w:numFmt w:val="decimal"/>
+      <w:lvlText w:val="%1.%2"/>
+      <w:lvlJc w:val="left"/>
+      <w:pPr>
+        <w:ind w:left="567" w:hanging="567"/>
+      </w:pPr>
+    </w:lvl>
+    <w:lvl w:ilvl="2">
+      <w:start w:val="1"/>
+      <w:numFmt w:val="decimal"/>
+      <w:lvlText w:val="%1.%2.%3"/>
+      <w:lvlJc w:val="left"/>
+      <w:pPr>
+        <w:ind w:left="567" w:hanging="567"/>
+      </w:pPr>
+    </w:lvl>
+    <w:lvl w:ilvl="3">
+      <w:start w:val="1"/>
+      <w:numFmt w:val="decimal"/>
+      <w:lvlText w:val="%1.%2.%3.%4"/>
+      <w:lvlJc w:val="left"/>
+      <w:pPr>
+        <w:ind w:left="1984" w:hanging="708"/>
+      </w:pPr>
+    </w:lvl>
+    <w:lvl w:ilvl="4">
+      <w:start w:val="1"/>
+      <w:numFmt w:val="decimal"/>
+      <w:lvlText w:val="%1.%2.%3.%4.%5"/>
+      <w:lvlJc w:val="left"/>
+      <w:pPr>
+        <w:ind w:left="2551" w:hanging="850"/>
+      </w:pPr>
+    </w:lvl>
+    <w:lvl w:ilvl="5">
+      <w:start w:val="1"/>
+      <w:numFmt w:val="decimal"/>
+      <w:lvlText w:val="%1.%2.%3.%4.%5.%6"/>
+      <w:lvlJc w:val="left"/>
+      <w:pPr>
+        <w:ind w:left="3260" w:hanging="1134"/>
+      </w:pPr>
+    </w:lvl>
+    <w:lvl w:ilvl="6">
+      <w:start w:val="1"/>
+      <w:numFmt w:val="decimal"/>
+      <w:lvlText w:val="%1.%2.%3.%4.%5.%6.%7"/>
+      <w:lvlJc w:val="left"/>
+      <w:pPr>
+        <w:ind w:left="3827" w:hanging="1276"/>
+      </w:pPr>
+    </w:lvl>
+    <w:lvl w:ilvl="7">
+      <w:start w:val="1"/>
+      <w:numFmt w:val="decimal"/>
+      <w:lvlText w:val="%1.%2.%3.%4.%5.%6.%7.%8"/>
+      <w:lvlJc w:val="left"/>
+      <w:pPr>
+        <w:ind w:left="4394" w:hanging="1418"/>
+      </w:pPr>
+    </w:lvl>
+    <w:lvl w:ilvl="8">
+      <w:start w:val="1"/>
+      <w:numFmt w:val="decimal"/>
+      <w:lvlText w:val="%1.%2.%3.%4.%5.%6.%7.%8.%9"/>
+      <w:lvlJc w:val="left"/>
+      <w:pPr>
+        <w:ind w:left="5102" w:hanging="1700"/>
+      </w:pPr>
+    </w:lvl>
+  </w:abstractNum>
+  <w:abstractNum w:abstractNumId="21" w15:restartNumberingAfterBreak="0">
     <w:nsid w:val="631F7A5A"/>
     <w:multiLevelType w:val="hybridMultilevel"/>
     <w:tmpl w:val="46E04CF2"/>
@@ -26844,7 +27305,7 @@
       </w:pPr>
     </w:lvl>
   </w:abstractNum>
-  <w:abstractNum w:abstractNumId="21">
+  <w:abstractNum w:abstractNumId="22" w15:restartNumberingAfterBreak="0">
     <w:nsid w:val="64E0326A"/>
     <w:multiLevelType w:val="hybridMultilevel"/>
     <w:tmpl w:val="46E04CF2"/>
@@ -26930,7 +27391,7 @@
       </w:pPr>
     </w:lvl>
   </w:abstractNum>
-  <w:abstractNum w:abstractNumId="22">
+  <w:abstractNum w:abstractNumId="23" w15:restartNumberingAfterBreak="0">
     <w:nsid w:val="69F76C6B"/>
     <w:multiLevelType w:val="hybridMultilevel"/>
     <w:tmpl w:val="46E04CF2"/>
@@ -27016,7 +27477,7 @@
       </w:pPr>
     </w:lvl>
   </w:abstractNum>
-  <w:abstractNum w:abstractNumId="23">
+  <w:abstractNum w:abstractNumId="24" w15:restartNumberingAfterBreak="0">
     <w:nsid w:val="73B37A77"/>
     <w:multiLevelType w:val="hybridMultilevel"/>
     <w:tmpl w:val="EA126EF6"/>
@@ -27102,7 +27563,7 @@
       </w:pPr>
     </w:lvl>
   </w:abstractNum>
-  <w:abstractNum w:abstractNumId="24">
+  <w:abstractNum w:abstractNumId="25" w15:restartNumberingAfterBreak="0">
     <w:nsid w:val="787152CD"/>
     <w:multiLevelType w:val="hybridMultilevel"/>
     <w:tmpl w:val="46E04CF2"/>
@@ -27188,7 +27649,7 @@
       </w:pPr>
     </w:lvl>
   </w:abstractNum>
-  <w:abstractNum w:abstractNumId="25">
+  <w:abstractNum w:abstractNumId="26" w15:restartNumberingAfterBreak="0">
     <w:nsid w:val="7BEA1B8C"/>
     <w:multiLevelType w:val="hybridMultilevel"/>
     <w:tmpl w:val="46E04CF2"/>
@@ -27274,7 +27735,7 @@
       </w:pPr>
     </w:lvl>
   </w:abstractNum>
-  <w:abstractNum w:abstractNumId="26">
+  <w:abstractNum w:abstractNumId="27" w15:restartNumberingAfterBreak="0">
     <w:nsid w:val="7DB849BA"/>
     <w:multiLevelType w:val="multilevel"/>
     <w:tmpl w:val="0409001D"/>
@@ -27364,13 +27825,13 @@
     <w:abstractNumId w:val="17"/>
   </w:num>
   <w:num w:numId="2">
-    <w:abstractNumId w:val="26"/>
+    <w:abstractNumId w:val="27"/>
   </w:num>
   <w:num w:numId="3">
     <w:abstractNumId w:val="15"/>
   </w:num>
   <w:num w:numId="4">
-    <w:abstractNumId w:val="23"/>
+    <w:abstractNumId w:val="24"/>
   </w:num>
   <w:num w:numId="5">
     <w:abstractNumId w:val="10"/>
@@ -27391,10 +27852,10 @@
     <w:abstractNumId w:val="11"/>
   </w:num>
   <w:num w:numId="11">
-    <w:abstractNumId w:val="20"/>
+    <w:abstractNumId w:val="21"/>
   </w:num>
   <w:num w:numId="12">
-    <w:abstractNumId w:val="24"/>
+    <w:abstractNumId w:val="25"/>
   </w:num>
   <w:num w:numId="13">
     <w:abstractNumId w:val="2"/>
@@ -27412,7 +27873,7 @@
     <w:abstractNumId w:val="18"/>
   </w:num>
   <w:num w:numId="18">
-    <w:abstractNumId w:val="25"/>
+    <w:abstractNumId w:val="26"/>
   </w:num>
   <w:num w:numId="19">
     <w:abstractNumId w:val="5"/>
@@ -27421,7 +27882,7 @@
     <w:abstractNumId w:val="12"/>
   </w:num>
   <w:num w:numId="21">
-    <w:abstractNumId w:val="21"/>
+    <w:abstractNumId w:val="22"/>
   </w:num>
   <w:num w:numId="22">
     <w:abstractNumId w:val="6"/>
@@ -27433,7 +27894,7 @@
     <w:abstractNumId w:val="3"/>
   </w:num>
   <w:num w:numId="25">
-    <w:abstractNumId w:val="22"/>
+    <w:abstractNumId w:val="23"/>
   </w:num>
   <w:num w:numId="26">
     <w:abstractNumId w:val="0"/>
@@ -27441,11 +27902,14 @@
   <w:num w:numId="27">
     <w:abstractNumId w:val="4"/>
   </w:num>
+  <w:num w:numId="28">
+    <w:abstractNumId w:val="20"/>
+  </w:num>
 </w:numbering>
 </file>
 
 <file path=word/styles.xml><?xml version="1.0" encoding="utf-8"?>
-<w:styles xmlns:mc="http://schemas.openxmlformats.org/markup-compatibility/2006" xmlns:r="http://schemas.openxmlformats.org/officeDocument/2006/relationships" xmlns:w="http://schemas.openxmlformats.org/wordprocessingml/2006/main" xmlns:w14="http://schemas.microsoft.com/office/word/2010/wordml" mc:Ignorable="w14">
+<w:styles xmlns:mc="http://schemas.openxmlformats.org/markup-compatibility/2006" xmlns:r="http://schemas.openxmlformats.org/officeDocument/2006/relationships" xmlns:w="http://schemas.openxmlformats.org/wordprocessingml/2006/main" xmlns:w14="http://schemas.microsoft.com/office/word/2010/wordml" xmlns:w15="http://schemas.microsoft.com/office/word/2012/wordml" mc:Ignorable="w14 w15">
   <w:docDefaults>
     <w:rPrDefault>
       <w:rPr>
@@ -27458,581 +27922,378 @@
     </w:rPrDefault>
     <w:pPrDefault/>
   </w:docDefaults>
-  <w:latentStyles w:defLockedState="0" w:defUIPriority="99" w:defSemiHidden="1" w:defUnhideWhenUsed="1" w:defQFormat="0" w:count="267">
-    <w:lsdException w:name="Normal" w:semiHidden="0" w:uiPriority="0" w:unhideWhenUsed="0" w:qFormat="1"/>
-    <w:lsdException w:name="heading 1" w:semiHidden="0" w:uiPriority="9" w:unhideWhenUsed="0" w:qFormat="1"/>
-    <w:lsdException w:name="heading 2" w:uiPriority="9" w:qFormat="1"/>
-    <w:lsdException w:name="heading 3" w:uiPriority="9" w:qFormat="1"/>
-    <w:lsdException w:name="heading 4" w:uiPriority="9" w:qFormat="1"/>
-    <w:lsdException w:name="heading 5" w:uiPriority="9" w:qFormat="1"/>
-    <w:lsdException w:name="heading 6" w:uiPriority="9" w:qFormat="1"/>
-    <w:lsdException w:name="heading 7" w:uiPriority="9" w:qFormat="1"/>
-    <w:lsdException w:name="heading 8" w:uiPriority="9" w:qFormat="1"/>
-    <w:lsdException w:name="heading 9" w:uiPriority="9" w:qFormat="1"/>
-    <w:lsdException w:name="toc 1" w:uiPriority="39"/>
-    <w:lsdException w:name="toc 2" w:uiPriority="39"/>
-    <w:lsdException w:name="toc 3" w:uiPriority="39"/>
-    <w:lsdException w:name="toc 4" w:uiPriority="39"/>
-    <w:lsdException w:name="toc 5" w:uiPriority="39"/>
-    <w:lsdException w:name="toc 6" w:uiPriority="39"/>
-    <w:lsdException w:name="toc 7" w:uiPriority="39"/>
-    <w:lsdException w:name="toc 8" w:uiPriority="39"/>
-    <w:lsdException w:name="toc 9" w:uiPriority="39"/>
-    <w:lsdException w:name="caption" w:uiPriority="35" w:qFormat="1"/>
-    <w:lsdException w:name="Title" w:semiHidden="0" w:uiPriority="10" w:unhideWhenUsed="0" w:qFormat="1"/>
-    <w:lsdException w:name="Default Paragraph Font" w:uiPriority="1"/>
-    <w:lsdException w:name="Subtitle" w:semiHidden="0" w:uiPriority="11" w:unhideWhenUsed="0" w:qFormat="1"/>
-    <w:lsdException w:name="Strong" w:semiHidden="0" w:uiPriority="22" w:unhideWhenUsed="0" w:qFormat="1"/>
-    <w:lsdException w:name="Emphasis" w:semiHidden="0" w:uiPriority="20" w:unhideWhenUsed="0" w:qFormat="1"/>
-    <w:lsdException w:name="Table Grid" w:semiHidden="0" w:uiPriority="39" w:unhideWhenUsed="0"/>
-    <w:lsdException w:name="Placeholder Text" w:unhideWhenUsed="0"/>
-    <w:lsdException w:name="No Spacing" w:semiHidden="0" w:uiPriority="1" w:unhideWhenUsed="0" w:qFormat="1"/>
-    <w:lsdException w:name="Light Shading" w:semiHidden="0" w:uiPriority="60" w:unhideWhenUsed="0"/>
-    <w:lsdException w:name="Light List" w:semiHidden="0" w:uiPriority="61" w:unhideWhenUsed="0"/>
-    <w:lsdException w:name="Light Grid" w:semiHidden="0" w:uiPriority="62" w:unhideWhenUsed="0"/>
-    <w:lsdException w:name="Medium Shading 1" w:semiHidden="0" w:uiPriority="63" w:unhideWhenUsed="0"/>
-    <w:lsdException w:name="Medium Shading 2" w:semiHidden="0" w:uiPriority="64" w:unhideWhenUsed="0"/>
-    <w:lsdException w:name="Medium List 1" w:semiHidden="0" w:uiPriority="65" w:unhideWhenUsed="0"/>
-    <w:lsdException w:name="Medium List 2" w:semiHidden="0" w:uiPriority="66" w:unhideWhenUsed="0"/>
-    <w:lsdException w:name="Medium Grid 1" w:semiHidden="0" w:uiPriority="67" w:unhideWhenUsed="0"/>
-    <w:lsdException w:name="Medium Grid 2" w:semiHidden="0" w:uiPriority="68" w:unhideWhenUsed="0"/>
-    <w:lsdException w:name="Medium Grid 3" w:semiHidden="0" w:uiPriority="69" w:unhideWhenUsed="0"/>
-    <w:lsdException w:name="Dark List" w:semiHidden="0" w:uiPriority="70" w:unhideWhenUsed="0"/>
-    <w:lsdException w:name="Colorful Shading" w:semiHidden="0" w:uiPriority="71" w:unhideWhenUsed="0"/>
-    <w:lsdException w:name="Colorful List" w:semiHidden="0" w:uiPriority="72" w:unhideWhenUsed="0"/>
-    <w:lsdException w:name="Colorful Grid" w:semiHidden="0" w:uiPriority="73" w:unhideWhenUsed="0"/>
-    <w:lsdException w:name="Light Shading Accent 1" w:semiHidden="0" w:uiPriority="60" w:unhideWhenUsed="0"/>
-    <w:lsdException w:name="Light List Accent 1" w:semiHidden="0" w:uiPriority="61" w:unhideWhenUsed="0"/>
-    <w:lsdException w:name="Light Grid Accent 1" w:semiHidden="0" w:uiPriority="62" w:unhideWhenUsed="0"/>
-    <w:lsdException w:name="Medium Shading 1 Accent 1" w:semiHidden="0" w:uiPriority="63" w:unhideWhenUsed="0"/>
-    <w:lsdException w:name="Medium Shading 2 Accent 1" w:semiHidden="0" w:uiPriority="64" w:unhideWhenUsed="0"/>
-    <w:lsdException w:name="Medium List 1 Accent 1" w:semiHidden="0" w:uiPriority="65" w:unhideWhenUsed="0"/>
-    <w:lsdException w:name="Revision" w:unhideWhenUsed="0"/>
-    <w:lsdException w:name="List Paragraph" w:semiHidden="0" w:uiPriority="34" w:unhideWhenUsed="0" w:qFormat="1"/>
-    <w:lsdException w:name="Quote" w:semiHidden="0" w:uiPriority="29" w:unhideWhenUsed="0" w:qFormat="1"/>
-    <w:lsdException w:name="Intense Quote" w:semiHidden="0" w:uiPriority="30" w:unhideWhenUsed="0" w:qFormat="1"/>
-    <w:lsdException w:name="Medium List 2 Accent 1" w:semiHidden="0" w:uiPriority="66" w:unhideWhenUsed="0"/>
-    <w:lsdException w:name="Medium Grid 1 Accent 1" w:semiHidden="0" w:uiPriority="67" w:unhideWhenUsed="0"/>
-    <w:lsdException w:name="Medium Grid 2 Accent 1" w:semiHidden="0" w:uiPriority="68" w:unhideWhenUsed="0"/>
-    <w:lsdException w:name="Medium Grid 3 Accent 1" w:semiHidden="0" w:uiPriority="69" w:unhideWhenUsed="0"/>
-    <w:lsdException w:name="Dark List Accent 1" w:semiHidden="0" w:uiPriority="70" w:unhideWhenUsed="0"/>
-    <w:lsdException w:name="Colorful Shading Accent 1" w:semiHidden="0" w:uiPriority="71" w:unhideWhenUsed="0"/>
-    <w:lsdException w:name="Colorful List Accent 1" w:semiHidden="0" w:uiPriority="72" w:unhideWhenUsed="0"/>
-    <w:lsdException w:name="Colorful Grid Accent 1" w:semiHidden="0" w:uiPriority="73" w:unhideWhenUsed="0"/>
-    <w:lsdException w:name="Light Shading Accent 2" w:semiHidden="0" w:uiPriority="60" w:unhideWhenUsed="0"/>
-    <w:lsdException w:name="Light List Accent 2" w:semiHidden="0" w:uiPriority="61" w:unhideWhenUsed="0"/>
-    <w:lsdException w:name="Light Grid Accent 2" w:semiHidden="0" w:uiPriority="62" w:unhideWhenUsed="0"/>
-    <w:lsdException w:name="Medium Shading 1 Accent 2" w:semiHidden="0" w:uiPriority="63" w:unhideWhenUsed="0"/>
-    <w:lsdException w:name="Medium Shading 2 Accent 2" w:semiHidden="0" w:uiPriority="64" w:unhideWhenUsed="0"/>
-    <w:lsdException w:name="Medium List 1 Accent 2" w:semiHidden="0" w:uiPriority="65" w:unhideWhenUsed="0"/>
-    <w:lsdException w:name="Medium List 2 Accent 2" w:semiHidden="0" w:uiPriority="66" w:unhideWhenUsed="0"/>
-    <w:lsdException w:name="Medium Grid 1 Accent 2" w:semiHidden="0" w:uiPriority="67" w:unhideWhenUsed="0"/>
-    <w:lsdException w:name="Medium Grid 2 Accent 2" w:semiHidden="0" w:uiPriority="68" w:unhideWhenUsed="0"/>
-    <w:lsdException w:name="Medium Grid 3 Accent 2" w:semiHidden="0" w:uiPriority="69" w:unhideWhenUsed="0"/>
-    <w:lsdException w:name="Dark List Accent 2" w:semiHidden="0" w:uiPriority="70" w:unhideWhenUsed="0"/>
-    <w:lsdException w:name="Colorful Shading Accent 2" w:semiHidden="0" w:uiPriority="71" w:unhideWhenUsed="0"/>
-    <w:lsdException w:name="Colorful List Accent 2" w:semiHidden="0" w:uiPriority="72" w:unhideWhenUsed="0"/>
-    <w:lsdException w:name="Colorful Grid Accent 2" w:semiHidden="0" w:uiPriority="73" w:unhideWhenUsed="0"/>
-    <w:lsdException w:name="Light Shading Accent 3" w:semiHidden="0" w:uiPriority="60" w:unhideWhenUsed="0"/>
-    <w:lsdException w:name="Light List Accent 3" w:semiHidden="0" w:uiPriority="61" w:unhideWhenUsed="0"/>
-    <w:lsdException w:name="Light Grid Accent 3" w:semiHidden="0" w:uiPriority="62" w:unhideWhenUsed="0"/>
-    <w:lsdException w:name="Medium Shading 1 Accent 3" w:semiHidden="0" w:uiPriority="63" w:unhideWhenUsed="0"/>
-    <w:lsdException w:name="Medium Shading 2 Accent 3" w:semiHidden="0" w:uiPriority="64" w:unhideWhenUsed="0"/>
-    <w:lsdException w:name="Medium List 1 Accent 3" w:semiHidden="0" w:uiPriority="65" w:unhideWhenUsed="0"/>
-    <w:lsdException w:name="Medium List 2 Accent 3" w:semiHidden="0" w:uiPriority="66" w:unhideWhenUsed="0"/>
-    <w:lsdException w:name="Medium Grid 1 Accent 3" w:semiHidden="0" w:uiPriority="67" w:unhideWhenUsed="0"/>
-    <w:lsdException w:name="Medium Grid 2 Accent 3" w:semiHidden="0" w:uiPriority="68" w:unhideWhenUsed="0"/>
-    <w:lsdException w:name="Medium Grid 3 Accent 3" w:semiHidden="0" w:uiPriority="69" w:unhideWhenUsed="0"/>
-    <w:lsdException w:name="Dark List Accent 3" w:semiHidden="0" w:uiPriority="70" w:unhideWhenUsed="0"/>
-    <w:lsdException w:name="Colorful Shading Accent 3" w:semiHidden="0" w:uiPriority="71" w:unhideWhenUsed="0"/>
-    <w:lsdException w:name="Colorful List Accent 3" w:semiHidden="0" w:uiPriority="72" w:unhideWhenUsed="0"/>
-    <w:lsdException w:name="Colorful Grid Accent 3" w:semiHidden="0" w:uiPriority="73" w:unhideWhenUsed="0"/>
-    <w:lsdException w:name="Light Shading Accent 4" w:semiHidden="0" w:uiPriority="60" w:unhideWhenUsed="0"/>
-    <w:lsdException w:name="Light List Accent 4" w:semiHidden="0" w:uiPriority="61" w:unhideWhenUsed="0"/>
-    <w:lsdException w:name="Light Grid Accent 4" w:semiHidden="0" w:uiPriority="62" w:unhideWhenUsed="0"/>
-    <w:lsdException w:name="Medium Shading 1 Accent 4" w:semiHidden="0" w:uiPriority="63" w:unhideWhenUsed="0"/>
-    <w:lsdException w:name="Medium Shading 2 Accent 4" w:semiHidden="0" w:uiPriority="64" w:unhideWhenUsed="0"/>
-    <w:lsdException w:name="Medium List 1 Accent 4" w:semiHidden="0" w:uiPriority="65" w:unhideWhenUsed="0"/>
-    <w:lsdException w:name="Medium List 2 Accent 4" w:semiHidden="0" w:uiPriority="66" w:unhideWhenUsed="0"/>
-    <w:lsdException w:name="Medium Grid 1 Accent 4" w:semiHidden="0" w:uiPriority="67" w:unhideWhenUsed="0"/>
-    <w:lsdException w:name="Medium Grid 2 Accent 4" w:semiHidden="0" w:uiPriority="68" w:unhideWhenUsed="0"/>
-    <w:lsdException w:name="Medium Grid 3 Accent 4" w:semiHidden="0" w:uiPriority="69" w:unhideWhenUsed="0"/>
-    <w:lsdException w:name="Dark List Accent 4" w:semiHidden="0" w:uiPriority="70" w:unhideWhenUsed="0"/>
-    <w:lsdException w:name="Colorful Shading Accent 4" w:semiHidden="0" w:uiPriority="71" w:unhideWhenUsed="0"/>
-    <w:lsdException w:name="Colorful List Accent 4" w:semiHidden="0" w:uiPriority="72" w:unhideWhenUsed="0"/>
-    <w:lsdException w:name="Colorful Grid Accent 4" w:semiHidden="0" w:uiPriority="73" w:unhideWhenUsed="0"/>
-    <w:lsdException w:name="Light Shading Accent 5" w:semiHidden="0" w:uiPriority="60" w:unhideWhenUsed="0"/>
-    <w:lsdException w:name="Light List Accent 5" w:semiHidden="0" w:uiPriority="61" w:unhideWhenUsed="0"/>
-    <w:lsdException w:name="Light Grid Accent 5" w:semiHidden="0" w:uiPriority="62" w:unhideWhenUsed="0"/>
-    <w:lsdException w:name="Medium Shading 1 Accent 5" w:semiHidden="0" w:uiPriority="63" w:unhideWhenUsed="0"/>
-    <w:lsdException w:name="Medium Shading 2 Accent 5" w:semiHidden="0" w:uiPriority="64" w:unhideWhenUsed="0"/>
-    <w:lsdException w:name="Medium List 1 Accent 5" w:semiHidden="0" w:uiPriority="65" w:unhideWhenUsed="0"/>
-    <w:lsdException w:name="Medium List 2 Accent 5" w:semiHidden="0" w:uiPriority="66" w:unhideWhenUsed="0"/>
-    <w:lsdException w:name="Medium Grid 1 Accent 5" w:semiHidden="0" w:uiPriority="67" w:unhideWhenUsed="0"/>
-    <w:lsdException w:name="Medium Grid 2 Accent 5" w:semiHidden="0" w:uiPriority="68" w:unhideWhenUsed="0"/>
-    <w:lsdException w:name="Medium Grid 3 Accent 5" w:semiHidden="0" w:uiPriority="69" w:unhideWhenUsed="0"/>
-    <w:lsdException w:name="Dark List Accent 5" w:semiHidden="0" w:uiPriority="70" w:unhideWhenUsed="0"/>
-    <w:lsdException w:name="Colorful Shading Accent 5" w:semiHidden="0" w:uiPriority="71" w:unhideWhenUsed="0"/>
-    <w:lsdException w:name="Colorful List Accent 5" w:semiHidden="0" w:uiPriority="72" w:unhideWhenUsed="0"/>
-    <w:lsdException w:name="Colorful Grid Accent 5" w:semiHidden="0" w:uiPriority="73" w:unhideWhenUsed="0"/>
-    <w:lsdException w:name="Light Shading Accent 6" w:semiHidden="0" w:uiPriority="60" w:unhideWhenUsed="0"/>
-    <w:lsdException w:name="Light List Accent 6" w:semiHidden="0" w:uiPriority="61" w:unhideWhenUsed="0"/>
-    <w:lsdException w:name="Light Grid Accent 6" w:semiHidden="0" w:uiPriority="62" w:unhideWhenUsed="0"/>
-    <w:lsdException w:name="Medium Shading 1 Accent 6" w:semiHidden="0" w:uiPriority="63" w:unhideWhenUsed="0"/>
-    <w:lsdException w:name="Medium Shading 2 Accent 6" w:semiHidden="0" w:uiPriority="64" w:unhideWhenUsed="0"/>
-    <w:lsdException w:name="Medium List 1 Accent 6" w:semiHidden="0" w:uiPriority="65" w:unhideWhenUsed="0"/>
-    <w:lsdException w:name="Medium List 2 Accent 6" w:semiHidden="0" w:uiPriority="66" w:unhideWhenUsed="0"/>
-    <w:lsdException w:name="Medium Grid 1 Accent 6" w:semiHidden="0" w:uiPriority="67" w:unhideWhenUsed="0"/>
-    <w:lsdException w:name="Medium Grid 2 Accent 6" w:semiHidden="0" w:uiPriority="68" w:unhideWhenUsed="0"/>
-    <w:lsdException w:name="Medium Grid 3 Accent 6" w:semiHidden="0" w:uiPriority="69" w:unhideWhenUsed="0"/>
-    <w:lsdException w:name="Dark List Accent 6" w:semiHidden="0" w:uiPriority="70" w:unhideWhenUsed="0"/>
-    <w:lsdException w:name="Colorful Shading Accent 6" w:semiHidden="0" w:uiPriority="71" w:unhideWhenUsed="0"/>
-    <w:lsdException w:name="Colorful List Accent 6" w:semiHidden="0" w:uiPriority="72" w:unhideWhenUsed="0"/>
-    <w:lsdException w:name="Colorful Grid Accent 6" w:semiHidden="0" w:uiPriority="73" w:unhideWhenUsed="0"/>
-    <w:lsdException w:name="Subtle Emphasis" w:semiHidden="0" w:uiPriority="19" w:unhideWhenUsed="0" w:qFormat="1"/>
-    <w:lsdException w:name="Intense Emphasis" w:semiHidden="0" w:uiPriority="21" w:unhideWhenUsed="0" w:qFormat="1"/>
-    <w:lsdException w:name="Subtle Reference" w:semiHidden="0" w:uiPriority="31" w:unhideWhenUsed="0" w:qFormat="1"/>
-    <w:lsdException w:name="Intense Reference" w:semiHidden="0" w:uiPriority="32" w:unhideWhenUsed="0" w:qFormat="1"/>
-    <w:lsdException w:name="Book Title" w:semiHidden="0" w:uiPriority="33" w:unhideWhenUsed="0" w:qFormat="1"/>
-    <w:lsdException w:name="Bibliography" w:uiPriority="37"/>
-    <w:lsdException w:name="TOC Heading" w:uiPriority="39" w:qFormat="1"/>
-  </w:latentStyles>
-  <w:style w:type="paragraph" w:default="1" w:styleId="a">
-    <w:name w:val="Normal"/>
-    <w:qFormat/>
-    <w:rsid w:val="0076773A"/>
-    <w:pPr>
-      <w:widowControl w:val="0"/>
-      <w:jc w:val="both"/>
-    </w:pPr>
-  </w:style>
-  <w:style w:type="paragraph" w:styleId="1">
-    <w:name w:val="heading 1"/>
-    <w:basedOn w:val="a"/>
-    <w:next w:val="a"/>
-    <w:link w:val="1Char"/>
-    <w:uiPriority w:val="9"/>
-    <w:qFormat/>
-    <w:rsid w:val="00B00A1D"/>
-    <w:pPr>
-      <w:keepNext/>
-      <w:keepLines/>
-      <w:spacing w:before="340" w:after="330" w:line="578" w:lineRule="auto"/>
-      <w:outlineLvl w:val="0"/>
-    </w:pPr>
-    <w:rPr>
-      <w:b/>
-      <w:bCs/>
-      <w:kern w:val="44"/>
-      <w:sz w:val="44"/>
-      <w:szCs w:val="44"/>
-    </w:rPr>
-  </w:style>
-  <w:style w:type="paragraph" w:styleId="2">
-    <w:name w:val="heading 2"/>
-    <w:basedOn w:val="a"/>
-    <w:next w:val="a"/>
-    <w:link w:val="2Char"/>
-    <w:uiPriority w:val="9"/>
-    <w:unhideWhenUsed/>
-    <w:qFormat/>
-    <w:rsid w:val="00B00A1D"/>
-    <w:pPr>
-      <w:keepNext/>
-      <w:keepLines/>
-      <w:spacing w:before="260" w:after="260" w:line="416" w:lineRule="auto"/>
-      <w:outlineLvl w:val="1"/>
-    </w:pPr>
-    <w:rPr>
-      <w:rFonts w:asciiTheme="majorHAnsi" w:eastAsiaTheme="majorEastAsia" w:hAnsiTheme="majorHAnsi" w:cstheme="majorBidi"/>
-      <w:b/>
-      <w:bCs/>
-      <w:sz w:val="32"/>
-      <w:szCs w:val="32"/>
-    </w:rPr>
-  </w:style>
-  <w:style w:type="paragraph" w:styleId="3">
-    <w:name w:val="heading 3"/>
-    <w:basedOn w:val="a"/>
-    <w:next w:val="a"/>
-    <w:link w:val="3Char"/>
-    <w:uiPriority w:val="9"/>
-    <w:unhideWhenUsed/>
-    <w:qFormat/>
-    <w:rsid w:val="006F298C"/>
-    <w:pPr>
-      <w:keepNext/>
-      <w:keepLines/>
-      <w:spacing w:before="260" w:after="260" w:line="416" w:lineRule="auto"/>
-      <w:outlineLvl w:val="2"/>
-    </w:pPr>
-    <w:rPr>
-      <w:b/>
-      <w:bCs/>
-      <w:sz w:val="32"/>
-      <w:szCs w:val="32"/>
-    </w:rPr>
-  </w:style>
-  <w:style w:type="character" w:default="1" w:styleId="a0">
-    <w:name w:val="Default Paragraph Font"/>
-    <w:uiPriority w:val="1"/>
-    <w:semiHidden/>
-    <w:unhideWhenUsed/>
-  </w:style>
-  <w:style w:type="table" w:default="1" w:styleId="a1">
-    <w:name w:val="Normal Table"/>
-    <w:uiPriority w:val="99"/>
-    <w:semiHidden/>
-    <w:unhideWhenUsed/>
-    <w:tblPr>
-      <w:tblInd w:w="0" w:type="dxa"/>
-      <w:tblCellMar>
-        <w:top w:w="0" w:type="dxa"/>
-        <w:left w:w="108" w:type="dxa"/>
-        <w:bottom w:w="0" w:type="dxa"/>
-        <w:right w:w="108" w:type="dxa"/>
-      </w:tblCellMar>
-    </w:tblPr>
-  </w:style>
-  <w:style w:type="numbering" w:default="1" w:styleId="a2">
-    <w:name w:val="No List"/>
-    <w:uiPriority w:val="99"/>
-    <w:semiHidden/>
-    <w:unhideWhenUsed/>
-  </w:style>
-  <w:style w:type="paragraph" w:styleId="a3">
-    <w:name w:val="header"/>
-    <w:basedOn w:val="a"/>
-    <w:link w:val="Char"/>
-    <w:uiPriority w:val="99"/>
-    <w:unhideWhenUsed/>
-    <w:rsid w:val="00B00A1D"/>
-    <w:pPr>
-      <w:pBdr>
-        <w:bottom w:val="single" w:sz="6" w:space="1" w:color="auto"/>
-      </w:pBdr>
-      <w:tabs>
-        <w:tab w:val="center" w:pos="4153"/>
-        <w:tab w:val="right" w:pos="8306"/>
-      </w:tabs>
-      <w:snapToGrid w:val="0"/>
-      <w:jc w:val="center"/>
-    </w:pPr>
-    <w:rPr>
-      <w:sz w:val="18"/>
-      <w:szCs w:val="18"/>
-    </w:rPr>
-  </w:style>
-  <w:style w:type="character" w:customStyle="1" w:styleId="Char">
-    <w:name w:val="页眉 Char"/>
-    <w:basedOn w:val="a0"/>
-    <w:link w:val="a3"/>
-    <w:uiPriority w:val="99"/>
-    <w:rsid w:val="00B00A1D"/>
-    <w:rPr>
-      <w:sz w:val="18"/>
-      <w:szCs w:val="18"/>
-    </w:rPr>
-  </w:style>
-  <w:style w:type="paragraph" w:styleId="a4">
-    <w:name w:val="footer"/>
-    <w:basedOn w:val="a"/>
-    <w:link w:val="Char0"/>
-    <w:uiPriority w:val="99"/>
-    <w:unhideWhenUsed/>
-    <w:rsid w:val="00B00A1D"/>
-    <w:pPr>
-      <w:tabs>
-        <w:tab w:val="center" w:pos="4153"/>
-        <w:tab w:val="right" w:pos="8306"/>
-      </w:tabs>
-      <w:snapToGrid w:val="0"/>
-      <w:jc w:val="left"/>
-    </w:pPr>
-    <w:rPr>
-      <w:sz w:val="18"/>
-      <w:szCs w:val="18"/>
-    </w:rPr>
-  </w:style>
-  <w:style w:type="character" w:customStyle="1" w:styleId="Char0">
-    <w:name w:val="页脚 Char"/>
-    <w:basedOn w:val="a0"/>
-    <w:link w:val="a4"/>
-    <w:uiPriority w:val="99"/>
-    <w:rsid w:val="00B00A1D"/>
-    <w:rPr>
-      <w:sz w:val="18"/>
-      <w:szCs w:val="18"/>
-    </w:rPr>
-  </w:style>
-  <w:style w:type="paragraph" w:styleId="a5">
-    <w:name w:val="Title"/>
-    <w:basedOn w:val="a"/>
-    <w:next w:val="a"/>
-    <w:link w:val="Char1"/>
-    <w:uiPriority w:val="10"/>
-    <w:qFormat/>
-    <w:rsid w:val="00B00A1D"/>
-    <w:pPr>
-      <w:spacing w:before="240" w:after="60"/>
-      <w:jc w:val="center"/>
-      <w:outlineLvl w:val="0"/>
-    </w:pPr>
-    <w:rPr>
-      <w:rFonts w:asciiTheme="majorHAnsi" w:eastAsia="宋体" w:hAnsiTheme="majorHAnsi" w:cstheme="majorBidi"/>
-      <w:b/>
-      <w:bCs/>
-      <w:sz w:val="32"/>
-      <w:szCs w:val="32"/>
-    </w:rPr>
-  </w:style>
-  <w:style w:type="character" w:customStyle="1" w:styleId="Char1">
-    <w:name w:val="标题 Char"/>
-    <w:basedOn w:val="a0"/>
-    <w:link w:val="a5"/>
-    <w:uiPriority w:val="10"/>
-    <w:rsid w:val="00B00A1D"/>
-    <w:rPr>
-      <w:rFonts w:asciiTheme="majorHAnsi" w:eastAsia="宋体" w:hAnsiTheme="majorHAnsi" w:cstheme="majorBidi"/>
-      <w:b/>
-      <w:bCs/>
-      <w:sz w:val="32"/>
-      <w:szCs w:val="32"/>
-    </w:rPr>
-  </w:style>
-  <w:style w:type="paragraph" w:styleId="a6">
-    <w:name w:val="List Paragraph"/>
-    <w:basedOn w:val="a"/>
-    <w:uiPriority w:val="34"/>
-    <w:qFormat/>
-    <w:rsid w:val="00B00A1D"/>
-    <w:pPr>
-      <w:ind w:firstLineChars="200" w:firstLine="420"/>
-    </w:pPr>
-  </w:style>
-  <w:style w:type="character" w:customStyle="1" w:styleId="1Char">
-    <w:name w:val="标题 1 Char"/>
-    <w:basedOn w:val="a0"/>
-    <w:link w:val="1"/>
-    <w:uiPriority w:val="9"/>
-    <w:rsid w:val="00B00A1D"/>
-    <w:rPr>
-      <w:b/>
-      <w:bCs/>
-      <w:kern w:val="44"/>
-      <w:sz w:val="44"/>
-      <w:szCs w:val="44"/>
-    </w:rPr>
-  </w:style>
-  <w:style w:type="character" w:customStyle="1" w:styleId="2Char">
-    <w:name w:val="标题 2 Char"/>
-    <w:basedOn w:val="a0"/>
-    <w:link w:val="2"/>
-    <w:uiPriority w:val="9"/>
-    <w:rsid w:val="00B00A1D"/>
-    <w:rPr>
-      <w:rFonts w:asciiTheme="majorHAnsi" w:eastAsiaTheme="majorEastAsia" w:hAnsiTheme="majorHAnsi" w:cstheme="majorBidi"/>
-      <w:b/>
-      <w:bCs/>
-      <w:sz w:val="32"/>
-      <w:szCs w:val="32"/>
-    </w:rPr>
-  </w:style>
-  <w:style w:type="character" w:styleId="a7">
-    <w:name w:val="Hyperlink"/>
-    <w:basedOn w:val="a0"/>
-    <w:uiPriority w:val="99"/>
-    <w:unhideWhenUsed/>
-    <w:rsid w:val="00B00A1D"/>
-    <w:rPr>
-      <w:color w:val="0563C1" w:themeColor="hyperlink"/>
-      <w:u w:val="single"/>
-    </w:rPr>
-  </w:style>
-  <w:style w:type="character" w:customStyle="1" w:styleId="3Char">
-    <w:name w:val="标题 3 Char"/>
-    <w:basedOn w:val="a0"/>
-    <w:link w:val="3"/>
-    <w:uiPriority w:val="9"/>
-    <w:rsid w:val="006F298C"/>
-    <w:rPr>
-      <w:b/>
-      <w:bCs/>
-      <w:sz w:val="32"/>
-      <w:szCs w:val="32"/>
-    </w:rPr>
-  </w:style>
-  <w:style w:type="table" w:styleId="a8">
-    <w:name w:val="Table Grid"/>
-    <w:basedOn w:val="a1"/>
-    <w:uiPriority w:val="39"/>
-    <w:rsid w:val="00AD37F3"/>
-    <w:tblPr>
-      <w:tblBorders>
-        <w:top w:val="single" w:sz="4" w:space="0" w:color="auto"/>
-        <w:left w:val="single" w:sz="4" w:space="0" w:color="auto"/>
-        <w:bottom w:val="single" w:sz="4" w:space="0" w:color="auto"/>
-        <w:right w:val="single" w:sz="4" w:space="0" w:color="auto"/>
-        <w:insideH w:val="single" w:sz="4" w:space="0" w:color="auto"/>
-        <w:insideV w:val="single" w:sz="4" w:space="0" w:color="auto"/>
-      </w:tblBorders>
-    </w:tblPr>
-  </w:style>
-</w:styles>
-</file>
-
-<file path=word/stylesWithEffects.xml><?xml version="1.0" encoding="utf-8"?>
-<w:styles xmlns:wpc="http://schemas.microsoft.com/office/word/2010/wordprocessingCanvas" xmlns:mc="http://schemas.openxmlformats.org/markup-compatibility/2006" xmlns:o="urn:schemas-microsoft-com:office:office" xmlns:r="http://schemas.openxmlformats.org/officeDocument/2006/relationships" xmlns:m="http://schemas.openxmlformats.org/officeDocument/2006/math" xmlns:v="urn:schemas-microsoft-com:vml" xmlns:wp14="http://schemas.microsoft.com/office/word/2010/wordprocessingDrawing" xmlns:wp="http://schemas.openxmlformats.org/drawingml/2006/wordprocessingDrawing" xmlns:w10="urn:schemas-microsoft-com:office:word" xmlns:w="http://schemas.openxmlformats.org/wordprocessingml/2006/main" xmlns:w14="http://schemas.microsoft.com/office/word/2010/wordml" xmlns:wpg="http://schemas.microsoft.com/office/word/2010/wordprocessingGroup" xmlns:wpi="http://schemas.microsoft.com/office/word/2010/wordprocessingInk" xmlns:wne="http://schemas.microsoft.com/office/word/2006/wordml" xmlns:wps="http://schemas.microsoft.com/office/word/2010/wordprocessingShape" mc:Ignorable="w14 wp14">
-  <w:docDefaults>
-    <w:rPrDefault>
-      <w:rPr>
-        <w:rFonts w:asciiTheme="minorHAnsi" w:eastAsiaTheme="minorEastAsia" w:hAnsiTheme="minorHAnsi" w:cstheme="minorBidi"/>
-        <w:kern w:val="2"/>
-        <w:sz w:val="21"/>
-        <w:szCs w:val="22"/>
-        <w:lang w:val="en-US" w:eastAsia="zh-CN" w:bidi="ar-SA"/>
-      </w:rPr>
-    </w:rPrDefault>
-    <w:pPrDefault/>
-  </w:docDefaults>
-  <w:latentStyles w:defLockedState="0" w:defUIPriority="99" w:defSemiHidden="1" w:defUnhideWhenUsed="1" w:defQFormat="0" w:count="267">
-    <w:lsdException w:name="Normal" w:semiHidden="0" w:uiPriority="0" w:unhideWhenUsed="0" w:qFormat="1"/>
-    <w:lsdException w:name="heading 1" w:semiHidden="0" w:uiPriority="9" w:unhideWhenUsed="0" w:qFormat="1"/>
-    <w:lsdException w:name="heading 2" w:uiPriority="9" w:qFormat="1"/>
-    <w:lsdException w:name="heading 3" w:uiPriority="9" w:qFormat="1"/>
-    <w:lsdException w:name="heading 4" w:uiPriority="9" w:qFormat="1"/>
-    <w:lsdException w:name="heading 5" w:uiPriority="9" w:qFormat="1"/>
-    <w:lsdException w:name="heading 6" w:uiPriority="9" w:qFormat="1"/>
-    <w:lsdException w:name="heading 7" w:uiPriority="9" w:qFormat="1"/>
-    <w:lsdException w:name="heading 8" w:uiPriority="9" w:qFormat="1"/>
-    <w:lsdException w:name="heading 9" w:uiPriority="9" w:qFormat="1"/>
-    <w:lsdException w:name="toc 1" w:uiPriority="39"/>
-    <w:lsdException w:name="toc 2" w:uiPriority="39"/>
-    <w:lsdException w:name="toc 3" w:uiPriority="39"/>
-    <w:lsdException w:name="toc 4" w:uiPriority="39"/>
-    <w:lsdException w:name="toc 5" w:uiPriority="39"/>
-    <w:lsdException w:name="toc 6" w:uiPriority="39"/>
-    <w:lsdException w:name="toc 7" w:uiPriority="39"/>
-    <w:lsdException w:name="toc 8" w:uiPriority="39"/>
-    <w:lsdException w:name="toc 9" w:uiPriority="39"/>
-    <w:lsdException w:name="caption" w:uiPriority="35" w:qFormat="1"/>
-    <w:lsdException w:name="Title" w:semiHidden="0" w:uiPriority="10" w:unhideWhenUsed="0" w:qFormat="1"/>
-    <w:lsdException w:name="Default Paragraph Font" w:uiPriority="1"/>
-    <w:lsdException w:name="Subtitle" w:semiHidden="0" w:uiPriority="11" w:unhideWhenUsed="0" w:qFormat="1"/>
-    <w:lsdException w:name="Strong" w:semiHidden="0" w:uiPriority="22" w:unhideWhenUsed="0" w:qFormat="1"/>
-    <w:lsdException w:name="Emphasis" w:semiHidden="0" w:uiPriority="20" w:unhideWhenUsed="0" w:qFormat="1"/>
-    <w:lsdException w:name="Table Grid" w:semiHidden="0" w:uiPriority="39" w:unhideWhenUsed="0"/>
-    <w:lsdException w:name="Placeholder Text" w:unhideWhenUsed="0"/>
-    <w:lsdException w:name="No Spacing" w:semiHidden="0" w:uiPriority="1" w:unhideWhenUsed="0" w:qFormat="1"/>
-    <w:lsdException w:name="Light Shading" w:semiHidden="0" w:uiPriority="60" w:unhideWhenUsed="0"/>
-    <w:lsdException w:name="Light List" w:semiHidden="0" w:uiPriority="61" w:unhideWhenUsed="0"/>
-    <w:lsdException w:name="Light Grid" w:semiHidden="0" w:uiPriority="62" w:unhideWhenUsed="0"/>
-    <w:lsdException w:name="Medium Shading 1" w:semiHidden="0" w:uiPriority="63" w:unhideWhenUsed="0"/>
-    <w:lsdException w:name="Medium Shading 2" w:semiHidden="0" w:uiPriority="64" w:unhideWhenUsed="0"/>
-    <w:lsdException w:name="Medium List 1" w:semiHidden="0" w:uiPriority="65" w:unhideWhenUsed="0"/>
-    <w:lsdException w:name="Medium List 2" w:semiHidden="0" w:uiPriority="66" w:unhideWhenUsed="0"/>
-    <w:lsdException w:name="Medium Grid 1" w:semiHidden="0" w:uiPriority="67" w:unhideWhenUsed="0"/>
-    <w:lsdException w:name="Medium Grid 2" w:semiHidden="0" w:uiPriority="68" w:unhideWhenUsed="0"/>
-    <w:lsdException w:name="Medium Grid 3" w:semiHidden="0" w:uiPriority="69" w:unhideWhenUsed="0"/>
-    <w:lsdException w:name="Dark List" w:semiHidden="0" w:uiPriority="70" w:unhideWhenUsed="0"/>
-    <w:lsdException w:name="Colorful Shading" w:semiHidden="0" w:uiPriority="71" w:unhideWhenUsed="0"/>
-    <w:lsdException w:name="Colorful List" w:semiHidden="0" w:uiPriority="72" w:unhideWhenUsed="0"/>
-    <w:lsdException w:name="Colorful Grid" w:semiHidden="0" w:uiPriority="73" w:unhideWhenUsed="0"/>
-    <w:lsdException w:name="Light Shading Accent 1" w:semiHidden="0" w:uiPriority="60" w:unhideWhenUsed="0"/>
-    <w:lsdException w:name="Light List Accent 1" w:semiHidden="0" w:uiPriority="61" w:unhideWhenUsed="0"/>
-    <w:lsdException w:name="Light Grid Accent 1" w:semiHidden="0" w:uiPriority="62" w:unhideWhenUsed="0"/>
-    <w:lsdException w:name="Medium Shading 1 Accent 1" w:semiHidden="0" w:uiPriority="63" w:unhideWhenUsed="0"/>
-    <w:lsdException w:name="Medium Shading 2 Accent 1" w:semiHidden="0" w:uiPriority="64" w:unhideWhenUsed="0"/>
-    <w:lsdException w:name="Medium List 1 Accent 1" w:semiHidden="0" w:uiPriority="65" w:unhideWhenUsed="0"/>
-    <w:lsdException w:name="Revision" w:unhideWhenUsed="0"/>
-    <w:lsdException w:name="List Paragraph" w:semiHidden="0" w:uiPriority="34" w:unhideWhenUsed="0" w:qFormat="1"/>
-    <w:lsdException w:name="Quote" w:semiHidden="0" w:uiPriority="29" w:unhideWhenUsed="0" w:qFormat="1"/>
-    <w:lsdException w:name="Intense Quote" w:semiHidden="0" w:uiPriority="30" w:unhideWhenUsed="0" w:qFormat="1"/>
-    <w:lsdException w:name="Medium List 2 Accent 1" w:semiHidden="0" w:uiPriority="66" w:unhideWhenUsed="0"/>
-    <w:lsdException w:name="Medium Grid 1 Accent 1" w:semiHidden="0" w:uiPriority="67" w:unhideWhenUsed="0"/>
-    <w:lsdException w:name="Medium Grid 2 Accent 1" w:semiHidden="0" w:uiPriority="68" w:unhideWhenUsed="0"/>
-    <w:lsdException w:name="Medium Grid 3 Accent 1" w:semiHidden="0" w:uiPriority="69" w:unhideWhenUsed="0"/>
-    <w:lsdException w:name="Dark List Accent 1" w:semiHidden="0" w:uiPriority="70" w:unhideWhenUsed="0"/>
-    <w:lsdException w:name="Colorful Shading Accent 1" w:semiHidden="0" w:uiPriority="71" w:unhideWhenUsed="0"/>
-    <w:lsdException w:name="Colorful List Accent 1" w:semiHidden="0" w:uiPriority="72" w:unhideWhenUsed="0"/>
-    <w:lsdException w:name="Colorful Grid Accent 1" w:semiHidden="0" w:uiPriority="73" w:unhideWhenUsed="0"/>
-    <w:lsdException w:name="Light Shading Accent 2" w:semiHidden="0" w:uiPriority="60" w:unhideWhenUsed="0"/>
-    <w:lsdException w:name="Light List Accent 2" w:semiHidden="0" w:uiPriority="61" w:unhideWhenUsed="0"/>
-    <w:lsdException w:name="Light Grid Accent 2" w:semiHidden="0" w:uiPriority="62" w:unhideWhenUsed="0"/>
-    <w:lsdException w:name="Medium Shading 1 Accent 2" w:semiHidden="0" w:uiPriority="63" w:unhideWhenUsed="0"/>
-    <w:lsdException w:name="Medium Shading 2 Accent 2" w:semiHidden="0" w:uiPriority="64" w:unhideWhenUsed="0"/>
-    <w:lsdException w:name="Medium List 1 Accent 2" w:semiHidden="0" w:uiPriority="65" w:unhideWhenUsed="0"/>
-    <w:lsdException w:name="Medium List 2 Accent 2" w:semiHidden="0" w:uiPriority="66" w:unhideWhenUsed="0"/>
-    <w:lsdException w:name="Medium Grid 1 Accent 2" w:semiHidden="0" w:uiPriority="67" w:unhideWhenUsed="0"/>
-    <w:lsdException w:name="Medium Grid 2 Accent 2" w:semiHidden="0" w:uiPriority="68" w:unhideWhenUsed="0"/>
-    <w:lsdException w:name="Medium Grid 3 Accent 2" w:semiHidden="0" w:uiPriority="69" w:unhideWhenUsed="0"/>
-    <w:lsdException w:name="Dark List Accent 2" w:semiHidden="0" w:uiPriority="70" w:unhideWhenUsed="0"/>
-    <w:lsdException w:name="Colorful Shading Accent 2" w:semiHidden="0" w:uiPriority="71" w:unhideWhenUsed="0"/>
-    <w:lsdException w:name="Colorful List Accent 2" w:semiHidden="0" w:uiPriority="72" w:unhideWhenUsed="0"/>
-    <w:lsdException w:name="Colorful Grid Accent 2" w:semiHidden="0" w:uiPriority="73" w:unhideWhenUsed="0"/>
-    <w:lsdException w:name="Light Shading Accent 3" w:semiHidden="0" w:uiPriority="60" w:unhideWhenUsed="0"/>
-    <w:lsdException w:name="Light List Accent 3" w:semiHidden="0" w:uiPriority="61" w:unhideWhenUsed="0"/>
-    <w:lsdException w:name="Light Grid Accent 3" w:semiHidden="0" w:uiPriority="62" w:unhideWhenUsed="0"/>
-    <w:lsdException w:name="Medium Shading 1 Accent 3" w:semiHidden="0" w:uiPriority="63" w:unhideWhenUsed="0"/>
-    <w:lsdException w:name="Medium Shading 2 Accent 3" w:semiHidden="0" w:uiPriority="64" w:unhideWhenUsed="0"/>
-    <w:lsdException w:name="Medium List 1 Accent 3" w:semiHidden="0" w:uiPriority="65" w:unhideWhenUsed="0"/>
-    <w:lsdException w:name="Medium List 2 Accent 3" w:semiHidden="0" w:uiPriority="66" w:unhideWhenUsed="0"/>
-    <w:lsdException w:name="Medium Grid 1 Accent 3" w:semiHidden="0" w:uiPriority="67" w:unhideWhenUsed="0"/>
-    <w:lsdException w:name="Medium Grid 2 Accent 3" w:semiHidden="0" w:uiPriority="68" w:unhideWhenUsed="0"/>
-    <w:lsdException w:name="Medium Grid 3 Accent 3" w:semiHidden="0" w:uiPriority="69" w:unhideWhenUsed="0"/>
-    <w:lsdException w:name="Dark List Accent 3" w:semiHidden="0" w:uiPriority="70" w:unhideWhenUsed="0"/>
-    <w:lsdException w:name="Colorful Shading Accent 3" w:semiHidden="0" w:uiPriority="71" w:unhideWhenUsed="0"/>
-    <w:lsdException w:name="Colorful List Accent 3" w:semiHidden="0" w:uiPriority="72" w:unhideWhenUsed="0"/>
-    <w:lsdException w:name="Colorful Grid Accent 3" w:semiHidden="0" w:uiPriority="73" w:unhideWhenUsed="0"/>
-    <w:lsdException w:name="Light Shading Accent 4" w:semiHidden="0" w:uiPriority="60" w:unhideWhenUsed="0"/>
-    <w:lsdException w:name="Light List Accent 4" w:semiHidden="0" w:uiPriority="61" w:unhideWhenUsed="0"/>
-    <w:lsdException w:name="Light Grid Accent 4" w:semiHidden="0" w:uiPriority="62" w:unhideWhenUsed="0"/>
-    <w:lsdException w:name="Medium Shading 1 Accent 4" w:semiHidden="0" w:uiPriority="63" w:unhideWhenUsed="0"/>
-    <w:lsdException w:name="Medium Shading 2 Accent 4" w:semiHidden="0" w:uiPriority="64" w:unhideWhenUsed="0"/>
-    <w:lsdException w:name="Medium List 1 Accent 4" w:semiHidden="0" w:uiPriority="65" w:unhideWhenUsed="0"/>
-    <w:lsdException w:name="Medium List 2 Accent 4" w:semiHidden="0" w:uiPriority="66" w:unhideWhenUsed="0"/>
-    <w:lsdException w:name="Medium Grid 1 Accent 4" w:semiHidden="0" w:uiPriority="67" w:unhideWhenUsed="0"/>
-    <w:lsdException w:name="Medium Grid 2 Accent 4" w:semiHidden="0" w:uiPriority="68" w:unhideWhenUsed="0"/>
-    <w:lsdException w:name="Medium Grid 3 Accent 4" w:semiHidden="0" w:uiPriority="69" w:unhideWhenUsed="0"/>
-    <w:lsdException w:name="Dark List Accent 4" w:semiHidden="0" w:uiPriority="70" w:unhideWhenUsed="0"/>
-    <w:lsdException w:name="Colorful Shading Accent 4" w:semiHidden="0" w:uiPriority="71" w:unhideWhenUsed="0"/>
-    <w:lsdException w:name="Colorful List Accent 4" w:semiHidden="0" w:uiPriority="72" w:unhideWhenUsed="0"/>
-    <w:lsdException w:name="Colorful Grid Accent 4" w:semiHidden="0" w:uiPriority="73" w:unhideWhenUsed="0"/>
-    <w:lsdException w:name="Light Shading Accent 5" w:semiHidden="0" w:uiPriority="60" w:unhideWhenUsed="0"/>
-    <w:lsdException w:name="Light List Accent 5" w:semiHidden="0" w:uiPriority="61" w:unhideWhenUsed="0"/>
-    <w:lsdException w:name="Light Grid Accent 5" w:semiHidden="0" w:uiPriority="62" w:unhideWhenUsed="0"/>
-    <w:lsdException w:name="Medium Shading 1 Accent 5" w:semiHidden="0" w:uiPriority="63" w:unhideWhenUsed="0"/>
-    <w:lsdException w:name="Medium Shading 2 Accent 5" w:semiHidden="0" w:uiPriority="64" w:unhideWhenUsed="0"/>
-    <w:lsdException w:name="Medium List 1 Accent 5" w:semiHidden="0" w:uiPriority="65" w:unhideWhenUsed="0"/>
-    <w:lsdException w:name="Medium List 2 Accent 5" w:semiHidden="0" w:uiPriority="66" w:unhideWhenUsed="0"/>
-    <w:lsdException w:name="Medium Grid 1 Accent 5" w:semiHidden="0" w:uiPriority="67" w:unhideWhenUsed="0"/>
-    <w:lsdException w:name="Medium Grid 2 Accent 5" w:semiHidden="0" w:uiPriority="68" w:unhideWhenUsed="0"/>
-    <w:lsdException w:name="Medium Grid 3 Accent 5" w:semiHidden="0" w:uiPriority="69" w:unhideWhenUsed="0"/>
-    <w:lsdException w:name="Dark List Accent 5" w:semiHidden="0" w:uiPriority="70" w:unhideWhenUsed="0"/>
-    <w:lsdException w:name="Colorful Shading Accent 5" w:semiHidden="0" w:uiPriority="71" w:unhideWhenUsed="0"/>
-    <w:lsdException w:name="Colorful List Accent 5" w:semiHidden="0" w:uiPriority="72" w:unhideWhenUsed="0"/>
-    <w:lsdException w:name="Colorful Grid Accent 5" w:semiHidden="0" w:uiPriority="73" w:unhideWhenUsed="0"/>
-    <w:lsdException w:name="Light Shading Accent 6" w:semiHidden="0" w:uiPriority="60" w:unhideWhenUsed="0"/>
-    <w:lsdException w:name="Light List Accent 6" w:semiHidden="0" w:uiPriority="61" w:unhideWhenUsed="0"/>
-    <w:lsdException w:name="Light Grid Accent 6" w:semiHidden="0" w:uiPriority="62" w:unhideWhenUsed="0"/>
-    <w:lsdException w:name="Medium Shading 1 Accent 6" w:semiHidden="0" w:uiPriority="63" w:unhideWhenUsed="0"/>
-    <w:lsdException w:name="Medium Shading 2 Accent 6" w:semiHidden="0" w:uiPriority="64" w:unhideWhenUsed="0"/>
-    <w:lsdException w:name="Medium List 1 Accent 6" w:semiHidden="0" w:uiPriority="65" w:unhideWhenUsed="0"/>
-    <w:lsdException w:name="Medium List 2 Accent 6" w:semiHidden="0" w:uiPriority="66" w:unhideWhenUsed="0"/>
-    <w:lsdException w:name="Medium Grid 1 Accent 6" w:semiHidden="0" w:uiPriority="67" w:unhideWhenUsed="0"/>
-    <w:lsdException w:name="Medium Grid 2 Accent 6" w:semiHidden="0" w:uiPriority="68" w:unhideWhenUsed="0"/>
-    <w:lsdException w:name="Medium Grid 3 Accent 6" w:semiHidden="0" w:uiPriority="69" w:unhideWhenUsed="0"/>
-    <w:lsdException w:name="Dark List Accent 6" w:semiHidden="0" w:uiPriority="70" w:unhideWhenUsed="0"/>
-    <w:lsdException w:name="Colorful Shading Accent 6" w:semiHidden="0" w:uiPriority="71" w:unhideWhenUsed="0"/>
-    <w:lsdException w:name="Colorful List Accent 6" w:semiHidden="0" w:uiPriority="72" w:unhideWhenUsed="0"/>
-    <w:lsdException w:name="Colorful Grid Accent 6" w:semiHidden="0" w:uiPriority="73" w:unhideWhenUsed="0"/>
-    <w:lsdException w:name="Subtle Emphasis" w:semiHidden="0" w:uiPriority="19" w:unhideWhenUsed="0" w:qFormat="1"/>
-    <w:lsdException w:name="Intense Emphasis" w:semiHidden="0" w:uiPriority="21" w:unhideWhenUsed="0" w:qFormat="1"/>
-    <w:lsdException w:name="Subtle Reference" w:semiHidden="0" w:uiPriority="31" w:unhideWhenUsed="0" w:qFormat="1"/>
-    <w:lsdException w:name="Intense Reference" w:semiHidden="0" w:uiPriority="32" w:unhideWhenUsed="0" w:qFormat="1"/>
-    <w:lsdException w:name="Book Title" w:semiHidden="0" w:uiPriority="33" w:unhideWhenUsed="0" w:qFormat="1"/>
-    <w:lsdException w:name="Bibliography" w:uiPriority="37"/>
-    <w:lsdException w:name="TOC Heading" w:uiPriority="39" w:qFormat="1"/>
+  <w:latentStyles w:defLockedState="0" w:defUIPriority="99" w:defSemiHidden="0" w:defUnhideWhenUsed="0" w:defQFormat="0" w:count="371">
+    <w:lsdException w:name="Normal" w:uiPriority="0" w:qFormat="1"/>
+    <w:lsdException w:name="heading 1" w:uiPriority="9" w:qFormat="1"/>
+    <w:lsdException w:name="heading 2" w:semiHidden="1" w:uiPriority="9" w:unhideWhenUsed="1" w:qFormat="1"/>
+    <w:lsdException w:name="heading 3" w:semiHidden="1" w:uiPriority="9" w:unhideWhenUsed="1" w:qFormat="1"/>
+    <w:lsdException w:name="heading 4" w:semiHidden="1" w:uiPriority="9" w:unhideWhenUsed="1" w:qFormat="1"/>
+    <w:lsdException w:name="heading 5" w:semiHidden="1" w:uiPriority="9" w:unhideWhenUsed="1" w:qFormat="1"/>
+    <w:lsdException w:name="heading 6" w:semiHidden="1" w:uiPriority="9" w:unhideWhenUsed="1" w:qFormat="1"/>
+    <w:lsdException w:name="heading 7" w:semiHidden="1" w:uiPriority="9" w:unhideWhenUsed="1" w:qFormat="1"/>
+    <w:lsdException w:name="heading 8" w:semiHidden="1" w:uiPriority="9" w:unhideWhenUsed="1" w:qFormat="1"/>
+    <w:lsdException w:name="heading 9" w:semiHidden="1" w:uiPriority="9" w:unhideWhenUsed="1" w:qFormat="1"/>
+    <w:lsdException w:name="index 1" w:semiHidden="1" w:unhideWhenUsed="1"/>
+    <w:lsdException w:name="index 2" w:semiHidden="1" w:unhideWhenUsed="1"/>
+    <w:lsdException w:name="index 3" w:semiHidden="1" w:unhideWhenUsed="1"/>
+    <w:lsdException w:name="index 4" w:semiHidden="1" w:unhideWhenUsed="1"/>
+    <w:lsdException w:name="index 5" w:semiHidden="1" w:unhideWhenUsed="1"/>
+    <w:lsdException w:name="index 6" w:semiHidden="1" w:unhideWhenUsed="1"/>
+    <w:lsdException w:name="index 7" w:semiHidden="1" w:unhideWhenUsed="1"/>
+    <w:lsdException w:name="index 8" w:semiHidden="1" w:unhideWhenUsed="1"/>
+    <w:lsdException w:name="index 9" w:semiHidden="1" w:unhideWhenUsed="1"/>
+    <w:lsdException w:name="toc 1" w:semiHidden="1" w:uiPriority="39" w:unhideWhenUsed="1"/>
+    <w:lsdException w:name="toc 2" w:semiHidden="1" w:uiPriority="39" w:unhideWhenUsed="1"/>
+    <w:lsdException w:name="toc 3" w:semiHidden="1" w:uiPriority="39" w:unhideWhenUsed="1"/>
+    <w:lsdException w:name="toc 4" w:semiHidden="1" w:uiPriority="39" w:unhideWhenUsed="1"/>
+    <w:lsdException w:name="toc 5" w:semiHidden="1" w:uiPriority="39" w:unhideWhenUsed="1"/>
+    <w:lsdException w:name="toc 6" w:semiHidden="1" w:uiPriority="39" w:unhideWhenUsed="1"/>
+    <w:lsdException w:name="toc 7" w:semiHidden="1" w:uiPriority="39" w:unhideWhenUsed="1"/>
+    <w:lsdException w:name="toc 8" w:semiHidden="1" w:uiPriority="39" w:unhideWhenUsed="1"/>
+    <w:lsdException w:name="toc 9" w:semiHidden="1" w:uiPriority="39" w:unhideWhenUsed="1"/>
+    <w:lsdException w:name="Normal Indent" w:semiHidden="1" w:unhideWhenUsed="1"/>
+    <w:lsdException w:name="footnote text" w:semiHidden="1" w:unhideWhenUsed="1"/>
+    <w:lsdException w:name="annotation text" w:semiHidden="1" w:unhideWhenUsed="1"/>
+    <w:lsdException w:name="header" w:semiHidden="1" w:unhideWhenUsed="1"/>
+    <w:lsdException w:name="footer" w:semiHidden="1" w:unhideWhenUsed="1"/>
+    <w:lsdException w:name="index heading" w:semiHidden="1" w:unhideWhenUsed="1"/>
+    <w:lsdException w:name="caption" w:semiHidden="1" w:uiPriority="35" w:unhideWhenUsed="1" w:qFormat="1"/>
+    <w:lsdException w:name="table of figures" w:semiHidden="1" w:unhideWhenUsed="1"/>
+    <w:lsdException w:name="envelope address" w:semiHidden="1" w:unhideWhenUsed="1"/>
+    <w:lsdException w:name="envelope return" w:semiHidden="1" w:unhideWhenUsed="1"/>
+    <w:lsdException w:name="footnote reference" w:semiHidden="1" w:unhideWhenUsed="1"/>
+    <w:lsdException w:name="annotation reference" w:semiHidden="1" w:unhideWhenUsed="1"/>
+    <w:lsdException w:name="line number" w:semiHidden="1" w:unhideWhenUsed="1"/>
+    <w:lsdException w:name="page number" w:semiHidden="1" w:unhideWhenUsed="1"/>
+    <w:lsdException w:name="endnote reference" w:semiHidden="1" w:unhideWhenUsed="1"/>
+    <w:lsdException w:name="endnote text" w:semiHidden="1" w:unhideWhenUsed="1"/>
+    <w:lsdException w:name="table of authorities" w:semiHidden="1" w:unhideWhenUsed="1"/>
+    <w:lsdException w:name="macro" w:semiHidden="1" w:unhideWhenUsed="1"/>
+    <w:lsdException w:name="toa heading" w:semiHidden="1" w:unhideWhenUsed="1"/>
+    <w:lsdException w:name="List" w:semiHidden="1" w:unhideWhenUsed="1"/>
+    <w:lsdException w:name="List Bullet" w:semiHidden="1" w:unhideWhenUsed="1"/>
+    <w:lsdException w:name="List Number" w:semiHidden="1" w:unhideWhenUsed="1"/>
+    <w:lsdException w:name="List 2" w:semiHidden="1" w:unhideWhenUsed="1"/>
+    <w:lsdException w:name="List 3" w:semiHidden="1" w:unhideWhenUsed="1"/>
+    <w:lsdException w:name="List 4" w:semiHidden="1" w:unhideWhenUsed="1"/>
+    <w:lsdException w:name="List 5" w:semiHidden="1" w:unhideWhenUsed="1"/>
+    <w:lsdException w:name="List Bullet 2" w:semiHidden="1" w:unhideWhenUsed="1"/>
+    <w:lsdException w:name="List Bullet 3" w:semiHidden="1" w:unhideWhenUsed="1"/>
+    <w:lsdException w:name="List Bullet 4" w:semiHidden="1" w:unhideWhenUsed="1"/>
+    <w:lsdException w:name="List Bullet 5" w:semiHidden="1" w:unhideWhenUsed="1"/>
+    <w:lsdException w:name="List Number 2" w:semiHidden="1" w:unhideWhenUsed="1"/>
+    <w:lsdException w:name="List Number 3" w:semiHidden="1" w:unhideWhenUsed="1"/>
+    <w:lsdException w:name="List Number 4" w:semiHidden="1" w:unhideWhenUsed="1"/>
+    <w:lsdException w:name="List Number 5" w:semiHidden="1" w:unhideWhenUsed="1"/>
+    <w:lsdException w:name="Title" w:uiPriority="10" w:qFormat="1"/>
+    <w:lsdException w:name="Closing" w:semiHidden="1" w:unhideWhenUsed="1"/>
+    <w:lsdException w:name="Signature" w:semiHidden="1" w:unhideWhenUsed="1"/>
+    <w:lsdException w:name="Default Paragraph Font" w:semiHidden="1" w:uiPriority="1" w:unhideWhenUsed="1"/>
+    <w:lsdException w:name="Body Text" w:semiHidden="1" w:unhideWhenUsed="1"/>
+    <w:lsdException w:name="Body Text Indent" w:semiHidden="1" w:unhideWhenUsed="1"/>
+    <w:lsdException w:name="List Continue" w:semiHidden="1" w:unhideWhenUsed="1"/>
+    <w:lsdException w:name="List Continue 2" w:semiHidden="1" w:unhideWhenUsed="1"/>
+    <w:lsdException w:name="List Continue 3" w:semiHidden="1" w:unhideWhenUsed="1"/>
+    <w:lsdException w:name="List Continue 4" w:semiHidden="1" w:unhideWhenUsed="1"/>
+    <w:lsdException w:name="List Continue 5" w:semiHidden="1" w:unhideWhenUsed="1"/>
+    <w:lsdException w:name="Message Header" w:semiHidden="1" w:unhideWhenUsed="1"/>
+    <w:lsdException w:name="Subtitle" w:uiPriority="11" w:qFormat="1"/>
+    <w:lsdException w:name="Salutation" w:semiHidden="1" w:unhideWhenUsed="1"/>
+    <w:lsdException w:name="Date" w:semiHidden="1" w:unhideWhenUsed="1"/>
+    <w:lsdException w:name="Body Text First Indent" w:semiHidden="1" w:unhideWhenUsed="1"/>
+    <w:lsdException w:name="Body Text First Indent 2" w:semiHidden="1" w:unhideWhenUsed="1"/>
+    <w:lsdException w:name="Note Heading" w:semiHidden="1" w:unhideWhenUsed="1"/>
+    <w:lsdException w:name="Body Text 2" w:semiHidden="1" w:unhideWhenUsed="1"/>
+    <w:lsdException w:name="Body Text 3" w:semiHidden="1" w:unhideWhenUsed="1"/>
+    <w:lsdException w:name="Body Text Indent 2" w:semiHidden="1" w:unhideWhenUsed="1"/>
+    <w:lsdException w:name="Body Text Indent 3" w:semiHidden="1" w:unhideWhenUsed="1"/>
+    <w:lsdException w:name="Block Text" w:semiHidden="1" w:unhideWhenUsed="1"/>
+    <w:lsdException w:name="Hyperlink" w:semiHidden="1" w:unhideWhenUsed="1"/>
+    <w:lsdException w:name="FollowedHyperlink" w:semiHidden="1" w:unhideWhenUsed="1"/>
+    <w:lsdException w:name="Strong" w:uiPriority="22" w:qFormat="1"/>
+    <w:lsdException w:name="Emphasis" w:uiPriority="20" w:qFormat="1"/>
+    <w:lsdException w:name="Document Map" w:semiHidden="1" w:unhideWhenUsed="1"/>
+    <w:lsdException w:name="Plain Text" w:semiHidden="1" w:unhideWhenUsed="1"/>
+    <w:lsdException w:name="E-mail Signature" w:semiHidden="1" w:unhideWhenUsed="1"/>
+    <w:lsdException w:name="HTML Top of Form" w:semiHidden="1" w:unhideWhenUsed="1"/>
+    <w:lsdException w:name="HTML Bottom of Form" w:semiHidden="1" w:unhideWhenUsed="1"/>
+    <w:lsdException w:name="Normal (Web)" w:semiHidden="1" w:unhideWhenUsed="1"/>
+    <w:lsdException w:name="HTML Acronym" w:semiHidden="1" w:unhideWhenUsed="1"/>
+    <w:lsdException w:name="HTML Address" w:semiHidden="1" w:unhideWhenUsed="1"/>
+    <w:lsdException w:name="HTML Cite" w:semiHidden="1" w:unhideWhenUsed="1"/>
+    <w:lsdException w:name="HTML Code" w:semiHidden="1" w:unhideWhenUsed="1"/>
+    <w:lsdException w:name="HTML Definition" w:semiHidden="1" w:unhideWhenUsed="1"/>
+    <w:lsdException w:name="HTML Keyboard" w:semiHidden="1" w:unhideWhenUsed="1"/>
+    <w:lsdException w:name="HTML Preformatted" w:semiHidden="1" w:unhideWhenUsed="1"/>
+    <w:lsdException w:name="HTML Sample" w:semiHidden="1" w:unhideWhenUsed="1"/>
+    <w:lsdException w:name="HTML Typewriter" w:semiHidden="1" w:unhideWhenUsed="1"/>
+    <w:lsdException w:name="HTML Variable" w:semiHidden="1" w:unhideWhenUsed="1"/>
+    <w:lsdException w:name="Normal Table" w:semiHidden="1" w:unhideWhenUsed="1"/>
+    <w:lsdException w:name="annotation subject" w:semiHidden="1" w:unhideWhenUsed="1"/>
+    <w:lsdException w:name="No List" w:semiHidden="1" w:unhideWhenUsed="1"/>
+    <w:lsdException w:name="Outline List 1" w:semiHidden="1" w:unhideWhenUsed="1"/>
+    <w:lsdException w:name="Outline List 2" w:semiHidden="1" w:unhideWhenUsed="1"/>
+    <w:lsdException w:name="Outline List 3" w:semiHidden="1" w:unhideWhenUsed="1"/>
+    <w:lsdException w:name="Table Simple 1" w:semiHidden="1" w:unhideWhenUsed="1"/>
+    <w:lsdException w:name="Table Simple 2" w:semiHidden="1" w:unhideWhenUsed="1"/>
+    <w:lsdException w:name="Table Simple 3" w:semiHidden="1" w:unhideWhenUsed="1"/>
+    <w:lsdException w:name="Table Classic 1" w:semiHidden="1" w:unhideWhenUsed="1"/>
+    <w:lsdException w:name="Table Classic 2" w:semiHidden="1" w:unhideWhenUsed="1"/>
+    <w:lsdException w:name="Table Classic 3" w:semiHidden="1" w:unhideWhenUsed="1"/>
+    <w:lsdException w:name="Table Classic 4" w:semiHidden="1" w:unhideWhenUsed="1"/>
+    <w:lsdException w:name="Table Colorful 1" w:semiHidden="1" w:unhideWhenUsed="1"/>
+    <w:lsdException w:name="Table Colorful 2" w:semiHidden="1" w:unhideWhenUsed="1"/>
+    <w:lsdException w:name="Table Colorful 3" w:semiHidden="1" w:unhideWhenUsed="1"/>
+    <w:lsdException w:name="Table Columns 1" w:semiHidden="1" w:unhideWhenUsed="1"/>
+    <w:lsdException w:name="Table Columns 2" w:semiHidden="1" w:unhideWhenUsed="1"/>
+    <w:lsdException w:name="Table Columns 3" w:semiHidden="1" w:unhideWhenUsed="1"/>
+    <w:lsdException w:name="Table Columns 4" w:semiHidden="1" w:unhideWhenUsed="1"/>
+    <w:lsdException w:name="Table Columns 5" w:semiHidden="1" w:unhideWhenUsed="1"/>
+    <w:lsdException w:name="Table Grid 1" w:semiHidden="1" w:unhideWhenUsed="1"/>
+    <w:lsdException w:name="Table Grid 2" w:semiHidden="1" w:unhideWhenUsed="1"/>
+    <w:lsdException w:name="Table Grid 3" w:semiHidden="1" w:unhideWhenUsed="1"/>
+    <w:lsdException w:name="Table Grid 4" w:semiHidden="1" w:unhideWhenUsed="1"/>
+    <w:lsdException w:name="Table Grid 5" w:semiHidden="1" w:unhideWhenUsed="1"/>
+    <w:lsdException w:name="Table Grid 6" w:semiHidden="1" w:unhideWhenUsed="1"/>
+    <w:lsdException w:name="Table Grid 7" w:semiHidden="1" w:unhideWhenUsed="1"/>
+    <w:lsdException w:name="Table Grid 8" w:semiHidden="1" w:unhideWhenUsed="1"/>
+    <w:lsdException w:name="Table List 1" w:semiHidden="1" w:unhideWhenUsed="1"/>
+    <w:lsdException w:name="Table List 2" w:semiHidden="1" w:unhideWhenUsed="1"/>
+    <w:lsdException w:name="Table List 3" w:semiHidden="1" w:unhideWhenUsed="1"/>
+    <w:lsdException w:name="Table List 4" w:semiHidden="1" w:unhideWhenUsed="1"/>
+    <w:lsdException w:name="Table List 5" w:semiHidden="1" w:unhideWhenUsed="1"/>
+    <w:lsdException w:name="Table List 6" w:semiHidden="1" w:unhideWhenUsed="1"/>
+    <w:lsdException w:name="Table List 7" w:semiHidden="1" w:unhideWhenUsed="1"/>
+    <w:lsdException w:name="Table List 8" w:semiHidden="1" w:unhideWhenUsed="1"/>
+    <w:lsdException w:name="Table 3D effects 1" w:semiHidden="1" w:unhideWhenUsed="1"/>
+    <w:lsdException w:name="Table 3D effects 2" w:semiHidden="1" w:unhideWhenUsed="1"/>
+    <w:lsdException w:name="Table 3D effects 3" w:semiHidden="1" w:unhideWhenUsed="1"/>
+    <w:lsdException w:name="Table Contemporary" w:semiHidden="1" w:unhideWhenUsed="1"/>
+    <w:lsdException w:name="Table Elegant" w:semiHidden="1" w:unhideWhenUsed="1"/>
+    <w:lsdException w:name="Table Professional" w:semiHidden="1" w:unhideWhenUsed="1"/>
+    <w:lsdException w:name="Table Subtle 1" w:semiHidden="1" w:unhideWhenUsed="1"/>
+    <w:lsdException w:name="Table Subtle 2" w:semiHidden="1" w:unhideWhenUsed="1"/>
+    <w:lsdException w:name="Table Web 1" w:semiHidden="1" w:unhideWhenUsed="1"/>
+    <w:lsdException w:name="Table Web 2" w:semiHidden="1" w:unhideWhenUsed="1"/>
+    <w:lsdException w:name="Table Web 3" w:semiHidden="1" w:unhideWhenUsed="1"/>
+    <w:lsdException w:name="Balloon Text" w:semiHidden="1" w:unhideWhenUsed="1"/>
+    <w:lsdException w:name="Table Grid" w:uiPriority="39"/>
+    <w:lsdException w:name="Table Theme" w:semiHidden="1" w:unhideWhenUsed="1"/>
+    <w:lsdException w:name="Placeholder Text" w:semiHidden="1"/>
+    <w:lsdException w:name="No Spacing" w:uiPriority="1" w:qFormat="1"/>
+    <w:lsdException w:name="Light Shading" w:uiPriority="60"/>
+    <w:lsdException w:name="Light List" w:uiPriority="61"/>
+    <w:lsdException w:name="Light Grid" w:uiPriority="62"/>
+    <w:lsdException w:name="Medium Shading 1" w:uiPriority="63"/>
+    <w:lsdException w:name="Medium Shading 2" w:uiPriority="64"/>
+    <w:lsdException w:name="Medium List 1" w:uiPriority="65"/>
+    <w:lsdException w:name="Medium List 2" w:uiPriority="66"/>
+    <w:lsdException w:name="Medium Grid 1" w:uiPriority="67"/>
+    <w:lsdException w:name="Medium Grid 2" w:uiPriority="68"/>
+    <w:lsdException w:name="Medium Grid 3" w:uiPriority="69"/>
+    <w:lsdException w:name="Dark List" w:uiPriority="70"/>
+    <w:lsdException w:name="Colorful Shading" w:uiPriority="71"/>
+    <w:lsdException w:name="Colorful List" w:uiPriority="72"/>
+    <w:lsdException w:name="Colorful Grid" w:uiPriority="73"/>
+    <w:lsdException w:name="Light Shading Accent 1" w:uiPriority="60"/>
+    <w:lsdException w:name="Light List Accent 1" w:uiPriority="61"/>
+    <w:lsdException w:name="Light Grid Accent 1" w:uiPriority="62"/>
+    <w:lsdException w:name="Medium Shading 1 Accent 1" w:uiPriority="63"/>
+    <w:lsdException w:name="Medium Shading 2 Accent 1" w:uiPriority="64"/>
+    <w:lsdException w:name="Medium List 1 Accent 1" w:uiPriority="65"/>
+    <w:lsdException w:name="Revision" w:semiHidden="1"/>
+    <w:lsdException w:name="List Paragraph" w:uiPriority="34" w:qFormat="1"/>
+    <w:lsdException w:name="Quote" w:uiPriority="29" w:qFormat="1"/>
+    <w:lsdException w:name="Intense Quote" w:uiPriority="30" w:qFormat="1"/>
+    <w:lsdException w:name="Medium List 2 Accent 1" w:uiPriority="66"/>
+    <w:lsdException w:name="Medium Grid 1 Accent 1" w:uiPriority="67"/>
+    <w:lsdException w:name="Medium Grid 2 Accent 1" w:uiPriority="68"/>
+    <w:lsdException w:name="Medium Grid 3 Accent 1" w:uiPriority="69"/>
+    <w:lsdException w:name="Dark List Accent 1" w:uiPriority="70"/>
+    <w:lsdException w:name="Colorful Shading Accent 1" w:uiPriority="71"/>
+    <w:lsdException w:name="Colorful List Accent 1" w:uiPriority="72"/>
+    <w:lsdException w:name="Colorful Grid Accent 1" w:uiPriority="73"/>
+    <w:lsdException w:name="Light Shading Accent 2" w:uiPriority="60"/>
+    <w:lsdException w:name="Light List Accent 2" w:uiPriority="61"/>
+    <w:lsdException w:name="Light Grid Accent 2" w:uiPriority="62"/>
+    <w:lsdException w:name="Medium Shading 1 Accent 2" w:uiPriority="63"/>
+    <w:lsdException w:name="Medium Shading 2 Accent 2" w:uiPriority="64"/>
+    <w:lsdException w:name="Medium List 1 Accent 2" w:uiPriority="65"/>
+    <w:lsdException w:name="Medium List 2 Accent 2" w:uiPriority="66"/>
+    <w:lsdException w:name="Medium Grid 1 Accent 2" w:uiPriority="67"/>
+    <w:lsdException w:name="Medium Grid 2 Accent 2" w:uiPriority="68"/>
+    <w:lsdException w:name="Medium Grid 3 Accent 2" w:uiPriority="69"/>
+    <w:lsdException w:name="Dark List Accent 2" w:uiPriority="70"/>
+    <w:lsdException w:name="Colorful Shading Accent 2" w:uiPriority="71"/>
+    <w:lsdException w:name="Colorful List Accent 2" w:uiPriority="72"/>
+    <w:lsdException w:name="Colorful Grid Accent 2" w:uiPriority="73"/>
+    <w:lsdException w:name="Light Shading Accent 3" w:uiPriority="60"/>
+    <w:lsdException w:name="Light List Accent 3" w:uiPriority="61"/>
+    <w:lsdException w:name="Light Grid Accent 3" w:uiPriority="62"/>
+    <w:lsdException w:name="Medium Shading 1 Accent 3" w:uiPriority="63"/>
+    <w:lsdException w:name="Medium Shading 2 Accent 3" w:uiPriority="64"/>
+    <w:lsdException w:name="Medium List 1 Accent 3" w:uiPriority="65"/>
+    <w:lsdException w:name="Medium List 2 Accent 3" w:uiPriority="66"/>
+    <w:lsdException w:name="Medium Grid 1 Accent 3" w:uiPriority="67"/>
+    <w:lsdException w:name="Medium Grid 2 Accent 3" w:uiPriority="68"/>
+    <w:lsdException w:name="Medium Grid 3 Accent 3" w:uiPriority="69"/>
+    <w:lsdException w:name="Dark List Accent 3" w:uiPriority="70"/>
+    <w:lsdException w:name="Colorful Shading Accent 3" w:uiPriority="71"/>
+    <w:lsdException w:name="Colorful List Accent 3" w:uiPriority="72"/>
+    <w:lsdException w:name="Colorful Grid Accent 3" w:uiPriority="73"/>
+    <w:lsdException w:name="Light Shading Accent 4" w:uiPriority="60"/>
+    <w:lsdException w:name="Light List Accent 4" w:uiPriority="61"/>
+    <w:lsdException w:name="Light Grid Accent 4" w:uiPriority="62"/>
+    <w:lsdException w:name="Medium Shading 1 Accent 4" w:uiPriority="63"/>
+    <w:lsdException w:name="Medium Shading 2 Accent 4" w:uiPriority="64"/>
+    <w:lsdException w:name="Medium List 1 Accent 4" w:uiPriority="65"/>
+    <w:lsdException w:name="Medium List 2 Accent 4" w:uiPriority="66"/>
+    <w:lsdException w:name="Medium Grid 1 Accent 4" w:uiPriority="67"/>
+    <w:lsdException w:name="Medium Grid 2 Accent 4" w:uiPriority="68"/>
+    <w:lsdException w:name="Medium Grid 3 Accent 4" w:uiPriority="69"/>
+    <w:lsdException w:name="Dark List Accent 4" w:uiPriority="70"/>
+    <w:lsdException w:name="Colorful Shading Accent 4" w:uiPriority="71"/>
+    <w:lsdException w:name="Colorful List Accent 4" w:uiPriority="72"/>
+    <w:lsdException w:name="Colorful Grid Accent 4" w:uiPriority="73"/>
+    <w:lsdException w:name="Light Shading Accent 5" w:uiPriority="60"/>
+    <w:lsdException w:name="Light List Accent 5" w:uiPriority="61"/>
+    <w:lsdException w:name="Light Grid Accent 5" w:uiPriority="62"/>
+    <w:lsdException w:name="Medium Shading 1 Accent 5" w:uiPriority="63"/>
+    <w:lsdException w:name="Medium Shading 2 Accent 5" w:uiPriority="64"/>
+    <w:lsdException w:name="Medium List 1 Accent 5" w:uiPriority="65"/>
+    <w:lsdException w:name="Medium List 2 Accent 5" w:uiPriority="66"/>
+    <w:lsdException w:name="Medium Grid 1 Accent 5" w:uiPriority="67"/>
+    <w:lsdException w:name="Medium Grid 2 Accent 5" w:uiPriority="68"/>
+    <w:lsdException w:name="Medium Grid 3 Accent 5" w:uiPriority="69"/>
+    <w:lsdException w:name="Dark List Accent 5" w:uiPriority="70"/>
+    <w:lsdException w:name="Colorful Shading Accent 5" w:uiPriority="71"/>
+    <w:lsdException w:name="Colorful List Accent 5" w:uiPriority="72"/>
+    <w:lsdException w:name="Colorful Grid Accent 5" w:uiPriority="73"/>
+    <w:lsdException w:name="Light Shading Accent 6" w:uiPriority="60"/>
+    <w:lsdException w:name="Light List Accent 6" w:uiPriority="61"/>
+    <w:lsdException w:name="Light Grid Accent 6" w:uiPriority="62"/>
+    <w:lsdException w:name="Medium Shading 1 Accent 6" w:uiPriority="63"/>
+    <w:lsdException w:name="Medium Shading 2 Accent 6" w:uiPriority="64"/>
+    <w:lsdException w:name="Medium List 1 Accent 6" w:uiPriority="65"/>
+    <w:lsdException w:name="Medium List 2 Accent 6" w:uiPriority="66"/>
+    <w:lsdException w:name="Medium Grid 1 Accent 6" w:uiPriority="67"/>
+    <w:lsdException w:name="Medium Grid 2 Accent 6" w:uiPriority="68"/>
+    <w:lsdException w:name="Medium Grid 3 Accent 6" w:uiPriority="69"/>
+    <w:lsdException w:name="Dark List Accent 6" w:uiPriority="70"/>
+    <w:lsdException w:name="Colorful Shading Accent 6" w:uiPriority="71"/>
+    <w:lsdException w:name="Colorful List Accent 6" w:uiPriority="72"/>
+    <w:lsdException w:name="Colorful Grid Accent 6" w:uiPriority="73"/>
+    <w:lsdException w:name="Subtle Emphasis" w:uiPriority="19" w:qFormat="1"/>
+    <w:lsdException w:name="Intense Emphasis" w:uiPriority="21" w:qFormat="1"/>
+    <w:lsdException w:name="Subtle Reference" w:uiPriority="31" w:qFormat="1"/>
+    <w:lsdException w:name="Intense Reference" w:uiPriority="32" w:qFormat="1"/>
+    <w:lsdException w:name="Book Title" w:uiPriority="33" w:qFormat="1"/>
+    <w:lsdException w:name="Bibliography" w:semiHidden="1" w:uiPriority="37" w:unhideWhenUsed="1"/>
+    <w:lsdException w:name="TOC Heading" w:semiHidden="1" w:uiPriority="39" w:unhideWhenUsed="1" w:qFormat="1"/>
+    <w:lsdException w:name="Plain Table 1" w:uiPriority="41"/>
+    <w:lsdException w:name="Plain Table 2" w:uiPriority="42"/>
+    <w:lsdException w:name="Plain Table 3" w:uiPriority="43"/>
+    <w:lsdException w:name="Plain Table 4" w:uiPriority="44"/>
+    <w:lsdException w:name="Plain Table 5" w:uiPriority="45"/>
+    <w:lsdException w:name="Grid Table Light" w:uiPriority="40"/>
+    <w:lsdException w:name="Grid Table 1 Light" w:uiPriority="46"/>
+    <w:lsdException w:name="Grid Table 2" w:uiPriority="47"/>
+    <w:lsdException w:name="Grid Table 3" w:uiPriority="48"/>
+    <w:lsdException w:name="Grid Table 4" w:uiPriority="49"/>
+    <w:lsdException w:name="Grid Table 5 Dark" w:uiPriority="50"/>
+    <w:lsdException w:name="Grid Table 6 Colorful" w:uiPriority="51"/>
+    <w:lsdException w:name="Grid Table 7 Colorful" w:uiPriority="52"/>
+    <w:lsdException w:name="Grid Table 1 Light Accent 1" w:uiPriority="46"/>
+    <w:lsdException w:name="Grid Table 2 Accent 1" w:uiPriority="47"/>
+    <w:lsdException w:name="Grid Table 3 Accent 1" w:uiPriority="48"/>
+    <w:lsdException w:name="Grid Table 4 Accent 1" w:uiPriority="49"/>
+    <w:lsdException w:name="Grid Table 5 Dark Accent 1" w:uiPriority="50"/>
+    <w:lsdException w:name="Grid Table 6 Colorful Accent 1" w:uiPriority="51"/>
+    <w:lsdException w:name="Grid Table 7 Colorful Accent 1" w:uiPriority="52"/>
+    <w:lsdException w:name="Grid Table 1 Light Accent 2" w:uiPriority="46"/>
+    <w:lsdException w:name="Grid Table 2 Accent 2" w:uiPriority="47"/>
+    <w:lsdException w:name="Grid Table 3 Accent 2" w:uiPriority="48"/>
+    <w:lsdException w:name="Grid Table 4 Accent 2" w:uiPriority="49"/>
+    <w:lsdException w:name="Grid Table 5 Dark Accent 2" w:uiPriority="50"/>
+    <w:lsdException w:name="Grid Table 6 Colorful Accent 2" w:uiPriority="51"/>
+    <w:lsdException w:name="Grid Table 7 Colorful Accent 2" w:uiPriority="52"/>
+    <w:lsdException w:name="Grid Table 1 Light Accent 3" w:uiPriority="46"/>
+    <w:lsdException w:name="Grid Table 2 Accent 3" w:uiPriority="47"/>
+    <w:lsdException w:name="Grid Table 3 Accent 3" w:uiPriority="48"/>
+    <w:lsdException w:name="Grid Table 4 Accent 3" w:uiPriority="49"/>
+    <w:lsdException w:name="Grid Table 5 Dark Accent 3" w:uiPriority="50"/>
+    <w:lsdException w:name="Grid Table 6 Colorful Accent 3" w:uiPriority="51"/>
+    <w:lsdException w:name="Grid Table 7 Colorful Accent 3" w:uiPriority="52"/>
+    <w:lsdException w:name="Grid Table 1 Light Accent 4" w:uiPriority="46"/>
+    <w:lsdException w:name="Grid Table 2 Accent 4" w:uiPriority="47"/>
+    <w:lsdException w:name="Grid Table 3 Accent 4" w:uiPriority="48"/>
+    <w:lsdException w:name="Grid Table 4 Accent 4" w:uiPriority="49"/>
+    <w:lsdException w:name="Grid Table 5 Dark Accent 4" w:uiPriority="50"/>
+    <w:lsdException w:name="Grid Table 6 Colorful Accent 4" w:uiPriority="51"/>
+    <w:lsdException w:name="Grid Table 7 Colorful Accent 4" w:uiPriority="52"/>
+    <w:lsdException w:name="Grid Table 1 Light Accent 5" w:uiPriority="46"/>
+    <w:lsdException w:name="Grid Table 2 Accent 5" w:uiPriority="47"/>
+    <w:lsdException w:name="Grid Table 3 Accent 5" w:uiPriority="48"/>
+    <w:lsdException w:name="Grid Table 4 Accent 5" w:uiPriority="49"/>
+    <w:lsdException w:name="Grid Table 5 Dark Accent 5" w:uiPriority="50"/>
+    <w:lsdException w:name="Grid Table 6 Colorful Accent 5" w:uiPriority="51"/>
+    <w:lsdException w:name="Grid Table 7 Colorful Accent 5" w:uiPriority="52"/>
+    <w:lsdException w:name="Grid Table 1 Light Accent 6" w:uiPriority="46"/>
+    <w:lsdException w:name="Grid Table 2 Accent 6" w:uiPriority="47"/>
+    <w:lsdException w:name="Grid Table 3 Accent 6" w:uiPriority="48"/>
+    <w:lsdException w:name="Grid Table 4 Accent 6" w:uiPriority="49"/>
+    <w:lsdException w:name="Grid Table 5 Dark Accent 6" w:uiPriority="50"/>
+    <w:lsdException w:name="Grid Table 6 Colorful Accent 6" w:uiPriority="51"/>
+    <w:lsdException w:name="Grid Table 7 Colorful Accent 6" w:uiPriority="52"/>
+    <w:lsdException w:name="List Table 1 Light" w:uiPriority="46"/>
+    <w:lsdException w:name="List Table 2" w:uiPriority="47"/>
+    <w:lsdException w:name="List Table 3" w:uiPriority="48"/>
+    <w:lsdException w:name="List Table 4" w:uiPriority="49"/>
+    <w:lsdException w:name="List Table 5 Dark" w:uiPriority="50"/>
+    <w:lsdException w:name="List Table 6 Colorful" w:uiPriority="51"/>
+    <w:lsdException w:name="List Table 7 Colorful" w:uiPriority="52"/>
+    <w:lsdException w:name="List Table 1 Light Accent 1" w:uiPriority="46"/>
+    <w:lsdException w:name="List Table 2 Accent 1" w:uiPriority="47"/>
+    <w:lsdException w:name="List Table 3 Accent 1" w:uiPriority="48"/>
+    <w:lsdException w:name="List Table 4 Accent 1" w:uiPriority="49"/>
+    <w:lsdException w:name="List Table 5 Dark Accent 1" w:uiPriority="50"/>
+    <w:lsdException w:name="List Table 6 Colorful Accent 1" w:uiPriority="51"/>
+    <w:lsdException w:name="List Table 7 Colorful Accent 1" w:uiPriority="52"/>
+    <w:lsdException w:name="List Table 1 Light Accent 2" w:uiPriority="46"/>
+    <w:lsdException w:name="List Table 2 Accent 2" w:uiPriority="47"/>
+    <w:lsdException w:name="List Table 3 Accent 2" w:uiPriority="48"/>
+    <w:lsdException w:name="List Table 4 Accent 2" w:uiPriority="49"/>
+    <w:lsdException w:name="List Table 5 Dark Accent 2" w:uiPriority="50"/>
+    <w:lsdException w:name="List Table 6 Colorful Accent 2" w:uiPriority="51"/>
+    <w:lsdException w:name="List Table 7 Colorful Accent 2" w:uiPriority="52"/>
+    <w:lsdException w:name="List Table 1 Light Accent 3" w:uiPriority="46"/>
+    <w:lsdException w:name="List Table 2 Accent 3" w:uiPriority="47"/>
+    <w:lsdException w:name="List Table 3 Accent 3" w:uiPriority="48"/>
+    <w:lsdException w:name="List Table 4 Accent 3" w:uiPriority="49"/>
+    <w:lsdException w:name="List Table 5 Dark Accent 3" w:uiPriority="50"/>
+    <w:lsdException w:name="List Table 6 Colorful Accent 3" w:uiPriority="51"/>
+    <w:lsdException w:name="List Table 7 Colorful Accent 3" w:uiPriority="52"/>
+    <w:lsdException w:name="List Table 1 Light Accent 4" w:uiPriority="46"/>
+    <w:lsdException w:name="List Table 2 Accent 4" w:uiPriority="47"/>
+    <w:lsdException w:name="List Table 3 Accent 4" w:uiPriority="48"/>
+    <w:lsdException w:name="List Table 4 Accent 4" w:uiPriority="49"/>
+    <w:lsdException w:name="List Table 5 Dark Accent 4" w:uiPriority="50"/>
+    <w:lsdException w:name="List Table 6 Colorful Accent 4" w:uiPriority="51"/>
+    <w:lsdException w:name="List Table 7 Colorful Accent 4" w:uiPriority="52"/>
+    <w:lsdException w:name="List Table 1 Light Accent 5" w:uiPriority="46"/>
+    <w:lsdException w:name="List Table 2 Accent 5" w:uiPriority="47"/>
+    <w:lsdException w:name="List Table 3 Accent 5" w:uiPriority="48"/>
+    <w:lsdException w:name="List Table 4 Accent 5" w:uiPriority="49"/>
+    <w:lsdException w:name="List Table 5 Dark Accent 5" w:uiPriority="50"/>
+    <w:lsdException w:name="List Table 6 Colorful Accent 5" w:uiPriority="51"/>
+    <w:lsdException w:name="List Table 7 Colorful Accent 5" w:uiPriority="52"/>
+    <w:lsdException w:name="List Table 1 Light Accent 6" w:uiPriority="46"/>
+    <w:lsdException w:name="List Table 2 Accent 6" w:uiPriority="47"/>
+    <w:lsdException w:name="List Table 3 Accent 6" w:uiPriority="48"/>
+    <w:lsdException w:name="List Table 4 Accent 6" w:uiPriority="49"/>
+    <w:lsdException w:name="List Table 5 Dark Accent 6" w:uiPriority="50"/>
+    <w:lsdException w:name="List Table 6 Colorful Accent 6" w:uiPriority="51"/>
+    <w:lsdException w:name="List Table 7 Colorful Accent 6" w:uiPriority="52"/>
   </w:latentStyles>
   <w:style w:type="paragraph" w:default="1" w:styleId="a">
     <w:name w:val="Normal"/>
@@ -28573,7 +28834,7 @@
   <a:extraClrSchemeLst/>
   <a:extLst>
     <a:ext uri="{05A4C25C-085E-4340-85A3-A5531E510DB2}">
-      <thm15:themeFamily xmlns:thm15="http://schemas.microsoft.com/office/thememl/2012/main" xmlns="" name="Office Theme" id="{62F939B6-93AF-4DB8-9C6B-D6C7DFDC589F}" vid="{4A3C46E8-61CC-4603-A589-7422A47A8E4A}"/>
+      <thm15:themeFamily xmlns:thm15="http://schemas.microsoft.com/office/thememl/2012/main" name="Office Theme" id="{62F939B6-93AF-4DB8-9C6B-D6C7DFDC589F}" vid="{4A3C46E8-61CC-4603-A589-7422A47A8E4A}"/>
     </a:ext>
   </a:extLst>
 </a:theme>
